--- a/Documents/Specifications_bis.docx
+++ b/Documents/Specifications_bis.docx
@@ -2774,6 +2774,12 @@
       </w:r>
       <w:r>
         <w:rPr>
+          <w:i/>
+        </w:rPr>
+        <w:t>_L, SPEED_R</w:t>
+      </w:r>
+      <w:r>
+        <w:rPr>
           <w:b/>
         </w:rPr>
         <w:t>)</w:t>
@@ -2794,13 +2800,31 @@
         <w:t>DIRECTION</w:t>
       </w:r>
       <w:r>
+        <w:t>,</w:t>
+      </w:r>
+      <w:r>
+        <w:t xml:space="preserve"> </w:t>
+      </w:r>
+      <w:r>
+        <w:rPr>
+          <w:i/>
+        </w:rPr>
+        <w:t>SPEED</w:t>
+      </w:r>
+      <w:r>
+        <w:rPr>
+          <w:i/>
+        </w:rPr>
+        <w:t>_L</w:t>
+      </w:r>
+      <w:r>
         <w:t xml:space="preserve"> et </w:t>
       </w:r>
       <w:r>
         <w:rPr>
           <w:i/>
         </w:rPr>
-        <w:t>SPEED</w:t>
+        <w:t>SPEED_R</w:t>
       </w:r>
       <w:r>
         <w:rPr>
@@ -2979,7 +3003,16 @@
         </w:rPr>
       </w:pPr>
       <w:r>
-        <w:t xml:space="preserve">La variable </w:t>
+        <w:t>Les</w:t>
+      </w:r>
+      <w:r>
+        <w:t xml:space="preserve"> variable</w:t>
+      </w:r>
+      <w:r>
+        <w:t>s</w:t>
+      </w:r>
+      <w:r>
+        <w:t xml:space="preserve"> </w:t>
       </w:r>
       <w:r>
         <w:rPr>
@@ -2988,10 +3021,73 @@
         <w:t>SPEED</w:t>
       </w:r>
       <w:r>
-        <w:t xml:space="preserve"> permet de spécifier la vitesse de rotation des deux moteurs en pourcentage. La valeur saisie devra </w:t>
-      </w:r>
-      <w:r>
-        <w:t>donc être comprise un entier en 0 et 100.</w:t>
+        <w:rPr>
+          <w:i/>
+        </w:rPr>
+        <w:t>_L</w:t>
+      </w:r>
+      <w:r>
+        <w:t xml:space="preserve"> et </w:t>
+      </w:r>
+      <w:r>
+        <w:rPr>
+          <w:i/>
+        </w:rPr>
+        <w:t>SPEED_R</w:t>
+      </w:r>
+      <w:r>
+        <w:t xml:space="preserve"> permet</w:t>
+      </w:r>
+      <w:r>
+        <w:t>tent respectivement</w:t>
+      </w:r>
+      <w:r>
+        <w:t xml:space="preserve"> de spécifier</w:t>
+      </w:r>
+      <w:r>
+        <w:t xml:space="preserve"> la vitesse de rotation des</w:t>
+      </w:r>
+      <w:r>
+        <w:t xml:space="preserve"> moteurs</w:t>
+      </w:r>
+      <w:r>
+        <w:t xml:space="preserve"> gauche et droit en pourcentage. Les</w:t>
+      </w:r>
+      <w:r>
+        <w:t xml:space="preserve"> valeur</w:t>
+      </w:r>
+      <w:r>
+        <w:t>s</w:t>
+      </w:r>
+      <w:r>
+        <w:t xml:space="preserve"> saisie</w:t>
+      </w:r>
+      <w:r>
+        <w:t>s</w:t>
+      </w:r>
+      <w:r>
+        <w:t xml:space="preserve"> devr</w:t>
+      </w:r>
+      <w:r>
+        <w:t>ont</w:t>
+      </w:r>
+      <w:r>
+        <w:t xml:space="preserve"> </w:t>
+      </w:r>
+      <w:r>
+        <w:t>donc être</w:t>
+      </w:r>
+      <w:r>
+        <w:t xml:space="preserve"> des entiers positifs</w:t>
+      </w:r>
+      <w:r>
+        <w:t xml:space="preserve"> compris </w:t>
+      </w:r>
+      <w:r>
+        <w:t>entre</w:t>
+      </w:r>
+      <w:r>
+        <w:t xml:space="preserve"> 0 et 100.</w:t>
       </w:r>
     </w:p>
     <w:p>
@@ -3054,7 +3150,10 @@
         <w:t xml:space="preserve"> prendra la valeur </w:t>
       </w:r>
       <w:r>
-        <w:t>90</w:t>
+        <w:rPr>
+          <w:i/>
+        </w:rPr>
+        <w:t>FORWARD</w:t>
       </w:r>
       <w:r>
         <w:t xml:space="preserve">. </w:t>
@@ -3472,7 +3571,6 @@
       </w:pPr>
       <w:proofErr w:type="spellStart"/>
       <w:r>
-        <w:lastRenderedPageBreak/>
         <w:t>UART.c</w:t>
       </w:r>
       <w:proofErr w:type="spellEnd"/>
@@ -3654,67 +3752,796 @@
         <w:rPr>
           <w:i/>
         </w:rPr>
-        <w:t>RECEI</w:t>
-      </w:r>
+        <w:t xml:space="preserve">RECEIPT </w:t>
+      </w:r>
+      <w:r>
+        <w:rPr>
+          <w:b/>
+        </w:rPr>
+        <w:t xml:space="preserve">(DE TYPE A DEFINIR) </w:t>
+      </w:r>
+      <w:r>
+        <w:t xml:space="preserve">provenant du dispositif </w:t>
+      </w:r>
+      <w:proofErr w:type="spellStart"/>
+      <w:r>
+        <w:t>bluetooth</w:t>
+      </w:r>
+      <w:proofErr w:type="spellEnd"/>
+      <w:r>
+        <w:t xml:space="preserve"> (</w:t>
+      </w:r>
+      <w:proofErr w:type="spellStart"/>
+      <w:r>
+        <w:t>i.e</w:t>
+      </w:r>
+      <w:proofErr w:type="spellEnd"/>
+      <w:r>
+        <w:t xml:space="preserve"> à l’appareil connecté au robot).  </w:t>
+      </w:r>
+    </w:p>
+    <w:p>
+      <w:pPr>
+        <w:jc w:val="both"/>
+      </w:pPr>
+    </w:p>
+    <w:p>
+      <w:pPr>
+        <w:pStyle w:val="Titre3"/>
+      </w:pPr>
+      <w:r>
+        <w:br/>
+      </w:r>
+    </w:p>
+    <w:p>
+      <w:pPr>
+        <w:rPr>
+          <w:rFonts w:asciiTheme="majorHAnsi" w:eastAsiaTheme="majorEastAsia" w:hAnsiTheme="majorHAnsi" w:cstheme="majorBidi"/>
+          <w:color w:val="4F81BD" w:themeColor="accent1"/>
+        </w:rPr>
+      </w:pPr>
+      <w:r>
+        <w:br w:type="page"/>
+      </w:r>
+    </w:p>
+    <w:p>
+      <w:pPr>
+        <w:pStyle w:val="Titre"/>
+      </w:pPr>
+      <w:r>
+        <w:lastRenderedPageBreak/>
+        <w:t>Tests unitaires</w:t>
+      </w:r>
+    </w:p>
+    <w:p>
+      <w:pPr>
+        <w:pStyle w:val="Titre1"/>
+      </w:pPr>
+      <w:r>
+        <w:t xml:space="preserve">Test </w:t>
+      </w:r>
+      <w:r>
+        <w:t>du module</w:t>
+      </w:r>
+      <w:r>
+        <w:t xml:space="preserve"> « </w:t>
+      </w:r>
+      <w:proofErr w:type="spellStart"/>
+      <w:r>
+        <w:t>movement.c</w:t>
+      </w:r>
+      <w:proofErr w:type="spellEnd"/>
+      <w:r>
+        <w:t xml:space="preserve"> »</w:t>
+      </w:r>
+    </w:p>
+    <w:p>
+      <w:pPr>
+        <w:pStyle w:val="Titre2"/>
+      </w:pPr>
+      <w:r>
+        <w:t xml:space="preserve">Fonction : </w:t>
+      </w:r>
+      <w:proofErr w:type="gramStart"/>
+      <w:r>
+        <w:t>move()</w:t>
+      </w:r>
+      <w:proofErr w:type="gramEnd"/>
+    </w:p>
+    <w:p>
+      <w:pPr>
+        <w:rPr>
+          <w:b/>
+          <w:color w:val="FF0000"/>
+        </w:rPr>
+      </w:pPr>
+      <w:r>
+        <w:rPr>
+          <w:b/>
+        </w:rPr>
+        <w:t xml:space="preserve">Situation : </w:t>
+      </w:r>
+      <w:r>
+        <w:rPr>
+          <w:b/>
+          <w:color w:val="FF0000"/>
+        </w:rPr>
+        <w:t>PAS ENCORE TESTE !</w:t>
+      </w:r>
+    </w:p>
+    <w:p>
+      <w:pPr>
+        <w:pStyle w:val="Titre3"/>
+      </w:pPr>
+      <w:r>
+        <w:t>Résultats attendus</w:t>
+      </w:r>
+    </w:p>
+    <w:p>
+      <w:proofErr w:type="gramStart"/>
+      <w:r>
+        <w:t>Listes</w:t>
+      </w:r>
+      <w:proofErr w:type="gramEnd"/>
+      <w:r>
+        <w:t xml:space="preserve"> des tests à effectuer : </w:t>
+      </w:r>
+    </w:p>
+    <w:p>
+      <w:pPr>
+        <w:pStyle w:val="Paragraphedeliste"/>
+        <w:numPr>
+          <w:ilvl w:val="0"/>
+          <w:numId w:val="7"/>
+        </w:numPr>
+      </w:pPr>
+      <w:proofErr w:type="gramStart"/>
+      <w:r>
+        <w:t>move(</w:t>
+      </w:r>
+      <w:proofErr w:type="gramEnd"/>
       <w:r>
         <w:rPr>
           <w:i/>
         </w:rPr>
-        <w:t>PT</w:t>
-      </w:r>
+        <w:t>FORWARD</w:t>
+      </w:r>
+      <w:r>
+        <w:t xml:space="preserve">, 80, 80) : Les moteurs vont en marche avant, vitesse 80 / 80. </w:t>
+      </w:r>
+    </w:p>
+    <w:p>
+      <w:pPr>
+        <w:pStyle w:val="Paragraphedeliste"/>
+        <w:numPr>
+          <w:ilvl w:val="0"/>
+          <w:numId w:val="7"/>
+        </w:numPr>
+      </w:pPr>
+      <w:proofErr w:type="gramStart"/>
+      <w:r>
+        <w:t>move(</w:t>
+      </w:r>
+      <w:proofErr w:type="gramEnd"/>
       <w:r>
         <w:rPr>
           <w:i/>
         </w:rPr>
+        <w:t>FORWARD</w:t>
+      </w:r>
+      <w:r>
+        <w:t>, 2</w:t>
+      </w:r>
+      <w:r>
+        <w:t xml:space="preserve">0, 80) : Les moteurs vont en marche avant, vitesse </w:t>
+      </w:r>
+      <w:r>
+        <w:t>2</w:t>
+      </w:r>
+      <w:r>
+        <w:t>0 / 80.</w:t>
+      </w:r>
+    </w:p>
+    <w:p>
+      <w:pPr>
+        <w:pStyle w:val="Paragraphedeliste"/>
+        <w:numPr>
+          <w:ilvl w:val="0"/>
+          <w:numId w:val="7"/>
+        </w:numPr>
+      </w:pPr>
+      <w:proofErr w:type="gramStart"/>
+      <w:r>
+        <w:t>move(</w:t>
+      </w:r>
+      <w:proofErr w:type="gramEnd"/>
+      <w:r>
+        <w:rPr>
+          <w:i/>
+        </w:rPr>
+        <w:t>BACK</w:t>
+      </w:r>
+      <w:r>
+        <w:rPr>
+          <w:i/>
+        </w:rPr>
+        <w:t>WARD</w:t>
+      </w:r>
+      <w:r>
+        <w:t xml:space="preserve">, </w:t>
+      </w:r>
+      <w:r>
+        <w:t>8</w:t>
+      </w:r>
+      <w:r>
+        <w:t xml:space="preserve">0, </w:t>
+      </w:r>
+      <w:r>
+        <w:t>8</w:t>
+      </w:r>
+      <w:r>
+        <w:t xml:space="preserve">0)  : Les moteurs vont en marche </w:t>
+      </w:r>
+      <w:r>
+        <w:t xml:space="preserve">arrière, </w:t>
+      </w:r>
+      <w:r>
+        <w:t xml:space="preserve">vitesse </w:t>
+      </w:r>
+      <w:r>
+        <w:t>8</w:t>
+      </w:r>
+      <w:r>
+        <w:t xml:space="preserve">0 / 80. </w:t>
+      </w:r>
+    </w:p>
+    <w:p>
+      <w:pPr>
+        <w:pStyle w:val="Paragraphedeliste"/>
+        <w:numPr>
+          <w:ilvl w:val="0"/>
+          <w:numId w:val="7"/>
+        </w:numPr>
+      </w:pPr>
+      <w:proofErr w:type="gramStart"/>
+      <w:r>
+        <w:t>move(</w:t>
+      </w:r>
+      <w:proofErr w:type="gramEnd"/>
+      <w:r>
+        <w:rPr>
+          <w:i/>
+        </w:rPr>
+        <w:t>LEFT</w:t>
+      </w:r>
+      <w:r>
+        <w:t xml:space="preserve">, </w:t>
+      </w:r>
+      <w:r>
+        <w:t>4</w:t>
+      </w:r>
+      <w:r>
+        <w:t>0,</w:t>
+      </w:r>
+      <w:r>
+        <w:t xml:space="preserve"> 4</w:t>
+      </w:r>
+      <w:r>
+        <w:t xml:space="preserve">0)   : Les moteurs </w:t>
+      </w:r>
+      <w:r>
+        <w:t>permettent une rotation à gauche,</w:t>
+      </w:r>
+      <w:r>
         <w:t xml:space="preserve"> </w:t>
       </w:r>
       <w:r>
-        <w:rPr>
-          <w:b/>
-        </w:rPr>
-        <w:t>(DE TYPE A DEFINIR)</w:t>
-      </w:r>
-      <w:r>
-        <w:rPr>
-          <w:b/>
-        </w:rPr>
+        <w:t xml:space="preserve">vitesse </w:t>
+      </w:r>
+      <w:r>
+        <w:t>4</w:t>
+      </w:r>
+      <w:r>
+        <w:t xml:space="preserve">0 / </w:t>
+      </w:r>
+      <w:r>
+        <w:t>4</w:t>
+      </w:r>
+      <w:r>
+        <w:t xml:space="preserve">0. </w:t>
+      </w:r>
+    </w:p>
+    <w:p>
+      <w:pPr>
+        <w:pStyle w:val="Paragraphedeliste"/>
+        <w:numPr>
+          <w:ilvl w:val="0"/>
+          <w:numId w:val="7"/>
+        </w:numPr>
+      </w:pPr>
+      <w:proofErr w:type="gramStart"/>
+      <w:r>
+        <w:t>move(</w:t>
+      </w:r>
+      <w:proofErr w:type="gramEnd"/>
+      <w:r>
+        <w:rPr>
+          <w:i/>
+        </w:rPr>
+        <w:t>RIGHT</w:t>
+      </w:r>
+      <w:r>
+        <w:t xml:space="preserve">, </w:t>
+      </w:r>
+      <w:r>
+        <w:t>2</w:t>
+      </w:r>
+      <w:r>
+        <w:t>0,</w:t>
+      </w:r>
+      <w:r>
+        <w:t xml:space="preserve"> 2</w:t>
+      </w:r>
+      <w:r>
+        <w:t>0)   : Les moteurs permettent une rotation à</w:t>
+      </w:r>
+      <w:r>
+        <w:t xml:space="preserve"> droite, </w:t>
+      </w:r>
+      <w:r>
+        <w:t xml:space="preserve">vitesse </w:t>
+      </w:r>
+      <w:r>
+        <w:t>2</w:t>
+      </w:r>
+      <w:r>
+        <w:t xml:space="preserve">0 / </w:t>
+      </w:r>
+      <w:r>
+        <w:t>2</w:t>
+      </w:r>
+      <w:r>
+        <w:t xml:space="preserve">0. </w:t>
+      </w:r>
+    </w:p>
+    <w:p>
+      <w:pPr>
+        <w:pStyle w:val="Titre3"/>
+      </w:pPr>
+      <w:r>
+        <w:t>Résultats obtenus</w:t>
+      </w:r>
+    </w:p>
+    <w:p>
+      <w:r>
+        <w:t>…</w:t>
+      </w:r>
+    </w:p>
+    <w:p>
+      <w:pPr>
+        <w:pStyle w:val="Titre2"/>
+      </w:pPr>
+      <w:r>
+        <w:t xml:space="preserve">Fonction : </w:t>
+      </w:r>
+      <w:proofErr w:type="gramStart"/>
+      <w:r>
+        <w:t>stop</w:t>
+      </w:r>
+      <w:r>
+        <w:t>()</w:t>
+      </w:r>
+      <w:proofErr w:type="gramEnd"/>
+    </w:p>
+    <w:p>
+      <w:pPr>
+        <w:pStyle w:val="Titre3"/>
+      </w:pPr>
+      <w:r>
+        <w:t>Résultats attendus</w:t>
+      </w:r>
+    </w:p>
+    <w:p>
+      <w:proofErr w:type="gramStart"/>
+      <w:r>
+        <w:t>Listes</w:t>
+      </w:r>
+      <w:proofErr w:type="gramEnd"/>
+      <w:r>
+        <w:t xml:space="preserve"> des tests à effectuer : </w:t>
+      </w:r>
+    </w:p>
+    <w:p>
+      <w:pPr>
+        <w:pStyle w:val="Paragraphedeliste"/>
+        <w:numPr>
+          <w:ilvl w:val="0"/>
+          <w:numId w:val="8"/>
+        </w:numPr>
+      </w:pPr>
+      <w:proofErr w:type="gramStart"/>
+      <w:r>
+        <w:t>s</w:t>
+      </w:r>
+      <w:r>
+        <w:t>top(</w:t>
+      </w:r>
+      <w:proofErr w:type="gramEnd"/>
+      <w:r>
+        <w:t>) : Les moteurs s’arrêtent. Les LED indiquant le sens de rotation ne change pas.</w:t>
+      </w:r>
+    </w:p>
+    <w:p>
+      <w:pPr>
+        <w:pStyle w:val="Titre3"/>
+      </w:pPr>
+      <w:r>
+        <w:t>Résultats obtenus</w:t>
+      </w:r>
+    </w:p>
+    <w:p>
+      <w:r>
+        <w:t>…</w:t>
+      </w:r>
+    </w:p>
+    <w:p>
+      <w:pPr>
+        <w:pStyle w:val="Titre1"/>
+      </w:pPr>
+      <w:r>
+        <w:t>Test du module « </w:t>
+      </w:r>
+      <w:proofErr w:type="spellStart"/>
+      <w:r>
+        <w:t>measure</w:t>
+      </w:r>
+      <w:r>
+        <w:t>.c</w:t>
+      </w:r>
+      <w:proofErr w:type="spellEnd"/>
+      <w:r>
+        <w:t xml:space="preserve"> »</w:t>
+      </w:r>
+    </w:p>
+    <w:p>
+      <w:pPr>
+        <w:pStyle w:val="Titre2"/>
+      </w:pPr>
+      <w:r>
+        <w:t xml:space="preserve">Fonction : </w:t>
+      </w:r>
+      <w:proofErr w:type="spellStart"/>
+      <w:r>
+        <w:t>measure_</w:t>
+      </w:r>
+      <w:proofErr w:type="gramStart"/>
+      <w:r>
+        <w:t>init</w:t>
+      </w:r>
+      <w:proofErr w:type="spellEnd"/>
+      <w:r>
+        <w:t>()</w:t>
+      </w:r>
+      <w:proofErr w:type="gramEnd"/>
+    </w:p>
+    <w:p>
+      <w:pPr>
+        <w:rPr>
+          <w:b/>
+          <w:color w:val="FF0000"/>
+        </w:rPr>
+      </w:pPr>
+      <w:r>
+        <w:rPr>
+          <w:b/>
+        </w:rPr>
+        <w:t xml:space="preserve">Situation : </w:t>
+      </w:r>
+      <w:r>
+        <w:rPr>
+          <w:b/>
+          <w:color w:val="FF0000"/>
+        </w:rPr>
+        <w:t>PAS ENCORE TESTE !</w:t>
+      </w:r>
+    </w:p>
+    <w:p>
+      <w:pPr>
+        <w:pStyle w:val="Titre3"/>
+      </w:pPr>
+      <w:r>
+        <w:t>Résultats attendus</w:t>
+      </w:r>
+    </w:p>
+    <w:p>
+      <w:proofErr w:type="gramStart"/>
+      <w:r>
+        <w:t>Listes</w:t>
+      </w:r>
+      <w:proofErr w:type="gramEnd"/>
+      <w:r>
+        <w:t xml:space="preserve"> des tests à effectuer : </w:t>
+      </w:r>
+    </w:p>
+    <w:p>
+      <w:pPr>
+        <w:pStyle w:val="Paragraphedeliste"/>
+        <w:numPr>
+          <w:ilvl w:val="0"/>
+          <w:numId w:val="9"/>
+        </w:numPr>
+      </w:pPr>
+      <w:proofErr w:type="spellStart"/>
+      <w:r>
+        <w:t>measure_</w:t>
+      </w:r>
+      <w:proofErr w:type="gramStart"/>
+      <w:r>
+        <w:t>init</w:t>
+      </w:r>
+      <w:proofErr w:type="spellEnd"/>
+      <w:r>
+        <w:t>(</w:t>
+      </w:r>
+      <w:proofErr w:type="gramEnd"/>
+      <w:r>
+        <w:t>) :</w:t>
+      </w:r>
+      <w:r>
         <w:t xml:space="preserve"> </w:t>
       </w:r>
       <w:r>
-        <w:t xml:space="preserve">provenant du dispositif </w:t>
-      </w:r>
-      <w:proofErr w:type="spellStart"/>
-      <w:r>
-        <w:t>bluetooth</w:t>
-      </w:r>
-      <w:proofErr w:type="spellEnd"/>
-      <w:r>
-        <w:t xml:space="preserve"> (</w:t>
-      </w:r>
-      <w:proofErr w:type="spellStart"/>
-      <w:r>
-        <w:t>i.e</w:t>
-      </w:r>
-      <w:proofErr w:type="spellEnd"/>
-      <w:r>
-        <w:t xml:space="preserve"> à l’appareil connecté au robot).  </w:t>
-      </w:r>
-    </w:p>
-    <w:p>
-      <w:pPr>
-        <w:jc w:val="both"/>
-      </w:pPr>
+        <w:t>Les registres sont bien initialisé ainsi que l’ADC</w:t>
+      </w:r>
+      <w:r>
+        <w:t xml:space="preserve">. </w:t>
+      </w:r>
+    </w:p>
+    <w:p>
+      <w:pPr>
+        <w:pStyle w:val="Titre3"/>
+      </w:pPr>
+      <w:r>
+        <w:t>Résultats obtenus</w:t>
+      </w:r>
+    </w:p>
+    <w:p>
+      <w:r>
+        <w:t>…</w:t>
+      </w:r>
       <w:bookmarkStart w:id="0" w:name="_GoBack"/>
       <w:bookmarkEnd w:id="0"/>
     </w:p>
+    <w:p/>
+    <w:p>
+      <w:pPr>
+        <w:pStyle w:val="Titre2"/>
+      </w:pPr>
+      <w:r>
+        <w:lastRenderedPageBreak/>
+        <w:t xml:space="preserve">Fonction : </w:t>
+      </w:r>
+      <w:proofErr w:type="spellStart"/>
+      <w:proofErr w:type="gramStart"/>
+      <w:r>
+        <w:t>measure</w:t>
+      </w:r>
+      <w:proofErr w:type="spellEnd"/>
+      <w:r>
+        <w:t>()</w:t>
+      </w:r>
+      <w:proofErr w:type="gramEnd"/>
+    </w:p>
     <w:p>
       <w:pPr>
         <w:pStyle w:val="Titre3"/>
       </w:pPr>
       <w:r>
-        <w:br/>
-      </w:r>
-    </w:p>
+        <w:t>Résultats attendus</w:t>
+      </w:r>
+    </w:p>
+    <w:p>
+      <w:r>
+        <w:t>Listes des tests à effectuer</w:t>
+      </w:r>
+      <w:r>
+        <w:t xml:space="preserve"> (supposition d’une linéarité du capteur)</w:t>
+      </w:r>
+      <w:r>
+        <w:t xml:space="preserve"> : </w:t>
+      </w:r>
+    </w:p>
+    <w:p>
+      <w:pPr>
+        <w:pStyle w:val="Paragraphedeliste"/>
+        <w:numPr>
+          <w:ilvl w:val="0"/>
+          <w:numId w:val="10"/>
+        </w:numPr>
+      </w:pPr>
+      <w:r>
+        <w:t xml:space="preserve">Distance </w:t>
+      </w:r>
+      <w:r>
+        <w:t>&lt;</w:t>
+      </w:r>
+      <w:r>
+        <w:t>10 mm : La valeur obtenue en sortie de la fonction vaut 1023.</w:t>
+      </w:r>
+    </w:p>
+    <w:p>
+      <w:pPr>
+        <w:pStyle w:val="Paragraphedeliste"/>
+        <w:numPr>
+          <w:ilvl w:val="0"/>
+          <w:numId w:val="10"/>
+        </w:numPr>
+      </w:pPr>
+      <w:r>
+        <w:t xml:space="preserve">Distance 40 mm </w:t>
+      </w:r>
+      <w:r>
+        <w:t xml:space="preserve">: </w:t>
+      </w:r>
+      <w:r>
+        <w:t>La valeur obtenue en sortie de la fonction vaut 1023.</w:t>
+      </w:r>
+    </w:p>
+    <w:p>
+      <w:pPr>
+        <w:pStyle w:val="Paragraphedeliste"/>
+        <w:numPr>
+          <w:ilvl w:val="0"/>
+          <w:numId w:val="10"/>
+        </w:numPr>
+      </w:pPr>
+      <w:r>
+        <w:t>Distance 1</w:t>
+      </w:r>
+      <w:r>
+        <w:t>00 mm : La valeur obtenue en sortie de la fonction vaut</w:t>
+      </w:r>
+      <w:r>
+        <w:t xml:space="preserve"> environ</w:t>
+      </w:r>
+      <w:r>
+        <w:t xml:space="preserve"> </w:t>
+      </w:r>
+      <w:r>
+        <w:t>786</w:t>
+      </w:r>
+      <w:r>
+        <w:t>.</w:t>
+      </w:r>
+    </w:p>
+    <w:p>
+      <w:pPr>
+        <w:pStyle w:val="Paragraphedeliste"/>
+        <w:numPr>
+          <w:ilvl w:val="0"/>
+          <w:numId w:val="10"/>
+        </w:numPr>
+      </w:pPr>
+      <w:r>
+        <w:t>Distance 1</w:t>
+      </w:r>
+      <w:r>
+        <w:t>5</w:t>
+      </w:r>
+      <w:r>
+        <w:t xml:space="preserve">0 mm : La valeur obtenue en sortie de la fonction vaut environ </w:t>
+      </w:r>
+      <w:r>
+        <w:t>590</w:t>
+      </w:r>
+      <w:r>
+        <w:t>.</w:t>
+      </w:r>
+    </w:p>
+    <w:p>
+      <w:pPr>
+        <w:pStyle w:val="Paragraphedeliste"/>
+        <w:numPr>
+          <w:ilvl w:val="0"/>
+          <w:numId w:val="10"/>
+        </w:numPr>
+      </w:pPr>
+      <w:r>
+        <w:t xml:space="preserve">Distance </w:t>
+      </w:r>
+      <w:r>
+        <w:t xml:space="preserve">200 mm : </w:t>
+      </w:r>
+      <w:r>
+        <w:t xml:space="preserve">La valeur obtenue en sortie de la fonction vaut environ </w:t>
+      </w:r>
+      <w:r>
+        <w:t>393</w:t>
+      </w:r>
+      <w:r>
+        <w:t>.</w:t>
+      </w:r>
+    </w:p>
+    <w:p>
+      <w:pPr>
+        <w:pStyle w:val="Paragraphedeliste"/>
+        <w:numPr>
+          <w:ilvl w:val="0"/>
+          <w:numId w:val="10"/>
+        </w:numPr>
+      </w:pPr>
+      <w:r>
+        <w:t>Distance 2</w:t>
+      </w:r>
+      <w:r>
+        <w:t>5</w:t>
+      </w:r>
+      <w:r>
+        <w:t xml:space="preserve">0 mm : La valeur obtenue en sortie de la fonction vaut environ </w:t>
+      </w:r>
+      <w:r>
+        <w:t>197</w:t>
+      </w:r>
+      <w:r>
+        <w:t>.</w:t>
+      </w:r>
+    </w:p>
+    <w:p>
+      <w:pPr>
+        <w:pStyle w:val="Paragraphedeliste"/>
+        <w:numPr>
+          <w:ilvl w:val="0"/>
+          <w:numId w:val="10"/>
+        </w:numPr>
+      </w:pPr>
+      <w:r>
+        <w:t xml:space="preserve">Distance </w:t>
+      </w:r>
+      <w:r>
+        <w:t>3</w:t>
+      </w:r>
+      <w:r>
+        <w:t xml:space="preserve">00 mm : La valeur obtenue en sortie de la fonction vaut environ </w:t>
+      </w:r>
+      <w:r>
+        <w:t>0</w:t>
+      </w:r>
+      <w:r>
+        <w:t>.</w:t>
+      </w:r>
+    </w:p>
+    <w:p>
+      <w:pPr>
+        <w:pStyle w:val="Paragraphedeliste"/>
+        <w:numPr>
+          <w:ilvl w:val="0"/>
+          <w:numId w:val="10"/>
+        </w:numPr>
+      </w:pPr>
+      <w:r>
+        <w:t xml:space="preserve">Distance &gt;300 mm : </w:t>
+      </w:r>
+      <w:r>
+        <w:t>La valeur obtenue en sortie de la fonction vaut 0.</w:t>
+      </w:r>
+    </w:p>
+    <w:p>
+      <w:pPr>
+        <w:pStyle w:val="Titre3"/>
+      </w:pPr>
+      <w:r>
+        <w:t>Résultats obtenus</w:t>
+      </w:r>
+    </w:p>
+    <w:p>
+      <w:r>
+        <w:t>…</w:t>
+      </w:r>
+    </w:p>
+    <w:p/>
+    <w:p/>
+    <w:p/>
+    <w:p/>
     <w:sectPr>
       <w:pgSz w:w="11906" w:h="16838"/>
       <w:pgMar w:top="1417" w:right="1417" w:bottom="1417" w:left="1417" w:header="708" w:footer="708" w:gutter="0"/>
@@ -3728,6 +4555,92 @@
 <file path=word/numbering.xml><?xml version="1.0" encoding="utf-8"?>
 <w:numbering xmlns:wpc="http://schemas.microsoft.com/office/word/2010/wordprocessingCanvas" xmlns:mc="http://schemas.openxmlformats.org/markup-compatibility/2006" xmlns:o="urn:schemas-microsoft-com:office:office" xmlns:r="http://schemas.openxmlformats.org/officeDocument/2006/relationships" xmlns:m="http://schemas.openxmlformats.org/officeDocument/2006/math" xmlns:v="urn:schemas-microsoft-com:vml" xmlns:wp14="http://schemas.microsoft.com/office/word/2010/wordprocessingDrawing" xmlns:wp="http://schemas.openxmlformats.org/drawingml/2006/wordprocessingDrawing" xmlns:w10="urn:schemas-microsoft-com:office:word" xmlns:w="http://schemas.openxmlformats.org/wordprocessingml/2006/main" xmlns:w14="http://schemas.microsoft.com/office/word/2010/wordml" xmlns:wpg="http://schemas.microsoft.com/office/word/2010/wordprocessingGroup" xmlns:wpi="http://schemas.microsoft.com/office/word/2010/wordprocessingInk" xmlns:wne="http://schemas.microsoft.com/office/word/2006/wordml" xmlns:wps="http://schemas.microsoft.com/office/word/2010/wordprocessingShape" mc:Ignorable="w14 wp14">
   <w:abstractNum w:abstractNumId="0">
+    <w:nsid w:val="01653EAD"/>
+    <w:multiLevelType w:val="hybridMultilevel"/>
+    <w:tmpl w:val="6826D386"/>
+    <w:lvl w:ilvl="0" w:tplc="040C000F">
+      <w:start w:val="1"/>
+      <w:numFmt w:val="decimal"/>
+      <w:lvlText w:val="%1."/>
+      <w:lvlJc w:val="left"/>
+      <w:pPr>
+        <w:ind w:left="720" w:hanging="360"/>
+      </w:pPr>
+    </w:lvl>
+    <w:lvl w:ilvl="1" w:tplc="040C0019" w:tentative="1">
+      <w:start w:val="1"/>
+      <w:numFmt w:val="lowerLetter"/>
+      <w:lvlText w:val="%2."/>
+      <w:lvlJc w:val="left"/>
+      <w:pPr>
+        <w:ind w:left="1440" w:hanging="360"/>
+      </w:pPr>
+    </w:lvl>
+    <w:lvl w:ilvl="2" w:tplc="040C001B" w:tentative="1">
+      <w:start w:val="1"/>
+      <w:numFmt w:val="lowerRoman"/>
+      <w:lvlText w:val="%3."/>
+      <w:lvlJc w:val="right"/>
+      <w:pPr>
+        <w:ind w:left="2160" w:hanging="180"/>
+      </w:pPr>
+    </w:lvl>
+    <w:lvl w:ilvl="3" w:tplc="040C000F" w:tentative="1">
+      <w:start w:val="1"/>
+      <w:numFmt w:val="decimal"/>
+      <w:lvlText w:val="%4."/>
+      <w:lvlJc w:val="left"/>
+      <w:pPr>
+        <w:ind w:left="2880" w:hanging="360"/>
+      </w:pPr>
+    </w:lvl>
+    <w:lvl w:ilvl="4" w:tplc="040C0019" w:tentative="1">
+      <w:start w:val="1"/>
+      <w:numFmt w:val="lowerLetter"/>
+      <w:lvlText w:val="%5."/>
+      <w:lvlJc w:val="left"/>
+      <w:pPr>
+        <w:ind w:left="3600" w:hanging="360"/>
+      </w:pPr>
+    </w:lvl>
+    <w:lvl w:ilvl="5" w:tplc="040C001B" w:tentative="1">
+      <w:start w:val="1"/>
+      <w:numFmt w:val="lowerRoman"/>
+      <w:lvlText w:val="%6."/>
+      <w:lvlJc w:val="right"/>
+      <w:pPr>
+        <w:ind w:left="4320" w:hanging="180"/>
+      </w:pPr>
+    </w:lvl>
+    <w:lvl w:ilvl="6" w:tplc="040C000F" w:tentative="1">
+      <w:start w:val="1"/>
+      <w:numFmt w:val="decimal"/>
+      <w:lvlText w:val="%7."/>
+      <w:lvlJc w:val="left"/>
+      <w:pPr>
+        <w:ind w:left="5040" w:hanging="360"/>
+      </w:pPr>
+    </w:lvl>
+    <w:lvl w:ilvl="7" w:tplc="040C0019" w:tentative="1">
+      <w:start w:val="1"/>
+      <w:numFmt w:val="lowerLetter"/>
+      <w:lvlText w:val="%8."/>
+      <w:lvlJc w:val="left"/>
+      <w:pPr>
+        <w:ind w:left="5760" w:hanging="360"/>
+      </w:pPr>
+    </w:lvl>
+    <w:lvl w:ilvl="8" w:tplc="040C001B" w:tentative="1">
+      <w:start w:val="1"/>
+      <w:numFmt w:val="lowerRoman"/>
+      <w:lvlText w:val="%9."/>
+      <w:lvlJc w:val="right"/>
+      <w:pPr>
+        <w:ind w:left="6480" w:hanging="180"/>
+      </w:pPr>
+    </w:lvl>
+  </w:abstractNum>
+  <w:abstractNum w:abstractNumId="1">
     <w:nsid w:val="09A66155"/>
     <w:multiLevelType w:val="hybridMultilevel"/>
     <w:tmpl w:val="4DAC37D4"/>
@@ -3840,7 +4753,120 @@
       </w:rPr>
     </w:lvl>
   </w:abstractNum>
-  <w:abstractNum w:abstractNumId="1">
+  <w:abstractNum w:abstractNumId="2">
+    <w:nsid w:val="0CB53EAB"/>
+    <w:multiLevelType w:val="hybridMultilevel"/>
+    <w:tmpl w:val="A31626A4"/>
+    <w:lvl w:ilvl="0" w:tplc="040C000F">
+      <w:start w:val="1"/>
+      <w:numFmt w:val="decimal"/>
+      <w:lvlText w:val="%1."/>
+      <w:lvlJc w:val="left"/>
+      <w:pPr>
+        <w:ind w:left="720" w:hanging="360"/>
+      </w:pPr>
+      <w:rPr>
+        <w:rFonts w:hint="default"/>
+      </w:rPr>
+    </w:lvl>
+    <w:lvl w:ilvl="1" w:tplc="040C0003" w:tentative="1">
+      <w:start w:val="1"/>
+      <w:numFmt w:val="bullet"/>
+      <w:lvlText w:val="o"/>
+      <w:lvlJc w:val="left"/>
+      <w:pPr>
+        <w:ind w:left="1440" w:hanging="360"/>
+      </w:pPr>
+      <w:rPr>
+        <w:rFonts w:ascii="Courier New" w:hAnsi="Courier New" w:cs="Courier New" w:hint="default"/>
+      </w:rPr>
+    </w:lvl>
+    <w:lvl w:ilvl="2" w:tplc="040C0005" w:tentative="1">
+      <w:start w:val="1"/>
+      <w:numFmt w:val="bullet"/>
+      <w:lvlText w:val=""/>
+      <w:lvlJc w:val="left"/>
+      <w:pPr>
+        <w:ind w:left="2160" w:hanging="360"/>
+      </w:pPr>
+      <w:rPr>
+        <w:rFonts w:ascii="Wingdings" w:hAnsi="Wingdings" w:hint="default"/>
+      </w:rPr>
+    </w:lvl>
+    <w:lvl w:ilvl="3" w:tplc="040C0001" w:tentative="1">
+      <w:start w:val="1"/>
+      <w:numFmt w:val="bullet"/>
+      <w:lvlText w:val=""/>
+      <w:lvlJc w:val="left"/>
+      <w:pPr>
+        <w:ind w:left="2880" w:hanging="360"/>
+      </w:pPr>
+      <w:rPr>
+        <w:rFonts w:ascii="Symbol" w:hAnsi="Symbol" w:hint="default"/>
+      </w:rPr>
+    </w:lvl>
+    <w:lvl w:ilvl="4" w:tplc="040C0003" w:tentative="1">
+      <w:start w:val="1"/>
+      <w:numFmt w:val="bullet"/>
+      <w:lvlText w:val="o"/>
+      <w:lvlJc w:val="left"/>
+      <w:pPr>
+        <w:ind w:left="3600" w:hanging="360"/>
+      </w:pPr>
+      <w:rPr>
+        <w:rFonts w:ascii="Courier New" w:hAnsi="Courier New" w:cs="Courier New" w:hint="default"/>
+      </w:rPr>
+    </w:lvl>
+    <w:lvl w:ilvl="5" w:tplc="040C0005" w:tentative="1">
+      <w:start w:val="1"/>
+      <w:numFmt w:val="bullet"/>
+      <w:lvlText w:val=""/>
+      <w:lvlJc w:val="left"/>
+      <w:pPr>
+        <w:ind w:left="4320" w:hanging="360"/>
+      </w:pPr>
+      <w:rPr>
+        <w:rFonts w:ascii="Wingdings" w:hAnsi="Wingdings" w:hint="default"/>
+      </w:rPr>
+    </w:lvl>
+    <w:lvl w:ilvl="6" w:tplc="040C0001" w:tentative="1">
+      <w:start w:val="1"/>
+      <w:numFmt w:val="bullet"/>
+      <w:lvlText w:val=""/>
+      <w:lvlJc w:val="left"/>
+      <w:pPr>
+        <w:ind w:left="5040" w:hanging="360"/>
+      </w:pPr>
+      <w:rPr>
+        <w:rFonts w:ascii="Symbol" w:hAnsi="Symbol" w:hint="default"/>
+      </w:rPr>
+    </w:lvl>
+    <w:lvl w:ilvl="7" w:tplc="040C0003" w:tentative="1">
+      <w:start w:val="1"/>
+      <w:numFmt w:val="bullet"/>
+      <w:lvlText w:val="o"/>
+      <w:lvlJc w:val="left"/>
+      <w:pPr>
+        <w:ind w:left="5760" w:hanging="360"/>
+      </w:pPr>
+      <w:rPr>
+        <w:rFonts w:ascii="Courier New" w:hAnsi="Courier New" w:cs="Courier New" w:hint="default"/>
+      </w:rPr>
+    </w:lvl>
+    <w:lvl w:ilvl="8" w:tplc="040C0005" w:tentative="1">
+      <w:start w:val="1"/>
+      <w:numFmt w:val="bullet"/>
+      <w:lvlText w:val=""/>
+      <w:lvlJc w:val="left"/>
+      <w:pPr>
+        <w:ind w:left="6480" w:hanging="360"/>
+      </w:pPr>
+      <w:rPr>
+        <w:rFonts w:ascii="Wingdings" w:hAnsi="Wingdings" w:hint="default"/>
+      </w:rPr>
+    </w:lvl>
+  </w:abstractNum>
+  <w:abstractNum w:abstractNumId="3">
     <w:nsid w:val="16FF7196"/>
     <w:multiLevelType w:val="hybridMultilevel"/>
     <w:tmpl w:val="EED6073E"/>
@@ -3952,7 +4978,7 @@
       </w:rPr>
     </w:lvl>
   </w:abstractNum>
-  <w:abstractNum w:abstractNumId="2">
+  <w:abstractNum w:abstractNumId="4">
     <w:nsid w:val="236A5CE9"/>
     <w:multiLevelType w:val="hybridMultilevel"/>
     <w:tmpl w:val="2EDE4E28"/>
@@ -4064,7 +5090,7 @@
       </w:rPr>
     </w:lvl>
   </w:abstractNum>
-  <w:abstractNum w:abstractNumId="3">
+  <w:abstractNum w:abstractNumId="5">
     <w:nsid w:val="40914CA8"/>
     <w:multiLevelType w:val="hybridMultilevel"/>
     <w:tmpl w:val="3070B75C"/>
@@ -4177,7 +5203,7 @@
       </w:rPr>
     </w:lvl>
   </w:abstractNum>
-  <w:abstractNum w:abstractNumId="4">
+  <w:abstractNum w:abstractNumId="6">
     <w:nsid w:val="41A33AD7"/>
     <w:multiLevelType w:val="hybridMultilevel"/>
     <w:tmpl w:val="185E2F32"/>
@@ -4290,7 +5316,185 @@
       </w:rPr>
     </w:lvl>
   </w:abstractNum>
-  <w:abstractNum w:abstractNumId="5">
+  <w:abstractNum w:abstractNumId="7">
+    <w:nsid w:val="594571E6"/>
+    <w:multiLevelType w:val="hybridMultilevel"/>
+    <w:tmpl w:val="9C0024CC"/>
+    <w:lvl w:ilvl="0" w:tplc="040C000F">
+      <w:start w:val="1"/>
+      <w:numFmt w:val="decimal"/>
+      <w:lvlText w:val="%1."/>
+      <w:lvlJc w:val="left"/>
+      <w:pPr>
+        <w:ind w:left="720" w:hanging="360"/>
+      </w:pPr>
+      <w:rPr>
+        <w:rFonts w:hint="default"/>
+      </w:rPr>
+    </w:lvl>
+    <w:lvl w:ilvl="1" w:tplc="040C0019" w:tentative="1">
+      <w:start w:val="1"/>
+      <w:numFmt w:val="lowerLetter"/>
+      <w:lvlText w:val="%2."/>
+      <w:lvlJc w:val="left"/>
+      <w:pPr>
+        <w:ind w:left="1440" w:hanging="360"/>
+      </w:pPr>
+    </w:lvl>
+    <w:lvl w:ilvl="2" w:tplc="040C001B" w:tentative="1">
+      <w:start w:val="1"/>
+      <w:numFmt w:val="lowerRoman"/>
+      <w:lvlText w:val="%3."/>
+      <w:lvlJc w:val="right"/>
+      <w:pPr>
+        <w:ind w:left="2160" w:hanging="180"/>
+      </w:pPr>
+    </w:lvl>
+    <w:lvl w:ilvl="3" w:tplc="040C000F" w:tentative="1">
+      <w:start w:val="1"/>
+      <w:numFmt w:val="decimal"/>
+      <w:lvlText w:val="%4."/>
+      <w:lvlJc w:val="left"/>
+      <w:pPr>
+        <w:ind w:left="2880" w:hanging="360"/>
+      </w:pPr>
+    </w:lvl>
+    <w:lvl w:ilvl="4" w:tplc="040C0019" w:tentative="1">
+      <w:start w:val="1"/>
+      <w:numFmt w:val="lowerLetter"/>
+      <w:lvlText w:val="%5."/>
+      <w:lvlJc w:val="left"/>
+      <w:pPr>
+        <w:ind w:left="3600" w:hanging="360"/>
+      </w:pPr>
+    </w:lvl>
+    <w:lvl w:ilvl="5" w:tplc="040C001B" w:tentative="1">
+      <w:start w:val="1"/>
+      <w:numFmt w:val="lowerRoman"/>
+      <w:lvlText w:val="%6."/>
+      <w:lvlJc w:val="right"/>
+      <w:pPr>
+        <w:ind w:left="4320" w:hanging="180"/>
+      </w:pPr>
+    </w:lvl>
+    <w:lvl w:ilvl="6" w:tplc="040C000F" w:tentative="1">
+      <w:start w:val="1"/>
+      <w:numFmt w:val="decimal"/>
+      <w:lvlText w:val="%7."/>
+      <w:lvlJc w:val="left"/>
+      <w:pPr>
+        <w:ind w:left="5040" w:hanging="360"/>
+      </w:pPr>
+    </w:lvl>
+    <w:lvl w:ilvl="7" w:tplc="040C0019" w:tentative="1">
+      <w:start w:val="1"/>
+      <w:numFmt w:val="lowerLetter"/>
+      <w:lvlText w:val="%8."/>
+      <w:lvlJc w:val="left"/>
+      <w:pPr>
+        <w:ind w:left="5760" w:hanging="360"/>
+      </w:pPr>
+    </w:lvl>
+    <w:lvl w:ilvl="8" w:tplc="040C001B" w:tentative="1">
+      <w:start w:val="1"/>
+      <w:numFmt w:val="lowerRoman"/>
+      <w:lvlText w:val="%9."/>
+      <w:lvlJc w:val="right"/>
+      <w:pPr>
+        <w:ind w:left="6480" w:hanging="180"/>
+      </w:pPr>
+    </w:lvl>
+  </w:abstractNum>
+  <w:abstractNum w:abstractNumId="8">
+    <w:nsid w:val="70DE3932"/>
+    <w:multiLevelType w:val="hybridMultilevel"/>
+    <w:tmpl w:val="C7B867F2"/>
+    <w:lvl w:ilvl="0" w:tplc="040C000F">
+      <w:start w:val="1"/>
+      <w:numFmt w:val="decimal"/>
+      <w:lvlText w:val="%1."/>
+      <w:lvlJc w:val="left"/>
+      <w:pPr>
+        <w:ind w:left="720" w:hanging="360"/>
+      </w:pPr>
+      <w:rPr>
+        <w:rFonts w:hint="default"/>
+      </w:rPr>
+    </w:lvl>
+    <w:lvl w:ilvl="1" w:tplc="040C0019" w:tentative="1">
+      <w:start w:val="1"/>
+      <w:numFmt w:val="lowerLetter"/>
+      <w:lvlText w:val="%2."/>
+      <w:lvlJc w:val="left"/>
+      <w:pPr>
+        <w:ind w:left="1440" w:hanging="360"/>
+      </w:pPr>
+    </w:lvl>
+    <w:lvl w:ilvl="2" w:tplc="040C001B" w:tentative="1">
+      <w:start w:val="1"/>
+      <w:numFmt w:val="lowerRoman"/>
+      <w:lvlText w:val="%3."/>
+      <w:lvlJc w:val="right"/>
+      <w:pPr>
+        <w:ind w:left="2160" w:hanging="180"/>
+      </w:pPr>
+    </w:lvl>
+    <w:lvl w:ilvl="3" w:tplc="040C000F" w:tentative="1">
+      <w:start w:val="1"/>
+      <w:numFmt w:val="decimal"/>
+      <w:lvlText w:val="%4."/>
+      <w:lvlJc w:val="left"/>
+      <w:pPr>
+        <w:ind w:left="2880" w:hanging="360"/>
+      </w:pPr>
+    </w:lvl>
+    <w:lvl w:ilvl="4" w:tplc="040C0019" w:tentative="1">
+      <w:start w:val="1"/>
+      <w:numFmt w:val="lowerLetter"/>
+      <w:lvlText w:val="%5."/>
+      <w:lvlJc w:val="left"/>
+      <w:pPr>
+        <w:ind w:left="3600" w:hanging="360"/>
+      </w:pPr>
+    </w:lvl>
+    <w:lvl w:ilvl="5" w:tplc="040C001B" w:tentative="1">
+      <w:start w:val="1"/>
+      <w:numFmt w:val="lowerRoman"/>
+      <w:lvlText w:val="%6."/>
+      <w:lvlJc w:val="right"/>
+      <w:pPr>
+        <w:ind w:left="4320" w:hanging="180"/>
+      </w:pPr>
+    </w:lvl>
+    <w:lvl w:ilvl="6" w:tplc="040C000F" w:tentative="1">
+      <w:start w:val="1"/>
+      <w:numFmt w:val="decimal"/>
+      <w:lvlText w:val="%7."/>
+      <w:lvlJc w:val="left"/>
+      <w:pPr>
+        <w:ind w:left="5040" w:hanging="360"/>
+      </w:pPr>
+    </w:lvl>
+    <w:lvl w:ilvl="7" w:tplc="040C0019" w:tentative="1">
+      <w:start w:val="1"/>
+      <w:numFmt w:val="lowerLetter"/>
+      <w:lvlText w:val="%8."/>
+      <w:lvlJc w:val="left"/>
+      <w:pPr>
+        <w:ind w:left="5760" w:hanging="360"/>
+      </w:pPr>
+    </w:lvl>
+    <w:lvl w:ilvl="8" w:tplc="040C001B" w:tentative="1">
+      <w:start w:val="1"/>
+      <w:numFmt w:val="lowerRoman"/>
+      <w:lvlText w:val="%9."/>
+      <w:lvlJc w:val="right"/>
+      <w:pPr>
+        <w:ind w:left="6480" w:hanging="180"/>
+      </w:pPr>
+    </w:lvl>
+  </w:abstractNum>
+  <w:abstractNum w:abstractNumId="9">
     <w:nsid w:val="7A02799B"/>
     <w:multiLevelType w:val="hybridMultilevel"/>
     <w:tmpl w:val="EE6AEC74"/>
@@ -4404,22 +5608,34 @@
     </w:lvl>
   </w:abstractNum>
   <w:num w:numId="1">
+    <w:abstractNumId w:val="6"/>
+  </w:num>
+  <w:num w:numId="2">
+    <w:abstractNumId w:val="9"/>
+  </w:num>
+  <w:num w:numId="3">
+    <w:abstractNumId w:val="1"/>
+  </w:num>
+  <w:num w:numId="4">
+    <w:abstractNumId w:val="3"/>
+  </w:num>
+  <w:num w:numId="5">
     <w:abstractNumId w:val="4"/>
   </w:num>
-  <w:num w:numId="2">
+  <w:num w:numId="6">
     <w:abstractNumId w:val="5"/>
   </w:num>
-  <w:num w:numId="3">
+  <w:num w:numId="7">
+    <w:abstractNumId w:val="2"/>
+  </w:num>
+  <w:num w:numId="8">
     <w:abstractNumId w:val="0"/>
   </w:num>
-  <w:num w:numId="4">
-    <w:abstractNumId w:val="1"/>
+  <w:num w:numId="9">
+    <w:abstractNumId w:val="8"/>
   </w:num>
-  <w:num w:numId="5">
-    <w:abstractNumId w:val="2"/>
-  </w:num>
-  <w:num w:numId="6">
-    <w:abstractNumId w:val="3"/>
+  <w:num w:numId="10">
+    <w:abstractNumId w:val="7"/>
   </w:num>
 </w:numbering>
 </file>
@@ -4584,6 +5800,29 @@
     <w:name w:val="Normal"/>
     <w:qFormat/>
     <w:rsid w:val="006041A7"/>
+  </w:style>
+  <w:style w:type="paragraph" w:styleId="Titre1">
+    <w:name w:val="heading 1"/>
+    <w:basedOn w:val="Normal"/>
+    <w:next w:val="Normal"/>
+    <w:link w:val="Titre1Car"/>
+    <w:uiPriority w:val="9"/>
+    <w:qFormat/>
+    <w:rsid w:val="002D61E8"/>
+    <w:pPr>
+      <w:keepNext/>
+      <w:keepLines/>
+      <w:spacing w:before="480" w:after="0"/>
+      <w:outlineLvl w:val="0"/>
+    </w:pPr>
+    <w:rPr>
+      <w:rFonts w:asciiTheme="majorHAnsi" w:eastAsiaTheme="majorEastAsia" w:hAnsiTheme="majorHAnsi" w:cstheme="majorBidi"/>
+      <w:b/>
+      <w:bCs/>
+      <w:color w:val="365F91" w:themeColor="accent1" w:themeShade="BF"/>
+      <w:sz w:val="28"/>
+      <w:szCs w:val="28"/>
+    </w:rPr>
   </w:style>
   <w:style w:type="paragraph" w:styleId="Titre2">
     <w:name w:val="heading 2"/>
@@ -4784,6 +6023,21 @@
       <w:color w:val="4F81BD" w:themeColor="accent1"/>
     </w:rPr>
   </w:style>
+  <w:style w:type="character" w:customStyle="1" w:styleId="Titre1Car">
+    <w:name w:val="Titre 1 Car"/>
+    <w:basedOn w:val="Policepardfaut"/>
+    <w:link w:val="Titre1"/>
+    <w:uiPriority w:val="9"/>
+    <w:rsid w:val="002D61E8"/>
+    <w:rPr>
+      <w:rFonts w:asciiTheme="majorHAnsi" w:eastAsiaTheme="majorEastAsia" w:hAnsiTheme="majorHAnsi" w:cstheme="majorBidi"/>
+      <w:b/>
+      <w:bCs/>
+      <w:color w:val="365F91" w:themeColor="accent1" w:themeShade="BF"/>
+      <w:sz w:val="28"/>
+      <w:szCs w:val="28"/>
+    </w:rPr>
+  </w:style>
 </w:styles>
 </file>
 
@@ -4947,6 +6201,29 @@
     <w:name w:val="Normal"/>
     <w:qFormat/>
     <w:rsid w:val="006041A7"/>
+  </w:style>
+  <w:style w:type="paragraph" w:styleId="Titre1">
+    <w:name w:val="heading 1"/>
+    <w:basedOn w:val="Normal"/>
+    <w:next w:val="Normal"/>
+    <w:link w:val="Titre1Car"/>
+    <w:uiPriority w:val="9"/>
+    <w:qFormat/>
+    <w:rsid w:val="002D61E8"/>
+    <w:pPr>
+      <w:keepNext/>
+      <w:keepLines/>
+      <w:spacing w:before="480" w:after="0"/>
+      <w:outlineLvl w:val="0"/>
+    </w:pPr>
+    <w:rPr>
+      <w:rFonts w:asciiTheme="majorHAnsi" w:eastAsiaTheme="majorEastAsia" w:hAnsiTheme="majorHAnsi" w:cstheme="majorBidi"/>
+      <w:b/>
+      <w:bCs/>
+      <w:color w:val="365F91" w:themeColor="accent1" w:themeShade="BF"/>
+      <w:sz w:val="28"/>
+      <w:szCs w:val="28"/>
+    </w:rPr>
   </w:style>
   <w:style w:type="paragraph" w:styleId="Titre2">
     <w:name w:val="heading 2"/>
@@ -5145,6 +6422,21 @@
       <w:i/>
       <w:iCs/>
       <w:color w:val="4F81BD" w:themeColor="accent1"/>
+    </w:rPr>
+  </w:style>
+  <w:style w:type="character" w:customStyle="1" w:styleId="Titre1Car">
+    <w:name w:val="Titre 1 Car"/>
+    <w:basedOn w:val="Policepardfaut"/>
+    <w:link w:val="Titre1"/>
+    <w:uiPriority w:val="9"/>
+    <w:rsid w:val="002D61E8"/>
+    <w:rPr>
+      <w:rFonts w:asciiTheme="majorHAnsi" w:eastAsiaTheme="majorEastAsia" w:hAnsiTheme="majorHAnsi" w:cstheme="majorBidi"/>
+      <w:b/>
+      <w:bCs/>
+      <w:color w:val="365F91" w:themeColor="accent1" w:themeShade="BF"/>
+      <w:sz w:val="28"/>
+      <w:szCs w:val="28"/>
     </w:rPr>
   </w:style>
 </w:styles>
@@ -5440,7 +6732,7 @@
 </file>
 
 <file path=customXml/itemProps1.xml><?xml version="1.0" encoding="utf-8"?>
-<ds:datastoreItem xmlns:ds="http://schemas.openxmlformats.org/officeDocument/2006/customXml" ds:itemID="{1F6DFCBA-417E-4895-A185-7166992AAE84}">
+<ds:datastoreItem xmlns:ds="http://schemas.openxmlformats.org/officeDocument/2006/customXml" ds:itemID="{F8B860FF-099B-4C4D-8DCF-2D0906055535}">
   <ds:schemaRefs>
     <ds:schemaRef ds:uri="http://schemas.openxmlformats.org/officeDocument/2006/bibliography"/>
   </ds:schemaRefs>

--- a/Documents/Specifications_bis.docx
+++ b/Documents/Specifications_bis.docx
@@ -5,11 +5,20 @@
     <w:p>
       <w:pPr>
         <w:pStyle w:val="Titre"/>
-      </w:pPr>
-      <w:r>
+        <w:rPr>
+          <w:rFonts w:ascii="Times New Roman" w:hAnsi="Times New Roman" w:cs="Times New Roman"/>
+        </w:rPr>
+      </w:pPr>
+      <w:r>
+        <w:rPr>
+          <w:rFonts w:ascii="Times New Roman" w:hAnsi="Times New Roman" w:cs="Times New Roman"/>
+        </w:rPr>
         <w:t>Spécifications</w:t>
       </w:r>
       <w:r>
+        <w:rPr>
+          <w:rFonts w:ascii="Times New Roman" w:hAnsi="Times New Roman" w:cs="Times New Roman"/>
+        </w:rPr>
         <w:t xml:space="preserve"> générales</w:t>
       </w:r>
     </w:p>
@@ -17,11 +26,23 @@
       <w:pPr>
         <w:ind w:firstLine="708"/>
         <w:jc w:val="both"/>
-      </w:pPr>
-      <w:r>
+        <w:rPr>
+          <w:rFonts w:ascii="Times New Roman" w:hAnsi="Times New Roman" w:cs="Times New Roman"/>
+          <w:sz w:val="24"/>
+        </w:rPr>
+      </w:pPr>
+      <w:r>
+        <w:rPr>
+          <w:rFonts w:ascii="Times New Roman" w:hAnsi="Times New Roman" w:cs="Times New Roman"/>
+          <w:sz w:val="24"/>
+        </w:rPr>
         <w:t>Afin de pouvoir respecter le cahier des charges, le robot devra respecter les consignes appliquée</w:t>
       </w:r>
       <w:r>
+        <w:rPr>
+          <w:rFonts w:ascii="Times New Roman" w:hAnsi="Times New Roman" w:cs="Times New Roman"/>
+          <w:sz w:val="24"/>
+        </w:rPr>
         <w:t>s au cahier des charges fourni.</w:t>
       </w:r>
     </w:p>
@@ -29,14 +50,30 @@
       <w:pPr>
         <w:ind w:firstLine="360"/>
         <w:jc w:val="both"/>
-      </w:pPr>
-      <w:r>
+        <w:rPr>
+          <w:rFonts w:ascii="Times New Roman" w:hAnsi="Times New Roman" w:cs="Times New Roman"/>
+          <w:sz w:val="24"/>
+        </w:rPr>
+      </w:pPr>
+      <w:r>
+        <w:rPr>
+          <w:rFonts w:ascii="Times New Roman" w:hAnsi="Times New Roman" w:cs="Times New Roman"/>
+          <w:sz w:val="24"/>
+        </w:rPr>
         <w:t xml:space="preserve">Tout d’abord, il nous faut du matériel pour </w:t>
       </w:r>
       <w:r>
+        <w:rPr>
+          <w:rFonts w:ascii="Times New Roman" w:hAnsi="Times New Roman" w:cs="Times New Roman"/>
+          <w:sz w:val="24"/>
+        </w:rPr>
         <w:t>réaliser le robot. Nous disposons de</w:t>
       </w:r>
       <w:r>
+        <w:rPr>
+          <w:rFonts w:ascii="Times New Roman" w:hAnsi="Times New Roman" w:cs="Times New Roman"/>
+          <w:sz w:val="24"/>
+        </w:rPr>
         <w:t> :</w:t>
       </w:r>
     </w:p>
@@ -48,16 +85,22 @@
           <w:numId w:val="3"/>
         </w:numPr>
         <w:jc w:val="both"/>
-      </w:pPr>
-      <w:r>
-        <w:rPr>
+        <w:rPr>
+          <w:rFonts w:ascii="Times New Roman" w:hAnsi="Times New Roman" w:cs="Times New Roman"/>
+          <w:sz w:val="24"/>
+        </w:rPr>
+      </w:pPr>
+      <w:r>
+        <w:rPr>
+          <w:rFonts w:ascii="Times New Roman" w:hAnsi="Times New Roman" w:cs="Times New Roman"/>
           <w:noProof/>
+          <w:sz w:val="24"/>
           <w:lang w:eastAsia="fr-FR"/>
         </w:rPr>
         <mc:AlternateContent>
           <mc:Choice Requires="wpg">
             <w:drawing>
-              <wp:anchor distT="0" distB="0" distL="114300" distR="114300" simplePos="0" relativeHeight="251699200" behindDoc="0" locked="0" layoutInCell="1" allowOverlap="1" wp14:anchorId="1896CD0B" wp14:editId="6C44E3B4">
+              <wp:anchor distT="0" distB="0" distL="114300" distR="114300" simplePos="0" relativeHeight="251699200" behindDoc="0" locked="0" layoutInCell="1" allowOverlap="1" wp14:anchorId="33C89D37" wp14:editId="32442577">
                 <wp:simplePos x="0" y="0"/>
                 <wp:positionH relativeFrom="margin">
                   <wp:posOffset>203835</wp:posOffset>
@@ -237,32 +280,68 @@
         </mc:AlternateContent>
       </w:r>
       <w:r>
+        <w:rPr>
+          <w:rFonts w:ascii="Times New Roman" w:hAnsi="Times New Roman" w:cs="Times New Roman"/>
+          <w:sz w:val="24"/>
+        </w:rPr>
         <w:t xml:space="preserve">2 cartes </w:t>
       </w:r>
       <w:proofErr w:type="spellStart"/>
       <w:r>
+        <w:rPr>
+          <w:rFonts w:ascii="Times New Roman" w:hAnsi="Times New Roman" w:cs="Times New Roman"/>
+          <w:sz w:val="24"/>
+        </w:rPr>
         <w:t>Launchpad</w:t>
       </w:r>
       <w:proofErr w:type="spellEnd"/>
       <w:r>
+        <w:rPr>
+          <w:rFonts w:ascii="Times New Roman" w:hAnsi="Times New Roman" w:cs="Times New Roman"/>
+          <w:sz w:val="24"/>
+        </w:rPr>
         <w:t xml:space="preserve"> comportant chacune un </w:t>
       </w:r>
       <w:r>
+        <w:rPr>
+          <w:rFonts w:ascii="Times New Roman" w:hAnsi="Times New Roman" w:cs="Times New Roman"/>
+          <w:sz w:val="24"/>
+        </w:rPr>
         <w:t>microcontrôleur</w:t>
       </w:r>
       <w:r>
+        <w:rPr>
+          <w:rFonts w:ascii="Times New Roman" w:hAnsi="Times New Roman" w:cs="Times New Roman"/>
+          <w:sz w:val="24"/>
+        </w:rPr>
         <w:t xml:space="preserve"> </w:t>
       </w:r>
       <w:r>
+        <w:rPr>
+          <w:rFonts w:ascii="Times New Roman" w:hAnsi="Times New Roman" w:cs="Times New Roman"/>
+          <w:sz w:val="24"/>
+        </w:rPr>
         <w:t xml:space="preserve">différent </w:t>
       </w:r>
       <w:r>
+        <w:rPr>
+          <w:rFonts w:ascii="Times New Roman" w:hAnsi="Times New Roman" w:cs="Times New Roman"/>
+          <w:sz w:val="24"/>
+        </w:rPr>
         <w:t>(MSP430G2553 et M</w:t>
       </w:r>
       <w:r>
+        <w:rPr>
+          <w:rFonts w:ascii="Times New Roman" w:hAnsi="Times New Roman" w:cs="Times New Roman"/>
+          <w:sz w:val="24"/>
+        </w:rPr>
         <w:t>S</w:t>
       </w:r>
       <w:r>
+        <w:rPr>
+          <w:rFonts w:ascii="Times New Roman" w:hAnsi="Times New Roman" w:cs="Times New Roman"/>
+          <w:sz w:val="24"/>
+        </w:rPr>
         <w:t>P430G2231)</w:t>
       </w:r>
     </w:p>
@@ -270,6 +349,10 @@
       <w:pPr>
         <w:pStyle w:val="Paragraphedeliste"/>
         <w:jc w:val="both"/>
+        <w:rPr>
+          <w:rFonts w:ascii="Times New Roman" w:hAnsi="Times New Roman" w:cs="Times New Roman"/>
+          <w:sz w:val="24"/>
+        </w:rPr>
       </w:pPr>
     </w:p>
     <w:p>
@@ -280,17 +363,21 @@
           <w:numId w:val="3"/>
         </w:numPr>
         <w:jc w:val="both"/>
-      </w:pPr>
-      <w:r>
-        <w:rPr>
-          <w:rFonts w:ascii="Helvetica" w:hAnsi="Helvetica" w:cs="Helvetica"/>
+        <w:rPr>
+          <w:rFonts w:ascii="Times New Roman" w:hAnsi="Times New Roman" w:cs="Times New Roman"/>
+          <w:sz w:val="24"/>
+        </w:rPr>
+      </w:pPr>
+      <w:r>
+        <w:rPr>
+          <w:rFonts w:ascii="Times New Roman" w:hAnsi="Times New Roman" w:cs="Times New Roman"/>
           <w:noProof/>
-          <w:sz w:val="24"/>
+          <w:sz w:val="28"/>
           <w:szCs w:val="24"/>
           <w:lang w:eastAsia="fr-FR"/>
         </w:rPr>
         <w:drawing>
-          <wp:anchor distT="0" distB="0" distL="114300" distR="114300" simplePos="0" relativeHeight="251700224" behindDoc="0" locked="0" layoutInCell="1" allowOverlap="1">
+          <wp:anchor distT="0" distB="0" distL="114300" distR="114300" simplePos="0" relativeHeight="251700224" behindDoc="0" locked="0" layoutInCell="1" allowOverlap="1" wp14:anchorId="14A861BF" wp14:editId="1ABA897F">
             <wp:simplePos x="0" y="0"/>
             <wp:positionH relativeFrom="column">
               <wp:posOffset>791845</wp:posOffset>
@@ -353,14 +440,26 @@
         </w:drawing>
       </w:r>
       <w:r>
+        <w:rPr>
+          <w:rFonts w:ascii="Times New Roman" w:hAnsi="Times New Roman" w:cs="Times New Roman"/>
+          <w:sz w:val="24"/>
+        </w:rPr>
         <w:t xml:space="preserve">1 module </w:t>
       </w:r>
       <w:proofErr w:type="spellStart"/>
       <w:r>
+        <w:rPr>
+          <w:rFonts w:ascii="Times New Roman" w:hAnsi="Times New Roman" w:cs="Times New Roman"/>
+          <w:sz w:val="24"/>
+        </w:rPr>
         <w:t>bluetooth</w:t>
       </w:r>
       <w:proofErr w:type="spellEnd"/>
       <w:r>
+        <w:rPr>
+          <w:rFonts w:ascii="Times New Roman" w:hAnsi="Times New Roman" w:cs="Times New Roman"/>
+          <w:sz w:val="24"/>
+        </w:rPr>
         <w:t xml:space="preserve"> RN-42</w:t>
       </w:r>
     </w:p>
@@ -368,6 +467,10 @@
       <w:pPr>
         <w:pStyle w:val="Paragraphedeliste"/>
         <w:jc w:val="both"/>
+        <w:rPr>
+          <w:rFonts w:ascii="Times New Roman" w:hAnsi="Times New Roman" w:cs="Times New Roman"/>
+          <w:sz w:val="24"/>
+        </w:rPr>
       </w:pPr>
     </w:p>
     <w:p>
@@ -378,17 +481,21 @@
           <w:numId w:val="3"/>
         </w:numPr>
         <w:jc w:val="both"/>
-      </w:pPr>
-      <w:r>
-        <w:rPr>
-          <w:rFonts w:ascii="Helvetica" w:hAnsi="Helvetica" w:cs="Helvetica"/>
+        <w:rPr>
+          <w:rFonts w:ascii="Times New Roman" w:hAnsi="Times New Roman" w:cs="Times New Roman"/>
+          <w:sz w:val="24"/>
+        </w:rPr>
+      </w:pPr>
+      <w:r>
+        <w:rPr>
+          <w:rFonts w:ascii="Times New Roman" w:hAnsi="Times New Roman" w:cs="Times New Roman"/>
           <w:noProof/>
-          <w:sz w:val="24"/>
+          <w:sz w:val="28"/>
           <w:szCs w:val="24"/>
           <w:lang w:eastAsia="fr-FR"/>
         </w:rPr>
         <w:drawing>
-          <wp:anchor distT="0" distB="0" distL="114300" distR="114300" simplePos="0" relativeHeight="251701248" behindDoc="0" locked="0" layoutInCell="1" allowOverlap="1">
+          <wp:anchor distT="0" distB="0" distL="114300" distR="114300" simplePos="0" relativeHeight="251701248" behindDoc="0" locked="0" layoutInCell="1" allowOverlap="1" wp14:anchorId="7AB475BD" wp14:editId="7815C5EC">
             <wp:simplePos x="0" y="0"/>
             <wp:positionH relativeFrom="column">
               <wp:posOffset>778166</wp:posOffset>
@@ -451,12 +558,19 @@
         </w:drawing>
       </w:r>
       <w:r>
+        <w:rPr>
+          <w:rFonts w:ascii="Times New Roman" w:hAnsi="Times New Roman" w:cs="Times New Roman"/>
+          <w:sz w:val="24"/>
+        </w:rPr>
         <w:t>1 accéléromètre</w:t>
       </w:r>
     </w:p>
     <w:p>
       <w:pPr>
         <w:pStyle w:val="Paragraphedeliste"/>
+        <w:rPr>
+          <w:rFonts w:ascii="Times New Roman" w:hAnsi="Times New Roman" w:cs="Times New Roman"/>
+        </w:rPr>
       </w:pPr>
     </w:p>
     <w:p>
@@ -467,17 +581,21 @@
           <w:numId w:val="3"/>
         </w:numPr>
         <w:jc w:val="both"/>
-      </w:pPr>
-      <w:r>
-        <w:rPr>
-          <w:rFonts w:ascii="Helvetica" w:hAnsi="Helvetica" w:cs="Helvetica"/>
+        <w:rPr>
+          <w:rFonts w:ascii="Times New Roman" w:hAnsi="Times New Roman" w:cs="Times New Roman"/>
+          <w:sz w:val="24"/>
+        </w:rPr>
+      </w:pPr>
+      <w:r>
+        <w:rPr>
+          <w:rFonts w:ascii="Times New Roman" w:hAnsi="Times New Roman" w:cs="Times New Roman"/>
           <w:noProof/>
-          <w:sz w:val="24"/>
+          <w:sz w:val="28"/>
           <w:szCs w:val="24"/>
           <w:lang w:eastAsia="fr-FR"/>
         </w:rPr>
         <w:drawing>
-          <wp:anchor distT="0" distB="0" distL="114300" distR="114300" simplePos="0" relativeHeight="251702272" behindDoc="0" locked="0" layoutInCell="1" allowOverlap="1">
+          <wp:anchor distT="0" distB="0" distL="114300" distR="114300" simplePos="0" relativeHeight="251702272" behindDoc="0" locked="0" layoutInCell="1" allowOverlap="1" wp14:anchorId="6F731892" wp14:editId="2D828D41">
             <wp:simplePos x="0" y="0"/>
             <wp:positionH relativeFrom="column">
               <wp:posOffset>609309</wp:posOffset>
@@ -540,13 +658,30 @@
         </w:drawing>
       </w:r>
       <w:r>
+        <w:rPr>
+          <w:rFonts w:ascii="Times New Roman" w:hAnsi="Times New Roman" w:cs="Times New Roman"/>
+          <w:sz w:val="24"/>
+        </w:rPr>
         <w:t>1 servomoteur HS-422</w:t>
       </w:r>
     </w:p>
     <w:p>
       <w:pPr>
         <w:pStyle w:val="Paragraphedeliste"/>
-      </w:pPr>
+        <w:tabs>
+          <w:tab w:val="left" w:pos="2930"/>
+        </w:tabs>
+        <w:rPr>
+          <w:rFonts w:ascii="Times New Roman" w:hAnsi="Times New Roman" w:cs="Times New Roman"/>
+        </w:rPr>
+      </w:pPr>
+      <w:r>
+        <w:rPr>
+          <w:rFonts w:ascii="Times New Roman" w:hAnsi="Times New Roman" w:cs="Times New Roman"/>
+        </w:rPr>
+        <w:lastRenderedPageBreak/>
+        <w:tab/>
+      </w:r>
     </w:p>
     <w:p>
       <w:pPr>
@@ -556,17 +691,22 @@
           <w:numId w:val="3"/>
         </w:numPr>
         <w:jc w:val="both"/>
-      </w:pPr>
-      <w:r>
-        <w:rPr>
-          <w:rFonts w:ascii="Helvetica" w:hAnsi="Helvetica" w:cs="Helvetica"/>
+        <w:rPr>
+          <w:rFonts w:ascii="Times New Roman" w:hAnsi="Times New Roman" w:cs="Times New Roman"/>
+          <w:sz w:val="24"/>
+          <w:szCs w:val="24"/>
+        </w:rPr>
+      </w:pPr>
+      <w:r>
+        <w:rPr>
+          <w:rFonts w:ascii="Times New Roman" w:hAnsi="Times New Roman" w:cs="Times New Roman"/>
           <w:noProof/>
           <w:sz w:val="24"/>
           <w:szCs w:val="24"/>
           <w:lang w:eastAsia="fr-FR"/>
         </w:rPr>
         <w:drawing>
-          <wp:anchor distT="0" distB="0" distL="114300" distR="114300" simplePos="0" relativeHeight="251703296" behindDoc="0" locked="0" layoutInCell="1" allowOverlap="1">
+          <wp:anchor distT="0" distB="0" distL="114300" distR="114300" simplePos="0" relativeHeight="251703296" behindDoc="0" locked="0" layoutInCell="1" allowOverlap="1" wp14:anchorId="164F6C8D" wp14:editId="00040DDB">
             <wp:simplePos x="0" y="0"/>
             <wp:positionH relativeFrom="column">
               <wp:posOffset>885825</wp:posOffset>
@@ -629,6 +769,11 @@
         </w:drawing>
       </w:r>
       <w:r>
+        <w:rPr>
+          <w:rFonts w:ascii="Times New Roman" w:hAnsi="Times New Roman" w:cs="Times New Roman"/>
+          <w:sz w:val="24"/>
+          <w:szCs w:val="24"/>
+        </w:rPr>
         <w:t>1 capteur infrarouge</w:t>
       </w:r>
     </w:p>
@@ -640,60 +785,105 @@
           <w:numId w:val="3"/>
         </w:numPr>
         <w:jc w:val="both"/>
-      </w:pPr>
-      <w:r>
+        <w:rPr>
+          <w:rFonts w:ascii="Times New Roman" w:hAnsi="Times New Roman" w:cs="Times New Roman"/>
+          <w:sz w:val="24"/>
+          <w:szCs w:val="24"/>
+        </w:rPr>
+      </w:pPr>
+      <w:r>
+        <w:rPr>
+          <w:rFonts w:ascii="Times New Roman" w:hAnsi="Times New Roman" w:cs="Times New Roman"/>
+          <w:sz w:val="24"/>
+          <w:szCs w:val="24"/>
+        </w:rPr>
         <w:t>1 module</w:t>
       </w:r>
       <w:r>
+        <w:rPr>
+          <w:rFonts w:ascii="Times New Roman" w:hAnsi="Times New Roman" w:cs="Times New Roman"/>
+          <w:sz w:val="24"/>
+          <w:szCs w:val="24"/>
+        </w:rPr>
         <w:t xml:space="preserve"> </w:t>
       </w:r>
       <w:proofErr w:type="spellStart"/>
       <w:r>
+        <w:rPr>
+          <w:rFonts w:ascii="Times New Roman" w:hAnsi="Times New Roman" w:cs="Times New Roman"/>
+          <w:sz w:val="24"/>
+          <w:szCs w:val="24"/>
+        </w:rPr>
         <w:t>SAMBot</w:t>
       </w:r>
       <w:proofErr w:type="spellEnd"/>
       <w:r>
+        <w:rPr>
+          <w:rFonts w:ascii="Times New Roman" w:hAnsi="Times New Roman" w:cs="Times New Roman"/>
+          <w:sz w:val="24"/>
+          <w:szCs w:val="24"/>
+        </w:rPr>
         <w:t xml:space="preserve"> comportant une structure </w:t>
       </w:r>
       <w:r>
+        <w:rPr>
+          <w:rFonts w:ascii="Times New Roman" w:hAnsi="Times New Roman" w:cs="Times New Roman"/>
+          <w:sz w:val="24"/>
+          <w:szCs w:val="24"/>
+        </w:rPr>
         <w:t xml:space="preserve">en plastique </w:t>
       </w:r>
       <w:r>
+        <w:rPr>
+          <w:rFonts w:ascii="Times New Roman" w:hAnsi="Times New Roman" w:cs="Times New Roman"/>
+          <w:sz w:val="24"/>
+          <w:szCs w:val="24"/>
+        </w:rPr>
         <w:t>équipé de</w:t>
       </w:r>
       <w:r>
-        <w:t xml:space="preserve"> </w:t>
-      </w:r>
-      <w:r>
-        <w:t>deux moteur</w:t>
-      </w:r>
-      <w:r>
-        <w:t>s</w:t>
-      </w:r>
-      <w:r>
-        <w:t xml:space="preserve"> entrainant</w:t>
-      </w:r>
-      <w:r>
-        <w:t>s</w:t>
-      </w:r>
-      <w:r>
-        <w:t xml:space="preserve"> chacun une roue</w:t>
-      </w:r>
-      <w:r>
+        <w:rPr>
+          <w:rFonts w:ascii="Times New Roman" w:hAnsi="Times New Roman" w:cs="Times New Roman"/>
+          <w:sz w:val="24"/>
+          <w:szCs w:val="24"/>
+        </w:rPr>
+        <w:t xml:space="preserve"> deux moteurs entrainants chacun une roue</w:t>
+      </w:r>
+      <w:r>
+        <w:rPr>
+          <w:rFonts w:ascii="Times New Roman" w:hAnsi="Times New Roman" w:cs="Times New Roman"/>
+          <w:sz w:val="24"/>
+          <w:szCs w:val="24"/>
+        </w:rPr>
         <w:t xml:space="preserve"> munie chacune d’un odomètre</w:t>
       </w:r>
       <w:r>
+        <w:rPr>
+          <w:rFonts w:ascii="Times New Roman" w:hAnsi="Times New Roman" w:cs="Times New Roman"/>
+          <w:sz w:val="24"/>
+          <w:szCs w:val="24"/>
+        </w:rPr>
         <w:t>.</w:t>
       </w:r>
     </w:p>
     <w:p>
-      <w:r>
-        <w:rPr>
+      <w:pPr>
+        <w:rPr>
+          <w:rFonts w:ascii="Times New Roman" w:hAnsi="Times New Roman" w:cs="Times New Roman"/>
+          <w:sz w:val="24"/>
+          <w:szCs w:val="24"/>
+        </w:rPr>
+      </w:pPr>
+      <w:r>
+        <w:rPr>
+          <w:rFonts w:ascii="Times New Roman" w:hAnsi="Times New Roman" w:cs="Times New Roman"/>
           <w:noProof/>
+          <w:sz w:val="24"/>
+          <w:szCs w:val="24"/>
           <w:lang w:eastAsia="fr-FR"/>
         </w:rPr>
         <w:drawing>
-          <wp:anchor distT="0" distB="0" distL="114300" distR="114300" simplePos="0" relativeHeight="251704320" behindDoc="0" locked="0" layoutInCell="1" allowOverlap="1" wp14:anchorId="1844ED36" wp14:editId="274CF374">
+          <wp:anchor distT="0" distB="0" distL="114300" distR="114300" simplePos="0" relativeHeight="251704320" behindDoc="0" locked="0" layoutInCell="1" allowOverlap="1" wp14:anchorId="047D6244" wp14:editId="592F7FFA">
             <wp:simplePos x="0" y="0"/>
             <wp:positionH relativeFrom="column">
               <wp:posOffset>621665</wp:posOffset>
@@ -749,38 +939,83 @@
         </w:drawing>
       </w:r>
     </w:p>
-    <w:p/>
-    <w:p/>
+    <w:p>
+      <w:pPr>
+        <w:rPr>
+          <w:rFonts w:ascii="Times New Roman" w:hAnsi="Times New Roman" w:cs="Times New Roman"/>
+          <w:sz w:val="24"/>
+          <w:szCs w:val="24"/>
+        </w:rPr>
+      </w:pPr>
+    </w:p>
+    <w:p>
+      <w:pPr>
+        <w:rPr>
+          <w:rFonts w:ascii="Times New Roman" w:hAnsi="Times New Roman" w:cs="Times New Roman"/>
+          <w:sz w:val="24"/>
+          <w:szCs w:val="24"/>
+        </w:rPr>
+      </w:pPr>
+    </w:p>
     <w:p>
       <w:pPr>
         <w:jc w:val="both"/>
-      </w:pPr>
-      <w:r>
+        <w:rPr>
+          <w:rFonts w:ascii="Times New Roman" w:hAnsi="Times New Roman" w:cs="Times New Roman"/>
+          <w:sz w:val="24"/>
+          <w:szCs w:val="24"/>
+        </w:rPr>
+      </w:pPr>
+      <w:r>
+        <w:rPr>
+          <w:rFonts w:ascii="Times New Roman" w:hAnsi="Times New Roman" w:cs="Times New Roman"/>
+          <w:sz w:val="24"/>
+          <w:szCs w:val="24"/>
+        </w:rPr>
         <w:t>Grâce à ce matériel, nous avons définit l</w:t>
       </w:r>
       <w:r>
+        <w:rPr>
+          <w:rFonts w:ascii="Times New Roman" w:hAnsi="Times New Roman" w:cs="Times New Roman"/>
+          <w:sz w:val="24"/>
+          <w:szCs w:val="24"/>
+        </w:rPr>
         <w:t xml:space="preserve">a structure du robot </w:t>
       </w:r>
       <w:r>
+        <w:rPr>
+          <w:rFonts w:ascii="Times New Roman" w:hAnsi="Times New Roman" w:cs="Times New Roman"/>
+          <w:sz w:val="24"/>
+          <w:szCs w:val="24"/>
+        </w:rPr>
         <w:t xml:space="preserve">qui suivra </w:t>
       </w:r>
       <w:r>
+        <w:rPr>
+          <w:rFonts w:ascii="Times New Roman" w:hAnsi="Times New Roman" w:cs="Times New Roman"/>
+          <w:sz w:val="24"/>
+          <w:szCs w:val="24"/>
+        </w:rPr>
         <w:t xml:space="preserve">la configuration suivante : </w:t>
       </w:r>
     </w:p>
     <w:p>
       <w:pPr>
         <w:jc w:val="both"/>
-      </w:pPr>
-      <w:r>
-        <w:rPr>
+        <w:rPr>
+          <w:rFonts w:ascii="Times New Roman" w:hAnsi="Times New Roman" w:cs="Times New Roman"/>
+        </w:rPr>
+      </w:pPr>
+      <w:r>
+        <w:rPr>
+          <w:rFonts w:ascii="Times New Roman" w:hAnsi="Times New Roman" w:cs="Times New Roman"/>
           <w:noProof/>
           <w:lang w:eastAsia="fr-FR"/>
         </w:rPr>
         <mc:AlternateContent>
           <mc:Choice Requires="wpg">
             <w:drawing>
-              <wp:anchor distT="0" distB="0" distL="114300" distR="114300" simplePos="0" relativeHeight="251695104" behindDoc="0" locked="0" layoutInCell="1" allowOverlap="1">
+              <wp:anchor distT="0" distB="0" distL="114300" distR="114300" simplePos="0" relativeHeight="251695104" behindDoc="0" locked="0" layoutInCell="1" allowOverlap="1" wp14:anchorId="7C05406F" wp14:editId="7085E36C">
                 <wp:simplePos x="0" y="0"/>
                 <wp:positionH relativeFrom="margin">
                   <wp:posOffset>-8890</wp:posOffset>
@@ -1736,59 +1971,98 @@
     <w:p>
       <w:pPr>
         <w:jc w:val="both"/>
+        <w:rPr>
+          <w:rFonts w:ascii="Times New Roman" w:hAnsi="Times New Roman" w:cs="Times New Roman"/>
+        </w:rPr>
       </w:pPr>
     </w:p>
     <w:p>
       <w:pPr>
         <w:jc w:val="both"/>
+        <w:rPr>
+          <w:rFonts w:ascii="Times New Roman" w:hAnsi="Times New Roman" w:cs="Times New Roman"/>
+        </w:rPr>
       </w:pPr>
     </w:p>
     <w:p>
       <w:pPr>
         <w:jc w:val="both"/>
+        <w:rPr>
+          <w:rFonts w:ascii="Times New Roman" w:hAnsi="Times New Roman" w:cs="Times New Roman"/>
+        </w:rPr>
       </w:pPr>
     </w:p>
     <w:p>
       <w:pPr>
         <w:jc w:val="both"/>
+        <w:rPr>
+          <w:rFonts w:ascii="Times New Roman" w:hAnsi="Times New Roman" w:cs="Times New Roman"/>
+        </w:rPr>
       </w:pPr>
     </w:p>
     <w:p>
       <w:pPr>
         <w:jc w:val="both"/>
+        <w:rPr>
+          <w:rFonts w:ascii="Times New Roman" w:hAnsi="Times New Roman" w:cs="Times New Roman"/>
+        </w:rPr>
       </w:pPr>
     </w:p>
     <w:p>
       <w:pPr>
         <w:jc w:val="both"/>
+        <w:rPr>
+          <w:rFonts w:ascii="Times New Roman" w:hAnsi="Times New Roman" w:cs="Times New Roman"/>
+        </w:rPr>
       </w:pPr>
     </w:p>
     <w:p>
       <w:pPr>
         <w:jc w:val="both"/>
+        <w:rPr>
+          <w:rFonts w:ascii="Times New Roman" w:hAnsi="Times New Roman" w:cs="Times New Roman"/>
+        </w:rPr>
       </w:pPr>
     </w:p>
     <w:p>
       <w:pPr>
         <w:jc w:val="both"/>
+        <w:rPr>
+          <w:rFonts w:ascii="Times New Roman" w:hAnsi="Times New Roman" w:cs="Times New Roman"/>
+        </w:rPr>
       </w:pPr>
     </w:p>
     <w:p>
       <w:pPr>
         <w:jc w:val="both"/>
-      </w:pPr>
-    </w:p>
-    <w:p>
-      <w:pPr>
-        <w:jc w:val="both"/>
-      </w:pPr>
-    </w:p>
-    <w:p/>
+        <w:rPr>
+          <w:rFonts w:ascii="Times New Roman" w:hAnsi="Times New Roman" w:cs="Times New Roman"/>
+        </w:rPr>
+      </w:pPr>
+    </w:p>
+    <w:p>
+      <w:pPr>
+        <w:rPr>
+          <w:rFonts w:ascii="Times New Roman" w:eastAsiaTheme="majorEastAsia" w:hAnsi="Times New Roman" w:cs="Times New Roman"/>
+          <w:b/>
+          <w:bCs/>
+          <w:color w:val="4F81BD" w:themeColor="accent1"/>
+          <w:sz w:val="26"/>
+          <w:szCs w:val="26"/>
+        </w:rPr>
+      </w:pPr>
+    </w:p>
     <w:p>
       <w:pPr>
         <w:pStyle w:val="Titre2"/>
-      </w:pPr>
-      <w:r>
+        <w:rPr>
+          <w:rFonts w:ascii="Times New Roman" w:hAnsi="Times New Roman" w:cs="Times New Roman"/>
+        </w:rPr>
+      </w:pPr>
+      <w:r>
+        <w:rPr>
+          <w:rFonts w:ascii="Times New Roman" w:hAnsi="Times New Roman" w:cs="Times New Roman"/>
+        </w:rPr>
         <w:lastRenderedPageBreak/>
         <w:t>Modules</w:t>
       </w:r>
@@ -1797,8 +2071,18 @@
       <w:pPr>
         <w:ind w:firstLine="360"/>
         <w:jc w:val="both"/>
-      </w:pPr>
-      <w:r>
+        <w:rPr>
+          <w:rFonts w:ascii="Times New Roman" w:hAnsi="Times New Roman" w:cs="Times New Roman"/>
+          <w:sz w:val="24"/>
+          <w:szCs w:val="24"/>
+        </w:rPr>
+      </w:pPr>
+      <w:r>
+        <w:rPr>
+          <w:rFonts w:ascii="Times New Roman" w:hAnsi="Times New Roman" w:cs="Times New Roman"/>
+          <w:sz w:val="24"/>
+          <w:szCs w:val="24"/>
+        </w:rPr>
         <w:t xml:space="preserve">Les différents codes du projet seront séparés en différents modules dont la liste utilisée par le microcontrôleur MSP430G2553 est donnée ci-dessous : </w:t>
       </w:r>
     </w:p>
@@ -1810,45 +2094,73 @@
           <w:numId w:val="2"/>
         </w:numPr>
         <w:jc w:val="both"/>
-      </w:pPr>
-      <w:r>
+        <w:rPr>
+          <w:rFonts w:ascii="Times New Roman" w:hAnsi="Times New Roman" w:cs="Times New Roman"/>
+          <w:sz w:val="24"/>
+          <w:szCs w:val="24"/>
+        </w:rPr>
+      </w:pPr>
+      <w:r>
+        <w:rPr>
+          <w:rFonts w:ascii="Times New Roman" w:hAnsi="Times New Roman" w:cs="Times New Roman"/>
+          <w:sz w:val="24"/>
+          <w:szCs w:val="24"/>
+        </w:rPr>
         <w:t xml:space="preserve">Un module </w:t>
       </w:r>
       <w:proofErr w:type="spellStart"/>
       <w:r>
         <w:rPr>
-          <w:b/>
-        </w:rPr>
-        <w:t>movement</w:t>
-      </w:r>
-      <w:r>
-        <w:rPr>
-          <w:b/>
-        </w:rPr>
-        <w:t>.c</w:t>
+          <w:rFonts w:ascii="Times New Roman" w:hAnsi="Times New Roman" w:cs="Times New Roman"/>
+          <w:b/>
+          <w:sz w:val="24"/>
+          <w:szCs w:val="24"/>
+        </w:rPr>
+        <w:t>movement.c</w:t>
       </w:r>
       <w:proofErr w:type="spellEnd"/>
       <w:r>
         <w:rPr>
-          <w:b/>
+          <w:rFonts w:ascii="Times New Roman" w:hAnsi="Times New Roman" w:cs="Times New Roman"/>
+          <w:b/>
+          <w:sz w:val="24"/>
+          <w:szCs w:val="24"/>
         </w:rPr>
         <w:t xml:space="preserve"> </w:t>
       </w:r>
       <w:r>
+        <w:rPr>
+          <w:rFonts w:ascii="Times New Roman" w:hAnsi="Times New Roman" w:cs="Times New Roman"/>
+          <w:sz w:val="24"/>
+          <w:szCs w:val="24"/>
+        </w:rPr>
         <w:t xml:space="preserve">accompagné du header </w:t>
       </w:r>
       <w:proofErr w:type="spellStart"/>
       <w:r>
         <w:rPr>
-          <w:b/>
+          <w:rFonts w:ascii="Times New Roman" w:hAnsi="Times New Roman" w:cs="Times New Roman"/>
+          <w:b/>
+          <w:sz w:val="24"/>
+          <w:szCs w:val="24"/>
         </w:rPr>
         <w:t>movement.h</w:t>
       </w:r>
       <w:proofErr w:type="spellEnd"/>
       <w:r>
+        <w:rPr>
+          <w:rFonts w:ascii="Times New Roman" w:hAnsi="Times New Roman" w:cs="Times New Roman"/>
+          <w:sz w:val="24"/>
+          <w:szCs w:val="24"/>
+        </w:rPr>
         <w:t xml:space="preserve"> comportant les fonctions</w:t>
       </w:r>
       <w:r>
+        <w:rPr>
+          <w:rFonts w:ascii="Times New Roman" w:hAnsi="Times New Roman" w:cs="Times New Roman"/>
+          <w:sz w:val="24"/>
+          <w:szCs w:val="24"/>
+        </w:rPr>
         <w:t> :</w:t>
       </w:r>
     </w:p>
@@ -1860,22 +2172,29 @@
           <w:numId w:val="2"/>
         </w:numPr>
         <w:jc w:val="both"/>
-      </w:pPr>
-      <w:r>
+        <w:rPr>
+          <w:rFonts w:ascii="Times New Roman" w:hAnsi="Times New Roman" w:cs="Times New Roman"/>
+          <w:sz w:val="24"/>
+          <w:szCs w:val="24"/>
+        </w:rPr>
+      </w:pPr>
+      <w:r>
+        <w:rPr>
+          <w:rFonts w:ascii="Times New Roman" w:hAnsi="Times New Roman" w:cs="Times New Roman"/>
+          <w:sz w:val="24"/>
+          <w:szCs w:val="24"/>
+        </w:rPr>
         <w:t xml:space="preserve">Déplacement </w:t>
       </w:r>
       <w:proofErr w:type="gramStart"/>
       <w:r>
         <w:rPr>
-          <w:b/>
-        </w:rPr>
-        <w:t>move(</w:t>
-      </w:r>
-      <w:r>
-        <w:rPr>
-          <w:b/>
-        </w:rPr>
-        <w:t>)</w:t>
+          <w:rFonts w:ascii="Times New Roman" w:hAnsi="Times New Roman" w:cs="Times New Roman"/>
+          <w:b/>
+          <w:sz w:val="24"/>
+          <w:szCs w:val="24"/>
+        </w:rPr>
+        <w:t>move()</w:t>
       </w:r>
       <w:proofErr w:type="gramEnd"/>
     </w:p>
@@ -1887,14 +2206,27 @@
           <w:numId w:val="2"/>
         </w:numPr>
         <w:jc w:val="both"/>
-      </w:pPr>
-      <w:r>
+        <w:rPr>
+          <w:rFonts w:ascii="Times New Roman" w:hAnsi="Times New Roman" w:cs="Times New Roman"/>
+          <w:sz w:val="24"/>
+          <w:szCs w:val="24"/>
+        </w:rPr>
+      </w:pPr>
+      <w:r>
+        <w:rPr>
+          <w:rFonts w:ascii="Times New Roman" w:hAnsi="Times New Roman" w:cs="Times New Roman"/>
+          <w:sz w:val="24"/>
+          <w:szCs w:val="24"/>
+        </w:rPr>
         <w:t xml:space="preserve">Arrêt </w:t>
       </w:r>
       <w:proofErr w:type="gramStart"/>
       <w:r>
         <w:rPr>
-          <w:b/>
+          <w:rFonts w:ascii="Times New Roman" w:hAnsi="Times New Roman" w:cs="Times New Roman"/>
+          <w:b/>
+          <w:sz w:val="24"/>
+          <w:szCs w:val="24"/>
         </w:rPr>
         <w:t>stop()</w:t>
       </w:r>
@@ -1903,6 +2235,11 @@
     <w:p>
       <w:pPr>
         <w:jc w:val="both"/>
+        <w:rPr>
+          <w:rFonts w:ascii="Times New Roman" w:hAnsi="Times New Roman" w:cs="Times New Roman"/>
+          <w:sz w:val="24"/>
+          <w:szCs w:val="24"/>
+        </w:rPr>
       </w:pPr>
     </w:p>
     <w:p>
@@ -1913,36 +2250,65 @@
           <w:numId w:val="2"/>
         </w:numPr>
         <w:jc w:val="both"/>
-      </w:pPr>
-      <w:r>
+        <w:rPr>
+          <w:rFonts w:ascii="Times New Roman" w:hAnsi="Times New Roman" w:cs="Times New Roman"/>
+          <w:sz w:val="24"/>
+          <w:szCs w:val="24"/>
+        </w:rPr>
+      </w:pPr>
+      <w:r>
+        <w:rPr>
+          <w:rFonts w:ascii="Times New Roman" w:hAnsi="Times New Roman" w:cs="Times New Roman"/>
+          <w:sz w:val="24"/>
+          <w:szCs w:val="24"/>
+        </w:rPr>
         <w:t xml:space="preserve">Un module </w:t>
       </w:r>
       <w:proofErr w:type="spellStart"/>
       <w:r>
         <w:rPr>
-          <w:b/>
+          <w:rFonts w:ascii="Times New Roman" w:hAnsi="Times New Roman" w:cs="Times New Roman"/>
+          <w:b/>
+          <w:sz w:val="24"/>
+          <w:szCs w:val="24"/>
         </w:rPr>
         <w:t>UART.c</w:t>
       </w:r>
       <w:proofErr w:type="spellEnd"/>
       <w:r>
         <w:rPr>
-          <w:b/>
+          <w:rFonts w:ascii="Times New Roman" w:hAnsi="Times New Roman" w:cs="Times New Roman"/>
+          <w:b/>
+          <w:sz w:val="24"/>
+          <w:szCs w:val="24"/>
         </w:rPr>
         <w:t xml:space="preserve"> </w:t>
       </w:r>
       <w:r>
+        <w:rPr>
+          <w:rFonts w:ascii="Times New Roman" w:hAnsi="Times New Roman" w:cs="Times New Roman"/>
+          <w:sz w:val="24"/>
+          <w:szCs w:val="24"/>
+        </w:rPr>
         <w:t xml:space="preserve">accompagné du header </w:t>
       </w:r>
       <w:proofErr w:type="spellStart"/>
       <w:r>
         <w:rPr>
-          <w:b/>
+          <w:rFonts w:ascii="Times New Roman" w:hAnsi="Times New Roman" w:cs="Times New Roman"/>
+          <w:b/>
+          <w:sz w:val="24"/>
+          <w:szCs w:val="24"/>
         </w:rPr>
         <w:t>UART.h</w:t>
       </w:r>
       <w:proofErr w:type="spellEnd"/>
       <w:r>
+        <w:rPr>
+          <w:rFonts w:ascii="Times New Roman" w:hAnsi="Times New Roman" w:cs="Times New Roman"/>
+          <w:sz w:val="24"/>
+          <w:szCs w:val="24"/>
+        </w:rPr>
         <w:t xml:space="preserve"> comportant les fonctions : </w:t>
       </w:r>
     </w:p>
@@ -1954,32 +2320,50 @@
           <w:numId w:val="2"/>
         </w:numPr>
         <w:jc w:val="both"/>
-      </w:pPr>
-      <w:r>
+        <w:rPr>
+          <w:rFonts w:ascii="Times New Roman" w:hAnsi="Times New Roman" w:cs="Times New Roman"/>
+          <w:sz w:val="24"/>
+          <w:szCs w:val="24"/>
+        </w:rPr>
+      </w:pPr>
+      <w:r>
+        <w:rPr>
+          <w:rFonts w:ascii="Times New Roman" w:hAnsi="Times New Roman" w:cs="Times New Roman"/>
+          <w:sz w:val="24"/>
+          <w:szCs w:val="24"/>
+        </w:rPr>
         <w:t xml:space="preserve">Initialisation du dispositif </w:t>
       </w:r>
       <w:proofErr w:type="spellStart"/>
       <w:r>
         <w:rPr>
-          <w:b/>
-        </w:rPr>
-        <w:t>UART_</w:t>
-      </w:r>
-      <w:proofErr w:type="gramStart"/>
-      <w:r>
-        <w:rPr>
-          <w:b/>
-        </w:rPr>
-        <w:t>init</w:t>
+          <w:rFonts w:ascii="Times New Roman" w:hAnsi="Times New Roman" w:cs="Times New Roman"/>
+          <w:b/>
+          <w:bCs/>
+          <w:sz w:val="24"/>
+          <w:szCs w:val="24"/>
+        </w:rPr>
+        <w:t>init_UART</w:t>
       </w:r>
       <w:proofErr w:type="spellEnd"/>
       <w:r>
         <w:rPr>
-          <w:b/>
+          <w:rFonts w:ascii="Times New Roman" w:hAnsi="Times New Roman" w:cs="Times New Roman"/>
+          <w:b/>
+          <w:sz w:val="24"/>
+          <w:szCs w:val="24"/>
+        </w:rPr>
+        <w:t xml:space="preserve"> </w:t>
+      </w:r>
+      <w:r>
+        <w:rPr>
+          <w:rFonts w:ascii="Times New Roman" w:hAnsi="Times New Roman" w:cs="Times New Roman"/>
+          <w:b/>
+          <w:sz w:val="24"/>
+          <w:szCs w:val="24"/>
         </w:rPr>
         <w:t>()</w:t>
       </w:r>
-      <w:proofErr w:type="gramEnd"/>
     </w:p>
     <w:p>
       <w:pPr>
@@ -1989,33 +2373,62 @@
           <w:numId w:val="2"/>
         </w:numPr>
         <w:jc w:val="both"/>
-      </w:pPr>
-      <w:r>
+        <w:rPr>
+          <w:rFonts w:ascii="Times New Roman" w:hAnsi="Times New Roman" w:cs="Times New Roman"/>
+          <w:sz w:val="24"/>
+          <w:szCs w:val="24"/>
+        </w:rPr>
+      </w:pPr>
+      <w:r>
+        <w:rPr>
+          <w:rFonts w:ascii="Times New Roman" w:hAnsi="Times New Roman" w:cs="Times New Roman"/>
+          <w:sz w:val="24"/>
+          <w:szCs w:val="24"/>
+        </w:rPr>
         <w:t xml:space="preserve">Transmission de données </w:t>
       </w:r>
-      <w:proofErr w:type="spellStart"/>
-      <w:r>
-        <w:rPr>
-          <w:b/>
-        </w:rPr>
-        <w:t>UART_</w:t>
-      </w:r>
-      <w:proofErr w:type="gramStart"/>
-      <w:r>
-        <w:rPr>
-          <w:b/>
-        </w:rPr>
-        <w:t>Tx</w:t>
-      </w:r>
-      <w:proofErr w:type="spellEnd"/>
-      <w:r>
-        <w:rPr>
-          <w:b/>
+      <w:r>
+        <w:rPr>
+          <w:rFonts w:ascii="Times New Roman" w:hAnsi="Times New Roman" w:cs="Times New Roman"/>
+          <w:b/>
+          <w:sz w:val="24"/>
+          <w:szCs w:val="24"/>
+        </w:rPr>
+        <w:t>T</w:t>
+      </w:r>
+      <w:r>
+        <w:rPr>
+          <w:rFonts w:ascii="Times New Roman" w:hAnsi="Times New Roman" w:cs="Times New Roman"/>
+          <w:b/>
+          <w:sz w:val="24"/>
+          <w:szCs w:val="24"/>
+        </w:rPr>
+        <w:t>X_UART</w:t>
+      </w:r>
+      <w:r>
+        <w:rPr>
+          <w:rFonts w:ascii="Times New Roman" w:hAnsi="Times New Roman" w:cs="Times New Roman"/>
+          <w:b/>
+          <w:sz w:val="24"/>
+          <w:szCs w:val="24"/>
+        </w:rPr>
+        <w:t xml:space="preserve"> </w:t>
+      </w:r>
+      <w:r>
+        <w:rPr>
+          <w:rFonts w:ascii="Times New Roman" w:hAnsi="Times New Roman" w:cs="Times New Roman"/>
+          <w:b/>
+          <w:sz w:val="24"/>
+          <w:szCs w:val="24"/>
         </w:rPr>
         <w:t>()</w:t>
       </w:r>
-      <w:proofErr w:type="gramEnd"/>
-      <w:r>
+      <w:r>
+        <w:rPr>
+          <w:rFonts w:ascii="Times New Roman" w:hAnsi="Times New Roman" w:cs="Times New Roman"/>
+          <w:sz w:val="24"/>
+          <w:szCs w:val="24"/>
+        </w:rPr>
         <w:t xml:space="preserve"> </w:t>
       </w:r>
     </w:p>
@@ -2027,36 +2440,56 @@
           <w:numId w:val="2"/>
         </w:numPr>
         <w:jc w:val="both"/>
-      </w:pPr>
-      <w:r>
+        <w:rPr>
+          <w:rFonts w:ascii="Times New Roman" w:hAnsi="Times New Roman" w:cs="Times New Roman"/>
+          <w:sz w:val="24"/>
+          <w:szCs w:val="24"/>
+        </w:rPr>
+      </w:pPr>
+      <w:r>
+        <w:rPr>
+          <w:rFonts w:ascii="Times New Roman" w:hAnsi="Times New Roman" w:cs="Times New Roman"/>
+          <w:sz w:val="24"/>
+          <w:szCs w:val="24"/>
+        </w:rPr>
         <w:t xml:space="preserve">Réception de données </w:t>
       </w:r>
-      <w:proofErr w:type="spellStart"/>
-      <w:r>
-        <w:rPr>
-          <w:b/>
-        </w:rPr>
-        <w:t>UART_</w:t>
-      </w:r>
-      <w:proofErr w:type="gramStart"/>
-      <w:r>
-        <w:rPr>
-          <w:b/>
-        </w:rPr>
-        <w:t>Rx</w:t>
-      </w:r>
-      <w:proofErr w:type="spellEnd"/>
-      <w:r>
-        <w:rPr>
-          <w:b/>
+      <w:r>
+        <w:rPr>
+          <w:rFonts w:ascii="Times New Roman" w:hAnsi="Times New Roman" w:cs="Times New Roman"/>
+          <w:b/>
+          <w:sz w:val="24"/>
+          <w:szCs w:val="24"/>
+        </w:rPr>
+        <w:t>RX_UART</w:t>
+      </w:r>
+      <w:r>
+        <w:rPr>
+          <w:rFonts w:ascii="Times New Roman" w:hAnsi="Times New Roman" w:cs="Times New Roman"/>
+          <w:b/>
+          <w:sz w:val="24"/>
+          <w:szCs w:val="24"/>
+        </w:rPr>
+        <w:t xml:space="preserve"> </w:t>
+      </w:r>
+      <w:r>
+        <w:rPr>
+          <w:rFonts w:ascii="Times New Roman" w:hAnsi="Times New Roman" w:cs="Times New Roman"/>
+          <w:b/>
+          <w:sz w:val="24"/>
+          <w:szCs w:val="24"/>
         </w:rPr>
         <w:t>()</w:t>
       </w:r>
-      <w:proofErr w:type="gramEnd"/>
     </w:p>
     <w:p>
       <w:pPr>
         <w:jc w:val="both"/>
+        <w:rPr>
+          <w:rFonts w:ascii="Times New Roman" w:hAnsi="Times New Roman" w:cs="Times New Roman"/>
+          <w:sz w:val="24"/>
+          <w:szCs w:val="24"/>
+        </w:rPr>
       </w:pPr>
     </w:p>
     <w:p>
@@ -2067,36 +2500,56 @@
           <w:numId w:val="2"/>
         </w:numPr>
         <w:jc w:val="both"/>
-      </w:pPr>
-      <w:r>
+        <w:rPr>
+          <w:rFonts w:ascii="Times New Roman" w:hAnsi="Times New Roman" w:cs="Times New Roman"/>
+          <w:sz w:val="24"/>
+          <w:szCs w:val="24"/>
+        </w:rPr>
+      </w:pPr>
+      <w:r>
+        <w:rPr>
+          <w:rFonts w:ascii="Times New Roman" w:hAnsi="Times New Roman" w:cs="Times New Roman"/>
+          <w:sz w:val="24"/>
+          <w:szCs w:val="24"/>
+        </w:rPr>
         <w:t xml:space="preserve">Un module </w:t>
       </w:r>
       <w:proofErr w:type="spellStart"/>
       <w:r>
         <w:rPr>
-          <w:b/>
-        </w:rPr>
-        <w:t>SPIM</w:t>
-      </w:r>
-      <w:r>
-        <w:rPr>
-          <w:b/>
-        </w:rPr>
-        <w:t>.c</w:t>
+          <w:rFonts w:ascii="Times New Roman" w:hAnsi="Times New Roman" w:cs="Times New Roman"/>
+          <w:b/>
+          <w:sz w:val="24"/>
+          <w:szCs w:val="24"/>
+        </w:rPr>
+        <w:t>SPIM.c</w:t>
       </w:r>
       <w:proofErr w:type="spellEnd"/>
       <w:r>
+        <w:rPr>
+          <w:rFonts w:ascii="Times New Roman" w:hAnsi="Times New Roman" w:cs="Times New Roman"/>
+          <w:sz w:val="24"/>
+          <w:szCs w:val="24"/>
+        </w:rPr>
         <w:t xml:space="preserve"> accompagné du header </w:t>
       </w:r>
       <w:proofErr w:type="spellStart"/>
       <w:r>
         <w:rPr>
-          <w:b/>
+          <w:rFonts w:ascii="Times New Roman" w:hAnsi="Times New Roman" w:cs="Times New Roman"/>
+          <w:b/>
+          <w:sz w:val="24"/>
+          <w:szCs w:val="24"/>
         </w:rPr>
         <w:t>SPIM.h</w:t>
       </w:r>
       <w:proofErr w:type="spellEnd"/>
       <w:r>
+        <w:rPr>
+          <w:rFonts w:ascii="Times New Roman" w:hAnsi="Times New Roman" w:cs="Times New Roman"/>
+          <w:sz w:val="24"/>
+          <w:szCs w:val="24"/>
+        </w:rPr>
         <w:t xml:space="preserve"> comportant les fonctions :</w:t>
       </w:r>
     </w:p>
@@ -2108,28 +2561,47 @@
           <w:numId w:val="2"/>
         </w:numPr>
         <w:jc w:val="both"/>
-      </w:pPr>
-      <w:r>
+        <w:rPr>
+          <w:rFonts w:ascii="Times New Roman" w:hAnsi="Times New Roman" w:cs="Times New Roman"/>
+          <w:sz w:val="24"/>
+          <w:szCs w:val="24"/>
+        </w:rPr>
+      </w:pPr>
+      <w:r>
+        <w:rPr>
+          <w:rFonts w:ascii="Times New Roman" w:hAnsi="Times New Roman" w:cs="Times New Roman"/>
+          <w:sz w:val="24"/>
+          <w:szCs w:val="24"/>
+        </w:rPr>
         <w:t xml:space="preserve">Initialisation du dispositif </w:t>
       </w:r>
       <w:proofErr w:type="spellStart"/>
       <w:r>
         <w:rPr>
-          <w:b/>
+          <w:rFonts w:ascii="Times New Roman" w:hAnsi="Times New Roman" w:cs="Times New Roman"/>
+          <w:b/>
+          <w:sz w:val="24"/>
+          <w:szCs w:val="24"/>
         </w:rPr>
         <w:t>SPIM_</w:t>
       </w:r>
       <w:proofErr w:type="gramStart"/>
       <w:r>
         <w:rPr>
-          <w:b/>
+          <w:rFonts w:ascii="Times New Roman" w:hAnsi="Times New Roman" w:cs="Times New Roman"/>
+          <w:b/>
+          <w:sz w:val="24"/>
+          <w:szCs w:val="24"/>
         </w:rPr>
         <w:t>init</w:t>
       </w:r>
       <w:proofErr w:type="spellEnd"/>
       <w:r>
         <w:rPr>
-          <w:b/>
+          <w:rFonts w:ascii="Times New Roman" w:hAnsi="Times New Roman" w:cs="Times New Roman"/>
+          <w:b/>
+          <w:sz w:val="24"/>
+          <w:szCs w:val="24"/>
         </w:rPr>
         <w:t>()</w:t>
       </w:r>
@@ -2143,33 +2615,57 @@
           <w:numId w:val="2"/>
         </w:numPr>
         <w:jc w:val="both"/>
-      </w:pPr>
-      <w:r>
+        <w:rPr>
+          <w:rFonts w:ascii="Times New Roman" w:hAnsi="Times New Roman" w:cs="Times New Roman"/>
+          <w:sz w:val="24"/>
+          <w:szCs w:val="24"/>
+        </w:rPr>
+      </w:pPr>
+      <w:r>
+        <w:rPr>
+          <w:rFonts w:ascii="Times New Roman" w:hAnsi="Times New Roman" w:cs="Times New Roman"/>
+          <w:sz w:val="24"/>
+          <w:szCs w:val="24"/>
+        </w:rPr>
         <w:t xml:space="preserve">Transmission de données </w:t>
       </w:r>
       <w:proofErr w:type="spellStart"/>
       <w:r>
         <w:rPr>
-          <w:b/>
+          <w:rFonts w:ascii="Times New Roman" w:hAnsi="Times New Roman" w:cs="Times New Roman"/>
+          <w:b/>
+          <w:sz w:val="24"/>
+          <w:szCs w:val="24"/>
         </w:rPr>
         <w:t>SPIM_</w:t>
       </w:r>
       <w:proofErr w:type="gramStart"/>
       <w:r>
         <w:rPr>
-          <w:b/>
+          <w:rFonts w:ascii="Times New Roman" w:hAnsi="Times New Roman" w:cs="Times New Roman"/>
+          <w:b/>
+          <w:sz w:val="24"/>
+          <w:szCs w:val="24"/>
         </w:rPr>
         <w:t>Tx</w:t>
       </w:r>
       <w:proofErr w:type="spellEnd"/>
       <w:r>
         <w:rPr>
-          <w:b/>
+          <w:rFonts w:ascii="Times New Roman" w:hAnsi="Times New Roman" w:cs="Times New Roman"/>
+          <w:b/>
+          <w:sz w:val="24"/>
+          <w:szCs w:val="24"/>
         </w:rPr>
         <w:t>()</w:t>
       </w:r>
       <w:proofErr w:type="gramEnd"/>
       <w:r>
+        <w:rPr>
+          <w:rFonts w:ascii="Times New Roman" w:hAnsi="Times New Roman" w:cs="Times New Roman"/>
+          <w:sz w:val="24"/>
+          <w:szCs w:val="24"/>
+        </w:rPr>
         <w:t xml:space="preserve"> </w:t>
       </w:r>
     </w:p>
@@ -2181,28 +2677,47 @@
           <w:numId w:val="2"/>
         </w:numPr>
         <w:jc w:val="both"/>
-      </w:pPr>
-      <w:r>
+        <w:rPr>
+          <w:rFonts w:ascii="Times New Roman" w:hAnsi="Times New Roman" w:cs="Times New Roman"/>
+          <w:sz w:val="24"/>
+          <w:szCs w:val="24"/>
+        </w:rPr>
+      </w:pPr>
+      <w:r>
+        <w:rPr>
+          <w:rFonts w:ascii="Times New Roman" w:hAnsi="Times New Roman" w:cs="Times New Roman"/>
+          <w:sz w:val="24"/>
+          <w:szCs w:val="24"/>
+        </w:rPr>
         <w:t xml:space="preserve">Réception de données </w:t>
       </w:r>
       <w:proofErr w:type="spellStart"/>
       <w:r>
         <w:rPr>
-          <w:b/>
+          <w:rFonts w:ascii="Times New Roman" w:hAnsi="Times New Roman" w:cs="Times New Roman"/>
+          <w:b/>
+          <w:sz w:val="24"/>
+          <w:szCs w:val="24"/>
         </w:rPr>
         <w:t>SPIM_</w:t>
       </w:r>
       <w:proofErr w:type="gramStart"/>
       <w:r>
         <w:rPr>
-          <w:b/>
+          <w:rFonts w:ascii="Times New Roman" w:hAnsi="Times New Roman" w:cs="Times New Roman"/>
+          <w:b/>
+          <w:sz w:val="24"/>
+          <w:szCs w:val="24"/>
         </w:rPr>
         <w:t>Rx</w:t>
       </w:r>
       <w:proofErr w:type="spellEnd"/>
       <w:r>
         <w:rPr>
-          <w:b/>
+          <w:rFonts w:ascii="Times New Roman" w:hAnsi="Times New Roman" w:cs="Times New Roman"/>
+          <w:b/>
+          <w:sz w:val="24"/>
+          <w:szCs w:val="24"/>
         </w:rPr>
         <w:t>()</w:t>
       </w:r>
@@ -2211,6 +2726,11 @@
     <w:p>
       <w:pPr>
         <w:jc w:val="both"/>
+        <w:rPr>
+          <w:rFonts w:ascii="Times New Roman" w:hAnsi="Times New Roman" w:cs="Times New Roman"/>
+          <w:sz w:val="24"/>
+          <w:szCs w:val="24"/>
+        </w:rPr>
       </w:pPr>
     </w:p>
     <w:p>
@@ -2221,36 +2741,65 @@
           <w:numId w:val="2"/>
         </w:numPr>
         <w:jc w:val="both"/>
-      </w:pPr>
-      <w:r>
+        <w:rPr>
+          <w:rFonts w:ascii="Times New Roman" w:hAnsi="Times New Roman" w:cs="Times New Roman"/>
+          <w:sz w:val="24"/>
+          <w:szCs w:val="24"/>
+        </w:rPr>
+      </w:pPr>
+      <w:r>
+        <w:rPr>
+          <w:rFonts w:ascii="Times New Roman" w:hAnsi="Times New Roman" w:cs="Times New Roman"/>
+          <w:sz w:val="24"/>
+          <w:szCs w:val="24"/>
+        </w:rPr>
         <w:t xml:space="preserve">Un module </w:t>
       </w:r>
       <w:proofErr w:type="spellStart"/>
       <w:r>
         <w:rPr>
-          <w:b/>
+          <w:rFonts w:ascii="Times New Roman" w:hAnsi="Times New Roman" w:cs="Times New Roman"/>
+          <w:b/>
+          <w:sz w:val="24"/>
+          <w:szCs w:val="24"/>
         </w:rPr>
         <w:t>accelerometer.c</w:t>
       </w:r>
       <w:proofErr w:type="spellEnd"/>
       <w:r>
         <w:rPr>
-          <w:b/>
+          <w:rFonts w:ascii="Times New Roman" w:hAnsi="Times New Roman" w:cs="Times New Roman"/>
+          <w:b/>
+          <w:sz w:val="24"/>
+          <w:szCs w:val="24"/>
         </w:rPr>
         <w:t xml:space="preserve"> </w:t>
       </w:r>
       <w:r>
+        <w:rPr>
+          <w:rFonts w:ascii="Times New Roman" w:hAnsi="Times New Roman" w:cs="Times New Roman"/>
+          <w:sz w:val="24"/>
+          <w:szCs w:val="24"/>
+        </w:rPr>
         <w:t xml:space="preserve">accompagné du header </w:t>
       </w:r>
       <w:proofErr w:type="spellStart"/>
       <w:r>
         <w:rPr>
-          <w:b/>
+          <w:rFonts w:ascii="Times New Roman" w:hAnsi="Times New Roman" w:cs="Times New Roman"/>
+          <w:b/>
+          <w:sz w:val="24"/>
+          <w:szCs w:val="24"/>
         </w:rPr>
         <w:t>accelerometer.h</w:t>
       </w:r>
       <w:proofErr w:type="spellEnd"/>
       <w:r>
+        <w:rPr>
+          <w:rFonts w:ascii="Times New Roman" w:hAnsi="Times New Roman" w:cs="Times New Roman"/>
+          <w:sz w:val="24"/>
+          <w:szCs w:val="24"/>
+        </w:rPr>
         <w:t xml:space="preserve"> comportant les fonctions :</w:t>
       </w:r>
     </w:p>
@@ -2262,33 +2811,57 @@
           <w:numId w:val="2"/>
         </w:numPr>
         <w:jc w:val="both"/>
-      </w:pPr>
-      <w:r>
+        <w:rPr>
+          <w:rFonts w:ascii="Times New Roman" w:hAnsi="Times New Roman" w:cs="Times New Roman"/>
+          <w:sz w:val="24"/>
+          <w:szCs w:val="24"/>
+        </w:rPr>
+      </w:pPr>
+      <w:r>
+        <w:rPr>
+          <w:rFonts w:ascii="Times New Roman" w:hAnsi="Times New Roman" w:cs="Times New Roman"/>
+          <w:sz w:val="24"/>
+          <w:szCs w:val="24"/>
+        </w:rPr>
         <w:t xml:space="preserve">Initialisation de l’accéléromètre </w:t>
       </w:r>
       <w:proofErr w:type="spellStart"/>
       <w:r>
         <w:rPr>
-          <w:b/>
+          <w:rFonts w:ascii="Times New Roman" w:hAnsi="Times New Roman" w:cs="Times New Roman"/>
+          <w:b/>
+          <w:sz w:val="24"/>
+          <w:szCs w:val="24"/>
         </w:rPr>
         <w:t>acc_</w:t>
       </w:r>
       <w:proofErr w:type="gramStart"/>
       <w:r>
         <w:rPr>
-          <w:b/>
+          <w:rFonts w:ascii="Times New Roman" w:hAnsi="Times New Roman" w:cs="Times New Roman"/>
+          <w:b/>
+          <w:sz w:val="24"/>
+          <w:szCs w:val="24"/>
         </w:rPr>
         <w:t>init</w:t>
       </w:r>
       <w:proofErr w:type="spellEnd"/>
       <w:r>
         <w:rPr>
-          <w:b/>
+          <w:rFonts w:ascii="Times New Roman" w:hAnsi="Times New Roman" w:cs="Times New Roman"/>
+          <w:b/>
+          <w:sz w:val="24"/>
+          <w:szCs w:val="24"/>
         </w:rPr>
         <w:t>()</w:t>
       </w:r>
       <w:proofErr w:type="gramEnd"/>
       <w:r>
+        <w:rPr>
+          <w:rFonts w:ascii="Times New Roman" w:hAnsi="Times New Roman" w:cs="Times New Roman"/>
+          <w:sz w:val="24"/>
+          <w:szCs w:val="24"/>
+        </w:rPr>
         <w:t xml:space="preserve"> </w:t>
       </w:r>
     </w:p>
@@ -2300,28 +2873,47 @@
           <w:numId w:val="2"/>
         </w:numPr>
         <w:jc w:val="both"/>
-      </w:pPr>
-      <w:r>
+        <w:rPr>
+          <w:rFonts w:ascii="Times New Roman" w:hAnsi="Times New Roman" w:cs="Times New Roman"/>
+          <w:sz w:val="24"/>
+          <w:szCs w:val="24"/>
+        </w:rPr>
+      </w:pPr>
+      <w:r>
+        <w:rPr>
+          <w:rFonts w:ascii="Times New Roman" w:hAnsi="Times New Roman" w:cs="Times New Roman"/>
+          <w:sz w:val="24"/>
+          <w:szCs w:val="24"/>
+        </w:rPr>
         <w:t xml:space="preserve">Saisie de la position initiale du robot </w:t>
       </w:r>
       <w:proofErr w:type="spellStart"/>
       <w:r>
         <w:rPr>
-          <w:b/>
+          <w:rFonts w:ascii="Times New Roman" w:hAnsi="Times New Roman" w:cs="Times New Roman"/>
+          <w:b/>
+          <w:sz w:val="24"/>
+          <w:szCs w:val="24"/>
         </w:rPr>
         <w:t>init_</w:t>
       </w:r>
       <w:proofErr w:type="gramStart"/>
       <w:r>
         <w:rPr>
-          <w:b/>
+          <w:rFonts w:ascii="Times New Roman" w:hAnsi="Times New Roman" w:cs="Times New Roman"/>
+          <w:b/>
+          <w:sz w:val="24"/>
+          <w:szCs w:val="24"/>
         </w:rPr>
         <w:t>pos</w:t>
       </w:r>
       <w:proofErr w:type="spellEnd"/>
       <w:r>
         <w:rPr>
-          <w:b/>
+          <w:rFonts w:ascii="Times New Roman" w:hAnsi="Times New Roman" w:cs="Times New Roman"/>
+          <w:b/>
+          <w:sz w:val="24"/>
+          <w:szCs w:val="24"/>
         </w:rPr>
         <w:t>()</w:t>
       </w:r>
@@ -2335,31 +2927,55 @@
           <w:numId w:val="2"/>
         </w:numPr>
         <w:jc w:val="both"/>
-      </w:pPr>
-      <w:r>
+        <w:rPr>
+          <w:rFonts w:ascii="Times New Roman" w:hAnsi="Times New Roman" w:cs="Times New Roman"/>
+          <w:sz w:val="24"/>
+          <w:szCs w:val="24"/>
+        </w:rPr>
+      </w:pPr>
+      <w:r>
+        <w:rPr>
+          <w:rFonts w:ascii="Times New Roman" w:hAnsi="Times New Roman" w:cs="Times New Roman"/>
+          <w:sz w:val="24"/>
+          <w:szCs w:val="24"/>
+        </w:rPr>
         <w:t xml:space="preserve">Saisie de la position actuelle du robot </w:t>
       </w:r>
       <w:proofErr w:type="spellStart"/>
       <w:r>
         <w:rPr>
-          <w:b/>
+          <w:rFonts w:ascii="Times New Roman" w:hAnsi="Times New Roman" w:cs="Times New Roman"/>
+          <w:b/>
+          <w:sz w:val="24"/>
+          <w:szCs w:val="24"/>
         </w:rPr>
         <w:t>current</w:t>
       </w:r>
       <w:r>
+        <w:rPr>
+          <w:rFonts w:ascii="Times New Roman" w:hAnsi="Times New Roman" w:cs="Times New Roman"/>
+          <w:sz w:val="24"/>
+          <w:szCs w:val="24"/>
+        </w:rPr>
         <w:t>_</w:t>
       </w:r>
       <w:proofErr w:type="gramStart"/>
       <w:r>
         <w:rPr>
-          <w:b/>
+          <w:rFonts w:ascii="Times New Roman" w:hAnsi="Times New Roman" w:cs="Times New Roman"/>
+          <w:b/>
+          <w:sz w:val="24"/>
+          <w:szCs w:val="24"/>
         </w:rPr>
         <w:t>pos</w:t>
       </w:r>
       <w:proofErr w:type="spellEnd"/>
       <w:r>
         <w:rPr>
-          <w:b/>
+          <w:rFonts w:ascii="Times New Roman" w:hAnsi="Times New Roman" w:cs="Times New Roman"/>
+          <w:b/>
+          <w:sz w:val="24"/>
+          <w:szCs w:val="24"/>
         </w:rPr>
         <w:t>()</w:t>
       </w:r>
@@ -2368,8 +2984,18 @@
     <w:p>
       <w:pPr>
         <w:jc w:val="both"/>
-      </w:pPr>
-      <w:r>
+        <w:rPr>
+          <w:rFonts w:ascii="Times New Roman" w:hAnsi="Times New Roman" w:cs="Times New Roman"/>
+          <w:sz w:val="24"/>
+          <w:szCs w:val="24"/>
+        </w:rPr>
+      </w:pPr>
+      <w:r>
+        <w:rPr>
+          <w:rFonts w:ascii="Times New Roman" w:hAnsi="Times New Roman" w:cs="Times New Roman"/>
+          <w:sz w:val="24"/>
+          <w:szCs w:val="24"/>
+        </w:rPr>
         <w:t xml:space="preserve">Et ci-dessous les codes utilisés par le microcontrôleur MSP430G2231 : </w:t>
       </w:r>
     </w:p>
@@ -2381,43 +3007,101 @@
           <w:numId w:val="2"/>
         </w:numPr>
         <w:jc w:val="both"/>
-      </w:pPr>
-      <w:r>
+        <w:rPr>
+          <w:rFonts w:ascii="Times New Roman" w:hAnsi="Times New Roman" w:cs="Times New Roman"/>
+          <w:sz w:val="24"/>
+          <w:szCs w:val="24"/>
+        </w:rPr>
+      </w:pPr>
+      <w:r>
+        <w:rPr>
+          <w:rFonts w:ascii="Times New Roman" w:hAnsi="Times New Roman" w:cs="Times New Roman"/>
+          <w:sz w:val="24"/>
+          <w:szCs w:val="24"/>
+        </w:rPr>
         <w:t xml:space="preserve">Un module </w:t>
       </w:r>
       <w:proofErr w:type="spellStart"/>
       <w:r>
         <w:rPr>
-          <w:b/>
-        </w:rPr>
-        <w:t>scanner.c</w:t>
+          <w:rFonts w:ascii="Times New Roman" w:hAnsi="Times New Roman" w:cs="Times New Roman"/>
+          <w:b/>
+          <w:sz w:val="24"/>
+          <w:szCs w:val="24"/>
+        </w:rPr>
+        <w:t>servomotor</w:t>
+      </w:r>
+      <w:r>
+        <w:rPr>
+          <w:rFonts w:ascii="Times New Roman" w:hAnsi="Times New Roman" w:cs="Times New Roman"/>
+          <w:b/>
+          <w:sz w:val="24"/>
+          <w:szCs w:val="24"/>
+        </w:rPr>
+        <w:t>.c</w:t>
       </w:r>
       <w:proofErr w:type="spellEnd"/>
       <w:r>
         <w:rPr>
-          <w:b/>
+          <w:rFonts w:ascii="Times New Roman" w:hAnsi="Times New Roman" w:cs="Times New Roman"/>
+          <w:b/>
+          <w:sz w:val="24"/>
+          <w:szCs w:val="24"/>
         </w:rPr>
         <w:t xml:space="preserve"> </w:t>
       </w:r>
       <w:r>
+        <w:rPr>
+          <w:rFonts w:ascii="Times New Roman" w:hAnsi="Times New Roman" w:cs="Times New Roman"/>
+          <w:sz w:val="24"/>
+          <w:szCs w:val="24"/>
+        </w:rPr>
         <w:t xml:space="preserve">accompagné du header </w:t>
       </w:r>
       <w:proofErr w:type="spellStart"/>
       <w:r>
         <w:rPr>
-          <w:b/>
-        </w:rPr>
-        <w:t>scanner.h</w:t>
+          <w:rFonts w:ascii="Times New Roman" w:hAnsi="Times New Roman" w:cs="Times New Roman"/>
+          <w:b/>
+          <w:sz w:val="24"/>
+          <w:szCs w:val="24"/>
+        </w:rPr>
+        <w:t>servomotor</w:t>
+      </w:r>
+      <w:r>
+        <w:rPr>
+          <w:rFonts w:ascii="Times New Roman" w:hAnsi="Times New Roman" w:cs="Times New Roman"/>
+          <w:b/>
+          <w:sz w:val="24"/>
+          <w:szCs w:val="24"/>
+        </w:rPr>
+        <w:t>.h</w:t>
       </w:r>
       <w:proofErr w:type="spellEnd"/>
       <w:r>
         <w:rPr>
-          <w:b/>
+          <w:rFonts w:ascii="Times New Roman" w:hAnsi="Times New Roman" w:cs="Times New Roman"/>
+          <w:b/>
+          <w:sz w:val="24"/>
+          <w:szCs w:val="24"/>
         </w:rPr>
         <w:t xml:space="preserve"> </w:t>
       </w:r>
       <w:r>
-        <w:t xml:space="preserve">comportant les fonctions : </w:t>
+        <w:rPr>
+          <w:rFonts w:ascii="Times New Roman" w:hAnsi="Times New Roman" w:cs="Times New Roman"/>
+          <w:sz w:val="24"/>
+          <w:szCs w:val="24"/>
+        </w:rPr>
+        <w:t>comportant la fonction</w:t>
+      </w:r>
+      <w:r>
+        <w:rPr>
+          <w:rFonts w:ascii="Times New Roman" w:hAnsi="Times New Roman" w:cs="Times New Roman"/>
+          <w:sz w:val="24"/>
+          <w:szCs w:val="24"/>
+        </w:rPr>
+        <w:t xml:space="preserve"> : </w:t>
       </w:r>
     </w:p>
     <w:p>
@@ -2428,28 +3112,55 @@
           <w:numId w:val="2"/>
         </w:numPr>
         <w:jc w:val="both"/>
-      </w:pPr>
-      <w:r>
-        <w:t xml:space="preserve">Mesure de distance </w:t>
+        <w:rPr>
+          <w:rFonts w:ascii="Times New Roman" w:hAnsi="Times New Roman" w:cs="Times New Roman"/>
+          <w:sz w:val="24"/>
+          <w:szCs w:val="24"/>
+        </w:rPr>
+      </w:pPr>
+      <w:r>
+        <w:rPr>
+          <w:rFonts w:ascii="Times New Roman" w:hAnsi="Times New Roman" w:cs="Times New Roman"/>
+          <w:sz w:val="24"/>
+          <w:szCs w:val="24"/>
+        </w:rPr>
+        <w:t xml:space="preserve">Initialisation du servomoteur </w:t>
       </w:r>
       <w:proofErr w:type="spellStart"/>
       <w:r>
         <w:rPr>
-          <w:b/>
-        </w:rPr>
-        <w:t>IR_</w:t>
+          <w:rFonts w:ascii="Times New Roman" w:hAnsi="Times New Roman" w:cs="Times New Roman"/>
+          <w:b/>
+          <w:bCs/>
+          <w:color w:val="000000"/>
+          <w:sz w:val="24"/>
+          <w:szCs w:val="24"/>
+          <w:highlight w:val="lightGray"/>
+        </w:rPr>
+        <w:t>Servomotor_</w:t>
       </w:r>
       <w:proofErr w:type="gramStart"/>
       <w:r>
         <w:rPr>
-          <w:b/>
-        </w:rPr>
-        <w:t>sensor</w:t>
+          <w:rFonts w:ascii="Times New Roman" w:hAnsi="Times New Roman" w:cs="Times New Roman"/>
+          <w:b/>
+          <w:bCs/>
+          <w:color w:val="000000"/>
+          <w:sz w:val="24"/>
+          <w:szCs w:val="24"/>
+          <w:highlight w:val="lightGray"/>
+        </w:rPr>
+        <w:t>Init</w:t>
       </w:r>
       <w:proofErr w:type="spellEnd"/>
       <w:r>
         <w:rPr>
-          <w:b/>
+          <w:rFonts w:ascii="Times New Roman" w:hAnsi="Times New Roman" w:cs="Times New Roman"/>
+          <w:b/>
+          <w:bCs/>
+          <w:color w:val="000000"/>
+          <w:sz w:val="24"/>
+          <w:szCs w:val="24"/>
         </w:rPr>
         <w:t>()</w:t>
       </w:r>
@@ -2463,22 +3174,55 @@
           <w:numId w:val="2"/>
         </w:numPr>
         <w:jc w:val="both"/>
-      </w:pPr>
-      <w:r>
-        <w:t xml:space="preserve">Mesure d’angle </w:t>
+        <w:rPr>
+          <w:rFonts w:ascii="Times New Roman" w:hAnsi="Times New Roman" w:cs="Times New Roman"/>
+          <w:sz w:val="24"/>
+          <w:szCs w:val="24"/>
+        </w:rPr>
+      </w:pPr>
+      <w:r>
+        <w:rPr>
+          <w:rFonts w:ascii="Times New Roman" w:hAnsi="Times New Roman" w:cs="Times New Roman"/>
+          <w:bCs/>
+          <w:color w:val="000000"/>
+          <w:sz w:val="24"/>
+          <w:szCs w:val="24"/>
+        </w:rPr>
+        <w:t xml:space="preserve">Initialisation de la PWM du moteur </w:t>
       </w:r>
       <w:proofErr w:type="spellStart"/>
+      <w:r>
+        <w:rPr>
+          <w:rFonts w:ascii="Times New Roman" w:hAnsi="Times New Roman" w:cs="Times New Roman"/>
+          <w:b/>
+          <w:bCs/>
+          <w:color w:val="000000"/>
+          <w:sz w:val="24"/>
+          <w:szCs w:val="24"/>
+        </w:rPr>
+        <w:t>Servomotor_PWM_</w:t>
+      </w:r>
       <w:proofErr w:type="gramStart"/>
       <w:r>
         <w:rPr>
-          <w:b/>
-        </w:rPr>
-        <w:t>servomotor</w:t>
+          <w:rFonts w:ascii="Times New Roman" w:hAnsi="Times New Roman" w:cs="Times New Roman"/>
+          <w:b/>
+          <w:bCs/>
+          <w:color w:val="000000"/>
+          <w:sz w:val="24"/>
+          <w:szCs w:val="24"/>
+        </w:rPr>
+        <w:t>Init</w:t>
       </w:r>
       <w:proofErr w:type="spellEnd"/>
       <w:r>
         <w:rPr>
-          <w:b/>
+          <w:rFonts w:ascii="Times New Roman" w:hAnsi="Times New Roman" w:cs="Times New Roman"/>
+          <w:b/>
+          <w:bCs/>
+          <w:color w:val="000000"/>
+          <w:sz w:val="24"/>
+          <w:szCs w:val="24"/>
         </w:rPr>
         <w:t>()</w:t>
       </w:r>
@@ -2486,7 +3230,197 @@
     </w:p>
     <w:p>
       <w:pPr>
+        <w:pStyle w:val="Paragraphedeliste"/>
+        <w:numPr>
+          <w:ilvl w:val="1"/>
+          <w:numId w:val="2"/>
+        </w:numPr>
         <w:jc w:val="both"/>
+        <w:rPr>
+          <w:rFonts w:ascii="Times New Roman" w:hAnsi="Times New Roman" w:cs="Times New Roman"/>
+          <w:sz w:val="24"/>
+          <w:szCs w:val="24"/>
+        </w:rPr>
+      </w:pPr>
+      <w:r>
+        <w:rPr>
+          <w:rFonts w:ascii="Times New Roman" w:hAnsi="Times New Roman" w:cs="Times New Roman"/>
+          <w:bCs/>
+          <w:color w:val="000000"/>
+          <w:sz w:val="24"/>
+          <w:szCs w:val="24"/>
+        </w:rPr>
+        <w:t xml:space="preserve">Mise en route du servomoteur </w:t>
+      </w:r>
+      <w:proofErr w:type="spellStart"/>
+      <w:r>
+        <w:rPr>
+          <w:rFonts w:ascii="Times New Roman" w:hAnsi="Times New Roman" w:cs="Times New Roman"/>
+          <w:b/>
+          <w:bCs/>
+          <w:color w:val="000000"/>
+          <w:sz w:val="24"/>
+          <w:szCs w:val="24"/>
+        </w:rPr>
+        <w:t>Servomotor_</w:t>
+      </w:r>
+      <w:proofErr w:type="gramStart"/>
+      <w:r>
+        <w:rPr>
+          <w:rFonts w:ascii="Times New Roman" w:hAnsi="Times New Roman" w:cs="Times New Roman"/>
+          <w:b/>
+          <w:bCs/>
+          <w:color w:val="000000"/>
+          <w:sz w:val="24"/>
+          <w:szCs w:val="24"/>
+        </w:rPr>
+        <w:t>Start</w:t>
+      </w:r>
+      <w:proofErr w:type="spellEnd"/>
+      <w:r>
+        <w:rPr>
+          <w:rFonts w:ascii="Times New Roman" w:hAnsi="Times New Roman" w:cs="Times New Roman"/>
+          <w:b/>
+          <w:bCs/>
+          <w:color w:val="000000"/>
+          <w:sz w:val="24"/>
+          <w:szCs w:val="24"/>
+        </w:rPr>
+        <w:t>()</w:t>
+      </w:r>
+      <w:proofErr w:type="gramEnd"/>
+    </w:p>
+    <w:p>
+      <w:pPr>
+        <w:pStyle w:val="Paragraphedeliste"/>
+        <w:numPr>
+          <w:ilvl w:val="1"/>
+          <w:numId w:val="2"/>
+        </w:numPr>
+        <w:jc w:val="both"/>
+        <w:rPr>
+          <w:rFonts w:ascii="Times New Roman" w:hAnsi="Times New Roman" w:cs="Times New Roman"/>
+          <w:b/>
+          <w:sz w:val="24"/>
+          <w:szCs w:val="24"/>
+        </w:rPr>
+      </w:pPr>
+      <w:r>
+        <w:rPr>
+          <w:rFonts w:ascii="Times New Roman" w:hAnsi="Times New Roman" w:cs="Times New Roman"/>
+          <w:bCs/>
+          <w:color w:val="000000"/>
+          <w:sz w:val="24"/>
+          <w:szCs w:val="24"/>
+        </w:rPr>
+        <w:t>Arrêt</w:t>
+      </w:r>
+      <w:r>
+        <w:rPr>
+          <w:rFonts w:ascii="Times New Roman" w:hAnsi="Times New Roman" w:cs="Times New Roman"/>
+          <w:bCs/>
+          <w:color w:val="000000"/>
+          <w:sz w:val="24"/>
+          <w:szCs w:val="24"/>
+        </w:rPr>
+        <w:t xml:space="preserve"> du servomoteur </w:t>
+      </w:r>
+      <w:proofErr w:type="spellStart"/>
+      <w:r>
+        <w:rPr>
+          <w:rFonts w:ascii="Times New Roman" w:hAnsi="Times New Roman" w:cs="Times New Roman"/>
+          <w:b/>
+          <w:sz w:val="24"/>
+          <w:szCs w:val="24"/>
+        </w:rPr>
+        <w:t>Servomotor_</w:t>
+      </w:r>
+      <w:proofErr w:type="gramStart"/>
+      <w:r>
+        <w:rPr>
+          <w:rFonts w:ascii="Times New Roman" w:hAnsi="Times New Roman" w:cs="Times New Roman"/>
+          <w:b/>
+          <w:sz w:val="24"/>
+          <w:szCs w:val="24"/>
+        </w:rPr>
+        <w:t>Stop</w:t>
+      </w:r>
+      <w:proofErr w:type="spellEnd"/>
+      <w:r>
+        <w:rPr>
+          <w:rFonts w:ascii="Times New Roman" w:hAnsi="Times New Roman" w:cs="Times New Roman"/>
+          <w:b/>
+          <w:sz w:val="24"/>
+          <w:szCs w:val="24"/>
+        </w:rPr>
+        <w:t>()</w:t>
+      </w:r>
+      <w:proofErr w:type="gramEnd"/>
+    </w:p>
+    <w:p>
+      <w:pPr>
+        <w:pStyle w:val="Paragraphedeliste"/>
+        <w:numPr>
+          <w:ilvl w:val="1"/>
+          <w:numId w:val="2"/>
+        </w:numPr>
+        <w:jc w:val="both"/>
+        <w:rPr>
+          <w:rFonts w:ascii="Times New Roman" w:hAnsi="Times New Roman" w:cs="Times New Roman"/>
+          <w:sz w:val="24"/>
+          <w:szCs w:val="24"/>
+        </w:rPr>
+      </w:pPr>
+      <w:r>
+        <w:rPr>
+          <w:rFonts w:ascii="Times New Roman" w:hAnsi="Times New Roman" w:cs="Times New Roman"/>
+          <w:sz w:val="24"/>
+          <w:szCs w:val="24"/>
+        </w:rPr>
+        <w:t xml:space="preserve">Rotation du servomoteur </w:t>
+      </w:r>
+      <w:proofErr w:type="spellStart"/>
+      <w:r>
+        <w:rPr>
+          <w:rFonts w:ascii="Times New Roman" w:hAnsi="Times New Roman" w:cs="Times New Roman"/>
+          <w:b/>
+          <w:sz w:val="24"/>
+          <w:szCs w:val="24"/>
+        </w:rPr>
+        <w:t>Servomotor_Set_</w:t>
+      </w:r>
+      <w:proofErr w:type="gramStart"/>
+      <w:r>
+        <w:rPr>
+          <w:rFonts w:ascii="Times New Roman" w:hAnsi="Times New Roman" w:cs="Times New Roman"/>
+          <w:b/>
+          <w:sz w:val="24"/>
+          <w:szCs w:val="24"/>
+        </w:rPr>
+        <w:t>Deg</w:t>
+      </w:r>
+      <w:proofErr w:type="spellEnd"/>
+      <w:r>
+        <w:rPr>
+          <w:rFonts w:ascii="Times New Roman" w:hAnsi="Times New Roman" w:cs="Times New Roman"/>
+          <w:b/>
+          <w:sz w:val="24"/>
+          <w:szCs w:val="24"/>
+        </w:rPr>
+        <w:t>()</w:t>
+      </w:r>
+      <w:proofErr w:type="gramEnd"/>
+    </w:p>
+    <w:p>
+      <w:pPr>
+        <w:pStyle w:val="Paragraphedeliste"/>
+        <w:ind w:left="1440"/>
+        <w:jc w:val="both"/>
+        <w:rPr>
+          <w:rFonts w:ascii="Times New Roman" w:hAnsi="Times New Roman" w:cs="Times New Roman"/>
+          <w:sz w:val="24"/>
+          <w:szCs w:val="24"/>
+        </w:rPr>
       </w:pPr>
     </w:p>
     <w:p>
@@ -2497,49 +3431,101 @@
           <w:numId w:val="2"/>
         </w:numPr>
         <w:jc w:val="both"/>
-      </w:pPr>
-      <w:r>
+        <w:rPr>
+          <w:rFonts w:ascii="Times New Roman" w:hAnsi="Times New Roman" w:cs="Times New Roman"/>
+          <w:sz w:val="24"/>
+          <w:szCs w:val="24"/>
+        </w:rPr>
+      </w:pPr>
+      <w:r>
+        <w:rPr>
+          <w:rFonts w:ascii="Times New Roman" w:hAnsi="Times New Roman" w:cs="Times New Roman"/>
+          <w:sz w:val="24"/>
+          <w:szCs w:val="24"/>
+        </w:rPr>
         <w:t xml:space="preserve">Un module </w:t>
       </w:r>
       <w:proofErr w:type="spellStart"/>
       <w:r>
         <w:rPr>
-          <w:b/>
-        </w:rPr>
-        <w:t>SPIS</w:t>
-      </w:r>
-      <w:r>
-        <w:rPr>
-          <w:b/>
+          <w:rFonts w:ascii="Times New Roman" w:hAnsi="Times New Roman" w:cs="Times New Roman"/>
+          <w:b/>
+          <w:sz w:val="24"/>
+          <w:szCs w:val="24"/>
+        </w:rPr>
+        <w:t>measure</w:t>
+      </w:r>
+      <w:r>
+        <w:rPr>
+          <w:rFonts w:ascii="Times New Roman" w:hAnsi="Times New Roman" w:cs="Times New Roman"/>
+          <w:b/>
+          <w:sz w:val="24"/>
+          <w:szCs w:val="24"/>
         </w:rPr>
         <w:t>.c</w:t>
       </w:r>
       <w:proofErr w:type="spellEnd"/>
       <w:r>
-        <w:t xml:space="preserve"> accompagné du header </w:t>
+        <w:rPr>
+          <w:rFonts w:ascii="Times New Roman" w:hAnsi="Times New Roman" w:cs="Times New Roman"/>
+          <w:b/>
+          <w:sz w:val="24"/>
+          <w:szCs w:val="24"/>
+        </w:rPr>
+        <w:t xml:space="preserve"> </w:t>
+      </w:r>
+      <w:r>
+        <w:rPr>
+          <w:rFonts w:ascii="Times New Roman" w:hAnsi="Times New Roman" w:cs="Times New Roman"/>
+          <w:sz w:val="24"/>
+          <w:szCs w:val="24"/>
+        </w:rPr>
+        <w:t xml:space="preserve">accompagné du header </w:t>
       </w:r>
       <w:proofErr w:type="spellStart"/>
       <w:r>
         <w:rPr>
-          <w:b/>
-        </w:rPr>
-        <w:t>SPI</w:t>
-      </w:r>
-      <w:r>
-        <w:rPr>
-          <w:b/>
-        </w:rPr>
-        <w:t>S</w:t>
-      </w:r>
-      <w:r>
-        <w:rPr>
-          <w:b/>
+          <w:rFonts w:ascii="Times New Roman" w:hAnsi="Times New Roman" w:cs="Times New Roman"/>
+          <w:b/>
+          <w:sz w:val="24"/>
+          <w:szCs w:val="24"/>
+        </w:rPr>
+        <w:t>measure</w:t>
+      </w:r>
+      <w:r>
+        <w:rPr>
+          <w:rFonts w:ascii="Times New Roman" w:hAnsi="Times New Roman" w:cs="Times New Roman"/>
+          <w:b/>
+          <w:sz w:val="24"/>
+          <w:szCs w:val="24"/>
         </w:rPr>
         <w:t>.h</w:t>
       </w:r>
       <w:proofErr w:type="spellEnd"/>
       <w:r>
-        <w:t xml:space="preserve"> comportant les fonctions :</w:t>
+        <w:rPr>
+          <w:rFonts w:ascii="Times New Roman" w:hAnsi="Times New Roman" w:cs="Times New Roman"/>
+          <w:b/>
+          <w:sz w:val="24"/>
+          <w:szCs w:val="24"/>
+        </w:rPr>
+        <w:t xml:space="preserve"> </w:t>
+      </w:r>
+      <w:r>
+        <w:rPr>
+          <w:rFonts w:ascii="Times New Roman" w:hAnsi="Times New Roman" w:cs="Times New Roman"/>
+          <w:sz w:val="24"/>
+          <w:szCs w:val="24"/>
+        </w:rPr>
+        <w:t>comportant la fonction</w:t>
+      </w:r>
+      <w:r>
+        <w:rPr>
+          <w:rFonts w:ascii="Times New Roman" w:hAnsi="Times New Roman" w:cs="Times New Roman"/>
+          <w:sz w:val="24"/>
+          <w:szCs w:val="24"/>
+        </w:rPr>
+        <w:t xml:space="preserve"> : </w:t>
       </w:r>
     </w:p>
     <w:p>
@@ -2550,28 +3536,47 @@
           <w:numId w:val="2"/>
         </w:numPr>
         <w:jc w:val="both"/>
-      </w:pPr>
-      <w:r>
-        <w:t xml:space="preserve">Initialisation du dispositif </w:t>
+        <w:rPr>
+          <w:rFonts w:ascii="Times New Roman" w:hAnsi="Times New Roman" w:cs="Times New Roman"/>
+          <w:sz w:val="24"/>
+          <w:szCs w:val="24"/>
+        </w:rPr>
+      </w:pPr>
+      <w:r>
+        <w:rPr>
+          <w:rFonts w:ascii="Times New Roman" w:hAnsi="Times New Roman" w:cs="Times New Roman"/>
+          <w:sz w:val="24"/>
+          <w:szCs w:val="24"/>
+        </w:rPr>
+        <w:t xml:space="preserve">Initialisation de l’outil mesure </w:t>
       </w:r>
       <w:proofErr w:type="spellStart"/>
       <w:r>
         <w:rPr>
-          <w:b/>
-        </w:rPr>
-        <w:t>SPIS_</w:t>
+          <w:rFonts w:ascii="Times New Roman" w:hAnsi="Times New Roman" w:cs="Times New Roman"/>
+          <w:b/>
+          <w:sz w:val="24"/>
+          <w:szCs w:val="24"/>
+        </w:rPr>
+        <w:t>measure_</w:t>
       </w:r>
       <w:proofErr w:type="gramStart"/>
       <w:r>
         <w:rPr>
-          <w:b/>
+          <w:rFonts w:ascii="Times New Roman" w:hAnsi="Times New Roman" w:cs="Times New Roman"/>
+          <w:b/>
+          <w:sz w:val="24"/>
+          <w:szCs w:val="24"/>
         </w:rPr>
         <w:t>init</w:t>
       </w:r>
       <w:proofErr w:type="spellEnd"/>
       <w:r>
         <w:rPr>
-          <w:b/>
+          <w:rFonts w:ascii="Times New Roman" w:hAnsi="Times New Roman" w:cs="Times New Roman"/>
+          <w:b/>
+          <w:sz w:val="24"/>
+          <w:szCs w:val="24"/>
         </w:rPr>
         <w:t>()</w:t>
       </w:r>
@@ -2585,34 +3590,114 @@
           <w:numId w:val="2"/>
         </w:numPr>
         <w:jc w:val="both"/>
-      </w:pPr>
-      <w:r>
-        <w:t xml:space="preserve">Transmission de données </w:t>
+        <w:rPr>
+          <w:rFonts w:ascii="Times New Roman" w:hAnsi="Times New Roman" w:cs="Times New Roman"/>
+          <w:sz w:val="24"/>
+          <w:szCs w:val="24"/>
+        </w:rPr>
+      </w:pPr>
+      <w:r>
+        <w:rPr>
+          <w:rFonts w:ascii="Times New Roman" w:hAnsi="Times New Roman" w:cs="Times New Roman"/>
+          <w:sz w:val="24"/>
+          <w:szCs w:val="24"/>
+        </w:rPr>
+        <w:t xml:space="preserve">Mesure de distance </w:t>
       </w:r>
       <w:proofErr w:type="spellStart"/>
-      <w:r>
-        <w:rPr>
-          <w:b/>
-        </w:rPr>
-        <w:t>SPIS_</w:t>
-      </w:r>
       <w:proofErr w:type="gramStart"/>
       <w:r>
         <w:rPr>
-          <w:b/>
-        </w:rPr>
-        <w:t>Tx</w:t>
+          <w:rFonts w:ascii="Times New Roman" w:hAnsi="Times New Roman" w:cs="Times New Roman"/>
+          <w:b/>
+          <w:sz w:val="24"/>
+          <w:szCs w:val="24"/>
+        </w:rPr>
+        <w:t>measure</w:t>
       </w:r>
       <w:proofErr w:type="spellEnd"/>
       <w:r>
         <w:rPr>
-          <w:b/>
+          <w:rFonts w:ascii="Times New Roman" w:hAnsi="Times New Roman" w:cs="Times New Roman"/>
+          <w:b/>
+          <w:sz w:val="24"/>
+          <w:szCs w:val="24"/>
         </w:rPr>
         <w:t>()</w:t>
       </w:r>
       <w:proofErr w:type="gramEnd"/>
-      <w:r>
-        <w:t xml:space="preserve"> </w:t>
+    </w:p>
+    <w:p>
+      <w:pPr>
+        <w:pStyle w:val="Paragraphedeliste"/>
+        <w:ind w:left="1440"/>
+        <w:jc w:val="both"/>
+        <w:rPr>
+          <w:rFonts w:ascii="Times New Roman" w:hAnsi="Times New Roman" w:cs="Times New Roman"/>
+          <w:sz w:val="24"/>
+          <w:szCs w:val="24"/>
+        </w:rPr>
+      </w:pPr>
+    </w:p>
+    <w:p>
+      <w:pPr>
+        <w:pStyle w:val="Paragraphedeliste"/>
+        <w:numPr>
+          <w:ilvl w:val="0"/>
+          <w:numId w:val="2"/>
+        </w:numPr>
+        <w:jc w:val="both"/>
+        <w:rPr>
+          <w:rFonts w:ascii="Times New Roman" w:hAnsi="Times New Roman" w:cs="Times New Roman"/>
+          <w:sz w:val="24"/>
+          <w:szCs w:val="24"/>
+        </w:rPr>
+      </w:pPr>
+      <w:r>
+        <w:rPr>
+          <w:rFonts w:ascii="Times New Roman" w:hAnsi="Times New Roman" w:cs="Times New Roman"/>
+          <w:sz w:val="24"/>
+          <w:szCs w:val="24"/>
+        </w:rPr>
+        <w:t xml:space="preserve">Un module </w:t>
+      </w:r>
+      <w:proofErr w:type="spellStart"/>
+      <w:r>
+        <w:rPr>
+          <w:rFonts w:ascii="Times New Roman" w:hAnsi="Times New Roman" w:cs="Times New Roman"/>
+          <w:b/>
+          <w:sz w:val="24"/>
+          <w:szCs w:val="24"/>
+        </w:rPr>
+        <w:t>SPIS.c</w:t>
+      </w:r>
+      <w:proofErr w:type="spellEnd"/>
+      <w:r>
+        <w:rPr>
+          <w:rFonts w:ascii="Times New Roman" w:hAnsi="Times New Roman" w:cs="Times New Roman"/>
+          <w:sz w:val="24"/>
+          <w:szCs w:val="24"/>
+        </w:rPr>
+        <w:t xml:space="preserve"> accompagné du header </w:t>
+      </w:r>
+      <w:proofErr w:type="spellStart"/>
+      <w:r>
+        <w:rPr>
+          <w:rFonts w:ascii="Times New Roman" w:hAnsi="Times New Roman" w:cs="Times New Roman"/>
+          <w:b/>
+          <w:sz w:val="24"/>
+          <w:szCs w:val="24"/>
+        </w:rPr>
+        <w:t>SPIS.h</w:t>
+      </w:r>
+      <w:proofErr w:type="spellEnd"/>
+      <w:r>
+        <w:rPr>
+          <w:rFonts w:ascii="Times New Roman" w:hAnsi="Times New Roman" w:cs="Times New Roman"/>
+          <w:sz w:val="24"/>
+          <w:szCs w:val="24"/>
+        </w:rPr>
+        <w:t xml:space="preserve"> comportant les fonctions :</w:t>
       </w:r>
     </w:p>
     <w:p>
@@ -2623,28 +3708,164 @@
           <w:numId w:val="2"/>
         </w:numPr>
         <w:jc w:val="both"/>
-      </w:pPr>
-      <w:r>
+        <w:rPr>
+          <w:rFonts w:ascii="Times New Roman" w:hAnsi="Times New Roman" w:cs="Times New Roman"/>
+          <w:sz w:val="24"/>
+          <w:szCs w:val="24"/>
+        </w:rPr>
+      </w:pPr>
+      <w:r>
+        <w:rPr>
+          <w:rFonts w:ascii="Times New Roman" w:hAnsi="Times New Roman" w:cs="Times New Roman"/>
+          <w:sz w:val="24"/>
+          <w:szCs w:val="24"/>
+        </w:rPr>
+        <w:t xml:space="preserve">Initialisation du dispositif </w:t>
+      </w:r>
+      <w:proofErr w:type="spellStart"/>
+      <w:r>
+        <w:rPr>
+          <w:rFonts w:ascii="Times New Roman" w:hAnsi="Times New Roman" w:cs="Times New Roman"/>
+          <w:b/>
+          <w:sz w:val="24"/>
+          <w:szCs w:val="24"/>
+        </w:rPr>
+        <w:t>SPIS_</w:t>
+      </w:r>
+      <w:proofErr w:type="gramStart"/>
+      <w:r>
+        <w:rPr>
+          <w:rFonts w:ascii="Times New Roman" w:hAnsi="Times New Roman" w:cs="Times New Roman"/>
+          <w:b/>
+          <w:sz w:val="24"/>
+          <w:szCs w:val="24"/>
+        </w:rPr>
+        <w:t>init</w:t>
+      </w:r>
+      <w:proofErr w:type="spellEnd"/>
+      <w:r>
+        <w:rPr>
+          <w:rFonts w:ascii="Times New Roman" w:hAnsi="Times New Roman" w:cs="Times New Roman"/>
+          <w:b/>
+          <w:sz w:val="24"/>
+          <w:szCs w:val="24"/>
+        </w:rPr>
+        <w:t>()</w:t>
+      </w:r>
+      <w:proofErr w:type="gramEnd"/>
+    </w:p>
+    <w:p>
+      <w:pPr>
+        <w:pStyle w:val="Paragraphedeliste"/>
+        <w:numPr>
+          <w:ilvl w:val="1"/>
+          <w:numId w:val="2"/>
+        </w:numPr>
+        <w:jc w:val="both"/>
+        <w:rPr>
+          <w:rFonts w:ascii="Times New Roman" w:hAnsi="Times New Roman" w:cs="Times New Roman"/>
+          <w:sz w:val="24"/>
+          <w:szCs w:val="24"/>
+        </w:rPr>
+      </w:pPr>
+      <w:r>
+        <w:rPr>
+          <w:rFonts w:ascii="Times New Roman" w:hAnsi="Times New Roman" w:cs="Times New Roman"/>
+          <w:sz w:val="24"/>
+          <w:szCs w:val="24"/>
+        </w:rPr>
+        <w:lastRenderedPageBreak/>
+        <w:t xml:space="preserve">Transmission de données </w:t>
+      </w:r>
+      <w:proofErr w:type="spellStart"/>
+      <w:r>
+        <w:rPr>
+          <w:rFonts w:ascii="Times New Roman" w:hAnsi="Times New Roman" w:cs="Times New Roman"/>
+          <w:b/>
+          <w:sz w:val="24"/>
+          <w:szCs w:val="24"/>
+        </w:rPr>
+        <w:t>SPIS_</w:t>
+      </w:r>
+      <w:proofErr w:type="gramStart"/>
+      <w:r>
+        <w:rPr>
+          <w:rFonts w:ascii="Times New Roman" w:hAnsi="Times New Roman" w:cs="Times New Roman"/>
+          <w:b/>
+          <w:sz w:val="24"/>
+          <w:szCs w:val="24"/>
+        </w:rPr>
+        <w:t>Tx</w:t>
+      </w:r>
+      <w:proofErr w:type="spellEnd"/>
+      <w:r>
+        <w:rPr>
+          <w:rFonts w:ascii="Times New Roman" w:hAnsi="Times New Roman" w:cs="Times New Roman"/>
+          <w:b/>
+          <w:sz w:val="24"/>
+          <w:szCs w:val="24"/>
+        </w:rPr>
+        <w:t>()</w:t>
+      </w:r>
+      <w:proofErr w:type="gramEnd"/>
+      <w:r>
+        <w:rPr>
+          <w:rFonts w:ascii="Times New Roman" w:hAnsi="Times New Roman" w:cs="Times New Roman"/>
+          <w:sz w:val="24"/>
+          <w:szCs w:val="24"/>
+        </w:rPr>
+        <w:t xml:space="preserve"> </w:t>
+      </w:r>
+    </w:p>
+    <w:p>
+      <w:pPr>
+        <w:pStyle w:val="Paragraphedeliste"/>
+        <w:numPr>
+          <w:ilvl w:val="1"/>
+          <w:numId w:val="2"/>
+        </w:numPr>
+        <w:jc w:val="both"/>
+        <w:rPr>
+          <w:rFonts w:ascii="Times New Roman" w:hAnsi="Times New Roman" w:cs="Times New Roman"/>
+          <w:sz w:val="24"/>
+          <w:szCs w:val="24"/>
+        </w:rPr>
+      </w:pPr>
+      <w:r>
+        <w:rPr>
+          <w:rFonts w:ascii="Times New Roman" w:hAnsi="Times New Roman" w:cs="Times New Roman"/>
+          <w:sz w:val="24"/>
+          <w:szCs w:val="24"/>
+        </w:rPr>
         <w:t xml:space="preserve">Réception de données </w:t>
       </w:r>
       <w:proofErr w:type="spellStart"/>
       <w:r>
         <w:rPr>
-          <w:b/>
+          <w:rFonts w:ascii="Times New Roman" w:hAnsi="Times New Roman" w:cs="Times New Roman"/>
+          <w:b/>
+          <w:sz w:val="24"/>
+          <w:szCs w:val="24"/>
         </w:rPr>
         <w:t>SPIS_</w:t>
       </w:r>
       <w:proofErr w:type="gramStart"/>
       <w:r>
         <w:rPr>
-          <w:b/>
+          <w:rFonts w:ascii="Times New Roman" w:hAnsi="Times New Roman" w:cs="Times New Roman"/>
+          <w:b/>
+          <w:sz w:val="24"/>
+          <w:szCs w:val="24"/>
         </w:rPr>
         <w:t>Rx</w:t>
       </w:r>
       <w:proofErr w:type="spellEnd"/>
       <w:r>
         <w:rPr>
-          <w:b/>
+          <w:rFonts w:ascii="Times New Roman" w:hAnsi="Times New Roman" w:cs="Times New Roman"/>
+          <w:b/>
+          <w:sz w:val="24"/>
+          <w:szCs w:val="24"/>
         </w:rPr>
         <w:t>()</w:t>
       </w:r>
@@ -2658,58 +3879,113 @@
           <w:numId w:val="6"/>
         </w:numPr>
         <w:jc w:val="both"/>
-      </w:pPr>
-      <w:r>
+        <w:rPr>
+          <w:rFonts w:ascii="Times New Roman" w:hAnsi="Times New Roman" w:cs="Times New Roman"/>
+          <w:sz w:val="24"/>
+          <w:szCs w:val="24"/>
+        </w:rPr>
+      </w:pPr>
+      <w:r>
+        <w:rPr>
+          <w:rFonts w:ascii="Times New Roman" w:hAnsi="Times New Roman" w:cs="Times New Roman"/>
+          <w:sz w:val="24"/>
+          <w:szCs w:val="24"/>
+        </w:rPr>
         <w:t>…</w:t>
       </w:r>
     </w:p>
     <w:p>
       <w:pPr>
         <w:jc w:val="both"/>
+        <w:rPr>
+          <w:rFonts w:ascii="Times New Roman" w:hAnsi="Times New Roman" w:cs="Times New Roman"/>
+          <w:sz w:val="24"/>
+          <w:szCs w:val="24"/>
+        </w:rPr>
       </w:pPr>
     </w:p>
     <w:p>
       <w:pPr>
         <w:jc w:val="both"/>
-      </w:pPr>
-      <w:r>
+        <w:rPr>
+          <w:rFonts w:ascii="Times New Roman" w:hAnsi="Times New Roman" w:cs="Times New Roman"/>
+          <w:sz w:val="24"/>
+          <w:szCs w:val="24"/>
+        </w:rPr>
+      </w:pPr>
+      <w:r>
+        <w:rPr>
+          <w:rFonts w:ascii="Times New Roman" w:hAnsi="Times New Roman" w:cs="Times New Roman"/>
+          <w:sz w:val="24"/>
+          <w:szCs w:val="24"/>
+        </w:rPr>
         <w:tab/>
       </w:r>
     </w:p>
     <w:p>
-      <w:r>
-        <w:br w:type="page"/>
-      </w:r>
-    </w:p>
-    <w:p>
       <w:pPr>
         <w:pStyle w:val="Titre2"/>
-      </w:pPr>
-      <w:r>
-        <w:lastRenderedPageBreak/>
+        <w:rPr>
+          <w:rFonts w:ascii="Times New Roman" w:hAnsi="Times New Roman" w:cs="Times New Roman"/>
+        </w:rPr>
+      </w:pPr>
+      <w:r>
+        <w:rPr>
+          <w:rFonts w:ascii="Times New Roman" w:hAnsi="Times New Roman" w:cs="Times New Roman"/>
+        </w:rPr>
         <w:t>Fonctions</w:t>
       </w:r>
     </w:p>
     <w:p>
       <w:pPr>
         <w:jc w:val="both"/>
-      </w:pPr>
-      <w:r>
+        <w:rPr>
+          <w:rFonts w:ascii="Times New Roman" w:hAnsi="Times New Roman" w:cs="Times New Roman"/>
+          <w:sz w:val="24"/>
+          <w:szCs w:val="24"/>
+        </w:rPr>
+      </w:pPr>
+      <w:r>
+        <w:rPr>
+          <w:rFonts w:ascii="Times New Roman" w:hAnsi="Times New Roman" w:cs="Times New Roman"/>
+          <w:sz w:val="24"/>
+          <w:szCs w:val="24"/>
+        </w:rPr>
         <w:t>Dans un premier temps, le robot devra effectuer des actions de déplacement élémentaires, clarifiées ci-dessous</w:t>
       </w:r>
       <w:r>
+        <w:rPr>
+          <w:rFonts w:ascii="Times New Roman" w:hAnsi="Times New Roman" w:cs="Times New Roman"/>
+          <w:sz w:val="24"/>
+          <w:szCs w:val="24"/>
+        </w:rPr>
         <w:t xml:space="preserve"> classé par module</w:t>
       </w:r>
       <w:r>
+        <w:rPr>
+          <w:rFonts w:ascii="Times New Roman" w:hAnsi="Times New Roman" w:cs="Times New Roman"/>
+          <w:sz w:val="24"/>
+          <w:szCs w:val="24"/>
+        </w:rPr>
         <w:t> :</w:t>
       </w:r>
     </w:p>
     <w:p>
       <w:pPr>
         <w:pStyle w:val="Titre3"/>
+        <w:rPr>
+          <w:rFonts w:ascii="Times New Roman" w:hAnsi="Times New Roman" w:cs="Times New Roman"/>
+          <w:sz w:val="24"/>
+          <w:szCs w:val="24"/>
+        </w:rPr>
       </w:pPr>
       <w:proofErr w:type="spellStart"/>
       <w:r>
+        <w:rPr>
+          <w:rFonts w:ascii="Times New Roman" w:hAnsi="Times New Roman" w:cs="Times New Roman"/>
+          <w:sz w:val="24"/>
+          <w:szCs w:val="24"/>
+        </w:rPr>
         <w:t>movement.c</w:t>
       </w:r>
       <w:proofErr w:type="spellEnd"/>
@@ -2717,6 +3993,11 @@
     <w:p>
       <w:pPr>
         <w:pStyle w:val="Sansinterligne"/>
+        <w:rPr>
+          <w:rFonts w:ascii="Times New Roman" w:hAnsi="Times New Roman" w:cs="Times New Roman"/>
+          <w:sz w:val="24"/>
+          <w:szCs w:val="24"/>
+        </w:rPr>
       </w:pPr>
     </w:p>
     <w:p>
@@ -2728,129 +4009,234 @@
         </w:numPr>
         <w:jc w:val="both"/>
         <w:rPr>
-          <w:b/>
-        </w:rPr>
-      </w:pPr>
-      <w:r>
-        <w:rPr>
+          <w:rFonts w:ascii="Times New Roman" w:hAnsi="Times New Roman" w:cs="Times New Roman"/>
+          <w:b/>
+          <w:sz w:val="24"/>
+          <w:szCs w:val="24"/>
+        </w:rPr>
+      </w:pPr>
+      <w:r>
+        <w:rPr>
+          <w:rFonts w:ascii="Times New Roman" w:hAnsi="Times New Roman" w:cs="Times New Roman"/>
           <w:i/>
+          <w:sz w:val="24"/>
+          <w:szCs w:val="24"/>
         </w:rPr>
         <w:t>VOID</w:t>
       </w:r>
       <w:r>
+        <w:rPr>
+          <w:rFonts w:ascii="Times New Roman" w:hAnsi="Times New Roman" w:cs="Times New Roman"/>
+          <w:sz w:val="24"/>
+          <w:szCs w:val="24"/>
+        </w:rPr>
         <w:t xml:space="preserve"> =</w:t>
       </w:r>
       <w:r>
         <w:rPr>
-          <w:b/>
+          <w:rFonts w:ascii="Times New Roman" w:hAnsi="Times New Roman" w:cs="Times New Roman"/>
+          <w:b/>
+          <w:sz w:val="24"/>
+          <w:szCs w:val="24"/>
         </w:rPr>
         <w:t xml:space="preserve"> </w:t>
       </w:r>
       <w:proofErr w:type="gramStart"/>
       <w:r>
         <w:rPr>
-          <w:b/>
+          <w:rFonts w:ascii="Times New Roman" w:hAnsi="Times New Roman" w:cs="Times New Roman"/>
+          <w:b/>
+          <w:sz w:val="24"/>
+          <w:szCs w:val="24"/>
         </w:rPr>
         <w:t>move(</w:t>
       </w:r>
       <w:proofErr w:type="gramEnd"/>
       <w:r>
         <w:rPr>
+          <w:rFonts w:ascii="Times New Roman" w:hAnsi="Times New Roman" w:cs="Times New Roman"/>
           <w:i/>
+          <w:sz w:val="24"/>
+          <w:szCs w:val="24"/>
         </w:rPr>
         <w:t>DIRECTION</w:t>
       </w:r>
       <w:r>
         <w:rPr>
-          <w:b/>
+          <w:rFonts w:ascii="Times New Roman" w:hAnsi="Times New Roman" w:cs="Times New Roman"/>
+          <w:b/>
+          <w:sz w:val="24"/>
+          <w:szCs w:val="24"/>
         </w:rPr>
         <w:t xml:space="preserve">, </w:t>
       </w:r>
       <w:r>
         <w:rPr>
+          <w:rFonts w:ascii="Times New Roman" w:hAnsi="Times New Roman" w:cs="Times New Roman"/>
           <w:i/>
+          <w:sz w:val="24"/>
+          <w:szCs w:val="24"/>
         </w:rPr>
         <w:t>SPEED</w:t>
       </w:r>
       <w:r>
         <w:rPr>
+          <w:rFonts w:ascii="Times New Roman" w:hAnsi="Times New Roman" w:cs="Times New Roman"/>
           <w:i/>
+          <w:sz w:val="24"/>
+          <w:szCs w:val="24"/>
         </w:rPr>
         <w:t>_L, SPEED_R</w:t>
       </w:r>
       <w:r>
         <w:rPr>
-          <w:b/>
+          <w:rFonts w:ascii="Times New Roman" w:hAnsi="Times New Roman" w:cs="Times New Roman"/>
+          <w:b/>
+          <w:sz w:val="24"/>
+          <w:szCs w:val="24"/>
         </w:rPr>
         <w:t>)</w:t>
       </w:r>
       <w:r>
         <w:rPr>
-          <w:b/>
+          <w:rFonts w:ascii="Times New Roman" w:hAnsi="Times New Roman" w:cs="Times New Roman"/>
+          <w:b/>
+          <w:sz w:val="24"/>
+          <w:szCs w:val="24"/>
         </w:rPr>
         <w:t> </w:t>
       </w:r>
       <w:r>
+        <w:rPr>
+          <w:rFonts w:ascii="Times New Roman" w:hAnsi="Times New Roman" w:cs="Times New Roman"/>
+          <w:sz w:val="24"/>
+          <w:szCs w:val="24"/>
+        </w:rPr>
         <w:t xml:space="preserve">: cette fonction permet au robot de se déplacer en prenant en entrée les variables </w:t>
       </w:r>
       <w:r>
         <w:rPr>
+          <w:rFonts w:ascii="Times New Roman" w:hAnsi="Times New Roman" w:cs="Times New Roman"/>
           <w:i/>
+          <w:sz w:val="24"/>
+          <w:szCs w:val="24"/>
         </w:rPr>
         <w:t>DIRECTION</w:t>
       </w:r>
       <w:r>
+        <w:rPr>
+          <w:rFonts w:ascii="Times New Roman" w:hAnsi="Times New Roman" w:cs="Times New Roman"/>
+          <w:sz w:val="24"/>
+          <w:szCs w:val="24"/>
+        </w:rPr>
         <w:t>,</w:t>
       </w:r>
       <w:r>
+        <w:rPr>
+          <w:rFonts w:ascii="Times New Roman" w:hAnsi="Times New Roman" w:cs="Times New Roman"/>
+          <w:sz w:val="24"/>
+          <w:szCs w:val="24"/>
+        </w:rPr>
         <w:t xml:space="preserve"> </w:t>
       </w:r>
       <w:r>
         <w:rPr>
+          <w:rFonts w:ascii="Times New Roman" w:hAnsi="Times New Roman" w:cs="Times New Roman"/>
           <w:i/>
+          <w:sz w:val="24"/>
+          <w:szCs w:val="24"/>
         </w:rPr>
         <w:t>SPEED</w:t>
       </w:r>
       <w:r>
         <w:rPr>
+          <w:rFonts w:ascii="Times New Roman" w:hAnsi="Times New Roman" w:cs="Times New Roman"/>
           <w:i/>
+          <w:sz w:val="24"/>
+          <w:szCs w:val="24"/>
         </w:rPr>
         <w:t>_L</w:t>
       </w:r>
       <w:r>
+        <w:rPr>
+          <w:rFonts w:ascii="Times New Roman" w:hAnsi="Times New Roman" w:cs="Times New Roman"/>
+          <w:sz w:val="24"/>
+          <w:szCs w:val="24"/>
+        </w:rPr>
         <w:t xml:space="preserve"> et </w:t>
       </w:r>
       <w:r>
         <w:rPr>
+          <w:rFonts w:ascii="Times New Roman" w:hAnsi="Times New Roman" w:cs="Times New Roman"/>
           <w:i/>
+          <w:sz w:val="24"/>
+          <w:szCs w:val="24"/>
         </w:rPr>
         <w:t>SPEED_R</w:t>
       </w:r>
       <w:r>
         <w:rPr>
+          <w:rFonts w:ascii="Times New Roman" w:hAnsi="Times New Roman" w:cs="Times New Roman"/>
           <w:i/>
+          <w:sz w:val="24"/>
+          <w:szCs w:val="24"/>
         </w:rPr>
         <w:t xml:space="preserve"> </w:t>
       </w:r>
       <w:r>
+        <w:rPr>
+          <w:rFonts w:ascii="Times New Roman" w:hAnsi="Times New Roman" w:cs="Times New Roman"/>
+          <w:sz w:val="24"/>
+          <w:szCs w:val="24"/>
+        </w:rPr>
         <w:t>et ne renvoie aucune valeur</w:t>
       </w:r>
       <w:r>
+        <w:rPr>
+          <w:rFonts w:ascii="Times New Roman" w:hAnsi="Times New Roman" w:cs="Times New Roman"/>
+          <w:sz w:val="24"/>
+          <w:szCs w:val="24"/>
+        </w:rPr>
         <w:t>.</w:t>
       </w:r>
       <w:r>
+        <w:rPr>
+          <w:rFonts w:ascii="Times New Roman" w:hAnsi="Times New Roman" w:cs="Times New Roman"/>
+          <w:sz w:val="24"/>
+          <w:szCs w:val="24"/>
+        </w:rPr>
         <w:t xml:space="preserve"> C</w:t>
       </w:r>
       <w:r>
+        <w:rPr>
+          <w:rFonts w:ascii="Times New Roman" w:hAnsi="Times New Roman" w:cs="Times New Roman"/>
+          <w:sz w:val="24"/>
+          <w:szCs w:val="24"/>
+        </w:rPr>
         <w:t>ette fonction</w:t>
       </w:r>
       <w:r>
+        <w:rPr>
+          <w:rFonts w:ascii="Times New Roman" w:hAnsi="Times New Roman" w:cs="Times New Roman"/>
+          <w:sz w:val="24"/>
+          <w:szCs w:val="24"/>
+        </w:rPr>
         <w:t xml:space="preserve"> </w:t>
       </w:r>
       <w:r>
+        <w:rPr>
+          <w:rFonts w:ascii="Times New Roman" w:hAnsi="Times New Roman" w:cs="Times New Roman"/>
+          <w:sz w:val="24"/>
+          <w:szCs w:val="24"/>
+        </w:rPr>
         <w:t>est active</w:t>
       </w:r>
       <w:r>
+        <w:rPr>
+          <w:rFonts w:ascii="Times New Roman" w:hAnsi="Times New Roman" w:cs="Times New Roman"/>
+          <w:sz w:val="24"/>
+          <w:szCs w:val="24"/>
+        </w:rPr>
         <w:t xml:space="preserve"> sans délais.</w:t>
       </w:r>
     </w:p>
@@ -2863,28 +4249,52 @@
         </w:numPr>
         <w:jc w:val="both"/>
         <w:rPr>
-          <w:b/>
-        </w:rPr>
-      </w:pPr>
-      <w:r>
+          <w:rFonts w:ascii="Times New Roman" w:hAnsi="Times New Roman" w:cs="Times New Roman"/>
+          <w:b/>
+          <w:sz w:val="24"/>
+          <w:szCs w:val="24"/>
+        </w:rPr>
+      </w:pPr>
+      <w:r>
+        <w:rPr>
+          <w:rFonts w:ascii="Times New Roman" w:hAnsi="Times New Roman" w:cs="Times New Roman"/>
+          <w:sz w:val="24"/>
+          <w:szCs w:val="24"/>
+        </w:rPr>
         <w:t xml:space="preserve">La variable </w:t>
       </w:r>
       <w:r>
         <w:rPr>
+          <w:rFonts w:ascii="Times New Roman" w:hAnsi="Times New Roman" w:cs="Times New Roman"/>
           <w:i/>
+          <w:sz w:val="24"/>
+          <w:szCs w:val="24"/>
         </w:rPr>
         <w:t>DIRECTION</w:t>
       </w:r>
       <w:r>
+        <w:rPr>
+          <w:rFonts w:ascii="Times New Roman" w:hAnsi="Times New Roman" w:cs="Times New Roman"/>
+          <w:sz w:val="24"/>
+          <w:szCs w:val="24"/>
+        </w:rPr>
         <w:t xml:space="preserve"> spécifie la direction que le robot doit prendr</w:t>
       </w:r>
       <w:r>
         <w:rPr>
+          <w:rFonts w:ascii="Times New Roman" w:hAnsi="Times New Roman" w:cs="Times New Roman"/>
           <w:color w:val="000000" w:themeColor="text1"/>
+          <w:sz w:val="24"/>
+          <w:szCs w:val="24"/>
         </w:rPr>
         <w:t xml:space="preserve">e. </w:t>
       </w:r>
       <w:r>
+        <w:rPr>
+          <w:rFonts w:ascii="Times New Roman" w:hAnsi="Times New Roman" w:cs="Times New Roman"/>
+          <w:sz w:val="24"/>
+          <w:szCs w:val="24"/>
+        </w:rPr>
         <w:t xml:space="preserve">Elle pourra prendre quatre valeurs différentes : </w:t>
       </w:r>
     </w:p>
@@ -2897,22 +4307,27 @@
         </w:numPr>
         <w:jc w:val="both"/>
         <w:rPr>
+          <w:rFonts w:ascii="Times New Roman" w:hAnsi="Times New Roman" w:cs="Times New Roman"/>
           <w:i/>
-        </w:rPr>
-      </w:pPr>
-      <w:r>
-        <w:rPr>
+          <w:sz w:val="24"/>
+          <w:szCs w:val="24"/>
+        </w:rPr>
+      </w:pPr>
+      <w:r>
+        <w:rPr>
+          <w:rFonts w:ascii="Times New Roman" w:hAnsi="Times New Roman" w:cs="Times New Roman"/>
           <w:i/>
-        </w:rPr>
-        <w:t>FORWARD</w:t>
-      </w:r>
-      <w:r>
-        <w:rPr>
-          <w:i/>
-        </w:rPr>
-        <w:t> </w:t>
-      </w:r>
-      <w:r>
+          <w:sz w:val="24"/>
+          <w:szCs w:val="24"/>
+        </w:rPr>
+        <w:t>FORWARD </w:t>
+      </w:r>
+      <w:r>
+        <w:rPr>
+          <w:rFonts w:ascii="Times New Roman" w:hAnsi="Times New Roman" w:cs="Times New Roman"/>
+          <w:sz w:val="24"/>
+          <w:szCs w:val="24"/>
+        </w:rPr>
         <w:t xml:space="preserve">: Les moteurs A et B sont activés et tourne dans la direction avant. </w:t>
       </w:r>
     </w:p>
@@ -2925,28 +4340,27 @@
         </w:numPr>
         <w:jc w:val="both"/>
         <w:rPr>
+          <w:rFonts w:ascii="Times New Roman" w:hAnsi="Times New Roman" w:cs="Times New Roman"/>
           <w:i/>
-        </w:rPr>
-      </w:pPr>
-      <w:r>
-        <w:rPr>
+          <w:sz w:val="24"/>
+          <w:szCs w:val="24"/>
+        </w:rPr>
+      </w:pPr>
+      <w:r>
+        <w:rPr>
+          <w:rFonts w:ascii="Times New Roman" w:hAnsi="Times New Roman" w:cs="Times New Roman"/>
           <w:i/>
-        </w:rPr>
-        <w:t>BACK</w:t>
-      </w:r>
-      <w:r>
-        <w:rPr>
-          <w:i/>
-        </w:rPr>
-        <w:t>WARD</w:t>
-      </w:r>
-      <w:r>
-        <w:rPr>
-          <w:i/>
-        </w:rPr>
-        <w:t> </w:t>
-      </w:r>
-      <w:r>
+          <w:sz w:val="24"/>
+          <w:szCs w:val="24"/>
+        </w:rPr>
+        <w:t>BACKWARD </w:t>
+      </w:r>
+      <w:r>
+        <w:rPr>
+          <w:rFonts w:ascii="Times New Roman" w:hAnsi="Times New Roman" w:cs="Times New Roman"/>
+          <w:sz w:val="24"/>
+          <w:szCs w:val="24"/>
+        </w:rPr>
         <w:t xml:space="preserve">: Les moteurs A et B sont activés et tourne dans la direction arrière. </w:t>
       </w:r>
     </w:p>
@@ -2959,16 +4373,27 @@
         </w:numPr>
         <w:jc w:val="both"/>
         <w:rPr>
+          <w:rFonts w:ascii="Times New Roman" w:hAnsi="Times New Roman" w:cs="Times New Roman"/>
           <w:i/>
-        </w:rPr>
-      </w:pPr>
-      <w:r>
-        <w:rPr>
+          <w:sz w:val="24"/>
+          <w:szCs w:val="24"/>
+        </w:rPr>
+      </w:pPr>
+      <w:r>
+        <w:rPr>
+          <w:rFonts w:ascii="Times New Roman" w:hAnsi="Times New Roman" w:cs="Times New Roman"/>
           <w:i/>
+          <w:sz w:val="24"/>
+          <w:szCs w:val="24"/>
         </w:rPr>
         <w:t>LEFT </w:t>
       </w:r>
       <w:r>
+        <w:rPr>
+          <w:rFonts w:ascii="Times New Roman" w:hAnsi="Times New Roman" w:cs="Times New Roman"/>
+          <w:sz w:val="24"/>
+          <w:szCs w:val="24"/>
+        </w:rPr>
         <w:t xml:space="preserve">: Les moteurs A et B sont activés et tourne dans la direction gauche. </w:t>
       </w:r>
     </w:p>
@@ -2981,16 +4406,27 @@
         </w:numPr>
         <w:jc w:val="both"/>
         <w:rPr>
+          <w:rFonts w:ascii="Times New Roman" w:hAnsi="Times New Roman" w:cs="Times New Roman"/>
           <w:i/>
-        </w:rPr>
-      </w:pPr>
-      <w:r>
-        <w:rPr>
+          <w:sz w:val="24"/>
+          <w:szCs w:val="24"/>
+        </w:rPr>
+      </w:pPr>
+      <w:r>
+        <w:rPr>
+          <w:rFonts w:ascii="Times New Roman" w:hAnsi="Times New Roman" w:cs="Times New Roman"/>
           <w:i/>
+          <w:sz w:val="24"/>
+          <w:szCs w:val="24"/>
         </w:rPr>
         <w:t>RIGHT </w:t>
       </w:r>
       <w:r>
+        <w:rPr>
+          <w:rFonts w:ascii="Times New Roman" w:hAnsi="Times New Roman" w:cs="Times New Roman"/>
+          <w:sz w:val="24"/>
+          <w:szCs w:val="24"/>
+        </w:rPr>
         <w:t xml:space="preserve">: Les moteurs A et B sont activés et tourne dans la direction droite. </w:t>
       </w:r>
     </w:p>
@@ -2999,94 +4435,221 @@
         <w:pStyle w:val="Paragraphedeliste"/>
         <w:jc w:val="both"/>
         <w:rPr>
+          <w:rFonts w:ascii="Times New Roman" w:hAnsi="Times New Roman" w:cs="Times New Roman"/>
           <w:i/>
-        </w:rPr>
-      </w:pPr>
-      <w:r>
+          <w:sz w:val="24"/>
+          <w:szCs w:val="24"/>
+        </w:rPr>
+      </w:pPr>
+      <w:r>
+        <w:rPr>
+          <w:rFonts w:ascii="Times New Roman" w:hAnsi="Times New Roman" w:cs="Times New Roman"/>
+          <w:sz w:val="24"/>
+          <w:szCs w:val="24"/>
+        </w:rPr>
         <w:t>Les</w:t>
       </w:r>
       <w:r>
+        <w:rPr>
+          <w:rFonts w:ascii="Times New Roman" w:hAnsi="Times New Roman" w:cs="Times New Roman"/>
+          <w:sz w:val="24"/>
+          <w:szCs w:val="24"/>
+        </w:rPr>
         <w:t xml:space="preserve"> variable</w:t>
       </w:r>
       <w:r>
+        <w:rPr>
+          <w:rFonts w:ascii="Times New Roman" w:hAnsi="Times New Roman" w:cs="Times New Roman"/>
+          <w:sz w:val="24"/>
+          <w:szCs w:val="24"/>
+        </w:rPr>
         <w:t>s</w:t>
       </w:r>
       <w:r>
+        <w:rPr>
+          <w:rFonts w:ascii="Times New Roman" w:hAnsi="Times New Roman" w:cs="Times New Roman"/>
+          <w:sz w:val="24"/>
+          <w:szCs w:val="24"/>
+        </w:rPr>
         <w:t xml:space="preserve"> </w:t>
       </w:r>
       <w:r>
         <w:rPr>
+          <w:rFonts w:ascii="Times New Roman" w:hAnsi="Times New Roman" w:cs="Times New Roman"/>
           <w:i/>
+          <w:sz w:val="24"/>
+          <w:szCs w:val="24"/>
         </w:rPr>
         <w:t>SPEED</w:t>
       </w:r>
       <w:r>
         <w:rPr>
+          <w:rFonts w:ascii="Times New Roman" w:hAnsi="Times New Roman" w:cs="Times New Roman"/>
           <w:i/>
+          <w:sz w:val="24"/>
+          <w:szCs w:val="24"/>
         </w:rPr>
         <w:t>_L</w:t>
       </w:r>
       <w:r>
+        <w:rPr>
+          <w:rFonts w:ascii="Times New Roman" w:hAnsi="Times New Roman" w:cs="Times New Roman"/>
+          <w:sz w:val="24"/>
+          <w:szCs w:val="24"/>
+        </w:rPr>
         <w:t xml:space="preserve"> et </w:t>
       </w:r>
       <w:r>
         <w:rPr>
+          <w:rFonts w:ascii="Times New Roman" w:hAnsi="Times New Roman" w:cs="Times New Roman"/>
           <w:i/>
+          <w:sz w:val="24"/>
+          <w:szCs w:val="24"/>
         </w:rPr>
         <w:t>SPEED_R</w:t>
       </w:r>
       <w:r>
+        <w:rPr>
+          <w:rFonts w:ascii="Times New Roman" w:hAnsi="Times New Roman" w:cs="Times New Roman"/>
+          <w:sz w:val="24"/>
+          <w:szCs w:val="24"/>
+        </w:rPr>
         <w:t xml:space="preserve"> permet</w:t>
       </w:r>
       <w:r>
+        <w:rPr>
+          <w:rFonts w:ascii="Times New Roman" w:hAnsi="Times New Roman" w:cs="Times New Roman"/>
+          <w:sz w:val="24"/>
+          <w:szCs w:val="24"/>
+        </w:rPr>
         <w:t>tent respectivement</w:t>
       </w:r>
       <w:r>
+        <w:rPr>
+          <w:rFonts w:ascii="Times New Roman" w:hAnsi="Times New Roman" w:cs="Times New Roman"/>
+          <w:sz w:val="24"/>
+          <w:szCs w:val="24"/>
+        </w:rPr>
         <w:t xml:space="preserve"> de spécifier</w:t>
       </w:r>
       <w:r>
+        <w:rPr>
+          <w:rFonts w:ascii="Times New Roman" w:hAnsi="Times New Roman" w:cs="Times New Roman"/>
+          <w:sz w:val="24"/>
+          <w:szCs w:val="24"/>
+        </w:rPr>
         <w:t xml:space="preserve"> la vitesse de rotation des</w:t>
       </w:r>
       <w:r>
+        <w:rPr>
+          <w:rFonts w:ascii="Times New Roman" w:hAnsi="Times New Roman" w:cs="Times New Roman"/>
+          <w:sz w:val="24"/>
+          <w:szCs w:val="24"/>
+        </w:rPr>
         <w:t xml:space="preserve"> moteurs</w:t>
       </w:r>
       <w:r>
+        <w:rPr>
+          <w:rFonts w:ascii="Times New Roman" w:hAnsi="Times New Roman" w:cs="Times New Roman"/>
+          <w:sz w:val="24"/>
+          <w:szCs w:val="24"/>
+        </w:rPr>
         <w:t xml:space="preserve"> gauche et droit en pourcentage. Les</w:t>
       </w:r>
       <w:r>
+        <w:rPr>
+          <w:rFonts w:ascii="Times New Roman" w:hAnsi="Times New Roman" w:cs="Times New Roman"/>
+          <w:sz w:val="24"/>
+          <w:szCs w:val="24"/>
+        </w:rPr>
         <w:t xml:space="preserve"> valeur</w:t>
       </w:r>
       <w:r>
+        <w:rPr>
+          <w:rFonts w:ascii="Times New Roman" w:hAnsi="Times New Roman" w:cs="Times New Roman"/>
+          <w:sz w:val="24"/>
+          <w:szCs w:val="24"/>
+        </w:rPr>
         <w:t>s</w:t>
       </w:r>
       <w:r>
+        <w:rPr>
+          <w:rFonts w:ascii="Times New Roman" w:hAnsi="Times New Roman" w:cs="Times New Roman"/>
+          <w:sz w:val="24"/>
+          <w:szCs w:val="24"/>
+        </w:rPr>
         <w:t xml:space="preserve"> saisie</w:t>
       </w:r>
       <w:r>
+        <w:rPr>
+          <w:rFonts w:ascii="Times New Roman" w:hAnsi="Times New Roman" w:cs="Times New Roman"/>
+          <w:sz w:val="24"/>
+          <w:szCs w:val="24"/>
+        </w:rPr>
         <w:t>s</w:t>
       </w:r>
       <w:r>
+        <w:rPr>
+          <w:rFonts w:ascii="Times New Roman" w:hAnsi="Times New Roman" w:cs="Times New Roman"/>
+          <w:sz w:val="24"/>
+          <w:szCs w:val="24"/>
+        </w:rPr>
         <w:t xml:space="preserve"> devr</w:t>
       </w:r>
       <w:r>
+        <w:rPr>
+          <w:rFonts w:ascii="Times New Roman" w:hAnsi="Times New Roman" w:cs="Times New Roman"/>
+          <w:sz w:val="24"/>
+          <w:szCs w:val="24"/>
+        </w:rPr>
         <w:t>ont</w:t>
       </w:r>
       <w:r>
+        <w:rPr>
+          <w:rFonts w:ascii="Times New Roman" w:hAnsi="Times New Roman" w:cs="Times New Roman"/>
+          <w:sz w:val="24"/>
+          <w:szCs w:val="24"/>
+        </w:rPr>
         <w:t xml:space="preserve"> </w:t>
       </w:r>
       <w:r>
+        <w:rPr>
+          <w:rFonts w:ascii="Times New Roman" w:hAnsi="Times New Roman" w:cs="Times New Roman"/>
+          <w:sz w:val="24"/>
+          <w:szCs w:val="24"/>
+        </w:rPr>
         <w:t>donc être</w:t>
       </w:r>
       <w:r>
+        <w:rPr>
+          <w:rFonts w:ascii="Times New Roman" w:hAnsi="Times New Roman" w:cs="Times New Roman"/>
+          <w:sz w:val="24"/>
+          <w:szCs w:val="24"/>
+        </w:rPr>
         <w:t xml:space="preserve"> des entiers positifs</w:t>
       </w:r>
       <w:r>
+        <w:rPr>
+          <w:rFonts w:ascii="Times New Roman" w:hAnsi="Times New Roman" w:cs="Times New Roman"/>
+          <w:sz w:val="24"/>
+          <w:szCs w:val="24"/>
+        </w:rPr>
         <w:t xml:space="preserve"> compris </w:t>
       </w:r>
       <w:r>
+        <w:rPr>
+          <w:rFonts w:ascii="Times New Roman" w:hAnsi="Times New Roman" w:cs="Times New Roman"/>
+          <w:sz w:val="24"/>
+          <w:szCs w:val="24"/>
+        </w:rPr>
         <w:t>entre</w:t>
       </w:r>
       <w:r>
+        <w:rPr>
+          <w:rFonts w:ascii="Times New Roman" w:hAnsi="Times New Roman" w:cs="Times New Roman"/>
+          <w:sz w:val="24"/>
+          <w:szCs w:val="24"/>
+        </w:rPr>
         <w:t xml:space="preserve"> 0 et 100.</w:t>
       </w:r>
     </w:p>
@@ -3094,68 +4657,143 @@
       <w:pPr>
         <w:ind w:left="708"/>
         <w:jc w:val="both"/>
-      </w:pPr>
-      <w:r>
+        <w:rPr>
+          <w:rFonts w:ascii="Times New Roman" w:hAnsi="Times New Roman" w:cs="Times New Roman"/>
+          <w:sz w:val="24"/>
+          <w:szCs w:val="24"/>
+        </w:rPr>
+      </w:pPr>
+      <w:r>
+        <w:rPr>
+          <w:rFonts w:ascii="Times New Roman" w:hAnsi="Times New Roman" w:cs="Times New Roman"/>
+          <w:sz w:val="24"/>
+          <w:szCs w:val="24"/>
+        </w:rPr>
         <w:t xml:space="preserve">Dans le cas où les variables </w:t>
       </w:r>
       <w:r>
         <w:rPr>
+          <w:rFonts w:ascii="Times New Roman" w:hAnsi="Times New Roman" w:cs="Times New Roman"/>
           <w:i/>
+          <w:sz w:val="24"/>
+          <w:szCs w:val="24"/>
         </w:rPr>
         <w:t>DIRECTION</w:t>
       </w:r>
       <w:r>
+        <w:rPr>
+          <w:rFonts w:ascii="Times New Roman" w:hAnsi="Times New Roman" w:cs="Times New Roman"/>
+          <w:sz w:val="24"/>
+          <w:szCs w:val="24"/>
+        </w:rPr>
         <w:t xml:space="preserve"> et </w:t>
       </w:r>
       <w:r>
         <w:rPr>
+          <w:rFonts w:ascii="Times New Roman" w:hAnsi="Times New Roman" w:cs="Times New Roman"/>
           <w:i/>
+          <w:sz w:val="24"/>
+          <w:szCs w:val="24"/>
         </w:rPr>
         <w:t>SPEED</w:t>
       </w:r>
       <w:r>
+        <w:rPr>
+          <w:rFonts w:ascii="Times New Roman" w:hAnsi="Times New Roman" w:cs="Times New Roman"/>
+          <w:sz w:val="24"/>
+          <w:szCs w:val="24"/>
+        </w:rPr>
         <w:t xml:space="preserve"> sont hors de leurs champs de sélection</w:t>
       </w:r>
       <w:r>
+        <w:rPr>
+          <w:rFonts w:ascii="Times New Roman" w:hAnsi="Times New Roman" w:cs="Times New Roman"/>
+          <w:sz w:val="24"/>
+          <w:szCs w:val="24"/>
+        </w:rPr>
         <w:t>, la valeur</w:t>
       </w:r>
       <w:r>
+        <w:rPr>
+          <w:rFonts w:ascii="Times New Roman" w:hAnsi="Times New Roman" w:cs="Times New Roman"/>
+          <w:sz w:val="24"/>
+          <w:szCs w:val="24"/>
+        </w:rPr>
         <w:t xml:space="preserve"> de </w:t>
       </w:r>
       <w:r>
         <w:rPr>
+          <w:rFonts w:ascii="Times New Roman" w:hAnsi="Times New Roman" w:cs="Times New Roman"/>
           <w:i/>
+          <w:sz w:val="24"/>
+          <w:szCs w:val="24"/>
         </w:rPr>
         <w:t>SPEED</w:t>
       </w:r>
       <w:r>
+        <w:rPr>
+          <w:rFonts w:ascii="Times New Roman" w:hAnsi="Times New Roman" w:cs="Times New Roman"/>
+          <w:sz w:val="24"/>
+          <w:szCs w:val="24"/>
+        </w:rPr>
         <w:t xml:space="preserve"> se</w:t>
       </w:r>
       <w:r>
+        <w:rPr>
+          <w:rFonts w:ascii="Times New Roman" w:hAnsi="Times New Roman" w:cs="Times New Roman"/>
+          <w:sz w:val="24"/>
+          <w:szCs w:val="24"/>
+        </w:rPr>
         <w:t>ra considérée</w:t>
       </w:r>
       <w:r>
+        <w:rPr>
+          <w:rFonts w:ascii="Times New Roman" w:hAnsi="Times New Roman" w:cs="Times New Roman"/>
+          <w:sz w:val="24"/>
+          <w:szCs w:val="24"/>
+        </w:rPr>
         <w:t xml:space="preserve"> comme étant 0</w:t>
       </w:r>
       <w:r>
+        <w:rPr>
+          <w:rFonts w:ascii="Times New Roman" w:hAnsi="Times New Roman" w:cs="Times New Roman"/>
+          <w:sz w:val="24"/>
+          <w:szCs w:val="24"/>
+        </w:rPr>
         <w:t xml:space="preserve"> et </w:t>
       </w:r>
       <w:r>
         <w:rPr>
+          <w:rFonts w:ascii="Times New Roman" w:hAnsi="Times New Roman" w:cs="Times New Roman"/>
           <w:i/>
+          <w:sz w:val="24"/>
+          <w:szCs w:val="24"/>
         </w:rPr>
         <w:t>DIRECTION</w:t>
       </w:r>
       <w:r>
+        <w:rPr>
+          <w:rFonts w:ascii="Times New Roman" w:hAnsi="Times New Roman" w:cs="Times New Roman"/>
+          <w:sz w:val="24"/>
+          <w:szCs w:val="24"/>
+        </w:rPr>
         <w:t xml:space="preserve"> prendra la valeur </w:t>
       </w:r>
       <w:r>
         <w:rPr>
+          <w:rFonts w:ascii="Times New Roman" w:hAnsi="Times New Roman" w:cs="Times New Roman"/>
           <w:i/>
+          <w:sz w:val="24"/>
+          <w:szCs w:val="24"/>
         </w:rPr>
         <w:t>FORWARD</w:t>
       </w:r>
       <w:r>
+        <w:rPr>
+          <w:rFonts w:ascii="Times New Roman" w:hAnsi="Times New Roman" w:cs="Times New Roman"/>
+          <w:sz w:val="24"/>
+          <w:szCs w:val="24"/>
+        </w:rPr>
         <w:t xml:space="preserve">. </w:t>
       </w:r>
     </w:p>
@@ -3167,86 +4805,199 @@
           <w:numId w:val="2"/>
         </w:numPr>
         <w:jc w:val="both"/>
-      </w:pPr>
-      <w:r>
-        <w:rPr>
+        <w:rPr>
+          <w:rFonts w:ascii="Times New Roman" w:hAnsi="Times New Roman" w:cs="Times New Roman"/>
+          <w:sz w:val="24"/>
+          <w:szCs w:val="24"/>
+        </w:rPr>
+      </w:pPr>
+      <w:r>
+        <w:rPr>
+          <w:rFonts w:ascii="Times New Roman" w:hAnsi="Times New Roman" w:cs="Times New Roman"/>
           <w:i/>
+          <w:sz w:val="24"/>
+          <w:szCs w:val="24"/>
         </w:rPr>
         <w:t>VOID</w:t>
       </w:r>
       <w:r>
+        <w:rPr>
+          <w:rFonts w:ascii="Times New Roman" w:hAnsi="Times New Roman" w:cs="Times New Roman"/>
+          <w:sz w:val="24"/>
+          <w:szCs w:val="24"/>
+        </w:rPr>
         <w:t xml:space="preserve"> = </w:t>
       </w:r>
       <w:proofErr w:type="gramStart"/>
       <w:r>
         <w:rPr>
-          <w:b/>
-        </w:rPr>
-        <w:t>stop</w:t>
-      </w:r>
-      <w:r>
-        <w:rPr>
-          <w:b/>
-        </w:rPr>
-        <w:t>(</w:t>
+          <w:rFonts w:ascii="Times New Roman" w:hAnsi="Times New Roman" w:cs="Times New Roman"/>
+          <w:b/>
+          <w:sz w:val="24"/>
+          <w:szCs w:val="24"/>
+        </w:rPr>
+        <w:t>stop(</w:t>
       </w:r>
       <w:proofErr w:type="gramEnd"/>
       <w:r>
         <w:rPr>
-          <w:b/>
+          <w:rFonts w:ascii="Times New Roman" w:hAnsi="Times New Roman" w:cs="Times New Roman"/>
+          <w:b/>
+          <w:sz w:val="24"/>
+          <w:szCs w:val="24"/>
         </w:rPr>
         <w:t>)</w:t>
       </w:r>
       <w:r>
         <w:rPr>
-          <w:b/>
+          <w:rFonts w:ascii="Times New Roman" w:hAnsi="Times New Roman" w:cs="Times New Roman"/>
+          <w:b/>
+          <w:sz w:val="24"/>
+          <w:szCs w:val="24"/>
         </w:rPr>
         <w:t> </w:t>
       </w:r>
       <w:r>
+        <w:rPr>
+          <w:rFonts w:ascii="Times New Roman" w:hAnsi="Times New Roman" w:cs="Times New Roman"/>
+          <w:sz w:val="24"/>
+          <w:szCs w:val="24"/>
+        </w:rPr>
         <w:t>: cette fonction provoque l</w:t>
       </w:r>
       <w:r>
+        <w:rPr>
+          <w:rFonts w:ascii="Times New Roman" w:hAnsi="Times New Roman" w:cs="Times New Roman"/>
+          <w:sz w:val="24"/>
+          <w:szCs w:val="24"/>
+        </w:rPr>
         <w:t>’</w:t>
       </w:r>
       <w:r>
+        <w:rPr>
+          <w:rFonts w:ascii="Times New Roman" w:hAnsi="Times New Roman" w:cs="Times New Roman"/>
+          <w:sz w:val="24"/>
+          <w:szCs w:val="24"/>
+        </w:rPr>
         <w:t>arrêt du robot instantanément, ne prend pas de valeur en entrée et</w:t>
       </w:r>
       <w:r>
+        <w:rPr>
+          <w:rFonts w:ascii="Times New Roman" w:hAnsi="Times New Roman" w:cs="Times New Roman"/>
+          <w:sz w:val="24"/>
+          <w:szCs w:val="24"/>
+        </w:rPr>
         <w:t xml:space="preserve"> ne renvoie aucune valeur.</w:t>
       </w:r>
     </w:p>
     <w:p>
       <w:pPr>
         <w:pStyle w:val="Titre3"/>
+        <w:rPr>
+          <w:rFonts w:ascii="Times New Roman" w:hAnsi="Times New Roman" w:cs="Times New Roman"/>
+          <w:sz w:val="24"/>
+          <w:szCs w:val="24"/>
+        </w:rPr>
       </w:pPr>
       <w:proofErr w:type="spellStart"/>
       <w:r>
-        <w:t>scanner.c</w:t>
+        <w:rPr>
+          <w:rFonts w:ascii="Times New Roman" w:hAnsi="Times New Roman" w:cs="Times New Roman"/>
+          <w:sz w:val="24"/>
+          <w:szCs w:val="24"/>
+        </w:rPr>
+        <w:t>servomotor</w:t>
+      </w:r>
+      <w:r>
+        <w:rPr>
+          <w:rFonts w:ascii="Times New Roman" w:hAnsi="Times New Roman" w:cs="Times New Roman"/>
+          <w:sz w:val="24"/>
+          <w:szCs w:val="24"/>
+        </w:rPr>
+        <w:t>.c</w:t>
       </w:r>
       <w:proofErr w:type="spellEnd"/>
     </w:p>
     <w:p>
       <w:pPr>
-        <w:pStyle w:val="Sansinterligne"/>
-      </w:pPr>
+        <w:rPr>
+          <w:rFonts w:ascii="Times New Roman" w:hAnsi="Times New Roman" w:cs="Times New Roman"/>
+          <w:b/>
+          <w:color w:val="FF0000"/>
+          <w:sz w:val="24"/>
+          <w:szCs w:val="24"/>
+        </w:rPr>
+      </w:pPr>
+      <w:r>
+        <w:rPr>
+          <w:rFonts w:ascii="Times New Roman" w:hAnsi="Times New Roman" w:cs="Times New Roman"/>
+          <w:b/>
+          <w:color w:val="FF0000"/>
+          <w:sz w:val="24"/>
+          <w:szCs w:val="24"/>
+        </w:rPr>
+        <w:t>A METTRE A JOUR</w:t>
+      </w:r>
+      <w:bookmarkStart w:id="0" w:name="_GoBack"/>
+      <w:bookmarkEnd w:id="0"/>
     </w:p>
     <w:p>
       <w:pPr>
         <w:ind w:firstLine="360"/>
         <w:jc w:val="both"/>
-      </w:pPr>
-      <w:r>
+        <w:rPr>
+          <w:rFonts w:ascii="Times New Roman" w:hAnsi="Times New Roman" w:cs="Times New Roman"/>
+          <w:sz w:val="24"/>
+          <w:szCs w:val="24"/>
+        </w:rPr>
+      </w:pPr>
+      <w:r>
+        <w:rPr>
+          <w:rFonts w:ascii="Times New Roman" w:hAnsi="Times New Roman" w:cs="Times New Roman"/>
+          <w:sz w:val="24"/>
+          <w:szCs w:val="24"/>
+        </w:rPr>
         <w:t xml:space="preserve">Ensuite, le robot </w:t>
       </w:r>
       <w:r>
+        <w:rPr>
+          <w:rFonts w:ascii="Times New Roman" w:hAnsi="Times New Roman" w:cs="Times New Roman"/>
+          <w:sz w:val="24"/>
+          <w:szCs w:val="24"/>
+        </w:rPr>
         <w:t>devra pouvoir éviter tout objet se trouvant sur son passage</w:t>
       </w:r>
       <w:r>
+        <w:rPr>
+          <w:rFonts w:ascii="Times New Roman" w:hAnsi="Times New Roman" w:cs="Times New Roman"/>
+          <w:sz w:val="24"/>
+          <w:szCs w:val="24"/>
+        </w:rPr>
         <w:t>. Pour cela, un capteur infrarouge fixé sur un servomoteur permettra de détecter tout objet se trouvant devant le robot dans un rayon de 180 degrés.</w:t>
       </w:r>
       <w:r>
-        <w:t xml:space="preserve"> Les différentes fonctions utiles sont présentées ci-dessous :</w:t>
+        <w:rPr>
+          <w:rFonts w:ascii="Times New Roman" w:hAnsi="Times New Roman" w:cs="Times New Roman"/>
+          <w:sz w:val="24"/>
+          <w:szCs w:val="24"/>
+        </w:rPr>
+        <w:t xml:space="preserve"> Les différentes fonctions utiles </w:t>
+      </w:r>
+      <w:r>
+        <w:rPr>
+          <w:rFonts w:ascii="Times New Roman" w:hAnsi="Times New Roman" w:cs="Times New Roman"/>
+          <w:sz w:val="24"/>
+          <w:szCs w:val="24"/>
+        </w:rPr>
+        <w:t xml:space="preserve">pour le servomoteur </w:t>
+      </w:r>
+      <w:r>
+        <w:rPr>
+          <w:rFonts w:ascii="Times New Roman" w:hAnsi="Times New Roman" w:cs="Times New Roman"/>
+          <w:sz w:val="24"/>
+          <w:szCs w:val="24"/>
+        </w:rPr>
+        <w:t>sont présentées ci-dessous :</w:t>
       </w:r>
     </w:p>
     <w:p>
@@ -3258,68 +5009,101 @@
         </w:numPr>
         <w:jc w:val="both"/>
         <w:rPr>
-          <w:b/>
-        </w:rPr>
-      </w:pPr>
-      <w:r>
-        <w:rPr>
+          <w:rFonts w:ascii="Times New Roman" w:hAnsi="Times New Roman" w:cs="Times New Roman"/>
+          <w:b/>
+          <w:sz w:val="24"/>
+          <w:szCs w:val="24"/>
+        </w:rPr>
+      </w:pPr>
+      <w:r>
+        <w:rPr>
+          <w:rFonts w:ascii="Times New Roman" w:hAnsi="Times New Roman" w:cs="Times New Roman"/>
           <w:i/>
+          <w:sz w:val="24"/>
+          <w:szCs w:val="24"/>
         </w:rPr>
         <w:t>DISTANCE</w:t>
       </w:r>
       <w:r>
+        <w:rPr>
+          <w:rFonts w:ascii="Times New Roman" w:hAnsi="Times New Roman" w:cs="Times New Roman"/>
+          <w:sz w:val="24"/>
+          <w:szCs w:val="24"/>
+        </w:rPr>
         <w:t xml:space="preserve"> =</w:t>
       </w:r>
       <w:r>
         <w:rPr>
-          <w:b/>
+          <w:rFonts w:ascii="Times New Roman" w:hAnsi="Times New Roman" w:cs="Times New Roman"/>
+          <w:b/>
+          <w:sz w:val="24"/>
+          <w:szCs w:val="24"/>
         </w:rPr>
         <w:t xml:space="preserve"> </w:t>
       </w:r>
       <w:proofErr w:type="spellStart"/>
       <w:r>
         <w:rPr>
-          <w:b/>
+          <w:rFonts w:ascii="Times New Roman" w:hAnsi="Times New Roman" w:cs="Times New Roman"/>
+          <w:b/>
+          <w:sz w:val="24"/>
+          <w:szCs w:val="24"/>
         </w:rPr>
         <w:t>IR_</w:t>
       </w:r>
       <w:proofErr w:type="gramStart"/>
       <w:r>
         <w:rPr>
-          <w:b/>
+          <w:rFonts w:ascii="Times New Roman" w:hAnsi="Times New Roman" w:cs="Times New Roman"/>
+          <w:b/>
+          <w:sz w:val="24"/>
+          <w:szCs w:val="24"/>
         </w:rPr>
         <w:t>sensor</w:t>
       </w:r>
       <w:proofErr w:type="spellEnd"/>
       <w:r>
         <w:rPr>
-          <w:b/>
+          <w:rFonts w:ascii="Times New Roman" w:hAnsi="Times New Roman" w:cs="Times New Roman"/>
+          <w:b/>
+          <w:sz w:val="24"/>
+          <w:szCs w:val="24"/>
         </w:rPr>
         <w:t>(</w:t>
       </w:r>
       <w:proofErr w:type="gramEnd"/>
       <w:r>
         <w:rPr>
-          <w:b/>
-        </w:rPr>
-        <w:t>)</w:t>
-      </w:r>
-      <w:r>
-        <w:rPr>
-          <w:b/>
-        </w:rPr>
-        <w:t> </w:t>
-      </w:r>
-      <w:r>
+          <w:rFonts w:ascii="Times New Roman" w:hAnsi="Times New Roman" w:cs="Times New Roman"/>
+          <w:b/>
+          <w:sz w:val="24"/>
+          <w:szCs w:val="24"/>
+        </w:rPr>
+        <w:t>) </w:t>
+      </w:r>
+      <w:r>
+        <w:rPr>
+          <w:rFonts w:ascii="Times New Roman" w:hAnsi="Times New Roman" w:cs="Times New Roman"/>
+          <w:sz w:val="24"/>
+          <w:szCs w:val="24"/>
+        </w:rPr>
         <w:t xml:space="preserve">: cette fonction permet de calculer la distance entre le robot et un objet en renvoyant la variable </w:t>
       </w:r>
       <w:r>
         <w:rPr>
+          <w:rFonts w:ascii="Times New Roman" w:hAnsi="Times New Roman" w:cs="Times New Roman"/>
           <w:i/>
+          <w:sz w:val="24"/>
+          <w:szCs w:val="24"/>
         </w:rPr>
         <w:t>DISTANCE</w:t>
       </w:r>
       <w:r>
+        <w:rPr>
+          <w:rFonts w:ascii="Times New Roman" w:hAnsi="Times New Roman" w:cs="Times New Roman"/>
+          <w:sz w:val="24"/>
+          <w:szCs w:val="24"/>
+        </w:rPr>
         <w:t xml:space="preserve"> et ne prend pas de valeur en entrée.</w:t>
       </w:r>
     </w:p>
@@ -3327,62 +5111,150 @@
       <w:pPr>
         <w:pStyle w:val="Paragraphedeliste"/>
         <w:jc w:val="both"/>
-      </w:pPr>
-      <w:r>
+        <w:rPr>
+          <w:rFonts w:ascii="Times New Roman" w:hAnsi="Times New Roman" w:cs="Times New Roman"/>
+          <w:sz w:val="24"/>
+          <w:szCs w:val="24"/>
+        </w:rPr>
+      </w:pPr>
+      <w:r>
+        <w:rPr>
+          <w:rFonts w:ascii="Times New Roman" w:hAnsi="Times New Roman" w:cs="Times New Roman"/>
+          <w:sz w:val="24"/>
+          <w:szCs w:val="24"/>
+        </w:rPr>
         <w:t xml:space="preserve">La variable </w:t>
       </w:r>
       <w:r>
         <w:rPr>
+          <w:rFonts w:ascii="Times New Roman" w:hAnsi="Times New Roman" w:cs="Times New Roman"/>
           <w:i/>
+          <w:sz w:val="24"/>
+          <w:szCs w:val="24"/>
         </w:rPr>
         <w:t>DISTANCE</w:t>
       </w:r>
       <w:r>
+        <w:rPr>
+          <w:rFonts w:ascii="Times New Roman" w:hAnsi="Times New Roman" w:cs="Times New Roman"/>
+          <w:sz w:val="24"/>
+          <w:szCs w:val="24"/>
+        </w:rPr>
         <w:t xml:space="preserve"> correspond à la distance entre un objet et le robot en m</w:t>
       </w:r>
       <w:r>
+        <w:rPr>
+          <w:rFonts w:ascii="Times New Roman" w:hAnsi="Times New Roman" w:cs="Times New Roman"/>
+          <w:sz w:val="24"/>
+          <w:szCs w:val="24"/>
+        </w:rPr>
         <w:t>illi</w:t>
       </w:r>
       <w:r>
+        <w:rPr>
+          <w:rFonts w:ascii="Times New Roman" w:hAnsi="Times New Roman" w:cs="Times New Roman"/>
+          <w:sz w:val="24"/>
+          <w:szCs w:val="24"/>
+        </w:rPr>
         <w:t>m</w:t>
       </w:r>
       <w:r>
+        <w:rPr>
+          <w:rFonts w:ascii="Times New Roman" w:hAnsi="Times New Roman" w:cs="Times New Roman"/>
+          <w:sz w:val="24"/>
+          <w:szCs w:val="24"/>
+        </w:rPr>
         <w:t>ètres</w:t>
       </w:r>
       <w:r>
+        <w:rPr>
+          <w:rFonts w:ascii="Times New Roman" w:hAnsi="Times New Roman" w:cs="Times New Roman"/>
+          <w:sz w:val="24"/>
+          <w:szCs w:val="24"/>
+        </w:rPr>
         <w:t>. D’après le capteur</w:t>
       </w:r>
       <w:r>
+        <w:rPr>
+          <w:rFonts w:ascii="Times New Roman" w:hAnsi="Times New Roman" w:cs="Times New Roman"/>
+          <w:sz w:val="24"/>
+          <w:szCs w:val="24"/>
+        </w:rPr>
         <w:t xml:space="preserve"> infrarouge utilisé</w:t>
       </w:r>
       <w:r>
+        <w:rPr>
+          <w:rFonts w:ascii="Times New Roman" w:hAnsi="Times New Roman" w:cs="Times New Roman"/>
+          <w:sz w:val="24"/>
+          <w:szCs w:val="24"/>
+        </w:rPr>
         <w:t>, cette valeur sera co</w:t>
       </w:r>
       <w:r>
-        <w:t>mprise entre 40 et 300</w:t>
-      </w:r>
-      <w:r>
+        <w:rPr>
+          <w:rFonts w:ascii="Times New Roman" w:hAnsi="Times New Roman" w:cs="Times New Roman"/>
+          <w:sz w:val="24"/>
+          <w:szCs w:val="24"/>
+        </w:rPr>
+        <w:t xml:space="preserve">mprise entre 40 </w:t>
+      </w:r>
+      <w:r>
+        <w:rPr>
+          <w:rFonts w:ascii="Times New Roman" w:hAnsi="Times New Roman" w:cs="Times New Roman"/>
+          <w:sz w:val="24"/>
+          <w:szCs w:val="24"/>
+        </w:rPr>
+        <w:lastRenderedPageBreak/>
+        <w:t>et 300</w:t>
+      </w:r>
+      <w:r>
+        <w:rPr>
+          <w:rFonts w:ascii="Times New Roman" w:hAnsi="Times New Roman" w:cs="Times New Roman"/>
+          <w:sz w:val="24"/>
+          <w:szCs w:val="24"/>
+        </w:rPr>
         <w:t xml:space="preserve">mm. Dans le cas où </w:t>
       </w:r>
       <w:r>
+        <w:rPr>
+          <w:rFonts w:ascii="Times New Roman" w:hAnsi="Times New Roman" w:cs="Times New Roman"/>
+          <w:sz w:val="24"/>
+          <w:szCs w:val="24"/>
+        </w:rPr>
         <w:t xml:space="preserve">la valeur de </w:t>
       </w:r>
       <w:r>
         <w:rPr>
+          <w:rFonts w:ascii="Times New Roman" w:hAnsi="Times New Roman" w:cs="Times New Roman"/>
           <w:i/>
+          <w:sz w:val="24"/>
+          <w:szCs w:val="24"/>
         </w:rPr>
         <w:t>DISTANCE</w:t>
       </w:r>
       <w:r>
+        <w:rPr>
+          <w:rFonts w:ascii="Times New Roman" w:hAnsi="Times New Roman" w:cs="Times New Roman"/>
+          <w:sz w:val="24"/>
+          <w:szCs w:val="24"/>
+        </w:rPr>
         <w:t xml:space="preserve"> serait hors de cet intervalle, la valeur renvoyée serait </w:t>
       </w:r>
       <w:r>
         <w:rPr>
+          <w:rFonts w:ascii="Times New Roman" w:hAnsi="Times New Roman" w:cs="Times New Roman"/>
           <w:i/>
+          <w:sz w:val="24"/>
+          <w:szCs w:val="24"/>
         </w:rPr>
         <w:t>NULL</w:t>
       </w:r>
       <w:r>
+        <w:rPr>
+          <w:rFonts w:ascii="Times New Roman" w:hAnsi="Times New Roman" w:cs="Times New Roman"/>
+          <w:sz w:val="24"/>
+          <w:szCs w:val="24"/>
+        </w:rPr>
         <w:t>.</w:t>
       </w:r>
     </w:p>
@@ -3391,7 +5263,10 @@
         <w:pStyle w:val="Paragraphedeliste"/>
         <w:jc w:val="both"/>
         <w:rPr>
-          <w:b/>
+          <w:rFonts w:ascii="Times New Roman" w:hAnsi="Times New Roman" w:cs="Times New Roman"/>
+          <w:b/>
+          <w:sz w:val="24"/>
+          <w:szCs w:val="24"/>
         </w:rPr>
       </w:pPr>
     </w:p>
@@ -3404,21 +5279,35 @@
         </w:numPr>
         <w:jc w:val="both"/>
         <w:rPr>
-          <w:b/>
-        </w:rPr>
-      </w:pPr>
-      <w:r>
-        <w:rPr>
+          <w:rFonts w:ascii="Times New Roman" w:hAnsi="Times New Roman" w:cs="Times New Roman"/>
+          <w:b/>
+          <w:sz w:val="24"/>
+          <w:szCs w:val="24"/>
+        </w:rPr>
+      </w:pPr>
+      <w:r>
+        <w:rPr>
+          <w:rFonts w:ascii="Times New Roman" w:hAnsi="Times New Roman" w:cs="Times New Roman"/>
           <w:i/>
+          <w:sz w:val="24"/>
+          <w:szCs w:val="24"/>
         </w:rPr>
         <w:t>ANGLE</w:t>
       </w:r>
       <w:r>
+        <w:rPr>
+          <w:rFonts w:ascii="Times New Roman" w:hAnsi="Times New Roman" w:cs="Times New Roman"/>
+          <w:sz w:val="24"/>
+          <w:szCs w:val="24"/>
+        </w:rPr>
         <w:t xml:space="preserve"> =</w:t>
       </w:r>
       <w:r>
         <w:rPr>
-          <w:b/>
+          <w:rFonts w:ascii="Times New Roman" w:hAnsi="Times New Roman" w:cs="Times New Roman"/>
+          <w:b/>
+          <w:sz w:val="24"/>
+          <w:szCs w:val="24"/>
         </w:rPr>
         <w:t xml:space="preserve"> </w:t>
       </w:r>
@@ -3426,37 +5315,56 @@
       <w:proofErr w:type="gramStart"/>
       <w:r>
         <w:rPr>
-          <w:b/>
+          <w:rFonts w:ascii="Times New Roman" w:hAnsi="Times New Roman" w:cs="Times New Roman"/>
+          <w:b/>
+          <w:sz w:val="24"/>
+          <w:szCs w:val="24"/>
         </w:rPr>
         <w:t>servomotor</w:t>
       </w:r>
       <w:proofErr w:type="spellEnd"/>
       <w:r>
         <w:rPr>
-          <w:b/>
+          <w:rFonts w:ascii="Times New Roman" w:hAnsi="Times New Roman" w:cs="Times New Roman"/>
+          <w:b/>
+          <w:sz w:val="24"/>
+          <w:szCs w:val="24"/>
         </w:rPr>
         <w:t>(</w:t>
       </w:r>
       <w:proofErr w:type="gramEnd"/>
       <w:r>
         <w:rPr>
-          <w:b/>
+          <w:rFonts w:ascii="Times New Roman" w:hAnsi="Times New Roman" w:cs="Times New Roman"/>
+          <w:b/>
+          <w:sz w:val="24"/>
+          <w:szCs w:val="24"/>
         </w:rPr>
         <w:t>)</w:t>
       </w:r>
       <w:r>
-        <w:t> : cette</w:t>
-      </w:r>
-      <w:r>
-        <w:t xml:space="preserve"> fonction permet de balayer l’espace grâce au capteur infrarouge devant le robot en renvoyant la variable </w:t>
-      </w:r>
-      <w:r>
-        <w:rPr>
+        <w:rPr>
+          <w:rFonts w:ascii="Times New Roman" w:hAnsi="Times New Roman" w:cs="Times New Roman"/>
+          <w:sz w:val="24"/>
+          <w:szCs w:val="24"/>
+        </w:rPr>
+        <w:t xml:space="preserve"> : cette fonction permet de balayer l’espace grâce au capteur infrarouge devant le robot en renvoyant la variable </w:t>
+      </w:r>
+      <w:r>
+        <w:rPr>
+          <w:rFonts w:ascii="Times New Roman" w:hAnsi="Times New Roman" w:cs="Times New Roman"/>
           <w:i/>
+          <w:sz w:val="24"/>
+          <w:szCs w:val="24"/>
         </w:rPr>
         <w:t>ANGLE</w:t>
       </w:r>
       <w:r>
+        <w:rPr>
+          <w:rFonts w:ascii="Times New Roman" w:hAnsi="Times New Roman" w:cs="Times New Roman"/>
+          <w:sz w:val="24"/>
+          <w:szCs w:val="24"/>
+        </w:rPr>
         <w:t xml:space="preserve"> et ne prend pas de valeur en entrée.</w:t>
       </w:r>
     </w:p>
@@ -3464,61 +5372,98 @@
       <w:pPr>
         <w:pStyle w:val="Paragraphedeliste"/>
         <w:jc w:val="both"/>
-      </w:pPr>
-      <w:r>
+        <w:rPr>
+          <w:rFonts w:ascii="Times New Roman" w:hAnsi="Times New Roman" w:cs="Times New Roman"/>
+          <w:sz w:val="24"/>
+          <w:szCs w:val="24"/>
+        </w:rPr>
+      </w:pPr>
+      <w:r>
+        <w:rPr>
+          <w:rFonts w:ascii="Times New Roman" w:hAnsi="Times New Roman" w:cs="Times New Roman"/>
+          <w:sz w:val="24"/>
+          <w:szCs w:val="24"/>
+        </w:rPr>
         <w:t xml:space="preserve">La variable </w:t>
       </w:r>
       <w:r>
         <w:rPr>
+          <w:rFonts w:ascii="Times New Roman" w:hAnsi="Times New Roman" w:cs="Times New Roman"/>
           <w:i/>
+          <w:sz w:val="24"/>
+          <w:szCs w:val="24"/>
         </w:rPr>
         <w:t>ANGLE</w:t>
       </w:r>
       <w:r>
+        <w:rPr>
+          <w:rFonts w:ascii="Times New Roman" w:hAnsi="Times New Roman" w:cs="Times New Roman"/>
+          <w:sz w:val="24"/>
+          <w:szCs w:val="24"/>
+        </w:rPr>
         <w:t xml:space="preserve"> correspond à la direction du capteur infrarouge en degrés. La mesure des valeurs s’effectuera dans le sens trigonométrique et seront comprises entre 0 et 180 degrés. </w:t>
       </w:r>
       <w:r>
         <w:rPr>
+          <w:rFonts w:ascii="Times New Roman" w:hAnsi="Times New Roman" w:cs="Times New Roman"/>
           <w:color w:val="000000" w:themeColor="text1"/>
-        </w:rPr>
-        <w:t>(0 à droite, 90 devant, 180 à gauche).</w:t>
-      </w:r>
-      <w:r>
-        <w:rPr>
+          <w:sz w:val="24"/>
+          <w:szCs w:val="24"/>
+        </w:rPr>
+        <w:t xml:space="preserve">(0 à droite, 90 devant, 180 à gauche). Si la valeur </w:t>
+      </w:r>
+      <w:proofErr w:type="gramStart"/>
+      <w:r>
+        <w:rPr>
+          <w:rFonts w:ascii="Times New Roman" w:hAnsi="Times New Roman" w:cs="Times New Roman"/>
           <w:color w:val="000000" w:themeColor="text1"/>
-        </w:rPr>
-        <w:t xml:space="preserve"> Si la valeur </w:t>
-      </w:r>
-      <w:proofErr w:type="gramStart"/>
-      <w:r>
-        <w:rPr>
-          <w:color w:val="000000" w:themeColor="text1"/>
+          <w:sz w:val="24"/>
+          <w:szCs w:val="24"/>
         </w:rPr>
         <w:t xml:space="preserve">de </w:t>
       </w:r>
       <w:r>
         <w:rPr>
+          <w:rFonts w:ascii="Times New Roman" w:hAnsi="Times New Roman" w:cs="Times New Roman"/>
           <w:i/>
+          <w:sz w:val="24"/>
+          <w:szCs w:val="24"/>
         </w:rPr>
         <w:t>ANGLE</w:t>
       </w:r>
       <w:proofErr w:type="gramEnd"/>
       <w:r>
         <w:rPr>
+          <w:rFonts w:ascii="Times New Roman" w:hAnsi="Times New Roman" w:cs="Times New Roman"/>
           <w:i/>
+          <w:sz w:val="24"/>
+          <w:szCs w:val="24"/>
         </w:rPr>
         <w:t xml:space="preserve"> </w:t>
       </w:r>
       <w:r>
+        <w:rPr>
+          <w:rFonts w:ascii="Times New Roman" w:hAnsi="Times New Roman" w:cs="Times New Roman"/>
+          <w:sz w:val="24"/>
+          <w:szCs w:val="24"/>
+        </w:rPr>
         <w:t xml:space="preserve">est en dehors de cet intervalle, la valeur renvoyée sera </w:t>
       </w:r>
       <w:r>
         <w:rPr>
+          <w:rFonts w:ascii="Times New Roman" w:hAnsi="Times New Roman" w:cs="Times New Roman"/>
           <w:i/>
+          <w:sz w:val="24"/>
+          <w:szCs w:val="24"/>
         </w:rPr>
         <w:t>NULL</w:t>
       </w:r>
       <w:r>
+        <w:rPr>
+          <w:rFonts w:ascii="Times New Roman" w:hAnsi="Times New Roman" w:cs="Times New Roman"/>
+          <w:sz w:val="24"/>
+          <w:szCs w:val="24"/>
+        </w:rPr>
         <w:t>.</w:t>
       </w:r>
     </w:p>
@@ -3527,35 +5472,50 @@
         <w:ind w:firstLine="708"/>
         <w:jc w:val="both"/>
         <w:rPr>
+          <w:rFonts w:ascii="Times New Roman" w:hAnsi="Times New Roman" w:cs="Times New Roman"/>
           <w:b/>
           <w:color w:val="FF0000"/>
-        </w:rPr>
-      </w:pPr>
-      <w:r>
-        <w:rPr>
+          <w:sz w:val="24"/>
+          <w:szCs w:val="24"/>
+        </w:rPr>
+      </w:pPr>
+      <w:r>
+        <w:rPr>
+          <w:rFonts w:ascii="Times New Roman" w:hAnsi="Times New Roman" w:cs="Times New Roman"/>
           <w:b/>
           <w:color w:val="FF0000"/>
+          <w:sz w:val="24"/>
+          <w:szCs w:val="24"/>
         </w:rPr>
         <w:t xml:space="preserve">De plus, le robot devra pouvoir se déplacer en mode manuel. Pour ce faire, l’utilisateur du robot pourra </w:t>
       </w:r>
       <w:r>
         <w:rPr>
+          <w:rFonts w:ascii="Times New Roman" w:hAnsi="Times New Roman" w:cs="Times New Roman"/>
           <w:b/>
           <w:color w:val="FF0000"/>
+          <w:sz w:val="24"/>
+          <w:szCs w:val="24"/>
         </w:rPr>
         <w:t xml:space="preserve">le guider </w:t>
       </w:r>
       <w:r>
         <w:rPr>
+          <w:rFonts w:ascii="Times New Roman" w:hAnsi="Times New Roman" w:cs="Times New Roman"/>
           <w:b/>
           <w:color w:val="FF0000"/>
+          <w:sz w:val="24"/>
+          <w:szCs w:val="24"/>
         </w:rPr>
         <w:t>grâce à une application</w:t>
       </w:r>
       <w:r>
         <w:rPr>
+          <w:rFonts w:ascii="Times New Roman" w:hAnsi="Times New Roman" w:cs="Times New Roman"/>
           <w:b/>
           <w:color w:val="FF0000"/>
+          <w:sz w:val="24"/>
+          <w:szCs w:val="24"/>
         </w:rPr>
         <w:t xml:space="preserve"> qui communiquera en Bluetooth.</w:t>
       </w:r>
@@ -3563,14 +5523,29 @@
     <w:p>
       <w:pPr>
         <w:jc w:val="both"/>
+        <w:rPr>
+          <w:rFonts w:ascii="Times New Roman" w:hAnsi="Times New Roman" w:cs="Times New Roman"/>
+          <w:sz w:val="24"/>
+          <w:szCs w:val="24"/>
+        </w:rPr>
       </w:pPr>
     </w:p>
     <w:p>
       <w:pPr>
         <w:pStyle w:val="Titre3"/>
+        <w:rPr>
+          <w:rFonts w:ascii="Times New Roman" w:hAnsi="Times New Roman" w:cs="Times New Roman"/>
+          <w:sz w:val="24"/>
+          <w:szCs w:val="24"/>
+        </w:rPr>
       </w:pPr>
       <w:proofErr w:type="spellStart"/>
       <w:r>
+        <w:rPr>
+          <w:rFonts w:ascii="Times New Roman" w:hAnsi="Times New Roman" w:cs="Times New Roman"/>
+          <w:sz w:val="24"/>
+          <w:szCs w:val="24"/>
+        </w:rPr>
         <w:t>UART.c</w:t>
       </w:r>
       <w:proofErr w:type="spellEnd"/>
@@ -3583,39 +5558,83 @@
           <w:numId w:val="2"/>
         </w:numPr>
         <w:jc w:val="both"/>
-      </w:pPr>
-      <w:r>
+        <w:rPr>
+          <w:rFonts w:ascii="Times New Roman" w:hAnsi="Times New Roman" w:cs="Times New Roman"/>
+          <w:sz w:val="24"/>
+          <w:szCs w:val="24"/>
+        </w:rPr>
+      </w:pPr>
+      <w:r>
+        <w:rPr>
+          <w:rFonts w:ascii="Times New Roman" w:hAnsi="Times New Roman" w:cs="Times New Roman"/>
+          <w:sz w:val="24"/>
+          <w:szCs w:val="24"/>
+        </w:rPr>
         <w:t xml:space="preserve">VOID = </w:t>
       </w:r>
       <w:proofErr w:type="spellStart"/>
       <w:r>
         <w:rPr>
-          <w:b/>
-        </w:rPr>
-        <w:t>UART_</w:t>
+          <w:rFonts w:ascii="Times New Roman" w:hAnsi="Times New Roman" w:cs="Times New Roman"/>
+          <w:b/>
+          <w:bCs/>
+          <w:color w:val="000000"/>
+          <w:sz w:val="24"/>
+          <w:szCs w:val="24"/>
+        </w:rPr>
+        <w:t>init_</w:t>
       </w:r>
       <w:proofErr w:type="gramStart"/>
       <w:r>
         <w:rPr>
-          <w:b/>
-        </w:rPr>
-        <w:t>init</w:t>
+          <w:rFonts w:ascii="Times New Roman" w:hAnsi="Times New Roman" w:cs="Times New Roman"/>
+          <w:b/>
+          <w:bCs/>
+          <w:color w:val="000000"/>
+          <w:sz w:val="24"/>
+          <w:szCs w:val="24"/>
+        </w:rPr>
+        <w:t>UART</w:t>
       </w:r>
       <w:proofErr w:type="spellEnd"/>
       <w:r>
         <w:rPr>
-          <w:b/>
+          <w:rFonts w:ascii="Times New Roman" w:hAnsi="Times New Roman" w:cs="Times New Roman"/>
+          <w:b/>
+          <w:bCs/>
+          <w:color w:val="000000"/>
+          <w:sz w:val="24"/>
+          <w:szCs w:val="24"/>
         </w:rPr>
         <w:t>(</w:t>
       </w:r>
       <w:proofErr w:type="gramEnd"/>
       <w:r>
         <w:rPr>
-          <w:b/>
-        </w:rPr>
-        <w:t>) </w:t>
-      </w:r>
-      <w:r>
+          <w:rFonts w:ascii="Times New Roman" w:hAnsi="Times New Roman" w:cs="Times New Roman"/>
+          <w:b/>
+          <w:bCs/>
+          <w:color w:val="000000"/>
+          <w:sz w:val="24"/>
+          <w:szCs w:val="24"/>
+        </w:rPr>
+        <w:t>)</w:t>
+      </w:r>
+      <w:r>
+        <w:rPr>
+          <w:rFonts w:ascii="Times New Roman" w:hAnsi="Times New Roman" w:cs="Times New Roman"/>
+          <w:b/>
+          <w:sz w:val="24"/>
+          <w:szCs w:val="24"/>
+        </w:rPr>
+        <w:t> </w:t>
+      </w:r>
+      <w:r>
+        <w:rPr>
+          <w:rFonts w:ascii="Times New Roman" w:hAnsi="Times New Roman" w:cs="Times New Roman"/>
+          <w:sz w:val="24"/>
+          <w:szCs w:val="24"/>
+        </w:rPr>
         <w:t xml:space="preserve">: cette fonction sert à initialiser les conditions d’utilisation de l’UART spécifique au MSP430G2553. </w:t>
       </w:r>
     </w:p>
@@ -3627,66 +5646,140 @@
           <w:numId w:val="2"/>
         </w:numPr>
         <w:jc w:val="both"/>
-      </w:pPr>
-      <w:r>
+        <w:rPr>
+          <w:rFonts w:ascii="Times New Roman" w:hAnsi="Times New Roman" w:cs="Times New Roman"/>
+          <w:sz w:val="24"/>
+          <w:szCs w:val="24"/>
+        </w:rPr>
+      </w:pPr>
+      <w:r>
+        <w:rPr>
+          <w:rFonts w:ascii="Times New Roman" w:hAnsi="Times New Roman" w:cs="Times New Roman"/>
+          <w:sz w:val="24"/>
+          <w:szCs w:val="24"/>
+        </w:rPr>
         <w:t xml:space="preserve">VOID = </w:t>
       </w:r>
+      <w:r>
+        <w:rPr>
+          <w:rFonts w:ascii="Times New Roman" w:hAnsi="Times New Roman" w:cs="Times New Roman"/>
+          <w:b/>
+          <w:sz w:val="24"/>
+          <w:szCs w:val="24"/>
+        </w:rPr>
+        <w:t>TX_</w:t>
+      </w:r>
+      <w:r>
+        <w:rPr>
+          <w:rFonts w:ascii="Times New Roman" w:hAnsi="Times New Roman" w:cs="Times New Roman"/>
+          <w:b/>
+          <w:sz w:val="24"/>
+          <w:szCs w:val="24"/>
+        </w:rPr>
+        <w:t>UART</w:t>
+      </w:r>
+      <w:r>
+        <w:rPr>
+          <w:rFonts w:ascii="Times New Roman" w:hAnsi="Times New Roman" w:cs="Times New Roman"/>
+          <w:b/>
+          <w:sz w:val="24"/>
+          <w:szCs w:val="24"/>
+        </w:rPr>
+        <w:t xml:space="preserve"> </w:t>
+      </w:r>
+      <w:r>
+        <w:rPr>
+          <w:rFonts w:ascii="Times New Roman" w:hAnsi="Times New Roman" w:cs="Times New Roman"/>
+          <w:b/>
+          <w:sz w:val="24"/>
+          <w:szCs w:val="24"/>
+        </w:rPr>
+        <w:t>(</w:t>
+      </w:r>
+      <w:r>
+        <w:rPr>
+          <w:rFonts w:ascii="Times New Roman" w:hAnsi="Times New Roman" w:cs="Times New Roman"/>
+          <w:i/>
+          <w:sz w:val="24"/>
+          <w:szCs w:val="24"/>
+        </w:rPr>
+        <w:t>RECEIVE</w:t>
+      </w:r>
+      <w:r>
+        <w:rPr>
+          <w:rFonts w:ascii="Times New Roman" w:hAnsi="Times New Roman" w:cs="Times New Roman"/>
+          <w:b/>
+          <w:sz w:val="24"/>
+          <w:szCs w:val="24"/>
+        </w:rPr>
+        <w:t>)</w:t>
+      </w:r>
+      <w:r>
+        <w:rPr>
+          <w:rFonts w:ascii="Times New Roman" w:hAnsi="Times New Roman" w:cs="Times New Roman"/>
+          <w:sz w:val="24"/>
+          <w:szCs w:val="24"/>
+        </w:rPr>
+        <w:t> :</w:t>
+      </w:r>
+      <w:r>
+        <w:rPr>
+          <w:rFonts w:ascii="Times New Roman" w:hAnsi="Times New Roman" w:cs="Times New Roman"/>
+          <w:sz w:val="24"/>
+          <w:szCs w:val="24"/>
+        </w:rPr>
+        <w:t xml:space="preserve"> cette fonction permet de transmettre une donnée </w:t>
+      </w:r>
+      <w:r>
+        <w:rPr>
+          <w:rFonts w:ascii="Times New Roman" w:hAnsi="Times New Roman" w:cs="Times New Roman"/>
+          <w:i/>
+          <w:sz w:val="24"/>
+          <w:szCs w:val="24"/>
+        </w:rPr>
+        <w:t xml:space="preserve">RECEIVE </w:t>
+      </w:r>
+      <w:r>
+        <w:rPr>
+          <w:rFonts w:ascii="Times New Roman" w:hAnsi="Times New Roman" w:cs="Times New Roman"/>
+          <w:b/>
+          <w:sz w:val="24"/>
+          <w:szCs w:val="24"/>
+        </w:rPr>
+        <w:t>(DE TYPE A DEFINIR)</w:t>
+      </w:r>
+      <w:r>
+        <w:rPr>
+          <w:rFonts w:ascii="Times New Roman" w:hAnsi="Times New Roman" w:cs="Times New Roman"/>
+          <w:sz w:val="24"/>
+          <w:szCs w:val="24"/>
+        </w:rPr>
+        <w:t xml:space="preserve"> au dispositif Bluetooth (</w:t>
+      </w:r>
       <w:proofErr w:type="spellStart"/>
       <w:r>
         <w:rPr>
-          <w:b/>
-        </w:rPr>
-        <w:t>UART_Tx</w:t>
+          <w:rFonts w:ascii="Times New Roman" w:hAnsi="Times New Roman" w:cs="Times New Roman"/>
+          <w:sz w:val="24"/>
+          <w:szCs w:val="24"/>
+        </w:rPr>
+        <w:t>i.e</w:t>
       </w:r>
       <w:proofErr w:type="spellEnd"/>
       <w:r>
         <w:rPr>
-          <w:b/>
-        </w:rPr>
-        <w:t>(</w:t>
-      </w:r>
-      <w:r>
-        <w:rPr>
-          <w:i/>
-        </w:rPr>
-        <w:t>RECEIVE</w:t>
-      </w:r>
-      <w:r>
-        <w:rPr>
-          <w:b/>
-        </w:rPr>
-        <w:t>)</w:t>
-      </w:r>
-      <w:r>
-        <w:t> :</w:t>
-      </w:r>
-      <w:r>
-        <w:t xml:space="preserve"> cette fonction permet de transmettre une donnée </w:t>
-      </w:r>
-      <w:r>
-        <w:rPr>
-          <w:i/>
-        </w:rPr>
-        <w:t xml:space="preserve">RECEIVE </w:t>
-      </w:r>
-      <w:r>
-        <w:rPr>
-          <w:b/>
-        </w:rPr>
-        <w:t>(DE TYPE A DEFINIR)</w:t>
-      </w:r>
-      <w:r>
-        <w:t xml:space="preserve"> au dispositif Bluetooth (</w:t>
-      </w:r>
-      <w:proofErr w:type="spellStart"/>
-      <w:r>
-        <w:t>i.e</w:t>
-      </w:r>
-      <w:proofErr w:type="spellEnd"/>
-      <w:r>
+          <w:rFonts w:ascii="Times New Roman" w:hAnsi="Times New Roman" w:cs="Times New Roman"/>
+          <w:sz w:val="24"/>
+          <w:szCs w:val="24"/>
+        </w:rPr>
         <w:t xml:space="preserve"> à l’appareil connecté au robot). </w:t>
       </w:r>
       <w:r>
+        <w:rPr>
+          <w:rFonts w:ascii="Times New Roman" w:hAnsi="Times New Roman" w:cs="Times New Roman"/>
+          <w:sz w:val="24"/>
+          <w:szCs w:val="24"/>
+        </w:rPr>
         <w:t xml:space="preserve"> </w:t>
       </w:r>
     </w:p>
@@ -3699,84 +5792,135 @@
         </w:numPr>
         <w:jc w:val="both"/>
         <w:rPr>
+          <w:rFonts w:ascii="Times New Roman" w:hAnsi="Times New Roman" w:cs="Times New Roman"/>
           <w:i/>
-        </w:rPr>
-      </w:pPr>
-      <w:r>
-        <w:rPr>
+          <w:sz w:val="24"/>
+          <w:szCs w:val="24"/>
+        </w:rPr>
+      </w:pPr>
+      <w:r>
+        <w:rPr>
+          <w:rFonts w:ascii="Times New Roman" w:hAnsi="Times New Roman" w:cs="Times New Roman"/>
           <w:i/>
-        </w:rPr>
-        <w:t>RECEIPT</w:t>
-      </w:r>
-      <w:r>
-        <w:rPr>
+          <w:sz w:val="24"/>
+          <w:szCs w:val="24"/>
+        </w:rPr>
+        <w:t xml:space="preserve">RECEIPT </w:t>
+      </w:r>
+      <w:r>
+        <w:rPr>
+          <w:rFonts w:ascii="Times New Roman" w:hAnsi="Times New Roman" w:cs="Times New Roman"/>
+          <w:sz w:val="24"/>
+          <w:szCs w:val="24"/>
+        </w:rPr>
+        <w:t xml:space="preserve">= </w:t>
+      </w:r>
+      <w:r>
+        <w:rPr>
+          <w:rFonts w:ascii="Times New Roman" w:hAnsi="Times New Roman" w:cs="Times New Roman"/>
+          <w:b/>
+          <w:sz w:val="24"/>
+          <w:szCs w:val="24"/>
+        </w:rPr>
+        <w:t>RX_</w:t>
+      </w:r>
+      <w:proofErr w:type="gramStart"/>
+      <w:r>
+        <w:rPr>
+          <w:rFonts w:ascii="Times New Roman" w:hAnsi="Times New Roman" w:cs="Times New Roman"/>
+          <w:b/>
+          <w:sz w:val="24"/>
+          <w:szCs w:val="24"/>
+        </w:rPr>
+        <w:t>UART</w:t>
+      </w:r>
+      <w:r>
+        <w:rPr>
+          <w:rFonts w:ascii="Times New Roman" w:hAnsi="Times New Roman" w:cs="Times New Roman"/>
+          <w:b/>
+          <w:sz w:val="24"/>
+          <w:szCs w:val="24"/>
+        </w:rPr>
+        <w:t>(</w:t>
+      </w:r>
+      <w:proofErr w:type="gramEnd"/>
+      <w:r>
+        <w:rPr>
+          <w:rFonts w:ascii="Times New Roman" w:hAnsi="Times New Roman" w:cs="Times New Roman"/>
+          <w:b/>
+          <w:sz w:val="24"/>
+          <w:szCs w:val="24"/>
+        </w:rPr>
+        <w:t>)</w:t>
+      </w:r>
+      <w:r>
+        <w:rPr>
+          <w:rFonts w:ascii="Times New Roman" w:hAnsi="Times New Roman" w:cs="Times New Roman"/>
+          <w:sz w:val="24"/>
+          <w:szCs w:val="24"/>
+        </w:rPr>
+        <w:t xml:space="preserve"> : cette fonction permet de recevoir une donnée </w:t>
+      </w:r>
+      <w:r>
+        <w:rPr>
+          <w:rFonts w:ascii="Times New Roman" w:hAnsi="Times New Roman" w:cs="Times New Roman"/>
           <w:i/>
-        </w:rPr>
-        <w:t xml:space="preserve"> </w:t>
-      </w:r>
-      <w:r>
-        <w:t xml:space="preserve">= </w:t>
+          <w:sz w:val="24"/>
+          <w:szCs w:val="24"/>
+        </w:rPr>
+        <w:t xml:space="preserve">RECEIPT </w:t>
+      </w:r>
+      <w:r>
+        <w:rPr>
+          <w:rFonts w:ascii="Times New Roman" w:hAnsi="Times New Roman" w:cs="Times New Roman"/>
+          <w:b/>
+          <w:sz w:val="24"/>
+          <w:szCs w:val="24"/>
+        </w:rPr>
+        <w:t xml:space="preserve">(DE TYPE A DEFINIR) </w:t>
+      </w:r>
+      <w:r>
+        <w:rPr>
+          <w:rFonts w:ascii="Times New Roman" w:hAnsi="Times New Roman" w:cs="Times New Roman"/>
+          <w:sz w:val="24"/>
+          <w:szCs w:val="24"/>
+        </w:rPr>
+        <w:t xml:space="preserve">provenant du dispositif </w:t>
       </w:r>
       <w:proofErr w:type="spellStart"/>
       <w:r>
         <w:rPr>
-          <w:b/>
-        </w:rPr>
-        <w:t>UART_</w:t>
-      </w:r>
-      <w:proofErr w:type="gramStart"/>
-      <w:r>
-        <w:rPr>
-          <w:b/>
-        </w:rPr>
-        <w:t>Rx</w:t>
+          <w:rFonts w:ascii="Times New Roman" w:hAnsi="Times New Roman" w:cs="Times New Roman"/>
+          <w:sz w:val="24"/>
+          <w:szCs w:val="24"/>
+        </w:rPr>
+        <w:t>bluetooth</w:t>
       </w:r>
       <w:proofErr w:type="spellEnd"/>
       <w:r>
         <w:rPr>
-          <w:b/>
-        </w:rPr>
-        <w:t>(</w:t>
-      </w:r>
-      <w:proofErr w:type="gramEnd"/>
-      <w:r>
-        <w:rPr>
-          <w:b/>
-        </w:rPr>
-        <w:t>)</w:t>
-      </w:r>
-      <w:r>
-        <w:t xml:space="preserve"> : cette fonction permet de recevoir une donnée </w:t>
-      </w:r>
-      <w:r>
-        <w:rPr>
-          <w:i/>
-        </w:rPr>
-        <w:t xml:space="preserve">RECEIPT </w:t>
-      </w:r>
-      <w:r>
-        <w:rPr>
-          <w:b/>
-        </w:rPr>
-        <w:t xml:space="preserve">(DE TYPE A DEFINIR) </w:t>
-      </w:r>
-      <w:r>
-        <w:t xml:space="preserve">provenant du dispositif </w:t>
+          <w:rFonts w:ascii="Times New Roman" w:hAnsi="Times New Roman" w:cs="Times New Roman"/>
+          <w:sz w:val="24"/>
+          <w:szCs w:val="24"/>
+        </w:rPr>
+        <w:t xml:space="preserve"> (</w:t>
       </w:r>
       <w:proofErr w:type="spellStart"/>
       <w:r>
-        <w:t>bluetooth</w:t>
+        <w:rPr>
+          <w:rFonts w:ascii="Times New Roman" w:hAnsi="Times New Roman" w:cs="Times New Roman"/>
+          <w:sz w:val="24"/>
+          <w:szCs w:val="24"/>
+        </w:rPr>
+        <w:t>i.e</w:t>
       </w:r>
       <w:proofErr w:type="spellEnd"/>
       <w:r>
-        <w:t xml:space="preserve"> (</w:t>
-      </w:r>
-      <w:proofErr w:type="spellStart"/>
-      <w:r>
-        <w:t>i.e</w:t>
-      </w:r>
-      <w:proofErr w:type="spellEnd"/>
-      <w:r>
+        <w:rPr>
+          <w:rFonts w:ascii="Times New Roman" w:hAnsi="Times New Roman" w:cs="Times New Roman"/>
+          <w:sz w:val="24"/>
+          <w:szCs w:val="24"/>
+        </w:rPr>
         <w:t xml:space="preserve"> à l’appareil connecté au robot).  </w:t>
       </w:r>
     </w:p>
@@ -3930,16 +6074,7 @@
         <w:t>FORWARD</w:t>
       </w:r>
       <w:r>
-        <w:t>, 2</w:t>
-      </w:r>
-      <w:r>
-        <w:t xml:space="preserve">0, 80) : Les moteurs vont en marche avant, vitesse </w:t>
-      </w:r>
-      <w:r>
-        <w:t>2</w:t>
-      </w:r>
-      <w:r>
-        <w:t>0 / 80.</w:t>
+        <w:t>, 20, 80) : Les moteurs vont en marche avant, vitesse 20 / 80.</w:t>
       </w:r>
     </w:p>
     <w:p>
@@ -3959,40 +6094,10 @@
         <w:rPr>
           <w:i/>
         </w:rPr>
-        <w:t>BACK</w:t>
-      </w:r>
-      <w:r>
-        <w:rPr>
-          <w:i/>
-        </w:rPr>
-        <w:t>WARD</w:t>
-      </w:r>
-      <w:r>
-        <w:t xml:space="preserve">, </w:t>
-      </w:r>
-      <w:r>
-        <w:t>8</w:t>
-      </w:r>
-      <w:r>
-        <w:t xml:space="preserve">0, </w:t>
-      </w:r>
-      <w:r>
-        <w:t>8</w:t>
-      </w:r>
-      <w:r>
-        <w:t xml:space="preserve">0)  : Les moteurs vont en marche </w:t>
-      </w:r>
-      <w:r>
-        <w:t xml:space="preserve">arrière, </w:t>
-      </w:r>
-      <w:r>
-        <w:t xml:space="preserve">vitesse </w:t>
-      </w:r>
-      <w:r>
-        <w:t>8</w:t>
-      </w:r>
-      <w:r>
-        <w:t xml:space="preserve">0 / 80. </w:t>
+        <w:t>BACKWARD</w:t>
+      </w:r>
+      <w:r>
+        <w:t xml:space="preserve">, 80, 80)  : Les moteurs vont en marche arrière, vitesse 80 / 80. </w:t>
       </w:r>
     </w:p>
     <w:p>
@@ -4015,40 +6120,13 @@
         <w:t>LEFT</w:t>
       </w:r>
       <w:r>
-        <w:t xml:space="preserve">, </w:t>
-      </w:r>
-      <w:r>
-        <w:t>4</w:t>
-      </w:r>
-      <w:r>
-        <w:t>0,</w:t>
-      </w:r>
-      <w:r>
-        <w:t xml:space="preserve"> 4</w:t>
-      </w:r>
-      <w:r>
-        <w:t xml:space="preserve">0)   : Les moteurs </w:t>
-      </w:r>
-      <w:r>
-        <w:t>permettent une rotation à gauche,</w:t>
+        <w:t>, 40, 40)   : Les moteurs permettent une rotation à gauche,</w:t>
       </w:r>
       <w:r>
         <w:t xml:space="preserve"> </w:t>
       </w:r>
       <w:r>
-        <w:t xml:space="preserve">vitesse </w:t>
-      </w:r>
-      <w:r>
-        <w:t>4</w:t>
-      </w:r>
-      <w:r>
-        <w:t xml:space="preserve">0 / </w:t>
-      </w:r>
-      <w:r>
-        <w:t>4</w:t>
-      </w:r>
-      <w:r>
-        <w:t xml:space="preserve">0. </w:t>
+        <w:t xml:space="preserve">vitesse 40 / 40. </w:t>
       </w:r>
     </w:p>
     <w:p>
@@ -4071,37 +6149,7 @@
         <w:t>RIGHT</w:t>
       </w:r>
       <w:r>
-        <w:t xml:space="preserve">, </w:t>
-      </w:r>
-      <w:r>
-        <w:t>2</w:t>
-      </w:r>
-      <w:r>
-        <w:t>0,</w:t>
-      </w:r>
-      <w:r>
-        <w:t xml:space="preserve"> 2</w:t>
-      </w:r>
-      <w:r>
-        <w:t>0)   : Les moteurs permettent une rotation à</w:t>
-      </w:r>
-      <w:r>
-        <w:t xml:space="preserve"> droite, </w:t>
-      </w:r>
-      <w:r>
-        <w:t xml:space="preserve">vitesse </w:t>
-      </w:r>
-      <w:r>
-        <w:t>2</w:t>
-      </w:r>
-      <w:r>
-        <w:t xml:space="preserve">0 / </w:t>
-      </w:r>
-      <w:r>
-        <w:t>2</w:t>
-      </w:r>
-      <w:r>
-        <w:t xml:space="preserve">0. </w:t>
+        <w:t xml:space="preserve">, 20, 20)   : Les moteurs permettent une rotation à droite, vitesse 20 / 20. </w:t>
       </w:r>
     </w:p>
     <w:p>
@@ -4161,10 +6209,7 @@
       </w:pPr>
       <w:proofErr w:type="gramStart"/>
       <w:r>
-        <w:t>s</w:t>
-      </w:r>
-      <w:r>
-        <w:t>top(</w:t>
+        <w:t>stop(</w:t>
       </w:r>
       <w:proofErr w:type="gramEnd"/>
       <w:r>
@@ -4285,10 +6330,7 @@
       </w:r>
       <w:proofErr w:type="gramEnd"/>
       <w:r>
-        <w:t>) :</w:t>
-      </w:r>
-      <w:r>
-        <w:t xml:space="preserve"> </w:t>
+        <w:t xml:space="preserve">) : </w:t>
       </w:r>
       <w:r>
         <w:t>Les registres sont bien initialisé ainsi que l’ADC</w:t>
@@ -4309,8 +6351,6 @@
       <w:r>
         <w:t>…</w:t>
       </w:r>
-      <w:bookmarkStart w:id="0" w:name="_GoBack"/>
-      <w:bookmarkEnd w:id="0"/>
     </w:p>
     <w:p/>
     <w:p>
@@ -4360,13 +6400,7 @@
         </w:numPr>
       </w:pPr>
       <w:r>
-        <w:t xml:space="preserve">Distance </w:t>
-      </w:r>
-      <w:r>
-        <w:t>&lt;</w:t>
-      </w:r>
-      <w:r>
-        <w:t>10 mm : La valeur obtenue en sortie de la fonction vaut 1023.</w:t>
+        <w:t>Distance &lt;10 mm : La valeur obtenue en sortie de la fonction vaut 1023.</w:t>
       </w:r>
     </w:p>
     <w:p>
@@ -4423,19 +6457,7 @@
         </w:numPr>
       </w:pPr>
       <w:r>
-        <w:t>Distance 1</w:t>
-      </w:r>
-      <w:r>
-        <w:t>5</w:t>
-      </w:r>
-      <w:r>
-        <w:t xml:space="preserve">0 mm : La valeur obtenue en sortie de la fonction vaut environ </w:t>
-      </w:r>
-      <w:r>
-        <w:t>590</w:t>
-      </w:r>
-      <w:r>
-        <w:t>.</w:t>
+        <w:t>Distance 150 mm : La valeur obtenue en sortie de la fonction vaut environ 590.</w:t>
       </w:r>
     </w:p>
     <w:p>
@@ -4450,16 +6472,7 @@
         <w:t xml:space="preserve">Distance </w:t>
       </w:r>
       <w:r>
-        <w:t xml:space="preserve">200 mm : </w:t>
-      </w:r>
-      <w:r>
-        <w:t xml:space="preserve">La valeur obtenue en sortie de la fonction vaut environ </w:t>
-      </w:r>
-      <w:r>
-        <w:t>393</w:t>
-      </w:r>
-      <w:r>
-        <w:t>.</w:t>
+        <w:t>200 mm : La valeur obtenue en sortie de la fonction vaut environ 393.</w:t>
       </w:r>
     </w:p>
     <w:p>
@@ -4471,19 +6484,7 @@
         </w:numPr>
       </w:pPr>
       <w:r>
-        <w:t>Distance 2</w:t>
-      </w:r>
-      <w:r>
-        <w:t>5</w:t>
-      </w:r>
-      <w:r>
-        <w:t xml:space="preserve">0 mm : La valeur obtenue en sortie de la fonction vaut environ </w:t>
-      </w:r>
-      <w:r>
-        <w:t>197</w:t>
-      </w:r>
-      <w:r>
-        <w:t>.</w:t>
+        <w:t>Distance 250 mm : La valeur obtenue en sortie de la fonction vaut environ 197.</w:t>
       </w:r>
     </w:p>
     <w:p>
@@ -4495,19 +6496,7 @@
         </w:numPr>
       </w:pPr>
       <w:r>
-        <w:t xml:space="preserve">Distance </w:t>
-      </w:r>
-      <w:r>
-        <w:t>3</w:t>
-      </w:r>
-      <w:r>
-        <w:t xml:space="preserve">00 mm : La valeur obtenue en sortie de la fonction vaut environ </w:t>
-      </w:r>
-      <w:r>
-        <w:t>0</w:t>
-      </w:r>
-      <w:r>
-        <w:t>.</w:t>
+        <w:t>Distance 300 mm : La valeur obtenue en sortie de la fonction vaut environ 0.</w:t>
       </w:r>
     </w:p>
     <w:p>
@@ -4519,10 +6508,7 @@
         </w:numPr>
       </w:pPr>
       <w:r>
-        <w:t xml:space="preserve">Distance &gt;300 mm : </w:t>
-      </w:r>
-      <w:r>
-        <w:t>La valeur obtenue en sortie de la fonction vaut 0.</w:t>
+        <w:t>Distance &gt;300 mm : La valeur obtenue en sortie de la fonction vaut 0.</w:t>
       </w:r>
     </w:p>
     <w:p>
@@ -5497,7 +7483,7 @@
   <w:abstractNum w:abstractNumId="9">
     <w:nsid w:val="7A02799B"/>
     <w:multiLevelType w:val="hybridMultilevel"/>
-    <w:tmpl w:val="EE6AEC74"/>
+    <w:tmpl w:val="7DB28E22"/>
     <w:lvl w:ilvl="0" w:tplc="040C000B">
       <w:start w:val="1"/>
       <w:numFmt w:val="bullet"/>
@@ -5897,7 +7883,6 @@
   <w:style w:type="character" w:default="1" w:styleId="Policepardfaut">
     <w:name w:val="Default Paragraph Font"/>
     <w:uiPriority w:val="1"/>
-    <w:semiHidden/>
     <w:unhideWhenUsed/>
   </w:style>
   <w:style w:type="table" w:default="1" w:styleId="TableauNormal">
@@ -6298,7 +8283,6 @@
   <w:style w:type="character" w:default="1" w:styleId="Policepardfaut">
     <w:name w:val="Default Paragraph Font"/>
     <w:uiPriority w:val="1"/>
-    <w:semiHidden/>
     <w:unhideWhenUsed/>
   </w:style>
   <w:style w:type="table" w:default="1" w:styleId="TableauNormal">
@@ -6732,7 +8716,7 @@
 </file>
 
 <file path=customXml/itemProps1.xml><?xml version="1.0" encoding="utf-8"?>
-<ds:datastoreItem xmlns:ds="http://schemas.openxmlformats.org/officeDocument/2006/customXml" ds:itemID="{F8B860FF-099B-4C4D-8DCF-2D0906055535}">
+<ds:datastoreItem xmlns:ds="http://schemas.openxmlformats.org/officeDocument/2006/customXml" ds:itemID="{E45A3081-0459-4888-8340-165E0FBD14D6}">
   <ds:schemaRefs>
     <ds:schemaRef ds:uri="http://schemas.openxmlformats.org/officeDocument/2006/bibliography"/>
   </ds:schemaRefs>

--- a/Documents/Specifications_bis.docx
+++ b/Documents/Specifications_bis.docx
@@ -2343,7 +2343,28 @@
           <w:sz w:val="24"/>
           <w:szCs w:val="24"/>
         </w:rPr>
-        <w:t>init_UART</w:t>
+        <w:t>UART</w:t>
+      </w:r>
+      <w:r>
+        <w:rPr>
+          <w:rFonts w:ascii="Times New Roman" w:hAnsi="Times New Roman" w:cs="Times New Roman"/>
+          <w:b/>
+          <w:bCs/>
+          <w:sz w:val="24"/>
+          <w:szCs w:val="24"/>
+        </w:rPr>
+        <w:t>_</w:t>
+      </w:r>
+      <w:proofErr w:type="gramStart"/>
+      <w:r>
+        <w:rPr>
+          <w:rFonts w:ascii="Times New Roman" w:hAnsi="Times New Roman" w:cs="Times New Roman"/>
+          <w:b/>
+          <w:bCs/>
+          <w:sz w:val="24"/>
+          <w:szCs w:val="24"/>
+        </w:rPr>
+        <w:t>init</w:t>
       </w:r>
       <w:proofErr w:type="spellEnd"/>
       <w:r>
@@ -2353,17 +2374,9 @@
           <w:sz w:val="24"/>
           <w:szCs w:val="24"/>
         </w:rPr>
-        <w:t xml:space="preserve"> </w:t>
-      </w:r>
-      <w:r>
-        <w:rPr>
-          <w:rFonts w:ascii="Times New Roman" w:hAnsi="Times New Roman" w:cs="Times New Roman"/>
-          <w:b/>
-          <w:sz w:val="24"/>
-          <w:szCs w:val="24"/>
-        </w:rPr>
         <w:t>()</w:t>
       </w:r>
+      <w:proofErr w:type="gramEnd"/>
     </w:p>
     <w:p>
       <w:pPr>
@@ -2387,33 +2400,36 @@
         </w:rPr>
         <w:t xml:space="preserve">Transmission de données </w:t>
       </w:r>
-      <w:r>
-        <w:rPr>
-          <w:rFonts w:ascii="Times New Roman" w:hAnsi="Times New Roman" w:cs="Times New Roman"/>
-          <w:b/>
-          <w:sz w:val="24"/>
-          <w:szCs w:val="24"/>
-        </w:rPr>
-        <w:t>T</w:t>
-      </w:r>
-      <w:r>
-        <w:rPr>
-          <w:rFonts w:ascii="Times New Roman" w:hAnsi="Times New Roman" w:cs="Times New Roman"/>
-          <w:b/>
-          <w:sz w:val="24"/>
-          <w:szCs w:val="24"/>
-        </w:rPr>
-        <w:t>X_UART</w:t>
-      </w:r>
-      <w:r>
-        <w:rPr>
-          <w:rFonts w:ascii="Times New Roman" w:hAnsi="Times New Roman" w:cs="Times New Roman"/>
-          <w:b/>
-          <w:sz w:val="24"/>
-          <w:szCs w:val="24"/>
-        </w:rPr>
-        <w:t xml:space="preserve"> </w:t>
-      </w:r>
+      <w:proofErr w:type="spellStart"/>
+      <w:r>
+        <w:rPr>
+          <w:rFonts w:ascii="Times New Roman" w:hAnsi="Times New Roman" w:cs="Times New Roman"/>
+          <w:b/>
+          <w:sz w:val="24"/>
+          <w:szCs w:val="24"/>
+        </w:rPr>
+        <w:t>UART</w:t>
+      </w:r>
+      <w:r>
+        <w:rPr>
+          <w:rFonts w:ascii="Times New Roman" w:hAnsi="Times New Roman" w:cs="Times New Roman"/>
+          <w:b/>
+          <w:sz w:val="24"/>
+          <w:szCs w:val="24"/>
+        </w:rPr>
+        <w:t>_</w:t>
+      </w:r>
+      <w:proofErr w:type="gramStart"/>
+      <w:r>
+        <w:rPr>
+          <w:rFonts w:ascii="Times New Roman" w:hAnsi="Times New Roman" w:cs="Times New Roman"/>
+          <w:b/>
+          <w:sz w:val="24"/>
+          <w:szCs w:val="24"/>
+        </w:rPr>
+        <w:t>Tx</w:t>
+      </w:r>
+      <w:proofErr w:type="spellEnd"/>
       <w:r>
         <w:rPr>
           <w:rFonts w:ascii="Times New Roman" w:hAnsi="Times New Roman" w:cs="Times New Roman"/>
@@ -2423,14 +2439,7 @@
         </w:rPr>
         <w:t>()</w:t>
       </w:r>
-      <w:r>
-        <w:rPr>
-          <w:rFonts w:ascii="Times New Roman" w:hAnsi="Times New Roman" w:cs="Times New Roman"/>
-          <w:sz w:val="24"/>
-          <w:szCs w:val="24"/>
-        </w:rPr>
-        <w:t xml:space="preserve"> </w:t>
-      </w:r>
+      <w:proofErr w:type="gramEnd"/>
     </w:p>
     <w:p>
       <w:pPr>
@@ -2454,24 +2463,36 @@
         </w:rPr>
         <w:t xml:space="preserve">Réception de données </w:t>
       </w:r>
-      <w:r>
-        <w:rPr>
-          <w:rFonts w:ascii="Times New Roman" w:hAnsi="Times New Roman" w:cs="Times New Roman"/>
-          <w:b/>
-          <w:sz w:val="24"/>
-          <w:szCs w:val="24"/>
-        </w:rPr>
-        <w:t>RX_UART</w:t>
-      </w:r>
-      <w:r>
-        <w:rPr>
-          <w:rFonts w:ascii="Times New Roman" w:hAnsi="Times New Roman" w:cs="Times New Roman"/>
-          <w:b/>
-          <w:sz w:val="24"/>
-          <w:szCs w:val="24"/>
-        </w:rPr>
-        <w:t xml:space="preserve"> </w:t>
-      </w:r>
+      <w:proofErr w:type="spellStart"/>
+      <w:r>
+        <w:rPr>
+          <w:rFonts w:ascii="Times New Roman" w:hAnsi="Times New Roman" w:cs="Times New Roman"/>
+          <w:b/>
+          <w:sz w:val="24"/>
+          <w:szCs w:val="24"/>
+        </w:rPr>
+        <w:t>UART</w:t>
+      </w:r>
+      <w:r>
+        <w:rPr>
+          <w:rFonts w:ascii="Times New Roman" w:hAnsi="Times New Roman" w:cs="Times New Roman"/>
+          <w:b/>
+          <w:sz w:val="24"/>
+          <w:szCs w:val="24"/>
+        </w:rPr>
+        <w:t>_</w:t>
+      </w:r>
+      <w:proofErr w:type="gramStart"/>
+      <w:r>
+        <w:rPr>
+          <w:rFonts w:ascii="Times New Roman" w:hAnsi="Times New Roman" w:cs="Times New Roman"/>
+          <w:b/>
+          <w:sz w:val="24"/>
+          <w:szCs w:val="24"/>
+        </w:rPr>
+        <w:t>Rx</w:t>
+      </w:r>
+      <w:proofErr w:type="spellEnd"/>
       <w:r>
         <w:rPr>
           <w:rFonts w:ascii="Times New Roman" w:hAnsi="Times New Roman" w:cs="Times New Roman"/>
@@ -2481,6 +2502,7 @@
         </w:rPr>
         <w:t>()</w:t>
       </w:r>
+      <w:proofErr w:type="gramEnd"/>
     </w:p>
     <w:p>
       <w:pPr>
@@ -2763,7 +2785,16 @@
           <w:sz w:val="24"/>
           <w:szCs w:val="24"/>
         </w:rPr>
-        <w:t>accelerometer.c</w:t>
+        <w:t>measure</w:t>
+      </w:r>
+      <w:r>
+        <w:rPr>
+          <w:rFonts w:ascii="Times New Roman" w:hAnsi="Times New Roman" w:cs="Times New Roman"/>
+          <w:b/>
+          <w:sz w:val="24"/>
+          <w:szCs w:val="24"/>
+        </w:rPr>
+        <w:t>.c</w:t>
       </w:r>
       <w:proofErr w:type="spellEnd"/>
       <w:r>
@@ -2791,16 +2822,42 @@
           <w:sz w:val="24"/>
           <w:szCs w:val="24"/>
         </w:rPr>
-        <w:t>accelerometer.h</w:t>
+        <w:t>measure</w:t>
+      </w:r>
+      <w:r>
+        <w:rPr>
+          <w:rFonts w:ascii="Times New Roman" w:hAnsi="Times New Roman" w:cs="Times New Roman"/>
+          <w:b/>
+          <w:sz w:val="24"/>
+          <w:szCs w:val="24"/>
+        </w:rPr>
+        <w:t>.h</w:t>
       </w:r>
       <w:proofErr w:type="spellEnd"/>
       <w:r>
         <w:rPr>
           <w:rFonts w:ascii="Times New Roman" w:hAnsi="Times New Roman" w:cs="Times New Roman"/>
-          <w:sz w:val="24"/>
-          <w:szCs w:val="24"/>
-        </w:rPr>
-        <w:t xml:space="preserve"> comportant les fonctions :</w:t>
+          <w:b/>
+          <w:sz w:val="24"/>
+          <w:szCs w:val="24"/>
+        </w:rPr>
+        <w:t xml:space="preserve"> </w:t>
+      </w:r>
+      <w:r>
+        <w:rPr>
+          <w:rFonts w:ascii="Times New Roman" w:hAnsi="Times New Roman" w:cs="Times New Roman"/>
+          <w:sz w:val="24"/>
+          <w:szCs w:val="24"/>
+        </w:rPr>
+        <w:t>comportant la fonction</w:t>
+      </w:r>
+      <w:r>
+        <w:rPr>
+          <w:rFonts w:ascii="Times New Roman" w:hAnsi="Times New Roman" w:cs="Times New Roman"/>
+          <w:sz w:val="24"/>
+          <w:szCs w:val="24"/>
+        </w:rPr>
+        <w:t xml:space="preserve"> : </w:t>
       </w:r>
     </w:p>
     <w:p>
@@ -2823,7 +2880,7 @@
           <w:sz w:val="24"/>
           <w:szCs w:val="24"/>
         </w:rPr>
-        <w:t xml:space="preserve">Initialisation de l’accéléromètre </w:t>
+        <w:t xml:space="preserve">Initialisation de l’outil mesure </w:t>
       </w:r>
       <w:proofErr w:type="spellStart"/>
       <w:r>
@@ -2833,7 +2890,7 @@
           <w:sz w:val="24"/>
           <w:szCs w:val="24"/>
         </w:rPr>
-        <w:t>acc_</w:t>
+        <w:t>measure_</w:t>
       </w:r>
       <w:proofErr w:type="gramStart"/>
       <w:r>
@@ -2856,14 +2913,6 @@
         <w:t>()</w:t>
       </w:r>
       <w:proofErr w:type="gramEnd"/>
-      <w:r>
-        <w:rPr>
-          <w:rFonts w:ascii="Times New Roman" w:hAnsi="Times New Roman" w:cs="Times New Roman"/>
-          <w:sz w:val="24"/>
-          <w:szCs w:val="24"/>
-        </w:rPr>
-        <w:t xml:space="preserve"> </w:t>
-      </w:r>
     </w:p>
     <w:p>
       <w:pPr>
@@ -2885,18 +2934,9 @@
           <w:sz w:val="24"/>
           <w:szCs w:val="24"/>
         </w:rPr>
-        <w:t xml:space="preserve">Saisie de la position initiale du robot </w:t>
+        <w:t xml:space="preserve">Mesure de distance </w:t>
       </w:r>
       <w:proofErr w:type="spellStart"/>
-      <w:r>
-        <w:rPr>
-          <w:rFonts w:ascii="Times New Roman" w:hAnsi="Times New Roman" w:cs="Times New Roman"/>
-          <w:b/>
-          <w:sz w:val="24"/>
-          <w:szCs w:val="24"/>
-        </w:rPr>
-        <w:t>init_</w:t>
-      </w:r>
       <w:proofErr w:type="gramStart"/>
       <w:r>
         <w:rPr>
@@ -2905,7 +2945,7 @@
           <w:sz w:val="24"/>
           <w:szCs w:val="24"/>
         </w:rPr>
-        <w:t>pos</w:t>
+        <w:t>measure</w:t>
       </w:r>
       <w:proofErr w:type="spellEnd"/>
       <w:r>
@@ -2939,25 +2979,35 @@
           <w:sz w:val="24"/>
           <w:szCs w:val="24"/>
         </w:rPr>
-        <w:t xml:space="preserve">Saisie de la position actuelle du robot </w:t>
+        <w:t xml:space="preserve">Conversion de la mesure en </w:t>
       </w:r>
       <w:proofErr w:type="spellStart"/>
       <w:r>
         <w:rPr>
           <w:rFonts w:ascii="Times New Roman" w:hAnsi="Times New Roman" w:cs="Times New Roman"/>
-          <w:b/>
-          <w:sz w:val="24"/>
-          <w:szCs w:val="24"/>
-        </w:rPr>
-        <w:t>current</w:t>
-      </w:r>
-      <w:r>
-        <w:rPr>
-          <w:rFonts w:ascii="Times New Roman" w:hAnsi="Times New Roman" w:cs="Times New Roman"/>
-          <w:sz w:val="24"/>
-          <w:szCs w:val="24"/>
-        </w:rPr>
-        <w:t>_</w:t>
+          <w:sz w:val="24"/>
+          <w:szCs w:val="24"/>
+        </w:rPr>
+        <w:t>centimetre</w:t>
+      </w:r>
+      <w:proofErr w:type="spellEnd"/>
+      <w:r>
+        <w:rPr>
+          <w:rFonts w:ascii="Times New Roman" w:hAnsi="Times New Roman" w:cs="Times New Roman"/>
+          <w:sz w:val="24"/>
+          <w:szCs w:val="24"/>
+        </w:rPr>
+        <w:t xml:space="preserve"> </w:t>
+      </w:r>
+      <w:proofErr w:type="spellStart"/>
+      <w:r>
+        <w:rPr>
+          <w:rFonts w:ascii="Times New Roman" w:hAnsi="Times New Roman" w:cs="Times New Roman"/>
+          <w:b/>
+          <w:sz w:val="24"/>
+          <w:szCs w:val="24"/>
+        </w:rPr>
+        <w:t>convert_</w:t>
       </w:r>
       <w:proofErr w:type="gramStart"/>
       <w:r>
@@ -2967,7 +3017,7 @@
           <w:sz w:val="24"/>
           <w:szCs w:val="24"/>
         </w:rPr>
-        <w:t>pos</w:t>
+        <w:t>measure</w:t>
       </w:r>
       <w:proofErr w:type="spellEnd"/>
       <w:r>
@@ -2990,14 +3040,6 @@
           <w:szCs w:val="24"/>
         </w:rPr>
       </w:pPr>
-      <w:r>
-        <w:rPr>
-          <w:rFonts w:ascii="Times New Roman" w:hAnsi="Times New Roman" w:cs="Times New Roman"/>
-          <w:sz w:val="24"/>
-          <w:szCs w:val="24"/>
-        </w:rPr>
-        <w:t xml:space="preserve">Et ci-dessous les codes utilisés par le microcontrôleur MSP430G2231 : </w:t>
-      </w:r>
     </w:p>
     <w:p>
       <w:pPr>
@@ -3029,16 +3071,7 @@
           <w:sz w:val="24"/>
           <w:szCs w:val="24"/>
         </w:rPr>
-        <w:t>servomotor</w:t>
-      </w:r>
-      <w:r>
-        <w:rPr>
-          <w:rFonts w:ascii="Times New Roman" w:hAnsi="Times New Roman" w:cs="Times New Roman"/>
-          <w:b/>
-          <w:sz w:val="24"/>
-          <w:szCs w:val="24"/>
-        </w:rPr>
-        <w:t>.c</w:t>
+        <w:t>accelerometer.c</w:t>
       </w:r>
       <w:proofErr w:type="spellEnd"/>
       <w:r>
@@ -3066,42 +3099,16 @@
           <w:sz w:val="24"/>
           <w:szCs w:val="24"/>
         </w:rPr>
-        <w:t>servomotor</w:t>
-      </w:r>
-      <w:r>
-        <w:rPr>
-          <w:rFonts w:ascii="Times New Roman" w:hAnsi="Times New Roman" w:cs="Times New Roman"/>
-          <w:b/>
-          <w:sz w:val="24"/>
-          <w:szCs w:val="24"/>
-        </w:rPr>
-        <w:t>.h</w:t>
+        <w:t>accelerometer.h</w:t>
       </w:r>
       <w:proofErr w:type="spellEnd"/>
       <w:r>
         <w:rPr>
           <w:rFonts w:ascii="Times New Roman" w:hAnsi="Times New Roman" w:cs="Times New Roman"/>
-          <w:b/>
-          <w:sz w:val="24"/>
-          <w:szCs w:val="24"/>
-        </w:rPr>
-        <w:t xml:space="preserve"> </w:t>
-      </w:r>
-      <w:r>
-        <w:rPr>
-          <w:rFonts w:ascii="Times New Roman" w:hAnsi="Times New Roman" w:cs="Times New Roman"/>
-          <w:sz w:val="24"/>
-          <w:szCs w:val="24"/>
-        </w:rPr>
-        <w:t>comportant la fonction</w:t>
-      </w:r>
-      <w:r>
-        <w:rPr>
-          <w:rFonts w:ascii="Times New Roman" w:hAnsi="Times New Roman" w:cs="Times New Roman"/>
-          <w:sz w:val="24"/>
-          <w:szCs w:val="24"/>
-        </w:rPr>
-        <w:t xml:space="preserve"> : </w:t>
+          <w:sz w:val="24"/>
+          <w:szCs w:val="24"/>
+        </w:rPr>
+        <w:t xml:space="preserve"> comportant les fonctions :</w:t>
       </w:r>
     </w:p>
     <w:p>
@@ -3124,47 +3131,47 @@
           <w:sz w:val="24"/>
           <w:szCs w:val="24"/>
         </w:rPr>
-        <w:t xml:space="preserve">Initialisation du servomoteur </w:t>
+        <w:t xml:space="preserve">Initialisation de l’accéléromètre </w:t>
       </w:r>
       <w:proofErr w:type="spellStart"/>
       <w:r>
         <w:rPr>
           <w:rFonts w:ascii="Times New Roman" w:hAnsi="Times New Roman" w:cs="Times New Roman"/>
           <w:b/>
-          <w:bCs/>
-          <w:color w:val="000000"/>
-          <w:sz w:val="24"/>
-          <w:szCs w:val="24"/>
-          <w:highlight w:val="lightGray"/>
-        </w:rPr>
-        <w:t>Servomotor_</w:t>
+          <w:sz w:val="24"/>
+          <w:szCs w:val="24"/>
+        </w:rPr>
+        <w:t>acc_</w:t>
       </w:r>
       <w:proofErr w:type="gramStart"/>
       <w:r>
         <w:rPr>
           <w:rFonts w:ascii="Times New Roman" w:hAnsi="Times New Roman" w:cs="Times New Roman"/>
           <w:b/>
-          <w:bCs/>
-          <w:color w:val="000000"/>
-          <w:sz w:val="24"/>
-          <w:szCs w:val="24"/>
-          <w:highlight w:val="lightGray"/>
-        </w:rPr>
-        <w:t>Init</w:t>
+          <w:sz w:val="24"/>
+          <w:szCs w:val="24"/>
+        </w:rPr>
+        <w:t>init</w:t>
       </w:r>
       <w:proofErr w:type="spellEnd"/>
       <w:r>
         <w:rPr>
           <w:rFonts w:ascii="Times New Roman" w:hAnsi="Times New Roman" w:cs="Times New Roman"/>
           <w:b/>
-          <w:bCs/>
-          <w:color w:val="000000"/>
           <w:sz w:val="24"/>
           <w:szCs w:val="24"/>
         </w:rPr>
         <w:t>()</w:t>
       </w:r>
       <w:proofErr w:type="gramEnd"/>
+      <w:r>
+        <w:rPr>
+          <w:rFonts w:ascii="Times New Roman" w:hAnsi="Times New Roman" w:cs="Times New Roman"/>
+          <w:sz w:val="24"/>
+          <w:szCs w:val="24"/>
+        </w:rPr>
+        <w:t xml:space="preserve"> </w:t>
+      </w:r>
     </w:p>
     <w:p>
       <w:pPr>
@@ -3183,44 +3190,45 @@
       <w:r>
         <w:rPr>
           <w:rFonts w:ascii="Times New Roman" w:hAnsi="Times New Roman" w:cs="Times New Roman"/>
-          <w:bCs/>
-          <w:color w:val="000000"/>
-          <w:sz w:val="24"/>
-          <w:szCs w:val="24"/>
-        </w:rPr>
-        <w:t xml:space="preserve">Initialisation de la PWM du moteur </w:t>
+          <w:sz w:val="24"/>
+          <w:szCs w:val="24"/>
+        </w:rPr>
+        <w:t xml:space="preserve">Saisie de la position initiale du robot </w:t>
       </w:r>
       <w:proofErr w:type="spellStart"/>
       <w:r>
         <w:rPr>
           <w:rFonts w:ascii="Times New Roman" w:hAnsi="Times New Roman" w:cs="Times New Roman"/>
           <w:b/>
-          <w:bCs/>
-          <w:color w:val="000000"/>
-          <w:sz w:val="24"/>
-          <w:szCs w:val="24"/>
-        </w:rPr>
-        <w:t>Servomotor_PWM_</w:t>
+          <w:sz w:val="24"/>
+          <w:szCs w:val="24"/>
+        </w:rPr>
+        <w:t>pos</w:t>
+      </w:r>
+      <w:r>
+        <w:rPr>
+          <w:rFonts w:ascii="Times New Roman" w:hAnsi="Times New Roman" w:cs="Times New Roman"/>
+          <w:b/>
+          <w:sz w:val="24"/>
+          <w:szCs w:val="24"/>
+        </w:rPr>
+        <w:t>_</w:t>
       </w:r>
       <w:proofErr w:type="gramStart"/>
       <w:r>
         <w:rPr>
           <w:rFonts w:ascii="Times New Roman" w:hAnsi="Times New Roman" w:cs="Times New Roman"/>
           <w:b/>
-          <w:bCs/>
-          <w:color w:val="000000"/>
-          <w:sz w:val="24"/>
-          <w:szCs w:val="24"/>
-        </w:rPr>
-        <w:t>Init</w:t>
+          <w:sz w:val="24"/>
+          <w:szCs w:val="24"/>
+        </w:rPr>
+        <w:t>init</w:t>
       </w:r>
       <w:proofErr w:type="spellEnd"/>
       <w:r>
         <w:rPr>
           <w:rFonts w:ascii="Times New Roman" w:hAnsi="Times New Roman" w:cs="Times New Roman"/>
           <w:b/>
-          <w:bCs/>
-          <w:color w:val="000000"/>
           <w:sz w:val="24"/>
           <w:szCs w:val="24"/>
         </w:rPr>
@@ -3245,50 +3253,165 @@
       <w:r>
         <w:rPr>
           <w:rFonts w:ascii="Times New Roman" w:hAnsi="Times New Roman" w:cs="Times New Roman"/>
-          <w:bCs/>
-          <w:color w:val="000000"/>
-          <w:sz w:val="24"/>
-          <w:szCs w:val="24"/>
-        </w:rPr>
-        <w:t xml:space="preserve">Mise en route du servomoteur </w:t>
+          <w:sz w:val="24"/>
+          <w:szCs w:val="24"/>
+        </w:rPr>
+        <w:t xml:space="preserve">Saisie de la position actuelle du robot </w:t>
       </w:r>
       <w:proofErr w:type="spellStart"/>
       <w:r>
         <w:rPr>
           <w:rFonts w:ascii="Times New Roman" w:hAnsi="Times New Roman" w:cs="Times New Roman"/>
           <w:b/>
-          <w:bCs/>
-          <w:color w:val="000000"/>
-          <w:sz w:val="24"/>
-          <w:szCs w:val="24"/>
-        </w:rPr>
-        <w:t>Servomotor_</w:t>
+          <w:sz w:val="24"/>
+          <w:szCs w:val="24"/>
+        </w:rPr>
+        <w:t>pos_</w:t>
       </w:r>
       <w:proofErr w:type="gramStart"/>
       <w:r>
         <w:rPr>
           <w:rFonts w:ascii="Times New Roman" w:hAnsi="Times New Roman" w:cs="Times New Roman"/>
           <w:b/>
-          <w:bCs/>
-          <w:color w:val="000000"/>
-          <w:sz w:val="24"/>
-          <w:szCs w:val="24"/>
-        </w:rPr>
-        <w:t>Start</w:t>
+          <w:sz w:val="24"/>
+          <w:szCs w:val="24"/>
+        </w:rPr>
+        <w:t>current</w:t>
       </w:r>
       <w:proofErr w:type="spellEnd"/>
       <w:r>
         <w:rPr>
           <w:rFonts w:ascii="Times New Roman" w:hAnsi="Times New Roman" w:cs="Times New Roman"/>
           <w:b/>
-          <w:bCs/>
-          <w:color w:val="000000"/>
           <w:sz w:val="24"/>
           <w:szCs w:val="24"/>
         </w:rPr>
         <w:t>()</w:t>
       </w:r>
       <w:proofErr w:type="gramEnd"/>
+    </w:p>
+    <w:p>
+      <w:pPr>
+        <w:jc w:val="both"/>
+        <w:rPr>
+          <w:rFonts w:ascii="Times New Roman" w:hAnsi="Times New Roman" w:cs="Times New Roman"/>
+          <w:sz w:val="24"/>
+          <w:szCs w:val="24"/>
+        </w:rPr>
+      </w:pPr>
+      <w:r>
+        <w:rPr>
+          <w:rFonts w:ascii="Times New Roman" w:hAnsi="Times New Roman" w:cs="Times New Roman"/>
+          <w:sz w:val="24"/>
+          <w:szCs w:val="24"/>
+        </w:rPr>
+        <w:t xml:space="preserve">Et ci-dessous les codes utilisés par le microcontrôleur MSP430G2231 : </w:t>
+      </w:r>
+    </w:p>
+    <w:p>
+      <w:pPr>
+        <w:pStyle w:val="Paragraphedeliste"/>
+        <w:numPr>
+          <w:ilvl w:val="0"/>
+          <w:numId w:val="2"/>
+        </w:numPr>
+        <w:jc w:val="both"/>
+        <w:rPr>
+          <w:rFonts w:ascii="Times New Roman" w:hAnsi="Times New Roman" w:cs="Times New Roman"/>
+          <w:sz w:val="24"/>
+          <w:szCs w:val="24"/>
+        </w:rPr>
+      </w:pPr>
+      <w:r>
+        <w:rPr>
+          <w:rFonts w:ascii="Times New Roman" w:hAnsi="Times New Roman" w:cs="Times New Roman"/>
+          <w:sz w:val="24"/>
+          <w:szCs w:val="24"/>
+        </w:rPr>
+        <w:t xml:space="preserve">Un module </w:t>
+      </w:r>
+      <w:proofErr w:type="spellStart"/>
+      <w:r>
+        <w:rPr>
+          <w:rFonts w:ascii="Times New Roman" w:hAnsi="Times New Roman" w:cs="Times New Roman"/>
+          <w:b/>
+          <w:sz w:val="24"/>
+          <w:szCs w:val="24"/>
+        </w:rPr>
+        <w:t>servomotor</w:t>
+      </w:r>
+      <w:r>
+        <w:rPr>
+          <w:rFonts w:ascii="Times New Roman" w:hAnsi="Times New Roman" w:cs="Times New Roman"/>
+          <w:b/>
+          <w:sz w:val="24"/>
+          <w:szCs w:val="24"/>
+        </w:rPr>
+        <w:t>.c</w:t>
+      </w:r>
+      <w:proofErr w:type="spellEnd"/>
+      <w:r>
+        <w:rPr>
+          <w:rFonts w:ascii="Times New Roman" w:hAnsi="Times New Roman" w:cs="Times New Roman"/>
+          <w:b/>
+          <w:sz w:val="24"/>
+          <w:szCs w:val="24"/>
+        </w:rPr>
+        <w:t xml:space="preserve"> </w:t>
+      </w:r>
+      <w:r>
+        <w:rPr>
+          <w:rFonts w:ascii="Times New Roman" w:hAnsi="Times New Roman" w:cs="Times New Roman"/>
+          <w:sz w:val="24"/>
+          <w:szCs w:val="24"/>
+        </w:rPr>
+        <w:t xml:space="preserve">accompagné du header </w:t>
+      </w:r>
+      <w:proofErr w:type="spellStart"/>
+      <w:r>
+        <w:rPr>
+          <w:rFonts w:ascii="Times New Roman" w:hAnsi="Times New Roman" w:cs="Times New Roman"/>
+          <w:b/>
+          <w:sz w:val="24"/>
+          <w:szCs w:val="24"/>
+        </w:rPr>
+        <w:t>servomotor</w:t>
+      </w:r>
+      <w:r>
+        <w:rPr>
+          <w:rFonts w:ascii="Times New Roman" w:hAnsi="Times New Roman" w:cs="Times New Roman"/>
+          <w:b/>
+          <w:sz w:val="24"/>
+          <w:szCs w:val="24"/>
+        </w:rPr>
+        <w:t>.h</w:t>
+      </w:r>
+      <w:proofErr w:type="spellEnd"/>
+      <w:r>
+        <w:rPr>
+          <w:rFonts w:ascii="Times New Roman" w:hAnsi="Times New Roman" w:cs="Times New Roman"/>
+          <w:b/>
+          <w:sz w:val="24"/>
+          <w:szCs w:val="24"/>
+        </w:rPr>
+        <w:t xml:space="preserve"> </w:t>
+      </w:r>
+      <w:r>
+        <w:rPr>
+          <w:rFonts w:ascii="Times New Roman" w:hAnsi="Times New Roman" w:cs="Times New Roman"/>
+          <w:sz w:val="24"/>
+          <w:szCs w:val="24"/>
+        </w:rPr>
+        <w:t>comportant la fonction</w:t>
+      </w:r>
+      <w:r>
+        <w:rPr>
+          <w:rFonts w:ascii="Times New Roman" w:hAnsi="Times New Roman" w:cs="Times New Roman"/>
+          <w:sz w:val="24"/>
+          <w:szCs w:val="24"/>
+        </w:rPr>
+        <w:t xml:space="preserve"> : </w:t>
+      </w:r>
     </w:p>
     <w:p>
       <w:pPr>
@@ -3300,56 +3423,63 @@
         <w:jc w:val="both"/>
         <w:rPr>
           <w:rFonts w:ascii="Times New Roman" w:hAnsi="Times New Roman" w:cs="Times New Roman"/>
-          <w:b/>
-          <w:sz w:val="24"/>
-          <w:szCs w:val="24"/>
-        </w:rPr>
-      </w:pPr>
-      <w:r>
-        <w:rPr>
-          <w:rFonts w:ascii="Times New Roman" w:hAnsi="Times New Roman" w:cs="Times New Roman"/>
+          <w:sz w:val="24"/>
+          <w:szCs w:val="24"/>
+        </w:rPr>
+      </w:pPr>
+      <w:r>
+        <w:rPr>
+          <w:rFonts w:ascii="Times New Roman" w:hAnsi="Times New Roman" w:cs="Times New Roman"/>
+          <w:sz w:val="24"/>
+          <w:szCs w:val="24"/>
+        </w:rPr>
+        <w:t xml:space="preserve">Initialisation du servomoteur </w:t>
+      </w:r>
+      <w:proofErr w:type="spellStart"/>
+      <w:r>
+        <w:rPr>
+          <w:rFonts w:ascii="Times New Roman" w:hAnsi="Times New Roman" w:cs="Times New Roman"/>
+          <w:b/>
           <w:bCs/>
           <w:color w:val="000000"/>
           <w:sz w:val="24"/>
           <w:szCs w:val="24"/>
-        </w:rPr>
-        <w:t>Arrêt</w:t>
-      </w:r>
-      <w:r>
-        <w:rPr>
-          <w:rFonts w:ascii="Times New Roman" w:hAnsi="Times New Roman" w:cs="Times New Roman"/>
+          <w:highlight w:val="lightGray"/>
+        </w:rPr>
+        <w:t>servomotor_</w:t>
+      </w:r>
+      <w:proofErr w:type="gramStart"/>
+      <w:r>
+        <w:rPr>
+          <w:rFonts w:ascii="Times New Roman" w:hAnsi="Times New Roman" w:cs="Times New Roman"/>
+          <w:b/>
           <w:bCs/>
           <w:color w:val="000000"/>
           <w:sz w:val="24"/>
           <w:szCs w:val="24"/>
-        </w:rPr>
-        <w:t xml:space="preserve"> du servomoteur </w:t>
-      </w:r>
-      <w:proofErr w:type="spellStart"/>
-      <w:r>
-        <w:rPr>
-          <w:rFonts w:ascii="Times New Roman" w:hAnsi="Times New Roman" w:cs="Times New Roman"/>
-          <w:b/>
-          <w:sz w:val="24"/>
-          <w:szCs w:val="24"/>
-        </w:rPr>
-        <w:t>Servomotor_</w:t>
-      </w:r>
-      <w:proofErr w:type="gramStart"/>
-      <w:r>
-        <w:rPr>
-          <w:rFonts w:ascii="Times New Roman" w:hAnsi="Times New Roman" w:cs="Times New Roman"/>
-          <w:b/>
-          <w:sz w:val="24"/>
-          <w:szCs w:val="24"/>
-        </w:rPr>
-        <w:t>Stop</w:t>
+          <w:highlight w:val="lightGray"/>
+        </w:rPr>
+        <w:t>i</w:t>
+      </w:r>
+      <w:r>
+        <w:rPr>
+          <w:rFonts w:ascii="Times New Roman" w:hAnsi="Times New Roman" w:cs="Times New Roman"/>
+          <w:b/>
+          <w:bCs/>
+          <w:color w:val="000000"/>
+          <w:sz w:val="24"/>
+          <w:szCs w:val="24"/>
+          <w:highlight w:val="lightGray"/>
+        </w:rPr>
+        <w:t>nit</w:t>
       </w:r>
       <w:proofErr w:type="spellEnd"/>
       <w:r>
         <w:rPr>
           <w:rFonts w:ascii="Times New Roman" w:hAnsi="Times New Roman" w:cs="Times New Roman"/>
           <w:b/>
+          <w:bCs/>
+          <w:color w:val="000000"/>
           <w:sz w:val="24"/>
           <w:szCs w:val="24"/>
         </w:rPr>
@@ -3374,6 +3504,145 @@
       <w:r>
         <w:rPr>
           <w:rFonts w:ascii="Times New Roman" w:hAnsi="Times New Roman" w:cs="Times New Roman"/>
+          <w:bCs/>
+          <w:color w:val="000000"/>
+          <w:sz w:val="24"/>
+          <w:szCs w:val="24"/>
+        </w:rPr>
+        <w:t xml:space="preserve">Initialisation de la PWM du moteur </w:t>
+      </w:r>
+      <w:proofErr w:type="spellStart"/>
+      <w:r>
+        <w:rPr>
+          <w:rFonts w:ascii="Times New Roman" w:hAnsi="Times New Roman" w:cs="Times New Roman"/>
+          <w:b/>
+          <w:bCs/>
+          <w:color w:val="000000"/>
+          <w:sz w:val="24"/>
+          <w:szCs w:val="24"/>
+        </w:rPr>
+        <w:t>servomotor_PWM_</w:t>
+      </w:r>
+      <w:proofErr w:type="gramStart"/>
+      <w:r>
+        <w:rPr>
+          <w:rFonts w:ascii="Times New Roman" w:hAnsi="Times New Roman" w:cs="Times New Roman"/>
+          <w:b/>
+          <w:bCs/>
+          <w:color w:val="000000"/>
+          <w:sz w:val="24"/>
+          <w:szCs w:val="24"/>
+        </w:rPr>
+        <w:t>i</w:t>
+      </w:r>
+      <w:r>
+        <w:rPr>
+          <w:rFonts w:ascii="Times New Roman" w:hAnsi="Times New Roman" w:cs="Times New Roman"/>
+          <w:b/>
+          <w:bCs/>
+          <w:color w:val="000000"/>
+          <w:sz w:val="24"/>
+          <w:szCs w:val="24"/>
+        </w:rPr>
+        <w:t>nit</w:t>
+      </w:r>
+      <w:proofErr w:type="spellEnd"/>
+      <w:r>
+        <w:rPr>
+          <w:rFonts w:ascii="Times New Roman" w:hAnsi="Times New Roman" w:cs="Times New Roman"/>
+          <w:b/>
+          <w:bCs/>
+          <w:color w:val="000000"/>
+          <w:sz w:val="24"/>
+          <w:szCs w:val="24"/>
+        </w:rPr>
+        <w:t>()</w:t>
+      </w:r>
+      <w:proofErr w:type="gramEnd"/>
+    </w:p>
+    <w:p>
+      <w:pPr>
+        <w:pStyle w:val="Paragraphedeliste"/>
+        <w:numPr>
+          <w:ilvl w:val="1"/>
+          <w:numId w:val="2"/>
+        </w:numPr>
+        <w:jc w:val="both"/>
+        <w:rPr>
+          <w:rFonts w:ascii="Times New Roman" w:hAnsi="Times New Roman" w:cs="Times New Roman"/>
+          <w:b/>
+          <w:sz w:val="24"/>
+          <w:szCs w:val="24"/>
+        </w:rPr>
+      </w:pPr>
+      <w:r>
+        <w:rPr>
+          <w:rFonts w:ascii="Times New Roman" w:hAnsi="Times New Roman" w:cs="Times New Roman"/>
+          <w:bCs/>
+          <w:color w:val="000000"/>
+          <w:sz w:val="24"/>
+          <w:szCs w:val="24"/>
+        </w:rPr>
+        <w:t xml:space="preserve">Arrêt du servomoteur </w:t>
+      </w:r>
+      <w:proofErr w:type="spellStart"/>
+      <w:r>
+        <w:rPr>
+          <w:rFonts w:ascii="Times New Roman" w:hAnsi="Times New Roman" w:cs="Times New Roman"/>
+          <w:b/>
+          <w:sz w:val="24"/>
+          <w:szCs w:val="24"/>
+        </w:rPr>
+        <w:t>servomotor_</w:t>
+      </w:r>
+      <w:proofErr w:type="gramStart"/>
+      <w:r>
+        <w:rPr>
+          <w:rFonts w:ascii="Times New Roman" w:hAnsi="Times New Roman" w:cs="Times New Roman"/>
+          <w:b/>
+          <w:sz w:val="24"/>
+          <w:szCs w:val="24"/>
+        </w:rPr>
+        <w:t>s</w:t>
+      </w:r>
+      <w:r>
+        <w:rPr>
+          <w:rFonts w:ascii="Times New Roman" w:hAnsi="Times New Roman" w:cs="Times New Roman"/>
+          <w:b/>
+          <w:sz w:val="24"/>
+          <w:szCs w:val="24"/>
+        </w:rPr>
+        <w:t>top</w:t>
+      </w:r>
+      <w:proofErr w:type="spellEnd"/>
+      <w:r>
+        <w:rPr>
+          <w:rFonts w:ascii="Times New Roman" w:hAnsi="Times New Roman" w:cs="Times New Roman"/>
+          <w:b/>
+          <w:sz w:val="24"/>
+          <w:szCs w:val="24"/>
+        </w:rPr>
+        <w:t>()</w:t>
+      </w:r>
+      <w:proofErr w:type="gramEnd"/>
+    </w:p>
+    <w:p>
+      <w:pPr>
+        <w:pStyle w:val="Paragraphedeliste"/>
+        <w:numPr>
+          <w:ilvl w:val="1"/>
+          <w:numId w:val="2"/>
+        </w:numPr>
+        <w:jc w:val="both"/>
+        <w:rPr>
+          <w:rFonts w:ascii="Times New Roman" w:hAnsi="Times New Roman" w:cs="Times New Roman"/>
+          <w:sz w:val="24"/>
+          <w:szCs w:val="24"/>
+        </w:rPr>
+      </w:pPr>
+      <w:r>
+        <w:rPr>
+          <w:rFonts w:ascii="Times New Roman" w:hAnsi="Times New Roman" w:cs="Times New Roman"/>
           <w:sz w:val="24"/>
           <w:szCs w:val="24"/>
         </w:rPr>
@@ -3387,7 +3656,7 @@
           <w:sz w:val="24"/>
           <w:szCs w:val="24"/>
         </w:rPr>
-        <w:t>Servomotor_Set_</w:t>
+        <w:t>servomotor_set_</w:t>
       </w:r>
       <w:proofErr w:type="gramStart"/>
       <w:r>
@@ -3397,7 +3666,79 @@
           <w:sz w:val="24"/>
           <w:szCs w:val="24"/>
         </w:rPr>
-        <w:t>Deg</w:t>
+        <w:t>d</w:t>
+      </w:r>
+      <w:r>
+        <w:rPr>
+          <w:rFonts w:ascii="Times New Roman" w:hAnsi="Times New Roman" w:cs="Times New Roman"/>
+          <w:b/>
+          <w:sz w:val="24"/>
+          <w:szCs w:val="24"/>
+        </w:rPr>
+        <w:t>eg</w:t>
+      </w:r>
+      <w:proofErr w:type="spellEnd"/>
+      <w:r>
+        <w:rPr>
+          <w:rFonts w:ascii="Times New Roman" w:hAnsi="Times New Roman" w:cs="Times New Roman"/>
+          <w:b/>
+          <w:sz w:val="24"/>
+          <w:szCs w:val="24"/>
+        </w:rPr>
+        <w:t>()</w:t>
+      </w:r>
+      <w:proofErr w:type="gramEnd"/>
+    </w:p>
+    <w:p>
+      <w:pPr>
+        <w:pStyle w:val="Paragraphedeliste"/>
+        <w:numPr>
+          <w:ilvl w:val="1"/>
+          <w:numId w:val="2"/>
+        </w:numPr>
+        <w:jc w:val="both"/>
+        <w:rPr>
+          <w:rFonts w:ascii="Times New Roman" w:hAnsi="Times New Roman" w:cs="Times New Roman"/>
+          <w:sz w:val="24"/>
+          <w:szCs w:val="24"/>
+        </w:rPr>
+      </w:pPr>
+      <w:r>
+        <w:rPr>
+          <w:rFonts w:ascii="Times New Roman" w:hAnsi="Times New Roman" w:cs="Times New Roman"/>
+          <w:sz w:val="24"/>
+          <w:szCs w:val="24"/>
+        </w:rPr>
+        <w:t>Balayage du servomoteur</w:t>
+      </w:r>
+      <w:r>
+        <w:rPr>
+          <w:rFonts w:ascii="Times New Roman" w:hAnsi="Times New Roman" w:cs="Times New Roman"/>
+          <w:b/>
+          <w:sz w:val="24"/>
+          <w:szCs w:val="24"/>
+        </w:rPr>
+        <w:t xml:space="preserve"> </w:t>
+      </w:r>
+      <w:proofErr w:type="spellStart"/>
+      <w:r>
+        <w:rPr>
+          <w:rFonts w:ascii="Times New Roman" w:hAnsi="Times New Roman" w:cs="Times New Roman"/>
+          <w:b/>
+          <w:sz w:val="24"/>
+          <w:szCs w:val="24"/>
+        </w:rPr>
+        <w:t>servomotor_</w:t>
+      </w:r>
+      <w:proofErr w:type="gramStart"/>
+      <w:r>
+        <w:rPr>
+          <w:rFonts w:ascii="Times New Roman" w:hAnsi="Times New Roman" w:cs="Times New Roman"/>
+          <w:b/>
+          <w:sz w:val="24"/>
+          <w:szCs w:val="24"/>
+        </w:rPr>
+        <w:t>sweeping</w:t>
       </w:r>
       <w:proofErr w:type="spellEnd"/>
       <w:r>
@@ -3443,6 +3784,7 @@
           <w:sz w:val="24"/>
           <w:szCs w:val="24"/>
         </w:rPr>
+        <w:lastRenderedPageBreak/>
         <w:t xml:space="preserve">Un module </w:t>
       </w:r>
       <w:proofErr w:type="spellStart"/>
@@ -3453,34 +3795,16 @@
           <w:sz w:val="24"/>
           <w:szCs w:val="24"/>
         </w:rPr>
-        <w:t>measure</w:t>
-      </w:r>
-      <w:r>
-        <w:rPr>
-          <w:rFonts w:ascii="Times New Roman" w:hAnsi="Times New Roman" w:cs="Times New Roman"/>
-          <w:b/>
-          <w:sz w:val="24"/>
-          <w:szCs w:val="24"/>
-        </w:rPr>
-        <w:t>.c</w:t>
+        <w:t>SPIS.c</w:t>
       </w:r>
       <w:proofErr w:type="spellEnd"/>
       <w:r>
         <w:rPr>
           <w:rFonts w:ascii="Times New Roman" w:hAnsi="Times New Roman" w:cs="Times New Roman"/>
-          <w:b/>
-          <w:sz w:val="24"/>
-          <w:szCs w:val="24"/>
-        </w:rPr>
-        <w:t xml:space="preserve"> </w:t>
-      </w:r>
-      <w:r>
-        <w:rPr>
-          <w:rFonts w:ascii="Times New Roman" w:hAnsi="Times New Roman" w:cs="Times New Roman"/>
-          <w:sz w:val="24"/>
-          <w:szCs w:val="24"/>
-        </w:rPr>
-        <w:t xml:space="preserve">accompagné du header </w:t>
+          <w:sz w:val="24"/>
+          <w:szCs w:val="24"/>
+        </w:rPr>
+        <w:t xml:space="preserve"> accompagné du header </w:t>
       </w:r>
       <w:proofErr w:type="spellStart"/>
       <w:r>
@@ -3490,42 +3814,16 @@
           <w:sz w:val="24"/>
           <w:szCs w:val="24"/>
         </w:rPr>
-        <w:t>measure</w:t>
-      </w:r>
-      <w:r>
-        <w:rPr>
-          <w:rFonts w:ascii="Times New Roman" w:hAnsi="Times New Roman" w:cs="Times New Roman"/>
-          <w:b/>
-          <w:sz w:val="24"/>
-          <w:szCs w:val="24"/>
-        </w:rPr>
-        <w:t>.h</w:t>
+        <w:t>SPIS.h</w:t>
       </w:r>
       <w:proofErr w:type="spellEnd"/>
       <w:r>
         <w:rPr>
           <w:rFonts w:ascii="Times New Roman" w:hAnsi="Times New Roman" w:cs="Times New Roman"/>
-          <w:b/>
-          <w:sz w:val="24"/>
-          <w:szCs w:val="24"/>
-        </w:rPr>
-        <w:t xml:space="preserve"> </w:t>
-      </w:r>
-      <w:r>
-        <w:rPr>
-          <w:rFonts w:ascii="Times New Roman" w:hAnsi="Times New Roman" w:cs="Times New Roman"/>
-          <w:sz w:val="24"/>
-          <w:szCs w:val="24"/>
-        </w:rPr>
-        <w:t>comportant la fonction</w:t>
-      </w:r>
-      <w:r>
-        <w:rPr>
-          <w:rFonts w:ascii="Times New Roman" w:hAnsi="Times New Roman" w:cs="Times New Roman"/>
-          <w:sz w:val="24"/>
-          <w:szCs w:val="24"/>
-        </w:rPr>
-        <w:t xml:space="preserve"> : </w:t>
+          <w:sz w:val="24"/>
+          <w:szCs w:val="24"/>
+        </w:rPr>
+        <w:t xml:space="preserve"> comportant les fonctions :</w:t>
       </w:r>
     </w:p>
     <w:p>
@@ -3548,7 +3846,7 @@
           <w:sz w:val="24"/>
           <w:szCs w:val="24"/>
         </w:rPr>
-        <w:t xml:space="preserve">Initialisation de l’outil mesure </w:t>
+        <w:t xml:space="preserve">Initialisation du dispositif </w:t>
       </w:r>
       <w:proofErr w:type="spellStart"/>
       <w:r>
@@ -3558,7 +3856,7 @@
           <w:sz w:val="24"/>
           <w:szCs w:val="24"/>
         </w:rPr>
-        <w:t>measure_</w:t>
+        <w:t>SPIS_</w:t>
       </w:r>
       <w:proofErr w:type="gramStart"/>
       <w:r>
@@ -3602,9 +3900,18 @@
           <w:sz w:val="24"/>
           <w:szCs w:val="24"/>
         </w:rPr>
-        <w:t xml:space="preserve">Mesure de distance </w:t>
+        <w:t xml:space="preserve">Transmission de données </w:t>
       </w:r>
       <w:proofErr w:type="spellStart"/>
+      <w:r>
+        <w:rPr>
+          <w:rFonts w:ascii="Times New Roman" w:hAnsi="Times New Roman" w:cs="Times New Roman"/>
+          <w:b/>
+          <w:sz w:val="24"/>
+          <w:szCs w:val="24"/>
+        </w:rPr>
+        <w:t>SPIS_</w:t>
+      </w:r>
       <w:proofErr w:type="gramStart"/>
       <w:r>
         <w:rPr>
@@ -3613,7 +3920,7 @@
           <w:sz w:val="24"/>
           <w:szCs w:val="24"/>
         </w:rPr>
-        <w:t>measure</w:t>
+        <w:t>Tx</w:t>
       </w:r>
       <w:proofErr w:type="spellEnd"/>
       <w:r>
@@ -3626,12 +3933,225 @@
         <w:t>()</w:t>
       </w:r>
       <w:proofErr w:type="gramEnd"/>
+      <w:r>
+        <w:rPr>
+          <w:rFonts w:ascii="Times New Roman" w:hAnsi="Times New Roman" w:cs="Times New Roman"/>
+          <w:sz w:val="24"/>
+          <w:szCs w:val="24"/>
+        </w:rPr>
+        <w:t xml:space="preserve"> </w:t>
+      </w:r>
     </w:p>
     <w:p>
       <w:pPr>
         <w:pStyle w:val="Paragraphedeliste"/>
-        <w:ind w:left="1440"/>
+        <w:numPr>
+          <w:ilvl w:val="1"/>
+          <w:numId w:val="2"/>
+        </w:numPr>
         <w:jc w:val="both"/>
+        <w:rPr>
+          <w:rFonts w:ascii="Times New Roman" w:hAnsi="Times New Roman" w:cs="Times New Roman"/>
+          <w:sz w:val="24"/>
+          <w:szCs w:val="24"/>
+        </w:rPr>
+      </w:pPr>
+      <w:r>
+        <w:rPr>
+          <w:rFonts w:ascii="Times New Roman" w:hAnsi="Times New Roman" w:cs="Times New Roman"/>
+          <w:sz w:val="24"/>
+          <w:szCs w:val="24"/>
+        </w:rPr>
+        <w:t xml:space="preserve">Réception de données </w:t>
+      </w:r>
+      <w:proofErr w:type="spellStart"/>
+      <w:r>
+        <w:rPr>
+          <w:rFonts w:ascii="Times New Roman" w:hAnsi="Times New Roman" w:cs="Times New Roman"/>
+          <w:b/>
+          <w:sz w:val="24"/>
+          <w:szCs w:val="24"/>
+        </w:rPr>
+        <w:t>SPIS_</w:t>
+      </w:r>
+      <w:proofErr w:type="gramStart"/>
+      <w:r>
+        <w:rPr>
+          <w:rFonts w:ascii="Times New Roman" w:hAnsi="Times New Roman" w:cs="Times New Roman"/>
+          <w:b/>
+          <w:sz w:val="24"/>
+          <w:szCs w:val="24"/>
+        </w:rPr>
+        <w:t>Rx</w:t>
+      </w:r>
+      <w:proofErr w:type="spellEnd"/>
+      <w:r>
+        <w:rPr>
+          <w:rFonts w:ascii="Times New Roman" w:hAnsi="Times New Roman" w:cs="Times New Roman"/>
+          <w:b/>
+          <w:sz w:val="24"/>
+          <w:szCs w:val="24"/>
+        </w:rPr>
+        <w:t>()</w:t>
+      </w:r>
+      <w:proofErr w:type="gramEnd"/>
+    </w:p>
+    <w:p>
+      <w:pPr>
+        <w:pStyle w:val="Paragraphedeliste"/>
+        <w:numPr>
+          <w:ilvl w:val="0"/>
+          <w:numId w:val="6"/>
+        </w:numPr>
+        <w:jc w:val="both"/>
+        <w:rPr>
+          <w:rFonts w:ascii="Times New Roman" w:hAnsi="Times New Roman" w:cs="Times New Roman"/>
+          <w:sz w:val="24"/>
+          <w:szCs w:val="24"/>
+        </w:rPr>
+      </w:pPr>
+      <w:r>
+        <w:rPr>
+          <w:rFonts w:ascii="Times New Roman" w:hAnsi="Times New Roman" w:cs="Times New Roman"/>
+          <w:sz w:val="24"/>
+          <w:szCs w:val="24"/>
+        </w:rPr>
+        <w:t>…</w:t>
+      </w:r>
+    </w:p>
+    <w:p>
+      <w:pPr>
+        <w:jc w:val="both"/>
+        <w:rPr>
+          <w:rFonts w:ascii="Times New Roman" w:hAnsi="Times New Roman" w:cs="Times New Roman"/>
+          <w:sz w:val="24"/>
+          <w:szCs w:val="24"/>
+        </w:rPr>
+      </w:pPr>
+    </w:p>
+    <w:p>
+      <w:pPr>
+        <w:jc w:val="both"/>
+        <w:rPr>
+          <w:rFonts w:ascii="Times New Roman" w:hAnsi="Times New Roman" w:cs="Times New Roman"/>
+          <w:sz w:val="24"/>
+          <w:szCs w:val="24"/>
+        </w:rPr>
+      </w:pPr>
+      <w:r>
+        <w:rPr>
+          <w:rFonts w:ascii="Times New Roman" w:hAnsi="Times New Roman" w:cs="Times New Roman"/>
+          <w:sz w:val="24"/>
+          <w:szCs w:val="24"/>
+        </w:rPr>
+        <w:tab/>
+      </w:r>
+    </w:p>
+    <w:p>
+      <w:pPr>
+        <w:pStyle w:val="Titre2"/>
+        <w:rPr>
+          <w:rFonts w:ascii="Times New Roman" w:hAnsi="Times New Roman" w:cs="Times New Roman"/>
+        </w:rPr>
+      </w:pPr>
+      <w:r>
+        <w:rPr>
+          <w:rFonts w:ascii="Times New Roman" w:hAnsi="Times New Roman" w:cs="Times New Roman"/>
+        </w:rPr>
+        <w:t>Fonctions</w:t>
+      </w:r>
+    </w:p>
+    <w:p>
+      <w:pPr>
+        <w:jc w:val="both"/>
+        <w:rPr>
+          <w:rFonts w:ascii="Times New Roman" w:hAnsi="Times New Roman" w:cs="Times New Roman"/>
+          <w:sz w:val="24"/>
+          <w:szCs w:val="24"/>
+        </w:rPr>
+      </w:pPr>
+      <w:r>
+        <w:rPr>
+          <w:rFonts w:ascii="Times New Roman" w:hAnsi="Times New Roman" w:cs="Times New Roman"/>
+          <w:sz w:val="24"/>
+          <w:szCs w:val="24"/>
+        </w:rPr>
+        <w:t xml:space="preserve">Voici tout d’abord les modules utilisées par le microcontrôleur </w:t>
+      </w:r>
+      <w:r>
+        <w:rPr>
+          <w:rFonts w:ascii="Times New Roman" w:hAnsi="Times New Roman" w:cs="Times New Roman"/>
+          <w:sz w:val="24"/>
+          <w:szCs w:val="24"/>
+        </w:rPr>
+        <w:t>MSP430G2553</w:t>
+      </w:r>
+      <w:r>
+        <w:rPr>
+          <w:rFonts w:ascii="Times New Roman" w:hAnsi="Times New Roman" w:cs="Times New Roman"/>
+          <w:sz w:val="24"/>
+          <w:szCs w:val="24"/>
+        </w:rPr>
+        <w:t> :</w:t>
+      </w:r>
+    </w:p>
+    <w:p>
+      <w:pPr>
+        <w:jc w:val="both"/>
+        <w:rPr>
+          <w:rFonts w:ascii="Times New Roman" w:hAnsi="Times New Roman" w:cs="Times New Roman"/>
+          <w:sz w:val="24"/>
+          <w:szCs w:val="24"/>
+        </w:rPr>
+      </w:pPr>
+      <w:r>
+        <w:rPr>
+          <w:rFonts w:ascii="Times New Roman" w:hAnsi="Times New Roman" w:cs="Times New Roman"/>
+          <w:sz w:val="24"/>
+          <w:szCs w:val="24"/>
+        </w:rPr>
+        <w:t>Dans un premier temps, le robot devra effectuer des actions de déplacement élémentaires, clarifiées ci-dessous</w:t>
+      </w:r>
+      <w:r>
+        <w:rPr>
+          <w:rFonts w:ascii="Times New Roman" w:hAnsi="Times New Roman" w:cs="Times New Roman"/>
+          <w:sz w:val="24"/>
+          <w:szCs w:val="24"/>
+        </w:rPr>
+        <w:t xml:space="preserve"> </w:t>
+      </w:r>
+      <w:r>
+        <w:rPr>
+          <w:rFonts w:ascii="Times New Roman" w:hAnsi="Times New Roman" w:cs="Times New Roman"/>
+          <w:sz w:val="24"/>
+          <w:szCs w:val="24"/>
+        </w:rPr>
+        <w:t>:</w:t>
+      </w:r>
+    </w:p>
+    <w:p>
+      <w:pPr>
+        <w:pStyle w:val="Titre3"/>
+        <w:rPr>
+          <w:rFonts w:ascii="Times New Roman" w:hAnsi="Times New Roman" w:cs="Times New Roman"/>
+          <w:sz w:val="24"/>
+          <w:szCs w:val="24"/>
+        </w:rPr>
+      </w:pPr>
+      <w:proofErr w:type="spellStart"/>
+      <w:r>
+        <w:rPr>
+          <w:rFonts w:ascii="Times New Roman" w:hAnsi="Times New Roman" w:cs="Times New Roman"/>
+          <w:sz w:val="24"/>
+          <w:szCs w:val="24"/>
+        </w:rPr>
+        <w:t>movement.c</w:t>
+      </w:r>
+      <w:proofErr w:type="spellEnd"/>
+    </w:p>
+    <w:p>
+      <w:pPr>
+        <w:pStyle w:val="Sansinterligne"/>
         <w:rPr>
           <w:rFonts w:ascii="Times New Roman" w:hAnsi="Times New Roman" w:cs="Times New Roman"/>
           <w:sz w:val="24"/>
@@ -3649,55 +4169,312 @@
         <w:jc w:val="both"/>
         <w:rPr>
           <w:rFonts w:ascii="Times New Roman" w:hAnsi="Times New Roman" w:cs="Times New Roman"/>
-          <w:sz w:val="24"/>
-          <w:szCs w:val="24"/>
-        </w:rPr>
-      </w:pPr>
-      <w:r>
-        <w:rPr>
-          <w:rFonts w:ascii="Times New Roman" w:hAnsi="Times New Roman" w:cs="Times New Roman"/>
-          <w:sz w:val="24"/>
-          <w:szCs w:val="24"/>
-        </w:rPr>
-        <w:t xml:space="preserve">Un module </w:t>
-      </w:r>
-      <w:proofErr w:type="spellStart"/>
-      <w:r>
-        <w:rPr>
-          <w:rFonts w:ascii="Times New Roman" w:hAnsi="Times New Roman" w:cs="Times New Roman"/>
-          <w:b/>
-          <w:sz w:val="24"/>
-          <w:szCs w:val="24"/>
-        </w:rPr>
-        <w:t>SPIS.c</w:t>
-      </w:r>
-      <w:proofErr w:type="spellEnd"/>
-      <w:r>
-        <w:rPr>
-          <w:rFonts w:ascii="Times New Roman" w:hAnsi="Times New Roman" w:cs="Times New Roman"/>
-          <w:sz w:val="24"/>
-          <w:szCs w:val="24"/>
-        </w:rPr>
-        <w:t xml:space="preserve"> accompagné du header </w:t>
-      </w:r>
-      <w:proofErr w:type="spellStart"/>
-      <w:r>
-        <w:rPr>
-          <w:rFonts w:ascii="Times New Roman" w:hAnsi="Times New Roman" w:cs="Times New Roman"/>
-          <w:b/>
-          <w:sz w:val="24"/>
-          <w:szCs w:val="24"/>
-        </w:rPr>
-        <w:t>SPIS.h</w:t>
-      </w:r>
-      <w:proofErr w:type="spellEnd"/>
-      <w:r>
-        <w:rPr>
-          <w:rFonts w:ascii="Times New Roman" w:hAnsi="Times New Roman" w:cs="Times New Roman"/>
-          <w:sz w:val="24"/>
-          <w:szCs w:val="24"/>
-        </w:rPr>
-        <w:t xml:space="preserve"> comportant les fonctions :</w:t>
+          <w:b/>
+          <w:sz w:val="24"/>
+          <w:szCs w:val="24"/>
+        </w:rPr>
+      </w:pPr>
+      <w:r>
+        <w:rPr>
+          <w:rFonts w:ascii="Times New Roman" w:hAnsi="Times New Roman" w:cs="Times New Roman"/>
+          <w:i/>
+          <w:sz w:val="24"/>
+          <w:szCs w:val="24"/>
+        </w:rPr>
+        <w:t>VOID</w:t>
+      </w:r>
+      <w:r>
+        <w:rPr>
+          <w:rFonts w:ascii="Times New Roman" w:hAnsi="Times New Roman" w:cs="Times New Roman"/>
+          <w:sz w:val="24"/>
+          <w:szCs w:val="24"/>
+        </w:rPr>
+        <w:t xml:space="preserve"> =</w:t>
+      </w:r>
+      <w:r>
+        <w:rPr>
+          <w:rFonts w:ascii="Times New Roman" w:hAnsi="Times New Roman" w:cs="Times New Roman"/>
+          <w:b/>
+          <w:sz w:val="24"/>
+          <w:szCs w:val="24"/>
+        </w:rPr>
+        <w:t xml:space="preserve"> </w:t>
+      </w:r>
+      <w:proofErr w:type="gramStart"/>
+      <w:r>
+        <w:rPr>
+          <w:rFonts w:ascii="Times New Roman" w:hAnsi="Times New Roman" w:cs="Times New Roman"/>
+          <w:b/>
+          <w:sz w:val="24"/>
+          <w:szCs w:val="24"/>
+        </w:rPr>
+        <w:t>move(</w:t>
+      </w:r>
+      <w:proofErr w:type="gramEnd"/>
+      <w:r>
+        <w:rPr>
+          <w:rFonts w:ascii="Times New Roman" w:hAnsi="Times New Roman" w:cs="Times New Roman"/>
+          <w:i/>
+          <w:sz w:val="24"/>
+          <w:szCs w:val="24"/>
+        </w:rPr>
+        <w:t>DIRECTION</w:t>
+      </w:r>
+      <w:r>
+        <w:rPr>
+          <w:rFonts w:ascii="Times New Roman" w:hAnsi="Times New Roman" w:cs="Times New Roman"/>
+          <w:b/>
+          <w:sz w:val="24"/>
+          <w:szCs w:val="24"/>
+        </w:rPr>
+        <w:t xml:space="preserve">, </w:t>
+      </w:r>
+      <w:r>
+        <w:rPr>
+          <w:rFonts w:ascii="Times New Roman" w:hAnsi="Times New Roman" w:cs="Times New Roman"/>
+          <w:i/>
+          <w:sz w:val="24"/>
+          <w:szCs w:val="24"/>
+        </w:rPr>
+        <w:t>SPEED</w:t>
+      </w:r>
+      <w:r>
+        <w:rPr>
+          <w:rFonts w:ascii="Times New Roman" w:hAnsi="Times New Roman" w:cs="Times New Roman"/>
+          <w:i/>
+          <w:sz w:val="24"/>
+          <w:szCs w:val="24"/>
+        </w:rPr>
+        <w:t>_L, SPEED_R</w:t>
+      </w:r>
+      <w:r>
+        <w:rPr>
+          <w:rFonts w:ascii="Times New Roman" w:hAnsi="Times New Roman" w:cs="Times New Roman"/>
+          <w:b/>
+          <w:sz w:val="24"/>
+          <w:szCs w:val="24"/>
+        </w:rPr>
+        <w:t>)</w:t>
+      </w:r>
+      <w:r>
+        <w:rPr>
+          <w:rFonts w:ascii="Times New Roman" w:hAnsi="Times New Roman" w:cs="Times New Roman"/>
+          <w:b/>
+          <w:sz w:val="24"/>
+          <w:szCs w:val="24"/>
+        </w:rPr>
+        <w:t> </w:t>
+      </w:r>
+      <w:r>
+        <w:rPr>
+          <w:rFonts w:ascii="Times New Roman" w:hAnsi="Times New Roman" w:cs="Times New Roman"/>
+          <w:sz w:val="24"/>
+          <w:szCs w:val="24"/>
+        </w:rPr>
+        <w:t xml:space="preserve">: cette fonction permet au robot de se déplacer en prenant en entrée les variables </w:t>
+      </w:r>
+      <w:r>
+        <w:rPr>
+          <w:rFonts w:ascii="Times New Roman" w:hAnsi="Times New Roman" w:cs="Times New Roman"/>
+          <w:i/>
+          <w:sz w:val="24"/>
+          <w:szCs w:val="24"/>
+        </w:rPr>
+        <w:t>DIRECTION</w:t>
+      </w:r>
+      <w:r>
+        <w:rPr>
+          <w:rFonts w:ascii="Times New Roman" w:hAnsi="Times New Roman" w:cs="Times New Roman"/>
+          <w:sz w:val="24"/>
+          <w:szCs w:val="24"/>
+        </w:rPr>
+        <w:t>,</w:t>
+      </w:r>
+      <w:r>
+        <w:rPr>
+          <w:rFonts w:ascii="Times New Roman" w:hAnsi="Times New Roman" w:cs="Times New Roman"/>
+          <w:sz w:val="24"/>
+          <w:szCs w:val="24"/>
+        </w:rPr>
+        <w:t xml:space="preserve"> </w:t>
+      </w:r>
+      <w:r>
+        <w:rPr>
+          <w:rFonts w:ascii="Times New Roman" w:hAnsi="Times New Roman" w:cs="Times New Roman"/>
+          <w:i/>
+          <w:sz w:val="24"/>
+          <w:szCs w:val="24"/>
+        </w:rPr>
+        <w:t>SPEED</w:t>
+      </w:r>
+      <w:r>
+        <w:rPr>
+          <w:rFonts w:ascii="Times New Roman" w:hAnsi="Times New Roman" w:cs="Times New Roman"/>
+          <w:i/>
+          <w:sz w:val="24"/>
+          <w:szCs w:val="24"/>
+        </w:rPr>
+        <w:t>_L</w:t>
+      </w:r>
+      <w:r>
+        <w:rPr>
+          <w:rFonts w:ascii="Times New Roman" w:hAnsi="Times New Roman" w:cs="Times New Roman"/>
+          <w:sz w:val="24"/>
+          <w:szCs w:val="24"/>
+        </w:rPr>
+        <w:t xml:space="preserve"> et </w:t>
+      </w:r>
+      <w:r>
+        <w:rPr>
+          <w:rFonts w:ascii="Times New Roman" w:hAnsi="Times New Roman" w:cs="Times New Roman"/>
+          <w:i/>
+          <w:sz w:val="24"/>
+          <w:szCs w:val="24"/>
+        </w:rPr>
+        <w:t>SPEED_R</w:t>
+      </w:r>
+      <w:r>
+        <w:rPr>
+          <w:rFonts w:ascii="Times New Roman" w:hAnsi="Times New Roman" w:cs="Times New Roman"/>
+          <w:i/>
+          <w:sz w:val="24"/>
+          <w:szCs w:val="24"/>
+        </w:rPr>
+        <w:t xml:space="preserve"> </w:t>
+      </w:r>
+      <w:r>
+        <w:rPr>
+          <w:rFonts w:ascii="Times New Roman" w:hAnsi="Times New Roman" w:cs="Times New Roman"/>
+          <w:sz w:val="24"/>
+          <w:szCs w:val="24"/>
+        </w:rPr>
+        <w:t xml:space="preserve">et </w:t>
+      </w:r>
+      <w:r>
+        <w:rPr>
+          <w:rFonts w:ascii="Times New Roman" w:hAnsi="Times New Roman" w:cs="Times New Roman"/>
+          <w:sz w:val="24"/>
+          <w:szCs w:val="24"/>
+        </w:rPr>
+        <w:t>en ne renvoyant</w:t>
+      </w:r>
+      <w:r>
+        <w:rPr>
+          <w:rFonts w:ascii="Times New Roman" w:hAnsi="Times New Roman" w:cs="Times New Roman"/>
+          <w:sz w:val="24"/>
+          <w:szCs w:val="24"/>
+        </w:rPr>
+        <w:t xml:space="preserve"> aucune valeur</w:t>
+      </w:r>
+      <w:r>
+        <w:rPr>
+          <w:rFonts w:ascii="Times New Roman" w:hAnsi="Times New Roman" w:cs="Times New Roman"/>
+          <w:sz w:val="24"/>
+          <w:szCs w:val="24"/>
+        </w:rPr>
+        <w:t>.</w:t>
+      </w:r>
+      <w:r>
+        <w:rPr>
+          <w:rFonts w:ascii="Times New Roman" w:hAnsi="Times New Roman" w:cs="Times New Roman"/>
+          <w:sz w:val="24"/>
+          <w:szCs w:val="24"/>
+        </w:rPr>
+        <w:t xml:space="preserve"> C</w:t>
+      </w:r>
+      <w:r>
+        <w:rPr>
+          <w:rFonts w:ascii="Times New Roman" w:hAnsi="Times New Roman" w:cs="Times New Roman"/>
+          <w:sz w:val="24"/>
+          <w:szCs w:val="24"/>
+        </w:rPr>
+        <w:t>ette fonction</w:t>
+      </w:r>
+      <w:r>
+        <w:rPr>
+          <w:rFonts w:ascii="Times New Roman" w:hAnsi="Times New Roman" w:cs="Times New Roman"/>
+          <w:sz w:val="24"/>
+          <w:szCs w:val="24"/>
+        </w:rPr>
+        <w:t xml:space="preserve"> </w:t>
+      </w:r>
+      <w:r>
+        <w:rPr>
+          <w:rFonts w:ascii="Times New Roman" w:hAnsi="Times New Roman" w:cs="Times New Roman"/>
+          <w:sz w:val="24"/>
+          <w:szCs w:val="24"/>
+        </w:rPr>
+        <w:t>est active</w:t>
+      </w:r>
+      <w:r>
+        <w:rPr>
+          <w:rFonts w:ascii="Times New Roman" w:hAnsi="Times New Roman" w:cs="Times New Roman"/>
+          <w:sz w:val="24"/>
+          <w:szCs w:val="24"/>
+        </w:rPr>
+        <w:t xml:space="preserve"> sans délais.</w:t>
+      </w:r>
+    </w:p>
+    <w:p>
+      <w:pPr>
+        <w:pStyle w:val="Paragraphedeliste"/>
+        <w:jc w:val="both"/>
+        <w:rPr>
+          <w:rFonts w:ascii="Times New Roman" w:hAnsi="Times New Roman" w:cs="Times New Roman"/>
+          <w:b/>
+          <w:sz w:val="24"/>
+          <w:szCs w:val="24"/>
+        </w:rPr>
+      </w:pPr>
+      <w:r>
+        <w:rPr>
+          <w:rFonts w:ascii="Times New Roman" w:hAnsi="Times New Roman" w:cs="Times New Roman"/>
+          <w:sz w:val="24"/>
+          <w:szCs w:val="24"/>
+        </w:rPr>
+        <w:t xml:space="preserve">La variable </w:t>
+      </w:r>
+      <w:r>
+        <w:rPr>
+          <w:rFonts w:ascii="Times New Roman" w:hAnsi="Times New Roman" w:cs="Times New Roman"/>
+          <w:i/>
+          <w:sz w:val="24"/>
+          <w:szCs w:val="24"/>
+        </w:rPr>
+        <w:t>DIRECTION</w:t>
+      </w:r>
+      <w:r>
+        <w:rPr>
+          <w:rFonts w:ascii="Times New Roman" w:hAnsi="Times New Roman" w:cs="Times New Roman"/>
+          <w:sz w:val="24"/>
+          <w:szCs w:val="24"/>
+        </w:rPr>
+        <w:t xml:space="preserve"> est un entier et </w:t>
+      </w:r>
+      <w:r>
+        <w:rPr>
+          <w:rFonts w:ascii="Times New Roman" w:hAnsi="Times New Roman" w:cs="Times New Roman"/>
+          <w:sz w:val="24"/>
+          <w:szCs w:val="24"/>
+        </w:rPr>
+        <w:t>spécifie la direction que le robot doit prendr</w:t>
+      </w:r>
+      <w:r>
+        <w:rPr>
+          <w:rFonts w:ascii="Times New Roman" w:hAnsi="Times New Roman" w:cs="Times New Roman"/>
+          <w:color w:val="000000" w:themeColor="text1"/>
+          <w:sz w:val="24"/>
+          <w:szCs w:val="24"/>
+        </w:rPr>
+        <w:t xml:space="preserve">e. </w:t>
+      </w:r>
+      <w:r>
+        <w:rPr>
+          <w:rFonts w:ascii="Times New Roman" w:hAnsi="Times New Roman" w:cs="Times New Roman"/>
+          <w:sz w:val="24"/>
+          <w:szCs w:val="24"/>
+        </w:rPr>
+        <w:t xml:space="preserve">Elle pourra prendre quatre valeurs différentes : </w:t>
       </w:r>
     </w:p>
     <w:p>
@@ -3710,49 +4487,36 @@
         <w:jc w:val="both"/>
         <w:rPr>
           <w:rFonts w:ascii="Times New Roman" w:hAnsi="Times New Roman" w:cs="Times New Roman"/>
-          <w:sz w:val="24"/>
-          <w:szCs w:val="24"/>
-        </w:rPr>
-      </w:pPr>
-      <w:r>
-        <w:rPr>
-          <w:rFonts w:ascii="Times New Roman" w:hAnsi="Times New Roman" w:cs="Times New Roman"/>
-          <w:sz w:val="24"/>
-          <w:szCs w:val="24"/>
-        </w:rPr>
-        <w:t xml:space="preserve">Initialisation du dispositif </w:t>
-      </w:r>
-      <w:proofErr w:type="spellStart"/>
-      <w:r>
-        <w:rPr>
-          <w:rFonts w:ascii="Times New Roman" w:hAnsi="Times New Roman" w:cs="Times New Roman"/>
-          <w:b/>
-          <w:sz w:val="24"/>
-          <w:szCs w:val="24"/>
-        </w:rPr>
-        <w:t>SPIS_</w:t>
-      </w:r>
-      <w:proofErr w:type="gramStart"/>
-      <w:r>
-        <w:rPr>
-          <w:rFonts w:ascii="Times New Roman" w:hAnsi="Times New Roman" w:cs="Times New Roman"/>
-          <w:b/>
-          <w:sz w:val="24"/>
-          <w:szCs w:val="24"/>
-        </w:rPr>
-        <w:t>init</w:t>
-      </w:r>
-      <w:proofErr w:type="spellEnd"/>
-      <w:r>
-        <w:rPr>
-          <w:rFonts w:ascii="Times New Roman" w:hAnsi="Times New Roman" w:cs="Times New Roman"/>
-          <w:b/>
-          <w:sz w:val="24"/>
-          <w:szCs w:val="24"/>
-        </w:rPr>
-        <w:t>()</w:t>
-      </w:r>
-      <w:proofErr w:type="gramEnd"/>
+          <w:i/>
+          <w:sz w:val="24"/>
+          <w:szCs w:val="24"/>
+        </w:rPr>
+      </w:pPr>
+      <w:r>
+        <w:rPr>
+          <w:rFonts w:ascii="Times New Roman" w:hAnsi="Times New Roman" w:cs="Times New Roman"/>
+          <w:sz w:val="24"/>
+          <w:szCs w:val="24"/>
+        </w:rPr>
+        <w:t xml:space="preserve">1 correspond à la valeur </w:t>
+      </w:r>
+      <w:r>
+        <w:rPr>
+          <w:rFonts w:ascii="Times New Roman" w:hAnsi="Times New Roman" w:cs="Times New Roman"/>
+          <w:i/>
+          <w:sz w:val="24"/>
+          <w:szCs w:val="24"/>
+        </w:rPr>
+        <w:t>FORWARD </w:t>
+      </w:r>
+      <w:r>
+        <w:rPr>
+          <w:rFonts w:ascii="Times New Roman" w:hAnsi="Times New Roman" w:cs="Times New Roman"/>
+          <w:sz w:val="24"/>
+          <w:szCs w:val="24"/>
+        </w:rPr>
+        <w:t xml:space="preserve">: Les moteurs A et B sont activés et tourne dans la direction avant. </w:t>
+      </w:r>
     </w:p>
     <w:p>
       <w:pPr>
@@ -3764,57 +4528,43 @@
         <w:jc w:val="both"/>
         <w:rPr>
           <w:rFonts w:ascii="Times New Roman" w:hAnsi="Times New Roman" w:cs="Times New Roman"/>
-          <w:sz w:val="24"/>
-          <w:szCs w:val="24"/>
-        </w:rPr>
-      </w:pPr>
-      <w:r>
-        <w:rPr>
-          <w:rFonts w:ascii="Times New Roman" w:hAnsi="Times New Roman" w:cs="Times New Roman"/>
-          <w:sz w:val="24"/>
-          <w:szCs w:val="24"/>
-        </w:rPr>
-        <w:lastRenderedPageBreak/>
-        <w:t xml:space="preserve">Transmission de données </w:t>
-      </w:r>
-      <w:proofErr w:type="spellStart"/>
-      <w:r>
-        <w:rPr>
-          <w:rFonts w:ascii="Times New Roman" w:hAnsi="Times New Roman" w:cs="Times New Roman"/>
-          <w:b/>
-          <w:sz w:val="24"/>
-          <w:szCs w:val="24"/>
-        </w:rPr>
-        <w:t>SPIS_</w:t>
-      </w:r>
-      <w:proofErr w:type="gramStart"/>
-      <w:r>
-        <w:rPr>
-          <w:rFonts w:ascii="Times New Roman" w:hAnsi="Times New Roman" w:cs="Times New Roman"/>
-          <w:b/>
-          <w:sz w:val="24"/>
-          <w:szCs w:val="24"/>
-        </w:rPr>
-        <w:t>Tx</w:t>
-      </w:r>
-      <w:proofErr w:type="spellEnd"/>
-      <w:r>
-        <w:rPr>
-          <w:rFonts w:ascii="Times New Roman" w:hAnsi="Times New Roman" w:cs="Times New Roman"/>
-          <w:b/>
-          <w:sz w:val="24"/>
-          <w:szCs w:val="24"/>
-        </w:rPr>
-        <w:t>()</w:t>
-      </w:r>
-      <w:proofErr w:type="gramEnd"/>
-      <w:r>
-        <w:rPr>
-          <w:rFonts w:ascii="Times New Roman" w:hAnsi="Times New Roman" w:cs="Times New Roman"/>
-          <w:sz w:val="24"/>
-          <w:szCs w:val="24"/>
-        </w:rPr>
-        <w:t xml:space="preserve"> </w:t>
+          <w:i/>
+          <w:sz w:val="24"/>
+          <w:szCs w:val="24"/>
+        </w:rPr>
+      </w:pPr>
+      <w:r>
+        <w:rPr>
+          <w:rFonts w:ascii="Times New Roman" w:hAnsi="Times New Roman" w:cs="Times New Roman"/>
+          <w:sz w:val="24"/>
+          <w:szCs w:val="24"/>
+        </w:rPr>
+        <w:t>2</w:t>
+      </w:r>
+      <w:r>
+        <w:rPr>
+          <w:rFonts w:ascii="Times New Roman" w:hAnsi="Times New Roman" w:cs="Times New Roman"/>
+          <w:sz w:val="24"/>
+          <w:szCs w:val="24"/>
+        </w:rPr>
+        <w:t xml:space="preserve"> correspond à la valeur </w:t>
+      </w:r>
+      <w:r>
+        <w:rPr>
+          <w:rFonts w:ascii="Times New Roman" w:hAnsi="Times New Roman" w:cs="Times New Roman"/>
+          <w:i/>
+          <w:sz w:val="24"/>
+          <w:szCs w:val="24"/>
+        </w:rPr>
+        <w:t>BACKWARD </w:t>
+      </w:r>
+      <w:r>
+        <w:rPr>
+          <w:rFonts w:ascii="Times New Roman" w:hAnsi="Times New Roman" w:cs="Times New Roman"/>
+          <w:sz w:val="24"/>
+          <w:szCs w:val="24"/>
+        </w:rPr>
+        <w:t xml:space="preserve">: Les moteurs A et B sont activés et tourne dans la direction arrière. </w:t>
       </w:r>
     </w:p>
     <w:p>
@@ -3827,85 +4577,320 @@
         <w:jc w:val="both"/>
         <w:rPr>
           <w:rFonts w:ascii="Times New Roman" w:hAnsi="Times New Roman" w:cs="Times New Roman"/>
-          <w:sz w:val="24"/>
-          <w:szCs w:val="24"/>
-        </w:rPr>
-      </w:pPr>
-      <w:r>
-        <w:rPr>
-          <w:rFonts w:ascii="Times New Roman" w:hAnsi="Times New Roman" w:cs="Times New Roman"/>
-          <w:sz w:val="24"/>
-          <w:szCs w:val="24"/>
-        </w:rPr>
-        <w:t xml:space="preserve">Réception de données </w:t>
-      </w:r>
-      <w:proofErr w:type="spellStart"/>
-      <w:r>
-        <w:rPr>
-          <w:rFonts w:ascii="Times New Roman" w:hAnsi="Times New Roman" w:cs="Times New Roman"/>
-          <w:b/>
-          <w:sz w:val="24"/>
-          <w:szCs w:val="24"/>
-        </w:rPr>
-        <w:t>SPIS_</w:t>
-      </w:r>
-      <w:proofErr w:type="gramStart"/>
-      <w:r>
-        <w:rPr>
-          <w:rFonts w:ascii="Times New Roman" w:hAnsi="Times New Roman" w:cs="Times New Roman"/>
-          <w:b/>
-          <w:sz w:val="24"/>
-          <w:szCs w:val="24"/>
-        </w:rPr>
-        <w:t>Rx</w:t>
-      </w:r>
-      <w:proofErr w:type="spellEnd"/>
-      <w:r>
-        <w:rPr>
-          <w:rFonts w:ascii="Times New Roman" w:hAnsi="Times New Roman" w:cs="Times New Roman"/>
-          <w:b/>
-          <w:sz w:val="24"/>
-          <w:szCs w:val="24"/>
-        </w:rPr>
-        <w:t>()</w:t>
-      </w:r>
-      <w:proofErr w:type="gramEnd"/>
+          <w:i/>
+          <w:sz w:val="24"/>
+          <w:szCs w:val="24"/>
+        </w:rPr>
+      </w:pPr>
+      <w:r>
+        <w:rPr>
+          <w:rFonts w:ascii="Times New Roman" w:hAnsi="Times New Roman" w:cs="Times New Roman"/>
+          <w:sz w:val="24"/>
+          <w:szCs w:val="24"/>
+        </w:rPr>
+        <w:t>3</w:t>
+      </w:r>
+      <w:r>
+        <w:rPr>
+          <w:rFonts w:ascii="Times New Roman" w:hAnsi="Times New Roman" w:cs="Times New Roman"/>
+          <w:sz w:val="24"/>
+          <w:szCs w:val="24"/>
+        </w:rPr>
+        <w:t xml:space="preserve"> correspond à la valeur </w:t>
+      </w:r>
+      <w:r>
+        <w:rPr>
+          <w:rFonts w:ascii="Times New Roman" w:hAnsi="Times New Roman" w:cs="Times New Roman"/>
+          <w:i/>
+          <w:sz w:val="24"/>
+          <w:szCs w:val="24"/>
+        </w:rPr>
+        <w:t>LEFT </w:t>
+      </w:r>
+      <w:r>
+        <w:rPr>
+          <w:rFonts w:ascii="Times New Roman" w:hAnsi="Times New Roman" w:cs="Times New Roman"/>
+          <w:sz w:val="24"/>
+          <w:szCs w:val="24"/>
+        </w:rPr>
+        <w:t xml:space="preserve">: Les moteurs A et B sont activés et tourne dans la direction gauche. </w:t>
+      </w:r>
     </w:p>
     <w:p>
       <w:pPr>
         <w:pStyle w:val="Paragraphedeliste"/>
         <w:numPr>
-          <w:ilvl w:val="0"/>
-          <w:numId w:val="6"/>
+          <w:ilvl w:val="1"/>
+          <w:numId w:val="2"/>
         </w:numPr>
         <w:jc w:val="both"/>
         <w:rPr>
           <w:rFonts w:ascii="Times New Roman" w:hAnsi="Times New Roman" w:cs="Times New Roman"/>
-          <w:sz w:val="24"/>
-          <w:szCs w:val="24"/>
-        </w:rPr>
-      </w:pPr>
-      <w:r>
-        <w:rPr>
-          <w:rFonts w:ascii="Times New Roman" w:hAnsi="Times New Roman" w:cs="Times New Roman"/>
-          <w:sz w:val="24"/>
-          <w:szCs w:val="24"/>
-        </w:rPr>
-        <w:t>…</w:t>
-      </w:r>
-    </w:p>
-    <w:p>
-      <w:pPr>
+          <w:i/>
+          <w:sz w:val="24"/>
+          <w:szCs w:val="24"/>
+        </w:rPr>
+      </w:pPr>
+      <w:r>
+        <w:rPr>
+          <w:rFonts w:ascii="Times New Roman" w:hAnsi="Times New Roman" w:cs="Times New Roman"/>
+          <w:sz w:val="24"/>
+          <w:szCs w:val="24"/>
+        </w:rPr>
+        <w:t>4</w:t>
+      </w:r>
+      <w:r>
+        <w:rPr>
+          <w:rFonts w:ascii="Times New Roman" w:hAnsi="Times New Roman" w:cs="Times New Roman"/>
+          <w:sz w:val="24"/>
+          <w:szCs w:val="24"/>
+        </w:rPr>
+        <w:t xml:space="preserve"> correspond à la valeur </w:t>
+      </w:r>
+      <w:r>
+        <w:rPr>
+          <w:rFonts w:ascii="Times New Roman" w:hAnsi="Times New Roman" w:cs="Times New Roman"/>
+          <w:i/>
+          <w:sz w:val="24"/>
+          <w:szCs w:val="24"/>
+        </w:rPr>
+        <w:t>RIGHT </w:t>
+      </w:r>
+      <w:r>
+        <w:rPr>
+          <w:rFonts w:ascii="Times New Roman" w:hAnsi="Times New Roman" w:cs="Times New Roman"/>
+          <w:sz w:val="24"/>
+          <w:szCs w:val="24"/>
+        </w:rPr>
+        <w:t xml:space="preserve">: Les moteurs A et B sont activés et tourne dans la direction droite. </w:t>
+      </w:r>
+    </w:p>
+    <w:p>
+      <w:pPr>
+        <w:pStyle w:val="Paragraphedeliste"/>
         <w:jc w:val="both"/>
         <w:rPr>
           <w:rFonts w:ascii="Times New Roman" w:hAnsi="Times New Roman" w:cs="Times New Roman"/>
-          <w:sz w:val="24"/>
-          <w:szCs w:val="24"/>
-        </w:rPr>
-      </w:pPr>
-    </w:p>
-    <w:p>
-      <w:pPr>
+          <w:i/>
+          <w:sz w:val="24"/>
+          <w:szCs w:val="24"/>
+        </w:rPr>
+      </w:pPr>
+      <w:r>
+        <w:rPr>
+          <w:rFonts w:ascii="Times New Roman" w:hAnsi="Times New Roman" w:cs="Times New Roman"/>
+          <w:sz w:val="24"/>
+          <w:szCs w:val="24"/>
+        </w:rPr>
+        <w:t>Les</w:t>
+      </w:r>
+      <w:r>
+        <w:rPr>
+          <w:rFonts w:ascii="Times New Roman" w:hAnsi="Times New Roman" w:cs="Times New Roman"/>
+          <w:sz w:val="24"/>
+          <w:szCs w:val="24"/>
+        </w:rPr>
+        <w:t xml:space="preserve"> variable</w:t>
+      </w:r>
+      <w:r>
+        <w:rPr>
+          <w:rFonts w:ascii="Times New Roman" w:hAnsi="Times New Roman" w:cs="Times New Roman"/>
+          <w:sz w:val="24"/>
+          <w:szCs w:val="24"/>
+        </w:rPr>
+        <w:t>s</w:t>
+      </w:r>
+      <w:r>
+        <w:rPr>
+          <w:rFonts w:ascii="Times New Roman" w:hAnsi="Times New Roman" w:cs="Times New Roman"/>
+          <w:sz w:val="24"/>
+          <w:szCs w:val="24"/>
+        </w:rPr>
+        <w:t xml:space="preserve"> </w:t>
+      </w:r>
+      <w:r>
+        <w:rPr>
+          <w:rFonts w:ascii="Times New Roman" w:hAnsi="Times New Roman" w:cs="Times New Roman"/>
+          <w:i/>
+          <w:sz w:val="24"/>
+          <w:szCs w:val="24"/>
+        </w:rPr>
+        <w:t>SPEED</w:t>
+      </w:r>
+      <w:r>
+        <w:rPr>
+          <w:rFonts w:ascii="Times New Roman" w:hAnsi="Times New Roman" w:cs="Times New Roman"/>
+          <w:i/>
+          <w:sz w:val="24"/>
+          <w:szCs w:val="24"/>
+        </w:rPr>
+        <w:t>_L</w:t>
+      </w:r>
+      <w:r>
+        <w:rPr>
+          <w:rFonts w:ascii="Times New Roman" w:hAnsi="Times New Roman" w:cs="Times New Roman"/>
+          <w:sz w:val="24"/>
+          <w:szCs w:val="24"/>
+        </w:rPr>
+        <w:t xml:space="preserve"> et </w:t>
+      </w:r>
+      <w:r>
+        <w:rPr>
+          <w:rFonts w:ascii="Times New Roman" w:hAnsi="Times New Roman" w:cs="Times New Roman"/>
+          <w:i/>
+          <w:sz w:val="24"/>
+          <w:szCs w:val="24"/>
+        </w:rPr>
+        <w:t>SPEED_R</w:t>
+      </w:r>
+      <w:r>
+        <w:rPr>
+          <w:rFonts w:ascii="Times New Roman" w:hAnsi="Times New Roman" w:cs="Times New Roman"/>
+          <w:sz w:val="24"/>
+          <w:szCs w:val="24"/>
+        </w:rPr>
+        <w:t xml:space="preserve"> permet</w:t>
+      </w:r>
+      <w:r>
+        <w:rPr>
+          <w:rFonts w:ascii="Times New Roman" w:hAnsi="Times New Roman" w:cs="Times New Roman"/>
+          <w:sz w:val="24"/>
+          <w:szCs w:val="24"/>
+        </w:rPr>
+        <w:t>tent respectivement</w:t>
+      </w:r>
+      <w:r>
+        <w:rPr>
+          <w:rFonts w:ascii="Times New Roman" w:hAnsi="Times New Roman" w:cs="Times New Roman"/>
+          <w:sz w:val="24"/>
+          <w:szCs w:val="24"/>
+        </w:rPr>
+        <w:t xml:space="preserve"> de spécifier</w:t>
+      </w:r>
+      <w:r>
+        <w:rPr>
+          <w:rFonts w:ascii="Times New Roman" w:hAnsi="Times New Roman" w:cs="Times New Roman"/>
+          <w:sz w:val="24"/>
+          <w:szCs w:val="24"/>
+        </w:rPr>
+        <w:t xml:space="preserve"> la vitesse de rotation des</w:t>
+      </w:r>
+      <w:r>
+        <w:rPr>
+          <w:rFonts w:ascii="Times New Roman" w:hAnsi="Times New Roman" w:cs="Times New Roman"/>
+          <w:sz w:val="24"/>
+          <w:szCs w:val="24"/>
+        </w:rPr>
+        <w:t xml:space="preserve"> moteurs</w:t>
+      </w:r>
+      <w:r>
+        <w:rPr>
+          <w:rFonts w:ascii="Times New Roman" w:hAnsi="Times New Roman" w:cs="Times New Roman"/>
+          <w:sz w:val="24"/>
+          <w:szCs w:val="24"/>
+        </w:rPr>
+        <w:t xml:space="preserve"> gauche et droit en pourcentage. Les</w:t>
+      </w:r>
+      <w:r>
+        <w:rPr>
+          <w:rFonts w:ascii="Times New Roman" w:hAnsi="Times New Roman" w:cs="Times New Roman"/>
+          <w:sz w:val="24"/>
+          <w:szCs w:val="24"/>
+        </w:rPr>
+        <w:t xml:space="preserve"> valeur</w:t>
+      </w:r>
+      <w:r>
+        <w:rPr>
+          <w:rFonts w:ascii="Times New Roman" w:hAnsi="Times New Roman" w:cs="Times New Roman"/>
+          <w:sz w:val="24"/>
+          <w:szCs w:val="24"/>
+        </w:rPr>
+        <w:t>s</w:t>
+      </w:r>
+      <w:r>
+        <w:rPr>
+          <w:rFonts w:ascii="Times New Roman" w:hAnsi="Times New Roman" w:cs="Times New Roman"/>
+          <w:sz w:val="24"/>
+          <w:szCs w:val="24"/>
+        </w:rPr>
+        <w:t xml:space="preserve"> saisie</w:t>
+      </w:r>
+      <w:r>
+        <w:rPr>
+          <w:rFonts w:ascii="Times New Roman" w:hAnsi="Times New Roman" w:cs="Times New Roman"/>
+          <w:sz w:val="24"/>
+          <w:szCs w:val="24"/>
+        </w:rPr>
+        <w:t>s</w:t>
+      </w:r>
+      <w:r>
+        <w:rPr>
+          <w:rFonts w:ascii="Times New Roman" w:hAnsi="Times New Roman" w:cs="Times New Roman"/>
+          <w:sz w:val="24"/>
+          <w:szCs w:val="24"/>
+        </w:rPr>
+        <w:t xml:space="preserve"> devr</w:t>
+      </w:r>
+      <w:r>
+        <w:rPr>
+          <w:rFonts w:ascii="Times New Roman" w:hAnsi="Times New Roman" w:cs="Times New Roman"/>
+          <w:sz w:val="24"/>
+          <w:szCs w:val="24"/>
+        </w:rPr>
+        <w:t>ont</w:t>
+      </w:r>
+      <w:r>
+        <w:rPr>
+          <w:rFonts w:ascii="Times New Roman" w:hAnsi="Times New Roman" w:cs="Times New Roman"/>
+          <w:sz w:val="24"/>
+          <w:szCs w:val="24"/>
+        </w:rPr>
+        <w:t xml:space="preserve"> </w:t>
+      </w:r>
+      <w:r>
+        <w:rPr>
+          <w:rFonts w:ascii="Times New Roman" w:hAnsi="Times New Roman" w:cs="Times New Roman"/>
+          <w:sz w:val="24"/>
+          <w:szCs w:val="24"/>
+        </w:rPr>
+        <w:t>donc être</w:t>
+      </w:r>
+      <w:r>
+        <w:rPr>
+          <w:rFonts w:ascii="Times New Roman" w:hAnsi="Times New Roman" w:cs="Times New Roman"/>
+          <w:sz w:val="24"/>
+          <w:szCs w:val="24"/>
+        </w:rPr>
+        <w:t xml:space="preserve"> des entiers positifs</w:t>
+      </w:r>
+      <w:r>
+        <w:rPr>
+          <w:rFonts w:ascii="Times New Roman" w:hAnsi="Times New Roman" w:cs="Times New Roman"/>
+          <w:sz w:val="24"/>
+          <w:szCs w:val="24"/>
+        </w:rPr>
+        <w:t xml:space="preserve"> compris </w:t>
+      </w:r>
+      <w:r>
+        <w:rPr>
+          <w:rFonts w:ascii="Times New Roman" w:hAnsi="Times New Roman" w:cs="Times New Roman"/>
+          <w:sz w:val="24"/>
+          <w:szCs w:val="24"/>
+        </w:rPr>
+        <w:t>entre</w:t>
+      </w:r>
+      <w:r>
+        <w:rPr>
+          <w:rFonts w:ascii="Times New Roman" w:hAnsi="Times New Roman" w:cs="Times New Roman"/>
+          <w:sz w:val="24"/>
+          <w:szCs w:val="24"/>
+        </w:rPr>
+        <w:t xml:space="preserve"> 0 et 100.</w:t>
+      </w:r>
+    </w:p>
+    <w:p>
+      <w:pPr>
+        <w:ind w:left="708"/>
         <w:jc w:val="both"/>
         <w:rPr>
           <w:rFonts w:ascii="Times New Roman" w:hAnsi="Times New Roman" w:cs="Times New Roman"/>
@@ -3919,86 +4904,149 @@
           <w:sz w:val="24"/>
           <w:szCs w:val="24"/>
         </w:rPr>
-        <w:tab/>
-      </w:r>
-    </w:p>
-    <w:p>
-      <w:pPr>
-        <w:pStyle w:val="Titre2"/>
-        <w:rPr>
-          <w:rFonts w:ascii="Times New Roman" w:hAnsi="Times New Roman" w:cs="Times New Roman"/>
-        </w:rPr>
-      </w:pPr>
-      <w:r>
-        <w:rPr>
-          <w:rFonts w:ascii="Times New Roman" w:hAnsi="Times New Roman" w:cs="Times New Roman"/>
-        </w:rPr>
-        <w:t>Fonctions</w:t>
-      </w:r>
-    </w:p>
-    <w:p>
-      <w:pPr>
-        <w:jc w:val="both"/>
-        <w:rPr>
-          <w:rFonts w:ascii="Times New Roman" w:hAnsi="Times New Roman" w:cs="Times New Roman"/>
-          <w:sz w:val="24"/>
-          <w:szCs w:val="24"/>
-        </w:rPr>
-      </w:pPr>
-      <w:r>
-        <w:rPr>
-          <w:rFonts w:ascii="Times New Roman" w:hAnsi="Times New Roman" w:cs="Times New Roman"/>
-          <w:sz w:val="24"/>
-          <w:szCs w:val="24"/>
-        </w:rPr>
-        <w:t>Dans un premier temps, le robot devra effectuer des actions de déplacement élémentaires, clarifiées ci-dessous</w:t>
-      </w:r>
-      <w:r>
-        <w:rPr>
-          <w:rFonts w:ascii="Times New Roman" w:hAnsi="Times New Roman" w:cs="Times New Roman"/>
-          <w:sz w:val="24"/>
-          <w:szCs w:val="24"/>
-        </w:rPr>
-        <w:t xml:space="preserve"> classé par module</w:t>
-      </w:r>
-      <w:r>
-        <w:rPr>
-          <w:rFonts w:ascii="Times New Roman" w:hAnsi="Times New Roman" w:cs="Times New Roman"/>
-          <w:sz w:val="24"/>
-          <w:szCs w:val="24"/>
-        </w:rPr>
-        <w:t> :</w:t>
-      </w:r>
-    </w:p>
-    <w:p>
-      <w:pPr>
-        <w:pStyle w:val="Titre3"/>
-        <w:rPr>
-          <w:rFonts w:ascii="Times New Roman" w:hAnsi="Times New Roman" w:cs="Times New Roman"/>
-          <w:sz w:val="24"/>
-          <w:szCs w:val="24"/>
-        </w:rPr>
-      </w:pPr>
-      <w:proofErr w:type="spellStart"/>
-      <w:r>
-        <w:rPr>
-          <w:rFonts w:ascii="Times New Roman" w:hAnsi="Times New Roman" w:cs="Times New Roman"/>
-          <w:sz w:val="24"/>
-          <w:szCs w:val="24"/>
-        </w:rPr>
-        <w:t>movement.c</w:t>
-      </w:r>
-      <w:proofErr w:type="spellEnd"/>
-    </w:p>
-    <w:p>
-      <w:pPr>
-        <w:pStyle w:val="Sansinterligne"/>
-        <w:rPr>
-          <w:rFonts w:ascii="Times New Roman" w:hAnsi="Times New Roman" w:cs="Times New Roman"/>
-          <w:sz w:val="24"/>
-          <w:szCs w:val="24"/>
-        </w:rPr>
-      </w:pPr>
+        <w:t xml:space="preserve">Dans le cas où les variables </w:t>
+      </w:r>
+      <w:r>
+        <w:rPr>
+          <w:rFonts w:ascii="Times New Roman" w:hAnsi="Times New Roman" w:cs="Times New Roman"/>
+          <w:i/>
+          <w:sz w:val="24"/>
+          <w:szCs w:val="24"/>
+        </w:rPr>
+        <w:t>DIRECTION</w:t>
+      </w:r>
+      <w:r>
+        <w:rPr>
+          <w:rFonts w:ascii="Times New Roman" w:hAnsi="Times New Roman" w:cs="Times New Roman"/>
+          <w:sz w:val="24"/>
+          <w:szCs w:val="24"/>
+        </w:rPr>
+        <w:t xml:space="preserve"> et </w:t>
+      </w:r>
+      <w:r>
+        <w:rPr>
+          <w:rFonts w:ascii="Times New Roman" w:hAnsi="Times New Roman" w:cs="Times New Roman"/>
+          <w:i/>
+          <w:sz w:val="24"/>
+          <w:szCs w:val="24"/>
+        </w:rPr>
+        <w:t>SPEED</w:t>
+      </w:r>
+      <w:r>
+        <w:rPr>
+          <w:rFonts w:ascii="Times New Roman" w:hAnsi="Times New Roman" w:cs="Times New Roman"/>
+          <w:sz w:val="24"/>
+          <w:szCs w:val="24"/>
+        </w:rPr>
+        <w:t xml:space="preserve"> sont hors de leurs champs de sélection</w:t>
+      </w:r>
+      <w:r>
+        <w:rPr>
+          <w:rFonts w:ascii="Times New Roman" w:hAnsi="Times New Roman" w:cs="Times New Roman"/>
+          <w:sz w:val="24"/>
+          <w:szCs w:val="24"/>
+        </w:rPr>
+        <w:t>, la valeur</w:t>
+      </w:r>
+      <w:r>
+        <w:rPr>
+          <w:rFonts w:ascii="Times New Roman" w:hAnsi="Times New Roman" w:cs="Times New Roman"/>
+          <w:sz w:val="24"/>
+          <w:szCs w:val="24"/>
+        </w:rPr>
+        <w:t xml:space="preserve"> de </w:t>
+      </w:r>
+      <w:r>
+        <w:rPr>
+          <w:rFonts w:ascii="Times New Roman" w:hAnsi="Times New Roman" w:cs="Times New Roman"/>
+          <w:i/>
+          <w:sz w:val="24"/>
+          <w:szCs w:val="24"/>
+        </w:rPr>
+        <w:t>SPEED</w:t>
+      </w:r>
+      <w:r>
+        <w:rPr>
+          <w:rFonts w:ascii="Times New Roman" w:hAnsi="Times New Roman" w:cs="Times New Roman"/>
+          <w:sz w:val="24"/>
+          <w:szCs w:val="24"/>
+        </w:rPr>
+        <w:t xml:space="preserve"> se</w:t>
+      </w:r>
+      <w:r>
+        <w:rPr>
+          <w:rFonts w:ascii="Times New Roman" w:hAnsi="Times New Roman" w:cs="Times New Roman"/>
+          <w:sz w:val="24"/>
+          <w:szCs w:val="24"/>
+        </w:rPr>
+        <w:t>ra considérée</w:t>
+      </w:r>
+      <w:r>
+        <w:rPr>
+          <w:rFonts w:ascii="Times New Roman" w:hAnsi="Times New Roman" w:cs="Times New Roman"/>
+          <w:sz w:val="24"/>
+          <w:szCs w:val="24"/>
+        </w:rPr>
+        <w:t xml:space="preserve"> comme étant 0</w:t>
+      </w:r>
+      <w:r>
+        <w:rPr>
+          <w:rFonts w:ascii="Times New Roman" w:hAnsi="Times New Roman" w:cs="Times New Roman"/>
+          <w:sz w:val="24"/>
+          <w:szCs w:val="24"/>
+        </w:rPr>
+        <w:t xml:space="preserve"> et </w:t>
+      </w:r>
+      <w:r>
+        <w:rPr>
+          <w:rFonts w:ascii="Times New Roman" w:hAnsi="Times New Roman" w:cs="Times New Roman"/>
+          <w:i/>
+          <w:sz w:val="24"/>
+          <w:szCs w:val="24"/>
+        </w:rPr>
+        <w:t>DIRECTION</w:t>
+      </w:r>
+      <w:r>
+        <w:rPr>
+          <w:rFonts w:ascii="Times New Roman" w:hAnsi="Times New Roman" w:cs="Times New Roman"/>
+          <w:sz w:val="24"/>
+          <w:szCs w:val="24"/>
+        </w:rPr>
+        <w:t xml:space="preserve"> prendra la valeur</w:t>
+      </w:r>
+      <w:r>
+        <w:rPr>
+          <w:rFonts w:ascii="Times New Roman" w:hAnsi="Times New Roman" w:cs="Times New Roman"/>
+          <w:sz w:val="24"/>
+          <w:szCs w:val="24"/>
+        </w:rPr>
+        <w:t xml:space="preserve"> 1 :</w:t>
+      </w:r>
+      <w:r>
+        <w:rPr>
+          <w:rFonts w:ascii="Times New Roman" w:hAnsi="Times New Roman" w:cs="Times New Roman"/>
+          <w:sz w:val="24"/>
+          <w:szCs w:val="24"/>
+        </w:rPr>
+        <w:t xml:space="preserve"> </w:t>
+      </w:r>
+      <w:r>
+        <w:rPr>
+          <w:rFonts w:ascii="Times New Roman" w:hAnsi="Times New Roman" w:cs="Times New Roman"/>
+          <w:i/>
+          <w:sz w:val="24"/>
+          <w:szCs w:val="24"/>
+        </w:rPr>
+        <w:t>FORWARD</w:t>
+      </w:r>
+      <w:r>
+        <w:rPr>
+          <w:rFonts w:ascii="Times New Roman" w:hAnsi="Times New Roman" w:cs="Times New Roman"/>
+          <w:sz w:val="24"/>
+          <w:szCs w:val="24"/>
+        </w:rPr>
+        <w:t xml:space="preserve">. </w:t>
+      </w:r>
     </w:p>
     <w:p>
       <w:pPr>
@@ -4010,7 +5058,6 @@
         <w:jc w:val="both"/>
         <w:rPr>
           <w:rFonts w:ascii="Times New Roman" w:hAnsi="Times New Roman" w:cs="Times New Roman"/>
-          <w:b/>
           <w:sz w:val="24"/>
           <w:szCs w:val="24"/>
         </w:rPr>
@@ -4030,28 +5077,17 @@
           <w:sz w:val="24"/>
           <w:szCs w:val="24"/>
         </w:rPr>
-        <w:t xml:space="preserve"> =</w:t>
-      </w:r>
-      <w:r>
-        <w:rPr>
-          <w:rFonts w:ascii="Times New Roman" w:hAnsi="Times New Roman" w:cs="Times New Roman"/>
-          <w:b/>
-          <w:sz w:val="24"/>
-          <w:szCs w:val="24"/>
-        </w:rPr>
-        <w:t xml:space="preserve"> </w:t>
-      </w:r>
-      <w:proofErr w:type="gramStart"/>
-      <w:r>
-        <w:rPr>
-          <w:rFonts w:ascii="Times New Roman" w:hAnsi="Times New Roman" w:cs="Times New Roman"/>
-          <w:b/>
-          <w:sz w:val="24"/>
-          <w:szCs w:val="24"/>
-        </w:rPr>
-        <w:t>move(</w:t>
-      </w:r>
-      <w:proofErr w:type="gramEnd"/>
+        <w:t xml:space="preserve"> = </w:t>
+      </w:r>
+      <w:r>
+        <w:rPr>
+          <w:rFonts w:ascii="Times New Roman" w:hAnsi="Times New Roman" w:cs="Times New Roman"/>
+          <w:b/>
+          <w:sz w:val="24"/>
+          <w:szCs w:val="24"/>
+        </w:rPr>
+        <w:t>stop(</w:t>
+      </w:r>
       <w:r>
         <w:rPr>
           <w:rFonts w:ascii="Times New Roman" w:hAnsi="Times New Roman" w:cs="Times New Roman"/>
@@ -4059,34 +5095,7 @@
           <w:sz w:val="24"/>
           <w:szCs w:val="24"/>
         </w:rPr>
-        <w:t>DIRECTION</w:t>
-      </w:r>
-      <w:r>
-        <w:rPr>
-          <w:rFonts w:ascii="Times New Roman" w:hAnsi="Times New Roman" w:cs="Times New Roman"/>
-          <w:b/>
-          <w:sz w:val="24"/>
-          <w:szCs w:val="24"/>
-        </w:rPr>
-        <w:t xml:space="preserve">, </w:t>
-      </w:r>
-      <w:r>
-        <w:rPr>
-          <w:rFonts w:ascii="Times New Roman" w:hAnsi="Times New Roman" w:cs="Times New Roman"/>
-          <w:i/>
-          <w:sz w:val="24"/>
-          <w:szCs w:val="24"/>
-        </w:rPr>
-        <w:t>SPEED</w:t>
-      </w:r>
-      <w:r>
-        <w:rPr>
-          <w:rFonts w:ascii="Times New Roman" w:hAnsi="Times New Roman" w:cs="Times New Roman"/>
-          <w:i/>
-          <w:sz w:val="24"/>
-          <w:szCs w:val="24"/>
-        </w:rPr>
-        <w:t>_L, SPEED_R</w:t>
+        <w:t>VOID</w:t>
       </w:r>
       <w:r>
         <w:rPr>
@@ -4112,133 +5121,105 @@
           <w:sz w:val="24"/>
           <w:szCs w:val="24"/>
         </w:rPr>
-        <w:t xml:space="preserve">: cette fonction permet au robot de se déplacer en prenant en entrée les variables </w:t>
-      </w:r>
-      <w:r>
-        <w:rPr>
-          <w:rFonts w:ascii="Times New Roman" w:hAnsi="Times New Roman" w:cs="Times New Roman"/>
-          <w:i/>
-          <w:sz w:val="24"/>
-          <w:szCs w:val="24"/>
-        </w:rPr>
-        <w:t>DIRECTION</w:t>
-      </w:r>
-      <w:r>
-        <w:rPr>
-          <w:rFonts w:ascii="Times New Roman" w:hAnsi="Times New Roman" w:cs="Times New Roman"/>
-          <w:sz w:val="24"/>
-          <w:szCs w:val="24"/>
-        </w:rPr>
-        <w:t>,</w:t>
-      </w:r>
-      <w:r>
-        <w:rPr>
-          <w:rFonts w:ascii="Times New Roman" w:hAnsi="Times New Roman" w:cs="Times New Roman"/>
-          <w:sz w:val="24"/>
-          <w:szCs w:val="24"/>
-        </w:rPr>
-        <w:t xml:space="preserve"> </w:t>
-      </w:r>
-      <w:r>
-        <w:rPr>
-          <w:rFonts w:ascii="Times New Roman" w:hAnsi="Times New Roman" w:cs="Times New Roman"/>
-          <w:i/>
-          <w:sz w:val="24"/>
-          <w:szCs w:val="24"/>
-        </w:rPr>
-        <w:t>SPEED</w:t>
-      </w:r>
-      <w:r>
-        <w:rPr>
-          <w:rFonts w:ascii="Times New Roman" w:hAnsi="Times New Roman" w:cs="Times New Roman"/>
-          <w:i/>
-          <w:sz w:val="24"/>
-          <w:szCs w:val="24"/>
-        </w:rPr>
-        <w:t>_L</w:t>
-      </w:r>
-      <w:r>
-        <w:rPr>
-          <w:rFonts w:ascii="Times New Roman" w:hAnsi="Times New Roman" w:cs="Times New Roman"/>
-          <w:sz w:val="24"/>
-          <w:szCs w:val="24"/>
-        </w:rPr>
-        <w:t xml:space="preserve"> et </w:t>
-      </w:r>
-      <w:r>
-        <w:rPr>
-          <w:rFonts w:ascii="Times New Roman" w:hAnsi="Times New Roman" w:cs="Times New Roman"/>
-          <w:i/>
-          <w:sz w:val="24"/>
-          <w:szCs w:val="24"/>
-        </w:rPr>
-        <w:t>SPEED_R</w:t>
-      </w:r>
-      <w:r>
-        <w:rPr>
-          <w:rFonts w:ascii="Times New Roman" w:hAnsi="Times New Roman" w:cs="Times New Roman"/>
-          <w:i/>
-          <w:sz w:val="24"/>
-          <w:szCs w:val="24"/>
-        </w:rPr>
-        <w:t xml:space="preserve"> </w:t>
-      </w:r>
-      <w:r>
-        <w:rPr>
-          <w:rFonts w:ascii="Times New Roman" w:hAnsi="Times New Roman" w:cs="Times New Roman"/>
-          <w:sz w:val="24"/>
-          <w:szCs w:val="24"/>
-        </w:rPr>
-        <w:t>et ne renvoie aucune valeur</w:t>
-      </w:r>
-      <w:r>
-        <w:rPr>
-          <w:rFonts w:ascii="Times New Roman" w:hAnsi="Times New Roman" w:cs="Times New Roman"/>
-          <w:sz w:val="24"/>
-          <w:szCs w:val="24"/>
-        </w:rPr>
-        <w:t>.</w:t>
-      </w:r>
-      <w:r>
-        <w:rPr>
-          <w:rFonts w:ascii="Times New Roman" w:hAnsi="Times New Roman" w:cs="Times New Roman"/>
-          <w:sz w:val="24"/>
-          <w:szCs w:val="24"/>
-        </w:rPr>
-        <w:t xml:space="preserve"> C</w:t>
-      </w:r>
-      <w:r>
-        <w:rPr>
-          <w:rFonts w:ascii="Times New Roman" w:hAnsi="Times New Roman" w:cs="Times New Roman"/>
-          <w:sz w:val="24"/>
-          <w:szCs w:val="24"/>
-        </w:rPr>
-        <w:t>ette fonction</w:t>
-      </w:r>
-      <w:r>
-        <w:rPr>
-          <w:rFonts w:ascii="Times New Roman" w:hAnsi="Times New Roman" w:cs="Times New Roman"/>
-          <w:sz w:val="24"/>
-          <w:szCs w:val="24"/>
-        </w:rPr>
-        <w:t xml:space="preserve"> </w:t>
-      </w:r>
-      <w:r>
-        <w:rPr>
-          <w:rFonts w:ascii="Times New Roman" w:hAnsi="Times New Roman" w:cs="Times New Roman"/>
-          <w:sz w:val="24"/>
-          <w:szCs w:val="24"/>
-        </w:rPr>
-        <w:t>est active</w:t>
-      </w:r>
-      <w:r>
-        <w:rPr>
-          <w:rFonts w:ascii="Times New Roman" w:hAnsi="Times New Roman" w:cs="Times New Roman"/>
-          <w:sz w:val="24"/>
-          <w:szCs w:val="24"/>
-        </w:rPr>
-        <w:t xml:space="preserve"> sans délais.</w:t>
-      </w:r>
+        <w:t>: cette fonction provoque l</w:t>
+      </w:r>
+      <w:r>
+        <w:rPr>
+          <w:rFonts w:ascii="Times New Roman" w:hAnsi="Times New Roman" w:cs="Times New Roman"/>
+          <w:sz w:val="24"/>
+          <w:szCs w:val="24"/>
+        </w:rPr>
+        <w:t>’</w:t>
+      </w:r>
+      <w:r>
+        <w:rPr>
+          <w:rFonts w:ascii="Times New Roman" w:hAnsi="Times New Roman" w:cs="Times New Roman"/>
+          <w:sz w:val="24"/>
+          <w:szCs w:val="24"/>
+        </w:rPr>
+        <w:t>arrêt du robot instantanément, ne prend pas de valeur en entrée et</w:t>
+      </w:r>
+      <w:r>
+        <w:rPr>
+          <w:rFonts w:ascii="Times New Roman" w:hAnsi="Times New Roman" w:cs="Times New Roman"/>
+          <w:sz w:val="24"/>
+          <w:szCs w:val="24"/>
+        </w:rPr>
+        <w:t xml:space="preserve"> ne renvoie aucune valeur.</w:t>
+      </w:r>
+    </w:p>
+    <w:p>
+      <w:pPr>
+        <w:jc w:val="both"/>
+        <w:rPr>
+          <w:rFonts w:ascii="Times New Roman" w:hAnsi="Times New Roman" w:cs="Times New Roman"/>
+          <w:sz w:val="24"/>
+          <w:szCs w:val="24"/>
+        </w:rPr>
+      </w:pPr>
+      <w:r>
+        <w:rPr>
+          <w:rFonts w:ascii="Times New Roman" w:hAnsi="Times New Roman" w:cs="Times New Roman"/>
+          <w:sz w:val="24"/>
+          <w:szCs w:val="24"/>
+        </w:rPr>
+        <w:t>Ensuite</w:t>
+      </w:r>
+      <w:r>
+        <w:rPr>
+          <w:rFonts w:ascii="Times New Roman" w:hAnsi="Times New Roman" w:cs="Times New Roman"/>
+          <w:sz w:val="24"/>
+          <w:szCs w:val="24"/>
+        </w:rPr>
+        <w:t xml:space="preserve">, le robot devra </w:t>
+      </w:r>
+      <w:r>
+        <w:rPr>
+          <w:rFonts w:ascii="Times New Roman" w:hAnsi="Times New Roman" w:cs="Times New Roman"/>
+          <w:sz w:val="24"/>
+          <w:szCs w:val="24"/>
+        </w:rPr>
+        <w:t xml:space="preserve">être capable de recevoir et d’envoyer des informations à un appareil connecté via le dispositif </w:t>
+      </w:r>
+      <w:proofErr w:type="spellStart"/>
+      <w:r>
+        <w:rPr>
+          <w:rFonts w:ascii="Times New Roman" w:hAnsi="Times New Roman" w:cs="Times New Roman"/>
+          <w:sz w:val="24"/>
+          <w:szCs w:val="24"/>
+        </w:rPr>
+        <w:t>bluetooh</w:t>
+      </w:r>
+      <w:proofErr w:type="spellEnd"/>
+      <w:r>
+        <w:rPr>
+          <w:rFonts w:ascii="Times New Roman" w:hAnsi="Times New Roman" w:cs="Times New Roman"/>
+          <w:sz w:val="24"/>
+          <w:szCs w:val="24"/>
+        </w:rPr>
+        <w:t> :</w:t>
+      </w:r>
+    </w:p>
+    <w:p>
+      <w:pPr>
+        <w:pStyle w:val="Titre3"/>
+        <w:rPr>
+          <w:rFonts w:ascii="Times New Roman" w:hAnsi="Times New Roman" w:cs="Times New Roman"/>
+          <w:sz w:val="24"/>
+          <w:szCs w:val="24"/>
+        </w:rPr>
+      </w:pPr>
+      <w:proofErr w:type="spellStart"/>
+      <w:r>
+        <w:rPr>
+          <w:rFonts w:ascii="Times New Roman" w:hAnsi="Times New Roman" w:cs="Times New Roman"/>
+          <w:sz w:val="24"/>
+          <w:szCs w:val="24"/>
+        </w:rPr>
+        <w:lastRenderedPageBreak/>
+        <w:t>UART.c</w:t>
+      </w:r>
+      <w:proofErr w:type="spellEnd"/>
     </w:p>
     <w:p>
       <w:pPr>
@@ -4250,19 +5231,10 @@
         <w:jc w:val="both"/>
         <w:rPr>
           <w:rFonts w:ascii="Times New Roman" w:hAnsi="Times New Roman" w:cs="Times New Roman"/>
-          <w:b/>
-          <w:sz w:val="24"/>
-          <w:szCs w:val="24"/>
-        </w:rPr>
-      </w:pPr>
-      <w:r>
-        <w:rPr>
-          <w:rFonts w:ascii="Times New Roman" w:hAnsi="Times New Roman" w:cs="Times New Roman"/>
-          <w:sz w:val="24"/>
-          <w:szCs w:val="24"/>
-        </w:rPr>
-        <w:t xml:space="preserve">La variable </w:t>
-      </w:r>
+          <w:sz w:val="24"/>
+          <w:szCs w:val="24"/>
+        </w:rPr>
+      </w:pPr>
       <w:r>
         <w:rPr>
           <w:rFonts w:ascii="Times New Roman" w:hAnsi="Times New Roman" w:cs="Times New Roman"/>
@@ -4270,531 +5242,89 @@
           <w:sz w:val="24"/>
           <w:szCs w:val="24"/>
         </w:rPr>
-        <w:t>DIRECTION</w:t>
-      </w:r>
-      <w:r>
-        <w:rPr>
-          <w:rFonts w:ascii="Times New Roman" w:hAnsi="Times New Roman" w:cs="Times New Roman"/>
-          <w:sz w:val="24"/>
-          <w:szCs w:val="24"/>
-        </w:rPr>
-        <w:t xml:space="preserve"> spécifie la direction que le robot doit prendr</w:t>
-      </w:r>
-      <w:r>
-        <w:rPr>
-          <w:rFonts w:ascii="Times New Roman" w:hAnsi="Times New Roman" w:cs="Times New Roman"/>
-          <w:color w:val="000000" w:themeColor="text1"/>
-          <w:sz w:val="24"/>
-          <w:szCs w:val="24"/>
-        </w:rPr>
-        <w:t xml:space="preserve">e. </w:t>
-      </w:r>
-      <w:r>
-        <w:rPr>
-          <w:rFonts w:ascii="Times New Roman" w:hAnsi="Times New Roman" w:cs="Times New Roman"/>
-          <w:sz w:val="24"/>
-          <w:szCs w:val="24"/>
-        </w:rPr>
-        <w:t xml:space="preserve">Elle pourra prendre quatre valeurs différentes : </w:t>
-      </w:r>
-    </w:p>
-    <w:p>
-      <w:pPr>
-        <w:pStyle w:val="Paragraphedeliste"/>
-        <w:numPr>
-          <w:ilvl w:val="1"/>
-          <w:numId w:val="2"/>
-        </w:numPr>
-        <w:jc w:val="both"/>
-        <w:rPr>
-          <w:rFonts w:ascii="Times New Roman" w:hAnsi="Times New Roman" w:cs="Times New Roman"/>
+        <w:t>VOID</w:t>
+      </w:r>
+      <w:r>
+        <w:rPr>
+          <w:rFonts w:ascii="Times New Roman" w:hAnsi="Times New Roman" w:cs="Times New Roman"/>
+          <w:sz w:val="24"/>
+          <w:szCs w:val="24"/>
+        </w:rPr>
+        <w:t xml:space="preserve"> = </w:t>
+      </w:r>
+      <w:proofErr w:type="spellStart"/>
+      <w:r>
+        <w:rPr>
+          <w:rFonts w:ascii="Times New Roman" w:hAnsi="Times New Roman" w:cs="Times New Roman"/>
+          <w:b/>
+          <w:bCs/>
+          <w:color w:val="000000"/>
+          <w:sz w:val="24"/>
+          <w:szCs w:val="24"/>
+        </w:rPr>
+        <w:t>UART</w:t>
+      </w:r>
+      <w:r>
+        <w:rPr>
+          <w:rFonts w:ascii="Times New Roman" w:hAnsi="Times New Roman" w:cs="Times New Roman"/>
+          <w:b/>
+          <w:bCs/>
+          <w:color w:val="000000"/>
+          <w:sz w:val="24"/>
+          <w:szCs w:val="24"/>
+        </w:rPr>
+        <w:t>_init</w:t>
+      </w:r>
+      <w:proofErr w:type="spellEnd"/>
+      <w:r>
+        <w:rPr>
+          <w:rFonts w:ascii="Times New Roman" w:hAnsi="Times New Roman" w:cs="Times New Roman"/>
+          <w:b/>
+          <w:bCs/>
+          <w:color w:val="000000"/>
+          <w:sz w:val="24"/>
+          <w:szCs w:val="24"/>
+        </w:rPr>
+        <w:t>(</w:t>
+      </w:r>
+      <w:r>
+        <w:rPr>
+          <w:rFonts w:ascii="Times New Roman" w:hAnsi="Times New Roman" w:cs="Times New Roman"/>
+          <w:bCs/>
           <w:i/>
-          <w:sz w:val="24"/>
-          <w:szCs w:val="24"/>
-        </w:rPr>
-      </w:pPr>
-      <w:r>
-        <w:rPr>
-          <w:rFonts w:ascii="Times New Roman" w:hAnsi="Times New Roman" w:cs="Times New Roman"/>
-          <w:i/>
-          <w:sz w:val="24"/>
-          <w:szCs w:val="24"/>
-        </w:rPr>
-        <w:t>FORWARD </w:t>
-      </w:r>
-      <w:r>
-        <w:rPr>
-          <w:rFonts w:ascii="Times New Roman" w:hAnsi="Times New Roman" w:cs="Times New Roman"/>
-          <w:sz w:val="24"/>
-          <w:szCs w:val="24"/>
-        </w:rPr>
-        <w:t xml:space="preserve">: Les moteurs A et B sont activés et tourne dans la direction avant. </w:t>
-      </w:r>
-    </w:p>
-    <w:p>
-      <w:pPr>
-        <w:pStyle w:val="Paragraphedeliste"/>
-        <w:numPr>
-          <w:ilvl w:val="1"/>
-          <w:numId w:val="2"/>
-        </w:numPr>
-        <w:jc w:val="both"/>
-        <w:rPr>
-          <w:rFonts w:ascii="Times New Roman" w:hAnsi="Times New Roman" w:cs="Times New Roman"/>
-          <w:i/>
-          <w:sz w:val="24"/>
-          <w:szCs w:val="24"/>
-        </w:rPr>
-      </w:pPr>
-      <w:r>
-        <w:rPr>
-          <w:rFonts w:ascii="Times New Roman" w:hAnsi="Times New Roman" w:cs="Times New Roman"/>
-          <w:i/>
-          <w:sz w:val="24"/>
-          <w:szCs w:val="24"/>
-        </w:rPr>
-        <w:t>BACKWARD </w:t>
-      </w:r>
-      <w:r>
-        <w:rPr>
-          <w:rFonts w:ascii="Times New Roman" w:hAnsi="Times New Roman" w:cs="Times New Roman"/>
-          <w:sz w:val="24"/>
-          <w:szCs w:val="24"/>
-        </w:rPr>
-        <w:t xml:space="preserve">: Les moteurs A et B sont activés et tourne dans la direction arrière. </w:t>
-      </w:r>
-    </w:p>
-    <w:p>
-      <w:pPr>
-        <w:pStyle w:val="Paragraphedeliste"/>
-        <w:numPr>
-          <w:ilvl w:val="1"/>
-          <w:numId w:val="2"/>
-        </w:numPr>
-        <w:jc w:val="both"/>
-        <w:rPr>
-          <w:rFonts w:ascii="Times New Roman" w:hAnsi="Times New Roman" w:cs="Times New Roman"/>
-          <w:i/>
-          <w:sz w:val="24"/>
-          <w:szCs w:val="24"/>
-        </w:rPr>
-      </w:pPr>
-      <w:r>
-        <w:rPr>
-          <w:rFonts w:ascii="Times New Roman" w:hAnsi="Times New Roman" w:cs="Times New Roman"/>
-          <w:i/>
-          <w:sz w:val="24"/>
-          <w:szCs w:val="24"/>
-        </w:rPr>
-        <w:t>LEFT </w:t>
-      </w:r>
-      <w:r>
-        <w:rPr>
-          <w:rFonts w:ascii="Times New Roman" w:hAnsi="Times New Roman" w:cs="Times New Roman"/>
-          <w:sz w:val="24"/>
-          <w:szCs w:val="24"/>
-        </w:rPr>
-        <w:t xml:space="preserve">: Les moteurs A et B sont activés et tourne dans la direction gauche. </w:t>
-      </w:r>
-    </w:p>
-    <w:p>
-      <w:pPr>
-        <w:pStyle w:val="Paragraphedeliste"/>
-        <w:numPr>
-          <w:ilvl w:val="1"/>
-          <w:numId w:val="2"/>
-        </w:numPr>
-        <w:jc w:val="both"/>
-        <w:rPr>
-          <w:rFonts w:ascii="Times New Roman" w:hAnsi="Times New Roman" w:cs="Times New Roman"/>
-          <w:i/>
-          <w:sz w:val="24"/>
-          <w:szCs w:val="24"/>
-        </w:rPr>
-      </w:pPr>
-      <w:r>
-        <w:rPr>
-          <w:rFonts w:ascii="Times New Roman" w:hAnsi="Times New Roman" w:cs="Times New Roman"/>
-          <w:i/>
-          <w:sz w:val="24"/>
-          <w:szCs w:val="24"/>
-        </w:rPr>
-        <w:t>RIGHT </w:t>
-      </w:r>
-      <w:r>
-        <w:rPr>
-          <w:rFonts w:ascii="Times New Roman" w:hAnsi="Times New Roman" w:cs="Times New Roman"/>
-          <w:sz w:val="24"/>
-          <w:szCs w:val="24"/>
-        </w:rPr>
-        <w:t xml:space="preserve">: Les moteurs A et B sont activés et tourne dans la direction droite. </w:t>
-      </w:r>
-    </w:p>
-    <w:p>
-      <w:pPr>
-        <w:pStyle w:val="Paragraphedeliste"/>
-        <w:jc w:val="both"/>
-        <w:rPr>
-          <w:rFonts w:ascii="Times New Roman" w:hAnsi="Times New Roman" w:cs="Times New Roman"/>
-          <w:i/>
-          <w:sz w:val="24"/>
-          <w:szCs w:val="24"/>
-        </w:rPr>
-      </w:pPr>
-      <w:r>
-        <w:rPr>
-          <w:rFonts w:ascii="Times New Roman" w:hAnsi="Times New Roman" w:cs="Times New Roman"/>
-          <w:sz w:val="24"/>
-          <w:szCs w:val="24"/>
-        </w:rPr>
-        <w:t>Les</w:t>
-      </w:r>
-      <w:r>
-        <w:rPr>
-          <w:rFonts w:ascii="Times New Roman" w:hAnsi="Times New Roman" w:cs="Times New Roman"/>
-          <w:sz w:val="24"/>
-          <w:szCs w:val="24"/>
-        </w:rPr>
-        <w:t xml:space="preserve"> variable</w:t>
-      </w:r>
-      <w:r>
-        <w:rPr>
-          <w:rFonts w:ascii="Times New Roman" w:hAnsi="Times New Roman" w:cs="Times New Roman"/>
-          <w:sz w:val="24"/>
-          <w:szCs w:val="24"/>
-        </w:rPr>
-        <w:t>s</w:t>
-      </w:r>
-      <w:r>
-        <w:rPr>
-          <w:rFonts w:ascii="Times New Roman" w:hAnsi="Times New Roman" w:cs="Times New Roman"/>
-          <w:sz w:val="24"/>
-          <w:szCs w:val="24"/>
-        </w:rPr>
-        <w:t xml:space="preserve"> </w:t>
-      </w:r>
-      <w:r>
-        <w:rPr>
-          <w:rFonts w:ascii="Times New Roman" w:hAnsi="Times New Roman" w:cs="Times New Roman"/>
-          <w:i/>
-          <w:sz w:val="24"/>
-          <w:szCs w:val="24"/>
-        </w:rPr>
-        <w:t>SPEED</w:t>
-      </w:r>
-      <w:r>
-        <w:rPr>
-          <w:rFonts w:ascii="Times New Roman" w:hAnsi="Times New Roman" w:cs="Times New Roman"/>
-          <w:i/>
-          <w:sz w:val="24"/>
-          <w:szCs w:val="24"/>
-        </w:rPr>
-        <w:t>_L</w:t>
-      </w:r>
-      <w:r>
-        <w:rPr>
-          <w:rFonts w:ascii="Times New Roman" w:hAnsi="Times New Roman" w:cs="Times New Roman"/>
-          <w:sz w:val="24"/>
-          <w:szCs w:val="24"/>
-        </w:rPr>
-        <w:t xml:space="preserve"> et </w:t>
-      </w:r>
-      <w:r>
-        <w:rPr>
-          <w:rFonts w:ascii="Times New Roman" w:hAnsi="Times New Roman" w:cs="Times New Roman"/>
-          <w:i/>
-          <w:sz w:val="24"/>
-          <w:szCs w:val="24"/>
-        </w:rPr>
-        <w:t>SPEED_R</w:t>
-      </w:r>
-      <w:r>
-        <w:rPr>
-          <w:rFonts w:ascii="Times New Roman" w:hAnsi="Times New Roman" w:cs="Times New Roman"/>
-          <w:sz w:val="24"/>
-          <w:szCs w:val="24"/>
-        </w:rPr>
-        <w:t xml:space="preserve"> permet</w:t>
-      </w:r>
-      <w:r>
-        <w:rPr>
-          <w:rFonts w:ascii="Times New Roman" w:hAnsi="Times New Roman" w:cs="Times New Roman"/>
-          <w:sz w:val="24"/>
-          <w:szCs w:val="24"/>
-        </w:rPr>
-        <w:t>tent respectivement</w:t>
-      </w:r>
-      <w:r>
-        <w:rPr>
-          <w:rFonts w:ascii="Times New Roman" w:hAnsi="Times New Roman" w:cs="Times New Roman"/>
-          <w:sz w:val="24"/>
-          <w:szCs w:val="24"/>
-        </w:rPr>
-        <w:t xml:space="preserve"> de spécifier</w:t>
-      </w:r>
-      <w:r>
-        <w:rPr>
-          <w:rFonts w:ascii="Times New Roman" w:hAnsi="Times New Roman" w:cs="Times New Roman"/>
-          <w:sz w:val="24"/>
-          <w:szCs w:val="24"/>
-        </w:rPr>
-        <w:t xml:space="preserve"> la vitesse de rotation des</w:t>
-      </w:r>
-      <w:r>
-        <w:rPr>
-          <w:rFonts w:ascii="Times New Roman" w:hAnsi="Times New Roman" w:cs="Times New Roman"/>
-          <w:sz w:val="24"/>
-          <w:szCs w:val="24"/>
-        </w:rPr>
-        <w:t xml:space="preserve"> moteurs</w:t>
-      </w:r>
-      <w:r>
-        <w:rPr>
-          <w:rFonts w:ascii="Times New Roman" w:hAnsi="Times New Roman" w:cs="Times New Roman"/>
-          <w:sz w:val="24"/>
-          <w:szCs w:val="24"/>
-        </w:rPr>
-        <w:t xml:space="preserve"> gauche et droit en pourcentage. Les</w:t>
-      </w:r>
-      <w:r>
-        <w:rPr>
-          <w:rFonts w:ascii="Times New Roman" w:hAnsi="Times New Roman" w:cs="Times New Roman"/>
-          <w:sz w:val="24"/>
-          <w:szCs w:val="24"/>
-        </w:rPr>
-        <w:t xml:space="preserve"> valeur</w:t>
-      </w:r>
-      <w:r>
-        <w:rPr>
-          <w:rFonts w:ascii="Times New Roman" w:hAnsi="Times New Roman" w:cs="Times New Roman"/>
-          <w:sz w:val="24"/>
-          <w:szCs w:val="24"/>
-        </w:rPr>
-        <w:t>s</w:t>
-      </w:r>
-      <w:r>
-        <w:rPr>
-          <w:rFonts w:ascii="Times New Roman" w:hAnsi="Times New Roman" w:cs="Times New Roman"/>
-          <w:sz w:val="24"/>
-          <w:szCs w:val="24"/>
-        </w:rPr>
-        <w:t xml:space="preserve"> saisie</w:t>
-      </w:r>
-      <w:r>
-        <w:rPr>
-          <w:rFonts w:ascii="Times New Roman" w:hAnsi="Times New Roman" w:cs="Times New Roman"/>
-          <w:sz w:val="24"/>
-          <w:szCs w:val="24"/>
-        </w:rPr>
-        <w:t>s</w:t>
-      </w:r>
-      <w:r>
-        <w:rPr>
-          <w:rFonts w:ascii="Times New Roman" w:hAnsi="Times New Roman" w:cs="Times New Roman"/>
-          <w:sz w:val="24"/>
-          <w:szCs w:val="24"/>
-        </w:rPr>
-        <w:t xml:space="preserve"> devr</w:t>
-      </w:r>
-      <w:r>
-        <w:rPr>
-          <w:rFonts w:ascii="Times New Roman" w:hAnsi="Times New Roman" w:cs="Times New Roman"/>
-          <w:sz w:val="24"/>
-          <w:szCs w:val="24"/>
-        </w:rPr>
-        <w:t>ont</w:t>
-      </w:r>
-      <w:r>
-        <w:rPr>
-          <w:rFonts w:ascii="Times New Roman" w:hAnsi="Times New Roman" w:cs="Times New Roman"/>
-          <w:sz w:val="24"/>
-          <w:szCs w:val="24"/>
-        </w:rPr>
-        <w:t xml:space="preserve"> </w:t>
-      </w:r>
-      <w:r>
-        <w:rPr>
-          <w:rFonts w:ascii="Times New Roman" w:hAnsi="Times New Roman" w:cs="Times New Roman"/>
-          <w:sz w:val="24"/>
-          <w:szCs w:val="24"/>
-        </w:rPr>
-        <w:t>donc être</w:t>
-      </w:r>
-      <w:r>
-        <w:rPr>
-          <w:rFonts w:ascii="Times New Roman" w:hAnsi="Times New Roman" w:cs="Times New Roman"/>
-          <w:sz w:val="24"/>
-          <w:szCs w:val="24"/>
-        </w:rPr>
-        <w:t xml:space="preserve"> des entiers positifs</w:t>
-      </w:r>
-      <w:r>
-        <w:rPr>
-          <w:rFonts w:ascii="Times New Roman" w:hAnsi="Times New Roman" w:cs="Times New Roman"/>
-          <w:sz w:val="24"/>
-          <w:szCs w:val="24"/>
-        </w:rPr>
-        <w:t xml:space="preserve"> compris </w:t>
-      </w:r>
-      <w:r>
-        <w:rPr>
-          <w:rFonts w:ascii="Times New Roman" w:hAnsi="Times New Roman" w:cs="Times New Roman"/>
-          <w:sz w:val="24"/>
-          <w:szCs w:val="24"/>
-        </w:rPr>
-        <w:t>entre</w:t>
-      </w:r>
-      <w:r>
-        <w:rPr>
-          <w:rFonts w:ascii="Times New Roman" w:hAnsi="Times New Roman" w:cs="Times New Roman"/>
-          <w:sz w:val="24"/>
-          <w:szCs w:val="24"/>
-        </w:rPr>
-        <w:t xml:space="preserve"> 0 et 100.</w:t>
-      </w:r>
-    </w:p>
-    <w:p>
-      <w:pPr>
-        <w:ind w:left="708"/>
-        <w:jc w:val="both"/>
-        <w:rPr>
-          <w:rFonts w:ascii="Times New Roman" w:hAnsi="Times New Roman" w:cs="Times New Roman"/>
-          <w:sz w:val="24"/>
-          <w:szCs w:val="24"/>
-        </w:rPr>
-      </w:pPr>
-      <w:r>
-        <w:rPr>
-          <w:rFonts w:ascii="Times New Roman" w:hAnsi="Times New Roman" w:cs="Times New Roman"/>
-          <w:sz w:val="24"/>
-          <w:szCs w:val="24"/>
-        </w:rPr>
-        <w:t xml:space="preserve">Dans le cas où les variables </w:t>
-      </w:r>
-      <w:r>
-        <w:rPr>
-          <w:rFonts w:ascii="Times New Roman" w:hAnsi="Times New Roman" w:cs="Times New Roman"/>
-          <w:i/>
-          <w:sz w:val="24"/>
-          <w:szCs w:val="24"/>
-        </w:rPr>
-        <w:t>DIRECTION</w:t>
-      </w:r>
-      <w:r>
-        <w:rPr>
-          <w:rFonts w:ascii="Times New Roman" w:hAnsi="Times New Roman" w:cs="Times New Roman"/>
-          <w:sz w:val="24"/>
-          <w:szCs w:val="24"/>
-        </w:rPr>
-        <w:t xml:space="preserve"> et </w:t>
-      </w:r>
-      <w:r>
-        <w:rPr>
-          <w:rFonts w:ascii="Times New Roman" w:hAnsi="Times New Roman" w:cs="Times New Roman"/>
-          <w:i/>
-          <w:sz w:val="24"/>
-          <w:szCs w:val="24"/>
-        </w:rPr>
-        <w:t>SPEED</w:t>
-      </w:r>
-      <w:r>
-        <w:rPr>
-          <w:rFonts w:ascii="Times New Roman" w:hAnsi="Times New Roman" w:cs="Times New Roman"/>
-          <w:sz w:val="24"/>
-          <w:szCs w:val="24"/>
-        </w:rPr>
-        <w:t xml:space="preserve"> sont hors de leurs champs de sélection</w:t>
-      </w:r>
-      <w:r>
-        <w:rPr>
-          <w:rFonts w:ascii="Times New Roman" w:hAnsi="Times New Roman" w:cs="Times New Roman"/>
-          <w:sz w:val="24"/>
-          <w:szCs w:val="24"/>
-        </w:rPr>
-        <w:t>, la valeur</w:t>
-      </w:r>
-      <w:r>
-        <w:rPr>
-          <w:rFonts w:ascii="Times New Roman" w:hAnsi="Times New Roman" w:cs="Times New Roman"/>
-          <w:sz w:val="24"/>
-          <w:szCs w:val="24"/>
-        </w:rPr>
-        <w:t xml:space="preserve"> de </w:t>
-      </w:r>
-      <w:r>
-        <w:rPr>
-          <w:rFonts w:ascii="Times New Roman" w:hAnsi="Times New Roman" w:cs="Times New Roman"/>
-          <w:i/>
-          <w:sz w:val="24"/>
-          <w:szCs w:val="24"/>
-        </w:rPr>
-        <w:t>SPEED</w:t>
-      </w:r>
-      <w:r>
-        <w:rPr>
-          <w:rFonts w:ascii="Times New Roman" w:hAnsi="Times New Roman" w:cs="Times New Roman"/>
-          <w:sz w:val="24"/>
-          <w:szCs w:val="24"/>
-        </w:rPr>
-        <w:t xml:space="preserve"> se</w:t>
-      </w:r>
-      <w:r>
-        <w:rPr>
-          <w:rFonts w:ascii="Times New Roman" w:hAnsi="Times New Roman" w:cs="Times New Roman"/>
-          <w:sz w:val="24"/>
-          <w:szCs w:val="24"/>
-        </w:rPr>
-        <w:t>ra considérée</w:t>
-      </w:r>
-      <w:r>
-        <w:rPr>
-          <w:rFonts w:ascii="Times New Roman" w:hAnsi="Times New Roman" w:cs="Times New Roman"/>
-          <w:sz w:val="24"/>
-          <w:szCs w:val="24"/>
-        </w:rPr>
-        <w:t xml:space="preserve"> comme étant 0</w:t>
-      </w:r>
-      <w:r>
-        <w:rPr>
-          <w:rFonts w:ascii="Times New Roman" w:hAnsi="Times New Roman" w:cs="Times New Roman"/>
-          <w:sz w:val="24"/>
-          <w:szCs w:val="24"/>
-        </w:rPr>
-        <w:t xml:space="preserve"> et </w:t>
-      </w:r>
-      <w:r>
-        <w:rPr>
-          <w:rFonts w:ascii="Times New Roman" w:hAnsi="Times New Roman" w:cs="Times New Roman"/>
-          <w:i/>
-          <w:sz w:val="24"/>
-          <w:szCs w:val="24"/>
-        </w:rPr>
-        <w:t>DIRECTION</w:t>
-      </w:r>
-      <w:r>
-        <w:rPr>
-          <w:rFonts w:ascii="Times New Roman" w:hAnsi="Times New Roman" w:cs="Times New Roman"/>
-          <w:sz w:val="24"/>
-          <w:szCs w:val="24"/>
-        </w:rPr>
-        <w:t xml:space="preserve"> prendra la valeur </w:t>
-      </w:r>
-      <w:r>
-        <w:rPr>
-          <w:rFonts w:ascii="Times New Roman" w:hAnsi="Times New Roman" w:cs="Times New Roman"/>
-          <w:i/>
-          <w:sz w:val="24"/>
-          <w:szCs w:val="24"/>
-        </w:rPr>
-        <w:t>FORWARD</w:t>
-      </w:r>
-      <w:r>
-        <w:rPr>
-          <w:rFonts w:ascii="Times New Roman" w:hAnsi="Times New Roman" w:cs="Times New Roman"/>
-          <w:sz w:val="24"/>
-          <w:szCs w:val="24"/>
-        </w:rPr>
-        <w:t xml:space="preserve">. </w:t>
+          <w:color w:val="000000"/>
+          <w:sz w:val="24"/>
+          <w:szCs w:val="24"/>
+        </w:rPr>
+        <w:t>VOID</w:t>
+      </w:r>
+      <w:r>
+        <w:rPr>
+          <w:rFonts w:ascii="Times New Roman" w:hAnsi="Times New Roman" w:cs="Times New Roman"/>
+          <w:b/>
+          <w:bCs/>
+          <w:color w:val="000000"/>
+          <w:sz w:val="24"/>
+          <w:szCs w:val="24"/>
+        </w:rPr>
+        <w:t>)</w:t>
+      </w:r>
+      <w:r>
+        <w:rPr>
+          <w:rFonts w:ascii="Times New Roman" w:hAnsi="Times New Roman" w:cs="Times New Roman"/>
+          <w:b/>
+          <w:sz w:val="24"/>
+          <w:szCs w:val="24"/>
+        </w:rPr>
+        <w:t> </w:t>
+      </w:r>
+      <w:r>
+        <w:rPr>
+          <w:rFonts w:ascii="Times New Roman" w:hAnsi="Times New Roman" w:cs="Times New Roman"/>
+          <w:sz w:val="24"/>
+          <w:szCs w:val="24"/>
+        </w:rPr>
+        <w:t xml:space="preserve">: cette fonction sert à initialiser les conditions d’utilisation de l’UART spécifique au MSP430G2553. </w:t>
       </w:r>
     </w:p>
     <w:p>
@@ -4828,17 +5358,44 @@
         </w:rPr>
         <w:t xml:space="preserve"> = </w:t>
       </w:r>
-      <w:proofErr w:type="gramStart"/>
-      <w:r>
-        <w:rPr>
-          <w:rFonts w:ascii="Times New Roman" w:hAnsi="Times New Roman" w:cs="Times New Roman"/>
-          <w:b/>
-          <w:sz w:val="24"/>
-          <w:szCs w:val="24"/>
-        </w:rPr>
-        <w:t>stop(</w:t>
-      </w:r>
-      <w:proofErr w:type="gramEnd"/>
+      <w:proofErr w:type="spellStart"/>
+      <w:r>
+        <w:rPr>
+          <w:rFonts w:ascii="Times New Roman" w:hAnsi="Times New Roman" w:cs="Times New Roman"/>
+          <w:b/>
+          <w:sz w:val="24"/>
+          <w:szCs w:val="24"/>
+        </w:rPr>
+        <w:t>UART</w:t>
+      </w:r>
+      <w:r>
+        <w:rPr>
+          <w:rFonts w:ascii="Times New Roman" w:hAnsi="Times New Roman" w:cs="Times New Roman"/>
+          <w:b/>
+          <w:sz w:val="24"/>
+          <w:szCs w:val="24"/>
+        </w:rPr>
+        <w:t>_Tx</w:t>
+      </w:r>
+      <w:proofErr w:type="spellEnd"/>
+      <w:r>
+        <w:rPr>
+          <w:rFonts w:ascii="Times New Roman" w:hAnsi="Times New Roman" w:cs="Times New Roman"/>
+          <w:b/>
+          <w:sz w:val="24"/>
+          <w:szCs w:val="24"/>
+        </w:rPr>
+        <w:t xml:space="preserve"> (</w:t>
+      </w:r>
+      <w:r>
+        <w:rPr>
+          <w:rFonts w:ascii="Times New Roman" w:hAnsi="Times New Roman" w:cs="Times New Roman"/>
+          <w:i/>
+          <w:sz w:val="24"/>
+          <w:szCs w:val="24"/>
+        </w:rPr>
+        <w:t>RECEIVE</w:t>
+      </w:r>
       <w:r>
         <w:rPr>
           <w:rFonts w:ascii="Times New Roman" w:hAnsi="Times New Roman" w:cs="Times New Roman"/>
@@ -4851,54 +5408,35 @@
       <w:r>
         <w:rPr>
           <w:rFonts w:ascii="Times New Roman" w:hAnsi="Times New Roman" w:cs="Times New Roman"/>
-          <w:b/>
-          <w:sz w:val="24"/>
-          <w:szCs w:val="24"/>
-        </w:rPr>
-        <w:t> </w:t>
-      </w:r>
-      <w:r>
-        <w:rPr>
-          <w:rFonts w:ascii="Times New Roman" w:hAnsi="Times New Roman" w:cs="Times New Roman"/>
-          <w:sz w:val="24"/>
-          <w:szCs w:val="24"/>
-        </w:rPr>
-        <w:t>: cette fonction provoque l</w:t>
-      </w:r>
-      <w:r>
-        <w:rPr>
-          <w:rFonts w:ascii="Times New Roman" w:hAnsi="Times New Roman" w:cs="Times New Roman"/>
-          <w:sz w:val="24"/>
-          <w:szCs w:val="24"/>
-        </w:rPr>
-        <w:t>’</w:t>
-      </w:r>
-      <w:r>
-        <w:rPr>
-          <w:rFonts w:ascii="Times New Roman" w:hAnsi="Times New Roman" w:cs="Times New Roman"/>
-          <w:sz w:val="24"/>
-          <w:szCs w:val="24"/>
-        </w:rPr>
-        <w:t>arrêt du robot instantanément, ne prend pas de valeur en entrée et</w:t>
-      </w:r>
-      <w:r>
-        <w:rPr>
-          <w:rFonts w:ascii="Times New Roman" w:hAnsi="Times New Roman" w:cs="Times New Roman"/>
-          <w:sz w:val="24"/>
-          <w:szCs w:val="24"/>
-        </w:rPr>
-        <w:t xml:space="preserve"> ne renvoie aucune valeur.</w:t>
-      </w:r>
-    </w:p>
-    <w:p>
-      <w:pPr>
-        <w:pStyle w:val="Titre3"/>
-        <w:rPr>
-          <w:rFonts w:ascii="Times New Roman" w:hAnsi="Times New Roman" w:cs="Times New Roman"/>
-          <w:sz w:val="24"/>
-          <w:szCs w:val="24"/>
-        </w:rPr>
-      </w:pPr>
+          <w:sz w:val="24"/>
+          <w:szCs w:val="24"/>
+        </w:rPr>
+        <w:t xml:space="preserve"> : cette fonction permet de transmettre </w:t>
+      </w:r>
+      <w:r>
+        <w:rPr>
+          <w:rFonts w:ascii="Times New Roman" w:hAnsi="Times New Roman" w:cs="Times New Roman"/>
+          <w:sz w:val="24"/>
+          <w:szCs w:val="24"/>
+        </w:rPr>
+        <w:t>une donnée</w:t>
+      </w:r>
+      <w:r>
+        <w:rPr>
+          <w:rFonts w:ascii="Times New Roman" w:hAnsi="Times New Roman" w:cs="Times New Roman"/>
+          <w:sz w:val="24"/>
+          <w:szCs w:val="24"/>
+        </w:rPr>
+        <w:t xml:space="preserve"> à un appar</w:t>
+      </w:r>
+      <w:r>
+        <w:rPr>
+          <w:rFonts w:ascii="Times New Roman" w:hAnsi="Times New Roman" w:cs="Times New Roman"/>
+          <w:sz w:val="24"/>
+          <w:szCs w:val="24"/>
+        </w:rPr>
+        <w:t xml:space="preserve">eil connecté via le dispositif </w:t>
+      </w:r>
       <w:proofErr w:type="spellStart"/>
       <w:r>
         <w:rPr>
@@ -4906,44 +5444,29 @@
           <w:sz w:val="24"/>
           <w:szCs w:val="24"/>
         </w:rPr>
-        <w:t>servomotor</w:t>
-      </w:r>
-      <w:r>
-        <w:rPr>
-          <w:rFonts w:ascii="Times New Roman" w:hAnsi="Times New Roman" w:cs="Times New Roman"/>
-          <w:sz w:val="24"/>
-          <w:szCs w:val="24"/>
-        </w:rPr>
-        <w:t>.c</w:t>
+        <w:t>b</w:t>
+      </w:r>
+      <w:r>
+        <w:rPr>
+          <w:rFonts w:ascii="Times New Roman" w:hAnsi="Times New Roman" w:cs="Times New Roman"/>
+          <w:sz w:val="24"/>
+          <w:szCs w:val="24"/>
+        </w:rPr>
+        <w:t>luetooth</w:t>
       </w:r>
       <w:proofErr w:type="spellEnd"/>
-    </w:p>
-    <w:p>
-      <w:pPr>
-        <w:rPr>
-          <w:rFonts w:ascii="Times New Roman" w:hAnsi="Times New Roman" w:cs="Times New Roman"/>
-          <w:b/>
-          <w:color w:val="FF0000"/>
-          <w:sz w:val="24"/>
-          <w:szCs w:val="24"/>
-        </w:rPr>
-      </w:pPr>
-      <w:r>
-        <w:rPr>
-          <w:rFonts w:ascii="Times New Roman" w:hAnsi="Times New Roman" w:cs="Times New Roman"/>
-          <w:b/>
-          <w:color w:val="FF0000"/>
-          <w:sz w:val="24"/>
-          <w:szCs w:val="24"/>
-        </w:rPr>
-        <w:t>A METTRE A JOUR</w:t>
-      </w:r>
-      <w:bookmarkStart w:id="0" w:name="_GoBack"/>
-      <w:bookmarkEnd w:id="0"/>
-    </w:p>
-    <w:p>
-      <w:pPr>
-        <w:ind w:firstLine="360"/>
+      <w:r>
+        <w:rPr>
+          <w:rFonts w:ascii="Times New Roman" w:hAnsi="Times New Roman" w:cs="Times New Roman"/>
+          <w:sz w:val="24"/>
+          <w:szCs w:val="24"/>
+        </w:rPr>
+        <w:t>.</w:t>
+      </w:r>
+    </w:p>
+    <w:p>
+      <w:pPr>
+        <w:pStyle w:val="Paragraphedeliste"/>
         <w:jc w:val="both"/>
         <w:rPr>
           <w:rFonts w:ascii="Times New Roman" w:hAnsi="Times New Roman" w:cs="Times New Roman"/>
@@ -4957,47 +5480,66 @@
           <w:sz w:val="24"/>
           <w:szCs w:val="24"/>
         </w:rPr>
-        <w:t xml:space="preserve">Ensuite, le robot </w:t>
-      </w:r>
-      <w:r>
-        <w:rPr>
-          <w:rFonts w:ascii="Times New Roman" w:hAnsi="Times New Roman" w:cs="Times New Roman"/>
-          <w:sz w:val="24"/>
-          <w:szCs w:val="24"/>
-        </w:rPr>
-        <w:t>devra pouvoir éviter tout objet se trouvant sur son passage</w:t>
-      </w:r>
-      <w:r>
-        <w:rPr>
-          <w:rFonts w:ascii="Times New Roman" w:hAnsi="Times New Roman" w:cs="Times New Roman"/>
-          <w:sz w:val="24"/>
-          <w:szCs w:val="24"/>
-        </w:rPr>
-        <w:t>. Pour cela, un capteur infrarouge fixé sur un servomoteur permettra de détecter tout objet se trouvant devant le robot dans un rayon de 180 degrés.</w:t>
-      </w:r>
-      <w:r>
-        <w:rPr>
-          <w:rFonts w:ascii="Times New Roman" w:hAnsi="Times New Roman" w:cs="Times New Roman"/>
-          <w:sz w:val="24"/>
-          <w:szCs w:val="24"/>
-        </w:rPr>
-        <w:t xml:space="preserve"> Les différentes fonctions utiles </w:t>
-      </w:r>
-      <w:r>
-        <w:rPr>
-          <w:rFonts w:ascii="Times New Roman" w:hAnsi="Times New Roman" w:cs="Times New Roman"/>
-          <w:sz w:val="24"/>
-          <w:szCs w:val="24"/>
-        </w:rPr>
-        <w:t xml:space="preserve">pour le servomoteur </w:t>
-      </w:r>
-      <w:r>
-        <w:rPr>
-          <w:rFonts w:ascii="Times New Roman" w:hAnsi="Times New Roman" w:cs="Times New Roman"/>
-          <w:sz w:val="24"/>
-          <w:szCs w:val="24"/>
-        </w:rPr>
-        <w:t>sont présentées ci-dessous :</w:t>
+        <w:t xml:space="preserve">La variable </w:t>
+      </w:r>
+      <w:r>
+        <w:rPr>
+          <w:rFonts w:ascii="Times New Roman" w:hAnsi="Times New Roman" w:cs="Times New Roman"/>
+          <w:i/>
+          <w:sz w:val="24"/>
+          <w:szCs w:val="24"/>
+        </w:rPr>
+        <w:t xml:space="preserve">RECEIVE </w:t>
+      </w:r>
+      <w:r>
+        <w:rPr>
+          <w:rFonts w:ascii="Times New Roman" w:hAnsi="Times New Roman" w:cs="Times New Roman"/>
+          <w:sz w:val="24"/>
+          <w:szCs w:val="24"/>
+        </w:rPr>
+        <w:t>est un caractère non signé qui est transmis vi le</w:t>
+      </w:r>
+      <w:r>
+        <w:rPr>
+          <w:rFonts w:ascii="Times New Roman" w:hAnsi="Times New Roman" w:cs="Times New Roman"/>
+          <w:sz w:val="24"/>
+          <w:szCs w:val="24"/>
+        </w:rPr>
+        <w:t xml:space="preserve"> dispositif Bluetooth</w:t>
+      </w:r>
+      <w:r>
+        <w:rPr>
+          <w:rFonts w:ascii="Times New Roman" w:hAnsi="Times New Roman" w:cs="Times New Roman"/>
+          <w:sz w:val="24"/>
+          <w:szCs w:val="24"/>
+        </w:rPr>
+        <w:t xml:space="preserve"> </w:t>
+      </w:r>
+      <w:r>
+        <w:rPr>
+          <w:rFonts w:ascii="Times New Roman" w:hAnsi="Times New Roman" w:cs="Times New Roman"/>
+          <w:sz w:val="24"/>
+          <w:szCs w:val="24"/>
+        </w:rPr>
+        <w:t>(</w:t>
+      </w:r>
+      <w:proofErr w:type="spellStart"/>
+      <w:r>
+        <w:rPr>
+          <w:rFonts w:ascii="Times New Roman" w:hAnsi="Times New Roman" w:cs="Times New Roman"/>
+          <w:sz w:val="24"/>
+          <w:szCs w:val="24"/>
+        </w:rPr>
+        <w:t>i.e</w:t>
+      </w:r>
+      <w:proofErr w:type="spellEnd"/>
+      <w:r>
+        <w:rPr>
+          <w:rFonts w:ascii="Times New Roman" w:hAnsi="Times New Roman" w:cs="Times New Roman"/>
+          <w:sz w:val="24"/>
+          <w:szCs w:val="24"/>
+        </w:rPr>
+        <w:t xml:space="preserve"> à l’appareil connecté au robot).  </w:t>
       </w:r>
     </w:p>
     <w:p>
@@ -5010,36 +5552,27 @@
         <w:jc w:val="both"/>
         <w:rPr>
           <w:rFonts w:ascii="Times New Roman" w:hAnsi="Times New Roman" w:cs="Times New Roman"/>
-          <w:b/>
-          <w:sz w:val="24"/>
-          <w:szCs w:val="24"/>
-        </w:rPr>
-      </w:pPr>
-      <w:r>
-        <w:rPr>
-          <w:rFonts w:ascii="Times New Roman" w:hAnsi="Times New Roman" w:cs="Times New Roman"/>
           <w:i/>
           <w:sz w:val="24"/>
           <w:szCs w:val="24"/>
         </w:rPr>
-        <w:t>DISTANCE</w:t>
-      </w:r>
-      <w:r>
-        <w:rPr>
-          <w:rFonts w:ascii="Times New Roman" w:hAnsi="Times New Roman" w:cs="Times New Roman"/>
-          <w:sz w:val="24"/>
-          <w:szCs w:val="24"/>
-        </w:rPr>
-        <w:t xml:space="preserve"> =</w:t>
-      </w:r>
-      <w:r>
-        <w:rPr>
-          <w:rFonts w:ascii="Times New Roman" w:hAnsi="Times New Roman" w:cs="Times New Roman"/>
-          <w:b/>
-          <w:sz w:val="24"/>
-          <w:szCs w:val="24"/>
-        </w:rPr>
-        <w:t xml:space="preserve"> </w:t>
+      </w:pPr>
+      <w:r>
+        <w:rPr>
+          <w:rFonts w:ascii="Times New Roman" w:hAnsi="Times New Roman" w:cs="Times New Roman"/>
+          <w:i/>
+          <w:sz w:val="24"/>
+          <w:szCs w:val="24"/>
+        </w:rPr>
+        <w:t xml:space="preserve">RECEIPT </w:t>
+      </w:r>
+      <w:r>
+        <w:rPr>
+          <w:rFonts w:ascii="Times New Roman" w:hAnsi="Times New Roman" w:cs="Times New Roman"/>
+          <w:sz w:val="24"/>
+          <w:szCs w:val="24"/>
+        </w:rPr>
+        <w:t xml:space="preserve">= </w:t>
       </w:r>
       <w:proofErr w:type="spellStart"/>
       <w:r>
@@ -5049,17 +5582,16 @@
           <w:sz w:val="24"/>
           <w:szCs w:val="24"/>
         </w:rPr>
-        <w:t>IR_</w:t>
-      </w:r>
-      <w:proofErr w:type="gramStart"/>
-      <w:r>
-        <w:rPr>
-          <w:rFonts w:ascii="Times New Roman" w:hAnsi="Times New Roman" w:cs="Times New Roman"/>
-          <w:b/>
-          <w:sz w:val="24"/>
-          <w:szCs w:val="24"/>
-        </w:rPr>
-        <w:t>sensor</w:t>
+        <w:t>UART</w:t>
+      </w:r>
+      <w:r>
+        <w:rPr>
+          <w:rFonts w:ascii="Times New Roman" w:hAnsi="Times New Roman" w:cs="Times New Roman"/>
+          <w:b/>
+          <w:sz w:val="24"/>
+          <w:szCs w:val="24"/>
+        </w:rPr>
+        <w:t>_Rx</w:t>
       </w:r>
       <w:proofErr w:type="spellEnd"/>
       <w:r>
@@ -5071,24 +5603,6 @@
         </w:rPr>
         <w:t>(</w:t>
       </w:r>
-      <w:proofErr w:type="gramEnd"/>
-      <w:r>
-        <w:rPr>
-          <w:rFonts w:ascii="Times New Roman" w:hAnsi="Times New Roman" w:cs="Times New Roman"/>
-          <w:b/>
-          <w:sz w:val="24"/>
-          <w:szCs w:val="24"/>
-        </w:rPr>
-        <w:t>) </w:t>
-      </w:r>
-      <w:r>
-        <w:rPr>
-          <w:rFonts w:ascii="Times New Roman" w:hAnsi="Times New Roman" w:cs="Times New Roman"/>
-          <w:sz w:val="24"/>
-          <w:szCs w:val="24"/>
-        </w:rPr>
-        <w:t xml:space="preserve">: cette fonction permet de calculer la distance entre le robot et un objet en renvoyant la variable </w:t>
-      </w:r>
       <w:r>
         <w:rPr>
           <w:rFonts w:ascii="Times New Roman" w:hAnsi="Times New Roman" w:cs="Times New Roman"/>
@@ -5096,15 +5610,58 @@
           <w:sz w:val="24"/>
           <w:szCs w:val="24"/>
         </w:rPr>
-        <w:t>DISTANCE</w:t>
-      </w:r>
-      <w:r>
-        <w:rPr>
-          <w:rFonts w:ascii="Times New Roman" w:hAnsi="Times New Roman" w:cs="Times New Roman"/>
-          <w:sz w:val="24"/>
-          <w:szCs w:val="24"/>
-        </w:rPr>
-        <w:t xml:space="preserve"> et ne prend pas de valeur en entrée.</w:t>
+        <w:t>VOID</w:t>
+      </w:r>
+      <w:r>
+        <w:rPr>
+          <w:rFonts w:ascii="Times New Roman" w:hAnsi="Times New Roman" w:cs="Times New Roman"/>
+          <w:b/>
+          <w:sz w:val="24"/>
+          <w:szCs w:val="24"/>
+        </w:rPr>
+        <w:t>)</w:t>
+      </w:r>
+      <w:r>
+        <w:rPr>
+          <w:rFonts w:ascii="Times New Roman" w:hAnsi="Times New Roman" w:cs="Times New Roman"/>
+          <w:sz w:val="24"/>
+          <w:szCs w:val="24"/>
+        </w:rPr>
+        <w:t xml:space="preserve"> : cette fonction permet de recevoir une donnée </w:t>
+      </w:r>
+      <w:r>
+        <w:rPr>
+          <w:rFonts w:ascii="Times New Roman" w:hAnsi="Times New Roman" w:cs="Times New Roman"/>
+          <w:sz w:val="24"/>
+          <w:szCs w:val="24"/>
+        </w:rPr>
+        <w:t xml:space="preserve">d’un appareil connecté via dispositif </w:t>
+      </w:r>
+      <w:proofErr w:type="spellStart"/>
+      <w:r>
+        <w:rPr>
+          <w:rFonts w:ascii="Times New Roman" w:hAnsi="Times New Roman" w:cs="Times New Roman"/>
+          <w:sz w:val="24"/>
+          <w:szCs w:val="24"/>
+        </w:rPr>
+        <w:t>b</w:t>
+      </w:r>
+      <w:r>
+        <w:rPr>
+          <w:rFonts w:ascii="Times New Roman" w:hAnsi="Times New Roman" w:cs="Times New Roman"/>
+          <w:sz w:val="24"/>
+          <w:szCs w:val="24"/>
+        </w:rPr>
+        <w:t>luetooth</w:t>
+      </w:r>
+      <w:proofErr w:type="spellEnd"/>
+      <w:r>
+        <w:rPr>
+          <w:rFonts w:ascii="Times New Roman" w:hAnsi="Times New Roman" w:cs="Times New Roman"/>
+          <w:sz w:val="24"/>
+          <w:szCs w:val="24"/>
+        </w:rPr>
+        <w:t>.</w:t>
       </w:r>
     </w:p>
     <w:p>
@@ -5132,97 +5689,183 @@
           <w:sz w:val="24"/>
           <w:szCs w:val="24"/>
         </w:rPr>
-        <w:t>DISTANCE</w:t>
-      </w:r>
-      <w:r>
-        <w:rPr>
-          <w:rFonts w:ascii="Times New Roman" w:hAnsi="Times New Roman" w:cs="Times New Roman"/>
-          <w:sz w:val="24"/>
-          <w:szCs w:val="24"/>
-        </w:rPr>
-        <w:t xml:space="preserve"> correspond à la distance entre un objet et le robot en m</w:t>
-      </w:r>
-      <w:r>
-        <w:rPr>
-          <w:rFonts w:ascii="Times New Roman" w:hAnsi="Times New Roman" w:cs="Times New Roman"/>
-          <w:sz w:val="24"/>
-          <w:szCs w:val="24"/>
-        </w:rPr>
-        <w:t>illi</w:t>
-      </w:r>
-      <w:r>
-        <w:rPr>
-          <w:rFonts w:ascii="Times New Roman" w:hAnsi="Times New Roman" w:cs="Times New Roman"/>
-          <w:sz w:val="24"/>
-          <w:szCs w:val="24"/>
-        </w:rPr>
-        <w:t>m</w:t>
-      </w:r>
-      <w:r>
-        <w:rPr>
-          <w:rFonts w:ascii="Times New Roman" w:hAnsi="Times New Roman" w:cs="Times New Roman"/>
-          <w:sz w:val="24"/>
-          <w:szCs w:val="24"/>
-        </w:rPr>
-        <w:t>ètres</w:t>
-      </w:r>
-      <w:r>
-        <w:rPr>
-          <w:rFonts w:ascii="Times New Roman" w:hAnsi="Times New Roman" w:cs="Times New Roman"/>
-          <w:sz w:val="24"/>
-          <w:szCs w:val="24"/>
-        </w:rPr>
-        <w:t>. D’après le capteur</w:t>
-      </w:r>
-      <w:r>
-        <w:rPr>
-          <w:rFonts w:ascii="Times New Roman" w:hAnsi="Times New Roman" w:cs="Times New Roman"/>
-          <w:sz w:val="24"/>
-          <w:szCs w:val="24"/>
-        </w:rPr>
-        <w:t xml:space="preserve"> infrarouge utilisé</w:t>
-      </w:r>
-      <w:r>
-        <w:rPr>
-          <w:rFonts w:ascii="Times New Roman" w:hAnsi="Times New Roman" w:cs="Times New Roman"/>
-          <w:sz w:val="24"/>
-          <w:szCs w:val="24"/>
-        </w:rPr>
-        <w:t>, cette valeur sera co</w:t>
-      </w:r>
-      <w:r>
-        <w:rPr>
-          <w:rFonts w:ascii="Times New Roman" w:hAnsi="Times New Roman" w:cs="Times New Roman"/>
-          <w:sz w:val="24"/>
-          <w:szCs w:val="24"/>
-        </w:rPr>
-        <w:t xml:space="preserve">mprise entre 40 </w:t>
-      </w:r>
-      <w:r>
-        <w:rPr>
-          <w:rFonts w:ascii="Times New Roman" w:hAnsi="Times New Roman" w:cs="Times New Roman"/>
-          <w:sz w:val="24"/>
-          <w:szCs w:val="24"/>
-        </w:rPr>
-        <w:lastRenderedPageBreak/>
-        <w:t>et 300</w:t>
-      </w:r>
-      <w:r>
-        <w:rPr>
-          <w:rFonts w:ascii="Times New Roman" w:hAnsi="Times New Roman" w:cs="Times New Roman"/>
-          <w:sz w:val="24"/>
-          <w:szCs w:val="24"/>
-        </w:rPr>
-        <w:t xml:space="preserve">mm. Dans le cas où </w:t>
-      </w:r>
-      <w:r>
-        <w:rPr>
-          <w:rFonts w:ascii="Times New Roman" w:hAnsi="Times New Roman" w:cs="Times New Roman"/>
-          <w:sz w:val="24"/>
-          <w:szCs w:val="24"/>
-        </w:rPr>
-        <w:t xml:space="preserve">la valeur de </w:t>
-      </w:r>
+        <w:t xml:space="preserve">RECEIPT </w:t>
+      </w:r>
+      <w:r>
+        <w:rPr>
+          <w:rFonts w:ascii="Times New Roman" w:hAnsi="Times New Roman" w:cs="Times New Roman"/>
+          <w:sz w:val="24"/>
+          <w:szCs w:val="24"/>
+        </w:rPr>
+        <w:t xml:space="preserve">est un caractère non signé </w:t>
+      </w:r>
+      <w:r>
+        <w:rPr>
+          <w:rFonts w:ascii="Times New Roman" w:hAnsi="Times New Roman" w:cs="Times New Roman"/>
+          <w:sz w:val="24"/>
+          <w:szCs w:val="24"/>
+        </w:rPr>
+        <w:t xml:space="preserve">provenant du dispositif </w:t>
+      </w:r>
+      <w:proofErr w:type="spellStart"/>
+      <w:r>
+        <w:rPr>
+          <w:rFonts w:ascii="Times New Roman" w:hAnsi="Times New Roman" w:cs="Times New Roman"/>
+          <w:sz w:val="24"/>
+          <w:szCs w:val="24"/>
+        </w:rPr>
+        <w:t>bluetooth</w:t>
+      </w:r>
+      <w:proofErr w:type="spellEnd"/>
+      <w:r>
+        <w:rPr>
+          <w:rFonts w:ascii="Times New Roman" w:hAnsi="Times New Roman" w:cs="Times New Roman"/>
+          <w:sz w:val="24"/>
+          <w:szCs w:val="24"/>
+        </w:rPr>
+        <w:t xml:space="preserve"> (</w:t>
+      </w:r>
+      <w:proofErr w:type="spellStart"/>
+      <w:r>
+        <w:rPr>
+          <w:rFonts w:ascii="Times New Roman" w:hAnsi="Times New Roman" w:cs="Times New Roman"/>
+          <w:sz w:val="24"/>
+          <w:szCs w:val="24"/>
+        </w:rPr>
+        <w:t>i.e</w:t>
+      </w:r>
+      <w:proofErr w:type="spellEnd"/>
+      <w:r>
+        <w:rPr>
+          <w:rFonts w:ascii="Times New Roman" w:hAnsi="Times New Roman" w:cs="Times New Roman"/>
+          <w:sz w:val="24"/>
+          <w:szCs w:val="24"/>
+        </w:rPr>
+        <w:t xml:space="preserve"> à l’appareil connecté au robot).  </w:t>
+      </w:r>
+    </w:p>
+    <w:p>
+      <w:pPr>
+        <w:jc w:val="both"/>
+        <w:rPr>
+          <w:rFonts w:ascii="Times New Roman" w:hAnsi="Times New Roman" w:cs="Times New Roman"/>
+          <w:sz w:val="24"/>
+          <w:szCs w:val="24"/>
+        </w:rPr>
+      </w:pPr>
+      <w:r>
+        <w:rPr>
+          <w:rFonts w:ascii="Times New Roman" w:hAnsi="Times New Roman" w:cs="Times New Roman"/>
+          <w:sz w:val="24"/>
+          <w:szCs w:val="24"/>
+        </w:rPr>
+        <w:t>De plus</w:t>
+      </w:r>
+      <w:r>
+        <w:rPr>
+          <w:rFonts w:ascii="Times New Roman" w:hAnsi="Times New Roman" w:cs="Times New Roman"/>
+          <w:sz w:val="24"/>
+          <w:szCs w:val="24"/>
+        </w:rPr>
+        <w:t xml:space="preserve">, </w:t>
+      </w:r>
+      <w:r>
+        <w:rPr>
+          <w:rFonts w:ascii="Times New Roman" w:hAnsi="Times New Roman" w:cs="Times New Roman"/>
+          <w:sz w:val="24"/>
+          <w:szCs w:val="24"/>
+        </w:rPr>
+        <w:t xml:space="preserve">le microcontrôleur </w:t>
+      </w:r>
+      <w:r>
+        <w:rPr>
+          <w:rFonts w:ascii="Times New Roman" w:hAnsi="Times New Roman" w:cs="Times New Roman"/>
+          <w:sz w:val="24"/>
+          <w:szCs w:val="24"/>
+        </w:rPr>
+        <w:t>MSP430G2553</w:t>
+      </w:r>
+      <w:r>
+        <w:rPr>
+          <w:rFonts w:ascii="Times New Roman" w:hAnsi="Times New Roman" w:cs="Times New Roman"/>
+          <w:sz w:val="24"/>
+          <w:szCs w:val="24"/>
+        </w:rPr>
+        <w:t xml:space="preserve"> devra </w:t>
+      </w:r>
+      <w:r>
+        <w:rPr>
+          <w:rFonts w:ascii="Times New Roman" w:hAnsi="Times New Roman" w:cs="Times New Roman"/>
+          <w:sz w:val="24"/>
+          <w:szCs w:val="24"/>
+        </w:rPr>
+        <w:t>pouvoir transmet</w:t>
+      </w:r>
+      <w:r>
+        <w:rPr>
+          <w:rFonts w:ascii="Times New Roman" w:hAnsi="Times New Roman" w:cs="Times New Roman"/>
+          <w:sz w:val="24"/>
+          <w:szCs w:val="24"/>
+        </w:rPr>
+        <w:t xml:space="preserve">tre et recevoir des données au microcontrôleur </w:t>
+      </w:r>
+      <w:r>
+        <w:rPr>
+          <w:rFonts w:ascii="Times New Roman" w:hAnsi="Times New Roman" w:cs="Times New Roman"/>
+          <w:sz w:val="24"/>
+          <w:szCs w:val="24"/>
+        </w:rPr>
+        <w:t>MSP430G2</w:t>
+      </w:r>
+      <w:r>
+        <w:rPr>
+          <w:rFonts w:ascii="Times New Roman" w:hAnsi="Times New Roman" w:cs="Times New Roman"/>
+          <w:sz w:val="24"/>
+          <w:szCs w:val="24"/>
+        </w:rPr>
+        <w:t xml:space="preserve">231 </w:t>
+      </w:r>
+      <w:r>
+        <w:rPr>
+          <w:rFonts w:ascii="Times New Roman" w:hAnsi="Times New Roman" w:cs="Times New Roman"/>
+          <w:sz w:val="24"/>
+          <w:szCs w:val="24"/>
+        </w:rPr>
+        <w:t>:</w:t>
+      </w:r>
+    </w:p>
+    <w:p>
+      <w:pPr>
+        <w:pStyle w:val="Titre3"/>
+        <w:rPr>
+          <w:rFonts w:ascii="Times New Roman" w:hAnsi="Times New Roman" w:cs="Times New Roman"/>
+          <w:sz w:val="24"/>
+        </w:rPr>
+      </w:pPr>
+      <w:proofErr w:type="spellStart"/>
+      <w:r>
+        <w:rPr>
+          <w:rFonts w:ascii="Times New Roman" w:hAnsi="Times New Roman" w:cs="Times New Roman"/>
+          <w:sz w:val="24"/>
+        </w:rPr>
+        <w:t>SPIM.c</w:t>
+      </w:r>
+      <w:proofErr w:type="spellEnd"/>
+    </w:p>
+    <w:p>
+      <w:pPr>
+        <w:pStyle w:val="Paragraphedeliste"/>
+        <w:numPr>
+          <w:ilvl w:val="0"/>
+          <w:numId w:val="11"/>
+        </w:numPr>
+        <w:jc w:val="both"/>
+        <w:rPr>
+          <w:rFonts w:ascii="Times New Roman" w:hAnsi="Times New Roman" w:cs="Times New Roman"/>
+          <w:sz w:val="24"/>
+          <w:szCs w:val="24"/>
+        </w:rPr>
+      </w:pPr>
       <w:r>
         <w:rPr>
           <w:rFonts w:ascii="Times New Roman" w:hAnsi="Times New Roman" w:cs="Times New Roman"/>
@@ -5230,15 +5873,35 @@
           <w:sz w:val="24"/>
           <w:szCs w:val="24"/>
         </w:rPr>
-        <w:t>DISTANCE</w:t>
-      </w:r>
-      <w:r>
-        <w:rPr>
-          <w:rFonts w:ascii="Times New Roman" w:hAnsi="Times New Roman" w:cs="Times New Roman"/>
-          <w:sz w:val="24"/>
-          <w:szCs w:val="24"/>
-        </w:rPr>
-        <w:t xml:space="preserve"> serait hors de cet intervalle, la valeur renvoyée serait </w:t>
+        <w:t>VOID</w:t>
+      </w:r>
+      <w:r>
+        <w:rPr>
+          <w:rFonts w:ascii="Times New Roman" w:hAnsi="Times New Roman" w:cs="Times New Roman"/>
+          <w:sz w:val="24"/>
+          <w:szCs w:val="24"/>
+        </w:rPr>
+        <w:t xml:space="preserve"> = </w:t>
+      </w:r>
+      <w:proofErr w:type="spellStart"/>
+      <w:r>
+        <w:rPr>
+          <w:rFonts w:ascii="Times New Roman" w:hAnsi="Times New Roman" w:cs="Times New Roman"/>
+          <w:b/>
+          <w:sz w:val="24"/>
+          <w:szCs w:val="24"/>
+        </w:rPr>
+        <w:t>SPIM_init</w:t>
+      </w:r>
+      <w:proofErr w:type="spellEnd"/>
+      <w:r>
+        <w:rPr>
+          <w:rFonts w:ascii="Times New Roman" w:hAnsi="Times New Roman" w:cs="Times New Roman"/>
+          <w:b/>
+          <w:sz w:val="24"/>
+          <w:szCs w:val="24"/>
+        </w:rPr>
+        <w:t>(</w:t>
       </w:r>
       <w:r>
         <w:rPr>
@@ -5247,28 +5910,49 @@
           <w:sz w:val="24"/>
           <w:szCs w:val="24"/>
         </w:rPr>
-        <w:t>NULL</w:t>
-      </w:r>
-      <w:r>
-        <w:rPr>
-          <w:rFonts w:ascii="Times New Roman" w:hAnsi="Times New Roman" w:cs="Times New Roman"/>
-          <w:sz w:val="24"/>
-          <w:szCs w:val="24"/>
-        </w:rPr>
-        <w:t>.</w:t>
-      </w:r>
-    </w:p>
-    <w:p>
-      <w:pPr>
-        <w:pStyle w:val="Paragraphedeliste"/>
-        <w:jc w:val="both"/>
-        <w:rPr>
-          <w:rFonts w:ascii="Times New Roman" w:hAnsi="Times New Roman" w:cs="Times New Roman"/>
-          <w:b/>
-          <w:sz w:val="24"/>
-          <w:szCs w:val="24"/>
-        </w:rPr>
-      </w:pPr>
+        <w:t>VOID</w:t>
+      </w:r>
+      <w:r>
+        <w:rPr>
+          <w:rFonts w:ascii="Times New Roman" w:hAnsi="Times New Roman" w:cs="Times New Roman"/>
+          <w:b/>
+          <w:sz w:val="24"/>
+          <w:szCs w:val="24"/>
+        </w:rPr>
+        <w:t>)</w:t>
+      </w:r>
+      <w:r>
+        <w:rPr>
+          <w:rFonts w:ascii="Times New Roman" w:hAnsi="Times New Roman" w:cs="Times New Roman"/>
+          <w:sz w:val="24"/>
+          <w:szCs w:val="24"/>
+        </w:rPr>
+        <w:t xml:space="preserve"> : </w:t>
+      </w:r>
+      <w:r>
+        <w:rPr>
+          <w:rFonts w:ascii="Times New Roman" w:hAnsi="Times New Roman" w:cs="Times New Roman"/>
+          <w:sz w:val="24"/>
+          <w:szCs w:val="24"/>
+        </w:rPr>
+        <w:t xml:space="preserve">cette fonction sert à initialiser les conditions d’utilisation </w:t>
+      </w:r>
+      <w:r>
+        <w:rPr>
+          <w:rFonts w:ascii="Times New Roman" w:hAnsi="Times New Roman" w:cs="Times New Roman"/>
+          <w:sz w:val="24"/>
+          <w:szCs w:val="24"/>
+        </w:rPr>
+        <w:t>de la communication via SPI</w:t>
+      </w:r>
+      <w:r>
+        <w:rPr>
+          <w:rFonts w:ascii="Times New Roman" w:hAnsi="Times New Roman" w:cs="Times New Roman"/>
+          <w:sz w:val="24"/>
+          <w:szCs w:val="24"/>
+        </w:rPr>
+        <w:t>. Elle ne prend et ne renvoie aucune valeur en entrée et en sortie.</w:t>
+      </w:r>
     </w:p>
     <w:p>
       <w:pPr>
@@ -5280,7 +5964,6 @@
         <w:jc w:val="both"/>
         <w:rPr>
           <w:rFonts w:ascii="Times New Roman" w:hAnsi="Times New Roman" w:cs="Times New Roman"/>
-          <w:b/>
           <w:sz w:val="24"/>
           <w:szCs w:val="24"/>
         </w:rPr>
@@ -5292,35 +5975,25 @@
           <w:sz w:val="24"/>
           <w:szCs w:val="24"/>
         </w:rPr>
-        <w:t>ANGLE</w:t>
-      </w:r>
-      <w:r>
-        <w:rPr>
-          <w:rFonts w:ascii="Times New Roman" w:hAnsi="Times New Roman" w:cs="Times New Roman"/>
-          <w:sz w:val="24"/>
-          <w:szCs w:val="24"/>
-        </w:rPr>
-        <w:t xml:space="preserve"> =</w:t>
-      </w:r>
-      <w:r>
-        <w:rPr>
-          <w:rFonts w:ascii="Times New Roman" w:hAnsi="Times New Roman" w:cs="Times New Roman"/>
-          <w:b/>
-          <w:sz w:val="24"/>
-          <w:szCs w:val="24"/>
-        </w:rPr>
-        <w:t xml:space="preserve"> </w:t>
+        <w:t>VOID</w:t>
+      </w:r>
+      <w:r>
+        <w:rPr>
+          <w:rFonts w:ascii="Times New Roman" w:hAnsi="Times New Roman" w:cs="Times New Roman"/>
+          <w:sz w:val="24"/>
+          <w:szCs w:val="24"/>
+        </w:rPr>
+        <w:t xml:space="preserve"> = </w:t>
       </w:r>
       <w:proofErr w:type="spellStart"/>
-      <w:proofErr w:type="gramStart"/>
-      <w:r>
-        <w:rPr>
-          <w:rFonts w:ascii="Times New Roman" w:hAnsi="Times New Roman" w:cs="Times New Roman"/>
-          <w:b/>
-          <w:sz w:val="24"/>
-          <w:szCs w:val="24"/>
-        </w:rPr>
-        <w:t>servomotor</w:t>
+      <w:r>
+        <w:rPr>
+          <w:rFonts w:ascii="Times New Roman" w:hAnsi="Times New Roman" w:cs="Times New Roman"/>
+          <w:b/>
+          <w:sz w:val="24"/>
+          <w:szCs w:val="24"/>
+        </w:rPr>
+        <w:t>SPIM_Tx</w:t>
       </w:r>
       <w:proofErr w:type="spellEnd"/>
       <w:r>
@@ -5332,7 +6005,15 @@
         </w:rPr>
         <w:t>(</w:t>
       </w:r>
-      <w:proofErr w:type="gramEnd"/>
+      <w:r>
+        <w:rPr>
+          <w:rFonts w:ascii="Times New Roman" w:hAnsi="Times New Roman" w:cs="Times New Roman"/>
+          <w:i/>
+          <w:sz w:val="24"/>
+          <w:szCs w:val="24"/>
+        </w:rPr>
+        <w:t>RECEIVE</w:t>
+      </w:r>
       <w:r>
         <w:rPr>
           <w:rFonts w:ascii="Times New Roman" w:hAnsi="Times New Roman" w:cs="Times New Roman"/>
@@ -5345,27 +6026,36 @@
       <w:r>
         <w:rPr>
           <w:rFonts w:ascii="Times New Roman" w:hAnsi="Times New Roman" w:cs="Times New Roman"/>
-          <w:sz w:val="24"/>
-          <w:szCs w:val="24"/>
-        </w:rPr>
-        <w:t xml:space="preserve"> : cette fonction permet de balayer l’espace grâce au capteur infrarouge devant le robot en renvoyant la variable </w:t>
-      </w:r>
-      <w:r>
-        <w:rPr>
-          <w:rFonts w:ascii="Times New Roman" w:hAnsi="Times New Roman" w:cs="Times New Roman"/>
-          <w:i/>
-          <w:sz w:val="24"/>
-          <w:szCs w:val="24"/>
-        </w:rPr>
-        <w:t>ANGLE</w:t>
-      </w:r>
-      <w:r>
-        <w:rPr>
-          <w:rFonts w:ascii="Times New Roman" w:hAnsi="Times New Roman" w:cs="Times New Roman"/>
-          <w:sz w:val="24"/>
-          <w:szCs w:val="24"/>
-        </w:rPr>
-        <w:t xml:space="preserve"> et ne prend pas de valeur en entrée.</w:t>
+          <w:bCs/>
+          <w:color w:val="000000"/>
+          <w:sz w:val="24"/>
+          <w:szCs w:val="24"/>
+        </w:rPr>
+        <w:t xml:space="preserve">: cette fonction permet </w:t>
+      </w:r>
+      <w:r>
+        <w:rPr>
+          <w:rFonts w:ascii="Times New Roman" w:hAnsi="Times New Roman" w:cs="Times New Roman"/>
+          <w:sz w:val="24"/>
+          <w:szCs w:val="24"/>
+        </w:rPr>
+        <w:t xml:space="preserve">de transmettre </w:t>
+      </w:r>
+      <w:r>
+        <w:rPr>
+          <w:rFonts w:ascii="Times New Roman" w:hAnsi="Times New Roman" w:cs="Times New Roman"/>
+          <w:sz w:val="24"/>
+          <w:szCs w:val="24"/>
+        </w:rPr>
+        <w:t xml:space="preserve">une donnée </w:t>
+      </w:r>
+      <w:r>
+        <w:rPr>
+          <w:rFonts w:ascii="Times New Roman" w:hAnsi="Times New Roman" w:cs="Times New Roman"/>
+          <w:sz w:val="24"/>
+          <w:szCs w:val="24"/>
+        </w:rPr>
+        <w:t>via la communication SPI au second microcontrôleur.</w:t>
       </w:r>
     </w:p>
     <w:p>
@@ -5393,49 +6083,11 @@
           <w:sz w:val="24"/>
           <w:szCs w:val="24"/>
         </w:rPr>
-        <w:t>ANGLE</w:t>
-      </w:r>
-      <w:r>
-        <w:rPr>
-          <w:rFonts w:ascii="Times New Roman" w:hAnsi="Times New Roman" w:cs="Times New Roman"/>
-          <w:sz w:val="24"/>
-          <w:szCs w:val="24"/>
-        </w:rPr>
-        <w:t xml:space="preserve"> correspond à la direction du capteur infrarouge en degrés. La mesure des valeurs s’effectuera dans le sens trigonométrique et seront comprises entre 0 et 180 degrés. </w:t>
-      </w:r>
-      <w:r>
-        <w:rPr>
-          <w:rFonts w:ascii="Times New Roman" w:hAnsi="Times New Roman" w:cs="Times New Roman"/>
-          <w:color w:val="000000" w:themeColor="text1"/>
-          <w:sz w:val="24"/>
-          <w:szCs w:val="24"/>
-        </w:rPr>
-        <w:t xml:space="preserve">(0 à droite, 90 devant, 180 à gauche). Si la valeur </w:t>
-      </w:r>
-      <w:proofErr w:type="gramStart"/>
-      <w:r>
-        <w:rPr>
-          <w:rFonts w:ascii="Times New Roman" w:hAnsi="Times New Roman" w:cs="Times New Roman"/>
-          <w:color w:val="000000" w:themeColor="text1"/>
-          <w:sz w:val="24"/>
-          <w:szCs w:val="24"/>
-        </w:rPr>
-        <w:t xml:space="preserve">de </w:t>
-      </w:r>
-      <w:r>
-        <w:rPr>
-          <w:rFonts w:ascii="Times New Roman" w:hAnsi="Times New Roman" w:cs="Times New Roman"/>
-          <w:i/>
-          <w:sz w:val="24"/>
-          <w:szCs w:val="24"/>
-        </w:rPr>
-        <w:t>ANGLE</w:t>
-      </w:r>
-      <w:proofErr w:type="gramEnd"/>
-      <w:r>
-        <w:rPr>
-          <w:rFonts w:ascii="Times New Roman" w:hAnsi="Times New Roman" w:cs="Times New Roman"/>
-          <w:i/>
+        <w:t>RECEIVE</w:t>
+      </w:r>
+      <w:r>
+        <w:rPr>
+          <w:rFonts w:ascii="Times New Roman" w:hAnsi="Times New Roman" w:cs="Times New Roman"/>
           <w:sz w:val="24"/>
           <w:szCs w:val="24"/>
         </w:rPr>
@@ -5447,108 +6099,16 @@
           <w:sz w:val="24"/>
           <w:szCs w:val="24"/>
         </w:rPr>
-        <w:t xml:space="preserve">est en dehors de cet intervalle, la valeur renvoyée sera </w:t>
-      </w:r>
-      <w:r>
-        <w:rPr>
-          <w:rFonts w:ascii="Times New Roman" w:hAnsi="Times New Roman" w:cs="Times New Roman"/>
-          <w:i/>
-          <w:sz w:val="24"/>
-          <w:szCs w:val="24"/>
-        </w:rPr>
-        <w:t>NULL</w:t>
-      </w:r>
-      <w:r>
-        <w:rPr>
-          <w:rFonts w:ascii="Times New Roman" w:hAnsi="Times New Roman" w:cs="Times New Roman"/>
-          <w:sz w:val="24"/>
-          <w:szCs w:val="24"/>
-        </w:rPr>
-        <w:t>.</w:t>
-      </w:r>
-    </w:p>
-    <w:p>
-      <w:pPr>
-        <w:ind w:firstLine="708"/>
-        <w:jc w:val="both"/>
-        <w:rPr>
-          <w:rFonts w:ascii="Times New Roman" w:hAnsi="Times New Roman" w:cs="Times New Roman"/>
-          <w:b/>
-          <w:color w:val="FF0000"/>
-          <w:sz w:val="24"/>
-          <w:szCs w:val="24"/>
-        </w:rPr>
-      </w:pPr>
-      <w:r>
-        <w:rPr>
-          <w:rFonts w:ascii="Times New Roman" w:hAnsi="Times New Roman" w:cs="Times New Roman"/>
-          <w:b/>
-          <w:color w:val="FF0000"/>
-          <w:sz w:val="24"/>
-          <w:szCs w:val="24"/>
-        </w:rPr>
-        <w:t xml:space="preserve">De plus, le robot devra pouvoir se déplacer en mode manuel. Pour ce faire, l’utilisateur du robot pourra </w:t>
-      </w:r>
-      <w:r>
-        <w:rPr>
-          <w:rFonts w:ascii="Times New Roman" w:hAnsi="Times New Roman" w:cs="Times New Roman"/>
-          <w:b/>
-          <w:color w:val="FF0000"/>
-          <w:sz w:val="24"/>
-          <w:szCs w:val="24"/>
-        </w:rPr>
-        <w:t xml:space="preserve">le guider </w:t>
-      </w:r>
-      <w:r>
-        <w:rPr>
-          <w:rFonts w:ascii="Times New Roman" w:hAnsi="Times New Roman" w:cs="Times New Roman"/>
-          <w:b/>
-          <w:color w:val="FF0000"/>
-          <w:sz w:val="24"/>
-          <w:szCs w:val="24"/>
-        </w:rPr>
-        <w:t>grâce à une application</w:t>
-      </w:r>
-      <w:r>
-        <w:rPr>
-          <w:rFonts w:ascii="Times New Roman" w:hAnsi="Times New Roman" w:cs="Times New Roman"/>
-          <w:b/>
-          <w:color w:val="FF0000"/>
-          <w:sz w:val="24"/>
-          <w:szCs w:val="24"/>
-        </w:rPr>
-        <w:t xml:space="preserve"> qui communiquera en Bluetooth.</w:t>
-      </w:r>
-    </w:p>
-    <w:p>
-      <w:pPr>
-        <w:jc w:val="both"/>
-        <w:rPr>
-          <w:rFonts w:ascii="Times New Roman" w:hAnsi="Times New Roman" w:cs="Times New Roman"/>
-          <w:sz w:val="24"/>
-          <w:szCs w:val="24"/>
-        </w:rPr>
-      </w:pPr>
-    </w:p>
-    <w:p>
-      <w:pPr>
-        <w:pStyle w:val="Titre3"/>
-        <w:rPr>
-          <w:rFonts w:ascii="Times New Roman" w:hAnsi="Times New Roman" w:cs="Times New Roman"/>
-          <w:sz w:val="24"/>
-          <w:szCs w:val="24"/>
-        </w:rPr>
-      </w:pPr>
-      <w:proofErr w:type="spellStart"/>
-      <w:r>
-        <w:rPr>
-          <w:rFonts w:ascii="Times New Roman" w:hAnsi="Times New Roman" w:cs="Times New Roman"/>
-          <w:sz w:val="24"/>
-          <w:szCs w:val="24"/>
-        </w:rPr>
-        <w:t>UART.c</w:t>
-      </w:r>
-      <w:proofErr w:type="spellEnd"/>
+        <w:t xml:space="preserve">est un caractère non signé </w:t>
+      </w:r>
+      <w:r>
+        <w:rPr>
+          <w:rFonts w:ascii="Times New Roman" w:hAnsi="Times New Roman" w:cs="Times New Roman"/>
+          <w:sz w:val="24"/>
+          <w:szCs w:val="24"/>
+        </w:rPr>
+        <w:t>qui est transmis via la communication SPI.</w:t>
+      </w:r>
     </w:p>
     <w:p>
       <w:pPr>
@@ -5567,54 +6127,345 @@
       <w:r>
         <w:rPr>
           <w:rFonts w:ascii="Times New Roman" w:hAnsi="Times New Roman" w:cs="Times New Roman"/>
-          <w:sz w:val="24"/>
-          <w:szCs w:val="24"/>
-        </w:rPr>
-        <w:t xml:space="preserve">VOID = </w:t>
+          <w:i/>
+          <w:sz w:val="24"/>
+          <w:szCs w:val="24"/>
+        </w:rPr>
+        <w:t xml:space="preserve">RECEIPT </w:t>
+      </w:r>
+      <w:r>
+        <w:rPr>
+          <w:rFonts w:ascii="Times New Roman" w:hAnsi="Times New Roman" w:cs="Times New Roman"/>
+          <w:sz w:val="24"/>
+          <w:szCs w:val="24"/>
+        </w:rPr>
+        <w:t xml:space="preserve">= </w:t>
       </w:r>
       <w:proofErr w:type="spellStart"/>
       <w:r>
         <w:rPr>
           <w:rFonts w:ascii="Times New Roman" w:hAnsi="Times New Roman" w:cs="Times New Roman"/>
           <w:b/>
+          <w:sz w:val="24"/>
+          <w:szCs w:val="24"/>
+        </w:rPr>
+        <w:t>SPIM_</w:t>
+      </w:r>
+      <w:r>
+        <w:rPr>
+          <w:rFonts w:ascii="Times New Roman" w:hAnsi="Times New Roman" w:cs="Times New Roman"/>
+          <w:b/>
+          <w:sz w:val="24"/>
+          <w:szCs w:val="24"/>
+        </w:rPr>
+        <w:t>R</w:t>
+      </w:r>
+      <w:r>
+        <w:rPr>
+          <w:rFonts w:ascii="Times New Roman" w:hAnsi="Times New Roman" w:cs="Times New Roman"/>
+          <w:b/>
+          <w:sz w:val="24"/>
+          <w:szCs w:val="24"/>
+        </w:rPr>
+        <w:t>x</w:t>
+      </w:r>
+      <w:proofErr w:type="spellEnd"/>
+      <w:r>
+        <w:rPr>
+          <w:rFonts w:ascii="Times New Roman" w:hAnsi="Times New Roman" w:cs="Times New Roman"/>
+          <w:b/>
+          <w:sz w:val="24"/>
+          <w:szCs w:val="24"/>
+        </w:rPr>
+        <w:t>(</w:t>
+      </w:r>
+      <w:r>
+        <w:rPr>
+          <w:rFonts w:ascii="Times New Roman" w:hAnsi="Times New Roman" w:cs="Times New Roman"/>
+          <w:i/>
+          <w:sz w:val="24"/>
+          <w:szCs w:val="24"/>
+        </w:rPr>
+        <w:t>VOID</w:t>
+      </w:r>
+      <w:r>
+        <w:rPr>
+          <w:rFonts w:ascii="Times New Roman" w:hAnsi="Times New Roman" w:cs="Times New Roman"/>
+          <w:b/>
+          <w:sz w:val="24"/>
+          <w:szCs w:val="24"/>
+        </w:rPr>
+        <w:t>)</w:t>
+      </w:r>
+      <w:r>
+        <w:rPr>
+          <w:rFonts w:ascii="Times New Roman" w:hAnsi="Times New Roman" w:cs="Times New Roman"/>
           <w:bCs/>
           <w:color w:val="000000"/>
           <w:sz w:val="24"/>
           <w:szCs w:val="24"/>
         </w:rPr>
-        <w:t>init_</w:t>
-      </w:r>
-      <w:proofErr w:type="gramStart"/>
-      <w:r>
-        <w:rPr>
-          <w:rFonts w:ascii="Times New Roman" w:hAnsi="Times New Roman" w:cs="Times New Roman"/>
-          <w:b/>
-          <w:bCs/>
-          <w:color w:val="000000"/>
-          <w:sz w:val="24"/>
-          <w:szCs w:val="24"/>
-        </w:rPr>
-        <w:t>UART</w:t>
+        <w:t xml:space="preserve">: cette fonction permet </w:t>
+      </w:r>
+      <w:r>
+        <w:rPr>
+          <w:rFonts w:ascii="Times New Roman" w:hAnsi="Times New Roman" w:cs="Times New Roman"/>
+          <w:sz w:val="24"/>
+          <w:szCs w:val="24"/>
+        </w:rPr>
+        <w:t xml:space="preserve">de </w:t>
+      </w:r>
+      <w:r>
+        <w:rPr>
+          <w:rFonts w:ascii="Times New Roman" w:hAnsi="Times New Roman" w:cs="Times New Roman"/>
+          <w:sz w:val="24"/>
+          <w:szCs w:val="24"/>
+        </w:rPr>
+        <w:t>recevoir</w:t>
+      </w:r>
+      <w:r>
+        <w:rPr>
+          <w:rFonts w:ascii="Times New Roman" w:hAnsi="Times New Roman" w:cs="Times New Roman"/>
+          <w:sz w:val="24"/>
+          <w:szCs w:val="24"/>
+        </w:rPr>
+        <w:t xml:space="preserve"> </w:t>
+      </w:r>
+      <w:r>
+        <w:rPr>
+          <w:rFonts w:ascii="Times New Roman" w:hAnsi="Times New Roman" w:cs="Times New Roman"/>
+          <w:sz w:val="24"/>
+          <w:szCs w:val="24"/>
+        </w:rPr>
+        <w:t xml:space="preserve">une donnée via la communication SPI </w:t>
+      </w:r>
+      <w:r>
+        <w:rPr>
+          <w:rFonts w:ascii="Times New Roman" w:hAnsi="Times New Roman" w:cs="Times New Roman"/>
+          <w:sz w:val="24"/>
+          <w:szCs w:val="24"/>
+        </w:rPr>
+        <w:t>du</w:t>
+      </w:r>
+      <w:r>
+        <w:rPr>
+          <w:rFonts w:ascii="Times New Roman" w:hAnsi="Times New Roman" w:cs="Times New Roman"/>
+          <w:sz w:val="24"/>
+          <w:szCs w:val="24"/>
+        </w:rPr>
+        <w:t xml:space="preserve"> second microcontrôleur.</w:t>
+      </w:r>
+    </w:p>
+    <w:p>
+      <w:pPr>
+        <w:pStyle w:val="Paragraphedeliste"/>
+        <w:jc w:val="both"/>
+        <w:rPr>
+          <w:rFonts w:ascii="Times New Roman" w:hAnsi="Times New Roman" w:cs="Times New Roman"/>
+          <w:sz w:val="24"/>
+          <w:szCs w:val="24"/>
+        </w:rPr>
+      </w:pPr>
+      <w:r>
+        <w:rPr>
+          <w:rFonts w:ascii="Times New Roman" w:hAnsi="Times New Roman" w:cs="Times New Roman"/>
+          <w:sz w:val="24"/>
+          <w:szCs w:val="24"/>
+        </w:rPr>
+        <w:t xml:space="preserve">La variable </w:t>
+      </w:r>
+      <w:r>
+        <w:rPr>
+          <w:rFonts w:ascii="Times New Roman" w:hAnsi="Times New Roman" w:cs="Times New Roman"/>
+          <w:i/>
+          <w:sz w:val="24"/>
+          <w:szCs w:val="24"/>
+        </w:rPr>
+        <w:t xml:space="preserve">RECEIPT </w:t>
+      </w:r>
+      <w:r>
+        <w:rPr>
+          <w:rFonts w:ascii="Times New Roman" w:hAnsi="Times New Roman" w:cs="Times New Roman"/>
+          <w:sz w:val="24"/>
+          <w:szCs w:val="24"/>
+        </w:rPr>
+        <w:t xml:space="preserve">est un caractère non signé </w:t>
+      </w:r>
+      <w:r>
+        <w:rPr>
+          <w:rFonts w:ascii="Times New Roman" w:hAnsi="Times New Roman" w:cs="Times New Roman"/>
+          <w:sz w:val="24"/>
+          <w:szCs w:val="24"/>
+        </w:rPr>
+        <w:t xml:space="preserve">provenant </w:t>
+      </w:r>
+      <w:r>
+        <w:rPr>
+          <w:rFonts w:ascii="Times New Roman" w:hAnsi="Times New Roman" w:cs="Times New Roman"/>
+          <w:sz w:val="24"/>
+          <w:szCs w:val="24"/>
+        </w:rPr>
+        <w:t xml:space="preserve">de </w:t>
+      </w:r>
+      <w:r>
+        <w:rPr>
+          <w:rFonts w:ascii="Times New Roman" w:hAnsi="Times New Roman" w:cs="Times New Roman"/>
+          <w:sz w:val="24"/>
+          <w:szCs w:val="24"/>
+        </w:rPr>
+        <w:t>la communication SPI.</w:t>
+      </w:r>
+    </w:p>
+    <w:p>
+      <w:pPr>
+        <w:jc w:val="both"/>
+        <w:rPr>
+          <w:rFonts w:ascii="Times New Roman" w:hAnsi="Times New Roman" w:cs="Times New Roman"/>
+          <w:sz w:val="24"/>
+          <w:szCs w:val="24"/>
+        </w:rPr>
+      </w:pPr>
+      <w:r>
+        <w:rPr>
+          <w:rFonts w:ascii="Times New Roman" w:hAnsi="Times New Roman" w:cs="Times New Roman"/>
+          <w:sz w:val="24"/>
+          <w:szCs w:val="24"/>
+        </w:rPr>
+        <w:t>Ensuite</w:t>
+      </w:r>
+      <w:r>
+        <w:rPr>
+          <w:rFonts w:ascii="Times New Roman" w:hAnsi="Times New Roman" w:cs="Times New Roman"/>
+          <w:sz w:val="24"/>
+          <w:szCs w:val="24"/>
+        </w:rPr>
+        <w:t xml:space="preserve">, le </w:t>
+      </w:r>
+      <w:r>
+        <w:rPr>
+          <w:rFonts w:ascii="Times New Roman" w:hAnsi="Times New Roman" w:cs="Times New Roman"/>
+          <w:sz w:val="24"/>
+          <w:szCs w:val="24"/>
+        </w:rPr>
+        <w:t>robot</w:t>
+      </w:r>
+      <w:r>
+        <w:rPr>
+          <w:rFonts w:ascii="Times New Roman" w:hAnsi="Times New Roman" w:cs="Times New Roman"/>
+          <w:sz w:val="24"/>
+          <w:szCs w:val="24"/>
+        </w:rPr>
+        <w:t xml:space="preserve"> devra </w:t>
+      </w:r>
+      <w:r>
+        <w:rPr>
+          <w:rFonts w:ascii="Times New Roman" w:hAnsi="Times New Roman" w:cs="Times New Roman"/>
+          <w:sz w:val="24"/>
+          <w:szCs w:val="24"/>
+        </w:rPr>
+        <w:t xml:space="preserve">pouvoir mesurer la distance entre lui-même et un obstacle grâce à un capteur infrarouge </w:t>
+      </w:r>
+      <w:r>
+        <w:rPr>
+          <w:rFonts w:ascii="Times New Roman" w:hAnsi="Times New Roman" w:cs="Times New Roman"/>
+          <w:sz w:val="24"/>
+          <w:szCs w:val="24"/>
+        </w:rPr>
+        <w:t>:</w:t>
+      </w:r>
+    </w:p>
+    <w:p>
+      <w:pPr>
+        <w:pStyle w:val="Titre3"/>
+        <w:rPr>
+          <w:rFonts w:ascii="Times New Roman" w:hAnsi="Times New Roman" w:cs="Times New Roman"/>
+          <w:sz w:val="24"/>
+          <w:szCs w:val="24"/>
+        </w:rPr>
+      </w:pPr>
+      <w:proofErr w:type="spellStart"/>
+      <w:r>
+        <w:rPr>
+          <w:rFonts w:ascii="Times New Roman" w:hAnsi="Times New Roman" w:cs="Times New Roman"/>
+          <w:sz w:val="24"/>
+          <w:szCs w:val="24"/>
+        </w:rPr>
+        <w:t>measure</w:t>
+      </w:r>
+      <w:r>
+        <w:rPr>
+          <w:rFonts w:ascii="Times New Roman" w:hAnsi="Times New Roman" w:cs="Times New Roman"/>
+          <w:sz w:val="24"/>
+          <w:szCs w:val="24"/>
+        </w:rPr>
+        <w:t>.c</w:t>
       </w:r>
       <w:proofErr w:type="spellEnd"/>
-      <w:r>
-        <w:rPr>
-          <w:rFonts w:ascii="Times New Roman" w:hAnsi="Times New Roman" w:cs="Times New Roman"/>
-          <w:b/>
-          <w:bCs/>
-          <w:color w:val="000000"/>
-          <w:sz w:val="24"/>
-          <w:szCs w:val="24"/>
-        </w:rPr>
-        <w:t>(</w:t>
-      </w:r>
-      <w:proofErr w:type="gramEnd"/>
-      <w:r>
-        <w:rPr>
-          <w:rFonts w:ascii="Times New Roman" w:hAnsi="Times New Roman" w:cs="Times New Roman"/>
-          <w:b/>
-          <w:bCs/>
-          <w:color w:val="000000"/>
+    </w:p>
+    <w:p>
+      <w:pPr>
+        <w:pStyle w:val="Paragraphedeliste"/>
+        <w:numPr>
+          <w:ilvl w:val="0"/>
+          <w:numId w:val="11"/>
+        </w:numPr>
+        <w:jc w:val="both"/>
+        <w:rPr>
+          <w:rFonts w:ascii="Times New Roman" w:hAnsi="Times New Roman" w:cs="Times New Roman"/>
+          <w:sz w:val="24"/>
+          <w:szCs w:val="24"/>
+        </w:rPr>
+      </w:pPr>
+      <w:r>
+        <w:rPr>
+          <w:rFonts w:ascii="Times New Roman" w:hAnsi="Times New Roman" w:cs="Times New Roman"/>
+          <w:i/>
+          <w:sz w:val="24"/>
+          <w:szCs w:val="24"/>
+        </w:rPr>
+        <w:t>VOID</w:t>
+      </w:r>
+      <w:r>
+        <w:rPr>
+          <w:rFonts w:ascii="Times New Roman" w:hAnsi="Times New Roman" w:cs="Times New Roman"/>
+          <w:sz w:val="24"/>
+          <w:szCs w:val="24"/>
+        </w:rPr>
+        <w:t xml:space="preserve"> = </w:t>
+      </w:r>
+      <w:proofErr w:type="spellStart"/>
+      <w:r>
+        <w:rPr>
+          <w:rFonts w:ascii="Times New Roman" w:hAnsi="Times New Roman" w:cs="Times New Roman"/>
+          <w:b/>
+          <w:sz w:val="24"/>
+          <w:szCs w:val="24"/>
+        </w:rPr>
+        <w:t>measure_init</w:t>
+      </w:r>
+      <w:proofErr w:type="spellEnd"/>
+      <w:r>
+        <w:rPr>
+          <w:rFonts w:ascii="Times New Roman" w:hAnsi="Times New Roman" w:cs="Times New Roman"/>
+          <w:b/>
+          <w:sz w:val="24"/>
+          <w:szCs w:val="24"/>
+        </w:rPr>
+        <w:t xml:space="preserve"> (</w:t>
+      </w:r>
+      <w:r>
+        <w:rPr>
+          <w:rFonts w:ascii="Times New Roman" w:hAnsi="Times New Roman" w:cs="Times New Roman"/>
+          <w:i/>
+          <w:sz w:val="24"/>
+          <w:szCs w:val="24"/>
+        </w:rPr>
+        <w:t>VOID</w:t>
+      </w:r>
+      <w:r>
+        <w:rPr>
+          <w:rFonts w:ascii="Times New Roman" w:hAnsi="Times New Roman" w:cs="Times New Roman"/>
+          <w:b/>
           <w:sz w:val="24"/>
           <w:szCs w:val="24"/>
         </w:rPr>
@@ -5623,19 +6474,43 @@
       <w:r>
         <w:rPr>
           <w:rFonts w:ascii="Times New Roman" w:hAnsi="Times New Roman" w:cs="Times New Roman"/>
-          <w:b/>
-          <w:sz w:val="24"/>
-          <w:szCs w:val="24"/>
-        </w:rPr>
-        <w:t> </w:t>
-      </w:r>
-      <w:r>
-        <w:rPr>
-          <w:rFonts w:ascii="Times New Roman" w:hAnsi="Times New Roman" w:cs="Times New Roman"/>
-          <w:sz w:val="24"/>
-          <w:szCs w:val="24"/>
-        </w:rPr>
-        <w:t xml:space="preserve">: cette fonction sert à initialiser les conditions d’utilisation de l’UART spécifique au MSP430G2553. </w:t>
+          <w:sz w:val="24"/>
+          <w:szCs w:val="24"/>
+        </w:rPr>
+        <w:t> :</w:t>
+      </w:r>
+      <w:r>
+        <w:rPr>
+          <w:rFonts w:ascii="Times New Roman" w:hAnsi="Times New Roman" w:cs="Times New Roman"/>
+          <w:b/>
+          <w:sz w:val="24"/>
+          <w:szCs w:val="24"/>
+        </w:rPr>
+        <w:t xml:space="preserve"> </w:t>
+      </w:r>
+      <w:r>
+        <w:rPr>
+          <w:rFonts w:ascii="Times New Roman" w:hAnsi="Times New Roman" w:cs="Times New Roman"/>
+          <w:sz w:val="24"/>
+          <w:szCs w:val="24"/>
+        </w:rPr>
+        <w:t>cette fonction permet d</w:t>
+      </w:r>
+      <w:r>
+        <w:rPr>
+          <w:rFonts w:ascii="Times New Roman" w:hAnsi="Times New Roman" w:cs="Times New Roman"/>
+          <w:sz w:val="24"/>
+          <w:szCs w:val="24"/>
+        </w:rPr>
+        <w:t>’initialiser la mesure du capteur infrarouge</w:t>
+      </w:r>
+      <w:r>
+        <w:rPr>
+          <w:rFonts w:ascii="Times New Roman" w:hAnsi="Times New Roman" w:cs="Times New Roman"/>
+          <w:sz w:val="24"/>
+          <w:szCs w:val="24"/>
+        </w:rPr>
+        <w:t>. Elle ne prend et ne renvoie aucune valeur en entrée et en sortie.</w:t>
       </w:r>
     </w:p>
     <w:p>
@@ -5648,40 +6523,93 @@
         <w:jc w:val="both"/>
         <w:rPr>
           <w:rFonts w:ascii="Times New Roman" w:hAnsi="Times New Roman" w:cs="Times New Roman"/>
-          <w:sz w:val="24"/>
-          <w:szCs w:val="24"/>
-        </w:rPr>
-      </w:pPr>
-      <w:r>
-        <w:rPr>
-          <w:rFonts w:ascii="Times New Roman" w:hAnsi="Times New Roman" w:cs="Times New Roman"/>
-          <w:sz w:val="24"/>
-          <w:szCs w:val="24"/>
-        </w:rPr>
-        <w:t xml:space="preserve">VOID = </w:t>
-      </w:r>
-      <w:r>
-        <w:rPr>
-          <w:rFonts w:ascii="Times New Roman" w:hAnsi="Times New Roman" w:cs="Times New Roman"/>
-          <w:b/>
-          <w:sz w:val="24"/>
-          <w:szCs w:val="24"/>
-        </w:rPr>
-        <w:t>TX_</w:t>
-      </w:r>
-      <w:r>
-        <w:rPr>
-          <w:rFonts w:ascii="Times New Roman" w:hAnsi="Times New Roman" w:cs="Times New Roman"/>
-          <w:b/>
-          <w:sz w:val="24"/>
-          <w:szCs w:val="24"/>
-        </w:rPr>
-        <w:t>UART</w:t>
-      </w:r>
-      <w:r>
-        <w:rPr>
-          <w:rFonts w:ascii="Times New Roman" w:hAnsi="Times New Roman" w:cs="Times New Roman"/>
-          <w:b/>
+          <w:b/>
+          <w:sz w:val="24"/>
+          <w:szCs w:val="24"/>
+        </w:rPr>
+      </w:pPr>
+      <w:r>
+        <w:rPr>
+          <w:rFonts w:ascii="Times New Roman" w:hAnsi="Times New Roman" w:cs="Times New Roman"/>
+          <w:i/>
+          <w:sz w:val="24"/>
+          <w:szCs w:val="24"/>
+        </w:rPr>
+        <w:t>MES</w:t>
+      </w:r>
+      <w:r>
+        <w:rPr>
+          <w:rFonts w:ascii="Times New Roman" w:hAnsi="Times New Roman" w:cs="Times New Roman"/>
+          <w:sz w:val="24"/>
+          <w:szCs w:val="24"/>
+        </w:rPr>
+        <w:t xml:space="preserve"> = </w:t>
+      </w:r>
+      <w:proofErr w:type="spellStart"/>
+      <w:r>
+        <w:rPr>
+          <w:rFonts w:ascii="Times New Roman" w:hAnsi="Times New Roman" w:cs="Times New Roman"/>
+          <w:b/>
+          <w:bCs/>
+          <w:color w:val="000000"/>
+          <w:sz w:val="24"/>
+          <w:szCs w:val="24"/>
+        </w:rPr>
+        <w:t>measure</w:t>
+      </w:r>
+      <w:proofErr w:type="spellEnd"/>
+      <w:r>
+        <w:rPr>
+          <w:rFonts w:ascii="Times New Roman" w:hAnsi="Times New Roman" w:cs="Times New Roman"/>
+          <w:b/>
+          <w:bCs/>
+          <w:color w:val="000000"/>
+          <w:sz w:val="24"/>
+          <w:szCs w:val="24"/>
+        </w:rPr>
+        <w:t>(</w:t>
+      </w:r>
+      <w:r>
+        <w:rPr>
+          <w:rFonts w:ascii="Times New Roman" w:hAnsi="Times New Roman" w:cs="Times New Roman"/>
+          <w:i/>
+          <w:sz w:val="24"/>
+          <w:szCs w:val="24"/>
+        </w:rPr>
+        <w:t>VOID</w:t>
+      </w:r>
+      <w:r>
+        <w:rPr>
+          <w:rFonts w:ascii="Times New Roman" w:hAnsi="Times New Roman" w:cs="Times New Roman"/>
+          <w:b/>
+          <w:bCs/>
+          <w:color w:val="000000"/>
+          <w:sz w:val="24"/>
+          <w:szCs w:val="24"/>
+        </w:rPr>
+        <w:t>)</w:t>
+      </w:r>
+      <w:r>
+        <w:rPr>
+          <w:rFonts w:ascii="Times New Roman" w:hAnsi="Times New Roman" w:cs="Times New Roman"/>
+          <w:bCs/>
+          <w:color w:val="000000"/>
+          <w:sz w:val="24"/>
+          <w:szCs w:val="24"/>
+        </w:rPr>
+        <w:t xml:space="preserve"> : </w:t>
+      </w:r>
+      <w:r>
+        <w:rPr>
+          <w:rFonts w:ascii="Times New Roman" w:hAnsi="Times New Roman" w:cs="Times New Roman"/>
+          <w:sz w:val="24"/>
+          <w:szCs w:val="24"/>
+        </w:rPr>
+        <w:t>cette fonction permet de calculer la distance entre le robot et un objet</w:t>
+      </w:r>
+      <w:r>
+        <w:rPr>
+          <w:rFonts w:ascii="Times New Roman" w:hAnsi="Times New Roman" w:cs="Times New Roman"/>
           <w:sz w:val="24"/>
           <w:szCs w:val="24"/>
         </w:rPr>
@@ -5690,11 +6618,26 @@
       <w:r>
         <w:rPr>
           <w:rFonts w:ascii="Times New Roman" w:hAnsi="Times New Roman" w:cs="Times New Roman"/>
-          <w:b/>
-          <w:sz w:val="24"/>
-          <w:szCs w:val="24"/>
-        </w:rPr>
-        <w:t>(</w:t>
+          <w:sz w:val="24"/>
+          <w:szCs w:val="24"/>
+        </w:rPr>
+        <w:t>en renvoyant</w:t>
+      </w:r>
+      <w:r>
+        <w:rPr>
+          <w:rFonts w:ascii="Times New Roman" w:hAnsi="Times New Roman" w:cs="Times New Roman"/>
+          <w:sz w:val="24"/>
+          <w:szCs w:val="24"/>
+        </w:rPr>
+        <w:t xml:space="preserve"> un entier qui est</w:t>
+      </w:r>
+      <w:r>
+        <w:rPr>
+          <w:rFonts w:ascii="Times New Roman" w:hAnsi="Times New Roman" w:cs="Times New Roman"/>
+          <w:sz w:val="24"/>
+          <w:szCs w:val="24"/>
+        </w:rPr>
+        <w:t xml:space="preserve"> la variable </w:t>
       </w:r>
       <w:r>
         <w:rPr>
@@ -5703,32 +6646,42 @@
           <w:sz w:val="24"/>
           <w:szCs w:val="24"/>
         </w:rPr>
-        <w:t>RECEIVE</w:t>
-      </w:r>
-      <w:r>
-        <w:rPr>
-          <w:rFonts w:ascii="Times New Roman" w:hAnsi="Times New Roman" w:cs="Times New Roman"/>
-          <w:b/>
-          <w:sz w:val="24"/>
-          <w:szCs w:val="24"/>
-        </w:rPr>
-        <w:t>)</w:t>
-      </w:r>
-      <w:r>
-        <w:rPr>
-          <w:rFonts w:ascii="Times New Roman" w:hAnsi="Times New Roman" w:cs="Times New Roman"/>
-          <w:sz w:val="24"/>
-          <w:szCs w:val="24"/>
-        </w:rPr>
-        <w:t> :</w:t>
-      </w:r>
-      <w:r>
-        <w:rPr>
-          <w:rFonts w:ascii="Times New Roman" w:hAnsi="Times New Roman" w:cs="Times New Roman"/>
-          <w:sz w:val="24"/>
-          <w:szCs w:val="24"/>
-        </w:rPr>
-        <w:t xml:space="preserve"> cette fonction permet de transmettre une donnée </w:t>
+        <w:t>MES</w:t>
+      </w:r>
+      <w:r>
+        <w:rPr>
+          <w:rFonts w:ascii="Times New Roman" w:hAnsi="Times New Roman" w:cs="Times New Roman"/>
+          <w:sz w:val="24"/>
+          <w:szCs w:val="24"/>
+        </w:rPr>
+        <w:t xml:space="preserve"> </w:t>
+      </w:r>
+      <w:r>
+        <w:rPr>
+          <w:rFonts w:ascii="Times New Roman" w:hAnsi="Times New Roman" w:cs="Times New Roman"/>
+          <w:sz w:val="24"/>
+          <w:szCs w:val="24"/>
+        </w:rPr>
+        <w:t>et ne prend pas de valeur en entrée.</w:t>
+      </w:r>
+    </w:p>
+    <w:p>
+      <w:pPr>
+        <w:pStyle w:val="Paragraphedeliste"/>
+        <w:jc w:val="both"/>
+        <w:rPr>
+          <w:rFonts w:ascii="Times New Roman" w:hAnsi="Times New Roman" w:cs="Times New Roman"/>
+          <w:sz w:val="24"/>
+          <w:szCs w:val="24"/>
+        </w:rPr>
+      </w:pPr>
+      <w:r>
+        <w:rPr>
+          <w:rFonts w:ascii="Times New Roman" w:hAnsi="Times New Roman" w:cs="Times New Roman"/>
+          <w:sz w:val="24"/>
+          <w:szCs w:val="24"/>
+        </w:rPr>
+        <w:t xml:space="preserve">La variable </w:t>
       </w:r>
       <w:r>
         <w:rPr>
@@ -5737,42 +6690,7 @@
           <w:sz w:val="24"/>
           <w:szCs w:val="24"/>
         </w:rPr>
-        <w:t xml:space="preserve">RECEIVE </w:t>
-      </w:r>
-      <w:r>
-        <w:rPr>
-          <w:rFonts w:ascii="Times New Roman" w:hAnsi="Times New Roman" w:cs="Times New Roman"/>
-          <w:b/>
-          <w:sz w:val="24"/>
-          <w:szCs w:val="24"/>
-        </w:rPr>
-        <w:t>(DE TYPE A DEFINIR)</w:t>
-      </w:r>
-      <w:r>
-        <w:rPr>
-          <w:rFonts w:ascii="Times New Roman" w:hAnsi="Times New Roman" w:cs="Times New Roman"/>
-          <w:sz w:val="24"/>
-          <w:szCs w:val="24"/>
-        </w:rPr>
-        <w:t xml:space="preserve"> au dispositif Bluetooth (</w:t>
-      </w:r>
-      <w:proofErr w:type="spellStart"/>
-      <w:r>
-        <w:rPr>
-          <w:rFonts w:ascii="Times New Roman" w:hAnsi="Times New Roman" w:cs="Times New Roman"/>
-          <w:sz w:val="24"/>
-          <w:szCs w:val="24"/>
-        </w:rPr>
-        <w:t>i.e</w:t>
-      </w:r>
-      <w:proofErr w:type="spellEnd"/>
-      <w:r>
-        <w:rPr>
-          <w:rFonts w:ascii="Times New Roman" w:hAnsi="Times New Roman" w:cs="Times New Roman"/>
-          <w:sz w:val="24"/>
-          <w:szCs w:val="24"/>
-        </w:rPr>
-        <w:t xml:space="preserve"> à l’appareil connecté au robot). </w:t>
+        <w:t>MES</w:t>
       </w:r>
       <w:r>
         <w:rPr>
@@ -5781,6 +6699,22 @@
           <w:szCs w:val="24"/>
         </w:rPr>
         <w:t xml:space="preserve"> </w:t>
+      </w:r>
+      <w:r>
+        <w:rPr>
+          <w:rFonts w:ascii="Times New Roman" w:hAnsi="Times New Roman" w:cs="Times New Roman"/>
+          <w:sz w:val="24"/>
+          <w:szCs w:val="24"/>
+        </w:rPr>
+        <w:t>correspond à la distance entre un objet et le robot</w:t>
+      </w:r>
+      <w:r>
+        <w:rPr>
+          <w:rFonts w:ascii="Times New Roman" w:hAnsi="Times New Roman" w:cs="Times New Roman"/>
+          <w:sz w:val="24"/>
+          <w:szCs w:val="24"/>
+        </w:rPr>
+        <w:t>. Cette valeur sera comprise entre 0 et 1023.</w:t>
       </w:r>
     </w:p>
     <w:p>
@@ -5793,11 +6727,20 @@
         <w:jc w:val="both"/>
         <w:rPr>
           <w:rFonts w:ascii="Times New Roman" w:hAnsi="Times New Roman" w:cs="Times New Roman"/>
+          <w:b/>
+          <w:sz w:val="24"/>
+          <w:szCs w:val="24"/>
+        </w:rPr>
+      </w:pPr>
+      <w:r>
+        <w:rPr>
+          <w:rFonts w:ascii="Times New Roman" w:hAnsi="Times New Roman" w:cs="Times New Roman"/>
           <w:i/>
           <w:sz w:val="24"/>
           <w:szCs w:val="24"/>
         </w:rPr>
-      </w:pPr>
+        <w:t>MES</w:t>
+      </w:r>
       <w:r>
         <w:rPr>
           <w:rFonts w:ascii="Times New Roman" w:hAnsi="Times New Roman" w:cs="Times New Roman"/>
@@ -5805,6 +6748,1486 @@
           <w:sz w:val="24"/>
           <w:szCs w:val="24"/>
         </w:rPr>
+        <w:t xml:space="preserve">_CM </w:t>
+      </w:r>
+      <w:r>
+        <w:rPr>
+          <w:rFonts w:ascii="Times New Roman" w:hAnsi="Times New Roman" w:cs="Times New Roman"/>
+          <w:sz w:val="24"/>
+          <w:szCs w:val="24"/>
+        </w:rPr>
+        <w:t>=</w:t>
+      </w:r>
+      <w:r>
+        <w:rPr>
+          <w:rFonts w:ascii="Times New Roman" w:hAnsi="Times New Roman" w:cs="Times New Roman"/>
+          <w:sz w:val="24"/>
+          <w:szCs w:val="24"/>
+        </w:rPr>
+        <w:t xml:space="preserve"> </w:t>
+      </w:r>
+      <w:proofErr w:type="spellStart"/>
+      <w:r>
+        <w:rPr>
+          <w:rFonts w:ascii="Times New Roman" w:hAnsi="Times New Roman" w:cs="Times New Roman"/>
+          <w:b/>
+          <w:sz w:val="24"/>
+          <w:szCs w:val="24"/>
+        </w:rPr>
+        <w:t>convert_measure</w:t>
+      </w:r>
+      <w:proofErr w:type="spellEnd"/>
+      <w:r>
+        <w:rPr>
+          <w:rFonts w:ascii="Times New Roman" w:hAnsi="Times New Roman" w:cs="Times New Roman"/>
+          <w:b/>
+          <w:sz w:val="24"/>
+          <w:szCs w:val="24"/>
+        </w:rPr>
+        <w:t>(</w:t>
+      </w:r>
+      <w:r>
+        <w:rPr>
+          <w:rFonts w:ascii="Times New Roman" w:hAnsi="Times New Roman" w:cs="Times New Roman"/>
+          <w:i/>
+          <w:sz w:val="24"/>
+          <w:szCs w:val="24"/>
+        </w:rPr>
+        <w:t>MES</w:t>
+      </w:r>
+      <w:r>
+        <w:rPr>
+          <w:rFonts w:ascii="Times New Roman" w:hAnsi="Times New Roman" w:cs="Times New Roman"/>
+          <w:b/>
+          <w:sz w:val="24"/>
+          <w:szCs w:val="24"/>
+        </w:rPr>
+        <w:t>)</w:t>
+      </w:r>
+      <w:r>
+        <w:rPr>
+          <w:rFonts w:ascii="Times New Roman" w:hAnsi="Times New Roman" w:cs="Times New Roman"/>
+          <w:b/>
+          <w:sz w:val="24"/>
+          <w:szCs w:val="24"/>
+        </w:rPr>
+        <w:t> </w:t>
+      </w:r>
+      <w:r>
+        <w:rPr>
+          <w:rFonts w:ascii="Times New Roman" w:hAnsi="Times New Roman" w:cs="Times New Roman"/>
+          <w:sz w:val="24"/>
+          <w:szCs w:val="24"/>
+        </w:rPr>
+        <w:t xml:space="preserve">: </w:t>
+      </w:r>
+      <w:r>
+        <w:rPr>
+          <w:rFonts w:ascii="Times New Roman" w:hAnsi="Times New Roman" w:cs="Times New Roman"/>
+          <w:sz w:val="24"/>
+          <w:szCs w:val="24"/>
+        </w:rPr>
+        <w:t xml:space="preserve">cette fonction permet </w:t>
+      </w:r>
+      <w:r>
+        <w:rPr>
+          <w:rFonts w:ascii="Times New Roman" w:hAnsi="Times New Roman" w:cs="Times New Roman"/>
+          <w:sz w:val="24"/>
+          <w:szCs w:val="24"/>
+        </w:rPr>
+        <w:t xml:space="preserve">de convertir la valeur obtenue ave la fonction </w:t>
+      </w:r>
+      <w:proofErr w:type="spellStart"/>
+      <w:proofErr w:type="gramStart"/>
+      <w:r>
+        <w:rPr>
+          <w:rFonts w:ascii="Times New Roman" w:hAnsi="Times New Roman" w:cs="Times New Roman"/>
+          <w:b/>
+          <w:bCs/>
+          <w:color w:val="000000"/>
+          <w:sz w:val="24"/>
+          <w:szCs w:val="24"/>
+        </w:rPr>
+        <w:t>measure</w:t>
+      </w:r>
+      <w:proofErr w:type="spellEnd"/>
+      <w:r>
+        <w:rPr>
+          <w:rFonts w:ascii="Times New Roman" w:hAnsi="Times New Roman" w:cs="Times New Roman"/>
+          <w:b/>
+          <w:bCs/>
+          <w:color w:val="000000"/>
+          <w:sz w:val="24"/>
+          <w:szCs w:val="24"/>
+        </w:rPr>
+        <w:t>(</w:t>
+      </w:r>
+      <w:proofErr w:type="gramEnd"/>
+      <w:r>
+        <w:rPr>
+          <w:rFonts w:ascii="Times New Roman" w:hAnsi="Times New Roman" w:cs="Times New Roman"/>
+          <w:b/>
+          <w:bCs/>
+          <w:color w:val="000000"/>
+          <w:sz w:val="24"/>
+          <w:szCs w:val="24"/>
+        </w:rPr>
+        <w:t xml:space="preserve">) </w:t>
+      </w:r>
+      <w:r>
+        <w:rPr>
+          <w:rFonts w:ascii="Times New Roman" w:hAnsi="Times New Roman" w:cs="Times New Roman"/>
+          <w:bCs/>
+          <w:color w:val="000000"/>
+          <w:sz w:val="24"/>
+          <w:szCs w:val="24"/>
+        </w:rPr>
+        <w:t xml:space="preserve">en centimètre. Elle prend en entrée un entier </w:t>
+      </w:r>
+      <w:r>
+        <w:rPr>
+          <w:rFonts w:ascii="Times New Roman" w:hAnsi="Times New Roman" w:cs="Times New Roman"/>
+          <w:i/>
+          <w:sz w:val="24"/>
+          <w:szCs w:val="24"/>
+        </w:rPr>
+        <w:t>MES</w:t>
+      </w:r>
+      <w:r>
+        <w:rPr>
+          <w:rFonts w:ascii="Times New Roman" w:hAnsi="Times New Roman" w:cs="Times New Roman"/>
+          <w:sz w:val="24"/>
+          <w:szCs w:val="24"/>
+        </w:rPr>
+        <w:t xml:space="preserve"> et renvoie en sortir un entier </w:t>
+      </w:r>
+      <w:r>
+        <w:rPr>
+          <w:rFonts w:ascii="Times New Roman" w:hAnsi="Times New Roman" w:cs="Times New Roman"/>
+          <w:i/>
+          <w:sz w:val="24"/>
+          <w:szCs w:val="24"/>
+        </w:rPr>
+        <w:t>MES</w:t>
+      </w:r>
+      <w:r>
+        <w:rPr>
+          <w:rFonts w:ascii="Times New Roman" w:hAnsi="Times New Roman" w:cs="Times New Roman"/>
+          <w:i/>
+          <w:sz w:val="24"/>
+          <w:szCs w:val="24"/>
+        </w:rPr>
+        <w:t>_CM</w:t>
+      </w:r>
+      <w:r>
+        <w:rPr>
+          <w:rFonts w:ascii="Times New Roman" w:hAnsi="Times New Roman" w:cs="Times New Roman"/>
+          <w:sz w:val="24"/>
+          <w:szCs w:val="24"/>
+        </w:rPr>
+        <w:t>.</w:t>
+      </w:r>
+    </w:p>
+    <w:p>
+      <w:pPr>
+        <w:pStyle w:val="Paragraphedeliste"/>
+        <w:jc w:val="both"/>
+        <w:rPr>
+          <w:rFonts w:ascii="Times New Roman" w:hAnsi="Times New Roman" w:cs="Times New Roman"/>
+          <w:sz w:val="24"/>
+          <w:szCs w:val="24"/>
+        </w:rPr>
+      </w:pPr>
+      <w:r>
+        <w:rPr>
+          <w:rFonts w:ascii="Times New Roman" w:hAnsi="Times New Roman" w:cs="Times New Roman"/>
+          <w:sz w:val="24"/>
+          <w:szCs w:val="24"/>
+        </w:rPr>
+        <w:t xml:space="preserve">La variable </w:t>
+      </w:r>
+      <w:r>
+        <w:rPr>
+          <w:rFonts w:ascii="Times New Roman" w:hAnsi="Times New Roman" w:cs="Times New Roman"/>
+          <w:i/>
+          <w:sz w:val="24"/>
+          <w:szCs w:val="24"/>
+        </w:rPr>
+        <w:t>MES</w:t>
+      </w:r>
+      <w:r>
+        <w:rPr>
+          <w:rFonts w:ascii="Times New Roman" w:hAnsi="Times New Roman" w:cs="Times New Roman"/>
+          <w:sz w:val="24"/>
+          <w:szCs w:val="24"/>
+        </w:rPr>
+        <w:t xml:space="preserve"> </w:t>
+      </w:r>
+      <w:r>
+        <w:rPr>
+          <w:rFonts w:ascii="Times New Roman" w:hAnsi="Times New Roman" w:cs="Times New Roman"/>
+          <w:sz w:val="24"/>
+          <w:szCs w:val="24"/>
+        </w:rPr>
+        <w:t>correspond à la distance entre un objet et le robot</w:t>
+      </w:r>
+      <w:r>
+        <w:rPr>
+          <w:rFonts w:ascii="Times New Roman" w:hAnsi="Times New Roman" w:cs="Times New Roman"/>
+          <w:sz w:val="24"/>
+          <w:szCs w:val="24"/>
+        </w:rPr>
+        <w:t>. Cette valeur sera comprise entre 0 et 1023.</w:t>
+      </w:r>
+    </w:p>
+    <w:p>
+      <w:pPr>
+        <w:pStyle w:val="Paragraphedeliste"/>
+        <w:jc w:val="both"/>
+        <w:rPr>
+          <w:rFonts w:ascii="Times New Roman" w:hAnsi="Times New Roman" w:cs="Times New Roman"/>
+          <w:sz w:val="24"/>
+          <w:szCs w:val="24"/>
+        </w:rPr>
+      </w:pPr>
+      <w:r>
+        <w:rPr>
+          <w:rFonts w:ascii="Times New Roman" w:hAnsi="Times New Roman" w:cs="Times New Roman"/>
+          <w:sz w:val="24"/>
+          <w:szCs w:val="24"/>
+        </w:rPr>
+        <w:t>La variable</w:t>
+      </w:r>
+      <w:r>
+        <w:rPr>
+          <w:rFonts w:ascii="Times New Roman" w:hAnsi="Times New Roman" w:cs="Times New Roman"/>
+          <w:i/>
+          <w:sz w:val="24"/>
+          <w:szCs w:val="24"/>
+        </w:rPr>
+        <w:t xml:space="preserve"> </w:t>
+      </w:r>
+      <w:r>
+        <w:rPr>
+          <w:rFonts w:ascii="Times New Roman" w:hAnsi="Times New Roman" w:cs="Times New Roman"/>
+          <w:i/>
+          <w:sz w:val="24"/>
+          <w:szCs w:val="24"/>
+        </w:rPr>
+        <w:t>MES</w:t>
+      </w:r>
+      <w:r>
+        <w:rPr>
+          <w:rFonts w:ascii="Times New Roman" w:hAnsi="Times New Roman" w:cs="Times New Roman"/>
+          <w:i/>
+          <w:sz w:val="24"/>
+          <w:szCs w:val="24"/>
+        </w:rPr>
+        <w:t>_CM</w:t>
+      </w:r>
+      <w:r>
+        <w:rPr>
+          <w:rFonts w:ascii="Times New Roman" w:hAnsi="Times New Roman" w:cs="Times New Roman"/>
+          <w:sz w:val="24"/>
+          <w:szCs w:val="24"/>
+        </w:rPr>
+        <w:t xml:space="preserve"> </w:t>
+      </w:r>
+      <w:r>
+        <w:rPr>
+          <w:rFonts w:ascii="Times New Roman" w:hAnsi="Times New Roman" w:cs="Times New Roman"/>
+          <w:sz w:val="24"/>
+          <w:szCs w:val="24"/>
+        </w:rPr>
+        <w:t>correspond à la distance entre un objet et le robot</w:t>
+      </w:r>
+      <w:r>
+        <w:rPr>
+          <w:rFonts w:ascii="Times New Roman" w:hAnsi="Times New Roman" w:cs="Times New Roman"/>
+          <w:sz w:val="24"/>
+          <w:szCs w:val="24"/>
+        </w:rPr>
+        <w:t>. Cette valeur sera comprise entre 40 et 300 centimètres.</w:t>
+      </w:r>
+    </w:p>
+    <w:p>
+      <w:pPr>
+        <w:jc w:val="both"/>
+        <w:rPr>
+          <w:rFonts w:ascii="Times New Roman" w:hAnsi="Times New Roman" w:cs="Times New Roman"/>
+          <w:sz w:val="24"/>
+          <w:szCs w:val="24"/>
+        </w:rPr>
+      </w:pPr>
+    </w:p>
+    <w:p>
+      <w:pPr>
+        <w:jc w:val="both"/>
+        <w:rPr>
+          <w:rFonts w:ascii="Times New Roman" w:hAnsi="Times New Roman" w:cs="Times New Roman"/>
+          <w:sz w:val="24"/>
+          <w:szCs w:val="24"/>
+        </w:rPr>
+      </w:pPr>
+      <w:r>
+        <w:rPr>
+          <w:rFonts w:ascii="Times New Roman" w:hAnsi="Times New Roman" w:cs="Times New Roman"/>
+          <w:sz w:val="24"/>
+          <w:szCs w:val="24"/>
+        </w:rPr>
+        <w:t>A présent, voici</w:t>
+      </w:r>
+      <w:r>
+        <w:rPr>
+          <w:rFonts w:ascii="Times New Roman" w:hAnsi="Times New Roman" w:cs="Times New Roman"/>
+          <w:sz w:val="24"/>
+          <w:szCs w:val="24"/>
+        </w:rPr>
+        <w:t xml:space="preserve"> les modules utilisées par le microcontrôleur </w:t>
+      </w:r>
+      <w:r>
+        <w:rPr>
+          <w:rFonts w:ascii="Times New Roman" w:hAnsi="Times New Roman" w:cs="Times New Roman"/>
+          <w:sz w:val="24"/>
+          <w:szCs w:val="24"/>
+        </w:rPr>
+        <w:t>MSP430G2231</w:t>
+      </w:r>
+      <w:r>
+        <w:rPr>
+          <w:rFonts w:ascii="Times New Roman" w:hAnsi="Times New Roman" w:cs="Times New Roman"/>
+          <w:sz w:val="24"/>
+          <w:szCs w:val="24"/>
+        </w:rPr>
+        <w:t> :</w:t>
+      </w:r>
+    </w:p>
+    <w:p>
+      <w:pPr>
+        <w:jc w:val="both"/>
+        <w:rPr>
+          <w:rFonts w:ascii="Times New Roman" w:hAnsi="Times New Roman" w:cs="Times New Roman"/>
+          <w:sz w:val="24"/>
+          <w:szCs w:val="24"/>
+        </w:rPr>
+      </w:pPr>
+      <w:r>
+        <w:rPr>
+          <w:rFonts w:ascii="Times New Roman" w:hAnsi="Times New Roman" w:cs="Times New Roman"/>
+          <w:sz w:val="24"/>
+          <w:szCs w:val="24"/>
+        </w:rPr>
+        <w:t xml:space="preserve">Dans un premier temps, </w:t>
+      </w:r>
+      <w:r>
+        <w:rPr>
+          <w:rFonts w:ascii="Times New Roman" w:hAnsi="Times New Roman" w:cs="Times New Roman"/>
+          <w:sz w:val="24"/>
+          <w:szCs w:val="24"/>
+        </w:rPr>
+        <w:t xml:space="preserve">le servomoteur devra pouvoir effectuer un balayage devant le robot </w:t>
+      </w:r>
+      <w:r>
+        <w:rPr>
+          <w:rFonts w:ascii="Times New Roman" w:hAnsi="Times New Roman" w:cs="Times New Roman"/>
+          <w:sz w:val="24"/>
+          <w:szCs w:val="24"/>
+        </w:rPr>
+        <w:t>:</w:t>
+      </w:r>
+    </w:p>
+    <w:p>
+      <w:pPr>
+        <w:pStyle w:val="Titre3"/>
+        <w:rPr>
+          <w:rFonts w:ascii="Times New Roman" w:hAnsi="Times New Roman" w:cs="Times New Roman"/>
+          <w:sz w:val="24"/>
+          <w:szCs w:val="24"/>
+        </w:rPr>
+      </w:pPr>
+      <w:proofErr w:type="spellStart"/>
+      <w:r>
+        <w:rPr>
+          <w:rFonts w:ascii="Times New Roman" w:hAnsi="Times New Roman" w:cs="Times New Roman"/>
+          <w:sz w:val="24"/>
+          <w:szCs w:val="24"/>
+        </w:rPr>
+        <w:t>servomotor</w:t>
+      </w:r>
+      <w:r>
+        <w:rPr>
+          <w:rFonts w:ascii="Times New Roman" w:hAnsi="Times New Roman" w:cs="Times New Roman"/>
+          <w:sz w:val="24"/>
+          <w:szCs w:val="24"/>
+        </w:rPr>
+        <w:t>.c</w:t>
+      </w:r>
+      <w:proofErr w:type="spellEnd"/>
+    </w:p>
+    <w:p>
+      <w:pPr>
+        <w:pStyle w:val="Paragraphedeliste"/>
+        <w:numPr>
+          <w:ilvl w:val="0"/>
+          <w:numId w:val="11"/>
+        </w:numPr>
+        <w:jc w:val="both"/>
+        <w:rPr>
+          <w:rFonts w:ascii="Times New Roman" w:hAnsi="Times New Roman" w:cs="Times New Roman"/>
+          <w:sz w:val="24"/>
+          <w:szCs w:val="24"/>
+        </w:rPr>
+      </w:pPr>
+      <w:r>
+        <w:rPr>
+          <w:rFonts w:ascii="Times New Roman" w:hAnsi="Times New Roman" w:cs="Times New Roman"/>
+          <w:i/>
+          <w:sz w:val="24"/>
+          <w:szCs w:val="24"/>
+        </w:rPr>
+        <w:t>VOID</w:t>
+      </w:r>
+      <w:r>
+        <w:rPr>
+          <w:rFonts w:ascii="Times New Roman" w:hAnsi="Times New Roman" w:cs="Times New Roman"/>
+          <w:sz w:val="24"/>
+          <w:szCs w:val="24"/>
+        </w:rPr>
+        <w:t xml:space="preserve"> = </w:t>
+      </w:r>
+      <w:proofErr w:type="spellStart"/>
+      <w:r>
+        <w:rPr>
+          <w:rFonts w:ascii="Times New Roman" w:hAnsi="Times New Roman" w:cs="Times New Roman"/>
+          <w:b/>
+          <w:sz w:val="24"/>
+          <w:szCs w:val="24"/>
+        </w:rPr>
+        <w:t>s</w:t>
+      </w:r>
+      <w:r>
+        <w:rPr>
+          <w:rFonts w:ascii="Times New Roman" w:hAnsi="Times New Roman" w:cs="Times New Roman"/>
+          <w:b/>
+          <w:sz w:val="24"/>
+          <w:szCs w:val="24"/>
+        </w:rPr>
+        <w:t>ervomotor</w:t>
+      </w:r>
+      <w:r>
+        <w:rPr>
+          <w:rFonts w:ascii="Times New Roman" w:hAnsi="Times New Roman" w:cs="Times New Roman"/>
+          <w:b/>
+          <w:sz w:val="24"/>
+          <w:szCs w:val="24"/>
+        </w:rPr>
+        <w:t>_i</w:t>
+      </w:r>
+      <w:r>
+        <w:rPr>
+          <w:rFonts w:ascii="Times New Roman" w:hAnsi="Times New Roman" w:cs="Times New Roman"/>
+          <w:b/>
+          <w:sz w:val="24"/>
+          <w:szCs w:val="24"/>
+        </w:rPr>
+        <w:t>nit</w:t>
+      </w:r>
+      <w:proofErr w:type="spellEnd"/>
+      <w:r>
+        <w:rPr>
+          <w:rFonts w:ascii="Times New Roman" w:hAnsi="Times New Roman" w:cs="Times New Roman"/>
+          <w:b/>
+          <w:sz w:val="24"/>
+          <w:szCs w:val="24"/>
+        </w:rPr>
+        <w:t>(</w:t>
+      </w:r>
+      <w:r>
+        <w:rPr>
+          <w:rFonts w:ascii="Times New Roman" w:hAnsi="Times New Roman" w:cs="Times New Roman"/>
+          <w:i/>
+          <w:sz w:val="24"/>
+          <w:szCs w:val="24"/>
+        </w:rPr>
+        <w:t>VOID</w:t>
+      </w:r>
+      <w:r>
+        <w:rPr>
+          <w:rFonts w:ascii="Times New Roman" w:hAnsi="Times New Roman" w:cs="Times New Roman"/>
+          <w:b/>
+          <w:sz w:val="24"/>
+          <w:szCs w:val="24"/>
+        </w:rPr>
+        <w:t>)</w:t>
+      </w:r>
+      <w:r>
+        <w:rPr>
+          <w:rFonts w:ascii="Times New Roman" w:hAnsi="Times New Roman" w:cs="Times New Roman"/>
+          <w:sz w:val="24"/>
+          <w:szCs w:val="24"/>
+        </w:rPr>
+        <w:t> :</w:t>
+      </w:r>
+      <w:r>
+        <w:rPr>
+          <w:rFonts w:ascii="Times New Roman" w:hAnsi="Times New Roman" w:cs="Times New Roman"/>
+          <w:b/>
+          <w:sz w:val="24"/>
+          <w:szCs w:val="24"/>
+        </w:rPr>
+        <w:t xml:space="preserve"> </w:t>
+      </w:r>
+      <w:r>
+        <w:rPr>
+          <w:rFonts w:ascii="Times New Roman" w:hAnsi="Times New Roman" w:cs="Times New Roman"/>
+          <w:sz w:val="24"/>
+          <w:szCs w:val="24"/>
+        </w:rPr>
+        <w:t>cette fonction permet d’initialiser le servomoteur. Elle ne prend et ne renvoie aucune valeur en entrée et en sortie.</w:t>
+      </w:r>
+    </w:p>
+    <w:p>
+      <w:pPr>
+        <w:pStyle w:val="Paragraphedeliste"/>
+        <w:numPr>
+          <w:ilvl w:val="0"/>
+          <w:numId w:val="2"/>
+        </w:numPr>
+        <w:jc w:val="both"/>
+        <w:rPr>
+          <w:rFonts w:ascii="Times New Roman" w:hAnsi="Times New Roman" w:cs="Times New Roman"/>
+          <w:b/>
+          <w:sz w:val="24"/>
+          <w:szCs w:val="24"/>
+        </w:rPr>
+      </w:pPr>
+      <w:r>
+        <w:rPr>
+          <w:rFonts w:ascii="Times New Roman" w:hAnsi="Times New Roman" w:cs="Times New Roman"/>
+          <w:i/>
+          <w:sz w:val="24"/>
+          <w:szCs w:val="24"/>
+        </w:rPr>
+        <w:t>VOID</w:t>
+      </w:r>
+      <w:r>
+        <w:rPr>
+          <w:rFonts w:ascii="Times New Roman" w:hAnsi="Times New Roman" w:cs="Times New Roman"/>
+          <w:sz w:val="24"/>
+          <w:szCs w:val="24"/>
+        </w:rPr>
+        <w:t xml:space="preserve"> = </w:t>
+      </w:r>
+      <w:proofErr w:type="spellStart"/>
+      <w:r>
+        <w:rPr>
+          <w:rFonts w:ascii="Times New Roman" w:hAnsi="Times New Roman" w:cs="Times New Roman"/>
+          <w:b/>
+          <w:bCs/>
+          <w:color w:val="000000"/>
+          <w:sz w:val="24"/>
+          <w:szCs w:val="24"/>
+        </w:rPr>
+        <w:t>servomotor_PWM_i</w:t>
+      </w:r>
+      <w:r>
+        <w:rPr>
+          <w:rFonts w:ascii="Times New Roman" w:hAnsi="Times New Roman" w:cs="Times New Roman"/>
+          <w:b/>
+          <w:bCs/>
+          <w:color w:val="000000"/>
+          <w:sz w:val="24"/>
+          <w:szCs w:val="24"/>
+        </w:rPr>
+        <w:t>nit</w:t>
+      </w:r>
+      <w:proofErr w:type="spellEnd"/>
+      <w:r>
+        <w:rPr>
+          <w:rFonts w:ascii="Times New Roman" w:hAnsi="Times New Roman" w:cs="Times New Roman"/>
+          <w:b/>
+          <w:bCs/>
+          <w:color w:val="000000"/>
+          <w:sz w:val="24"/>
+          <w:szCs w:val="24"/>
+        </w:rPr>
+        <w:t>(</w:t>
+      </w:r>
+      <w:r>
+        <w:rPr>
+          <w:rFonts w:ascii="Times New Roman" w:hAnsi="Times New Roman" w:cs="Times New Roman"/>
+          <w:i/>
+          <w:sz w:val="24"/>
+          <w:szCs w:val="24"/>
+        </w:rPr>
+        <w:t>VOID</w:t>
+      </w:r>
+      <w:r>
+        <w:rPr>
+          <w:rFonts w:ascii="Times New Roman" w:hAnsi="Times New Roman" w:cs="Times New Roman"/>
+          <w:b/>
+          <w:bCs/>
+          <w:color w:val="000000"/>
+          <w:sz w:val="24"/>
+          <w:szCs w:val="24"/>
+        </w:rPr>
+        <w:t>)</w:t>
+      </w:r>
+      <w:r>
+        <w:rPr>
+          <w:rFonts w:ascii="Times New Roman" w:hAnsi="Times New Roman" w:cs="Times New Roman"/>
+          <w:bCs/>
+          <w:color w:val="000000"/>
+          <w:sz w:val="24"/>
+          <w:szCs w:val="24"/>
+        </w:rPr>
+        <w:t> : cette fonction permet d’initialisée la PWM du servomoteur.</w:t>
+      </w:r>
+      <w:r>
+        <w:rPr>
+          <w:rFonts w:ascii="Times New Roman" w:hAnsi="Times New Roman" w:cs="Times New Roman"/>
+          <w:sz w:val="24"/>
+          <w:szCs w:val="24"/>
+        </w:rPr>
+        <w:t xml:space="preserve"> Elle ne prend aucune valeur en entrée et ne renvoie en sortie aucune valeur.</w:t>
+      </w:r>
+      <w:r>
+        <w:rPr>
+          <w:rFonts w:ascii="Times New Roman" w:hAnsi="Times New Roman" w:cs="Times New Roman"/>
+          <w:sz w:val="24"/>
+          <w:szCs w:val="24"/>
+        </w:rPr>
+        <w:t xml:space="preserve"> Lors de l’initialisation, cette fonction permet d’initialisé les TACCR0 (TACCR0 et </w:t>
+      </w:r>
+      <w:r>
+        <w:rPr>
+          <w:rFonts w:ascii="Times New Roman" w:hAnsi="Times New Roman" w:cs="Times New Roman"/>
+          <w:sz w:val="24"/>
+          <w:szCs w:val="24"/>
+        </w:rPr>
+        <w:t>TACCR1</w:t>
+      </w:r>
+      <w:r>
+        <w:rPr>
+          <w:rFonts w:ascii="Times New Roman" w:hAnsi="Times New Roman" w:cs="Times New Roman"/>
+          <w:sz w:val="24"/>
+          <w:szCs w:val="24"/>
+        </w:rPr>
+        <w:t>).</w:t>
+      </w:r>
+    </w:p>
+    <w:p>
+      <w:pPr>
+        <w:pStyle w:val="Paragraphedeliste"/>
+        <w:numPr>
+          <w:ilvl w:val="0"/>
+          <w:numId w:val="2"/>
+        </w:numPr>
+        <w:jc w:val="both"/>
+        <w:rPr>
+          <w:rFonts w:ascii="Times New Roman" w:hAnsi="Times New Roman" w:cs="Times New Roman"/>
+          <w:b/>
+          <w:sz w:val="24"/>
+          <w:szCs w:val="24"/>
+        </w:rPr>
+      </w:pPr>
+      <w:r>
+        <w:rPr>
+          <w:rFonts w:ascii="Times New Roman" w:hAnsi="Times New Roman" w:cs="Times New Roman"/>
+          <w:i/>
+          <w:sz w:val="24"/>
+          <w:szCs w:val="24"/>
+        </w:rPr>
+        <w:t>VOID</w:t>
+      </w:r>
+      <w:r>
+        <w:rPr>
+          <w:rFonts w:ascii="Times New Roman" w:hAnsi="Times New Roman" w:cs="Times New Roman"/>
+          <w:sz w:val="24"/>
+          <w:szCs w:val="24"/>
+        </w:rPr>
+        <w:t xml:space="preserve"> = </w:t>
+      </w:r>
+      <w:proofErr w:type="spellStart"/>
+      <w:r>
+        <w:rPr>
+          <w:rFonts w:ascii="Times New Roman" w:hAnsi="Times New Roman" w:cs="Times New Roman"/>
+          <w:b/>
+          <w:sz w:val="24"/>
+          <w:szCs w:val="24"/>
+        </w:rPr>
+        <w:t>servomotor_s</w:t>
+      </w:r>
+      <w:r>
+        <w:rPr>
+          <w:rFonts w:ascii="Times New Roman" w:hAnsi="Times New Roman" w:cs="Times New Roman"/>
+          <w:b/>
+          <w:sz w:val="24"/>
+          <w:szCs w:val="24"/>
+        </w:rPr>
+        <w:t>top</w:t>
+      </w:r>
+      <w:proofErr w:type="spellEnd"/>
+      <w:r>
+        <w:rPr>
+          <w:rFonts w:ascii="Times New Roman" w:hAnsi="Times New Roman" w:cs="Times New Roman"/>
+          <w:b/>
+          <w:sz w:val="24"/>
+          <w:szCs w:val="24"/>
+        </w:rPr>
+        <w:t>(</w:t>
+      </w:r>
+      <w:r>
+        <w:rPr>
+          <w:rFonts w:ascii="Times New Roman" w:hAnsi="Times New Roman" w:cs="Times New Roman"/>
+          <w:i/>
+          <w:sz w:val="24"/>
+          <w:szCs w:val="24"/>
+        </w:rPr>
+        <w:t>VOID</w:t>
+      </w:r>
+      <w:r>
+        <w:rPr>
+          <w:rFonts w:ascii="Times New Roman" w:hAnsi="Times New Roman" w:cs="Times New Roman"/>
+          <w:b/>
+          <w:sz w:val="24"/>
+          <w:szCs w:val="24"/>
+        </w:rPr>
+        <w:t>)</w:t>
+      </w:r>
+      <w:r>
+        <w:rPr>
+          <w:rFonts w:ascii="Times New Roman" w:hAnsi="Times New Roman" w:cs="Times New Roman"/>
+          <w:sz w:val="24"/>
+          <w:szCs w:val="24"/>
+        </w:rPr>
+        <w:t> : cette fonction permet de stopper le servomoteur instantanément. Elle ne prend aucune valeur en entrée et ne renvoie aucune valeur en sortie.</w:t>
+      </w:r>
+    </w:p>
+    <w:p>
+      <w:pPr>
+        <w:pStyle w:val="Paragraphedeliste"/>
+        <w:numPr>
+          <w:ilvl w:val="0"/>
+          <w:numId w:val="2"/>
+        </w:numPr>
+        <w:jc w:val="both"/>
+        <w:rPr>
+          <w:rFonts w:ascii="Times New Roman" w:hAnsi="Times New Roman" w:cs="Times New Roman"/>
+          <w:b/>
+          <w:sz w:val="24"/>
+          <w:szCs w:val="24"/>
+        </w:rPr>
+      </w:pPr>
+      <w:r>
+        <w:rPr>
+          <w:rFonts w:ascii="Times New Roman" w:hAnsi="Times New Roman" w:cs="Times New Roman"/>
+          <w:i/>
+          <w:sz w:val="24"/>
+          <w:szCs w:val="24"/>
+        </w:rPr>
+        <w:t>TACCR</w:t>
+      </w:r>
+      <w:r>
+        <w:rPr>
+          <w:rFonts w:ascii="Times New Roman" w:hAnsi="Times New Roman" w:cs="Times New Roman"/>
+          <w:i/>
+          <w:sz w:val="24"/>
+          <w:szCs w:val="24"/>
+        </w:rPr>
+        <w:t xml:space="preserve"> </w:t>
+      </w:r>
+      <w:r>
+        <w:rPr>
+          <w:rFonts w:ascii="Times New Roman" w:hAnsi="Times New Roman" w:cs="Times New Roman"/>
+          <w:sz w:val="24"/>
+          <w:szCs w:val="24"/>
+        </w:rPr>
+        <w:t xml:space="preserve">= </w:t>
+      </w:r>
+      <w:proofErr w:type="spellStart"/>
+      <w:r>
+        <w:rPr>
+          <w:rFonts w:ascii="Times New Roman" w:hAnsi="Times New Roman" w:cs="Times New Roman"/>
+          <w:b/>
+          <w:sz w:val="24"/>
+          <w:szCs w:val="24"/>
+        </w:rPr>
+        <w:t>servomotor_set_d</w:t>
+      </w:r>
+      <w:r>
+        <w:rPr>
+          <w:rFonts w:ascii="Times New Roman" w:hAnsi="Times New Roman" w:cs="Times New Roman"/>
+          <w:b/>
+          <w:sz w:val="24"/>
+          <w:szCs w:val="24"/>
+        </w:rPr>
+        <w:t>eg</w:t>
+      </w:r>
+      <w:proofErr w:type="spellEnd"/>
+      <w:r>
+        <w:rPr>
+          <w:rFonts w:ascii="Times New Roman" w:hAnsi="Times New Roman" w:cs="Times New Roman"/>
+          <w:b/>
+          <w:sz w:val="24"/>
+          <w:szCs w:val="24"/>
+        </w:rPr>
+        <w:t>(</w:t>
+      </w:r>
+      <w:r>
+        <w:rPr>
+          <w:rFonts w:ascii="Times New Roman" w:hAnsi="Times New Roman" w:cs="Times New Roman"/>
+          <w:i/>
+          <w:sz w:val="24"/>
+          <w:szCs w:val="24"/>
+        </w:rPr>
+        <w:t>DEG</w:t>
+      </w:r>
+      <w:r>
+        <w:rPr>
+          <w:rFonts w:ascii="Times New Roman" w:hAnsi="Times New Roman" w:cs="Times New Roman"/>
+          <w:b/>
+          <w:sz w:val="24"/>
+          <w:szCs w:val="24"/>
+        </w:rPr>
+        <w:t xml:space="preserve">) </w:t>
+      </w:r>
+      <w:r>
+        <w:rPr>
+          <w:rFonts w:ascii="Times New Roman" w:hAnsi="Times New Roman" w:cs="Times New Roman"/>
+          <w:sz w:val="24"/>
+          <w:szCs w:val="24"/>
+        </w:rPr>
+        <w:t xml:space="preserve">: cette fonction permet </w:t>
+      </w:r>
+      <w:r>
+        <w:rPr>
+          <w:rFonts w:ascii="Times New Roman" w:hAnsi="Times New Roman" w:cs="Times New Roman"/>
+          <w:sz w:val="24"/>
+          <w:szCs w:val="24"/>
+        </w:rPr>
+        <w:t xml:space="preserve">au servomoteur de faire une rotation. Elle prend en entrée la variable </w:t>
+      </w:r>
+      <w:r>
+        <w:rPr>
+          <w:rFonts w:ascii="Times New Roman" w:hAnsi="Times New Roman" w:cs="Times New Roman"/>
+          <w:i/>
+          <w:sz w:val="24"/>
+          <w:szCs w:val="24"/>
+        </w:rPr>
+        <w:t>DEG</w:t>
+      </w:r>
+      <w:r>
+        <w:rPr>
+          <w:rFonts w:ascii="Times New Roman" w:hAnsi="Times New Roman" w:cs="Times New Roman"/>
+          <w:sz w:val="24"/>
+          <w:szCs w:val="24"/>
+        </w:rPr>
+        <w:t xml:space="preserve"> et renvoie la valeur </w:t>
+      </w:r>
+      <w:r>
+        <w:rPr>
+          <w:rFonts w:ascii="Times New Roman" w:hAnsi="Times New Roman" w:cs="Times New Roman"/>
+          <w:i/>
+          <w:sz w:val="24"/>
+          <w:szCs w:val="24"/>
+        </w:rPr>
+        <w:t>TACCR</w:t>
+      </w:r>
+      <w:r>
+        <w:rPr>
+          <w:rFonts w:ascii="Times New Roman" w:hAnsi="Times New Roman" w:cs="Times New Roman"/>
+          <w:sz w:val="24"/>
+          <w:szCs w:val="24"/>
+        </w:rPr>
+        <w:t>.</w:t>
+      </w:r>
+    </w:p>
+    <w:p>
+      <w:pPr>
+        <w:pStyle w:val="Paragraphedeliste"/>
+        <w:jc w:val="both"/>
+        <w:rPr>
+          <w:rFonts w:ascii="Times New Roman" w:hAnsi="Times New Roman" w:cs="Times New Roman"/>
+          <w:sz w:val="24"/>
+          <w:szCs w:val="24"/>
+        </w:rPr>
+      </w:pPr>
+      <w:r>
+        <w:rPr>
+          <w:rFonts w:ascii="Times New Roman" w:hAnsi="Times New Roman" w:cs="Times New Roman"/>
+          <w:sz w:val="24"/>
+          <w:szCs w:val="24"/>
+        </w:rPr>
+        <w:t xml:space="preserve">La variable </w:t>
+      </w:r>
+      <w:r>
+        <w:rPr>
+          <w:rFonts w:ascii="Times New Roman" w:hAnsi="Times New Roman" w:cs="Times New Roman"/>
+          <w:i/>
+          <w:sz w:val="24"/>
+          <w:szCs w:val="24"/>
+        </w:rPr>
+        <w:t>DEG</w:t>
+      </w:r>
+      <w:r>
+        <w:rPr>
+          <w:rFonts w:ascii="Times New Roman" w:hAnsi="Times New Roman" w:cs="Times New Roman"/>
+          <w:sz w:val="24"/>
+          <w:szCs w:val="24"/>
+        </w:rPr>
+        <w:t xml:space="preserve"> prend une valeur en degré qui est un entier compris entre 0 et 180.</w:t>
+      </w:r>
+    </w:p>
+    <w:p>
+      <w:pPr>
+        <w:pStyle w:val="Paragraphedeliste"/>
+        <w:jc w:val="both"/>
+        <w:rPr>
+          <w:rFonts w:ascii="Times New Roman" w:hAnsi="Times New Roman" w:cs="Times New Roman"/>
+          <w:sz w:val="24"/>
+          <w:szCs w:val="24"/>
+        </w:rPr>
+      </w:pPr>
+      <w:r>
+        <w:rPr>
+          <w:rFonts w:ascii="Times New Roman" w:hAnsi="Times New Roman" w:cs="Times New Roman"/>
+          <w:sz w:val="24"/>
+          <w:szCs w:val="24"/>
+        </w:rPr>
+        <w:t xml:space="preserve">La variable </w:t>
+      </w:r>
+      <w:r>
+        <w:rPr>
+          <w:rFonts w:ascii="Times New Roman" w:hAnsi="Times New Roman" w:cs="Times New Roman"/>
+          <w:i/>
+          <w:sz w:val="24"/>
+          <w:szCs w:val="24"/>
+        </w:rPr>
+        <w:t>TACCR</w:t>
+      </w:r>
+      <w:r>
+        <w:rPr>
+          <w:rFonts w:ascii="Times New Roman" w:hAnsi="Times New Roman" w:cs="Times New Roman"/>
+          <w:sz w:val="24"/>
+          <w:szCs w:val="24"/>
+        </w:rPr>
+        <w:t xml:space="preserve"> est un entier compris entre 500 et 2500 dans notre cas. Elle correspond à la valeur de TACCR1 pour la PWM du servomoteur et est calculée à partir de la valeur de </w:t>
+      </w:r>
+      <w:r>
+        <w:rPr>
+          <w:rFonts w:ascii="Times New Roman" w:hAnsi="Times New Roman" w:cs="Times New Roman"/>
+          <w:i/>
+          <w:sz w:val="24"/>
+          <w:szCs w:val="24"/>
+        </w:rPr>
+        <w:t>DEG</w:t>
+      </w:r>
+      <w:r>
+        <w:rPr>
+          <w:rFonts w:ascii="Times New Roman" w:hAnsi="Times New Roman" w:cs="Times New Roman"/>
+          <w:sz w:val="24"/>
+          <w:szCs w:val="24"/>
+        </w:rPr>
+        <w:t>.</w:t>
+      </w:r>
+    </w:p>
+    <w:p>
+      <w:pPr>
+        <w:pStyle w:val="Paragraphedeliste"/>
+        <w:numPr>
+          <w:ilvl w:val="0"/>
+          <w:numId w:val="2"/>
+        </w:numPr>
+        <w:jc w:val="both"/>
+        <w:rPr>
+          <w:rFonts w:ascii="Times New Roman" w:hAnsi="Times New Roman" w:cs="Times New Roman"/>
+          <w:sz w:val="24"/>
+          <w:szCs w:val="24"/>
+        </w:rPr>
+      </w:pPr>
+      <w:r>
+        <w:rPr>
+          <w:rFonts w:ascii="Times New Roman" w:hAnsi="Times New Roman" w:cs="Times New Roman"/>
+          <w:i/>
+          <w:sz w:val="24"/>
+          <w:szCs w:val="24"/>
+        </w:rPr>
+        <w:t>VOID</w:t>
+      </w:r>
+      <w:r>
+        <w:rPr>
+          <w:rFonts w:ascii="Times New Roman" w:hAnsi="Times New Roman" w:cs="Times New Roman"/>
+          <w:i/>
+          <w:sz w:val="24"/>
+          <w:szCs w:val="24"/>
+        </w:rPr>
+        <w:t xml:space="preserve"> </w:t>
+      </w:r>
+      <w:r>
+        <w:rPr>
+          <w:rFonts w:ascii="Times New Roman" w:hAnsi="Times New Roman" w:cs="Times New Roman"/>
+          <w:sz w:val="24"/>
+          <w:szCs w:val="24"/>
+        </w:rPr>
+        <w:t xml:space="preserve">= </w:t>
+      </w:r>
+      <w:proofErr w:type="spellStart"/>
+      <w:r>
+        <w:rPr>
+          <w:rFonts w:ascii="Times New Roman" w:hAnsi="Times New Roman" w:cs="Times New Roman"/>
+          <w:b/>
+          <w:sz w:val="24"/>
+          <w:szCs w:val="24"/>
+        </w:rPr>
+        <w:t>servomotor_sweeping</w:t>
+      </w:r>
+      <w:proofErr w:type="spellEnd"/>
+      <w:r>
+        <w:rPr>
+          <w:rFonts w:ascii="Times New Roman" w:hAnsi="Times New Roman" w:cs="Times New Roman"/>
+          <w:b/>
+          <w:sz w:val="24"/>
+          <w:szCs w:val="24"/>
+        </w:rPr>
+        <w:t>(</w:t>
+      </w:r>
+      <w:r>
+        <w:rPr>
+          <w:rFonts w:ascii="Times New Roman" w:hAnsi="Times New Roman" w:cs="Times New Roman"/>
+          <w:i/>
+          <w:sz w:val="24"/>
+          <w:szCs w:val="24"/>
+        </w:rPr>
+        <w:t>VOID</w:t>
+      </w:r>
+      <w:r>
+        <w:rPr>
+          <w:rFonts w:ascii="Times New Roman" w:hAnsi="Times New Roman" w:cs="Times New Roman"/>
+          <w:b/>
+          <w:sz w:val="24"/>
+          <w:szCs w:val="24"/>
+        </w:rPr>
+        <w:t>)</w:t>
+      </w:r>
+      <w:r>
+        <w:rPr>
+          <w:rFonts w:ascii="Times New Roman" w:hAnsi="Times New Roman" w:cs="Times New Roman"/>
+          <w:sz w:val="24"/>
+          <w:szCs w:val="24"/>
+        </w:rPr>
+        <w:t> : cette fonction permet au servomoteur d’effectuer en continue un balayage devant lui. Elle ne prend aucune valeur en entrée et ne renvoie rien en sortie.</w:t>
+      </w:r>
+    </w:p>
+    <w:p>
+      <w:pPr>
+        <w:pStyle w:val="Paragraphedeliste"/>
+        <w:jc w:val="both"/>
+        <w:rPr>
+          <w:rFonts w:ascii="Times New Roman" w:hAnsi="Times New Roman" w:cs="Times New Roman"/>
+          <w:sz w:val="24"/>
+          <w:szCs w:val="24"/>
+        </w:rPr>
+      </w:pPr>
+    </w:p>
+    <w:p>
+      <w:pPr>
+        <w:jc w:val="both"/>
+        <w:rPr>
+          <w:rFonts w:ascii="Times New Roman" w:hAnsi="Times New Roman" w:cs="Times New Roman"/>
+          <w:sz w:val="24"/>
+          <w:szCs w:val="24"/>
+        </w:rPr>
+      </w:pPr>
+      <w:r>
+        <w:rPr>
+          <w:rFonts w:ascii="Times New Roman" w:hAnsi="Times New Roman" w:cs="Times New Roman"/>
+          <w:sz w:val="24"/>
+          <w:szCs w:val="24"/>
+        </w:rPr>
+        <w:t>Ensuite</w:t>
+      </w:r>
+      <w:r>
+        <w:rPr>
+          <w:rFonts w:ascii="Times New Roman" w:hAnsi="Times New Roman" w:cs="Times New Roman"/>
+          <w:sz w:val="24"/>
+          <w:szCs w:val="24"/>
+        </w:rPr>
+        <w:t xml:space="preserve">, </w:t>
+      </w:r>
+      <w:r>
+        <w:rPr>
+          <w:rFonts w:ascii="Times New Roman" w:hAnsi="Times New Roman" w:cs="Times New Roman"/>
+          <w:sz w:val="24"/>
+          <w:szCs w:val="24"/>
+        </w:rPr>
+        <w:t xml:space="preserve">le microcontrôleur </w:t>
+      </w:r>
+      <w:r>
+        <w:rPr>
+          <w:rFonts w:ascii="Times New Roman" w:hAnsi="Times New Roman" w:cs="Times New Roman"/>
+          <w:sz w:val="24"/>
+          <w:szCs w:val="24"/>
+        </w:rPr>
+        <w:t>MSP430G2</w:t>
+      </w:r>
+      <w:r>
+        <w:rPr>
+          <w:rFonts w:ascii="Times New Roman" w:hAnsi="Times New Roman" w:cs="Times New Roman"/>
+          <w:sz w:val="24"/>
+          <w:szCs w:val="24"/>
+        </w:rPr>
+        <w:t xml:space="preserve">231 </w:t>
+      </w:r>
+      <w:r>
+        <w:rPr>
+          <w:rFonts w:ascii="Times New Roman" w:hAnsi="Times New Roman" w:cs="Times New Roman"/>
+          <w:sz w:val="24"/>
+          <w:szCs w:val="24"/>
+        </w:rPr>
+        <w:t xml:space="preserve">devra </w:t>
+      </w:r>
+      <w:r>
+        <w:rPr>
+          <w:rFonts w:ascii="Times New Roman" w:hAnsi="Times New Roman" w:cs="Times New Roman"/>
+          <w:sz w:val="24"/>
+          <w:szCs w:val="24"/>
+        </w:rPr>
+        <w:t xml:space="preserve">pouvoir transmettre et recevoir des données au microcontrôleur </w:t>
+      </w:r>
+      <w:r>
+        <w:rPr>
+          <w:rFonts w:ascii="Times New Roman" w:hAnsi="Times New Roman" w:cs="Times New Roman"/>
+          <w:sz w:val="24"/>
+          <w:szCs w:val="24"/>
+        </w:rPr>
+        <w:t>MSP430G2</w:t>
+      </w:r>
+      <w:r>
+        <w:rPr>
+          <w:rFonts w:ascii="Times New Roman" w:hAnsi="Times New Roman" w:cs="Times New Roman"/>
+          <w:sz w:val="24"/>
+          <w:szCs w:val="24"/>
+        </w:rPr>
+        <w:t>553</w:t>
+      </w:r>
+      <w:r>
+        <w:rPr>
+          <w:rFonts w:ascii="Times New Roman" w:hAnsi="Times New Roman" w:cs="Times New Roman"/>
+          <w:sz w:val="24"/>
+          <w:szCs w:val="24"/>
+        </w:rPr>
+        <w:t xml:space="preserve"> </w:t>
+      </w:r>
+      <w:r>
+        <w:rPr>
+          <w:rFonts w:ascii="Times New Roman" w:hAnsi="Times New Roman" w:cs="Times New Roman"/>
+          <w:sz w:val="24"/>
+          <w:szCs w:val="24"/>
+        </w:rPr>
+        <w:t>:</w:t>
+      </w:r>
+    </w:p>
+    <w:p>
+      <w:pPr>
+        <w:pStyle w:val="Titre3"/>
+        <w:rPr>
+          <w:rFonts w:ascii="Times New Roman" w:hAnsi="Times New Roman" w:cs="Times New Roman"/>
+          <w:sz w:val="24"/>
+          <w:szCs w:val="24"/>
+        </w:rPr>
+      </w:pPr>
+      <w:proofErr w:type="spellStart"/>
+      <w:r>
+        <w:rPr>
+          <w:rFonts w:ascii="Times New Roman" w:hAnsi="Times New Roman" w:cs="Times New Roman"/>
+          <w:sz w:val="24"/>
+        </w:rPr>
+        <w:t>SPIS</w:t>
+      </w:r>
+      <w:r>
+        <w:rPr>
+          <w:rFonts w:ascii="Times New Roman" w:hAnsi="Times New Roman" w:cs="Times New Roman"/>
+          <w:sz w:val="24"/>
+          <w:szCs w:val="24"/>
+        </w:rPr>
+        <w:t>.c</w:t>
+      </w:r>
+      <w:proofErr w:type="spellEnd"/>
+    </w:p>
+    <w:p>
+      <w:pPr>
+        <w:pStyle w:val="Paragraphedeliste"/>
+        <w:numPr>
+          <w:ilvl w:val="0"/>
+          <w:numId w:val="11"/>
+        </w:numPr>
+        <w:jc w:val="both"/>
+        <w:rPr>
+          <w:rFonts w:ascii="Times New Roman" w:hAnsi="Times New Roman" w:cs="Times New Roman"/>
+          <w:sz w:val="24"/>
+          <w:szCs w:val="24"/>
+        </w:rPr>
+      </w:pPr>
+      <w:r>
+        <w:rPr>
+          <w:rFonts w:ascii="Times New Roman" w:hAnsi="Times New Roman" w:cs="Times New Roman"/>
+          <w:i/>
+          <w:sz w:val="24"/>
+          <w:szCs w:val="24"/>
+        </w:rPr>
+        <w:t>VOID</w:t>
+      </w:r>
+      <w:r>
+        <w:rPr>
+          <w:rFonts w:ascii="Times New Roman" w:hAnsi="Times New Roman" w:cs="Times New Roman"/>
+          <w:sz w:val="24"/>
+          <w:szCs w:val="24"/>
+        </w:rPr>
+        <w:t xml:space="preserve"> = </w:t>
+      </w:r>
+      <w:proofErr w:type="spellStart"/>
+      <w:r>
+        <w:rPr>
+          <w:rFonts w:ascii="Times New Roman" w:hAnsi="Times New Roman" w:cs="Times New Roman"/>
+          <w:b/>
+          <w:sz w:val="24"/>
+          <w:szCs w:val="24"/>
+        </w:rPr>
+        <w:t>SPIS</w:t>
+      </w:r>
+      <w:r>
+        <w:rPr>
+          <w:rFonts w:ascii="Times New Roman" w:hAnsi="Times New Roman" w:cs="Times New Roman"/>
+          <w:b/>
+          <w:sz w:val="24"/>
+          <w:szCs w:val="24"/>
+        </w:rPr>
+        <w:t>_init</w:t>
+      </w:r>
+      <w:proofErr w:type="spellEnd"/>
+      <w:r>
+        <w:rPr>
+          <w:rFonts w:ascii="Times New Roman" w:hAnsi="Times New Roman" w:cs="Times New Roman"/>
+          <w:b/>
+          <w:sz w:val="24"/>
+          <w:szCs w:val="24"/>
+        </w:rPr>
+        <w:t>(</w:t>
+      </w:r>
+      <w:r>
+        <w:rPr>
+          <w:rFonts w:ascii="Times New Roman" w:hAnsi="Times New Roman" w:cs="Times New Roman"/>
+          <w:i/>
+          <w:sz w:val="24"/>
+          <w:szCs w:val="24"/>
+        </w:rPr>
+        <w:t>VOID</w:t>
+      </w:r>
+      <w:r>
+        <w:rPr>
+          <w:rFonts w:ascii="Times New Roman" w:hAnsi="Times New Roman" w:cs="Times New Roman"/>
+          <w:b/>
+          <w:sz w:val="24"/>
+          <w:szCs w:val="24"/>
+        </w:rPr>
+        <w:t>)</w:t>
+      </w:r>
+      <w:r>
+        <w:rPr>
+          <w:rFonts w:ascii="Times New Roman" w:hAnsi="Times New Roman" w:cs="Times New Roman"/>
+          <w:sz w:val="24"/>
+          <w:szCs w:val="24"/>
+        </w:rPr>
+        <w:t xml:space="preserve"> : </w:t>
+      </w:r>
+      <w:r>
+        <w:rPr>
+          <w:rFonts w:ascii="Times New Roman" w:hAnsi="Times New Roman" w:cs="Times New Roman"/>
+          <w:sz w:val="24"/>
+          <w:szCs w:val="24"/>
+        </w:rPr>
+        <w:t xml:space="preserve">cette fonction sert à initialiser les conditions d’utilisation </w:t>
+      </w:r>
+      <w:r>
+        <w:rPr>
+          <w:rFonts w:ascii="Times New Roman" w:hAnsi="Times New Roman" w:cs="Times New Roman"/>
+          <w:sz w:val="24"/>
+          <w:szCs w:val="24"/>
+        </w:rPr>
+        <w:t>de la communication via SPI</w:t>
+      </w:r>
+      <w:r>
+        <w:rPr>
+          <w:rFonts w:ascii="Times New Roman" w:hAnsi="Times New Roman" w:cs="Times New Roman"/>
+          <w:sz w:val="24"/>
+          <w:szCs w:val="24"/>
+        </w:rPr>
+        <w:t>. Elle ne prend et ne renvoie aucune valeur en entrée et en sortie.</w:t>
+      </w:r>
+    </w:p>
+    <w:p>
+      <w:pPr>
+        <w:pStyle w:val="Paragraphedeliste"/>
+        <w:numPr>
+          <w:ilvl w:val="0"/>
+          <w:numId w:val="2"/>
+        </w:numPr>
+        <w:jc w:val="both"/>
+        <w:rPr>
+          <w:rFonts w:ascii="Times New Roman" w:hAnsi="Times New Roman" w:cs="Times New Roman"/>
+          <w:sz w:val="24"/>
+          <w:szCs w:val="24"/>
+        </w:rPr>
+      </w:pPr>
+      <w:r>
+        <w:rPr>
+          <w:rFonts w:ascii="Times New Roman" w:hAnsi="Times New Roman" w:cs="Times New Roman"/>
+          <w:i/>
+          <w:sz w:val="24"/>
+          <w:szCs w:val="24"/>
+        </w:rPr>
+        <w:t>VOID</w:t>
+      </w:r>
+      <w:r>
+        <w:rPr>
+          <w:rFonts w:ascii="Times New Roman" w:hAnsi="Times New Roman" w:cs="Times New Roman"/>
+          <w:sz w:val="24"/>
+          <w:szCs w:val="24"/>
+        </w:rPr>
+        <w:t xml:space="preserve"> = </w:t>
+      </w:r>
+      <w:proofErr w:type="spellStart"/>
+      <w:r>
+        <w:rPr>
+          <w:rFonts w:ascii="Times New Roman" w:hAnsi="Times New Roman" w:cs="Times New Roman"/>
+          <w:b/>
+          <w:sz w:val="24"/>
+          <w:szCs w:val="24"/>
+        </w:rPr>
+        <w:t>SPIS</w:t>
+      </w:r>
+      <w:r>
+        <w:rPr>
+          <w:rFonts w:ascii="Times New Roman" w:hAnsi="Times New Roman" w:cs="Times New Roman"/>
+          <w:b/>
+          <w:sz w:val="24"/>
+          <w:szCs w:val="24"/>
+        </w:rPr>
+        <w:t>_Tx</w:t>
+      </w:r>
+      <w:proofErr w:type="spellEnd"/>
+      <w:r>
+        <w:rPr>
+          <w:rFonts w:ascii="Times New Roman" w:hAnsi="Times New Roman" w:cs="Times New Roman"/>
+          <w:b/>
+          <w:sz w:val="24"/>
+          <w:szCs w:val="24"/>
+        </w:rPr>
+        <w:t>(</w:t>
+      </w:r>
+      <w:r>
+        <w:rPr>
+          <w:rFonts w:ascii="Times New Roman" w:hAnsi="Times New Roman" w:cs="Times New Roman"/>
+          <w:i/>
+          <w:sz w:val="24"/>
+          <w:szCs w:val="24"/>
+        </w:rPr>
+        <w:t>RECEIVE</w:t>
+      </w:r>
+      <w:r>
+        <w:rPr>
+          <w:rFonts w:ascii="Times New Roman" w:hAnsi="Times New Roman" w:cs="Times New Roman"/>
+          <w:b/>
+          <w:sz w:val="24"/>
+          <w:szCs w:val="24"/>
+        </w:rPr>
+        <w:t>)</w:t>
+      </w:r>
+      <w:r>
+        <w:rPr>
+          <w:rFonts w:ascii="Times New Roman" w:hAnsi="Times New Roman" w:cs="Times New Roman"/>
+          <w:bCs/>
+          <w:color w:val="000000"/>
+          <w:sz w:val="24"/>
+          <w:szCs w:val="24"/>
+        </w:rPr>
+        <w:t xml:space="preserve">: cette fonction permet </w:t>
+      </w:r>
+      <w:r>
+        <w:rPr>
+          <w:rFonts w:ascii="Times New Roman" w:hAnsi="Times New Roman" w:cs="Times New Roman"/>
+          <w:sz w:val="24"/>
+          <w:szCs w:val="24"/>
+        </w:rPr>
+        <w:t xml:space="preserve">de transmettre </w:t>
+      </w:r>
+      <w:r>
+        <w:rPr>
+          <w:rFonts w:ascii="Times New Roman" w:hAnsi="Times New Roman" w:cs="Times New Roman"/>
+          <w:sz w:val="24"/>
+          <w:szCs w:val="24"/>
+        </w:rPr>
+        <w:t>une donnée via la communication SPI au second microcontrôleur.</w:t>
+      </w:r>
+    </w:p>
+    <w:p>
+      <w:pPr>
+        <w:pStyle w:val="Paragraphedeliste"/>
+        <w:jc w:val="both"/>
+        <w:rPr>
+          <w:rFonts w:ascii="Times New Roman" w:hAnsi="Times New Roman" w:cs="Times New Roman"/>
+          <w:sz w:val="24"/>
+          <w:szCs w:val="24"/>
+        </w:rPr>
+      </w:pPr>
+      <w:r>
+        <w:rPr>
+          <w:rFonts w:ascii="Times New Roman" w:hAnsi="Times New Roman" w:cs="Times New Roman"/>
+          <w:sz w:val="24"/>
+          <w:szCs w:val="24"/>
+        </w:rPr>
+        <w:t xml:space="preserve">La variable </w:t>
+      </w:r>
+      <w:r>
+        <w:rPr>
+          <w:rFonts w:ascii="Times New Roman" w:hAnsi="Times New Roman" w:cs="Times New Roman"/>
+          <w:i/>
+          <w:sz w:val="24"/>
+          <w:szCs w:val="24"/>
+        </w:rPr>
+        <w:t>RECEIVE</w:t>
+      </w:r>
+      <w:r>
+        <w:rPr>
+          <w:rFonts w:ascii="Times New Roman" w:hAnsi="Times New Roman" w:cs="Times New Roman"/>
+          <w:sz w:val="24"/>
+          <w:szCs w:val="24"/>
+        </w:rPr>
+        <w:t xml:space="preserve"> est un caractère non signé qui est transmis via la communication SPI.</w:t>
+      </w:r>
+    </w:p>
+    <w:p>
+      <w:pPr>
+        <w:pStyle w:val="Paragraphedeliste"/>
+        <w:numPr>
+          <w:ilvl w:val="0"/>
+          <w:numId w:val="2"/>
+        </w:numPr>
+        <w:jc w:val="both"/>
+        <w:rPr>
+          <w:rFonts w:ascii="Times New Roman" w:hAnsi="Times New Roman" w:cs="Times New Roman"/>
+          <w:sz w:val="24"/>
+          <w:szCs w:val="24"/>
+        </w:rPr>
+      </w:pPr>
+      <w:r>
+        <w:rPr>
+          <w:rFonts w:ascii="Times New Roman" w:hAnsi="Times New Roman" w:cs="Times New Roman"/>
+          <w:i/>
+          <w:sz w:val="24"/>
+          <w:szCs w:val="24"/>
+        </w:rPr>
         <w:t xml:space="preserve">RECEIPT </w:t>
       </w:r>
       <w:r>
@@ -5815,25 +8238,46 @@
         </w:rPr>
         <w:t xml:space="preserve">= </w:t>
       </w:r>
-      <w:r>
-        <w:rPr>
-          <w:rFonts w:ascii="Times New Roman" w:hAnsi="Times New Roman" w:cs="Times New Roman"/>
-          <w:b/>
-          <w:sz w:val="24"/>
-          <w:szCs w:val="24"/>
-        </w:rPr>
-        <w:t>RX_</w:t>
-      </w:r>
-      <w:proofErr w:type="gramStart"/>
-      <w:r>
-        <w:rPr>
-          <w:rFonts w:ascii="Times New Roman" w:hAnsi="Times New Roman" w:cs="Times New Roman"/>
-          <w:b/>
-          <w:sz w:val="24"/>
-          <w:szCs w:val="24"/>
-        </w:rPr>
-        <w:t>UART</w:t>
-      </w:r>
+      <w:proofErr w:type="spellStart"/>
+      <w:r>
+        <w:rPr>
+          <w:rFonts w:ascii="Times New Roman" w:hAnsi="Times New Roman" w:cs="Times New Roman"/>
+          <w:b/>
+          <w:sz w:val="24"/>
+          <w:szCs w:val="24"/>
+        </w:rPr>
+        <w:t>SPIS</w:t>
+      </w:r>
+      <w:bookmarkStart w:id="0" w:name="_GoBack"/>
+      <w:bookmarkEnd w:id="0"/>
+      <w:r>
+        <w:rPr>
+          <w:rFonts w:ascii="Times New Roman" w:hAnsi="Times New Roman" w:cs="Times New Roman"/>
+          <w:b/>
+          <w:sz w:val="24"/>
+          <w:szCs w:val="24"/>
+        </w:rPr>
+        <w:t>_</w:t>
+      </w:r>
+      <w:r>
+        <w:rPr>
+          <w:rFonts w:ascii="Times New Roman" w:hAnsi="Times New Roman" w:cs="Times New Roman"/>
+          <w:b/>
+          <w:sz w:val="24"/>
+          <w:szCs w:val="24"/>
+        </w:rPr>
+        <w:t>R</w:t>
+      </w:r>
+      <w:r>
+        <w:rPr>
+          <w:rFonts w:ascii="Times New Roman" w:hAnsi="Times New Roman" w:cs="Times New Roman"/>
+          <w:b/>
+          <w:sz w:val="24"/>
+          <w:szCs w:val="24"/>
+        </w:rPr>
+        <w:t>x</w:t>
+      </w:r>
+      <w:proofErr w:type="spellEnd"/>
       <w:r>
         <w:rPr>
           <w:rFonts w:ascii="Times New Roman" w:hAnsi="Times New Roman" w:cs="Times New Roman"/>
@@ -5843,7 +8287,15 @@
         </w:rPr>
         <w:t>(</w:t>
       </w:r>
-      <w:proofErr w:type="gramEnd"/>
+      <w:r>
+        <w:rPr>
+          <w:rFonts w:ascii="Times New Roman" w:hAnsi="Times New Roman" w:cs="Times New Roman"/>
+          <w:i/>
+          <w:sz w:val="24"/>
+          <w:szCs w:val="24"/>
+        </w:rPr>
+        <w:t>VOID</w:t>
+      </w:r>
       <w:r>
         <w:rPr>
           <w:rFonts w:ascii="Times New Roman" w:hAnsi="Times New Roman" w:cs="Times New Roman"/>
@@ -5856,10 +8308,63 @@
       <w:r>
         <w:rPr>
           <w:rFonts w:ascii="Times New Roman" w:hAnsi="Times New Roman" w:cs="Times New Roman"/>
-          <w:sz w:val="24"/>
-          <w:szCs w:val="24"/>
-        </w:rPr>
-        <w:t xml:space="preserve"> : cette fonction permet de recevoir une donnée </w:t>
+          <w:bCs/>
+          <w:color w:val="000000"/>
+          <w:sz w:val="24"/>
+          <w:szCs w:val="24"/>
+        </w:rPr>
+        <w:t xml:space="preserve">: cette fonction permet </w:t>
+      </w:r>
+      <w:r>
+        <w:rPr>
+          <w:rFonts w:ascii="Times New Roman" w:hAnsi="Times New Roman" w:cs="Times New Roman"/>
+          <w:sz w:val="24"/>
+          <w:szCs w:val="24"/>
+        </w:rPr>
+        <w:t xml:space="preserve">de </w:t>
+      </w:r>
+      <w:r>
+        <w:rPr>
+          <w:rFonts w:ascii="Times New Roman" w:hAnsi="Times New Roman" w:cs="Times New Roman"/>
+          <w:sz w:val="24"/>
+          <w:szCs w:val="24"/>
+        </w:rPr>
+        <w:t>recevoir</w:t>
+      </w:r>
+      <w:r>
+        <w:rPr>
+          <w:rFonts w:ascii="Times New Roman" w:hAnsi="Times New Roman" w:cs="Times New Roman"/>
+          <w:sz w:val="24"/>
+          <w:szCs w:val="24"/>
+        </w:rPr>
+        <w:t xml:space="preserve"> </w:t>
+      </w:r>
+      <w:r>
+        <w:rPr>
+          <w:rFonts w:ascii="Times New Roman" w:hAnsi="Times New Roman" w:cs="Times New Roman"/>
+          <w:sz w:val="24"/>
+          <w:szCs w:val="24"/>
+        </w:rPr>
+        <w:t>une donnée via la communication SPI du second microcontrôleur.</w:t>
+      </w:r>
+    </w:p>
+    <w:p>
+      <w:pPr>
+        <w:pStyle w:val="Paragraphedeliste"/>
+        <w:jc w:val="both"/>
+        <w:rPr>
+          <w:rFonts w:ascii="Times New Roman" w:hAnsi="Times New Roman" w:cs="Times New Roman"/>
+          <w:sz w:val="24"/>
+          <w:szCs w:val="24"/>
+        </w:rPr>
+      </w:pPr>
+      <w:r>
+        <w:rPr>
+          <w:rFonts w:ascii="Times New Roman" w:hAnsi="Times New Roman" w:cs="Times New Roman"/>
+          <w:sz w:val="24"/>
+          <w:szCs w:val="24"/>
+        </w:rPr>
+        <w:t xml:space="preserve">La variable </w:t>
       </w:r>
       <w:r>
         <w:rPr>
@@ -5873,55 +8378,90 @@
       <w:r>
         <w:rPr>
           <w:rFonts w:ascii="Times New Roman" w:hAnsi="Times New Roman" w:cs="Times New Roman"/>
-          <w:b/>
-          <w:sz w:val="24"/>
-          <w:szCs w:val="24"/>
-        </w:rPr>
-        <w:t xml:space="preserve">(DE TYPE A DEFINIR) </w:t>
-      </w:r>
-      <w:r>
-        <w:rPr>
-          <w:rFonts w:ascii="Times New Roman" w:hAnsi="Times New Roman" w:cs="Times New Roman"/>
-          <w:sz w:val="24"/>
-          <w:szCs w:val="24"/>
-        </w:rPr>
-        <w:t xml:space="preserve">provenant du dispositif </w:t>
-      </w:r>
-      <w:proofErr w:type="spellStart"/>
-      <w:r>
-        <w:rPr>
-          <w:rFonts w:ascii="Times New Roman" w:hAnsi="Times New Roman" w:cs="Times New Roman"/>
-          <w:sz w:val="24"/>
-          <w:szCs w:val="24"/>
-        </w:rPr>
-        <w:t>bluetooth</w:t>
-      </w:r>
-      <w:proofErr w:type="spellEnd"/>
-      <w:r>
-        <w:rPr>
-          <w:rFonts w:ascii="Times New Roman" w:hAnsi="Times New Roman" w:cs="Times New Roman"/>
-          <w:sz w:val="24"/>
-          <w:szCs w:val="24"/>
-        </w:rPr>
-        <w:t xml:space="preserve"> (</w:t>
-      </w:r>
-      <w:proofErr w:type="spellStart"/>
-      <w:r>
-        <w:rPr>
-          <w:rFonts w:ascii="Times New Roman" w:hAnsi="Times New Roman" w:cs="Times New Roman"/>
-          <w:sz w:val="24"/>
-          <w:szCs w:val="24"/>
-        </w:rPr>
-        <w:t>i.e</w:t>
-      </w:r>
-      <w:proofErr w:type="spellEnd"/>
-      <w:r>
-        <w:rPr>
-          <w:rFonts w:ascii="Times New Roman" w:hAnsi="Times New Roman" w:cs="Times New Roman"/>
-          <w:sz w:val="24"/>
-          <w:szCs w:val="24"/>
-        </w:rPr>
-        <w:t xml:space="preserve"> à l’appareil connecté au robot).  </w:t>
+          <w:sz w:val="24"/>
+          <w:szCs w:val="24"/>
+        </w:rPr>
+        <w:t xml:space="preserve">est un caractère non signé </w:t>
+      </w:r>
+      <w:r>
+        <w:rPr>
+          <w:rFonts w:ascii="Times New Roman" w:hAnsi="Times New Roman" w:cs="Times New Roman"/>
+          <w:sz w:val="24"/>
+          <w:szCs w:val="24"/>
+        </w:rPr>
+        <w:t xml:space="preserve">provenant </w:t>
+      </w:r>
+      <w:r>
+        <w:rPr>
+          <w:rFonts w:ascii="Times New Roman" w:hAnsi="Times New Roman" w:cs="Times New Roman"/>
+          <w:sz w:val="24"/>
+          <w:szCs w:val="24"/>
+        </w:rPr>
+        <w:t>de la communication SPI.</w:t>
+      </w:r>
+    </w:p>
+    <w:p>
+      <w:pPr>
+        <w:jc w:val="both"/>
+        <w:rPr>
+          <w:rFonts w:ascii="Times New Roman" w:hAnsi="Times New Roman" w:cs="Times New Roman"/>
+          <w:sz w:val="24"/>
+          <w:szCs w:val="24"/>
+        </w:rPr>
+      </w:pPr>
+    </w:p>
+    <w:p>
+      <w:pPr>
+        <w:ind w:firstLine="708"/>
+        <w:jc w:val="both"/>
+        <w:rPr>
+          <w:rFonts w:ascii="Times New Roman" w:hAnsi="Times New Roman" w:cs="Times New Roman"/>
+          <w:b/>
+          <w:color w:val="FF0000"/>
+          <w:sz w:val="24"/>
+          <w:szCs w:val="24"/>
+        </w:rPr>
+      </w:pPr>
+      <w:r>
+        <w:rPr>
+          <w:rFonts w:ascii="Times New Roman" w:hAnsi="Times New Roman" w:cs="Times New Roman"/>
+          <w:b/>
+          <w:color w:val="FF0000"/>
+          <w:sz w:val="24"/>
+          <w:szCs w:val="24"/>
+        </w:rPr>
+        <w:lastRenderedPageBreak/>
+        <w:t xml:space="preserve">De plus, le robot devra pouvoir se déplacer en mode manuel. Pour ce faire, l’utilisateur du robot pourra </w:t>
+      </w:r>
+      <w:r>
+        <w:rPr>
+          <w:rFonts w:ascii="Times New Roman" w:hAnsi="Times New Roman" w:cs="Times New Roman"/>
+          <w:b/>
+          <w:color w:val="FF0000"/>
+          <w:sz w:val="24"/>
+          <w:szCs w:val="24"/>
+        </w:rPr>
+        <w:t xml:space="preserve">le guider </w:t>
+      </w:r>
+      <w:r>
+        <w:rPr>
+          <w:rFonts w:ascii="Times New Roman" w:hAnsi="Times New Roman" w:cs="Times New Roman"/>
+          <w:b/>
+          <w:color w:val="FF0000"/>
+          <w:sz w:val="24"/>
+          <w:szCs w:val="24"/>
+        </w:rPr>
+        <w:t>grâce à une application</w:t>
+      </w:r>
+      <w:r>
+        <w:rPr>
+          <w:rFonts w:ascii="Times New Roman" w:hAnsi="Times New Roman" w:cs="Times New Roman"/>
+          <w:b/>
+          <w:color w:val="FF0000"/>
+          <w:sz w:val="24"/>
+          <w:szCs w:val="24"/>
+        </w:rPr>
+        <w:t xml:space="preserve"> qui communiquera en Bluetooth.</w:t>
       </w:r>
     </w:p>
     <w:p>
@@ -7077,9 +9617,9 @@
     </w:lvl>
   </w:abstractNum>
   <w:abstractNum w:abstractNumId="5">
-    <w:nsid w:val="40914CA8"/>
+    <w:nsid w:val="39681313"/>
     <w:multiLevelType w:val="hybridMultilevel"/>
-    <w:tmpl w:val="3070B75C"/>
+    <w:tmpl w:val="FF90E864"/>
     <w:lvl w:ilvl="0" w:tplc="040C000B">
       <w:start w:val="1"/>
       <w:numFmt w:val="bullet"/>
@@ -7190,16 +9730,16 @@
     </w:lvl>
   </w:abstractNum>
   <w:abstractNum w:abstractNumId="6">
-    <w:nsid w:val="41A33AD7"/>
+    <w:nsid w:val="40914CA8"/>
     <w:multiLevelType w:val="hybridMultilevel"/>
-    <w:tmpl w:val="185E2F32"/>
+    <w:tmpl w:val="3070B75C"/>
     <w:lvl w:ilvl="0" w:tplc="040C000B">
       <w:start w:val="1"/>
       <w:numFmt w:val="bullet"/>
       <w:lvlText w:val=""/>
       <w:lvlJc w:val="left"/>
       <w:pPr>
-        <w:ind w:left="1425" w:hanging="360"/>
+        <w:ind w:left="720" w:hanging="360"/>
       </w:pPr>
       <w:rPr>
         <w:rFonts w:ascii="Wingdings" w:hAnsi="Wingdings" w:hint="default"/>
@@ -7211,7 +9751,7 @@
       <w:lvlText w:val="o"/>
       <w:lvlJc w:val="left"/>
       <w:pPr>
-        <w:ind w:left="2145" w:hanging="360"/>
+        <w:ind w:left="1440" w:hanging="360"/>
       </w:pPr>
       <w:rPr>
         <w:rFonts w:ascii="Courier New" w:hAnsi="Courier New" w:cs="Courier New" w:hint="default"/>
@@ -7223,7 +9763,7 @@
       <w:lvlText w:val=""/>
       <w:lvlJc w:val="left"/>
       <w:pPr>
-        <w:ind w:left="2865" w:hanging="360"/>
+        <w:ind w:left="2160" w:hanging="360"/>
       </w:pPr>
       <w:rPr>
         <w:rFonts w:ascii="Wingdings" w:hAnsi="Wingdings" w:hint="default"/>
@@ -7235,7 +9775,7 @@
       <w:lvlText w:val=""/>
       <w:lvlJc w:val="left"/>
       <w:pPr>
-        <w:ind w:left="3585" w:hanging="360"/>
+        <w:ind w:left="2880" w:hanging="360"/>
       </w:pPr>
       <w:rPr>
         <w:rFonts w:ascii="Symbol" w:hAnsi="Symbol" w:hint="default"/>
@@ -7247,7 +9787,7 @@
       <w:lvlText w:val="o"/>
       <w:lvlJc w:val="left"/>
       <w:pPr>
-        <w:ind w:left="4305" w:hanging="360"/>
+        <w:ind w:left="3600" w:hanging="360"/>
       </w:pPr>
       <w:rPr>
         <w:rFonts w:ascii="Courier New" w:hAnsi="Courier New" w:cs="Courier New" w:hint="default"/>
@@ -7259,7 +9799,7 @@
       <w:lvlText w:val=""/>
       <w:lvlJc w:val="left"/>
       <w:pPr>
-        <w:ind w:left="5025" w:hanging="360"/>
+        <w:ind w:left="4320" w:hanging="360"/>
       </w:pPr>
       <w:rPr>
         <w:rFonts w:ascii="Wingdings" w:hAnsi="Wingdings" w:hint="default"/>
@@ -7271,7 +9811,7 @@
       <w:lvlText w:val=""/>
       <w:lvlJc w:val="left"/>
       <w:pPr>
-        <w:ind w:left="5745" w:hanging="360"/>
+        <w:ind w:left="5040" w:hanging="360"/>
       </w:pPr>
       <w:rPr>
         <w:rFonts w:ascii="Symbol" w:hAnsi="Symbol" w:hint="default"/>
@@ -7283,7 +9823,7 @@
       <w:lvlText w:val="o"/>
       <w:lvlJc w:val="left"/>
       <w:pPr>
-        <w:ind w:left="6465" w:hanging="360"/>
+        <w:ind w:left="5760" w:hanging="360"/>
       </w:pPr>
       <w:rPr>
         <w:rFonts w:ascii="Courier New" w:hAnsi="Courier New" w:cs="Courier New" w:hint="default"/>
@@ -7295,7 +9835,7 @@
       <w:lvlText w:val=""/>
       <w:lvlJc w:val="left"/>
       <w:pPr>
-        <w:ind w:left="7185" w:hanging="360"/>
+        <w:ind w:left="6480" w:hanging="360"/>
       </w:pPr>
       <w:rPr>
         <w:rFonts w:ascii="Wingdings" w:hAnsi="Wingdings" w:hint="default"/>
@@ -7303,6 +9843,119 @@
     </w:lvl>
   </w:abstractNum>
   <w:abstractNum w:abstractNumId="7">
+    <w:nsid w:val="41A33AD7"/>
+    <w:multiLevelType w:val="hybridMultilevel"/>
+    <w:tmpl w:val="185E2F32"/>
+    <w:lvl w:ilvl="0" w:tplc="040C000B">
+      <w:start w:val="1"/>
+      <w:numFmt w:val="bullet"/>
+      <w:lvlText w:val=""/>
+      <w:lvlJc w:val="left"/>
+      <w:pPr>
+        <w:ind w:left="1425" w:hanging="360"/>
+      </w:pPr>
+      <w:rPr>
+        <w:rFonts w:ascii="Wingdings" w:hAnsi="Wingdings" w:hint="default"/>
+      </w:rPr>
+    </w:lvl>
+    <w:lvl w:ilvl="1" w:tplc="040C0003" w:tentative="1">
+      <w:start w:val="1"/>
+      <w:numFmt w:val="bullet"/>
+      <w:lvlText w:val="o"/>
+      <w:lvlJc w:val="left"/>
+      <w:pPr>
+        <w:ind w:left="2145" w:hanging="360"/>
+      </w:pPr>
+      <w:rPr>
+        <w:rFonts w:ascii="Courier New" w:hAnsi="Courier New" w:cs="Courier New" w:hint="default"/>
+      </w:rPr>
+    </w:lvl>
+    <w:lvl w:ilvl="2" w:tplc="040C0005" w:tentative="1">
+      <w:start w:val="1"/>
+      <w:numFmt w:val="bullet"/>
+      <w:lvlText w:val=""/>
+      <w:lvlJc w:val="left"/>
+      <w:pPr>
+        <w:ind w:left="2865" w:hanging="360"/>
+      </w:pPr>
+      <w:rPr>
+        <w:rFonts w:ascii="Wingdings" w:hAnsi="Wingdings" w:hint="default"/>
+      </w:rPr>
+    </w:lvl>
+    <w:lvl w:ilvl="3" w:tplc="040C0001" w:tentative="1">
+      <w:start w:val="1"/>
+      <w:numFmt w:val="bullet"/>
+      <w:lvlText w:val=""/>
+      <w:lvlJc w:val="left"/>
+      <w:pPr>
+        <w:ind w:left="3585" w:hanging="360"/>
+      </w:pPr>
+      <w:rPr>
+        <w:rFonts w:ascii="Symbol" w:hAnsi="Symbol" w:hint="default"/>
+      </w:rPr>
+    </w:lvl>
+    <w:lvl w:ilvl="4" w:tplc="040C0003" w:tentative="1">
+      <w:start w:val="1"/>
+      <w:numFmt w:val="bullet"/>
+      <w:lvlText w:val="o"/>
+      <w:lvlJc w:val="left"/>
+      <w:pPr>
+        <w:ind w:left="4305" w:hanging="360"/>
+      </w:pPr>
+      <w:rPr>
+        <w:rFonts w:ascii="Courier New" w:hAnsi="Courier New" w:cs="Courier New" w:hint="default"/>
+      </w:rPr>
+    </w:lvl>
+    <w:lvl w:ilvl="5" w:tplc="040C0005" w:tentative="1">
+      <w:start w:val="1"/>
+      <w:numFmt w:val="bullet"/>
+      <w:lvlText w:val=""/>
+      <w:lvlJc w:val="left"/>
+      <w:pPr>
+        <w:ind w:left="5025" w:hanging="360"/>
+      </w:pPr>
+      <w:rPr>
+        <w:rFonts w:ascii="Wingdings" w:hAnsi="Wingdings" w:hint="default"/>
+      </w:rPr>
+    </w:lvl>
+    <w:lvl w:ilvl="6" w:tplc="040C0001" w:tentative="1">
+      <w:start w:val="1"/>
+      <w:numFmt w:val="bullet"/>
+      <w:lvlText w:val=""/>
+      <w:lvlJc w:val="left"/>
+      <w:pPr>
+        <w:ind w:left="5745" w:hanging="360"/>
+      </w:pPr>
+      <w:rPr>
+        <w:rFonts w:ascii="Symbol" w:hAnsi="Symbol" w:hint="default"/>
+      </w:rPr>
+    </w:lvl>
+    <w:lvl w:ilvl="7" w:tplc="040C0003" w:tentative="1">
+      <w:start w:val="1"/>
+      <w:numFmt w:val="bullet"/>
+      <w:lvlText w:val="o"/>
+      <w:lvlJc w:val="left"/>
+      <w:pPr>
+        <w:ind w:left="6465" w:hanging="360"/>
+      </w:pPr>
+      <w:rPr>
+        <w:rFonts w:ascii="Courier New" w:hAnsi="Courier New" w:cs="Courier New" w:hint="default"/>
+      </w:rPr>
+    </w:lvl>
+    <w:lvl w:ilvl="8" w:tplc="040C0005" w:tentative="1">
+      <w:start w:val="1"/>
+      <w:numFmt w:val="bullet"/>
+      <w:lvlText w:val=""/>
+      <w:lvlJc w:val="left"/>
+      <w:pPr>
+        <w:ind w:left="7185" w:hanging="360"/>
+      </w:pPr>
+      <w:rPr>
+        <w:rFonts w:ascii="Wingdings" w:hAnsi="Wingdings" w:hint="default"/>
+      </w:rPr>
+    </w:lvl>
+  </w:abstractNum>
+  <w:abstractNum w:abstractNumId="8">
     <w:nsid w:val="594571E6"/>
     <w:multiLevelType w:val="hybridMultilevel"/>
     <w:tmpl w:val="9C0024CC"/>
@@ -7391,7 +10044,7 @@
       </w:pPr>
     </w:lvl>
   </w:abstractNum>
-  <w:abstractNum w:abstractNumId="8">
+  <w:abstractNum w:abstractNumId="9">
     <w:nsid w:val="70DE3932"/>
     <w:multiLevelType w:val="hybridMultilevel"/>
     <w:tmpl w:val="C7B867F2"/>
@@ -7480,10 +10133,10 @@
       </w:pPr>
     </w:lvl>
   </w:abstractNum>
-  <w:abstractNum w:abstractNumId="9">
+  <w:abstractNum w:abstractNumId="10">
     <w:nsid w:val="7A02799B"/>
     <w:multiLevelType w:val="hybridMultilevel"/>
-    <w:tmpl w:val="7DB28E22"/>
+    <w:tmpl w:val="750A64D6"/>
     <w:lvl w:ilvl="0" w:tplc="040C000B">
       <w:start w:val="1"/>
       <w:numFmt w:val="bullet"/>
@@ -7594,10 +10247,10 @@
     </w:lvl>
   </w:abstractNum>
   <w:num w:numId="1">
-    <w:abstractNumId w:val="6"/>
+    <w:abstractNumId w:val="7"/>
   </w:num>
   <w:num w:numId="2">
-    <w:abstractNumId w:val="9"/>
+    <w:abstractNumId w:val="10"/>
   </w:num>
   <w:num w:numId="3">
     <w:abstractNumId w:val="1"/>
@@ -7609,7 +10262,7 @@
     <w:abstractNumId w:val="4"/>
   </w:num>
   <w:num w:numId="6">
-    <w:abstractNumId w:val="5"/>
+    <w:abstractNumId w:val="6"/>
   </w:num>
   <w:num w:numId="7">
     <w:abstractNumId w:val="2"/>
@@ -7618,10 +10271,13 @@
     <w:abstractNumId w:val="0"/>
   </w:num>
   <w:num w:numId="9">
+    <w:abstractNumId w:val="9"/>
+  </w:num>
+  <w:num w:numId="10">
     <w:abstractNumId w:val="8"/>
   </w:num>
-  <w:num w:numId="10">
-    <w:abstractNumId w:val="7"/>
+  <w:num w:numId="11">
+    <w:abstractNumId w:val="5"/>
   </w:num>
 </w:numbering>
 </file>
@@ -8716,7 +11372,7 @@
 </file>
 
 <file path=customXml/itemProps1.xml><?xml version="1.0" encoding="utf-8"?>
-<ds:datastoreItem xmlns:ds="http://schemas.openxmlformats.org/officeDocument/2006/customXml" ds:itemID="{E45A3081-0459-4888-8340-165E0FBD14D6}">
+<ds:datastoreItem xmlns:ds="http://schemas.openxmlformats.org/officeDocument/2006/customXml" ds:itemID="{9DED84EC-700E-4048-93D4-99BB35D160E9}">
   <ds:schemaRefs>
     <ds:schemaRef ds:uri="http://schemas.openxmlformats.org/officeDocument/2006/bibliography"/>
   </ds:schemaRefs>

--- a/Documents/Specifications_bis.docx
+++ b/Documents/Specifications_bis.docx
@@ -2054,6 +2054,4747 @@
     </w:p>
     <w:p>
       <w:pPr>
+        <w:pStyle w:val="Titre1"/>
+      </w:pPr>
+      <w:r>
+        <w:lastRenderedPageBreak/>
+        <w:t xml:space="preserve">Spécifications </w:t>
+      </w:r>
+      <w:r>
+        <w:t>systè</w:t>
+      </w:r>
+      <w:r>
+        <w:t>m</w:t>
+      </w:r>
+      <w:r>
+        <w:t>e</w:t>
+      </w:r>
+      <w:r>
+        <w:t>s du l</w:t>
+      </w:r>
+      <w:r>
+        <w:t>o</w:t>
+      </w:r>
+      <w:r>
+        <w:t xml:space="preserve">giciel </w:t>
+      </w:r>
+    </w:p>
+    <w:p>
+      <w:pPr>
+        <w:pStyle w:val="RequirementID"/>
+        <w:rPr>
+          <w:b w:val="0"/>
+          <w:color w:val="auto"/>
+          <w:lang w:val="fr-FR"/>
+        </w:rPr>
+      </w:pPr>
+      <w:bookmarkStart w:id="0" w:name="_GoBack"/>
+      <w:bookmarkEnd w:id="0"/>
+    </w:p>
+    <w:p>
+      <w:pPr>
+        <w:pStyle w:val="RequirementID"/>
+        <w:rPr>
+          <w:rFonts w:ascii="Times New Roman" w:hAnsi="Times New Roman" w:cs="Times New Roman"/>
+          <w:sz w:val="24"/>
+          <w:szCs w:val="24"/>
+          <w:lang w:val="fr-FR"/>
+        </w:rPr>
+      </w:pPr>
+      <w:r>
+        <w:rPr>
+          <w:rFonts w:ascii="Times New Roman" w:hAnsi="Times New Roman" w:cs="Times New Roman"/>
+          <w:sz w:val="24"/>
+          <w:szCs w:val="24"/>
+          <w:lang w:val="fr-FR"/>
+        </w:rPr>
+        <w:t>SYS_0001</w:t>
+      </w:r>
+    </w:p>
+    <w:p>
+      <w:pPr>
+        <w:pStyle w:val="RequirementID"/>
+        <w:rPr>
+          <w:rFonts w:ascii="Times New Roman" w:hAnsi="Times New Roman" w:cs="Times New Roman"/>
+          <w:b w:val="0"/>
+          <w:color w:val="auto"/>
+          <w:sz w:val="24"/>
+          <w:szCs w:val="24"/>
+          <w:lang w:val="fr-FR"/>
+        </w:rPr>
+      </w:pPr>
+      <w:r>
+        <w:rPr>
+          <w:rFonts w:ascii="Times New Roman" w:hAnsi="Times New Roman" w:cs="Times New Roman"/>
+          <w:b w:val="0"/>
+          <w:color w:val="auto"/>
+          <w:sz w:val="24"/>
+          <w:szCs w:val="24"/>
+          <w:lang w:val="fr-FR"/>
+        </w:rPr>
+        <w:t xml:space="preserve">Nom: </w:t>
+      </w:r>
+      <w:r>
+        <w:rPr>
+          <w:rFonts w:ascii="Times New Roman" w:hAnsi="Times New Roman" w:cs="Times New Roman"/>
+          <w:b w:val="0"/>
+          <w:color w:val="auto"/>
+          <w:sz w:val="24"/>
+          <w:szCs w:val="24"/>
+          <w:lang w:val="fr-FR"/>
+        </w:rPr>
+        <w:t>Déplacement</w:t>
+      </w:r>
+    </w:p>
+    <w:p>
+      <w:pPr>
+        <w:pStyle w:val="RequirementID"/>
+        <w:rPr>
+          <w:rFonts w:ascii="Times New Roman" w:hAnsi="Times New Roman" w:cs="Times New Roman"/>
+          <w:b w:val="0"/>
+          <w:color w:val="auto"/>
+          <w:sz w:val="24"/>
+          <w:szCs w:val="24"/>
+          <w:lang w:val="fr-FR"/>
+        </w:rPr>
+      </w:pPr>
+      <w:r>
+        <w:rPr>
+          <w:rFonts w:ascii="Times New Roman" w:hAnsi="Times New Roman" w:cs="Times New Roman"/>
+          <w:b w:val="0"/>
+          <w:color w:val="auto"/>
+          <w:sz w:val="24"/>
+          <w:szCs w:val="24"/>
+          <w:lang w:val="fr-FR"/>
+        </w:rPr>
+        <w:t>Texte: Le robot se déplacera</w:t>
+      </w:r>
+      <w:r>
+        <w:rPr>
+          <w:rFonts w:ascii="Times New Roman" w:hAnsi="Times New Roman" w:cs="Times New Roman"/>
+          <w:b w:val="0"/>
+          <w:color w:val="auto"/>
+          <w:sz w:val="24"/>
+          <w:szCs w:val="24"/>
+          <w:lang w:val="fr-FR"/>
+        </w:rPr>
+        <w:t>.</w:t>
+      </w:r>
+    </w:p>
+    <w:p/>
+    <w:p>
+      <w:pPr>
+        <w:pStyle w:val="RequirementID"/>
+        <w:rPr>
+          <w:rFonts w:ascii="Times New Roman" w:hAnsi="Times New Roman" w:cs="Times New Roman"/>
+          <w:sz w:val="24"/>
+          <w:szCs w:val="24"/>
+          <w:lang w:val="fr-FR"/>
+        </w:rPr>
+      </w:pPr>
+      <w:r>
+        <w:rPr>
+          <w:rFonts w:ascii="Times New Roman" w:hAnsi="Times New Roman" w:cs="Times New Roman"/>
+          <w:sz w:val="24"/>
+          <w:szCs w:val="24"/>
+          <w:lang w:val="fr-FR"/>
+        </w:rPr>
+        <w:t>SYS_000</w:t>
+      </w:r>
+      <w:r>
+        <w:rPr>
+          <w:rFonts w:ascii="Times New Roman" w:hAnsi="Times New Roman" w:cs="Times New Roman"/>
+          <w:sz w:val="24"/>
+          <w:szCs w:val="24"/>
+          <w:lang w:val="fr-FR"/>
+        </w:rPr>
+        <w:t>2</w:t>
+      </w:r>
+    </w:p>
+    <w:p>
+      <w:pPr>
+        <w:pStyle w:val="RequirementID"/>
+        <w:rPr>
+          <w:rFonts w:ascii="Times New Roman" w:hAnsi="Times New Roman" w:cs="Times New Roman"/>
+          <w:b w:val="0"/>
+          <w:color w:val="auto"/>
+          <w:sz w:val="24"/>
+          <w:szCs w:val="24"/>
+          <w:lang w:val="fr-FR"/>
+        </w:rPr>
+      </w:pPr>
+      <w:r>
+        <w:rPr>
+          <w:rFonts w:ascii="Times New Roman" w:hAnsi="Times New Roman" w:cs="Times New Roman"/>
+          <w:b w:val="0"/>
+          <w:color w:val="auto"/>
+          <w:sz w:val="24"/>
+          <w:szCs w:val="24"/>
+          <w:lang w:val="fr-FR"/>
+        </w:rPr>
+        <w:t xml:space="preserve">Nom: </w:t>
+      </w:r>
+      <w:r>
+        <w:rPr>
+          <w:rFonts w:ascii="Times New Roman" w:hAnsi="Times New Roman" w:cs="Times New Roman"/>
+          <w:b w:val="0"/>
+          <w:color w:val="auto"/>
+          <w:sz w:val="24"/>
+          <w:szCs w:val="24"/>
+          <w:lang w:val="fr-FR"/>
+        </w:rPr>
+        <w:t>Communication</w:t>
+      </w:r>
+      <w:r>
+        <w:rPr>
+          <w:rFonts w:ascii="Times New Roman" w:hAnsi="Times New Roman" w:cs="Times New Roman"/>
+          <w:color w:val="auto"/>
+          <w:sz w:val="24"/>
+          <w:szCs w:val="24"/>
+          <w:lang w:val="fr-FR"/>
+        </w:rPr>
+        <w:t xml:space="preserve"> </w:t>
+      </w:r>
+      <w:r>
+        <w:rPr>
+          <w:rFonts w:ascii="Times New Roman" w:hAnsi="Times New Roman" w:cs="Times New Roman"/>
+          <w:b w:val="0"/>
+          <w:color w:val="auto"/>
+          <w:sz w:val="24"/>
+          <w:szCs w:val="24"/>
+          <w:lang w:val="fr-FR"/>
+        </w:rPr>
+        <w:t>UART</w:t>
+      </w:r>
+    </w:p>
+    <w:p>
+      <w:pPr>
+        <w:pStyle w:val="RequirementID"/>
+        <w:rPr>
+          <w:rFonts w:ascii="Times New Roman" w:hAnsi="Times New Roman" w:cs="Times New Roman"/>
+          <w:b w:val="0"/>
+          <w:color w:val="auto"/>
+          <w:sz w:val="24"/>
+          <w:szCs w:val="24"/>
+          <w:lang w:val="fr-FR"/>
+        </w:rPr>
+      </w:pPr>
+      <w:r>
+        <w:rPr>
+          <w:rFonts w:ascii="Times New Roman" w:hAnsi="Times New Roman" w:cs="Times New Roman"/>
+          <w:b w:val="0"/>
+          <w:color w:val="auto"/>
+          <w:sz w:val="24"/>
+          <w:szCs w:val="24"/>
+          <w:lang w:val="fr-FR"/>
+        </w:rPr>
+        <w:t xml:space="preserve">Texte: Le robot </w:t>
+      </w:r>
+      <w:r>
+        <w:rPr>
+          <w:rFonts w:ascii="Times New Roman" w:hAnsi="Times New Roman" w:cs="Times New Roman"/>
+          <w:b w:val="0"/>
+          <w:color w:val="auto"/>
+          <w:sz w:val="24"/>
+          <w:szCs w:val="24"/>
+          <w:lang w:val="fr-FR"/>
+        </w:rPr>
+        <w:t xml:space="preserve">communiquera en </w:t>
+      </w:r>
+      <w:proofErr w:type="spellStart"/>
+      <w:r>
+        <w:rPr>
+          <w:rFonts w:ascii="Times New Roman" w:hAnsi="Times New Roman" w:cs="Times New Roman"/>
+          <w:b w:val="0"/>
+          <w:color w:val="auto"/>
+          <w:sz w:val="24"/>
+          <w:szCs w:val="24"/>
+          <w:lang w:val="fr-FR"/>
+        </w:rPr>
+        <w:t>bluetooth</w:t>
+      </w:r>
+      <w:proofErr w:type="spellEnd"/>
+      <w:r>
+        <w:rPr>
+          <w:rFonts w:ascii="Times New Roman" w:hAnsi="Times New Roman" w:cs="Times New Roman"/>
+          <w:b w:val="0"/>
+          <w:color w:val="auto"/>
+          <w:sz w:val="24"/>
+          <w:szCs w:val="24"/>
+          <w:lang w:val="fr-FR"/>
+        </w:rPr>
+        <w:t xml:space="preserve"> avec d’autres appareils.</w:t>
+      </w:r>
+    </w:p>
+    <w:p/>
+    <w:p>
+      <w:pPr>
+        <w:pStyle w:val="RequirementID"/>
+        <w:rPr>
+          <w:rFonts w:ascii="Times New Roman" w:hAnsi="Times New Roman" w:cs="Times New Roman"/>
+          <w:sz w:val="24"/>
+          <w:szCs w:val="24"/>
+          <w:lang w:val="fr-FR"/>
+        </w:rPr>
+      </w:pPr>
+      <w:r>
+        <w:rPr>
+          <w:rFonts w:ascii="Times New Roman" w:hAnsi="Times New Roman" w:cs="Times New Roman"/>
+          <w:sz w:val="24"/>
+          <w:szCs w:val="24"/>
+          <w:lang w:val="fr-FR"/>
+        </w:rPr>
+        <w:t>SYS_000</w:t>
+      </w:r>
+      <w:r>
+        <w:rPr>
+          <w:rFonts w:ascii="Times New Roman" w:hAnsi="Times New Roman" w:cs="Times New Roman"/>
+          <w:sz w:val="24"/>
+          <w:szCs w:val="24"/>
+          <w:lang w:val="fr-FR"/>
+        </w:rPr>
+        <w:t>3</w:t>
+      </w:r>
+    </w:p>
+    <w:p>
+      <w:pPr>
+        <w:pStyle w:val="RequirementID"/>
+        <w:rPr>
+          <w:rFonts w:ascii="Times New Roman" w:hAnsi="Times New Roman" w:cs="Times New Roman"/>
+          <w:b w:val="0"/>
+          <w:color w:val="auto"/>
+          <w:sz w:val="24"/>
+          <w:szCs w:val="24"/>
+          <w:lang w:val="fr-FR"/>
+        </w:rPr>
+      </w:pPr>
+      <w:r>
+        <w:rPr>
+          <w:rFonts w:ascii="Times New Roman" w:hAnsi="Times New Roman" w:cs="Times New Roman"/>
+          <w:b w:val="0"/>
+          <w:color w:val="auto"/>
+          <w:sz w:val="24"/>
+          <w:szCs w:val="24"/>
+          <w:lang w:val="fr-FR"/>
+        </w:rPr>
+        <w:t xml:space="preserve">Nom: </w:t>
+      </w:r>
+      <w:r>
+        <w:rPr>
+          <w:rFonts w:ascii="Times New Roman" w:hAnsi="Times New Roman" w:cs="Times New Roman"/>
+          <w:b w:val="0"/>
+          <w:color w:val="auto"/>
+          <w:sz w:val="24"/>
+          <w:szCs w:val="24"/>
+          <w:lang w:val="fr-FR"/>
+        </w:rPr>
+        <w:t>Communication</w:t>
+      </w:r>
+      <w:r>
+        <w:rPr>
+          <w:rFonts w:ascii="Times New Roman" w:hAnsi="Times New Roman" w:cs="Times New Roman"/>
+          <w:color w:val="auto"/>
+          <w:sz w:val="24"/>
+          <w:szCs w:val="24"/>
+          <w:lang w:val="fr-FR"/>
+        </w:rPr>
+        <w:t xml:space="preserve"> </w:t>
+      </w:r>
+      <w:r>
+        <w:rPr>
+          <w:rFonts w:ascii="Times New Roman" w:hAnsi="Times New Roman" w:cs="Times New Roman"/>
+          <w:b w:val="0"/>
+          <w:color w:val="auto"/>
+          <w:sz w:val="24"/>
+          <w:szCs w:val="24"/>
+          <w:lang w:val="fr-FR"/>
+        </w:rPr>
+        <w:t>SPI</w:t>
+      </w:r>
+    </w:p>
+    <w:p>
+      <w:pPr>
+        <w:pStyle w:val="RequirementID"/>
+        <w:rPr>
+          <w:rFonts w:ascii="Times New Roman" w:hAnsi="Times New Roman" w:cs="Times New Roman"/>
+          <w:b w:val="0"/>
+          <w:color w:val="auto"/>
+          <w:sz w:val="24"/>
+          <w:szCs w:val="24"/>
+          <w:lang w:val="fr-FR"/>
+        </w:rPr>
+      </w:pPr>
+      <w:r>
+        <w:rPr>
+          <w:rFonts w:ascii="Times New Roman" w:hAnsi="Times New Roman" w:cs="Times New Roman"/>
+          <w:b w:val="0"/>
+          <w:color w:val="auto"/>
+          <w:sz w:val="24"/>
+          <w:szCs w:val="24"/>
+          <w:lang w:val="fr-FR"/>
+        </w:rPr>
+        <w:t xml:space="preserve">Texte: Le robot </w:t>
+      </w:r>
+      <w:r>
+        <w:rPr>
+          <w:rFonts w:ascii="Times New Roman" w:hAnsi="Times New Roman" w:cs="Times New Roman"/>
+          <w:b w:val="0"/>
+          <w:color w:val="auto"/>
+          <w:sz w:val="24"/>
+          <w:szCs w:val="24"/>
+          <w:lang w:val="fr-FR"/>
+        </w:rPr>
+        <w:t>aura deux microcontrôleurs qui communiqueront entre eux.</w:t>
+      </w:r>
+    </w:p>
+    <w:p/>
+    <w:p>
+      <w:pPr>
+        <w:pStyle w:val="RequirementID"/>
+        <w:rPr>
+          <w:rFonts w:ascii="Times New Roman" w:hAnsi="Times New Roman" w:cs="Times New Roman"/>
+          <w:sz w:val="24"/>
+          <w:szCs w:val="24"/>
+          <w:lang w:val="fr-FR"/>
+        </w:rPr>
+      </w:pPr>
+      <w:r>
+        <w:rPr>
+          <w:rFonts w:ascii="Times New Roman" w:hAnsi="Times New Roman" w:cs="Times New Roman"/>
+          <w:sz w:val="24"/>
+          <w:szCs w:val="24"/>
+          <w:lang w:val="fr-FR"/>
+        </w:rPr>
+        <w:t>SYS_000</w:t>
+      </w:r>
+      <w:r>
+        <w:rPr>
+          <w:rFonts w:ascii="Times New Roman" w:hAnsi="Times New Roman" w:cs="Times New Roman"/>
+          <w:sz w:val="24"/>
+          <w:szCs w:val="24"/>
+          <w:lang w:val="fr-FR"/>
+        </w:rPr>
+        <w:t>4</w:t>
+      </w:r>
+    </w:p>
+    <w:p>
+      <w:pPr>
+        <w:pStyle w:val="RequirementID"/>
+        <w:rPr>
+          <w:rFonts w:ascii="Times New Roman" w:hAnsi="Times New Roman" w:cs="Times New Roman"/>
+          <w:b w:val="0"/>
+          <w:color w:val="auto"/>
+          <w:sz w:val="24"/>
+          <w:szCs w:val="24"/>
+          <w:lang w:val="fr-FR"/>
+        </w:rPr>
+      </w:pPr>
+      <w:r>
+        <w:rPr>
+          <w:rFonts w:ascii="Times New Roman" w:hAnsi="Times New Roman" w:cs="Times New Roman"/>
+          <w:b w:val="0"/>
+          <w:color w:val="auto"/>
+          <w:sz w:val="24"/>
+          <w:szCs w:val="24"/>
+          <w:lang w:val="fr-FR"/>
+        </w:rPr>
+        <w:t xml:space="preserve">Nom: </w:t>
+      </w:r>
+      <w:r>
+        <w:rPr>
+          <w:rFonts w:ascii="Times New Roman" w:hAnsi="Times New Roman" w:cs="Times New Roman"/>
+          <w:b w:val="0"/>
+          <w:color w:val="auto"/>
+          <w:sz w:val="24"/>
+          <w:szCs w:val="24"/>
+          <w:lang w:val="fr-FR"/>
+        </w:rPr>
+        <w:t>Détection</w:t>
+      </w:r>
+    </w:p>
+    <w:p>
+      <w:pPr>
+        <w:pStyle w:val="RequirementID"/>
+        <w:rPr>
+          <w:rFonts w:ascii="Times New Roman" w:hAnsi="Times New Roman" w:cs="Times New Roman"/>
+          <w:b w:val="0"/>
+          <w:color w:val="auto"/>
+          <w:sz w:val="24"/>
+          <w:szCs w:val="24"/>
+          <w:lang w:val="fr-FR"/>
+        </w:rPr>
+      </w:pPr>
+      <w:r>
+        <w:rPr>
+          <w:rFonts w:ascii="Times New Roman" w:hAnsi="Times New Roman" w:cs="Times New Roman"/>
+          <w:b w:val="0"/>
+          <w:color w:val="auto"/>
+          <w:sz w:val="24"/>
+          <w:szCs w:val="24"/>
+          <w:lang w:val="fr-FR"/>
+        </w:rPr>
+        <w:t xml:space="preserve">Texte: Le robot </w:t>
+      </w:r>
+      <w:r>
+        <w:rPr>
+          <w:rFonts w:ascii="Times New Roman" w:hAnsi="Times New Roman" w:cs="Times New Roman"/>
+          <w:b w:val="0"/>
+          <w:color w:val="auto"/>
+          <w:sz w:val="24"/>
+          <w:szCs w:val="24"/>
+          <w:lang w:val="fr-FR"/>
+        </w:rPr>
+        <w:t>effectuera le balayage d’un capteur infrarouge à partir d’un servomoteur.</w:t>
+      </w:r>
+    </w:p>
+    <w:p>
+      <w:pPr>
+        <w:pStyle w:val="RequirementID"/>
+        <w:rPr>
+          <w:rFonts w:ascii="Times New Roman" w:hAnsi="Times New Roman" w:cs="Times New Roman"/>
+          <w:sz w:val="24"/>
+          <w:szCs w:val="24"/>
+          <w:lang w:val="fr-FR"/>
+        </w:rPr>
+      </w:pPr>
+    </w:p>
+    <w:p/>
+    <w:p>
+      <w:pPr>
+        <w:pStyle w:val="Titre1"/>
+        <w:spacing w:before="0"/>
+      </w:pPr>
+      <w:bookmarkStart w:id="1" w:name="_Toc411796856"/>
+      <w:r>
+        <w:t>Spécifications architecturales du logiciel</w:t>
+      </w:r>
+      <w:bookmarkEnd w:id="1"/>
+    </w:p>
+    <w:p>
+      <w:pPr>
+        <w:pStyle w:val="RequirementID"/>
+        <w:rPr>
+          <w:rFonts w:ascii="Times New Roman" w:hAnsi="Times New Roman" w:cs="Times New Roman"/>
+          <w:sz w:val="24"/>
+          <w:szCs w:val="24"/>
+          <w:lang w:val="fr-FR"/>
+        </w:rPr>
+      </w:pPr>
+    </w:p>
+    <w:p>
+      <w:pPr>
+        <w:pStyle w:val="RequirementID"/>
+        <w:rPr>
+          <w:rFonts w:ascii="Times New Roman" w:hAnsi="Times New Roman" w:cs="Times New Roman"/>
+          <w:sz w:val="24"/>
+          <w:szCs w:val="24"/>
+          <w:lang w:val="fr-FR"/>
+        </w:rPr>
+      </w:pPr>
+      <w:r>
+        <w:rPr>
+          <w:rFonts w:ascii="Times New Roman" w:hAnsi="Times New Roman" w:cs="Times New Roman"/>
+          <w:sz w:val="24"/>
+          <w:szCs w:val="24"/>
+          <w:lang w:val="fr-FR"/>
+        </w:rPr>
+        <w:t>M_0001</w:t>
+      </w:r>
+    </w:p>
+    <w:p>
+      <w:pPr>
+        <w:spacing w:after="0"/>
+        <w:rPr>
+          <w:rFonts w:ascii="Times New Roman" w:hAnsi="Times New Roman" w:cs="Times New Roman"/>
+          <w:sz w:val="24"/>
+          <w:szCs w:val="24"/>
+        </w:rPr>
+      </w:pPr>
+      <w:r>
+        <w:rPr>
+          <w:rFonts w:ascii="Times New Roman" w:hAnsi="Times New Roman" w:cs="Times New Roman"/>
+          <w:sz w:val="24"/>
+          <w:szCs w:val="24"/>
+        </w:rPr>
+        <w:t xml:space="preserve">Nom: </w:t>
+      </w:r>
+      <w:r>
+        <w:rPr>
+          <w:rFonts w:ascii="Times New Roman" w:hAnsi="Times New Roman" w:cs="Times New Roman"/>
+          <w:sz w:val="24"/>
+        </w:rPr>
+        <w:t>Mouvement</w:t>
+      </w:r>
+    </w:p>
+    <w:p>
+      <w:pPr>
+        <w:spacing w:after="0"/>
+        <w:rPr>
+          <w:rFonts w:ascii="Times New Roman" w:hAnsi="Times New Roman" w:cs="Times New Roman"/>
+          <w:sz w:val="24"/>
+          <w:szCs w:val="24"/>
+        </w:rPr>
+      </w:pPr>
+      <w:r>
+        <w:rPr>
+          <w:rFonts w:ascii="Times New Roman" w:hAnsi="Times New Roman" w:cs="Times New Roman"/>
+          <w:sz w:val="24"/>
+          <w:szCs w:val="24"/>
+        </w:rPr>
+        <w:t xml:space="preserve">Texte: </w:t>
+      </w:r>
+      <w:r>
+        <w:rPr>
+          <w:rFonts w:ascii="Times New Roman" w:hAnsi="Times New Roman" w:cs="Times New Roman"/>
+          <w:sz w:val="24"/>
+          <w:szCs w:val="24"/>
+        </w:rPr>
+        <w:t>L</w:t>
+      </w:r>
+      <w:r>
+        <w:rPr>
+          <w:rFonts w:ascii="Times New Roman" w:hAnsi="Times New Roman" w:cs="Times New Roman"/>
+          <w:sz w:val="24"/>
+          <w:szCs w:val="24"/>
+        </w:rPr>
+        <w:t>e robot devra effectuer des actions de déplacement élémentaires</w:t>
+      </w:r>
+      <w:r>
+        <w:rPr>
+          <w:rFonts w:ascii="Times New Roman" w:hAnsi="Times New Roman" w:cs="Times New Roman"/>
+          <w:sz w:val="24"/>
+          <w:szCs w:val="24"/>
+        </w:rPr>
+        <w:t>.</w:t>
+      </w:r>
+    </w:p>
+    <w:p>
+      <w:pPr>
+        <w:pStyle w:val="RequirementID"/>
+        <w:rPr>
+          <w:rFonts w:ascii="Times New Roman" w:hAnsi="Times New Roman" w:cs="Times New Roman"/>
+          <w:sz w:val="24"/>
+          <w:szCs w:val="24"/>
+          <w:lang w:val="fr-FR"/>
+        </w:rPr>
+      </w:pPr>
+      <w:r>
+        <w:rPr>
+          <w:rFonts w:ascii="Times New Roman" w:hAnsi="Times New Roman" w:cs="Times New Roman"/>
+          <w:b w:val="0"/>
+          <w:color w:val="auto"/>
+          <w:sz w:val="24"/>
+          <w:szCs w:val="24"/>
+          <w:lang w:val="fr-FR"/>
+        </w:rPr>
+        <w:t>Couverture:</w:t>
+      </w:r>
+      <w:r>
+        <w:rPr>
+          <w:rFonts w:ascii="Times New Roman" w:hAnsi="Times New Roman" w:cs="Times New Roman"/>
+          <w:color w:val="auto"/>
+          <w:sz w:val="24"/>
+          <w:szCs w:val="24"/>
+          <w:lang w:val="fr-FR"/>
+        </w:rPr>
+        <w:t xml:space="preserve"> </w:t>
+      </w:r>
+      <w:r>
+        <w:rPr>
+          <w:rFonts w:ascii="Times New Roman" w:hAnsi="Times New Roman" w:cs="Times New Roman"/>
+          <w:sz w:val="24"/>
+          <w:szCs w:val="24"/>
+          <w:lang w:val="fr-FR"/>
+        </w:rPr>
+        <w:t>SYS_0001</w:t>
+      </w:r>
+    </w:p>
+    <w:p>
+      <w:pPr>
+        <w:spacing w:after="0"/>
+        <w:rPr>
+          <w:rFonts w:ascii="Times New Roman" w:hAnsi="Times New Roman" w:cs="Times New Roman"/>
+          <w:sz w:val="24"/>
+          <w:szCs w:val="24"/>
+        </w:rPr>
+      </w:pPr>
+      <w:r>
+        <w:rPr>
+          <w:rFonts w:ascii="Times New Roman" w:eastAsia="Times New Roman" w:hAnsi="Times New Roman" w:cs="Times New Roman"/>
+          <w:color w:val="000000"/>
+          <w:sz w:val="24"/>
+          <w:szCs w:val="24"/>
+          <w:lang w:eastAsia="fr-FR"/>
+        </w:rPr>
+        <w:t>Module:</w:t>
+      </w:r>
+      <w:r>
+        <w:rPr>
+          <w:rFonts w:ascii="Times New Roman" w:hAnsi="Times New Roman" w:cs="Times New Roman"/>
+          <w:color w:val="000000"/>
+          <w:sz w:val="24"/>
+          <w:szCs w:val="24"/>
+        </w:rPr>
+        <w:t xml:space="preserve"> </w:t>
+      </w:r>
+      <w:proofErr w:type="spellStart"/>
+      <w:r>
+        <w:rPr>
+          <w:rFonts w:ascii="Times New Roman" w:hAnsi="Times New Roman" w:cs="Times New Roman"/>
+          <w:b/>
+          <w:sz w:val="24"/>
+          <w:szCs w:val="24"/>
+        </w:rPr>
+        <w:t>movement</w:t>
+      </w:r>
+      <w:proofErr w:type="spellEnd"/>
+    </w:p>
+    <w:p>
+      <w:pPr>
+        <w:spacing w:after="0"/>
+        <w:rPr>
+          <w:rFonts w:ascii="Times New Roman" w:hAnsi="Times New Roman" w:cs="Times New Roman"/>
+          <w:sz w:val="24"/>
+          <w:szCs w:val="24"/>
+        </w:rPr>
+      </w:pPr>
+    </w:p>
+    <w:p>
+      <w:pPr>
+        <w:pStyle w:val="RequirementID"/>
+        <w:rPr>
+          <w:rFonts w:ascii="Times New Roman" w:hAnsi="Times New Roman" w:cs="Times New Roman"/>
+          <w:sz w:val="24"/>
+          <w:szCs w:val="24"/>
+          <w:lang w:val="fr-FR"/>
+        </w:rPr>
+      </w:pPr>
+      <w:r>
+        <w:rPr>
+          <w:rFonts w:ascii="Times New Roman" w:hAnsi="Times New Roman" w:cs="Times New Roman"/>
+          <w:sz w:val="24"/>
+          <w:szCs w:val="24"/>
+          <w:lang w:val="fr-FR"/>
+        </w:rPr>
+        <w:t>M_000</w:t>
+      </w:r>
+      <w:r>
+        <w:rPr>
+          <w:rFonts w:ascii="Times New Roman" w:hAnsi="Times New Roman" w:cs="Times New Roman"/>
+          <w:sz w:val="24"/>
+          <w:szCs w:val="24"/>
+          <w:lang w:val="fr-FR"/>
+        </w:rPr>
+        <w:t>2</w:t>
+      </w:r>
+    </w:p>
+    <w:p>
+      <w:pPr>
+        <w:spacing w:after="0"/>
+        <w:rPr>
+          <w:rFonts w:ascii="Times New Roman" w:hAnsi="Times New Roman" w:cs="Times New Roman"/>
+          <w:sz w:val="24"/>
+          <w:szCs w:val="24"/>
+        </w:rPr>
+      </w:pPr>
+      <w:r>
+        <w:rPr>
+          <w:rFonts w:ascii="Times New Roman" w:hAnsi="Times New Roman" w:cs="Times New Roman"/>
+          <w:sz w:val="24"/>
+          <w:szCs w:val="24"/>
+        </w:rPr>
+        <w:t xml:space="preserve">Nom: </w:t>
+      </w:r>
+      <w:r>
+        <w:rPr>
+          <w:rFonts w:ascii="Times New Roman" w:hAnsi="Times New Roman" w:cs="Times New Roman"/>
+          <w:sz w:val="24"/>
+          <w:szCs w:val="24"/>
+        </w:rPr>
+        <w:t>Communication UART</w:t>
+      </w:r>
+    </w:p>
+    <w:p>
+      <w:pPr>
+        <w:spacing w:after="0"/>
+        <w:rPr>
+          <w:rFonts w:ascii="Times New Roman" w:hAnsi="Times New Roman" w:cs="Times New Roman"/>
+          <w:sz w:val="24"/>
+          <w:szCs w:val="24"/>
+        </w:rPr>
+      </w:pPr>
+      <w:r>
+        <w:rPr>
+          <w:rFonts w:ascii="Times New Roman" w:hAnsi="Times New Roman" w:cs="Times New Roman"/>
+          <w:sz w:val="24"/>
+          <w:szCs w:val="24"/>
+        </w:rPr>
+        <w:t xml:space="preserve">Texte: </w:t>
+      </w:r>
+      <w:r>
+        <w:rPr>
+          <w:rFonts w:ascii="Times New Roman" w:hAnsi="Times New Roman" w:cs="Times New Roman"/>
+          <w:sz w:val="24"/>
+          <w:szCs w:val="24"/>
+        </w:rPr>
+        <w:t>L</w:t>
+      </w:r>
+      <w:r>
+        <w:rPr>
+          <w:rFonts w:ascii="Times New Roman" w:hAnsi="Times New Roman" w:cs="Times New Roman"/>
+          <w:sz w:val="24"/>
+          <w:szCs w:val="24"/>
+        </w:rPr>
+        <w:t xml:space="preserve">e robot devra </w:t>
+      </w:r>
+      <w:r>
+        <w:rPr>
+          <w:rFonts w:ascii="Times New Roman" w:hAnsi="Times New Roman" w:cs="Times New Roman"/>
+          <w:sz w:val="24"/>
+          <w:szCs w:val="24"/>
+        </w:rPr>
+        <w:t xml:space="preserve">être capable de recevoir et d’envoyer des informations à un appareil connecté via </w:t>
+      </w:r>
+      <w:proofErr w:type="spellStart"/>
+      <w:r>
+        <w:rPr>
+          <w:rFonts w:ascii="Times New Roman" w:hAnsi="Times New Roman" w:cs="Times New Roman"/>
+          <w:sz w:val="24"/>
+          <w:szCs w:val="24"/>
+        </w:rPr>
+        <w:t>bluetooth</w:t>
+      </w:r>
+      <w:proofErr w:type="spellEnd"/>
+      <w:r>
+        <w:rPr>
+          <w:rFonts w:ascii="Times New Roman" w:hAnsi="Times New Roman" w:cs="Times New Roman"/>
+          <w:sz w:val="24"/>
+          <w:szCs w:val="24"/>
+        </w:rPr>
+        <w:t xml:space="preserve">  grâce à une communication UART.</w:t>
+      </w:r>
+    </w:p>
+    <w:p>
+      <w:pPr>
+        <w:pStyle w:val="RequirementID"/>
+        <w:rPr>
+          <w:rFonts w:ascii="Times New Roman" w:hAnsi="Times New Roman" w:cs="Times New Roman"/>
+          <w:sz w:val="24"/>
+          <w:szCs w:val="24"/>
+          <w:lang w:val="fr-FR"/>
+        </w:rPr>
+      </w:pPr>
+      <w:r>
+        <w:rPr>
+          <w:rFonts w:ascii="Times New Roman" w:hAnsi="Times New Roman" w:cs="Times New Roman"/>
+          <w:b w:val="0"/>
+          <w:color w:val="auto"/>
+          <w:sz w:val="24"/>
+          <w:szCs w:val="24"/>
+          <w:lang w:val="fr-FR"/>
+        </w:rPr>
+        <w:t>Couverture:</w:t>
+      </w:r>
+      <w:r>
+        <w:rPr>
+          <w:rFonts w:ascii="Times New Roman" w:hAnsi="Times New Roman" w:cs="Times New Roman"/>
+          <w:color w:val="auto"/>
+          <w:sz w:val="24"/>
+          <w:szCs w:val="24"/>
+          <w:lang w:val="fr-FR"/>
+        </w:rPr>
+        <w:t xml:space="preserve"> </w:t>
+      </w:r>
+      <w:r>
+        <w:rPr>
+          <w:rFonts w:ascii="Times New Roman" w:hAnsi="Times New Roman" w:cs="Times New Roman"/>
+          <w:sz w:val="24"/>
+          <w:szCs w:val="24"/>
+          <w:lang w:val="fr-FR"/>
+        </w:rPr>
+        <w:t>SYS_000</w:t>
+      </w:r>
+      <w:r>
+        <w:rPr>
+          <w:rFonts w:ascii="Times New Roman" w:hAnsi="Times New Roman" w:cs="Times New Roman"/>
+          <w:sz w:val="24"/>
+          <w:szCs w:val="24"/>
+          <w:lang w:val="fr-FR"/>
+        </w:rPr>
+        <w:t>2</w:t>
+      </w:r>
+    </w:p>
+    <w:p>
+      <w:pPr>
+        <w:spacing w:after="0"/>
+        <w:rPr>
+          <w:rFonts w:ascii="Times New Roman" w:hAnsi="Times New Roman" w:cs="Times New Roman"/>
+          <w:sz w:val="24"/>
+          <w:szCs w:val="24"/>
+        </w:rPr>
+      </w:pPr>
+      <w:r>
+        <w:rPr>
+          <w:rFonts w:ascii="Times New Roman" w:eastAsia="Times New Roman" w:hAnsi="Times New Roman" w:cs="Times New Roman"/>
+          <w:color w:val="000000"/>
+          <w:sz w:val="24"/>
+          <w:szCs w:val="24"/>
+          <w:lang w:eastAsia="fr-FR"/>
+        </w:rPr>
+        <w:t>Module:</w:t>
+      </w:r>
+      <w:r>
+        <w:rPr>
+          <w:rFonts w:ascii="Times New Roman" w:hAnsi="Times New Roman" w:cs="Times New Roman"/>
+          <w:color w:val="000000"/>
+          <w:sz w:val="24"/>
+          <w:szCs w:val="24"/>
+        </w:rPr>
+        <w:t xml:space="preserve"> </w:t>
+      </w:r>
+      <w:r>
+        <w:rPr>
+          <w:rFonts w:ascii="Times New Roman" w:hAnsi="Times New Roman" w:cs="Times New Roman"/>
+          <w:b/>
+          <w:sz w:val="24"/>
+          <w:szCs w:val="24"/>
+        </w:rPr>
+        <w:t>UART</w:t>
+      </w:r>
+    </w:p>
+    <w:p>
+      <w:pPr>
+        <w:spacing w:after="0"/>
+        <w:rPr>
+          <w:rFonts w:ascii="Times New Roman" w:hAnsi="Times New Roman" w:cs="Times New Roman"/>
+          <w:sz w:val="24"/>
+          <w:szCs w:val="24"/>
+        </w:rPr>
+      </w:pPr>
+    </w:p>
+    <w:p>
+      <w:pPr>
+        <w:pStyle w:val="RequirementID"/>
+        <w:rPr>
+          <w:rFonts w:ascii="Times New Roman" w:hAnsi="Times New Roman" w:cs="Times New Roman"/>
+          <w:sz w:val="24"/>
+          <w:szCs w:val="24"/>
+          <w:lang w:val="fr-FR"/>
+        </w:rPr>
+      </w:pPr>
+      <w:r>
+        <w:rPr>
+          <w:rFonts w:ascii="Times New Roman" w:hAnsi="Times New Roman" w:cs="Times New Roman"/>
+          <w:sz w:val="24"/>
+          <w:szCs w:val="24"/>
+          <w:lang w:val="fr-FR"/>
+        </w:rPr>
+        <w:t>M_000</w:t>
+      </w:r>
+      <w:r>
+        <w:rPr>
+          <w:rFonts w:ascii="Times New Roman" w:hAnsi="Times New Roman" w:cs="Times New Roman"/>
+          <w:sz w:val="24"/>
+          <w:szCs w:val="24"/>
+          <w:lang w:val="fr-FR"/>
+        </w:rPr>
+        <w:t>3</w:t>
+      </w:r>
+    </w:p>
+    <w:p>
+      <w:pPr>
+        <w:spacing w:after="0"/>
+        <w:rPr>
+          <w:rFonts w:ascii="Times New Roman" w:hAnsi="Times New Roman" w:cs="Times New Roman"/>
+          <w:sz w:val="24"/>
+          <w:szCs w:val="24"/>
+        </w:rPr>
+      </w:pPr>
+      <w:r>
+        <w:rPr>
+          <w:rFonts w:ascii="Times New Roman" w:hAnsi="Times New Roman" w:cs="Times New Roman"/>
+          <w:sz w:val="24"/>
+          <w:szCs w:val="24"/>
+        </w:rPr>
+        <w:t xml:space="preserve">Nom: </w:t>
+      </w:r>
+      <w:r>
+        <w:rPr>
+          <w:rFonts w:ascii="Times New Roman" w:hAnsi="Times New Roman" w:cs="Times New Roman"/>
+          <w:sz w:val="24"/>
+          <w:szCs w:val="24"/>
+        </w:rPr>
+        <w:t xml:space="preserve">Communication </w:t>
+      </w:r>
+      <w:r>
+        <w:rPr>
+          <w:rFonts w:ascii="Times New Roman" w:hAnsi="Times New Roman" w:cs="Times New Roman"/>
+          <w:sz w:val="24"/>
+          <w:szCs w:val="24"/>
+        </w:rPr>
+        <w:t>SPI</w:t>
+      </w:r>
+    </w:p>
+    <w:p>
+      <w:pPr>
+        <w:spacing w:after="0"/>
+        <w:rPr>
+          <w:rFonts w:ascii="Times New Roman" w:hAnsi="Times New Roman" w:cs="Times New Roman"/>
+          <w:sz w:val="24"/>
+          <w:szCs w:val="24"/>
+        </w:rPr>
+      </w:pPr>
+      <w:r>
+        <w:rPr>
+          <w:rFonts w:ascii="Times New Roman" w:hAnsi="Times New Roman" w:cs="Times New Roman"/>
+          <w:sz w:val="24"/>
+          <w:szCs w:val="24"/>
+        </w:rPr>
+        <w:t xml:space="preserve">Texte: </w:t>
+      </w:r>
+      <w:r>
+        <w:rPr>
+          <w:rFonts w:ascii="Times New Roman" w:hAnsi="Times New Roman" w:cs="Times New Roman"/>
+          <w:sz w:val="24"/>
+          <w:szCs w:val="24"/>
+        </w:rPr>
+        <w:t>Le robot permettra à ses deux microcontrôleurs de s’envoyer et recevoir des informations.</w:t>
+      </w:r>
+    </w:p>
+    <w:p>
+      <w:pPr>
+        <w:pStyle w:val="RequirementID"/>
+        <w:rPr>
+          <w:rFonts w:ascii="Times New Roman" w:hAnsi="Times New Roman" w:cs="Times New Roman"/>
+          <w:sz w:val="24"/>
+          <w:szCs w:val="24"/>
+          <w:lang w:val="fr-FR"/>
+        </w:rPr>
+      </w:pPr>
+      <w:r>
+        <w:rPr>
+          <w:rFonts w:ascii="Times New Roman" w:hAnsi="Times New Roman" w:cs="Times New Roman"/>
+          <w:b w:val="0"/>
+          <w:color w:val="auto"/>
+          <w:sz w:val="24"/>
+          <w:szCs w:val="24"/>
+          <w:lang w:val="fr-FR"/>
+        </w:rPr>
+        <w:t>Couverture:</w:t>
+      </w:r>
+      <w:r>
+        <w:rPr>
+          <w:rFonts w:ascii="Times New Roman" w:hAnsi="Times New Roman" w:cs="Times New Roman"/>
+          <w:color w:val="auto"/>
+          <w:sz w:val="24"/>
+          <w:szCs w:val="24"/>
+          <w:lang w:val="fr-FR"/>
+        </w:rPr>
+        <w:t xml:space="preserve"> </w:t>
+      </w:r>
+      <w:r>
+        <w:rPr>
+          <w:rFonts w:ascii="Times New Roman" w:hAnsi="Times New Roman" w:cs="Times New Roman"/>
+          <w:sz w:val="24"/>
+          <w:szCs w:val="24"/>
+          <w:lang w:val="fr-FR"/>
+        </w:rPr>
+        <w:t>SYS_0003</w:t>
+      </w:r>
+    </w:p>
+    <w:p>
+      <w:pPr>
+        <w:spacing w:after="0"/>
+        <w:rPr>
+          <w:rFonts w:ascii="Times New Roman" w:eastAsia="Times New Roman" w:hAnsi="Times New Roman" w:cs="Times New Roman"/>
+          <w:color w:val="000000"/>
+          <w:sz w:val="24"/>
+          <w:szCs w:val="24"/>
+          <w:lang w:eastAsia="fr-FR"/>
+        </w:rPr>
+      </w:pPr>
+      <w:r>
+        <w:rPr>
+          <w:rFonts w:ascii="Times New Roman" w:eastAsia="Times New Roman" w:hAnsi="Times New Roman" w:cs="Times New Roman"/>
+          <w:color w:val="000000"/>
+          <w:sz w:val="24"/>
+          <w:szCs w:val="24"/>
+          <w:lang w:eastAsia="fr-FR"/>
+        </w:rPr>
+        <w:t>Module:</w:t>
+      </w:r>
+      <w:r>
+        <w:rPr>
+          <w:rFonts w:ascii="Times New Roman" w:hAnsi="Times New Roman" w:cs="Times New Roman"/>
+          <w:color w:val="000000"/>
+          <w:sz w:val="24"/>
+          <w:szCs w:val="24"/>
+        </w:rPr>
+        <w:t xml:space="preserve"> </w:t>
+      </w:r>
+      <w:r>
+        <w:rPr>
+          <w:rFonts w:ascii="Times New Roman" w:hAnsi="Times New Roman" w:cs="Times New Roman"/>
+          <w:b/>
+          <w:sz w:val="24"/>
+        </w:rPr>
+        <w:t>SPIM</w:t>
+      </w:r>
+      <w:r>
+        <w:rPr>
+          <w:rFonts w:ascii="Times New Roman" w:hAnsi="Times New Roman" w:cs="Times New Roman"/>
+          <w:sz w:val="24"/>
+        </w:rPr>
+        <w:t xml:space="preserve">, </w:t>
+      </w:r>
+      <w:r>
+        <w:rPr>
+          <w:rFonts w:ascii="Times New Roman" w:hAnsi="Times New Roman" w:cs="Times New Roman"/>
+          <w:b/>
+          <w:sz w:val="24"/>
+        </w:rPr>
+        <w:t>SPIS</w:t>
+      </w:r>
+    </w:p>
+    <w:p>
+      <w:pPr>
+        <w:spacing w:after="0"/>
+        <w:rPr>
+          <w:rFonts w:ascii="Times New Roman" w:eastAsia="Times New Roman" w:hAnsi="Times New Roman" w:cs="Times New Roman"/>
+          <w:color w:val="000000"/>
+          <w:sz w:val="24"/>
+          <w:szCs w:val="24"/>
+          <w:lang w:eastAsia="fr-FR"/>
+        </w:rPr>
+      </w:pPr>
+    </w:p>
+    <w:p>
+      <w:pPr>
+        <w:pStyle w:val="RequirementID"/>
+        <w:rPr>
+          <w:rFonts w:ascii="Times New Roman" w:hAnsi="Times New Roman" w:cs="Times New Roman"/>
+          <w:sz w:val="24"/>
+          <w:szCs w:val="24"/>
+          <w:lang w:val="fr-FR"/>
+        </w:rPr>
+      </w:pPr>
+      <w:r>
+        <w:rPr>
+          <w:rFonts w:ascii="Times New Roman" w:hAnsi="Times New Roman" w:cs="Times New Roman"/>
+          <w:sz w:val="24"/>
+          <w:szCs w:val="24"/>
+          <w:lang w:val="fr-FR"/>
+        </w:rPr>
+        <w:t>M_000</w:t>
+      </w:r>
+      <w:r>
+        <w:rPr>
+          <w:rFonts w:ascii="Times New Roman" w:hAnsi="Times New Roman" w:cs="Times New Roman"/>
+          <w:sz w:val="24"/>
+          <w:szCs w:val="24"/>
+          <w:lang w:val="fr-FR"/>
+        </w:rPr>
+        <w:t>4</w:t>
+      </w:r>
+    </w:p>
+    <w:p>
+      <w:pPr>
+        <w:spacing w:after="0"/>
+        <w:rPr>
+          <w:rFonts w:ascii="Times New Roman" w:hAnsi="Times New Roman" w:cs="Times New Roman"/>
+          <w:sz w:val="24"/>
+          <w:szCs w:val="24"/>
+        </w:rPr>
+      </w:pPr>
+      <w:r>
+        <w:rPr>
+          <w:rFonts w:ascii="Times New Roman" w:hAnsi="Times New Roman" w:cs="Times New Roman"/>
+          <w:sz w:val="24"/>
+          <w:szCs w:val="24"/>
+        </w:rPr>
+        <w:lastRenderedPageBreak/>
+        <w:t xml:space="preserve">Nom: </w:t>
+      </w:r>
+      <w:r>
+        <w:rPr>
+          <w:rFonts w:ascii="Times New Roman" w:hAnsi="Times New Roman" w:cs="Times New Roman"/>
+          <w:sz w:val="24"/>
+          <w:szCs w:val="24"/>
+        </w:rPr>
+        <w:t>Capteur infrarouge</w:t>
+      </w:r>
+    </w:p>
+    <w:p>
+      <w:pPr>
+        <w:spacing w:after="0"/>
+        <w:rPr>
+          <w:rFonts w:ascii="Times New Roman" w:hAnsi="Times New Roman" w:cs="Times New Roman"/>
+          <w:sz w:val="24"/>
+          <w:szCs w:val="24"/>
+        </w:rPr>
+      </w:pPr>
+      <w:r>
+        <w:rPr>
+          <w:rFonts w:ascii="Times New Roman" w:hAnsi="Times New Roman" w:cs="Times New Roman"/>
+          <w:sz w:val="24"/>
+          <w:szCs w:val="24"/>
+        </w:rPr>
+        <w:t xml:space="preserve">Texte: </w:t>
+      </w:r>
+      <w:r>
+        <w:rPr>
+          <w:rFonts w:ascii="Times New Roman" w:hAnsi="Times New Roman" w:cs="Times New Roman"/>
+          <w:sz w:val="24"/>
+          <w:szCs w:val="24"/>
+        </w:rPr>
+        <w:t>Le robot sera capable de détecter un objet devant lui dans un champ de 180° grâce à un capteur infrarouge.</w:t>
+      </w:r>
+    </w:p>
+    <w:p>
+      <w:pPr>
+        <w:pStyle w:val="RequirementID"/>
+        <w:rPr>
+          <w:rFonts w:ascii="Times New Roman" w:hAnsi="Times New Roman" w:cs="Times New Roman"/>
+          <w:sz w:val="24"/>
+          <w:szCs w:val="24"/>
+          <w:lang w:val="fr-FR"/>
+        </w:rPr>
+      </w:pPr>
+      <w:r>
+        <w:rPr>
+          <w:rFonts w:ascii="Times New Roman" w:hAnsi="Times New Roman" w:cs="Times New Roman"/>
+          <w:b w:val="0"/>
+          <w:color w:val="auto"/>
+          <w:sz w:val="24"/>
+          <w:szCs w:val="24"/>
+          <w:lang w:val="fr-FR"/>
+        </w:rPr>
+        <w:t>Couverture:</w:t>
+      </w:r>
+      <w:r>
+        <w:rPr>
+          <w:rFonts w:ascii="Times New Roman" w:hAnsi="Times New Roman" w:cs="Times New Roman"/>
+          <w:color w:val="auto"/>
+          <w:sz w:val="24"/>
+          <w:szCs w:val="24"/>
+          <w:lang w:val="fr-FR"/>
+        </w:rPr>
+        <w:t xml:space="preserve"> </w:t>
+      </w:r>
+      <w:r>
+        <w:rPr>
+          <w:rFonts w:ascii="Times New Roman" w:hAnsi="Times New Roman" w:cs="Times New Roman"/>
+          <w:sz w:val="24"/>
+          <w:szCs w:val="24"/>
+          <w:lang w:val="fr-FR"/>
+        </w:rPr>
+        <w:t>SYS_0004</w:t>
+      </w:r>
+    </w:p>
+    <w:p>
+      <w:pPr>
+        <w:spacing w:after="0"/>
+        <w:rPr>
+          <w:rFonts w:ascii="Times New Roman" w:hAnsi="Times New Roman" w:cs="Times New Roman"/>
+          <w:b/>
+          <w:sz w:val="24"/>
+        </w:rPr>
+      </w:pPr>
+      <w:r>
+        <w:rPr>
+          <w:rFonts w:ascii="Times New Roman" w:eastAsia="Times New Roman" w:hAnsi="Times New Roman" w:cs="Times New Roman"/>
+          <w:color w:val="000000"/>
+          <w:sz w:val="24"/>
+          <w:szCs w:val="24"/>
+          <w:lang w:eastAsia="fr-FR"/>
+        </w:rPr>
+        <w:t>Module:</w:t>
+      </w:r>
+      <w:r>
+        <w:rPr>
+          <w:rFonts w:ascii="Times New Roman" w:hAnsi="Times New Roman" w:cs="Times New Roman"/>
+          <w:color w:val="000000"/>
+          <w:sz w:val="24"/>
+          <w:szCs w:val="24"/>
+        </w:rPr>
+        <w:t xml:space="preserve"> </w:t>
+      </w:r>
+      <w:proofErr w:type="spellStart"/>
+      <w:r>
+        <w:rPr>
+          <w:rFonts w:ascii="Times New Roman" w:hAnsi="Times New Roman" w:cs="Times New Roman"/>
+          <w:b/>
+          <w:sz w:val="24"/>
+        </w:rPr>
+        <w:t>measure</w:t>
+      </w:r>
+      <w:proofErr w:type="spellEnd"/>
+    </w:p>
+    <w:p>
+      <w:pPr>
+        <w:spacing w:after="0"/>
+        <w:rPr>
+          <w:rFonts w:ascii="Times New Roman" w:hAnsi="Times New Roman" w:cs="Times New Roman"/>
+          <w:b/>
+          <w:sz w:val="24"/>
+        </w:rPr>
+      </w:pPr>
+    </w:p>
+    <w:p>
+      <w:pPr>
+        <w:pStyle w:val="RequirementID"/>
+        <w:rPr>
+          <w:rFonts w:ascii="Times New Roman" w:hAnsi="Times New Roman" w:cs="Times New Roman"/>
+          <w:sz w:val="24"/>
+          <w:szCs w:val="24"/>
+          <w:lang w:val="fr-FR"/>
+        </w:rPr>
+      </w:pPr>
+      <w:r>
+        <w:rPr>
+          <w:rFonts w:ascii="Times New Roman" w:hAnsi="Times New Roman" w:cs="Times New Roman"/>
+          <w:sz w:val="24"/>
+          <w:szCs w:val="24"/>
+          <w:lang w:val="fr-FR"/>
+        </w:rPr>
+        <w:t>M_000</w:t>
+      </w:r>
+      <w:r>
+        <w:rPr>
+          <w:rFonts w:ascii="Times New Roman" w:hAnsi="Times New Roman" w:cs="Times New Roman"/>
+          <w:sz w:val="24"/>
+          <w:szCs w:val="24"/>
+          <w:lang w:val="fr-FR"/>
+        </w:rPr>
+        <w:t>5</w:t>
+      </w:r>
+    </w:p>
+    <w:p>
+      <w:pPr>
+        <w:spacing w:after="0"/>
+        <w:rPr>
+          <w:rFonts w:ascii="Times New Roman" w:hAnsi="Times New Roman" w:cs="Times New Roman"/>
+          <w:sz w:val="24"/>
+          <w:szCs w:val="24"/>
+        </w:rPr>
+      </w:pPr>
+      <w:r>
+        <w:rPr>
+          <w:rFonts w:ascii="Times New Roman" w:hAnsi="Times New Roman" w:cs="Times New Roman"/>
+          <w:sz w:val="24"/>
+          <w:szCs w:val="24"/>
+        </w:rPr>
+        <w:t xml:space="preserve">Nom: </w:t>
+      </w:r>
+      <w:r>
+        <w:rPr>
+          <w:rFonts w:ascii="Times New Roman" w:hAnsi="Times New Roman" w:cs="Times New Roman"/>
+          <w:sz w:val="24"/>
+          <w:szCs w:val="24"/>
+        </w:rPr>
+        <w:t>Servomoteur</w:t>
+      </w:r>
+    </w:p>
+    <w:p>
+      <w:pPr>
+        <w:spacing w:after="0"/>
+        <w:rPr>
+          <w:rFonts w:ascii="Times New Roman" w:hAnsi="Times New Roman" w:cs="Times New Roman"/>
+          <w:sz w:val="24"/>
+          <w:szCs w:val="24"/>
+        </w:rPr>
+      </w:pPr>
+      <w:r>
+        <w:rPr>
+          <w:rFonts w:ascii="Times New Roman" w:hAnsi="Times New Roman" w:cs="Times New Roman"/>
+          <w:sz w:val="24"/>
+          <w:szCs w:val="24"/>
+        </w:rPr>
+        <w:t xml:space="preserve">Texte: </w:t>
+      </w:r>
+      <w:r>
+        <w:rPr>
+          <w:rFonts w:ascii="Times New Roman" w:hAnsi="Times New Roman" w:cs="Times New Roman"/>
+          <w:sz w:val="24"/>
+          <w:szCs w:val="24"/>
+        </w:rPr>
+        <w:t>Le robot sera capable d’effectuer un balayage devant lui.</w:t>
+      </w:r>
+    </w:p>
+    <w:p>
+      <w:pPr>
+        <w:pStyle w:val="RequirementID"/>
+        <w:rPr>
+          <w:rFonts w:ascii="Times New Roman" w:hAnsi="Times New Roman" w:cs="Times New Roman"/>
+          <w:sz w:val="24"/>
+          <w:szCs w:val="24"/>
+          <w:lang w:val="fr-FR"/>
+        </w:rPr>
+      </w:pPr>
+      <w:r>
+        <w:rPr>
+          <w:rFonts w:ascii="Times New Roman" w:hAnsi="Times New Roman" w:cs="Times New Roman"/>
+          <w:b w:val="0"/>
+          <w:color w:val="auto"/>
+          <w:sz w:val="24"/>
+          <w:szCs w:val="24"/>
+          <w:lang w:val="fr-FR"/>
+        </w:rPr>
+        <w:t>Couverture:</w:t>
+      </w:r>
+      <w:r>
+        <w:rPr>
+          <w:rFonts w:ascii="Times New Roman" w:hAnsi="Times New Roman" w:cs="Times New Roman"/>
+          <w:color w:val="auto"/>
+          <w:sz w:val="24"/>
+          <w:szCs w:val="24"/>
+          <w:lang w:val="fr-FR"/>
+        </w:rPr>
+        <w:t xml:space="preserve"> </w:t>
+      </w:r>
+      <w:r>
+        <w:rPr>
+          <w:rFonts w:ascii="Times New Roman" w:hAnsi="Times New Roman" w:cs="Times New Roman"/>
+          <w:sz w:val="24"/>
+          <w:szCs w:val="24"/>
+          <w:lang w:val="fr-FR"/>
+        </w:rPr>
+        <w:t>SYS_0004</w:t>
+      </w:r>
+    </w:p>
+    <w:p>
+      <w:pPr>
+        <w:spacing w:after="0"/>
+        <w:rPr>
+          <w:rFonts w:ascii="Times New Roman" w:eastAsia="Times New Roman" w:hAnsi="Times New Roman" w:cs="Times New Roman"/>
+          <w:color w:val="000000"/>
+          <w:sz w:val="24"/>
+          <w:szCs w:val="24"/>
+          <w:lang w:eastAsia="fr-FR"/>
+        </w:rPr>
+      </w:pPr>
+      <w:r>
+        <w:rPr>
+          <w:rFonts w:ascii="Times New Roman" w:eastAsia="Times New Roman" w:hAnsi="Times New Roman" w:cs="Times New Roman"/>
+          <w:color w:val="000000"/>
+          <w:sz w:val="24"/>
+          <w:szCs w:val="24"/>
+          <w:lang w:eastAsia="fr-FR"/>
+        </w:rPr>
+        <w:t>Module:</w:t>
+      </w:r>
+      <w:r>
+        <w:rPr>
+          <w:rFonts w:ascii="Times New Roman" w:hAnsi="Times New Roman" w:cs="Times New Roman"/>
+          <w:color w:val="000000"/>
+          <w:sz w:val="24"/>
+          <w:szCs w:val="24"/>
+        </w:rPr>
+        <w:t xml:space="preserve"> </w:t>
+      </w:r>
+      <w:proofErr w:type="spellStart"/>
+      <w:r>
+        <w:rPr>
+          <w:rFonts w:ascii="Times New Roman" w:hAnsi="Times New Roman" w:cs="Times New Roman"/>
+          <w:b/>
+          <w:sz w:val="24"/>
+        </w:rPr>
+        <w:t>servomotor</w:t>
+      </w:r>
+      <w:proofErr w:type="spellEnd"/>
+    </w:p>
+    <w:p>
+      <w:pPr>
+        <w:pStyle w:val="RequirementID"/>
+        <w:rPr>
+          <w:lang w:val="fr-FR"/>
+        </w:rPr>
+      </w:pPr>
+    </w:p>
+    <w:p>
+      <w:pPr>
+        <w:pStyle w:val="Titre1"/>
+      </w:pPr>
+      <w:bookmarkStart w:id="2" w:name="_Toc411796917"/>
+      <w:r>
+        <w:t>Spécifications détaillées du logiciel</w:t>
+      </w:r>
+      <w:bookmarkEnd w:id="2"/>
+    </w:p>
+    <w:p>
+      <w:pPr>
+        <w:pStyle w:val="RequirementID"/>
+        <w:rPr>
+          <w:lang w:val="fr-FR"/>
+        </w:rPr>
+      </w:pPr>
+    </w:p>
+    <w:p>
+      <w:pPr>
+        <w:pStyle w:val="RequirementID"/>
+        <w:rPr>
+          <w:rFonts w:ascii="Times New Roman" w:hAnsi="Times New Roman" w:cs="Times New Roman"/>
+          <w:sz w:val="24"/>
+          <w:lang w:val="fr-FR"/>
+        </w:rPr>
+      </w:pPr>
+      <w:r>
+        <w:rPr>
+          <w:rFonts w:ascii="Times New Roman" w:hAnsi="Times New Roman" w:cs="Times New Roman"/>
+          <w:sz w:val="24"/>
+          <w:lang w:val="fr-FR"/>
+        </w:rPr>
+        <w:t>F_0001</w:t>
+      </w:r>
+    </w:p>
+    <w:p>
+      <w:pPr>
+        <w:spacing w:after="0"/>
+        <w:rPr>
+          <w:rFonts w:ascii="Times New Roman" w:hAnsi="Times New Roman" w:cs="Times New Roman"/>
+          <w:sz w:val="24"/>
+        </w:rPr>
+      </w:pPr>
+      <w:r>
+        <w:rPr>
+          <w:rFonts w:ascii="Times New Roman" w:hAnsi="Times New Roman" w:cs="Times New Roman"/>
+          <w:sz w:val="24"/>
+        </w:rPr>
+        <w:t>Nom: Mouvement</w:t>
+      </w:r>
+    </w:p>
+    <w:p>
+      <w:pPr>
+        <w:spacing w:after="0"/>
+        <w:rPr>
+          <w:rFonts w:ascii="Times New Roman" w:eastAsia="Times New Roman" w:hAnsi="Times New Roman" w:cs="Times New Roman"/>
+          <w:color w:val="000000"/>
+          <w:sz w:val="24"/>
+          <w:lang w:eastAsia="fr-FR"/>
+        </w:rPr>
+      </w:pPr>
+      <w:r>
+        <w:rPr>
+          <w:rFonts w:ascii="Times New Roman" w:hAnsi="Times New Roman" w:cs="Times New Roman"/>
+          <w:sz w:val="24"/>
+        </w:rPr>
+        <w:t xml:space="preserve">Texte: </w:t>
+      </w:r>
+      <w:r>
+        <w:rPr>
+          <w:rFonts w:ascii="Times New Roman" w:hAnsi="Times New Roman" w:cs="Times New Roman"/>
+          <w:sz w:val="24"/>
+          <w:szCs w:val="24"/>
+        </w:rPr>
+        <w:t>L</w:t>
+      </w:r>
+      <w:r>
+        <w:rPr>
+          <w:rFonts w:ascii="Times New Roman" w:hAnsi="Times New Roman" w:cs="Times New Roman"/>
+          <w:sz w:val="24"/>
+          <w:szCs w:val="24"/>
+        </w:rPr>
+        <w:t xml:space="preserve">e robot devra </w:t>
+      </w:r>
+      <w:r>
+        <w:rPr>
+          <w:rFonts w:ascii="Times New Roman" w:hAnsi="Times New Roman" w:cs="Times New Roman"/>
+          <w:sz w:val="24"/>
+          <w:szCs w:val="24"/>
+        </w:rPr>
+        <w:t>pouvoir se déplacer, c’est-à-dire, avancer, reculer, tourner à différentes vitesses.</w:t>
+      </w:r>
+    </w:p>
+    <w:p>
+      <w:pPr>
+        <w:spacing w:after="0"/>
+        <w:rPr>
+          <w:rFonts w:ascii="Times New Roman" w:eastAsia="Times New Roman" w:hAnsi="Times New Roman" w:cs="Times New Roman"/>
+          <w:color w:val="000000"/>
+          <w:sz w:val="24"/>
+          <w:lang w:eastAsia="fr-FR"/>
+        </w:rPr>
+      </w:pPr>
+      <w:r>
+        <w:rPr>
+          <w:rFonts w:ascii="Times New Roman" w:hAnsi="Times New Roman" w:cs="Times New Roman"/>
+          <w:sz w:val="24"/>
+        </w:rPr>
+        <w:t>Couverture:</w:t>
+      </w:r>
+      <w:r>
+        <w:rPr>
+          <w:rFonts w:ascii="Times New Roman" w:hAnsi="Times New Roman" w:cs="Times New Roman"/>
+          <w:color w:val="000000"/>
+          <w:sz w:val="24"/>
+        </w:rPr>
+        <w:t xml:space="preserve"> </w:t>
+      </w:r>
+      <w:r>
+        <w:rPr>
+          <w:rFonts w:ascii="Times New Roman" w:hAnsi="Times New Roman" w:cs="Times New Roman"/>
+          <w:b/>
+          <w:color w:val="4F81BD" w:themeColor="accent1"/>
+          <w:sz w:val="24"/>
+        </w:rPr>
+        <w:t>M_0001</w:t>
+      </w:r>
+    </w:p>
+    <w:p>
+      <w:pPr>
+        <w:spacing w:after="0"/>
+        <w:rPr>
+          <w:rFonts w:ascii="Times New Roman" w:eastAsia="Times New Roman" w:hAnsi="Times New Roman" w:cs="Times New Roman"/>
+          <w:color w:val="000000"/>
+          <w:sz w:val="24"/>
+          <w:lang w:eastAsia="fr-FR"/>
+        </w:rPr>
+      </w:pPr>
+      <w:r>
+        <w:rPr>
+          <w:rFonts w:ascii="Times New Roman" w:hAnsi="Times New Roman" w:cs="Times New Roman"/>
+          <w:sz w:val="24"/>
+        </w:rPr>
+        <w:t>Fonction</w:t>
+      </w:r>
+      <w:r>
+        <w:rPr>
+          <w:rFonts w:ascii="Times New Roman" w:hAnsi="Times New Roman" w:cs="Times New Roman"/>
+          <w:sz w:val="24"/>
+        </w:rPr>
+        <w:t xml:space="preserve">: </w:t>
+      </w:r>
+      <w:r>
+        <w:rPr>
+          <w:rFonts w:ascii="Times New Roman" w:hAnsi="Times New Roman" w:cs="Times New Roman"/>
+          <w:b/>
+          <w:sz w:val="24"/>
+          <w:szCs w:val="24"/>
+        </w:rPr>
+        <w:t>move</w:t>
+      </w:r>
+    </w:p>
+    <w:p>
+      <w:pPr>
+        <w:rPr>
+          <w:rFonts w:ascii="Times New Roman" w:hAnsi="Times New Roman" w:cs="Times New Roman"/>
+        </w:rPr>
+      </w:pPr>
+    </w:p>
+    <w:p>
+      <w:pPr>
+        <w:pStyle w:val="RequirementID"/>
+        <w:rPr>
+          <w:rFonts w:ascii="Times New Roman" w:hAnsi="Times New Roman" w:cs="Times New Roman"/>
+          <w:sz w:val="24"/>
+          <w:lang w:val="fr-FR"/>
+        </w:rPr>
+      </w:pPr>
+      <w:r>
+        <w:rPr>
+          <w:rFonts w:ascii="Times New Roman" w:hAnsi="Times New Roman" w:cs="Times New Roman"/>
+          <w:sz w:val="24"/>
+          <w:lang w:val="fr-FR"/>
+        </w:rPr>
+        <w:t>F_000</w:t>
+      </w:r>
+      <w:r>
+        <w:rPr>
+          <w:rFonts w:ascii="Times New Roman" w:hAnsi="Times New Roman" w:cs="Times New Roman"/>
+          <w:sz w:val="24"/>
+          <w:lang w:val="fr-FR"/>
+        </w:rPr>
+        <w:t>2</w:t>
+      </w:r>
+    </w:p>
+    <w:p>
+      <w:pPr>
+        <w:spacing w:after="0"/>
+        <w:rPr>
+          <w:rFonts w:ascii="Times New Roman" w:hAnsi="Times New Roman" w:cs="Times New Roman"/>
+          <w:sz w:val="24"/>
+        </w:rPr>
+      </w:pPr>
+      <w:r>
+        <w:rPr>
+          <w:rFonts w:ascii="Times New Roman" w:hAnsi="Times New Roman" w:cs="Times New Roman"/>
+          <w:sz w:val="24"/>
+        </w:rPr>
+        <w:t xml:space="preserve">Nom: </w:t>
+      </w:r>
+      <w:r>
+        <w:rPr>
+          <w:rFonts w:ascii="Times New Roman" w:hAnsi="Times New Roman" w:cs="Times New Roman"/>
+          <w:sz w:val="24"/>
+        </w:rPr>
+        <w:t>Arrêt</w:t>
+      </w:r>
+    </w:p>
+    <w:p>
+      <w:pPr>
+        <w:spacing w:after="0"/>
+        <w:rPr>
+          <w:rFonts w:ascii="Times New Roman" w:eastAsia="Times New Roman" w:hAnsi="Times New Roman" w:cs="Times New Roman"/>
+          <w:color w:val="000000"/>
+          <w:sz w:val="24"/>
+          <w:lang w:eastAsia="fr-FR"/>
+        </w:rPr>
+      </w:pPr>
+      <w:r>
+        <w:rPr>
+          <w:rFonts w:ascii="Times New Roman" w:hAnsi="Times New Roman" w:cs="Times New Roman"/>
+          <w:sz w:val="24"/>
+        </w:rPr>
+        <w:t xml:space="preserve">Texte: </w:t>
+      </w:r>
+      <w:r>
+        <w:rPr>
+          <w:rFonts w:ascii="Times New Roman" w:hAnsi="Times New Roman" w:cs="Times New Roman"/>
+          <w:sz w:val="24"/>
+          <w:szCs w:val="24"/>
+        </w:rPr>
+        <w:t>L</w:t>
+      </w:r>
+      <w:r>
+        <w:rPr>
+          <w:rFonts w:ascii="Times New Roman" w:hAnsi="Times New Roman" w:cs="Times New Roman"/>
+          <w:sz w:val="24"/>
+          <w:szCs w:val="24"/>
+        </w:rPr>
+        <w:t xml:space="preserve">e robot devra </w:t>
+      </w:r>
+      <w:r>
+        <w:rPr>
+          <w:rFonts w:ascii="Times New Roman" w:hAnsi="Times New Roman" w:cs="Times New Roman"/>
+          <w:sz w:val="24"/>
+          <w:szCs w:val="24"/>
+        </w:rPr>
+        <w:t>pouvoir s’arrêter à tout moment et instantanément.</w:t>
+      </w:r>
+    </w:p>
+    <w:p>
+      <w:pPr>
+        <w:spacing w:after="0"/>
+        <w:rPr>
+          <w:rFonts w:ascii="Times New Roman" w:eastAsia="Times New Roman" w:hAnsi="Times New Roman" w:cs="Times New Roman"/>
+          <w:color w:val="000000"/>
+          <w:sz w:val="24"/>
+          <w:lang w:eastAsia="fr-FR"/>
+        </w:rPr>
+      </w:pPr>
+      <w:r>
+        <w:rPr>
+          <w:rFonts w:ascii="Times New Roman" w:hAnsi="Times New Roman" w:cs="Times New Roman"/>
+          <w:sz w:val="24"/>
+        </w:rPr>
+        <w:t>Couverture:</w:t>
+      </w:r>
+      <w:r>
+        <w:rPr>
+          <w:rFonts w:ascii="Times New Roman" w:hAnsi="Times New Roman" w:cs="Times New Roman"/>
+          <w:color w:val="000000"/>
+          <w:sz w:val="24"/>
+        </w:rPr>
+        <w:t xml:space="preserve"> </w:t>
+      </w:r>
+      <w:r>
+        <w:rPr>
+          <w:rFonts w:ascii="Times New Roman" w:hAnsi="Times New Roman" w:cs="Times New Roman"/>
+          <w:b/>
+          <w:color w:val="4F81BD" w:themeColor="accent1"/>
+          <w:sz w:val="24"/>
+        </w:rPr>
+        <w:t>M_0001</w:t>
+      </w:r>
+    </w:p>
+    <w:p>
+      <w:pPr>
+        <w:spacing w:after="0"/>
+        <w:rPr>
+          <w:rFonts w:ascii="Times New Roman" w:hAnsi="Times New Roman" w:cs="Times New Roman"/>
+          <w:sz w:val="24"/>
+          <w:szCs w:val="24"/>
+        </w:rPr>
+      </w:pPr>
+      <w:r>
+        <w:rPr>
+          <w:rFonts w:ascii="Times New Roman" w:hAnsi="Times New Roman" w:cs="Times New Roman"/>
+          <w:sz w:val="24"/>
+        </w:rPr>
+        <w:t>Fonction</w:t>
+      </w:r>
+      <w:r>
+        <w:rPr>
+          <w:rFonts w:ascii="Times New Roman" w:hAnsi="Times New Roman" w:cs="Times New Roman"/>
+          <w:sz w:val="24"/>
+        </w:rPr>
+        <w:t xml:space="preserve">: </w:t>
+      </w:r>
+      <w:r>
+        <w:rPr>
+          <w:rFonts w:ascii="Times New Roman" w:hAnsi="Times New Roman" w:cs="Times New Roman"/>
+          <w:b/>
+          <w:sz w:val="24"/>
+          <w:szCs w:val="24"/>
+        </w:rPr>
+        <w:t>stop</w:t>
+      </w:r>
+    </w:p>
+    <w:p>
+      <w:pPr>
+        <w:spacing w:after="0"/>
+        <w:rPr>
+          <w:rFonts w:ascii="Times New Roman" w:hAnsi="Times New Roman" w:cs="Times New Roman"/>
+          <w:sz w:val="24"/>
+          <w:szCs w:val="24"/>
+        </w:rPr>
+      </w:pPr>
+    </w:p>
+    <w:p>
+      <w:pPr>
+        <w:pStyle w:val="RequirementID"/>
+        <w:rPr>
+          <w:rFonts w:ascii="Times New Roman" w:hAnsi="Times New Roman" w:cs="Times New Roman"/>
+          <w:sz w:val="24"/>
+          <w:lang w:val="fr-FR"/>
+        </w:rPr>
+      </w:pPr>
+      <w:r>
+        <w:rPr>
+          <w:rFonts w:ascii="Times New Roman" w:hAnsi="Times New Roman" w:cs="Times New Roman"/>
+          <w:sz w:val="24"/>
+          <w:lang w:val="fr-FR"/>
+        </w:rPr>
+        <w:t>F_000</w:t>
+      </w:r>
+      <w:r>
+        <w:rPr>
+          <w:rFonts w:ascii="Times New Roman" w:hAnsi="Times New Roman" w:cs="Times New Roman"/>
+          <w:sz w:val="24"/>
+          <w:lang w:val="fr-FR"/>
+        </w:rPr>
+        <w:t>3</w:t>
+      </w:r>
+    </w:p>
+    <w:p>
+      <w:pPr>
+        <w:spacing w:after="0"/>
+        <w:rPr>
+          <w:rFonts w:ascii="Times New Roman" w:hAnsi="Times New Roman" w:cs="Times New Roman"/>
+          <w:sz w:val="24"/>
+        </w:rPr>
+      </w:pPr>
+      <w:r>
+        <w:rPr>
+          <w:rFonts w:ascii="Times New Roman" w:hAnsi="Times New Roman" w:cs="Times New Roman"/>
+          <w:sz w:val="24"/>
+        </w:rPr>
+        <w:t xml:space="preserve">Nom: </w:t>
+      </w:r>
+      <w:r>
+        <w:rPr>
+          <w:rFonts w:ascii="Times New Roman" w:hAnsi="Times New Roman" w:cs="Times New Roman"/>
+          <w:sz w:val="24"/>
+        </w:rPr>
+        <w:t>Initialisation UART</w:t>
+      </w:r>
+    </w:p>
+    <w:p>
+      <w:pPr>
+        <w:spacing w:after="0"/>
+        <w:rPr>
+          <w:rFonts w:ascii="Times New Roman" w:eastAsia="Times New Roman" w:hAnsi="Times New Roman" w:cs="Times New Roman"/>
+          <w:color w:val="000000"/>
+          <w:sz w:val="24"/>
+          <w:lang w:eastAsia="fr-FR"/>
+        </w:rPr>
+      </w:pPr>
+      <w:r>
+        <w:rPr>
+          <w:rFonts w:ascii="Times New Roman" w:hAnsi="Times New Roman" w:cs="Times New Roman"/>
+          <w:sz w:val="24"/>
+        </w:rPr>
+        <w:t xml:space="preserve">Texte: </w:t>
+      </w:r>
+      <w:r>
+        <w:rPr>
+          <w:rFonts w:ascii="Times New Roman" w:hAnsi="Times New Roman" w:cs="Times New Roman"/>
+          <w:sz w:val="24"/>
+          <w:szCs w:val="24"/>
+        </w:rPr>
+        <w:t>L</w:t>
+      </w:r>
+      <w:r>
+        <w:rPr>
+          <w:rFonts w:ascii="Times New Roman" w:hAnsi="Times New Roman" w:cs="Times New Roman"/>
+          <w:sz w:val="24"/>
+          <w:szCs w:val="24"/>
+        </w:rPr>
+        <w:t xml:space="preserve">e robot devra </w:t>
+      </w:r>
+      <w:r>
+        <w:rPr>
+          <w:rFonts w:ascii="Times New Roman" w:hAnsi="Times New Roman" w:cs="Times New Roman"/>
+          <w:sz w:val="24"/>
+          <w:szCs w:val="24"/>
+        </w:rPr>
+        <w:t>pouvoir initialiser les ports permettant la transmission de données par les bus UART.</w:t>
+      </w:r>
+    </w:p>
+    <w:p>
+      <w:pPr>
+        <w:spacing w:after="0"/>
+        <w:rPr>
+          <w:rFonts w:ascii="Times New Roman" w:eastAsia="Times New Roman" w:hAnsi="Times New Roman" w:cs="Times New Roman"/>
+          <w:color w:val="000000"/>
+          <w:sz w:val="24"/>
+          <w:lang w:eastAsia="fr-FR"/>
+        </w:rPr>
+      </w:pPr>
+      <w:r>
+        <w:rPr>
+          <w:rFonts w:ascii="Times New Roman" w:hAnsi="Times New Roman" w:cs="Times New Roman"/>
+          <w:sz w:val="24"/>
+        </w:rPr>
+        <w:t>Couverture:</w:t>
+      </w:r>
+      <w:r>
+        <w:rPr>
+          <w:rFonts w:ascii="Times New Roman" w:hAnsi="Times New Roman" w:cs="Times New Roman"/>
+          <w:color w:val="000000"/>
+          <w:sz w:val="24"/>
+        </w:rPr>
+        <w:t xml:space="preserve"> </w:t>
+      </w:r>
+      <w:r>
+        <w:rPr>
+          <w:rFonts w:ascii="Times New Roman" w:hAnsi="Times New Roman" w:cs="Times New Roman"/>
+          <w:b/>
+          <w:color w:val="4F81BD" w:themeColor="accent1"/>
+          <w:sz w:val="24"/>
+        </w:rPr>
+        <w:t>M_0002</w:t>
+      </w:r>
+    </w:p>
+    <w:p>
+      <w:pPr>
+        <w:spacing w:after="0"/>
+        <w:rPr>
+          <w:rFonts w:ascii="Times New Roman" w:eastAsia="Times New Roman" w:hAnsi="Times New Roman" w:cs="Times New Roman"/>
+          <w:b/>
+          <w:color w:val="000000"/>
+          <w:sz w:val="24"/>
+          <w:lang w:eastAsia="fr-FR"/>
+        </w:rPr>
+      </w:pPr>
+      <w:r>
+        <w:rPr>
+          <w:rFonts w:ascii="Times New Roman" w:hAnsi="Times New Roman" w:cs="Times New Roman"/>
+          <w:sz w:val="24"/>
+        </w:rPr>
+        <w:t>Fonction</w:t>
+      </w:r>
+      <w:r>
+        <w:rPr>
+          <w:rFonts w:ascii="Times New Roman" w:hAnsi="Times New Roman" w:cs="Times New Roman"/>
+          <w:sz w:val="24"/>
+        </w:rPr>
+        <w:t xml:space="preserve">: </w:t>
+      </w:r>
+      <w:proofErr w:type="spellStart"/>
+      <w:r>
+        <w:rPr>
+          <w:rFonts w:ascii="Times New Roman" w:hAnsi="Times New Roman" w:cs="Times New Roman"/>
+          <w:b/>
+          <w:bCs/>
+          <w:sz w:val="24"/>
+          <w:szCs w:val="24"/>
+        </w:rPr>
+        <w:t>UART_init</w:t>
+      </w:r>
+      <w:proofErr w:type="spellEnd"/>
+    </w:p>
+    <w:p>
+      <w:pPr>
+        <w:rPr>
+          <w:rFonts w:ascii="Times New Roman" w:hAnsi="Times New Roman" w:cs="Times New Roman"/>
+        </w:rPr>
+      </w:pPr>
+    </w:p>
+    <w:p>
+      <w:pPr>
+        <w:pStyle w:val="RequirementID"/>
+        <w:rPr>
+          <w:rFonts w:ascii="Times New Roman" w:hAnsi="Times New Roman" w:cs="Times New Roman"/>
+          <w:sz w:val="24"/>
+          <w:lang w:val="fr-FR"/>
+        </w:rPr>
+      </w:pPr>
+      <w:r>
+        <w:rPr>
+          <w:rFonts w:ascii="Times New Roman" w:hAnsi="Times New Roman" w:cs="Times New Roman"/>
+          <w:sz w:val="24"/>
+          <w:lang w:val="fr-FR"/>
+        </w:rPr>
+        <w:t>F_000</w:t>
+      </w:r>
+      <w:r>
+        <w:rPr>
+          <w:rFonts w:ascii="Times New Roman" w:hAnsi="Times New Roman" w:cs="Times New Roman"/>
+          <w:sz w:val="24"/>
+          <w:lang w:val="fr-FR"/>
+        </w:rPr>
+        <w:t>4</w:t>
+      </w:r>
+    </w:p>
+    <w:p>
+      <w:pPr>
+        <w:spacing w:after="0"/>
+        <w:rPr>
+          <w:rFonts w:ascii="Times New Roman" w:hAnsi="Times New Roman" w:cs="Times New Roman"/>
+          <w:sz w:val="24"/>
+        </w:rPr>
+      </w:pPr>
+      <w:r>
+        <w:rPr>
+          <w:rFonts w:ascii="Times New Roman" w:hAnsi="Times New Roman" w:cs="Times New Roman"/>
+          <w:sz w:val="24"/>
+        </w:rPr>
+        <w:t xml:space="preserve">Nom: </w:t>
+      </w:r>
+      <w:r>
+        <w:rPr>
+          <w:rFonts w:ascii="Times New Roman" w:hAnsi="Times New Roman" w:cs="Times New Roman"/>
+          <w:sz w:val="24"/>
+        </w:rPr>
+        <w:t>Transmission UART</w:t>
+      </w:r>
+    </w:p>
+    <w:p>
+      <w:pPr>
+        <w:spacing w:after="0"/>
+        <w:rPr>
+          <w:rFonts w:ascii="Times New Roman" w:eastAsia="Times New Roman" w:hAnsi="Times New Roman" w:cs="Times New Roman"/>
+          <w:color w:val="000000"/>
+          <w:sz w:val="24"/>
+          <w:lang w:eastAsia="fr-FR"/>
+        </w:rPr>
+      </w:pPr>
+      <w:r>
+        <w:rPr>
+          <w:rFonts w:ascii="Times New Roman" w:hAnsi="Times New Roman" w:cs="Times New Roman"/>
+          <w:sz w:val="24"/>
+        </w:rPr>
+        <w:t xml:space="preserve">Texte: </w:t>
+      </w:r>
+      <w:r>
+        <w:rPr>
+          <w:rFonts w:ascii="Times New Roman" w:hAnsi="Times New Roman" w:cs="Times New Roman"/>
+          <w:sz w:val="24"/>
+          <w:szCs w:val="24"/>
+        </w:rPr>
+        <w:t>L</w:t>
+      </w:r>
+      <w:r>
+        <w:rPr>
+          <w:rFonts w:ascii="Times New Roman" w:hAnsi="Times New Roman" w:cs="Times New Roman"/>
+          <w:sz w:val="24"/>
+          <w:szCs w:val="24"/>
+        </w:rPr>
+        <w:t xml:space="preserve">e robot </w:t>
+      </w:r>
+      <w:r>
+        <w:rPr>
+          <w:rFonts w:ascii="Times New Roman" w:hAnsi="Times New Roman" w:cs="Times New Roman"/>
+          <w:sz w:val="24"/>
+          <w:szCs w:val="24"/>
+        </w:rPr>
+        <w:t>transmettra des données via la communication UART.</w:t>
+      </w:r>
+    </w:p>
+    <w:p>
+      <w:pPr>
+        <w:spacing w:after="0"/>
+        <w:rPr>
+          <w:rFonts w:ascii="Times New Roman" w:eastAsia="Times New Roman" w:hAnsi="Times New Roman" w:cs="Times New Roman"/>
+          <w:color w:val="000000"/>
+          <w:sz w:val="24"/>
+          <w:lang w:eastAsia="fr-FR"/>
+        </w:rPr>
+      </w:pPr>
+      <w:r>
+        <w:rPr>
+          <w:rFonts w:ascii="Times New Roman" w:hAnsi="Times New Roman" w:cs="Times New Roman"/>
+          <w:sz w:val="24"/>
+        </w:rPr>
+        <w:t>Couverture:</w:t>
+      </w:r>
+      <w:r>
+        <w:rPr>
+          <w:rFonts w:ascii="Times New Roman" w:hAnsi="Times New Roman" w:cs="Times New Roman"/>
+          <w:color w:val="000000"/>
+          <w:sz w:val="24"/>
+        </w:rPr>
+        <w:t xml:space="preserve"> </w:t>
+      </w:r>
+      <w:r>
+        <w:rPr>
+          <w:rFonts w:ascii="Times New Roman" w:hAnsi="Times New Roman" w:cs="Times New Roman"/>
+          <w:b/>
+          <w:color w:val="4F81BD" w:themeColor="accent1"/>
+          <w:sz w:val="24"/>
+        </w:rPr>
+        <w:t>M_0002</w:t>
+      </w:r>
+    </w:p>
+    <w:p>
+      <w:pPr>
+        <w:spacing w:after="0"/>
+        <w:rPr>
+          <w:rFonts w:ascii="Times New Roman" w:eastAsia="Times New Roman" w:hAnsi="Times New Roman" w:cs="Times New Roman"/>
+          <w:color w:val="000000"/>
+          <w:sz w:val="24"/>
+          <w:lang w:eastAsia="fr-FR"/>
+        </w:rPr>
+      </w:pPr>
+      <w:r>
+        <w:rPr>
+          <w:rFonts w:ascii="Times New Roman" w:hAnsi="Times New Roman" w:cs="Times New Roman"/>
+          <w:sz w:val="24"/>
+        </w:rPr>
+        <w:t>Fonction</w:t>
+      </w:r>
+      <w:r>
+        <w:rPr>
+          <w:rFonts w:ascii="Times New Roman" w:hAnsi="Times New Roman" w:cs="Times New Roman"/>
+          <w:sz w:val="24"/>
+        </w:rPr>
+        <w:t xml:space="preserve">: </w:t>
+      </w:r>
+      <w:proofErr w:type="spellStart"/>
+      <w:r>
+        <w:rPr>
+          <w:rFonts w:ascii="Times New Roman" w:hAnsi="Times New Roman" w:cs="Times New Roman"/>
+          <w:b/>
+          <w:sz w:val="24"/>
+          <w:szCs w:val="24"/>
+        </w:rPr>
+        <w:t>UART_Tx</w:t>
+      </w:r>
+      <w:proofErr w:type="spellEnd"/>
+    </w:p>
+    <w:p>
+      <w:pPr>
+        <w:spacing w:after="0"/>
+        <w:rPr>
+          <w:rFonts w:ascii="Times New Roman" w:eastAsia="Times New Roman" w:hAnsi="Times New Roman" w:cs="Times New Roman"/>
+          <w:color w:val="000000"/>
+          <w:sz w:val="24"/>
+          <w:lang w:eastAsia="fr-FR"/>
+        </w:rPr>
+      </w:pPr>
+    </w:p>
+    <w:p>
+      <w:pPr>
+        <w:pStyle w:val="RequirementID"/>
+        <w:rPr>
+          <w:rFonts w:ascii="Times New Roman" w:hAnsi="Times New Roman" w:cs="Times New Roman"/>
+          <w:sz w:val="24"/>
+          <w:lang w:val="fr-FR"/>
+        </w:rPr>
+      </w:pPr>
+      <w:r>
+        <w:rPr>
+          <w:rFonts w:ascii="Times New Roman" w:hAnsi="Times New Roman" w:cs="Times New Roman"/>
+          <w:sz w:val="24"/>
+          <w:lang w:val="fr-FR"/>
+        </w:rPr>
+        <w:t>F_000</w:t>
+      </w:r>
+      <w:r>
+        <w:rPr>
+          <w:rFonts w:ascii="Times New Roman" w:hAnsi="Times New Roman" w:cs="Times New Roman"/>
+          <w:sz w:val="24"/>
+          <w:lang w:val="fr-FR"/>
+        </w:rPr>
+        <w:t>5</w:t>
+      </w:r>
+    </w:p>
+    <w:p>
+      <w:pPr>
+        <w:spacing w:after="0"/>
+        <w:rPr>
+          <w:rFonts w:ascii="Times New Roman" w:hAnsi="Times New Roman" w:cs="Times New Roman"/>
+          <w:sz w:val="24"/>
+        </w:rPr>
+      </w:pPr>
+      <w:r>
+        <w:rPr>
+          <w:rFonts w:ascii="Times New Roman" w:hAnsi="Times New Roman" w:cs="Times New Roman"/>
+          <w:sz w:val="24"/>
+        </w:rPr>
+        <w:t xml:space="preserve">Nom: </w:t>
+      </w:r>
+      <w:r>
+        <w:rPr>
+          <w:rFonts w:ascii="Times New Roman" w:hAnsi="Times New Roman" w:cs="Times New Roman"/>
+          <w:sz w:val="24"/>
+        </w:rPr>
+        <w:t>Réception UART</w:t>
+      </w:r>
+    </w:p>
+    <w:p>
+      <w:pPr>
+        <w:spacing w:after="0"/>
+        <w:rPr>
+          <w:rFonts w:ascii="Times New Roman" w:eastAsia="Times New Roman" w:hAnsi="Times New Roman" w:cs="Times New Roman"/>
+          <w:color w:val="000000"/>
+          <w:sz w:val="24"/>
+          <w:lang w:eastAsia="fr-FR"/>
+        </w:rPr>
+      </w:pPr>
+      <w:r>
+        <w:rPr>
+          <w:rFonts w:ascii="Times New Roman" w:hAnsi="Times New Roman" w:cs="Times New Roman"/>
+          <w:sz w:val="24"/>
+        </w:rPr>
+        <w:lastRenderedPageBreak/>
+        <w:t xml:space="preserve">Texte: </w:t>
+      </w:r>
+      <w:r>
+        <w:rPr>
+          <w:rFonts w:ascii="Times New Roman" w:hAnsi="Times New Roman" w:cs="Times New Roman"/>
+          <w:sz w:val="24"/>
+          <w:szCs w:val="24"/>
+        </w:rPr>
+        <w:t>L</w:t>
+      </w:r>
+      <w:r>
+        <w:rPr>
+          <w:rFonts w:ascii="Times New Roman" w:hAnsi="Times New Roman" w:cs="Times New Roman"/>
+          <w:sz w:val="24"/>
+          <w:szCs w:val="24"/>
+        </w:rPr>
+        <w:t xml:space="preserve">e robot </w:t>
+      </w:r>
+      <w:r>
+        <w:rPr>
+          <w:rFonts w:ascii="Times New Roman" w:hAnsi="Times New Roman" w:cs="Times New Roman"/>
+          <w:sz w:val="24"/>
+          <w:szCs w:val="24"/>
+        </w:rPr>
+        <w:t>recevra des données via la communication UART.</w:t>
+      </w:r>
+    </w:p>
+    <w:p>
+      <w:pPr>
+        <w:spacing w:after="0"/>
+        <w:rPr>
+          <w:rFonts w:ascii="Times New Roman" w:eastAsia="Times New Roman" w:hAnsi="Times New Roman" w:cs="Times New Roman"/>
+          <w:color w:val="000000"/>
+          <w:sz w:val="24"/>
+          <w:lang w:eastAsia="fr-FR"/>
+        </w:rPr>
+      </w:pPr>
+      <w:r>
+        <w:rPr>
+          <w:rFonts w:ascii="Times New Roman" w:hAnsi="Times New Roman" w:cs="Times New Roman"/>
+          <w:sz w:val="24"/>
+        </w:rPr>
+        <w:t>Couverture:</w:t>
+      </w:r>
+      <w:r>
+        <w:rPr>
+          <w:rFonts w:ascii="Times New Roman" w:hAnsi="Times New Roman" w:cs="Times New Roman"/>
+          <w:color w:val="000000"/>
+          <w:sz w:val="24"/>
+        </w:rPr>
+        <w:t xml:space="preserve"> </w:t>
+      </w:r>
+      <w:r>
+        <w:rPr>
+          <w:rFonts w:ascii="Times New Roman" w:hAnsi="Times New Roman" w:cs="Times New Roman"/>
+          <w:b/>
+          <w:color w:val="4F81BD" w:themeColor="accent1"/>
+          <w:sz w:val="24"/>
+        </w:rPr>
+        <w:t>M_0002</w:t>
+      </w:r>
+    </w:p>
+    <w:p>
+      <w:pPr>
+        <w:spacing w:after="0"/>
+        <w:rPr>
+          <w:rFonts w:ascii="Times New Roman" w:eastAsia="Times New Roman" w:hAnsi="Times New Roman" w:cs="Times New Roman"/>
+          <w:color w:val="000000"/>
+          <w:sz w:val="24"/>
+          <w:lang w:eastAsia="fr-FR"/>
+        </w:rPr>
+      </w:pPr>
+      <w:r>
+        <w:rPr>
+          <w:rFonts w:ascii="Times New Roman" w:hAnsi="Times New Roman" w:cs="Times New Roman"/>
+          <w:sz w:val="24"/>
+        </w:rPr>
+        <w:t>Fonction</w:t>
+      </w:r>
+      <w:r>
+        <w:rPr>
+          <w:rFonts w:ascii="Times New Roman" w:hAnsi="Times New Roman" w:cs="Times New Roman"/>
+          <w:sz w:val="24"/>
+        </w:rPr>
+        <w:t xml:space="preserve">: </w:t>
+      </w:r>
+      <w:proofErr w:type="spellStart"/>
+      <w:r>
+        <w:rPr>
+          <w:rFonts w:ascii="Times New Roman" w:hAnsi="Times New Roman" w:cs="Times New Roman"/>
+          <w:b/>
+          <w:sz w:val="24"/>
+          <w:szCs w:val="24"/>
+        </w:rPr>
+        <w:t>UART_Rx</w:t>
+      </w:r>
+      <w:proofErr w:type="spellEnd"/>
+    </w:p>
+    <w:p/>
+    <w:p>
+      <w:pPr>
+        <w:pStyle w:val="RequirementID"/>
+        <w:rPr>
+          <w:rFonts w:ascii="Times New Roman" w:hAnsi="Times New Roman" w:cs="Times New Roman"/>
+          <w:sz w:val="24"/>
+          <w:lang w:val="fr-FR"/>
+        </w:rPr>
+      </w:pPr>
+      <w:r>
+        <w:rPr>
+          <w:rFonts w:ascii="Times New Roman" w:hAnsi="Times New Roman" w:cs="Times New Roman"/>
+          <w:sz w:val="24"/>
+          <w:lang w:val="fr-FR"/>
+        </w:rPr>
+        <w:t>F_000</w:t>
+      </w:r>
+      <w:r>
+        <w:rPr>
+          <w:rFonts w:ascii="Times New Roman" w:hAnsi="Times New Roman" w:cs="Times New Roman"/>
+          <w:sz w:val="24"/>
+          <w:lang w:val="fr-FR"/>
+        </w:rPr>
+        <w:t>6</w:t>
+      </w:r>
+    </w:p>
+    <w:p>
+      <w:pPr>
+        <w:spacing w:after="0"/>
+        <w:rPr>
+          <w:rFonts w:ascii="Times New Roman" w:hAnsi="Times New Roman" w:cs="Times New Roman"/>
+          <w:sz w:val="24"/>
+        </w:rPr>
+      </w:pPr>
+      <w:r>
+        <w:rPr>
+          <w:rFonts w:ascii="Times New Roman" w:hAnsi="Times New Roman" w:cs="Times New Roman"/>
+          <w:sz w:val="24"/>
+        </w:rPr>
+        <w:t xml:space="preserve">Nom: </w:t>
+      </w:r>
+      <w:r>
+        <w:rPr>
+          <w:rFonts w:ascii="Times New Roman" w:hAnsi="Times New Roman" w:cs="Times New Roman"/>
+          <w:sz w:val="24"/>
+        </w:rPr>
+        <w:t>Initialisation SPI</w:t>
+      </w:r>
+    </w:p>
+    <w:p>
+      <w:pPr>
+        <w:spacing w:after="0"/>
+        <w:rPr>
+          <w:rFonts w:ascii="Times New Roman" w:eastAsia="Times New Roman" w:hAnsi="Times New Roman" w:cs="Times New Roman"/>
+          <w:color w:val="000000"/>
+          <w:sz w:val="24"/>
+          <w:lang w:eastAsia="fr-FR"/>
+        </w:rPr>
+      </w:pPr>
+      <w:r>
+        <w:rPr>
+          <w:rFonts w:ascii="Times New Roman" w:hAnsi="Times New Roman" w:cs="Times New Roman"/>
+          <w:sz w:val="24"/>
+        </w:rPr>
+        <w:t xml:space="preserve">Texte: </w:t>
+      </w:r>
+      <w:r>
+        <w:rPr>
+          <w:rFonts w:ascii="Times New Roman" w:hAnsi="Times New Roman" w:cs="Times New Roman"/>
+          <w:sz w:val="24"/>
+          <w:szCs w:val="24"/>
+        </w:rPr>
+        <w:t>L</w:t>
+      </w:r>
+      <w:r>
+        <w:rPr>
+          <w:rFonts w:ascii="Times New Roman" w:hAnsi="Times New Roman" w:cs="Times New Roman"/>
+          <w:sz w:val="24"/>
+          <w:szCs w:val="24"/>
+        </w:rPr>
+        <w:t xml:space="preserve">e robot devra </w:t>
+      </w:r>
+      <w:r>
+        <w:rPr>
+          <w:rFonts w:ascii="Times New Roman" w:hAnsi="Times New Roman" w:cs="Times New Roman"/>
+          <w:sz w:val="24"/>
+          <w:szCs w:val="24"/>
+        </w:rPr>
+        <w:t>pouvoir initialiser les ports permettant la transmission de données par les bus SPI sur le microcontrôleur MSP430G2553.</w:t>
+      </w:r>
+    </w:p>
+    <w:p>
+      <w:pPr>
+        <w:spacing w:after="0"/>
+        <w:rPr>
+          <w:rFonts w:ascii="Times New Roman" w:eastAsia="Times New Roman" w:hAnsi="Times New Roman" w:cs="Times New Roman"/>
+          <w:color w:val="000000"/>
+          <w:sz w:val="24"/>
+          <w:lang w:eastAsia="fr-FR"/>
+        </w:rPr>
+      </w:pPr>
+      <w:r>
+        <w:rPr>
+          <w:rFonts w:ascii="Times New Roman" w:hAnsi="Times New Roman" w:cs="Times New Roman"/>
+          <w:sz w:val="24"/>
+        </w:rPr>
+        <w:t>Couverture:</w:t>
+      </w:r>
+      <w:r>
+        <w:rPr>
+          <w:rFonts w:ascii="Times New Roman" w:hAnsi="Times New Roman" w:cs="Times New Roman"/>
+          <w:color w:val="000000"/>
+          <w:sz w:val="24"/>
+        </w:rPr>
+        <w:t xml:space="preserve"> </w:t>
+      </w:r>
+      <w:r>
+        <w:rPr>
+          <w:rFonts w:ascii="Times New Roman" w:hAnsi="Times New Roman" w:cs="Times New Roman"/>
+          <w:b/>
+          <w:color w:val="4F81BD" w:themeColor="accent1"/>
+          <w:sz w:val="24"/>
+        </w:rPr>
+        <w:t>M_0003</w:t>
+      </w:r>
+    </w:p>
+    <w:p>
+      <w:pPr>
+        <w:spacing w:after="0"/>
+        <w:rPr>
+          <w:rFonts w:ascii="Times New Roman" w:hAnsi="Times New Roman" w:cs="Times New Roman"/>
+          <w:sz w:val="24"/>
+          <w:szCs w:val="24"/>
+        </w:rPr>
+      </w:pPr>
+      <w:r>
+        <w:rPr>
+          <w:rFonts w:ascii="Times New Roman" w:hAnsi="Times New Roman" w:cs="Times New Roman"/>
+          <w:sz w:val="24"/>
+        </w:rPr>
+        <w:t>Fonction</w:t>
+      </w:r>
+      <w:r>
+        <w:rPr>
+          <w:rFonts w:ascii="Times New Roman" w:hAnsi="Times New Roman" w:cs="Times New Roman"/>
+          <w:sz w:val="24"/>
+        </w:rPr>
+        <w:t xml:space="preserve">: </w:t>
+      </w:r>
+      <w:proofErr w:type="spellStart"/>
+      <w:r>
+        <w:rPr>
+          <w:rFonts w:ascii="Times New Roman" w:hAnsi="Times New Roman" w:cs="Times New Roman"/>
+          <w:b/>
+          <w:sz w:val="24"/>
+          <w:szCs w:val="24"/>
+        </w:rPr>
+        <w:t>SPIM_init</w:t>
+      </w:r>
+      <w:proofErr w:type="spellEnd"/>
+    </w:p>
+    <w:p>
+      <w:pPr>
+        <w:spacing w:after="0"/>
+        <w:rPr>
+          <w:rFonts w:ascii="Times New Roman" w:hAnsi="Times New Roman" w:cs="Times New Roman"/>
+          <w:sz w:val="24"/>
+          <w:szCs w:val="24"/>
+        </w:rPr>
+      </w:pPr>
+    </w:p>
+    <w:p>
+      <w:pPr>
+        <w:pStyle w:val="RequirementID"/>
+        <w:rPr>
+          <w:rFonts w:ascii="Times New Roman" w:hAnsi="Times New Roman" w:cs="Times New Roman"/>
+          <w:sz w:val="24"/>
+          <w:lang w:val="fr-FR"/>
+        </w:rPr>
+      </w:pPr>
+      <w:r>
+        <w:rPr>
+          <w:rFonts w:ascii="Times New Roman" w:hAnsi="Times New Roman" w:cs="Times New Roman"/>
+          <w:sz w:val="24"/>
+          <w:lang w:val="fr-FR"/>
+        </w:rPr>
+        <w:t>F_000</w:t>
+      </w:r>
+      <w:r>
+        <w:rPr>
+          <w:rFonts w:ascii="Times New Roman" w:hAnsi="Times New Roman" w:cs="Times New Roman"/>
+          <w:sz w:val="24"/>
+          <w:lang w:val="fr-FR"/>
+        </w:rPr>
+        <w:t>7</w:t>
+      </w:r>
+    </w:p>
+    <w:p>
+      <w:pPr>
+        <w:spacing w:after="0"/>
+        <w:rPr>
+          <w:rFonts w:ascii="Times New Roman" w:hAnsi="Times New Roman" w:cs="Times New Roman"/>
+          <w:sz w:val="24"/>
+        </w:rPr>
+      </w:pPr>
+      <w:r>
+        <w:rPr>
+          <w:rFonts w:ascii="Times New Roman" w:hAnsi="Times New Roman" w:cs="Times New Roman"/>
+          <w:sz w:val="24"/>
+        </w:rPr>
+        <w:t xml:space="preserve">Nom: </w:t>
+      </w:r>
+      <w:r>
+        <w:rPr>
+          <w:rFonts w:ascii="Times New Roman" w:hAnsi="Times New Roman" w:cs="Times New Roman"/>
+          <w:sz w:val="24"/>
+        </w:rPr>
+        <w:t>Initialisation SPI</w:t>
+      </w:r>
+    </w:p>
+    <w:p>
+      <w:pPr>
+        <w:spacing w:after="0"/>
+        <w:rPr>
+          <w:rFonts w:ascii="Times New Roman" w:eastAsia="Times New Roman" w:hAnsi="Times New Roman" w:cs="Times New Roman"/>
+          <w:color w:val="000000"/>
+          <w:sz w:val="24"/>
+          <w:lang w:eastAsia="fr-FR"/>
+        </w:rPr>
+      </w:pPr>
+      <w:r>
+        <w:rPr>
+          <w:rFonts w:ascii="Times New Roman" w:hAnsi="Times New Roman" w:cs="Times New Roman"/>
+          <w:sz w:val="24"/>
+        </w:rPr>
+        <w:t xml:space="preserve">Texte: </w:t>
+      </w:r>
+      <w:r>
+        <w:rPr>
+          <w:rFonts w:ascii="Times New Roman" w:hAnsi="Times New Roman" w:cs="Times New Roman"/>
+          <w:sz w:val="24"/>
+          <w:szCs w:val="24"/>
+        </w:rPr>
+        <w:t>L</w:t>
+      </w:r>
+      <w:r>
+        <w:rPr>
+          <w:rFonts w:ascii="Times New Roman" w:hAnsi="Times New Roman" w:cs="Times New Roman"/>
+          <w:sz w:val="24"/>
+          <w:szCs w:val="24"/>
+        </w:rPr>
+        <w:t xml:space="preserve">e robot devra </w:t>
+      </w:r>
+      <w:r>
+        <w:rPr>
+          <w:rFonts w:ascii="Times New Roman" w:hAnsi="Times New Roman" w:cs="Times New Roman"/>
+          <w:sz w:val="24"/>
+          <w:szCs w:val="24"/>
+        </w:rPr>
+        <w:t>pouvoir initialiser les ports permettant la transmission de données par les bus SPI sur le microcontrôleur MSP430G2231.</w:t>
+      </w:r>
+    </w:p>
+    <w:p>
+      <w:pPr>
+        <w:spacing w:after="0"/>
+        <w:rPr>
+          <w:rFonts w:ascii="Times New Roman" w:eastAsia="Times New Roman" w:hAnsi="Times New Roman" w:cs="Times New Roman"/>
+          <w:color w:val="000000"/>
+          <w:sz w:val="24"/>
+          <w:lang w:eastAsia="fr-FR"/>
+        </w:rPr>
+      </w:pPr>
+      <w:r>
+        <w:rPr>
+          <w:rFonts w:ascii="Times New Roman" w:hAnsi="Times New Roman" w:cs="Times New Roman"/>
+          <w:sz w:val="24"/>
+        </w:rPr>
+        <w:t>Couverture:</w:t>
+      </w:r>
+      <w:r>
+        <w:rPr>
+          <w:rFonts w:ascii="Times New Roman" w:hAnsi="Times New Roman" w:cs="Times New Roman"/>
+          <w:color w:val="000000"/>
+          <w:sz w:val="24"/>
+        </w:rPr>
+        <w:t xml:space="preserve"> </w:t>
+      </w:r>
+      <w:r>
+        <w:rPr>
+          <w:rFonts w:ascii="Times New Roman" w:hAnsi="Times New Roman" w:cs="Times New Roman"/>
+          <w:b/>
+          <w:color w:val="4F81BD" w:themeColor="accent1"/>
+          <w:sz w:val="24"/>
+        </w:rPr>
+        <w:t>M_0003</w:t>
+      </w:r>
+    </w:p>
+    <w:p>
+      <w:pPr>
+        <w:spacing w:after="0"/>
+        <w:rPr>
+          <w:rFonts w:ascii="Times New Roman" w:eastAsia="Times New Roman" w:hAnsi="Times New Roman" w:cs="Times New Roman"/>
+          <w:color w:val="000000"/>
+          <w:sz w:val="24"/>
+          <w:lang w:eastAsia="fr-FR"/>
+        </w:rPr>
+      </w:pPr>
+      <w:r>
+        <w:rPr>
+          <w:rFonts w:ascii="Times New Roman" w:hAnsi="Times New Roman" w:cs="Times New Roman"/>
+          <w:sz w:val="24"/>
+        </w:rPr>
+        <w:t>Fonction</w:t>
+      </w:r>
+      <w:r>
+        <w:rPr>
+          <w:rFonts w:ascii="Times New Roman" w:hAnsi="Times New Roman" w:cs="Times New Roman"/>
+          <w:sz w:val="24"/>
+        </w:rPr>
+        <w:t xml:space="preserve">: </w:t>
+      </w:r>
+      <w:proofErr w:type="spellStart"/>
+      <w:r>
+        <w:rPr>
+          <w:rFonts w:ascii="Times New Roman" w:hAnsi="Times New Roman" w:cs="Times New Roman"/>
+          <w:b/>
+          <w:sz w:val="24"/>
+          <w:szCs w:val="24"/>
+        </w:rPr>
+        <w:t>SPIS_init</w:t>
+      </w:r>
+      <w:proofErr w:type="spellEnd"/>
+    </w:p>
+    <w:p/>
+    <w:p>
+      <w:pPr>
+        <w:pStyle w:val="RequirementID"/>
+        <w:rPr>
+          <w:rFonts w:ascii="Times New Roman" w:hAnsi="Times New Roman" w:cs="Times New Roman"/>
+          <w:sz w:val="24"/>
+          <w:lang w:val="fr-FR"/>
+        </w:rPr>
+      </w:pPr>
+      <w:r>
+        <w:rPr>
+          <w:rFonts w:ascii="Times New Roman" w:hAnsi="Times New Roman" w:cs="Times New Roman"/>
+          <w:sz w:val="24"/>
+          <w:lang w:val="fr-FR"/>
+        </w:rPr>
+        <w:t>F_000</w:t>
+      </w:r>
+      <w:r>
+        <w:rPr>
+          <w:rFonts w:ascii="Times New Roman" w:hAnsi="Times New Roman" w:cs="Times New Roman"/>
+          <w:sz w:val="24"/>
+          <w:lang w:val="fr-FR"/>
+        </w:rPr>
+        <w:t>8</w:t>
+      </w:r>
+    </w:p>
+    <w:p>
+      <w:pPr>
+        <w:spacing w:after="0"/>
+        <w:rPr>
+          <w:rFonts w:ascii="Times New Roman" w:hAnsi="Times New Roman" w:cs="Times New Roman"/>
+          <w:sz w:val="24"/>
+        </w:rPr>
+      </w:pPr>
+      <w:r>
+        <w:rPr>
+          <w:rFonts w:ascii="Times New Roman" w:hAnsi="Times New Roman" w:cs="Times New Roman"/>
+          <w:sz w:val="24"/>
+        </w:rPr>
+        <w:t xml:space="preserve">Nom: </w:t>
+      </w:r>
+      <w:r>
+        <w:rPr>
+          <w:rFonts w:ascii="Times New Roman" w:hAnsi="Times New Roman" w:cs="Times New Roman"/>
+          <w:sz w:val="24"/>
+        </w:rPr>
+        <w:t>Transmission SPI</w:t>
+      </w:r>
+    </w:p>
+    <w:p>
+      <w:pPr>
+        <w:spacing w:after="0"/>
+        <w:rPr>
+          <w:rFonts w:ascii="Times New Roman" w:eastAsia="Times New Roman" w:hAnsi="Times New Roman" w:cs="Times New Roman"/>
+          <w:color w:val="000000"/>
+          <w:sz w:val="24"/>
+          <w:lang w:eastAsia="fr-FR"/>
+        </w:rPr>
+      </w:pPr>
+      <w:r>
+        <w:rPr>
+          <w:rFonts w:ascii="Times New Roman" w:hAnsi="Times New Roman" w:cs="Times New Roman"/>
+          <w:sz w:val="24"/>
+        </w:rPr>
+        <w:t xml:space="preserve">Texte: </w:t>
+      </w:r>
+      <w:r>
+        <w:rPr>
+          <w:rFonts w:ascii="Times New Roman" w:hAnsi="Times New Roman" w:cs="Times New Roman"/>
+          <w:sz w:val="24"/>
+          <w:szCs w:val="24"/>
+        </w:rPr>
+        <w:t>L</w:t>
+      </w:r>
+      <w:r>
+        <w:rPr>
+          <w:rFonts w:ascii="Times New Roman" w:hAnsi="Times New Roman" w:cs="Times New Roman"/>
+          <w:sz w:val="24"/>
+          <w:szCs w:val="24"/>
+        </w:rPr>
+        <w:t xml:space="preserve">e robot </w:t>
+      </w:r>
+      <w:r>
+        <w:rPr>
+          <w:rFonts w:ascii="Times New Roman" w:hAnsi="Times New Roman" w:cs="Times New Roman"/>
+          <w:sz w:val="24"/>
+          <w:szCs w:val="24"/>
+        </w:rPr>
+        <w:t>transmettra des données via la communication SPI sur le microcontrôleur MSP430G2553.</w:t>
+      </w:r>
+    </w:p>
+    <w:p>
+      <w:pPr>
+        <w:spacing w:after="0"/>
+        <w:rPr>
+          <w:rFonts w:ascii="Times New Roman" w:eastAsia="Times New Roman" w:hAnsi="Times New Roman" w:cs="Times New Roman"/>
+          <w:color w:val="000000"/>
+          <w:sz w:val="24"/>
+          <w:lang w:eastAsia="fr-FR"/>
+        </w:rPr>
+      </w:pPr>
+      <w:r>
+        <w:rPr>
+          <w:rFonts w:ascii="Times New Roman" w:hAnsi="Times New Roman" w:cs="Times New Roman"/>
+          <w:sz w:val="24"/>
+        </w:rPr>
+        <w:t>Couverture:</w:t>
+      </w:r>
+      <w:r>
+        <w:rPr>
+          <w:rFonts w:ascii="Times New Roman" w:hAnsi="Times New Roman" w:cs="Times New Roman"/>
+          <w:color w:val="000000"/>
+          <w:sz w:val="24"/>
+        </w:rPr>
+        <w:t xml:space="preserve"> </w:t>
+      </w:r>
+      <w:r>
+        <w:rPr>
+          <w:rFonts w:ascii="Times New Roman" w:hAnsi="Times New Roman" w:cs="Times New Roman"/>
+          <w:b/>
+          <w:color w:val="4F81BD" w:themeColor="accent1"/>
+          <w:sz w:val="24"/>
+        </w:rPr>
+        <w:t>M_0003</w:t>
+      </w:r>
+    </w:p>
+    <w:p>
+      <w:pPr>
+        <w:spacing w:after="0"/>
+        <w:rPr>
+          <w:rFonts w:ascii="Times New Roman" w:hAnsi="Times New Roman" w:cs="Times New Roman"/>
+          <w:sz w:val="24"/>
+          <w:szCs w:val="24"/>
+        </w:rPr>
+      </w:pPr>
+      <w:r>
+        <w:rPr>
+          <w:rFonts w:ascii="Times New Roman" w:hAnsi="Times New Roman" w:cs="Times New Roman"/>
+          <w:sz w:val="24"/>
+        </w:rPr>
+        <w:t>Fonction</w:t>
+      </w:r>
+      <w:r>
+        <w:rPr>
+          <w:rFonts w:ascii="Times New Roman" w:hAnsi="Times New Roman" w:cs="Times New Roman"/>
+          <w:sz w:val="24"/>
+        </w:rPr>
+        <w:t xml:space="preserve">: </w:t>
+      </w:r>
+      <w:proofErr w:type="spellStart"/>
+      <w:r>
+        <w:rPr>
+          <w:rFonts w:ascii="Times New Roman" w:hAnsi="Times New Roman" w:cs="Times New Roman"/>
+          <w:b/>
+          <w:sz w:val="24"/>
+          <w:szCs w:val="24"/>
+        </w:rPr>
+        <w:t>SPIM_Tx</w:t>
+      </w:r>
+      <w:proofErr w:type="spellEnd"/>
+    </w:p>
+    <w:p>
+      <w:pPr>
+        <w:spacing w:after="0"/>
+        <w:rPr>
+          <w:rFonts w:ascii="Times New Roman" w:hAnsi="Times New Roman" w:cs="Times New Roman"/>
+          <w:sz w:val="24"/>
+          <w:szCs w:val="24"/>
+        </w:rPr>
+      </w:pPr>
+    </w:p>
+    <w:p>
+      <w:pPr>
+        <w:pStyle w:val="RequirementID"/>
+        <w:rPr>
+          <w:rFonts w:ascii="Times New Roman" w:hAnsi="Times New Roman" w:cs="Times New Roman"/>
+          <w:sz w:val="24"/>
+          <w:lang w:val="fr-FR"/>
+        </w:rPr>
+      </w:pPr>
+      <w:r>
+        <w:rPr>
+          <w:rFonts w:ascii="Times New Roman" w:hAnsi="Times New Roman" w:cs="Times New Roman"/>
+          <w:sz w:val="24"/>
+          <w:lang w:val="fr-FR"/>
+        </w:rPr>
+        <w:t>F_000</w:t>
+      </w:r>
+      <w:r>
+        <w:rPr>
+          <w:rFonts w:ascii="Times New Roman" w:hAnsi="Times New Roman" w:cs="Times New Roman"/>
+          <w:sz w:val="24"/>
+          <w:lang w:val="fr-FR"/>
+        </w:rPr>
+        <w:t>9</w:t>
+      </w:r>
+    </w:p>
+    <w:p>
+      <w:pPr>
+        <w:spacing w:after="0"/>
+        <w:rPr>
+          <w:rFonts w:ascii="Times New Roman" w:hAnsi="Times New Roman" w:cs="Times New Roman"/>
+          <w:sz w:val="24"/>
+        </w:rPr>
+      </w:pPr>
+      <w:r>
+        <w:rPr>
+          <w:rFonts w:ascii="Times New Roman" w:hAnsi="Times New Roman" w:cs="Times New Roman"/>
+          <w:sz w:val="24"/>
+        </w:rPr>
+        <w:t>Nom:</w:t>
+      </w:r>
+      <w:r>
+        <w:rPr>
+          <w:rFonts w:ascii="Times New Roman" w:hAnsi="Times New Roman" w:cs="Times New Roman"/>
+          <w:sz w:val="24"/>
+        </w:rPr>
+        <w:t xml:space="preserve"> </w:t>
+      </w:r>
+      <w:r>
+        <w:rPr>
+          <w:rFonts w:ascii="Times New Roman" w:hAnsi="Times New Roman" w:cs="Times New Roman"/>
+          <w:sz w:val="24"/>
+        </w:rPr>
+        <w:t>Transmission SPI</w:t>
+      </w:r>
+    </w:p>
+    <w:p>
+      <w:pPr>
+        <w:spacing w:after="0"/>
+        <w:rPr>
+          <w:rFonts w:ascii="Times New Roman" w:eastAsia="Times New Roman" w:hAnsi="Times New Roman" w:cs="Times New Roman"/>
+          <w:color w:val="000000"/>
+          <w:sz w:val="24"/>
+          <w:lang w:eastAsia="fr-FR"/>
+        </w:rPr>
+      </w:pPr>
+      <w:r>
+        <w:rPr>
+          <w:rFonts w:ascii="Times New Roman" w:hAnsi="Times New Roman" w:cs="Times New Roman"/>
+          <w:sz w:val="24"/>
+        </w:rPr>
+        <w:t xml:space="preserve">Texte: </w:t>
+      </w:r>
+      <w:r>
+        <w:rPr>
+          <w:rFonts w:ascii="Times New Roman" w:hAnsi="Times New Roman" w:cs="Times New Roman"/>
+          <w:sz w:val="24"/>
+          <w:szCs w:val="24"/>
+        </w:rPr>
+        <w:t>L</w:t>
+      </w:r>
+      <w:r>
+        <w:rPr>
+          <w:rFonts w:ascii="Times New Roman" w:hAnsi="Times New Roman" w:cs="Times New Roman"/>
+          <w:sz w:val="24"/>
+          <w:szCs w:val="24"/>
+        </w:rPr>
+        <w:t xml:space="preserve">e robot </w:t>
+      </w:r>
+      <w:r>
+        <w:rPr>
+          <w:rFonts w:ascii="Times New Roman" w:hAnsi="Times New Roman" w:cs="Times New Roman"/>
+          <w:sz w:val="24"/>
+          <w:szCs w:val="24"/>
+        </w:rPr>
+        <w:t>transmettra des données via la communication SPI sur le microcontrôleur MSP430G2231.</w:t>
+      </w:r>
+    </w:p>
+    <w:p>
+      <w:pPr>
+        <w:spacing w:after="0"/>
+        <w:rPr>
+          <w:rFonts w:ascii="Times New Roman" w:eastAsia="Times New Roman" w:hAnsi="Times New Roman" w:cs="Times New Roman"/>
+          <w:color w:val="000000"/>
+          <w:sz w:val="24"/>
+          <w:lang w:eastAsia="fr-FR"/>
+        </w:rPr>
+      </w:pPr>
+      <w:r>
+        <w:rPr>
+          <w:rFonts w:ascii="Times New Roman" w:hAnsi="Times New Roman" w:cs="Times New Roman"/>
+          <w:sz w:val="24"/>
+        </w:rPr>
+        <w:t>Couverture:</w:t>
+      </w:r>
+      <w:r>
+        <w:rPr>
+          <w:rFonts w:ascii="Times New Roman" w:hAnsi="Times New Roman" w:cs="Times New Roman"/>
+          <w:color w:val="000000"/>
+          <w:sz w:val="24"/>
+        </w:rPr>
+        <w:t xml:space="preserve"> </w:t>
+      </w:r>
+      <w:r>
+        <w:rPr>
+          <w:rFonts w:ascii="Times New Roman" w:hAnsi="Times New Roman" w:cs="Times New Roman"/>
+          <w:b/>
+          <w:color w:val="4F81BD" w:themeColor="accent1"/>
+          <w:sz w:val="24"/>
+        </w:rPr>
+        <w:t>M_0003</w:t>
+      </w:r>
+    </w:p>
+    <w:p>
+      <w:pPr>
+        <w:spacing w:after="0"/>
+        <w:rPr>
+          <w:rFonts w:ascii="Times New Roman" w:eastAsia="Times New Roman" w:hAnsi="Times New Roman" w:cs="Times New Roman"/>
+          <w:color w:val="000000"/>
+          <w:sz w:val="24"/>
+          <w:lang w:eastAsia="fr-FR"/>
+        </w:rPr>
+      </w:pPr>
+      <w:r>
+        <w:rPr>
+          <w:rFonts w:ascii="Times New Roman" w:hAnsi="Times New Roman" w:cs="Times New Roman"/>
+          <w:sz w:val="24"/>
+        </w:rPr>
+        <w:t>Fonction</w:t>
+      </w:r>
+      <w:r>
+        <w:rPr>
+          <w:rFonts w:ascii="Times New Roman" w:hAnsi="Times New Roman" w:cs="Times New Roman"/>
+          <w:sz w:val="24"/>
+        </w:rPr>
+        <w:t xml:space="preserve">: </w:t>
+      </w:r>
+      <w:proofErr w:type="spellStart"/>
+      <w:r>
+        <w:rPr>
+          <w:rFonts w:ascii="Times New Roman" w:hAnsi="Times New Roman" w:cs="Times New Roman"/>
+          <w:b/>
+          <w:sz w:val="24"/>
+          <w:szCs w:val="24"/>
+        </w:rPr>
+        <w:t>SPIS_Tx</w:t>
+      </w:r>
+      <w:proofErr w:type="spellEnd"/>
+    </w:p>
+    <w:p>
+      <w:pPr>
+        <w:spacing w:after="0"/>
+        <w:rPr>
+          <w:rFonts w:ascii="Times New Roman" w:eastAsia="Times New Roman" w:hAnsi="Times New Roman" w:cs="Times New Roman"/>
+          <w:color w:val="000000"/>
+          <w:sz w:val="24"/>
+          <w:lang w:eastAsia="fr-FR"/>
+        </w:rPr>
+      </w:pPr>
+    </w:p>
+    <w:p/>
+    <w:p>
+      <w:pPr>
+        <w:pStyle w:val="RequirementID"/>
+        <w:rPr>
+          <w:rFonts w:ascii="Times New Roman" w:hAnsi="Times New Roman" w:cs="Times New Roman"/>
+          <w:sz w:val="24"/>
+          <w:lang w:val="fr-FR"/>
+        </w:rPr>
+      </w:pPr>
+      <w:r>
+        <w:rPr>
+          <w:rFonts w:ascii="Times New Roman" w:hAnsi="Times New Roman" w:cs="Times New Roman"/>
+          <w:sz w:val="24"/>
+          <w:lang w:val="fr-FR"/>
+        </w:rPr>
+        <w:t>F_000</w:t>
+      </w:r>
+      <w:r>
+        <w:rPr>
+          <w:rFonts w:ascii="Times New Roman" w:hAnsi="Times New Roman" w:cs="Times New Roman"/>
+          <w:sz w:val="24"/>
+          <w:lang w:val="fr-FR"/>
+        </w:rPr>
+        <w:t>10</w:t>
+      </w:r>
+    </w:p>
+    <w:p>
+      <w:pPr>
+        <w:spacing w:after="0"/>
+        <w:rPr>
+          <w:rFonts w:ascii="Times New Roman" w:hAnsi="Times New Roman" w:cs="Times New Roman"/>
+          <w:sz w:val="24"/>
+        </w:rPr>
+      </w:pPr>
+      <w:r>
+        <w:rPr>
+          <w:rFonts w:ascii="Times New Roman" w:hAnsi="Times New Roman" w:cs="Times New Roman"/>
+          <w:sz w:val="24"/>
+        </w:rPr>
+        <w:t xml:space="preserve">Nom: </w:t>
+      </w:r>
+      <w:r>
+        <w:rPr>
+          <w:rFonts w:ascii="Times New Roman" w:hAnsi="Times New Roman" w:cs="Times New Roman"/>
+          <w:sz w:val="24"/>
+        </w:rPr>
+        <w:t>Réception SPI</w:t>
+      </w:r>
+    </w:p>
+    <w:p>
+      <w:pPr>
+        <w:spacing w:after="0"/>
+        <w:rPr>
+          <w:rFonts w:ascii="Times New Roman" w:eastAsia="Times New Roman" w:hAnsi="Times New Roman" w:cs="Times New Roman"/>
+          <w:color w:val="000000"/>
+          <w:sz w:val="24"/>
+          <w:lang w:eastAsia="fr-FR"/>
+        </w:rPr>
+      </w:pPr>
+      <w:r>
+        <w:rPr>
+          <w:rFonts w:ascii="Times New Roman" w:hAnsi="Times New Roman" w:cs="Times New Roman"/>
+          <w:sz w:val="24"/>
+        </w:rPr>
+        <w:t xml:space="preserve">Texte: </w:t>
+      </w:r>
+      <w:r>
+        <w:rPr>
+          <w:rFonts w:ascii="Times New Roman" w:hAnsi="Times New Roman" w:cs="Times New Roman"/>
+          <w:sz w:val="24"/>
+          <w:szCs w:val="24"/>
+        </w:rPr>
+        <w:t>L</w:t>
+      </w:r>
+      <w:r>
+        <w:rPr>
+          <w:rFonts w:ascii="Times New Roman" w:hAnsi="Times New Roman" w:cs="Times New Roman"/>
+          <w:sz w:val="24"/>
+          <w:szCs w:val="24"/>
+        </w:rPr>
+        <w:t xml:space="preserve">e robot </w:t>
+      </w:r>
+      <w:r>
+        <w:rPr>
+          <w:rFonts w:ascii="Times New Roman" w:hAnsi="Times New Roman" w:cs="Times New Roman"/>
+          <w:sz w:val="24"/>
+          <w:szCs w:val="24"/>
+        </w:rPr>
+        <w:t>recevra des données via la communication SPI</w:t>
+      </w:r>
+      <w:r>
+        <w:rPr>
+          <w:rFonts w:ascii="Times New Roman" w:hAnsi="Times New Roman" w:cs="Times New Roman"/>
+          <w:sz w:val="24"/>
+          <w:szCs w:val="24"/>
+        </w:rPr>
+        <w:t xml:space="preserve"> </w:t>
+      </w:r>
+      <w:r>
+        <w:rPr>
+          <w:rFonts w:ascii="Times New Roman" w:hAnsi="Times New Roman" w:cs="Times New Roman"/>
+          <w:sz w:val="24"/>
+          <w:szCs w:val="24"/>
+        </w:rPr>
+        <w:t>sur le microcontrôleur MSP430G2553.</w:t>
+      </w:r>
+    </w:p>
+    <w:p>
+      <w:pPr>
+        <w:spacing w:after="0"/>
+        <w:rPr>
+          <w:rFonts w:ascii="Times New Roman" w:eastAsia="Times New Roman" w:hAnsi="Times New Roman" w:cs="Times New Roman"/>
+          <w:color w:val="000000"/>
+          <w:sz w:val="24"/>
+          <w:lang w:eastAsia="fr-FR"/>
+        </w:rPr>
+      </w:pPr>
+      <w:r>
+        <w:rPr>
+          <w:rFonts w:ascii="Times New Roman" w:hAnsi="Times New Roman" w:cs="Times New Roman"/>
+          <w:sz w:val="24"/>
+        </w:rPr>
+        <w:t>Couverture:</w:t>
+      </w:r>
+      <w:r>
+        <w:rPr>
+          <w:rFonts w:ascii="Times New Roman" w:hAnsi="Times New Roman" w:cs="Times New Roman"/>
+          <w:color w:val="000000"/>
+          <w:sz w:val="24"/>
+        </w:rPr>
+        <w:t xml:space="preserve"> </w:t>
+      </w:r>
+      <w:r>
+        <w:rPr>
+          <w:rFonts w:ascii="Times New Roman" w:hAnsi="Times New Roman" w:cs="Times New Roman"/>
+          <w:b/>
+          <w:color w:val="4F81BD" w:themeColor="accent1"/>
+          <w:sz w:val="24"/>
+        </w:rPr>
+        <w:t>M_0003</w:t>
+      </w:r>
+    </w:p>
+    <w:p>
+      <w:pPr>
+        <w:spacing w:after="0"/>
+        <w:rPr>
+          <w:rFonts w:ascii="Times New Roman" w:hAnsi="Times New Roman" w:cs="Times New Roman"/>
+          <w:sz w:val="24"/>
+          <w:szCs w:val="24"/>
+        </w:rPr>
+      </w:pPr>
+      <w:r>
+        <w:rPr>
+          <w:rFonts w:ascii="Times New Roman" w:hAnsi="Times New Roman" w:cs="Times New Roman"/>
+          <w:sz w:val="24"/>
+        </w:rPr>
+        <w:t>Fonction</w:t>
+      </w:r>
+      <w:r>
+        <w:rPr>
+          <w:rFonts w:ascii="Times New Roman" w:hAnsi="Times New Roman" w:cs="Times New Roman"/>
+          <w:sz w:val="24"/>
+        </w:rPr>
+        <w:t xml:space="preserve">: </w:t>
+      </w:r>
+      <w:proofErr w:type="spellStart"/>
+      <w:r>
+        <w:rPr>
+          <w:rFonts w:ascii="Times New Roman" w:hAnsi="Times New Roman" w:cs="Times New Roman"/>
+          <w:b/>
+          <w:sz w:val="24"/>
+          <w:szCs w:val="24"/>
+        </w:rPr>
+        <w:t>SPIM_Rx</w:t>
+      </w:r>
+      <w:proofErr w:type="spellEnd"/>
+    </w:p>
+    <w:p>
+      <w:pPr>
+        <w:spacing w:after="0"/>
+        <w:rPr>
+          <w:rFonts w:ascii="Times New Roman" w:eastAsia="Times New Roman" w:hAnsi="Times New Roman" w:cs="Times New Roman"/>
+          <w:color w:val="000000"/>
+          <w:sz w:val="24"/>
+          <w:lang w:eastAsia="fr-FR"/>
+        </w:rPr>
+      </w:pPr>
+    </w:p>
+    <w:p>
+      <w:pPr>
+        <w:pStyle w:val="RequirementID"/>
+        <w:rPr>
+          <w:rFonts w:ascii="Times New Roman" w:hAnsi="Times New Roman" w:cs="Times New Roman"/>
+          <w:sz w:val="24"/>
+          <w:lang w:val="fr-FR"/>
+        </w:rPr>
+      </w:pPr>
+      <w:r>
+        <w:rPr>
+          <w:rFonts w:ascii="Times New Roman" w:hAnsi="Times New Roman" w:cs="Times New Roman"/>
+          <w:sz w:val="24"/>
+          <w:lang w:val="fr-FR"/>
+        </w:rPr>
+        <w:t>F_000</w:t>
+      </w:r>
+      <w:r>
+        <w:rPr>
+          <w:rFonts w:ascii="Times New Roman" w:hAnsi="Times New Roman" w:cs="Times New Roman"/>
+          <w:sz w:val="24"/>
+          <w:lang w:val="fr-FR"/>
+        </w:rPr>
+        <w:t>11</w:t>
+      </w:r>
+    </w:p>
+    <w:p>
+      <w:pPr>
+        <w:spacing w:after="0"/>
+        <w:rPr>
+          <w:rFonts w:ascii="Times New Roman" w:hAnsi="Times New Roman" w:cs="Times New Roman"/>
+          <w:sz w:val="24"/>
+        </w:rPr>
+      </w:pPr>
+      <w:r>
+        <w:rPr>
+          <w:rFonts w:ascii="Times New Roman" w:hAnsi="Times New Roman" w:cs="Times New Roman"/>
+          <w:sz w:val="24"/>
+        </w:rPr>
+        <w:t xml:space="preserve">Nom: </w:t>
+      </w:r>
+      <w:r>
+        <w:rPr>
+          <w:rFonts w:ascii="Times New Roman" w:hAnsi="Times New Roman" w:cs="Times New Roman"/>
+          <w:sz w:val="24"/>
+        </w:rPr>
+        <w:t>Réception SPI</w:t>
+      </w:r>
+    </w:p>
+    <w:p>
+      <w:pPr>
+        <w:spacing w:after="0"/>
+        <w:rPr>
+          <w:rFonts w:ascii="Times New Roman" w:eastAsia="Times New Roman" w:hAnsi="Times New Roman" w:cs="Times New Roman"/>
+          <w:color w:val="000000"/>
+          <w:sz w:val="24"/>
+          <w:lang w:eastAsia="fr-FR"/>
+        </w:rPr>
+      </w:pPr>
+      <w:r>
+        <w:rPr>
+          <w:rFonts w:ascii="Times New Roman" w:hAnsi="Times New Roman" w:cs="Times New Roman"/>
+          <w:sz w:val="24"/>
+        </w:rPr>
+        <w:lastRenderedPageBreak/>
+        <w:t xml:space="preserve">Texte: </w:t>
+      </w:r>
+      <w:r>
+        <w:rPr>
+          <w:rFonts w:ascii="Times New Roman" w:hAnsi="Times New Roman" w:cs="Times New Roman"/>
+          <w:sz w:val="24"/>
+          <w:szCs w:val="24"/>
+        </w:rPr>
+        <w:t>L</w:t>
+      </w:r>
+      <w:r>
+        <w:rPr>
+          <w:rFonts w:ascii="Times New Roman" w:hAnsi="Times New Roman" w:cs="Times New Roman"/>
+          <w:sz w:val="24"/>
+          <w:szCs w:val="24"/>
+        </w:rPr>
+        <w:t xml:space="preserve">e robot </w:t>
+      </w:r>
+      <w:r>
+        <w:rPr>
+          <w:rFonts w:ascii="Times New Roman" w:hAnsi="Times New Roman" w:cs="Times New Roman"/>
+          <w:sz w:val="24"/>
+          <w:szCs w:val="24"/>
+        </w:rPr>
+        <w:t>recevra des données via la communication SPI</w:t>
+      </w:r>
+      <w:r>
+        <w:rPr>
+          <w:rFonts w:ascii="Times New Roman" w:hAnsi="Times New Roman" w:cs="Times New Roman"/>
+          <w:sz w:val="24"/>
+          <w:szCs w:val="24"/>
+        </w:rPr>
+        <w:t xml:space="preserve"> </w:t>
+      </w:r>
+      <w:r>
+        <w:rPr>
+          <w:rFonts w:ascii="Times New Roman" w:hAnsi="Times New Roman" w:cs="Times New Roman"/>
+          <w:sz w:val="24"/>
+          <w:szCs w:val="24"/>
+        </w:rPr>
+        <w:t>sur le microcontrôleur MSP430G2231.</w:t>
+      </w:r>
+    </w:p>
+    <w:p>
+      <w:pPr>
+        <w:spacing w:after="0"/>
+        <w:rPr>
+          <w:rFonts w:ascii="Times New Roman" w:eastAsia="Times New Roman" w:hAnsi="Times New Roman" w:cs="Times New Roman"/>
+          <w:color w:val="000000"/>
+          <w:sz w:val="24"/>
+          <w:lang w:eastAsia="fr-FR"/>
+        </w:rPr>
+      </w:pPr>
+      <w:r>
+        <w:rPr>
+          <w:rFonts w:ascii="Times New Roman" w:hAnsi="Times New Roman" w:cs="Times New Roman"/>
+          <w:sz w:val="24"/>
+        </w:rPr>
+        <w:t>Couverture:</w:t>
+      </w:r>
+      <w:r>
+        <w:rPr>
+          <w:rFonts w:ascii="Times New Roman" w:hAnsi="Times New Roman" w:cs="Times New Roman"/>
+          <w:color w:val="000000"/>
+          <w:sz w:val="24"/>
+        </w:rPr>
+        <w:t xml:space="preserve"> </w:t>
+      </w:r>
+      <w:r>
+        <w:rPr>
+          <w:rFonts w:ascii="Times New Roman" w:hAnsi="Times New Roman" w:cs="Times New Roman"/>
+          <w:b/>
+          <w:color w:val="4F81BD" w:themeColor="accent1"/>
+          <w:sz w:val="24"/>
+        </w:rPr>
+        <w:t>M_0003</w:t>
+      </w:r>
+    </w:p>
+    <w:p>
+      <w:pPr>
+        <w:spacing w:after="0"/>
+        <w:rPr>
+          <w:rFonts w:ascii="Times New Roman" w:eastAsia="Times New Roman" w:hAnsi="Times New Roman" w:cs="Times New Roman"/>
+          <w:color w:val="000000"/>
+          <w:sz w:val="24"/>
+          <w:lang w:eastAsia="fr-FR"/>
+        </w:rPr>
+      </w:pPr>
+      <w:r>
+        <w:rPr>
+          <w:rFonts w:ascii="Times New Roman" w:hAnsi="Times New Roman" w:cs="Times New Roman"/>
+          <w:sz w:val="24"/>
+        </w:rPr>
+        <w:t>Fonction</w:t>
+      </w:r>
+      <w:r>
+        <w:rPr>
+          <w:rFonts w:ascii="Times New Roman" w:hAnsi="Times New Roman" w:cs="Times New Roman"/>
+          <w:sz w:val="24"/>
+        </w:rPr>
+        <w:t xml:space="preserve">: </w:t>
+      </w:r>
+      <w:proofErr w:type="spellStart"/>
+      <w:r>
+        <w:rPr>
+          <w:rFonts w:ascii="Times New Roman" w:hAnsi="Times New Roman" w:cs="Times New Roman"/>
+          <w:b/>
+          <w:sz w:val="24"/>
+          <w:szCs w:val="24"/>
+        </w:rPr>
+        <w:t>SPIS_Rx</w:t>
+      </w:r>
+      <w:proofErr w:type="spellEnd"/>
+    </w:p>
+    <w:p/>
+    <w:p>
+      <w:pPr>
+        <w:pStyle w:val="RequirementID"/>
+        <w:rPr>
+          <w:rFonts w:ascii="Times New Roman" w:hAnsi="Times New Roman" w:cs="Times New Roman"/>
+          <w:sz w:val="24"/>
+          <w:lang w:val="fr-FR"/>
+        </w:rPr>
+      </w:pPr>
+      <w:r>
+        <w:rPr>
+          <w:rFonts w:ascii="Times New Roman" w:hAnsi="Times New Roman" w:cs="Times New Roman"/>
+          <w:sz w:val="24"/>
+          <w:lang w:val="fr-FR"/>
+        </w:rPr>
+        <w:t>F_000</w:t>
+      </w:r>
+      <w:r>
+        <w:rPr>
+          <w:rFonts w:ascii="Times New Roman" w:hAnsi="Times New Roman" w:cs="Times New Roman"/>
+          <w:sz w:val="24"/>
+          <w:lang w:val="fr-FR"/>
+        </w:rPr>
+        <w:t>12</w:t>
+      </w:r>
+    </w:p>
+    <w:p>
+      <w:pPr>
+        <w:spacing w:after="0"/>
+        <w:rPr>
+          <w:rFonts w:ascii="Times New Roman" w:hAnsi="Times New Roman" w:cs="Times New Roman"/>
+          <w:sz w:val="24"/>
+        </w:rPr>
+      </w:pPr>
+      <w:r>
+        <w:rPr>
+          <w:rFonts w:ascii="Times New Roman" w:hAnsi="Times New Roman" w:cs="Times New Roman"/>
+          <w:sz w:val="24"/>
+        </w:rPr>
+        <w:t xml:space="preserve">Nom: </w:t>
+      </w:r>
+      <w:r>
+        <w:rPr>
+          <w:rFonts w:ascii="Times New Roman" w:hAnsi="Times New Roman" w:cs="Times New Roman"/>
+          <w:sz w:val="24"/>
+        </w:rPr>
+        <w:t>Initialisation capteur infrarouge</w:t>
+      </w:r>
+    </w:p>
+    <w:p>
+      <w:pPr>
+        <w:spacing w:after="0"/>
+        <w:rPr>
+          <w:rFonts w:ascii="Times New Roman" w:eastAsia="Times New Roman" w:hAnsi="Times New Roman" w:cs="Times New Roman"/>
+          <w:color w:val="000000"/>
+          <w:sz w:val="24"/>
+          <w:lang w:eastAsia="fr-FR"/>
+        </w:rPr>
+      </w:pPr>
+      <w:r>
+        <w:rPr>
+          <w:rFonts w:ascii="Times New Roman" w:hAnsi="Times New Roman" w:cs="Times New Roman"/>
+          <w:sz w:val="24"/>
+        </w:rPr>
+        <w:t xml:space="preserve">Texte: </w:t>
+      </w:r>
+      <w:r>
+        <w:rPr>
+          <w:rFonts w:ascii="Times New Roman" w:hAnsi="Times New Roman" w:cs="Times New Roman"/>
+          <w:sz w:val="24"/>
+          <w:szCs w:val="24"/>
+        </w:rPr>
+        <w:t>Le robot initialisera le capteur infrarouge.</w:t>
+      </w:r>
+    </w:p>
+    <w:p>
+      <w:pPr>
+        <w:spacing w:after="0"/>
+        <w:rPr>
+          <w:rFonts w:ascii="Times New Roman" w:eastAsia="Times New Roman" w:hAnsi="Times New Roman" w:cs="Times New Roman"/>
+          <w:color w:val="000000"/>
+          <w:sz w:val="24"/>
+          <w:lang w:eastAsia="fr-FR"/>
+        </w:rPr>
+      </w:pPr>
+      <w:r>
+        <w:rPr>
+          <w:rFonts w:ascii="Times New Roman" w:hAnsi="Times New Roman" w:cs="Times New Roman"/>
+          <w:sz w:val="24"/>
+        </w:rPr>
+        <w:t>Couverture:</w:t>
+      </w:r>
+      <w:r>
+        <w:rPr>
+          <w:rFonts w:ascii="Times New Roman" w:hAnsi="Times New Roman" w:cs="Times New Roman"/>
+          <w:color w:val="000000"/>
+          <w:sz w:val="24"/>
+        </w:rPr>
+        <w:t xml:space="preserve"> </w:t>
+      </w:r>
+      <w:r>
+        <w:rPr>
+          <w:rFonts w:ascii="Times New Roman" w:hAnsi="Times New Roman" w:cs="Times New Roman"/>
+          <w:b/>
+          <w:color w:val="4F81BD" w:themeColor="accent1"/>
+          <w:sz w:val="24"/>
+        </w:rPr>
+        <w:t>M_0004</w:t>
+      </w:r>
+    </w:p>
+    <w:p>
+      <w:pPr>
+        <w:spacing w:after="0"/>
+        <w:rPr>
+          <w:rFonts w:ascii="Times New Roman" w:eastAsia="Times New Roman" w:hAnsi="Times New Roman" w:cs="Times New Roman"/>
+          <w:color w:val="000000"/>
+          <w:sz w:val="24"/>
+          <w:lang w:eastAsia="fr-FR"/>
+        </w:rPr>
+      </w:pPr>
+      <w:r>
+        <w:rPr>
+          <w:rFonts w:ascii="Times New Roman" w:hAnsi="Times New Roman" w:cs="Times New Roman"/>
+          <w:sz w:val="24"/>
+        </w:rPr>
+        <w:t>Fonction</w:t>
+      </w:r>
+      <w:r>
+        <w:rPr>
+          <w:rFonts w:ascii="Times New Roman" w:hAnsi="Times New Roman" w:cs="Times New Roman"/>
+          <w:sz w:val="24"/>
+        </w:rPr>
+        <w:t xml:space="preserve">: </w:t>
+      </w:r>
+      <w:proofErr w:type="spellStart"/>
+      <w:r>
+        <w:rPr>
+          <w:rFonts w:ascii="Times New Roman" w:hAnsi="Times New Roman" w:cs="Times New Roman"/>
+          <w:b/>
+          <w:sz w:val="24"/>
+          <w:szCs w:val="24"/>
+        </w:rPr>
+        <w:t>measure_init</w:t>
+      </w:r>
+      <w:proofErr w:type="spellEnd"/>
+    </w:p>
+    <w:p/>
+    <w:p>
+      <w:pPr>
+        <w:pStyle w:val="RequirementID"/>
+        <w:rPr>
+          <w:rFonts w:ascii="Times New Roman" w:hAnsi="Times New Roman" w:cs="Times New Roman"/>
+          <w:sz w:val="24"/>
+          <w:lang w:val="fr-FR"/>
+        </w:rPr>
+      </w:pPr>
+      <w:r>
+        <w:rPr>
+          <w:rFonts w:ascii="Times New Roman" w:hAnsi="Times New Roman" w:cs="Times New Roman"/>
+          <w:sz w:val="24"/>
+          <w:lang w:val="fr-FR"/>
+        </w:rPr>
+        <w:t>F_000</w:t>
+      </w:r>
+      <w:r>
+        <w:rPr>
+          <w:rFonts w:ascii="Times New Roman" w:hAnsi="Times New Roman" w:cs="Times New Roman"/>
+          <w:sz w:val="24"/>
+          <w:lang w:val="fr-FR"/>
+        </w:rPr>
+        <w:t>13</w:t>
+      </w:r>
+    </w:p>
+    <w:p>
+      <w:pPr>
+        <w:spacing w:after="0"/>
+        <w:rPr>
+          <w:rFonts w:ascii="Times New Roman" w:hAnsi="Times New Roman" w:cs="Times New Roman"/>
+          <w:sz w:val="24"/>
+        </w:rPr>
+      </w:pPr>
+      <w:r>
+        <w:rPr>
+          <w:rFonts w:ascii="Times New Roman" w:hAnsi="Times New Roman" w:cs="Times New Roman"/>
+          <w:sz w:val="24"/>
+        </w:rPr>
+        <w:t xml:space="preserve">Nom: </w:t>
+      </w:r>
+      <w:r>
+        <w:rPr>
+          <w:rFonts w:ascii="Times New Roman" w:hAnsi="Times New Roman" w:cs="Times New Roman"/>
+          <w:sz w:val="24"/>
+        </w:rPr>
+        <w:t>Mesure capteur infrarouge</w:t>
+      </w:r>
+    </w:p>
+    <w:p>
+      <w:pPr>
+        <w:spacing w:after="0"/>
+        <w:rPr>
+          <w:rFonts w:ascii="Times New Roman" w:eastAsia="Times New Roman" w:hAnsi="Times New Roman" w:cs="Times New Roman"/>
+          <w:color w:val="000000"/>
+          <w:sz w:val="24"/>
+          <w:lang w:eastAsia="fr-FR"/>
+        </w:rPr>
+      </w:pPr>
+      <w:r>
+        <w:rPr>
+          <w:rFonts w:ascii="Times New Roman" w:hAnsi="Times New Roman" w:cs="Times New Roman"/>
+          <w:sz w:val="24"/>
+        </w:rPr>
+        <w:t xml:space="preserve">Texte: </w:t>
+      </w:r>
+      <w:r>
+        <w:rPr>
+          <w:rFonts w:ascii="Times New Roman" w:hAnsi="Times New Roman" w:cs="Times New Roman"/>
+          <w:sz w:val="24"/>
+          <w:szCs w:val="24"/>
+        </w:rPr>
+        <w:t>L</w:t>
+      </w:r>
+      <w:r>
+        <w:rPr>
+          <w:rFonts w:ascii="Times New Roman" w:hAnsi="Times New Roman" w:cs="Times New Roman"/>
+          <w:sz w:val="24"/>
+          <w:szCs w:val="24"/>
+        </w:rPr>
+        <w:t xml:space="preserve">e robot </w:t>
+      </w:r>
+      <w:r>
+        <w:rPr>
+          <w:rFonts w:ascii="Times New Roman" w:hAnsi="Times New Roman" w:cs="Times New Roman"/>
+          <w:sz w:val="24"/>
+          <w:szCs w:val="24"/>
+        </w:rPr>
+        <w:t>pourra mesurer la distance entre lui-même et un objet.</w:t>
+      </w:r>
+    </w:p>
+    <w:p>
+      <w:pPr>
+        <w:spacing w:after="0"/>
+        <w:rPr>
+          <w:rFonts w:ascii="Times New Roman" w:eastAsia="Times New Roman" w:hAnsi="Times New Roman" w:cs="Times New Roman"/>
+          <w:color w:val="000000"/>
+          <w:sz w:val="24"/>
+          <w:lang w:eastAsia="fr-FR"/>
+        </w:rPr>
+      </w:pPr>
+      <w:r>
+        <w:rPr>
+          <w:rFonts w:ascii="Times New Roman" w:hAnsi="Times New Roman" w:cs="Times New Roman"/>
+          <w:sz w:val="24"/>
+        </w:rPr>
+        <w:t>Couverture:</w:t>
+      </w:r>
+      <w:r>
+        <w:rPr>
+          <w:rFonts w:ascii="Times New Roman" w:hAnsi="Times New Roman" w:cs="Times New Roman"/>
+          <w:color w:val="000000"/>
+          <w:sz w:val="24"/>
+        </w:rPr>
+        <w:t xml:space="preserve"> </w:t>
+      </w:r>
+      <w:r>
+        <w:rPr>
+          <w:rFonts w:ascii="Times New Roman" w:hAnsi="Times New Roman" w:cs="Times New Roman"/>
+          <w:b/>
+          <w:color w:val="4F81BD" w:themeColor="accent1"/>
+          <w:sz w:val="24"/>
+        </w:rPr>
+        <w:t>M_0004</w:t>
+      </w:r>
+    </w:p>
+    <w:p>
+      <w:pPr>
+        <w:spacing w:after="0"/>
+        <w:rPr>
+          <w:rFonts w:ascii="Times New Roman" w:eastAsia="Times New Roman" w:hAnsi="Times New Roman" w:cs="Times New Roman"/>
+          <w:color w:val="000000"/>
+          <w:sz w:val="24"/>
+          <w:lang w:eastAsia="fr-FR"/>
+        </w:rPr>
+      </w:pPr>
+      <w:r>
+        <w:rPr>
+          <w:rFonts w:ascii="Times New Roman" w:hAnsi="Times New Roman" w:cs="Times New Roman"/>
+          <w:sz w:val="24"/>
+        </w:rPr>
+        <w:t>Fonction</w:t>
+      </w:r>
+      <w:r>
+        <w:rPr>
+          <w:rFonts w:ascii="Times New Roman" w:hAnsi="Times New Roman" w:cs="Times New Roman"/>
+          <w:sz w:val="24"/>
+        </w:rPr>
+        <w:t xml:space="preserve">: </w:t>
+      </w:r>
+      <w:proofErr w:type="spellStart"/>
+      <w:r>
+        <w:rPr>
+          <w:rFonts w:ascii="Times New Roman" w:hAnsi="Times New Roman" w:cs="Times New Roman"/>
+          <w:b/>
+          <w:bCs/>
+          <w:color w:val="000000"/>
+          <w:sz w:val="24"/>
+          <w:szCs w:val="24"/>
+        </w:rPr>
+        <w:t>measure</w:t>
+      </w:r>
+      <w:proofErr w:type="spellEnd"/>
+    </w:p>
+    <w:p/>
+    <w:p>
+      <w:pPr>
+        <w:pStyle w:val="RequirementID"/>
+        <w:rPr>
+          <w:rFonts w:ascii="Times New Roman" w:hAnsi="Times New Roman" w:cs="Times New Roman"/>
+          <w:sz w:val="24"/>
+          <w:lang w:val="fr-FR"/>
+        </w:rPr>
+      </w:pPr>
+      <w:r>
+        <w:rPr>
+          <w:rFonts w:ascii="Times New Roman" w:hAnsi="Times New Roman" w:cs="Times New Roman"/>
+          <w:sz w:val="24"/>
+          <w:lang w:val="fr-FR"/>
+        </w:rPr>
+        <w:t>F_000</w:t>
+      </w:r>
+      <w:r>
+        <w:rPr>
+          <w:rFonts w:ascii="Times New Roman" w:hAnsi="Times New Roman" w:cs="Times New Roman"/>
+          <w:sz w:val="24"/>
+          <w:lang w:val="fr-FR"/>
+        </w:rPr>
+        <w:t>14</w:t>
+      </w:r>
+    </w:p>
+    <w:p>
+      <w:pPr>
+        <w:spacing w:after="0"/>
+        <w:rPr>
+          <w:rFonts w:ascii="Times New Roman" w:hAnsi="Times New Roman" w:cs="Times New Roman"/>
+          <w:sz w:val="24"/>
+        </w:rPr>
+      </w:pPr>
+      <w:r>
+        <w:rPr>
+          <w:rFonts w:ascii="Times New Roman" w:hAnsi="Times New Roman" w:cs="Times New Roman"/>
+          <w:sz w:val="24"/>
+        </w:rPr>
+        <w:t xml:space="preserve">Nom: </w:t>
+      </w:r>
+      <w:r>
+        <w:rPr>
+          <w:rFonts w:ascii="Times New Roman" w:hAnsi="Times New Roman" w:cs="Times New Roman"/>
+          <w:sz w:val="24"/>
+        </w:rPr>
+        <w:t>Conversion de mesure</w:t>
+      </w:r>
+    </w:p>
+    <w:p>
+      <w:pPr>
+        <w:spacing w:after="0"/>
+        <w:rPr>
+          <w:rFonts w:ascii="Times New Roman" w:eastAsia="Times New Roman" w:hAnsi="Times New Roman" w:cs="Times New Roman"/>
+          <w:color w:val="000000"/>
+          <w:sz w:val="24"/>
+          <w:lang w:eastAsia="fr-FR"/>
+        </w:rPr>
+      </w:pPr>
+      <w:r>
+        <w:rPr>
+          <w:rFonts w:ascii="Times New Roman" w:hAnsi="Times New Roman" w:cs="Times New Roman"/>
+          <w:sz w:val="24"/>
+        </w:rPr>
+        <w:t xml:space="preserve">Texte: </w:t>
+      </w:r>
+      <w:r>
+        <w:rPr>
+          <w:rFonts w:ascii="Times New Roman" w:hAnsi="Times New Roman" w:cs="Times New Roman"/>
+          <w:sz w:val="24"/>
+          <w:szCs w:val="24"/>
+        </w:rPr>
+        <w:t>L</w:t>
+      </w:r>
+      <w:r>
+        <w:rPr>
+          <w:rFonts w:ascii="Times New Roman" w:hAnsi="Times New Roman" w:cs="Times New Roman"/>
+          <w:sz w:val="24"/>
+          <w:szCs w:val="24"/>
+        </w:rPr>
+        <w:t>e r</w:t>
+      </w:r>
+      <w:r>
+        <w:rPr>
+          <w:rFonts w:ascii="Times New Roman" w:hAnsi="Times New Roman" w:cs="Times New Roman"/>
+          <w:sz w:val="24"/>
+          <w:szCs w:val="24"/>
+        </w:rPr>
+        <w:t xml:space="preserve">obot pourra convertir </w:t>
+      </w:r>
+      <w:proofErr w:type="gramStart"/>
+      <w:r>
+        <w:rPr>
+          <w:rFonts w:ascii="Times New Roman" w:hAnsi="Times New Roman" w:cs="Times New Roman"/>
+          <w:sz w:val="24"/>
+          <w:szCs w:val="24"/>
+        </w:rPr>
+        <w:t>un</w:t>
+      </w:r>
+      <w:proofErr w:type="gramEnd"/>
+      <w:r>
+        <w:rPr>
+          <w:rFonts w:ascii="Times New Roman" w:hAnsi="Times New Roman" w:cs="Times New Roman"/>
+          <w:sz w:val="24"/>
+          <w:szCs w:val="24"/>
+        </w:rPr>
+        <w:t xml:space="preserve"> mesure du capteur infrarouge en centimètre.</w:t>
+      </w:r>
+    </w:p>
+    <w:p>
+      <w:pPr>
+        <w:spacing w:after="0"/>
+        <w:rPr>
+          <w:rFonts w:ascii="Times New Roman" w:eastAsia="Times New Roman" w:hAnsi="Times New Roman" w:cs="Times New Roman"/>
+          <w:color w:val="000000"/>
+          <w:sz w:val="24"/>
+          <w:lang w:eastAsia="fr-FR"/>
+        </w:rPr>
+      </w:pPr>
+      <w:r>
+        <w:rPr>
+          <w:rFonts w:ascii="Times New Roman" w:hAnsi="Times New Roman" w:cs="Times New Roman"/>
+          <w:sz w:val="24"/>
+        </w:rPr>
+        <w:t>Couverture:</w:t>
+      </w:r>
+      <w:r>
+        <w:rPr>
+          <w:rFonts w:ascii="Times New Roman" w:hAnsi="Times New Roman" w:cs="Times New Roman"/>
+          <w:color w:val="000000"/>
+          <w:sz w:val="24"/>
+        </w:rPr>
+        <w:t xml:space="preserve"> </w:t>
+      </w:r>
+      <w:r>
+        <w:rPr>
+          <w:rFonts w:ascii="Times New Roman" w:hAnsi="Times New Roman" w:cs="Times New Roman"/>
+          <w:b/>
+          <w:color w:val="4F81BD" w:themeColor="accent1"/>
+          <w:sz w:val="24"/>
+        </w:rPr>
+        <w:t>M_0004</w:t>
+      </w:r>
+    </w:p>
+    <w:p>
+      <w:pPr>
+        <w:spacing w:after="0"/>
+        <w:rPr>
+          <w:rFonts w:ascii="Times New Roman" w:eastAsia="Times New Roman" w:hAnsi="Times New Roman" w:cs="Times New Roman"/>
+          <w:color w:val="000000"/>
+          <w:sz w:val="24"/>
+          <w:lang w:eastAsia="fr-FR"/>
+        </w:rPr>
+      </w:pPr>
+      <w:r>
+        <w:rPr>
+          <w:rFonts w:ascii="Times New Roman" w:hAnsi="Times New Roman" w:cs="Times New Roman"/>
+          <w:sz w:val="24"/>
+        </w:rPr>
+        <w:t>Fonction</w:t>
+      </w:r>
+      <w:r>
+        <w:rPr>
+          <w:rFonts w:ascii="Times New Roman" w:hAnsi="Times New Roman" w:cs="Times New Roman"/>
+          <w:sz w:val="24"/>
+        </w:rPr>
+        <w:t xml:space="preserve">: </w:t>
+      </w:r>
+      <w:proofErr w:type="spellStart"/>
+      <w:r>
+        <w:rPr>
+          <w:rFonts w:ascii="Times New Roman" w:hAnsi="Times New Roman" w:cs="Times New Roman"/>
+          <w:b/>
+          <w:sz w:val="24"/>
+          <w:szCs w:val="24"/>
+        </w:rPr>
+        <w:t>convert_measure</w:t>
+      </w:r>
+      <w:proofErr w:type="spellEnd"/>
+    </w:p>
+    <w:p/>
+    <w:p>
+      <w:pPr>
+        <w:pStyle w:val="RequirementID"/>
+        <w:rPr>
+          <w:rFonts w:ascii="Times New Roman" w:hAnsi="Times New Roman" w:cs="Times New Roman"/>
+          <w:sz w:val="24"/>
+          <w:lang w:val="fr-FR"/>
+        </w:rPr>
+      </w:pPr>
+      <w:r>
+        <w:rPr>
+          <w:rFonts w:ascii="Times New Roman" w:hAnsi="Times New Roman" w:cs="Times New Roman"/>
+          <w:sz w:val="24"/>
+          <w:lang w:val="fr-FR"/>
+        </w:rPr>
+        <w:t>F_000</w:t>
+      </w:r>
+      <w:r>
+        <w:rPr>
+          <w:rFonts w:ascii="Times New Roman" w:hAnsi="Times New Roman" w:cs="Times New Roman"/>
+          <w:sz w:val="24"/>
+          <w:lang w:val="fr-FR"/>
+        </w:rPr>
+        <w:t>15</w:t>
+      </w:r>
+    </w:p>
+    <w:p>
+      <w:pPr>
+        <w:spacing w:after="0"/>
+        <w:rPr>
+          <w:rFonts w:ascii="Times New Roman" w:hAnsi="Times New Roman" w:cs="Times New Roman"/>
+          <w:sz w:val="24"/>
+        </w:rPr>
+      </w:pPr>
+      <w:r>
+        <w:rPr>
+          <w:rFonts w:ascii="Times New Roman" w:hAnsi="Times New Roman" w:cs="Times New Roman"/>
+          <w:sz w:val="24"/>
+        </w:rPr>
+        <w:t>Nom:</w:t>
+      </w:r>
+      <w:r>
+        <w:rPr>
+          <w:rFonts w:ascii="Times New Roman" w:hAnsi="Times New Roman" w:cs="Times New Roman"/>
+          <w:sz w:val="24"/>
+        </w:rPr>
+        <w:t xml:space="preserve"> Initialisation servomoteur</w:t>
+      </w:r>
+    </w:p>
+    <w:p>
+      <w:pPr>
+        <w:spacing w:after="0"/>
+        <w:rPr>
+          <w:rFonts w:ascii="Times New Roman" w:eastAsia="Times New Roman" w:hAnsi="Times New Roman" w:cs="Times New Roman"/>
+          <w:color w:val="000000"/>
+          <w:sz w:val="24"/>
+          <w:lang w:eastAsia="fr-FR"/>
+        </w:rPr>
+      </w:pPr>
+      <w:r>
+        <w:rPr>
+          <w:rFonts w:ascii="Times New Roman" w:hAnsi="Times New Roman" w:cs="Times New Roman"/>
+          <w:sz w:val="24"/>
+        </w:rPr>
+        <w:t xml:space="preserve">Texte: </w:t>
+      </w:r>
+      <w:r>
+        <w:rPr>
+          <w:rFonts w:ascii="Times New Roman" w:hAnsi="Times New Roman" w:cs="Times New Roman"/>
+          <w:sz w:val="24"/>
+        </w:rPr>
+        <w:t xml:space="preserve">Le robot </w:t>
+      </w:r>
+      <w:r>
+        <w:rPr>
+          <w:rFonts w:ascii="Times New Roman" w:hAnsi="Times New Roman" w:cs="Times New Roman"/>
+          <w:sz w:val="24"/>
+          <w:szCs w:val="24"/>
+        </w:rPr>
+        <w:t xml:space="preserve">devra </w:t>
+      </w:r>
+      <w:r>
+        <w:rPr>
+          <w:rFonts w:ascii="Times New Roman" w:hAnsi="Times New Roman" w:cs="Times New Roman"/>
+          <w:sz w:val="24"/>
+          <w:szCs w:val="24"/>
+        </w:rPr>
+        <w:t>pouvoir initialiser le servomoteur.</w:t>
+      </w:r>
+    </w:p>
+    <w:p>
+      <w:pPr>
+        <w:spacing w:after="0"/>
+        <w:rPr>
+          <w:rFonts w:ascii="Times New Roman" w:eastAsia="Times New Roman" w:hAnsi="Times New Roman" w:cs="Times New Roman"/>
+          <w:color w:val="000000"/>
+          <w:sz w:val="24"/>
+          <w:lang w:eastAsia="fr-FR"/>
+        </w:rPr>
+      </w:pPr>
+      <w:r>
+        <w:rPr>
+          <w:rFonts w:ascii="Times New Roman" w:hAnsi="Times New Roman" w:cs="Times New Roman"/>
+          <w:sz w:val="24"/>
+        </w:rPr>
+        <w:t>Couverture:</w:t>
+      </w:r>
+      <w:r>
+        <w:rPr>
+          <w:rFonts w:ascii="Times New Roman" w:hAnsi="Times New Roman" w:cs="Times New Roman"/>
+          <w:color w:val="000000"/>
+          <w:sz w:val="24"/>
+        </w:rPr>
+        <w:t xml:space="preserve"> </w:t>
+      </w:r>
+      <w:r>
+        <w:rPr>
+          <w:rFonts w:ascii="Times New Roman" w:hAnsi="Times New Roman" w:cs="Times New Roman"/>
+          <w:b/>
+          <w:color w:val="4F81BD" w:themeColor="accent1"/>
+          <w:sz w:val="24"/>
+        </w:rPr>
+        <w:t>M_0005</w:t>
+      </w:r>
+    </w:p>
+    <w:p>
+      <w:pPr>
+        <w:spacing w:after="0"/>
+        <w:rPr>
+          <w:rFonts w:ascii="Times New Roman" w:eastAsia="Times New Roman" w:hAnsi="Times New Roman" w:cs="Times New Roman"/>
+          <w:color w:val="000000"/>
+          <w:sz w:val="24"/>
+          <w:lang w:eastAsia="fr-FR"/>
+        </w:rPr>
+      </w:pPr>
+      <w:r>
+        <w:rPr>
+          <w:rFonts w:ascii="Times New Roman" w:hAnsi="Times New Roman" w:cs="Times New Roman"/>
+          <w:sz w:val="24"/>
+        </w:rPr>
+        <w:t>Fonction</w:t>
+      </w:r>
+      <w:r>
+        <w:rPr>
+          <w:rFonts w:ascii="Times New Roman" w:hAnsi="Times New Roman" w:cs="Times New Roman"/>
+          <w:sz w:val="24"/>
+        </w:rPr>
+        <w:t xml:space="preserve">: </w:t>
+      </w:r>
+      <w:proofErr w:type="spellStart"/>
+      <w:r>
+        <w:rPr>
+          <w:rFonts w:ascii="Times New Roman" w:hAnsi="Times New Roman" w:cs="Times New Roman"/>
+          <w:b/>
+          <w:sz w:val="24"/>
+          <w:szCs w:val="24"/>
+        </w:rPr>
+        <w:t>s</w:t>
+      </w:r>
+      <w:r>
+        <w:rPr>
+          <w:rFonts w:ascii="Times New Roman" w:hAnsi="Times New Roman" w:cs="Times New Roman"/>
+          <w:b/>
+          <w:sz w:val="24"/>
+          <w:szCs w:val="24"/>
+        </w:rPr>
+        <w:t>ervomotor</w:t>
+      </w:r>
+      <w:r>
+        <w:rPr>
+          <w:rFonts w:ascii="Times New Roman" w:hAnsi="Times New Roman" w:cs="Times New Roman"/>
+          <w:b/>
+          <w:sz w:val="24"/>
+          <w:szCs w:val="24"/>
+        </w:rPr>
+        <w:t>_i</w:t>
+      </w:r>
+      <w:r>
+        <w:rPr>
+          <w:rFonts w:ascii="Times New Roman" w:hAnsi="Times New Roman" w:cs="Times New Roman"/>
+          <w:b/>
+          <w:sz w:val="24"/>
+          <w:szCs w:val="24"/>
+        </w:rPr>
+        <w:t>nit</w:t>
+      </w:r>
+      <w:proofErr w:type="spellEnd"/>
+    </w:p>
+    <w:p/>
+    <w:p>
+      <w:pPr>
+        <w:pStyle w:val="RequirementID"/>
+        <w:rPr>
+          <w:rFonts w:ascii="Times New Roman" w:hAnsi="Times New Roman" w:cs="Times New Roman"/>
+          <w:sz w:val="24"/>
+          <w:lang w:val="fr-FR"/>
+        </w:rPr>
+      </w:pPr>
+      <w:r>
+        <w:rPr>
+          <w:rFonts w:ascii="Times New Roman" w:hAnsi="Times New Roman" w:cs="Times New Roman"/>
+          <w:sz w:val="24"/>
+          <w:lang w:val="fr-FR"/>
+        </w:rPr>
+        <w:t>F_000</w:t>
+      </w:r>
+      <w:r>
+        <w:rPr>
+          <w:rFonts w:ascii="Times New Roman" w:hAnsi="Times New Roman" w:cs="Times New Roman"/>
+          <w:sz w:val="24"/>
+          <w:lang w:val="fr-FR"/>
+        </w:rPr>
+        <w:t>16</w:t>
+      </w:r>
+    </w:p>
+    <w:p>
+      <w:pPr>
+        <w:spacing w:after="0"/>
+        <w:rPr>
+          <w:rFonts w:ascii="Times New Roman" w:hAnsi="Times New Roman" w:cs="Times New Roman"/>
+          <w:sz w:val="24"/>
+        </w:rPr>
+      </w:pPr>
+      <w:r>
+        <w:rPr>
+          <w:rFonts w:ascii="Times New Roman" w:hAnsi="Times New Roman" w:cs="Times New Roman"/>
+          <w:sz w:val="24"/>
+        </w:rPr>
+        <w:t xml:space="preserve">Nom: </w:t>
+      </w:r>
+      <w:r>
+        <w:rPr>
+          <w:rFonts w:ascii="Times New Roman" w:hAnsi="Times New Roman" w:cs="Times New Roman"/>
+          <w:sz w:val="24"/>
+        </w:rPr>
+        <w:t>Initialisation PWM</w:t>
+      </w:r>
+    </w:p>
+    <w:p>
+      <w:pPr>
+        <w:spacing w:after="0"/>
+        <w:rPr>
+          <w:rFonts w:ascii="Times New Roman" w:eastAsia="Times New Roman" w:hAnsi="Times New Roman" w:cs="Times New Roman"/>
+          <w:color w:val="000000"/>
+          <w:sz w:val="24"/>
+          <w:lang w:eastAsia="fr-FR"/>
+        </w:rPr>
+      </w:pPr>
+      <w:r>
+        <w:rPr>
+          <w:rFonts w:ascii="Times New Roman" w:hAnsi="Times New Roman" w:cs="Times New Roman"/>
+          <w:sz w:val="24"/>
+        </w:rPr>
+        <w:t xml:space="preserve">Texte: </w:t>
+      </w:r>
+      <w:r>
+        <w:rPr>
+          <w:rFonts w:ascii="Times New Roman" w:hAnsi="Times New Roman" w:cs="Times New Roman"/>
+          <w:sz w:val="24"/>
+          <w:szCs w:val="24"/>
+        </w:rPr>
+        <w:t>L</w:t>
+      </w:r>
+      <w:r>
+        <w:rPr>
+          <w:rFonts w:ascii="Times New Roman" w:hAnsi="Times New Roman" w:cs="Times New Roman"/>
+          <w:sz w:val="24"/>
+          <w:szCs w:val="24"/>
+        </w:rPr>
+        <w:t xml:space="preserve">e robot </w:t>
+      </w:r>
+      <w:r>
+        <w:rPr>
+          <w:rFonts w:ascii="Times New Roman" w:hAnsi="Times New Roman" w:cs="Times New Roman"/>
+          <w:sz w:val="24"/>
+          <w:szCs w:val="24"/>
+        </w:rPr>
+        <w:t>initialisera la PWM nécessaire au servomoteur.</w:t>
+      </w:r>
+    </w:p>
+    <w:p>
+      <w:pPr>
+        <w:spacing w:after="0"/>
+        <w:rPr>
+          <w:rFonts w:ascii="Times New Roman" w:eastAsia="Times New Roman" w:hAnsi="Times New Roman" w:cs="Times New Roman"/>
+          <w:color w:val="000000"/>
+          <w:sz w:val="24"/>
+          <w:lang w:eastAsia="fr-FR"/>
+        </w:rPr>
+      </w:pPr>
+      <w:r>
+        <w:rPr>
+          <w:rFonts w:ascii="Times New Roman" w:hAnsi="Times New Roman" w:cs="Times New Roman"/>
+          <w:sz w:val="24"/>
+        </w:rPr>
+        <w:t>Couverture:</w:t>
+      </w:r>
+      <w:r>
+        <w:rPr>
+          <w:rFonts w:ascii="Times New Roman" w:hAnsi="Times New Roman" w:cs="Times New Roman"/>
+          <w:color w:val="000000"/>
+          <w:sz w:val="24"/>
+        </w:rPr>
+        <w:t xml:space="preserve"> </w:t>
+      </w:r>
+      <w:r>
+        <w:rPr>
+          <w:rFonts w:ascii="Times New Roman" w:hAnsi="Times New Roman" w:cs="Times New Roman"/>
+          <w:b/>
+          <w:color w:val="4F81BD" w:themeColor="accent1"/>
+          <w:sz w:val="24"/>
+        </w:rPr>
+        <w:t>M_0005</w:t>
+      </w:r>
+    </w:p>
+    <w:p>
+      <w:pPr>
+        <w:spacing w:after="0"/>
+        <w:rPr>
+          <w:rFonts w:ascii="Times New Roman" w:eastAsia="Times New Roman" w:hAnsi="Times New Roman" w:cs="Times New Roman"/>
+          <w:color w:val="000000"/>
+          <w:sz w:val="24"/>
+          <w:lang w:eastAsia="fr-FR"/>
+        </w:rPr>
+      </w:pPr>
+      <w:r>
+        <w:rPr>
+          <w:rFonts w:ascii="Times New Roman" w:hAnsi="Times New Roman" w:cs="Times New Roman"/>
+          <w:sz w:val="24"/>
+        </w:rPr>
+        <w:t>Fonction</w:t>
+      </w:r>
+      <w:r>
+        <w:rPr>
+          <w:rFonts w:ascii="Times New Roman" w:hAnsi="Times New Roman" w:cs="Times New Roman"/>
+          <w:sz w:val="24"/>
+        </w:rPr>
+        <w:t xml:space="preserve">: </w:t>
+      </w:r>
+      <w:proofErr w:type="spellStart"/>
+      <w:r>
+        <w:rPr>
+          <w:rFonts w:ascii="Times New Roman" w:hAnsi="Times New Roman" w:cs="Times New Roman"/>
+          <w:b/>
+          <w:bCs/>
+          <w:color w:val="000000"/>
+          <w:sz w:val="24"/>
+          <w:szCs w:val="24"/>
+        </w:rPr>
+        <w:t>servomotor_PWM_i</w:t>
+      </w:r>
+      <w:r>
+        <w:rPr>
+          <w:rFonts w:ascii="Times New Roman" w:hAnsi="Times New Roman" w:cs="Times New Roman"/>
+          <w:b/>
+          <w:bCs/>
+          <w:color w:val="000000"/>
+          <w:sz w:val="24"/>
+          <w:szCs w:val="24"/>
+        </w:rPr>
+        <w:t>nit</w:t>
+      </w:r>
+      <w:proofErr w:type="spellEnd"/>
+    </w:p>
+    <w:p/>
+    <w:p>
+      <w:pPr>
+        <w:pStyle w:val="RequirementID"/>
+        <w:rPr>
+          <w:rFonts w:ascii="Times New Roman" w:hAnsi="Times New Roman" w:cs="Times New Roman"/>
+          <w:sz w:val="24"/>
+          <w:lang w:val="fr-FR"/>
+        </w:rPr>
+      </w:pPr>
+      <w:r>
+        <w:rPr>
+          <w:rFonts w:ascii="Times New Roman" w:hAnsi="Times New Roman" w:cs="Times New Roman"/>
+          <w:sz w:val="24"/>
+          <w:lang w:val="fr-FR"/>
+        </w:rPr>
+        <w:t>F_000</w:t>
+      </w:r>
+      <w:r>
+        <w:rPr>
+          <w:rFonts w:ascii="Times New Roman" w:hAnsi="Times New Roman" w:cs="Times New Roman"/>
+          <w:sz w:val="24"/>
+          <w:lang w:val="fr-FR"/>
+        </w:rPr>
+        <w:t>17</w:t>
+      </w:r>
+    </w:p>
+    <w:p>
+      <w:pPr>
+        <w:spacing w:after="0"/>
+        <w:rPr>
+          <w:rFonts w:ascii="Times New Roman" w:hAnsi="Times New Roman" w:cs="Times New Roman"/>
+          <w:sz w:val="24"/>
+        </w:rPr>
+      </w:pPr>
+      <w:r>
+        <w:rPr>
+          <w:rFonts w:ascii="Times New Roman" w:hAnsi="Times New Roman" w:cs="Times New Roman"/>
+          <w:sz w:val="24"/>
+        </w:rPr>
+        <w:t xml:space="preserve">Nom: </w:t>
+      </w:r>
+      <w:r>
+        <w:rPr>
+          <w:rFonts w:ascii="Times New Roman" w:hAnsi="Times New Roman" w:cs="Times New Roman"/>
+          <w:sz w:val="24"/>
+        </w:rPr>
+        <w:t>Arrêt servomoteur</w:t>
+      </w:r>
+    </w:p>
+    <w:p>
+      <w:pPr>
+        <w:spacing w:after="0"/>
+        <w:rPr>
+          <w:rFonts w:ascii="Times New Roman" w:eastAsia="Times New Roman" w:hAnsi="Times New Roman" w:cs="Times New Roman"/>
+          <w:color w:val="000000"/>
+          <w:sz w:val="24"/>
+          <w:lang w:eastAsia="fr-FR"/>
+        </w:rPr>
+      </w:pPr>
+      <w:r>
+        <w:rPr>
+          <w:rFonts w:ascii="Times New Roman" w:hAnsi="Times New Roman" w:cs="Times New Roman"/>
+          <w:sz w:val="24"/>
+        </w:rPr>
+        <w:t xml:space="preserve">Texte: </w:t>
+      </w:r>
+      <w:r>
+        <w:rPr>
+          <w:rFonts w:ascii="Times New Roman" w:hAnsi="Times New Roman" w:cs="Times New Roman"/>
+          <w:sz w:val="24"/>
+          <w:szCs w:val="24"/>
+        </w:rPr>
+        <w:t>L</w:t>
+      </w:r>
+      <w:r>
+        <w:rPr>
+          <w:rFonts w:ascii="Times New Roman" w:hAnsi="Times New Roman" w:cs="Times New Roman"/>
+          <w:sz w:val="24"/>
+          <w:szCs w:val="24"/>
+        </w:rPr>
+        <w:t xml:space="preserve">e robot </w:t>
+      </w:r>
+      <w:r>
+        <w:rPr>
+          <w:rFonts w:ascii="Times New Roman" w:hAnsi="Times New Roman" w:cs="Times New Roman"/>
+          <w:sz w:val="24"/>
+          <w:szCs w:val="24"/>
+        </w:rPr>
+        <w:t>pourra arrêter le servomoteur instantanément.</w:t>
+      </w:r>
+    </w:p>
+    <w:p>
+      <w:pPr>
+        <w:spacing w:after="0"/>
+        <w:rPr>
+          <w:rFonts w:ascii="Times New Roman" w:eastAsia="Times New Roman" w:hAnsi="Times New Roman" w:cs="Times New Roman"/>
+          <w:color w:val="000000"/>
+          <w:sz w:val="24"/>
+          <w:lang w:eastAsia="fr-FR"/>
+        </w:rPr>
+      </w:pPr>
+      <w:r>
+        <w:rPr>
+          <w:rFonts w:ascii="Times New Roman" w:hAnsi="Times New Roman" w:cs="Times New Roman"/>
+          <w:sz w:val="24"/>
+        </w:rPr>
+        <w:t>Couverture:</w:t>
+      </w:r>
+      <w:r>
+        <w:rPr>
+          <w:rFonts w:ascii="Times New Roman" w:hAnsi="Times New Roman" w:cs="Times New Roman"/>
+          <w:color w:val="000000"/>
+          <w:sz w:val="24"/>
+        </w:rPr>
+        <w:t xml:space="preserve"> </w:t>
+      </w:r>
+      <w:r>
+        <w:rPr>
+          <w:rFonts w:ascii="Times New Roman" w:hAnsi="Times New Roman" w:cs="Times New Roman"/>
+          <w:b/>
+          <w:color w:val="4F81BD" w:themeColor="accent1"/>
+          <w:sz w:val="24"/>
+        </w:rPr>
+        <w:t>M_0005</w:t>
+      </w:r>
+    </w:p>
+    <w:p>
+      <w:pPr>
+        <w:spacing w:after="0"/>
+        <w:rPr>
+          <w:rFonts w:ascii="Times New Roman" w:eastAsia="Times New Roman" w:hAnsi="Times New Roman" w:cs="Times New Roman"/>
+          <w:color w:val="000000"/>
+          <w:sz w:val="24"/>
+          <w:lang w:eastAsia="fr-FR"/>
+        </w:rPr>
+      </w:pPr>
+      <w:r>
+        <w:rPr>
+          <w:rFonts w:ascii="Times New Roman" w:hAnsi="Times New Roman" w:cs="Times New Roman"/>
+          <w:sz w:val="24"/>
+        </w:rPr>
+        <w:t>Fonction</w:t>
+      </w:r>
+      <w:r>
+        <w:rPr>
+          <w:rFonts w:ascii="Times New Roman" w:hAnsi="Times New Roman" w:cs="Times New Roman"/>
+          <w:sz w:val="24"/>
+        </w:rPr>
+        <w:t xml:space="preserve">: </w:t>
+      </w:r>
+      <w:proofErr w:type="spellStart"/>
+      <w:r>
+        <w:rPr>
+          <w:rFonts w:ascii="Times New Roman" w:hAnsi="Times New Roman" w:cs="Times New Roman"/>
+          <w:b/>
+          <w:sz w:val="24"/>
+          <w:szCs w:val="24"/>
+        </w:rPr>
+        <w:t>servomotor_s</w:t>
+      </w:r>
+      <w:r>
+        <w:rPr>
+          <w:rFonts w:ascii="Times New Roman" w:hAnsi="Times New Roman" w:cs="Times New Roman"/>
+          <w:b/>
+          <w:sz w:val="24"/>
+          <w:szCs w:val="24"/>
+        </w:rPr>
+        <w:t>top</w:t>
+      </w:r>
+      <w:proofErr w:type="spellEnd"/>
+    </w:p>
+    <w:p/>
+    <w:p>
+      <w:pPr>
+        <w:pStyle w:val="RequirementID"/>
+        <w:rPr>
+          <w:rFonts w:ascii="Times New Roman" w:hAnsi="Times New Roman" w:cs="Times New Roman"/>
+          <w:sz w:val="24"/>
+          <w:lang w:val="fr-FR"/>
+        </w:rPr>
+      </w:pPr>
+      <w:r>
+        <w:rPr>
+          <w:rFonts w:ascii="Times New Roman" w:hAnsi="Times New Roman" w:cs="Times New Roman"/>
+          <w:sz w:val="24"/>
+          <w:lang w:val="fr-FR"/>
+        </w:rPr>
+        <w:lastRenderedPageBreak/>
+        <w:t>F_000</w:t>
+      </w:r>
+      <w:r>
+        <w:rPr>
+          <w:rFonts w:ascii="Times New Roman" w:hAnsi="Times New Roman" w:cs="Times New Roman"/>
+          <w:sz w:val="24"/>
+          <w:lang w:val="fr-FR"/>
+        </w:rPr>
+        <w:t>18</w:t>
+      </w:r>
+    </w:p>
+    <w:p>
+      <w:pPr>
+        <w:spacing w:after="0"/>
+        <w:rPr>
+          <w:rFonts w:ascii="Times New Roman" w:hAnsi="Times New Roman" w:cs="Times New Roman"/>
+          <w:sz w:val="24"/>
+        </w:rPr>
+      </w:pPr>
+      <w:r>
+        <w:rPr>
+          <w:rFonts w:ascii="Times New Roman" w:hAnsi="Times New Roman" w:cs="Times New Roman"/>
+          <w:sz w:val="24"/>
+        </w:rPr>
+        <w:t xml:space="preserve">Nom: </w:t>
+      </w:r>
+      <w:r>
+        <w:rPr>
+          <w:rFonts w:ascii="Times New Roman" w:hAnsi="Times New Roman" w:cs="Times New Roman"/>
+          <w:sz w:val="24"/>
+        </w:rPr>
+        <w:t>Rotation servomoteur</w:t>
+      </w:r>
+    </w:p>
+    <w:p>
+      <w:pPr>
+        <w:spacing w:after="0"/>
+        <w:rPr>
+          <w:rFonts w:ascii="Times New Roman" w:eastAsia="Times New Roman" w:hAnsi="Times New Roman" w:cs="Times New Roman"/>
+          <w:color w:val="000000"/>
+          <w:sz w:val="24"/>
+          <w:lang w:eastAsia="fr-FR"/>
+        </w:rPr>
+      </w:pPr>
+      <w:r>
+        <w:rPr>
+          <w:rFonts w:ascii="Times New Roman" w:hAnsi="Times New Roman" w:cs="Times New Roman"/>
+          <w:sz w:val="24"/>
+        </w:rPr>
+        <w:t xml:space="preserve">Texte: </w:t>
+      </w:r>
+      <w:r>
+        <w:rPr>
+          <w:rFonts w:ascii="Times New Roman" w:hAnsi="Times New Roman" w:cs="Times New Roman"/>
+          <w:sz w:val="24"/>
+          <w:szCs w:val="24"/>
+        </w:rPr>
+        <w:t>L</w:t>
+      </w:r>
+      <w:r>
+        <w:rPr>
+          <w:rFonts w:ascii="Times New Roman" w:hAnsi="Times New Roman" w:cs="Times New Roman"/>
+          <w:sz w:val="24"/>
+          <w:szCs w:val="24"/>
+        </w:rPr>
+        <w:t xml:space="preserve">e robot </w:t>
+      </w:r>
+      <w:r>
+        <w:rPr>
+          <w:rFonts w:ascii="Times New Roman" w:hAnsi="Times New Roman" w:cs="Times New Roman"/>
+          <w:sz w:val="24"/>
+          <w:szCs w:val="24"/>
+        </w:rPr>
+        <w:t>permettra au servomoteur de tourner.</w:t>
+      </w:r>
+    </w:p>
+    <w:p>
+      <w:pPr>
+        <w:spacing w:after="0"/>
+        <w:rPr>
+          <w:rFonts w:ascii="Times New Roman" w:eastAsia="Times New Roman" w:hAnsi="Times New Roman" w:cs="Times New Roman"/>
+          <w:color w:val="000000"/>
+          <w:sz w:val="24"/>
+          <w:lang w:eastAsia="fr-FR"/>
+        </w:rPr>
+      </w:pPr>
+      <w:r>
+        <w:rPr>
+          <w:rFonts w:ascii="Times New Roman" w:hAnsi="Times New Roman" w:cs="Times New Roman"/>
+          <w:sz w:val="24"/>
+        </w:rPr>
+        <w:t>Couverture:</w:t>
+      </w:r>
+      <w:r>
+        <w:rPr>
+          <w:rFonts w:ascii="Times New Roman" w:hAnsi="Times New Roman" w:cs="Times New Roman"/>
+          <w:color w:val="000000"/>
+          <w:sz w:val="24"/>
+        </w:rPr>
+        <w:t xml:space="preserve"> </w:t>
+      </w:r>
+      <w:r>
+        <w:rPr>
+          <w:rFonts w:ascii="Times New Roman" w:hAnsi="Times New Roman" w:cs="Times New Roman"/>
+          <w:b/>
+          <w:color w:val="4F81BD" w:themeColor="accent1"/>
+          <w:sz w:val="24"/>
+        </w:rPr>
+        <w:t>M_0005</w:t>
+      </w:r>
+    </w:p>
+    <w:p>
+      <w:pPr>
+        <w:spacing w:after="0"/>
+      </w:pPr>
+      <w:r>
+        <w:rPr>
+          <w:rFonts w:ascii="Times New Roman" w:hAnsi="Times New Roman" w:cs="Times New Roman"/>
+          <w:sz w:val="24"/>
+        </w:rPr>
+        <w:t>Fonction</w:t>
+      </w:r>
+      <w:r>
+        <w:rPr>
+          <w:rFonts w:ascii="Times New Roman" w:hAnsi="Times New Roman" w:cs="Times New Roman"/>
+          <w:sz w:val="24"/>
+        </w:rPr>
+        <w:t xml:space="preserve">: </w:t>
+      </w:r>
+      <w:proofErr w:type="spellStart"/>
+      <w:r>
+        <w:rPr>
+          <w:rFonts w:ascii="Times New Roman" w:hAnsi="Times New Roman" w:cs="Times New Roman"/>
+          <w:b/>
+          <w:sz w:val="24"/>
+          <w:szCs w:val="24"/>
+        </w:rPr>
+        <w:t>servomotor_set_d</w:t>
+      </w:r>
+      <w:r>
+        <w:rPr>
+          <w:rFonts w:ascii="Times New Roman" w:hAnsi="Times New Roman" w:cs="Times New Roman"/>
+          <w:b/>
+          <w:sz w:val="24"/>
+          <w:szCs w:val="24"/>
+        </w:rPr>
+        <w:t>eg</w:t>
+      </w:r>
+      <w:proofErr w:type="spellEnd"/>
+    </w:p>
+    <w:p>
+      <w:pPr>
+        <w:pStyle w:val="RequirementID"/>
+        <w:rPr>
+          <w:rFonts w:ascii="Times New Roman" w:hAnsi="Times New Roman" w:cs="Times New Roman"/>
+          <w:sz w:val="24"/>
+          <w:lang w:val="fr-FR"/>
+        </w:rPr>
+      </w:pPr>
+      <w:r>
+        <w:rPr>
+          <w:rFonts w:ascii="Times New Roman" w:hAnsi="Times New Roman" w:cs="Times New Roman"/>
+          <w:sz w:val="24"/>
+          <w:lang w:val="fr-FR"/>
+        </w:rPr>
+        <w:t>F_000</w:t>
+      </w:r>
+      <w:r>
+        <w:rPr>
+          <w:rFonts w:ascii="Times New Roman" w:hAnsi="Times New Roman" w:cs="Times New Roman"/>
+          <w:sz w:val="24"/>
+          <w:lang w:val="fr-FR"/>
+        </w:rPr>
+        <w:t>19</w:t>
+      </w:r>
+    </w:p>
+    <w:p>
+      <w:pPr>
+        <w:spacing w:after="0"/>
+        <w:rPr>
+          <w:rFonts w:ascii="Times New Roman" w:hAnsi="Times New Roman" w:cs="Times New Roman"/>
+          <w:sz w:val="24"/>
+        </w:rPr>
+      </w:pPr>
+      <w:r>
+        <w:rPr>
+          <w:rFonts w:ascii="Times New Roman" w:hAnsi="Times New Roman" w:cs="Times New Roman"/>
+          <w:sz w:val="24"/>
+        </w:rPr>
+        <w:t xml:space="preserve">Nom: </w:t>
+      </w:r>
+      <w:r>
+        <w:rPr>
+          <w:rFonts w:ascii="Times New Roman" w:hAnsi="Times New Roman" w:cs="Times New Roman"/>
+          <w:sz w:val="24"/>
+        </w:rPr>
+        <w:t>Balayage servomoteur</w:t>
+      </w:r>
+    </w:p>
+    <w:p>
+      <w:pPr>
+        <w:spacing w:after="0"/>
+        <w:rPr>
+          <w:rFonts w:ascii="Times New Roman" w:eastAsia="Times New Roman" w:hAnsi="Times New Roman" w:cs="Times New Roman"/>
+          <w:color w:val="000000"/>
+          <w:sz w:val="24"/>
+          <w:lang w:eastAsia="fr-FR"/>
+        </w:rPr>
+      </w:pPr>
+      <w:r>
+        <w:rPr>
+          <w:rFonts w:ascii="Times New Roman" w:hAnsi="Times New Roman" w:cs="Times New Roman"/>
+          <w:sz w:val="24"/>
+        </w:rPr>
+        <w:t xml:space="preserve">Texte: </w:t>
+      </w:r>
+      <w:r>
+        <w:rPr>
+          <w:rFonts w:ascii="Times New Roman" w:hAnsi="Times New Roman" w:cs="Times New Roman"/>
+          <w:sz w:val="24"/>
+          <w:szCs w:val="24"/>
+        </w:rPr>
+        <w:t>L</w:t>
+      </w:r>
+      <w:r>
+        <w:rPr>
+          <w:rFonts w:ascii="Times New Roman" w:hAnsi="Times New Roman" w:cs="Times New Roman"/>
+          <w:sz w:val="24"/>
+          <w:szCs w:val="24"/>
+        </w:rPr>
+        <w:t xml:space="preserve">e robot </w:t>
+      </w:r>
+      <w:r>
+        <w:rPr>
+          <w:rFonts w:ascii="Times New Roman" w:hAnsi="Times New Roman" w:cs="Times New Roman"/>
+          <w:sz w:val="24"/>
+          <w:szCs w:val="24"/>
+        </w:rPr>
+        <w:t>permettra au servomoteur de faire un balayage</w:t>
+      </w:r>
+    </w:p>
+    <w:p>
+      <w:pPr>
+        <w:spacing w:after="0"/>
+        <w:rPr>
+          <w:rFonts w:ascii="Times New Roman" w:eastAsia="Times New Roman" w:hAnsi="Times New Roman" w:cs="Times New Roman"/>
+          <w:color w:val="000000"/>
+          <w:sz w:val="24"/>
+          <w:lang w:eastAsia="fr-FR"/>
+        </w:rPr>
+      </w:pPr>
+      <w:r>
+        <w:rPr>
+          <w:rFonts w:ascii="Times New Roman" w:hAnsi="Times New Roman" w:cs="Times New Roman"/>
+          <w:sz w:val="24"/>
+        </w:rPr>
+        <w:t>Couverture:</w:t>
+      </w:r>
+      <w:r>
+        <w:rPr>
+          <w:rFonts w:ascii="Times New Roman" w:hAnsi="Times New Roman" w:cs="Times New Roman"/>
+          <w:color w:val="000000"/>
+          <w:sz w:val="24"/>
+        </w:rPr>
+        <w:t xml:space="preserve"> </w:t>
+      </w:r>
+      <w:r>
+        <w:rPr>
+          <w:rFonts w:ascii="Times New Roman" w:hAnsi="Times New Roman" w:cs="Times New Roman"/>
+          <w:b/>
+          <w:color w:val="4F81BD" w:themeColor="accent1"/>
+          <w:sz w:val="24"/>
+        </w:rPr>
+        <w:t>M_0005</w:t>
+      </w:r>
+    </w:p>
+    <w:p>
+      <w:pPr>
+        <w:spacing w:after="0"/>
+      </w:pPr>
+      <w:r>
+        <w:rPr>
+          <w:rFonts w:ascii="Times New Roman" w:hAnsi="Times New Roman" w:cs="Times New Roman"/>
+          <w:sz w:val="24"/>
+        </w:rPr>
+        <w:t>Fonction</w:t>
+      </w:r>
+      <w:r>
+        <w:rPr>
+          <w:rFonts w:ascii="Times New Roman" w:hAnsi="Times New Roman" w:cs="Times New Roman"/>
+          <w:sz w:val="24"/>
+        </w:rPr>
+        <w:t xml:space="preserve">: </w:t>
+      </w:r>
+      <w:proofErr w:type="spellStart"/>
+      <w:r>
+        <w:rPr>
+          <w:rFonts w:ascii="Times New Roman" w:hAnsi="Times New Roman" w:cs="Times New Roman"/>
+          <w:b/>
+          <w:sz w:val="24"/>
+          <w:szCs w:val="24"/>
+        </w:rPr>
+        <w:t>servomotor_sweeping</w:t>
+      </w:r>
+      <w:proofErr w:type="spellEnd"/>
+    </w:p>
+    <w:p>
+      <w:pPr>
+        <w:spacing w:after="0"/>
+        <w:rPr>
+          <w:rFonts w:ascii="Times New Roman" w:eastAsia="Times New Roman" w:hAnsi="Times New Roman" w:cs="Times New Roman"/>
+          <w:color w:val="000000"/>
+          <w:sz w:val="24"/>
+          <w:lang w:eastAsia="fr-FR"/>
+        </w:rPr>
+      </w:pPr>
+    </w:p>
+    <w:p>
+      <w:pPr>
+        <w:rPr>
+          <w:rFonts w:ascii="Times New Roman" w:eastAsiaTheme="majorEastAsia" w:hAnsi="Times New Roman" w:cs="Times New Roman"/>
+          <w:b/>
+          <w:bCs/>
+          <w:color w:val="4F81BD" w:themeColor="accent1"/>
+          <w:sz w:val="26"/>
+          <w:szCs w:val="26"/>
+        </w:rPr>
+      </w:pPr>
+      <w:r>
+        <w:rPr>
+          <w:rFonts w:ascii="Times New Roman" w:hAnsi="Times New Roman" w:cs="Times New Roman"/>
+        </w:rPr>
+        <w:br w:type="page"/>
+      </w:r>
+    </w:p>
+    <w:p>
+      <w:pPr>
         <w:pStyle w:val="Titre2"/>
         <w:rPr>
           <w:rFonts w:ascii="Times New Roman" w:hAnsi="Times New Roman" w:cs="Times New Roman"/>
@@ -4028,16 +8769,6 @@
           <w:szCs w:val="24"/>
         </w:rPr>
       </w:pPr>
-    </w:p>
-    <w:p>
-      <w:pPr>
-        <w:jc w:val="both"/>
-        <w:rPr>
-          <w:rFonts w:ascii="Times New Roman" w:hAnsi="Times New Roman" w:cs="Times New Roman"/>
-          <w:sz w:val="24"/>
-          <w:szCs w:val="24"/>
-        </w:rPr>
-      </w:pPr>
       <w:r>
         <w:rPr>
           <w:rFonts w:ascii="Times New Roman" w:hAnsi="Times New Roman" w:cs="Times New Roman"/>
@@ -5216,7 +9947,6 @@
           <w:sz w:val="24"/>
           <w:szCs w:val="24"/>
         </w:rPr>
-        <w:lastRenderedPageBreak/>
         <w:t>UART.c</w:t>
       </w:r>
       <w:proofErr w:type="spellEnd"/>
@@ -5348,6 +10078,7 @@
           <w:sz w:val="24"/>
           <w:szCs w:val="24"/>
         </w:rPr>
+        <w:lastRenderedPageBreak/>
         <w:t>VOID</w:t>
       </w:r>
       <w:r>
@@ -6451,7 +11182,7 @@
           <w:sz w:val="24"/>
           <w:szCs w:val="24"/>
         </w:rPr>
-        <w:t xml:space="preserve"> (</w:t>
+        <w:t>(</w:t>
       </w:r>
       <w:r>
         <w:rPr>
@@ -7117,6 +11848,7 @@
           <w:sz w:val="24"/>
           <w:szCs w:val="24"/>
         </w:rPr>
+        <w:lastRenderedPageBreak/>
         <w:t xml:space="preserve">Dans un premier temps, </w:t>
       </w:r>
       <w:r>
@@ -8248,8 +12980,6 @@
         </w:rPr>
         <w:t>SPIS</w:t>
       </w:r>
-      <w:bookmarkStart w:id="0" w:name="_GoBack"/>
-      <w:bookmarkEnd w:id="0"/>
       <w:r>
         <w:rPr>
           <w:rFonts w:ascii="Times New Roman" w:hAnsi="Times New Roman" w:cs="Times New Roman"/>
@@ -8430,50 +13160,50 @@
           <w:sz w:val="24"/>
           <w:szCs w:val="24"/>
         </w:rPr>
+        <w:t xml:space="preserve">De plus, le robot devra pouvoir se déplacer en mode manuel. Pour ce faire, l’utilisateur du robot pourra </w:t>
+      </w:r>
+      <w:r>
+        <w:rPr>
+          <w:rFonts w:ascii="Times New Roman" w:hAnsi="Times New Roman" w:cs="Times New Roman"/>
+          <w:b/>
+          <w:color w:val="FF0000"/>
+          <w:sz w:val="24"/>
+          <w:szCs w:val="24"/>
+        </w:rPr>
+        <w:t xml:space="preserve">le guider </w:t>
+      </w:r>
+      <w:r>
+        <w:rPr>
+          <w:rFonts w:ascii="Times New Roman" w:hAnsi="Times New Roman" w:cs="Times New Roman"/>
+          <w:b/>
+          <w:color w:val="FF0000"/>
+          <w:sz w:val="24"/>
+          <w:szCs w:val="24"/>
+        </w:rPr>
+        <w:t>grâce à une application</w:t>
+      </w:r>
+      <w:r>
+        <w:rPr>
+          <w:rFonts w:ascii="Times New Roman" w:hAnsi="Times New Roman" w:cs="Times New Roman"/>
+          <w:b/>
+          <w:color w:val="FF0000"/>
+          <w:sz w:val="24"/>
+          <w:szCs w:val="24"/>
+        </w:rPr>
+        <w:t xml:space="preserve"> qui communiquera en Bluetooth.</w:t>
+      </w:r>
+    </w:p>
+    <w:p>
+      <w:pPr>
+        <w:jc w:val="both"/>
+      </w:pPr>
+    </w:p>
+    <w:p>
+      <w:pPr>
+        <w:pStyle w:val="Titre3"/>
+      </w:pPr>
+      <w:r>
         <w:lastRenderedPageBreak/>
-        <w:t xml:space="preserve">De plus, le robot devra pouvoir se déplacer en mode manuel. Pour ce faire, l’utilisateur du robot pourra </w:t>
-      </w:r>
-      <w:r>
-        <w:rPr>
-          <w:rFonts w:ascii="Times New Roman" w:hAnsi="Times New Roman" w:cs="Times New Roman"/>
-          <w:b/>
-          <w:color w:val="FF0000"/>
-          <w:sz w:val="24"/>
-          <w:szCs w:val="24"/>
-        </w:rPr>
-        <w:t xml:space="preserve">le guider </w:t>
-      </w:r>
-      <w:r>
-        <w:rPr>
-          <w:rFonts w:ascii="Times New Roman" w:hAnsi="Times New Roman" w:cs="Times New Roman"/>
-          <w:b/>
-          <w:color w:val="FF0000"/>
-          <w:sz w:val="24"/>
-          <w:szCs w:val="24"/>
-        </w:rPr>
-        <w:t>grâce à une application</w:t>
-      </w:r>
-      <w:r>
-        <w:rPr>
-          <w:rFonts w:ascii="Times New Roman" w:hAnsi="Times New Roman" w:cs="Times New Roman"/>
-          <w:b/>
-          <w:color w:val="FF0000"/>
-          <w:sz w:val="24"/>
-          <w:szCs w:val="24"/>
-        </w:rPr>
-        <w:t xml:space="preserve"> qui communiquera en Bluetooth.</w:t>
-      </w:r>
-    </w:p>
-    <w:p>
-      <w:pPr>
-        <w:jc w:val="both"/>
-      </w:pPr>
-    </w:p>
-    <w:p>
-      <w:pPr>
-        <w:pStyle w:val="Titre3"/>
-      </w:pPr>
-      <w:r>
         <w:br/>
       </w:r>
     </w:p>
@@ -10679,6 +15409,34 @@
       <w:szCs w:val="28"/>
     </w:rPr>
   </w:style>
+  <w:style w:type="paragraph" w:customStyle="1" w:styleId="RequirementID">
+    <w:name w:val="Requirement_ID"/>
+    <w:basedOn w:val="Normal"/>
+    <w:next w:val="Normal"/>
+    <w:link w:val="RequirementIDCar"/>
+    <w:autoRedefine/>
+    <w:qFormat/>
+    <w:rsid w:val="002F3B71"/>
+    <w:pPr>
+      <w:spacing w:after="0" w:line="259" w:lineRule="auto"/>
+    </w:pPr>
+    <w:rPr>
+      <w:b/>
+      <w:color w:val="4F81BD" w:themeColor="accent1"/>
+      <w:lang w:val="en-GB"/>
+    </w:rPr>
+  </w:style>
+  <w:style w:type="character" w:customStyle="1" w:styleId="RequirementIDCar">
+    <w:name w:val="Requirement_ID Car"/>
+    <w:basedOn w:val="Policepardfaut"/>
+    <w:link w:val="RequirementID"/>
+    <w:rsid w:val="002F3B71"/>
+    <w:rPr>
+      <w:b/>
+      <w:color w:val="4F81BD" w:themeColor="accent1"/>
+      <w:lang w:val="en-GB"/>
+    </w:rPr>
+  </w:style>
 </w:styles>
 </file>
 
@@ -11079,6 +15837,34 @@
       <w:szCs w:val="28"/>
     </w:rPr>
   </w:style>
+  <w:style w:type="paragraph" w:customStyle="1" w:styleId="RequirementID">
+    <w:name w:val="Requirement_ID"/>
+    <w:basedOn w:val="Normal"/>
+    <w:next w:val="Normal"/>
+    <w:link w:val="RequirementIDCar"/>
+    <w:autoRedefine/>
+    <w:qFormat/>
+    <w:rsid w:val="002F3B71"/>
+    <w:pPr>
+      <w:spacing w:after="0" w:line="259" w:lineRule="auto"/>
+    </w:pPr>
+    <w:rPr>
+      <w:b/>
+      <w:color w:val="4F81BD" w:themeColor="accent1"/>
+      <w:lang w:val="en-GB"/>
+    </w:rPr>
+  </w:style>
+  <w:style w:type="character" w:customStyle="1" w:styleId="RequirementIDCar">
+    <w:name w:val="Requirement_ID Car"/>
+    <w:basedOn w:val="Policepardfaut"/>
+    <w:link w:val="RequirementID"/>
+    <w:rsid w:val="002F3B71"/>
+    <w:rPr>
+      <w:b/>
+      <w:color w:val="4F81BD" w:themeColor="accent1"/>
+      <w:lang w:val="en-GB"/>
+    </w:rPr>
+  </w:style>
 </w:styles>
 </file>
 
@@ -11372,7 +16158,7 @@
 </file>
 
 <file path=customXml/itemProps1.xml><?xml version="1.0" encoding="utf-8"?>
-<ds:datastoreItem xmlns:ds="http://schemas.openxmlformats.org/officeDocument/2006/customXml" ds:itemID="{9DED84EC-700E-4048-93D4-99BB35D160E9}">
+<ds:datastoreItem xmlns:ds="http://schemas.openxmlformats.org/officeDocument/2006/customXml" ds:itemID="{F05C8BEA-3445-4978-ACD3-267B6BAB63E8}">
   <ds:schemaRefs>
     <ds:schemaRef ds:uri="http://schemas.openxmlformats.org/officeDocument/2006/bibliography"/>
   </ds:schemaRefs>

--- a/Documents/Specifications_bis.docx
+++ b/Documents/Specifications_bis.docx
@@ -2088,8 +2088,6 @@
           <w:lang w:val="fr-FR"/>
         </w:rPr>
       </w:pPr>
-      <w:bookmarkStart w:id="0" w:name="_GoBack"/>
-      <w:bookmarkEnd w:id="0"/>
     </w:p>
     <w:p>
       <w:pPr>
@@ -2564,11 +2562,11 @@
         <w:pStyle w:val="Titre1"/>
         <w:spacing w:before="0"/>
       </w:pPr>
-      <w:bookmarkStart w:id="1" w:name="_Toc411796856"/>
+      <w:bookmarkStart w:id="0" w:name="_Toc411796856"/>
       <w:r>
         <w:t>Spécifications architecturales du logiciel</w:t>
       </w:r>
-      <w:bookmarkEnd w:id="1"/>
+      <w:bookmarkEnd w:id="0"/>
     </w:p>
     <w:p>
       <w:pPr>
@@ -3515,11 +3513,11 @@
       <w:pPr>
         <w:pStyle w:val="Titre1"/>
       </w:pPr>
-      <w:bookmarkStart w:id="2" w:name="_Toc411796917"/>
+      <w:bookmarkStart w:id="1" w:name="_Toc411796917"/>
       <w:r>
         <w:t>Spécifications détaillées du logiciel</w:t>
       </w:r>
-      <w:bookmarkEnd w:id="2"/>
+      <w:bookmarkEnd w:id="1"/>
     </w:p>
     <w:p>
       <w:pPr>
@@ -9270,15 +9268,7 @@
           <w:sz w:val="24"/>
           <w:szCs w:val="24"/>
         </w:rPr>
-        <w:t>2</w:t>
-      </w:r>
-      <w:r>
-        <w:rPr>
-          <w:rFonts w:ascii="Times New Roman" w:hAnsi="Times New Roman" w:cs="Times New Roman"/>
-          <w:sz w:val="24"/>
-          <w:szCs w:val="24"/>
-        </w:rPr>
-        <w:t xml:space="preserve"> correspond à la valeur </w:t>
+        <w:t xml:space="preserve">2 correspond à la valeur </w:t>
       </w:r>
       <w:r>
         <w:rPr>
@@ -9319,15 +9309,7 @@
           <w:sz w:val="24"/>
           <w:szCs w:val="24"/>
         </w:rPr>
-        <w:t>3</w:t>
-      </w:r>
-      <w:r>
-        <w:rPr>
-          <w:rFonts w:ascii="Times New Roman" w:hAnsi="Times New Roman" w:cs="Times New Roman"/>
-          <w:sz w:val="24"/>
-          <w:szCs w:val="24"/>
-        </w:rPr>
-        <w:t xml:space="preserve"> correspond à la valeur </w:t>
+        <w:t xml:space="preserve">3 correspond à la valeur </w:t>
       </w:r>
       <w:r>
         <w:rPr>
@@ -9368,15 +9350,7 @@
           <w:sz w:val="24"/>
           <w:szCs w:val="24"/>
         </w:rPr>
-        <w:t>4</w:t>
-      </w:r>
-      <w:r>
-        <w:rPr>
-          <w:rFonts w:ascii="Times New Roman" w:hAnsi="Times New Roman" w:cs="Times New Roman"/>
-          <w:sz w:val="24"/>
-          <w:szCs w:val="24"/>
-        </w:rPr>
-        <w:t xml:space="preserve"> correspond à la valeur </w:t>
+        <w:t xml:space="preserve">4 correspond à la valeur </w:t>
       </w:r>
       <w:r>
         <w:rPr>
@@ -10228,15 +10202,7 @@
           <w:sz w:val="24"/>
           <w:szCs w:val="24"/>
         </w:rPr>
-        <w:t>est un caractère non signé qui est transmis vi le</w:t>
-      </w:r>
-      <w:r>
-        <w:rPr>
-          <w:rFonts w:ascii="Times New Roman" w:hAnsi="Times New Roman" w:cs="Times New Roman"/>
-          <w:sz w:val="24"/>
-          <w:szCs w:val="24"/>
-        </w:rPr>
-        <w:t xml:space="preserve"> dispositif Bluetooth</w:t>
+        <w:t>est un caractère non signé qui est transmis vi le dispositif Bluetooth</w:t>
       </w:r>
       <w:r>
         <w:rPr>
@@ -10375,15 +10341,7 @@
           <w:sz w:val="24"/>
           <w:szCs w:val="24"/>
         </w:rPr>
-        <w:t>b</w:t>
-      </w:r>
-      <w:r>
-        <w:rPr>
-          <w:rFonts w:ascii="Times New Roman" w:hAnsi="Times New Roman" w:cs="Times New Roman"/>
-          <w:sz w:val="24"/>
-          <w:szCs w:val="24"/>
-        </w:rPr>
-        <w:t>luetooth</w:t>
+        <w:t>bluetooth</w:t>
       </w:r>
       <w:proofErr w:type="spellEnd"/>
       <w:r>
@@ -10822,23 +10780,7 @@
           <w:sz w:val="24"/>
           <w:szCs w:val="24"/>
         </w:rPr>
-        <w:t xml:space="preserve"> </w:t>
-      </w:r>
-      <w:r>
-        <w:rPr>
-          <w:rFonts w:ascii="Times New Roman" w:hAnsi="Times New Roman" w:cs="Times New Roman"/>
-          <w:sz w:val="24"/>
-          <w:szCs w:val="24"/>
-        </w:rPr>
-        <w:t xml:space="preserve">est un caractère non signé </w:t>
-      </w:r>
-      <w:r>
-        <w:rPr>
-          <w:rFonts w:ascii="Times New Roman" w:hAnsi="Times New Roman" w:cs="Times New Roman"/>
-          <w:sz w:val="24"/>
-          <w:szCs w:val="24"/>
-        </w:rPr>
-        <w:t>qui est transmis via la communication SPI.</w:t>
+        <w:t xml:space="preserve"> est un caractère non signé qui est transmis via la communication SPI.</w:t>
       </w:r>
     </w:p>
     <w:p>
@@ -10968,23 +10910,7 @@
           <w:sz w:val="24"/>
           <w:szCs w:val="24"/>
         </w:rPr>
-        <w:t xml:space="preserve">une donnée via la communication SPI </w:t>
-      </w:r>
-      <w:r>
-        <w:rPr>
-          <w:rFonts w:ascii="Times New Roman" w:hAnsi="Times New Roman" w:cs="Times New Roman"/>
-          <w:sz w:val="24"/>
-          <w:szCs w:val="24"/>
-        </w:rPr>
-        <w:t>du</w:t>
-      </w:r>
-      <w:r>
-        <w:rPr>
-          <w:rFonts w:ascii="Times New Roman" w:hAnsi="Times New Roman" w:cs="Times New Roman"/>
-          <w:sz w:val="24"/>
-          <w:szCs w:val="24"/>
-        </w:rPr>
-        <w:t xml:space="preserve"> second microcontrôleur.</w:t>
+        <w:t>une donnée via la communication SPI du second microcontrôleur.</w:t>
       </w:r>
     </w:p>
     <w:p>
@@ -11036,15 +10962,7 @@
           <w:sz w:val="24"/>
           <w:szCs w:val="24"/>
         </w:rPr>
-        <w:t xml:space="preserve">de </w:t>
-      </w:r>
-      <w:r>
-        <w:rPr>
-          <w:rFonts w:ascii="Times New Roman" w:hAnsi="Times New Roman" w:cs="Times New Roman"/>
-          <w:sz w:val="24"/>
-          <w:szCs w:val="24"/>
-        </w:rPr>
-        <w:t>la communication SPI.</w:t>
+        <w:t>de la communication SPI.</w:t>
       </w:r>
     </w:p>
     <w:p>
@@ -11806,31 +11724,7 @@
           <w:sz w:val="24"/>
           <w:szCs w:val="24"/>
         </w:rPr>
-        <w:t>A présent, voici</w:t>
-      </w:r>
-      <w:r>
-        <w:rPr>
-          <w:rFonts w:ascii="Times New Roman" w:hAnsi="Times New Roman" w:cs="Times New Roman"/>
-          <w:sz w:val="24"/>
-          <w:szCs w:val="24"/>
-        </w:rPr>
-        <w:t xml:space="preserve"> les modules utilisées par le microcontrôleur </w:t>
-      </w:r>
-      <w:r>
-        <w:rPr>
-          <w:rFonts w:ascii="Times New Roman" w:hAnsi="Times New Roman" w:cs="Times New Roman"/>
-          <w:sz w:val="24"/>
-          <w:szCs w:val="24"/>
-        </w:rPr>
-        <w:t>MSP430G2231</w:t>
-      </w:r>
-      <w:r>
-        <w:rPr>
-          <w:rFonts w:ascii="Times New Roman" w:hAnsi="Times New Roman" w:cs="Times New Roman"/>
-          <w:sz w:val="24"/>
-          <w:szCs w:val="24"/>
-        </w:rPr>
-        <w:t> :</w:t>
+        <w:t>A présent, voici les modules utilisées par le microcontrôleur MSP430G2231 :</w:t>
       </w:r>
     </w:p>
     <w:p>
@@ -12469,6 +12363,512 @@
         <w:pStyle w:val="Paragraphedeliste"/>
         <w:numPr>
           <w:ilvl w:val="0"/>
+          <w:numId w:val="19"/>
+        </w:numPr>
+        <w:jc w:val="both"/>
+        <w:rPr>
+          <w:rFonts w:ascii="Times New Roman" w:hAnsi="Times New Roman" w:cs="Times New Roman"/>
+          <w:sz w:val="24"/>
+          <w:szCs w:val="24"/>
+        </w:rPr>
+      </w:pPr>
+      <w:r>
+        <w:rPr>
+          <w:rFonts w:ascii="Times New Roman" w:hAnsi="Times New Roman" w:cs="Times New Roman"/>
+          <w:sz w:val="24"/>
+          <w:szCs w:val="24"/>
+        </w:rPr>
+        <w:t xml:space="preserve">Pour </w:t>
+      </w:r>
+      <w:r>
+        <w:rPr>
+          <w:rFonts w:ascii="Times New Roman" w:hAnsi="Times New Roman" w:cs="Times New Roman"/>
+          <w:i/>
+          <w:sz w:val="24"/>
+          <w:szCs w:val="24"/>
+        </w:rPr>
+        <w:t>DEG</w:t>
+      </w:r>
+      <w:r>
+        <w:rPr>
+          <w:rFonts w:ascii="Times New Roman" w:hAnsi="Times New Roman" w:cs="Times New Roman"/>
+          <w:sz w:val="24"/>
+          <w:szCs w:val="24"/>
+        </w:rPr>
+        <w:t xml:space="preserve"> = 0, </w:t>
+      </w:r>
+      <w:r>
+        <w:rPr>
+          <w:rFonts w:ascii="Times New Roman" w:hAnsi="Times New Roman" w:cs="Times New Roman"/>
+          <w:i/>
+          <w:sz w:val="24"/>
+          <w:szCs w:val="24"/>
+        </w:rPr>
+        <w:t>TACCR</w:t>
+      </w:r>
+      <w:r>
+        <w:rPr>
+          <w:rFonts w:ascii="Times New Roman" w:hAnsi="Times New Roman" w:cs="Times New Roman"/>
+          <w:i/>
+          <w:sz w:val="24"/>
+          <w:szCs w:val="24"/>
+        </w:rPr>
+        <w:t xml:space="preserve"> </w:t>
+      </w:r>
+      <w:r>
+        <w:rPr>
+          <w:rFonts w:ascii="Times New Roman" w:hAnsi="Times New Roman" w:cs="Times New Roman"/>
+          <w:sz w:val="24"/>
+          <w:szCs w:val="24"/>
+        </w:rPr>
+        <w:t>= 500 et le servomoteur se place à 0°</w:t>
+      </w:r>
+    </w:p>
+    <w:p>
+      <w:pPr>
+        <w:pStyle w:val="Paragraphedeliste"/>
+        <w:numPr>
+          <w:ilvl w:val="0"/>
+          <w:numId w:val="19"/>
+        </w:numPr>
+        <w:jc w:val="both"/>
+        <w:rPr>
+          <w:rFonts w:ascii="Times New Roman" w:hAnsi="Times New Roman" w:cs="Times New Roman"/>
+          <w:sz w:val="24"/>
+          <w:szCs w:val="24"/>
+        </w:rPr>
+      </w:pPr>
+      <w:r>
+        <w:rPr>
+          <w:rFonts w:ascii="Times New Roman" w:hAnsi="Times New Roman" w:cs="Times New Roman"/>
+          <w:sz w:val="24"/>
+          <w:szCs w:val="24"/>
+        </w:rPr>
+        <w:t xml:space="preserve">Pour </w:t>
+      </w:r>
+      <w:r>
+        <w:rPr>
+          <w:rFonts w:ascii="Times New Roman" w:hAnsi="Times New Roman" w:cs="Times New Roman"/>
+          <w:i/>
+          <w:sz w:val="24"/>
+          <w:szCs w:val="24"/>
+        </w:rPr>
+        <w:t>DEG</w:t>
+      </w:r>
+      <w:r>
+        <w:rPr>
+          <w:rFonts w:ascii="Times New Roman" w:hAnsi="Times New Roman" w:cs="Times New Roman"/>
+          <w:sz w:val="24"/>
+          <w:szCs w:val="24"/>
+        </w:rPr>
+        <w:t xml:space="preserve"> compris entre 1</w:t>
+      </w:r>
+      <w:r>
+        <w:rPr>
+          <w:rFonts w:ascii="Times New Roman" w:hAnsi="Times New Roman" w:cs="Times New Roman"/>
+          <w:sz w:val="24"/>
+          <w:szCs w:val="24"/>
+        </w:rPr>
+        <w:t xml:space="preserve"> et 45, </w:t>
+      </w:r>
+      <w:r>
+        <w:rPr>
+          <w:rFonts w:ascii="Times New Roman" w:hAnsi="Times New Roman" w:cs="Times New Roman"/>
+          <w:i/>
+          <w:sz w:val="24"/>
+          <w:szCs w:val="24"/>
+        </w:rPr>
+        <w:t>TACCR</w:t>
+      </w:r>
+      <w:r>
+        <w:rPr>
+          <w:rFonts w:ascii="Times New Roman" w:hAnsi="Times New Roman" w:cs="Times New Roman"/>
+          <w:i/>
+          <w:sz w:val="24"/>
+          <w:szCs w:val="24"/>
+        </w:rPr>
+        <w:t xml:space="preserve"> </w:t>
+      </w:r>
+      <w:r>
+        <w:rPr>
+          <w:rFonts w:ascii="Times New Roman" w:hAnsi="Times New Roman" w:cs="Times New Roman"/>
+          <w:sz w:val="24"/>
+          <w:szCs w:val="24"/>
+        </w:rPr>
+        <w:t xml:space="preserve">= </w:t>
+      </w:r>
+      <w:r>
+        <w:rPr>
+          <w:rFonts w:ascii="Times New Roman" w:hAnsi="Times New Roman" w:cs="Times New Roman"/>
+          <w:sz w:val="24"/>
+          <w:szCs w:val="24"/>
+        </w:rPr>
+        <w:t>1000</w:t>
+      </w:r>
+      <w:r>
+        <w:rPr>
+          <w:rFonts w:ascii="Times New Roman" w:hAnsi="Times New Roman" w:cs="Times New Roman"/>
+          <w:sz w:val="24"/>
+          <w:szCs w:val="24"/>
+        </w:rPr>
+        <w:t xml:space="preserve"> et le servomoteur se place à </w:t>
+      </w:r>
+      <w:r>
+        <w:rPr>
+          <w:rFonts w:ascii="Times New Roman" w:hAnsi="Times New Roman" w:cs="Times New Roman"/>
+          <w:sz w:val="24"/>
+          <w:szCs w:val="24"/>
+        </w:rPr>
+        <w:t>45</w:t>
+      </w:r>
+      <w:r>
+        <w:rPr>
+          <w:rFonts w:ascii="Times New Roman" w:hAnsi="Times New Roman" w:cs="Times New Roman"/>
+          <w:sz w:val="24"/>
+          <w:szCs w:val="24"/>
+        </w:rPr>
+        <w:t>°</w:t>
+      </w:r>
+    </w:p>
+    <w:p>
+      <w:pPr>
+        <w:pStyle w:val="Paragraphedeliste"/>
+        <w:numPr>
+          <w:ilvl w:val="0"/>
+          <w:numId w:val="19"/>
+        </w:numPr>
+        <w:jc w:val="both"/>
+        <w:rPr>
+          <w:rFonts w:ascii="Times New Roman" w:hAnsi="Times New Roman" w:cs="Times New Roman"/>
+          <w:sz w:val="24"/>
+          <w:szCs w:val="24"/>
+        </w:rPr>
+      </w:pPr>
+      <w:r>
+        <w:rPr>
+          <w:rFonts w:ascii="Times New Roman" w:hAnsi="Times New Roman" w:cs="Times New Roman"/>
+          <w:sz w:val="24"/>
+          <w:szCs w:val="24"/>
+        </w:rPr>
+        <w:t xml:space="preserve">Pour </w:t>
+      </w:r>
+      <w:r>
+        <w:rPr>
+          <w:rFonts w:ascii="Times New Roman" w:hAnsi="Times New Roman" w:cs="Times New Roman"/>
+          <w:i/>
+          <w:sz w:val="24"/>
+          <w:szCs w:val="24"/>
+        </w:rPr>
+        <w:t>DEG</w:t>
+      </w:r>
+      <w:r>
+        <w:rPr>
+          <w:rFonts w:ascii="Times New Roman" w:hAnsi="Times New Roman" w:cs="Times New Roman"/>
+          <w:sz w:val="24"/>
+          <w:szCs w:val="24"/>
+        </w:rPr>
+        <w:t xml:space="preserve"> compris entre 46</w:t>
+      </w:r>
+      <w:r>
+        <w:rPr>
+          <w:rFonts w:ascii="Times New Roman" w:hAnsi="Times New Roman" w:cs="Times New Roman"/>
+          <w:sz w:val="24"/>
+          <w:szCs w:val="24"/>
+        </w:rPr>
+        <w:t xml:space="preserve"> et </w:t>
+      </w:r>
+      <w:r>
+        <w:rPr>
+          <w:rFonts w:ascii="Times New Roman" w:hAnsi="Times New Roman" w:cs="Times New Roman"/>
+          <w:sz w:val="24"/>
+          <w:szCs w:val="24"/>
+        </w:rPr>
+        <w:t>90</w:t>
+      </w:r>
+      <w:r>
+        <w:rPr>
+          <w:rFonts w:ascii="Times New Roman" w:hAnsi="Times New Roman" w:cs="Times New Roman"/>
+          <w:sz w:val="24"/>
+          <w:szCs w:val="24"/>
+        </w:rPr>
+        <w:t xml:space="preserve">, </w:t>
+      </w:r>
+      <w:r>
+        <w:rPr>
+          <w:rFonts w:ascii="Times New Roman" w:hAnsi="Times New Roman" w:cs="Times New Roman"/>
+          <w:i/>
+          <w:sz w:val="24"/>
+          <w:szCs w:val="24"/>
+        </w:rPr>
+        <w:t>TACCR</w:t>
+      </w:r>
+      <w:r>
+        <w:rPr>
+          <w:rFonts w:ascii="Times New Roman" w:hAnsi="Times New Roman" w:cs="Times New Roman"/>
+          <w:i/>
+          <w:sz w:val="24"/>
+          <w:szCs w:val="24"/>
+        </w:rPr>
+        <w:t xml:space="preserve"> </w:t>
+      </w:r>
+      <w:r>
+        <w:rPr>
+          <w:rFonts w:ascii="Times New Roman" w:hAnsi="Times New Roman" w:cs="Times New Roman"/>
+          <w:sz w:val="24"/>
+          <w:szCs w:val="24"/>
+        </w:rPr>
+        <w:t xml:space="preserve">= </w:t>
+      </w:r>
+      <w:r>
+        <w:rPr>
+          <w:rFonts w:ascii="Times New Roman" w:hAnsi="Times New Roman" w:cs="Times New Roman"/>
+          <w:sz w:val="24"/>
+          <w:szCs w:val="24"/>
+        </w:rPr>
+        <w:t>1500 et le servomoteur se place à 90</w:t>
+      </w:r>
+      <w:r>
+        <w:rPr>
+          <w:rFonts w:ascii="Times New Roman" w:hAnsi="Times New Roman" w:cs="Times New Roman"/>
+          <w:sz w:val="24"/>
+          <w:szCs w:val="24"/>
+        </w:rPr>
+        <w:t>°</w:t>
+      </w:r>
+    </w:p>
+    <w:p>
+      <w:pPr>
+        <w:pStyle w:val="Paragraphedeliste"/>
+        <w:numPr>
+          <w:ilvl w:val="0"/>
+          <w:numId w:val="19"/>
+        </w:numPr>
+        <w:jc w:val="both"/>
+        <w:rPr>
+          <w:rFonts w:ascii="Times New Roman" w:hAnsi="Times New Roman" w:cs="Times New Roman"/>
+          <w:sz w:val="24"/>
+          <w:szCs w:val="24"/>
+        </w:rPr>
+      </w:pPr>
+      <w:r>
+        <w:rPr>
+          <w:rFonts w:ascii="Times New Roman" w:hAnsi="Times New Roman" w:cs="Times New Roman"/>
+          <w:sz w:val="24"/>
+          <w:szCs w:val="24"/>
+        </w:rPr>
+        <w:t xml:space="preserve">Pour </w:t>
+      </w:r>
+      <w:r>
+        <w:rPr>
+          <w:rFonts w:ascii="Times New Roman" w:hAnsi="Times New Roman" w:cs="Times New Roman"/>
+          <w:i/>
+          <w:sz w:val="24"/>
+          <w:szCs w:val="24"/>
+        </w:rPr>
+        <w:t>DEG</w:t>
+      </w:r>
+      <w:r>
+        <w:rPr>
+          <w:rFonts w:ascii="Times New Roman" w:hAnsi="Times New Roman" w:cs="Times New Roman"/>
+          <w:sz w:val="24"/>
+          <w:szCs w:val="24"/>
+        </w:rPr>
+        <w:t xml:space="preserve"> compris entre </w:t>
+      </w:r>
+      <w:r>
+        <w:rPr>
+          <w:rFonts w:ascii="Times New Roman" w:hAnsi="Times New Roman" w:cs="Times New Roman"/>
+          <w:sz w:val="24"/>
+          <w:szCs w:val="24"/>
+        </w:rPr>
+        <w:t>91</w:t>
+      </w:r>
+      <w:r>
+        <w:rPr>
+          <w:rFonts w:ascii="Times New Roman" w:hAnsi="Times New Roman" w:cs="Times New Roman"/>
+          <w:sz w:val="24"/>
+          <w:szCs w:val="24"/>
+        </w:rPr>
+        <w:t xml:space="preserve"> et </w:t>
+      </w:r>
+      <w:r>
+        <w:rPr>
+          <w:rFonts w:ascii="Times New Roman" w:hAnsi="Times New Roman" w:cs="Times New Roman"/>
+          <w:sz w:val="24"/>
+          <w:szCs w:val="24"/>
+        </w:rPr>
+        <w:t>135</w:t>
+      </w:r>
+      <w:r>
+        <w:rPr>
+          <w:rFonts w:ascii="Times New Roman" w:hAnsi="Times New Roman" w:cs="Times New Roman"/>
+          <w:sz w:val="24"/>
+          <w:szCs w:val="24"/>
+        </w:rPr>
+        <w:t xml:space="preserve">, </w:t>
+      </w:r>
+      <w:r>
+        <w:rPr>
+          <w:rFonts w:ascii="Times New Roman" w:hAnsi="Times New Roman" w:cs="Times New Roman"/>
+          <w:i/>
+          <w:sz w:val="24"/>
+          <w:szCs w:val="24"/>
+        </w:rPr>
+        <w:t>TACCR</w:t>
+      </w:r>
+      <w:r>
+        <w:rPr>
+          <w:rFonts w:ascii="Times New Roman" w:hAnsi="Times New Roman" w:cs="Times New Roman"/>
+          <w:i/>
+          <w:sz w:val="24"/>
+          <w:szCs w:val="24"/>
+        </w:rPr>
+        <w:t xml:space="preserve"> </w:t>
+      </w:r>
+      <w:r>
+        <w:rPr>
+          <w:rFonts w:ascii="Times New Roman" w:hAnsi="Times New Roman" w:cs="Times New Roman"/>
+          <w:sz w:val="24"/>
+          <w:szCs w:val="24"/>
+        </w:rPr>
+        <w:t xml:space="preserve">= </w:t>
+      </w:r>
+      <w:r>
+        <w:rPr>
+          <w:rFonts w:ascii="Times New Roman" w:hAnsi="Times New Roman" w:cs="Times New Roman"/>
+          <w:sz w:val="24"/>
+          <w:szCs w:val="24"/>
+        </w:rPr>
+        <w:t>2000 et le servomoteur se place à 135</w:t>
+      </w:r>
+      <w:r>
+        <w:rPr>
+          <w:rFonts w:ascii="Times New Roman" w:hAnsi="Times New Roman" w:cs="Times New Roman"/>
+          <w:sz w:val="24"/>
+          <w:szCs w:val="24"/>
+        </w:rPr>
+        <w:t>°</w:t>
+      </w:r>
+    </w:p>
+    <w:p>
+      <w:pPr>
+        <w:pStyle w:val="Paragraphedeliste"/>
+        <w:numPr>
+          <w:ilvl w:val="0"/>
+          <w:numId w:val="19"/>
+        </w:numPr>
+        <w:jc w:val="both"/>
+        <w:rPr>
+          <w:rFonts w:ascii="Times New Roman" w:hAnsi="Times New Roman" w:cs="Times New Roman"/>
+          <w:sz w:val="24"/>
+          <w:szCs w:val="24"/>
+        </w:rPr>
+      </w:pPr>
+      <w:r>
+        <w:rPr>
+          <w:rFonts w:ascii="Times New Roman" w:hAnsi="Times New Roman" w:cs="Times New Roman"/>
+          <w:sz w:val="24"/>
+          <w:szCs w:val="24"/>
+        </w:rPr>
+        <w:t xml:space="preserve">Pour </w:t>
+      </w:r>
+      <w:r>
+        <w:rPr>
+          <w:rFonts w:ascii="Times New Roman" w:hAnsi="Times New Roman" w:cs="Times New Roman"/>
+          <w:i/>
+          <w:sz w:val="24"/>
+          <w:szCs w:val="24"/>
+        </w:rPr>
+        <w:t>DEG</w:t>
+      </w:r>
+      <w:r>
+        <w:rPr>
+          <w:rFonts w:ascii="Times New Roman" w:hAnsi="Times New Roman" w:cs="Times New Roman"/>
+          <w:sz w:val="24"/>
+          <w:szCs w:val="24"/>
+        </w:rPr>
+        <w:t xml:space="preserve"> compris entre </w:t>
+      </w:r>
+      <w:r>
+        <w:rPr>
+          <w:rFonts w:ascii="Times New Roman" w:hAnsi="Times New Roman" w:cs="Times New Roman"/>
+          <w:sz w:val="24"/>
+          <w:szCs w:val="24"/>
+        </w:rPr>
+        <w:t>136</w:t>
+      </w:r>
+      <w:r>
+        <w:rPr>
+          <w:rFonts w:ascii="Times New Roman" w:hAnsi="Times New Roman" w:cs="Times New Roman"/>
+          <w:sz w:val="24"/>
+          <w:szCs w:val="24"/>
+        </w:rPr>
+        <w:t xml:space="preserve"> et </w:t>
+      </w:r>
+      <w:r>
+        <w:rPr>
+          <w:rFonts w:ascii="Times New Roman" w:hAnsi="Times New Roman" w:cs="Times New Roman"/>
+          <w:sz w:val="24"/>
+          <w:szCs w:val="24"/>
+        </w:rPr>
+        <w:t>180</w:t>
+      </w:r>
+      <w:r>
+        <w:rPr>
+          <w:rFonts w:ascii="Times New Roman" w:hAnsi="Times New Roman" w:cs="Times New Roman"/>
+          <w:sz w:val="24"/>
+          <w:szCs w:val="24"/>
+        </w:rPr>
+        <w:t xml:space="preserve">, </w:t>
+      </w:r>
+      <w:r>
+        <w:rPr>
+          <w:rFonts w:ascii="Times New Roman" w:hAnsi="Times New Roman" w:cs="Times New Roman"/>
+          <w:i/>
+          <w:sz w:val="24"/>
+          <w:szCs w:val="24"/>
+        </w:rPr>
+        <w:t>TACCR</w:t>
+      </w:r>
+      <w:r>
+        <w:rPr>
+          <w:rFonts w:ascii="Times New Roman" w:hAnsi="Times New Roman" w:cs="Times New Roman"/>
+          <w:i/>
+          <w:sz w:val="24"/>
+          <w:szCs w:val="24"/>
+        </w:rPr>
+        <w:t xml:space="preserve"> </w:t>
+      </w:r>
+      <w:r>
+        <w:rPr>
+          <w:rFonts w:ascii="Times New Roman" w:hAnsi="Times New Roman" w:cs="Times New Roman"/>
+          <w:sz w:val="24"/>
+          <w:szCs w:val="24"/>
+        </w:rPr>
+        <w:t xml:space="preserve">= </w:t>
+      </w:r>
+      <w:r>
+        <w:rPr>
+          <w:rFonts w:ascii="Times New Roman" w:hAnsi="Times New Roman" w:cs="Times New Roman"/>
+          <w:sz w:val="24"/>
+          <w:szCs w:val="24"/>
+        </w:rPr>
+        <w:t>2500 et le servomoteur se place à 180</w:t>
+      </w:r>
+      <w:r>
+        <w:rPr>
+          <w:rFonts w:ascii="Times New Roman" w:hAnsi="Times New Roman" w:cs="Times New Roman"/>
+          <w:sz w:val="24"/>
+          <w:szCs w:val="24"/>
+        </w:rPr>
+        <w:t>°</w:t>
+      </w:r>
+    </w:p>
+    <w:p>
+      <w:pPr>
+        <w:pStyle w:val="Paragraphedeliste"/>
+        <w:numPr>
+          <w:ilvl w:val="0"/>
           <w:numId w:val="2"/>
         </w:numPr>
         <w:jc w:val="both"/>
@@ -12641,15 +13041,7 @@
           <w:sz w:val="24"/>
           <w:szCs w:val="24"/>
         </w:rPr>
-        <w:t>553</w:t>
-      </w:r>
-      <w:r>
-        <w:rPr>
-          <w:rFonts w:ascii="Times New Roman" w:hAnsi="Times New Roman" w:cs="Times New Roman"/>
-          <w:sz w:val="24"/>
-          <w:szCs w:val="24"/>
-        </w:rPr>
-        <w:t xml:space="preserve"> </w:t>
+        <w:t xml:space="preserve">553 </w:t>
       </w:r>
       <w:r>
         <w:rPr>
@@ -13094,6 +13486,7 @@
           <w:sz w:val="24"/>
           <w:szCs w:val="24"/>
         </w:rPr>
+        <w:lastRenderedPageBreak/>
         <w:t xml:space="preserve">La variable </w:t>
       </w:r>
       <w:r>
@@ -13195,17 +13588,8 @@
     </w:p>
     <w:p>
       <w:pPr>
-        <w:jc w:val="both"/>
-      </w:pPr>
-    </w:p>
-    <w:p>
-      <w:pPr>
         <w:pStyle w:val="Titre3"/>
       </w:pPr>
-      <w:r>
-        <w:lastRenderedPageBreak/>
-        <w:br/>
-      </w:r>
     </w:p>
     <w:p>
       <w:pPr>
@@ -13232,17 +13616,17 @@
         <w:pStyle w:val="Titre1"/>
       </w:pPr>
       <w:r>
-        <w:t xml:space="preserve">Test </w:t>
-      </w:r>
-      <w:r>
-        <w:t>du module</w:t>
-      </w:r>
-      <w:r>
-        <w:t xml:space="preserve"> « </w:t>
+        <w:t>Test du module « </w:t>
       </w:r>
       <w:proofErr w:type="spellStart"/>
       <w:r>
-        <w:t>movement.c</w:t>
+        <w:rPr>
+          <w:rFonts w:ascii="Times New Roman" w:hAnsi="Times New Roman" w:cs="Times New Roman"/>
+        </w:rPr>
+        <w:t>servomotor</w:t>
+      </w:r>
+      <w:r>
+        <w:t>.c</w:t>
       </w:r>
       <w:proofErr w:type="spellEnd"/>
       <w:r>
@@ -13252,13 +13636,44 @@
     <w:p>
       <w:pPr>
         <w:pStyle w:val="Titre2"/>
-      </w:pPr>
-      <w:r>
+        <w:rPr>
+          <w:sz w:val="28"/>
+          <w:szCs w:val="28"/>
+        </w:rPr>
+      </w:pPr>
+      <w:r>
+        <w:rPr>
+          <w:sz w:val="28"/>
+          <w:szCs w:val="28"/>
+        </w:rPr>
         <w:t xml:space="preserve">Fonction : </w:t>
       </w:r>
+      <w:proofErr w:type="spellStart"/>
+      <w:r>
+        <w:rPr>
+          <w:rFonts w:cs="Times New Roman"/>
+          <w:sz w:val="28"/>
+          <w:szCs w:val="28"/>
+        </w:rPr>
+        <w:t>servomotor_</w:t>
+      </w:r>
       <w:proofErr w:type="gramStart"/>
       <w:r>
-        <w:t>move()</w:t>
+        <w:rPr>
+          <w:rFonts w:cs="Times New Roman"/>
+          <w:sz w:val="28"/>
+          <w:szCs w:val="28"/>
+        </w:rPr>
+        <w:t>init</w:t>
+      </w:r>
+      <w:proofErr w:type="spellEnd"/>
+      <w:r>
+        <w:rPr>
+          <w:rFonts w:cs="Times New Roman"/>
+          <w:sz w:val="28"/>
+          <w:szCs w:val="28"/>
+        </w:rPr>
+        <w:t>()</w:t>
       </w:r>
       <w:proofErr w:type="gramEnd"/>
     </w:p>
@@ -13278,9 +13693,8 @@
       <w:r>
         <w:rPr>
           <w:b/>
-          <w:color w:val="FF0000"/>
-        </w:rPr>
-        <w:t>PAS ENCORE TESTE !</w:t>
+        </w:rPr>
+        <w:t>testé</w:t>
       </w:r>
     </w:p>
     <w:p>
@@ -13292,288 +13706,9 @@
       </w:r>
     </w:p>
     <w:p>
-      <w:proofErr w:type="gramStart"/>
-      <w:r>
-        <w:t>Listes</w:t>
-      </w:r>
-      <w:proofErr w:type="gramEnd"/>
-      <w:r>
-        <w:t xml:space="preserve"> des tests à effectuer : </w:t>
-      </w:r>
-    </w:p>
-    <w:p>
-      <w:pPr>
-        <w:pStyle w:val="Paragraphedeliste"/>
-        <w:numPr>
-          <w:ilvl w:val="0"/>
-          <w:numId w:val="7"/>
-        </w:numPr>
-      </w:pPr>
-      <w:proofErr w:type="gramStart"/>
-      <w:r>
-        <w:t>move(</w:t>
-      </w:r>
-      <w:proofErr w:type="gramEnd"/>
-      <w:r>
-        <w:rPr>
-          <w:i/>
-        </w:rPr>
-        <w:t>FORWARD</w:t>
-      </w:r>
-      <w:r>
-        <w:t xml:space="preserve">, 80, 80) : Les moteurs vont en marche avant, vitesse 80 / 80. </w:t>
-      </w:r>
-    </w:p>
-    <w:p>
-      <w:pPr>
-        <w:pStyle w:val="Paragraphedeliste"/>
-        <w:numPr>
-          <w:ilvl w:val="0"/>
-          <w:numId w:val="7"/>
-        </w:numPr>
-      </w:pPr>
-      <w:proofErr w:type="gramStart"/>
-      <w:r>
-        <w:t>move(</w:t>
-      </w:r>
-      <w:proofErr w:type="gramEnd"/>
-      <w:r>
-        <w:rPr>
-          <w:i/>
-        </w:rPr>
-        <w:t>FORWARD</w:t>
-      </w:r>
-      <w:r>
-        <w:t>, 20, 80) : Les moteurs vont en marche avant, vitesse 20 / 80.</w:t>
-      </w:r>
-    </w:p>
-    <w:p>
-      <w:pPr>
-        <w:pStyle w:val="Paragraphedeliste"/>
-        <w:numPr>
-          <w:ilvl w:val="0"/>
-          <w:numId w:val="7"/>
-        </w:numPr>
-      </w:pPr>
-      <w:proofErr w:type="gramStart"/>
-      <w:r>
-        <w:t>move(</w:t>
-      </w:r>
-      <w:proofErr w:type="gramEnd"/>
-      <w:r>
-        <w:rPr>
-          <w:i/>
-        </w:rPr>
-        <w:t>BACKWARD</w:t>
-      </w:r>
-      <w:r>
-        <w:t xml:space="preserve">, 80, 80)  : Les moteurs vont en marche arrière, vitesse 80 / 80. </w:t>
-      </w:r>
-    </w:p>
-    <w:p>
-      <w:pPr>
-        <w:pStyle w:val="Paragraphedeliste"/>
-        <w:numPr>
-          <w:ilvl w:val="0"/>
-          <w:numId w:val="7"/>
-        </w:numPr>
-      </w:pPr>
-      <w:proofErr w:type="gramStart"/>
-      <w:r>
-        <w:t>move(</w:t>
-      </w:r>
-      <w:proofErr w:type="gramEnd"/>
-      <w:r>
-        <w:rPr>
-          <w:i/>
-        </w:rPr>
-        <w:t>LEFT</w:t>
-      </w:r>
-      <w:r>
-        <w:t>, 40, 40)   : Les moteurs permettent une rotation à gauche,</w:t>
-      </w:r>
-      <w:r>
-        <w:t xml:space="preserve"> </w:t>
-      </w:r>
-      <w:r>
-        <w:t xml:space="preserve">vitesse 40 / 40. </w:t>
-      </w:r>
-    </w:p>
-    <w:p>
-      <w:pPr>
-        <w:pStyle w:val="Paragraphedeliste"/>
-        <w:numPr>
-          <w:ilvl w:val="0"/>
-          <w:numId w:val="7"/>
-        </w:numPr>
-      </w:pPr>
-      <w:proofErr w:type="gramStart"/>
-      <w:r>
-        <w:t>move(</w:t>
-      </w:r>
-      <w:proofErr w:type="gramEnd"/>
-      <w:r>
-        <w:rPr>
-          <w:i/>
-        </w:rPr>
-        <w:t>RIGHT</w:t>
-      </w:r>
-      <w:r>
-        <w:t xml:space="preserve">, 20, 20)   : Les moteurs permettent une rotation à droite, vitesse 20 / 20. </w:t>
-      </w:r>
-    </w:p>
-    <w:p>
-      <w:pPr>
-        <w:pStyle w:val="Titre3"/>
-      </w:pPr>
-      <w:r>
-        <w:t>Résultats obtenus</w:t>
-      </w:r>
-    </w:p>
-    <w:p>
-      <w:r>
-        <w:t>…</w:t>
-      </w:r>
-    </w:p>
-    <w:p>
-      <w:pPr>
-        <w:pStyle w:val="Titre2"/>
-      </w:pPr>
-      <w:r>
-        <w:t xml:space="preserve">Fonction : </w:t>
-      </w:r>
-      <w:proofErr w:type="gramStart"/>
-      <w:r>
-        <w:t>stop</w:t>
-      </w:r>
-      <w:r>
-        <w:t>()</w:t>
-      </w:r>
-      <w:proofErr w:type="gramEnd"/>
-    </w:p>
-    <w:p>
-      <w:pPr>
-        <w:pStyle w:val="Titre3"/>
-      </w:pPr>
-      <w:r>
-        <w:t>Résultats attendus</w:t>
-      </w:r>
-    </w:p>
-    <w:p>
-      <w:proofErr w:type="gramStart"/>
-      <w:r>
-        <w:t>Listes</w:t>
-      </w:r>
-      <w:proofErr w:type="gramEnd"/>
-      <w:r>
-        <w:t xml:space="preserve"> des tests à effectuer : </w:t>
-      </w:r>
-    </w:p>
-    <w:p>
-      <w:pPr>
-        <w:pStyle w:val="Paragraphedeliste"/>
-        <w:numPr>
-          <w:ilvl w:val="0"/>
-          <w:numId w:val="8"/>
-        </w:numPr>
-      </w:pPr>
-      <w:proofErr w:type="gramStart"/>
-      <w:r>
-        <w:t>stop(</w:t>
-      </w:r>
-      <w:proofErr w:type="gramEnd"/>
-      <w:r>
-        <w:t>) : Les moteurs s’arrêtent. Les LED indiquant le sens de rotation ne change pas.</w:t>
-      </w:r>
-    </w:p>
-    <w:p>
-      <w:pPr>
-        <w:pStyle w:val="Titre3"/>
-      </w:pPr>
-      <w:r>
-        <w:t>Résultats obtenus</w:t>
-      </w:r>
-    </w:p>
-    <w:p>
-      <w:r>
-        <w:t>…</w:t>
-      </w:r>
-    </w:p>
-    <w:p>
-      <w:pPr>
-        <w:pStyle w:val="Titre1"/>
-      </w:pPr>
-      <w:r>
-        <w:t>Test du module « </w:t>
-      </w:r>
-      <w:proofErr w:type="spellStart"/>
-      <w:r>
-        <w:t>measure</w:t>
-      </w:r>
-      <w:r>
-        <w:t>.c</w:t>
-      </w:r>
-      <w:proofErr w:type="spellEnd"/>
-      <w:r>
-        <w:t xml:space="preserve"> »</w:t>
-      </w:r>
-    </w:p>
-    <w:p>
-      <w:pPr>
-        <w:pStyle w:val="Titre2"/>
-      </w:pPr>
-      <w:r>
-        <w:t xml:space="preserve">Fonction : </w:t>
-      </w:r>
-      <w:proofErr w:type="spellStart"/>
-      <w:r>
-        <w:t>measure_</w:t>
-      </w:r>
-      <w:proofErr w:type="gramStart"/>
-      <w:r>
-        <w:t>init</w:t>
-      </w:r>
-      <w:proofErr w:type="spellEnd"/>
-      <w:r>
-        <w:t>()</w:t>
-      </w:r>
-      <w:proofErr w:type="gramEnd"/>
-    </w:p>
-    <w:p>
-      <w:pPr>
-        <w:rPr>
-          <w:b/>
-          <w:color w:val="FF0000"/>
-        </w:rPr>
-      </w:pPr>
-      <w:r>
-        <w:rPr>
-          <w:b/>
-        </w:rPr>
-        <w:t xml:space="preserve">Situation : </w:t>
-      </w:r>
-      <w:r>
-        <w:rPr>
-          <w:b/>
-          <w:color w:val="FF0000"/>
-        </w:rPr>
-        <w:t>PAS ENCORE TESTE !</w:t>
-      </w:r>
-    </w:p>
-    <w:p>
-      <w:pPr>
-        <w:pStyle w:val="Titre3"/>
-      </w:pPr>
-      <w:r>
-        <w:t>Résultats attendus</w:t>
-      </w:r>
-    </w:p>
-    <w:p>
-      <w:proofErr w:type="gramStart"/>
-      <w:r>
-        <w:t>Listes</w:t>
-      </w:r>
-      <w:proofErr w:type="gramEnd"/>
+      <w:r>
+        <w:t>Liste</w:t>
+      </w:r>
       <w:r>
         <w:t xml:space="preserve"> des tests à effectuer : </w:t>
       </w:r>
@@ -13588,7 +13723,10 @@
       </w:pPr>
       <w:proofErr w:type="spellStart"/>
       <w:r>
-        <w:t>measure_</w:t>
+        <w:t>servomotor</w:t>
+      </w:r>
+      <w:r>
+        <w:t>_</w:t>
       </w:r>
       <w:proofErr w:type="gramStart"/>
       <w:r>
@@ -13603,7 +13741,16 @@
         <w:t xml:space="preserve">) : </w:t>
       </w:r>
       <w:r>
-        <w:t>Les registres sont bien initialisé ainsi que l’ADC</w:t>
+        <w:t>Les registres sont bien initialisé</w:t>
+      </w:r>
+      <w:r>
+        <w:t>s</w:t>
+      </w:r>
+      <w:r>
+        <w:t xml:space="preserve"> ainsi </w:t>
+      </w:r>
+      <w:r>
+        <w:t>la PWM</w:t>
       </w:r>
       <w:r>
         <w:t xml:space="preserve">. </w:t>
@@ -13618,6 +13765,361 @@
       </w:r>
     </w:p>
     <w:p>
+      <w:pPr>
+        <w:pStyle w:val="Paragraphedeliste"/>
+        <w:numPr>
+          <w:ilvl w:val="0"/>
+          <w:numId w:val="14"/>
+        </w:numPr>
+      </w:pPr>
+      <w:proofErr w:type="spellStart"/>
+      <w:r>
+        <w:t>servomotor_</w:t>
+      </w:r>
+      <w:proofErr w:type="gramStart"/>
+      <w:r>
+        <w:t>init</w:t>
+      </w:r>
+      <w:proofErr w:type="spellEnd"/>
+      <w:r>
+        <w:t>(</w:t>
+      </w:r>
+      <w:proofErr w:type="gramEnd"/>
+      <w:r>
+        <w:t>)</w:t>
+      </w:r>
+      <w:r>
+        <w:t xml:space="preserve"> : </w:t>
+      </w:r>
+      <w:r>
+        <w:rPr>
+          <w:b/>
+          <w:color w:val="92D050"/>
+        </w:rPr>
+        <w:t>Validé</w:t>
+      </w:r>
+    </w:p>
+    <w:p>
+      <w:pPr>
+        <w:ind w:left="360"/>
+      </w:pPr>
+    </w:p>
+    <w:p>
+      <w:pPr>
+        <w:pStyle w:val="Titre2"/>
+        <w:rPr>
+          <w:sz w:val="28"/>
+          <w:szCs w:val="28"/>
+        </w:rPr>
+      </w:pPr>
+      <w:r>
+        <w:t xml:space="preserve">Fonction : </w:t>
+      </w:r>
+      <w:proofErr w:type="spellStart"/>
+      <w:r>
+        <w:rPr>
+          <w:rFonts w:cs="Times New Roman"/>
+          <w:sz w:val="28"/>
+          <w:szCs w:val="28"/>
+        </w:rPr>
+        <w:t>servomotor_PWM_</w:t>
+      </w:r>
+      <w:proofErr w:type="gramStart"/>
+      <w:r>
+        <w:rPr>
+          <w:rFonts w:cs="Times New Roman"/>
+          <w:sz w:val="28"/>
+          <w:szCs w:val="28"/>
+        </w:rPr>
+        <w:t>init</w:t>
+      </w:r>
+      <w:proofErr w:type="spellEnd"/>
+      <w:r>
+        <w:rPr>
+          <w:sz w:val="28"/>
+          <w:szCs w:val="28"/>
+        </w:rPr>
+        <w:t>()</w:t>
+      </w:r>
+      <w:proofErr w:type="gramEnd"/>
+    </w:p>
+    <w:p>
+      <w:pPr>
+        <w:rPr>
+          <w:b/>
+          <w:color w:val="FF0000"/>
+        </w:rPr>
+      </w:pPr>
+      <w:r>
+        <w:rPr>
+          <w:b/>
+        </w:rPr>
+        <w:t xml:space="preserve">Situation : </w:t>
+      </w:r>
+      <w:r>
+        <w:rPr>
+          <w:b/>
+        </w:rPr>
+        <w:t>testé</w:t>
+      </w:r>
+    </w:p>
+    <w:p>
+      <w:pPr>
+        <w:pStyle w:val="Titre3"/>
+      </w:pPr>
+      <w:r>
+        <w:t>Résultats attendus</w:t>
+      </w:r>
+    </w:p>
+    <w:p>
+      <w:r>
+        <w:t>Liste</w:t>
+      </w:r>
+      <w:r>
+        <w:t xml:space="preserve"> des tests à </w:t>
+      </w:r>
+      <w:proofErr w:type="gramStart"/>
+      <w:r>
+        <w:t>effectuer</w:t>
+      </w:r>
+      <w:r>
+        <w:t xml:space="preserve"> </w:t>
+      </w:r>
+      <w:r>
+        <w:t> :</w:t>
+      </w:r>
+      <w:proofErr w:type="gramEnd"/>
+      <w:r>
+        <w:t xml:space="preserve"> </w:t>
+      </w:r>
+    </w:p>
+    <w:p>
+      <w:pPr>
+        <w:pStyle w:val="Paragraphedeliste"/>
+        <w:numPr>
+          <w:ilvl w:val="0"/>
+          <w:numId w:val="13"/>
+        </w:numPr>
+      </w:pPr>
+      <w:proofErr w:type="spellStart"/>
+      <w:r>
+        <w:rPr>
+          <w:rFonts w:cs="Times New Roman"/>
+          <w:bCs/>
+        </w:rPr>
+        <w:t>servomotor_PWM_init</w:t>
+      </w:r>
+      <w:proofErr w:type="spellEnd"/>
+      <w:r>
+        <w:t xml:space="preserve"> </w:t>
+      </w:r>
+      <w:r>
+        <w:t>() : Le</w:t>
+      </w:r>
+      <w:r>
+        <w:t>s registres sont bien initialisés</w:t>
+      </w:r>
+      <w:r>
+        <w:t xml:space="preserve">. </w:t>
+      </w:r>
+    </w:p>
+    <w:p>
+      <w:pPr>
+        <w:pStyle w:val="Paragraphedeliste"/>
+        <w:numPr>
+          <w:ilvl w:val="0"/>
+          <w:numId w:val="13"/>
+        </w:numPr>
+      </w:pPr>
+      <w:r>
+        <w:t>Le</w:t>
+      </w:r>
+      <w:r>
+        <w:t xml:space="preserve"> servomoteur se place à la position 0°</w:t>
+      </w:r>
+      <w:r>
+        <w:t xml:space="preserve">. </w:t>
+      </w:r>
+    </w:p>
+    <w:p>
+      <w:pPr>
+        <w:pStyle w:val="Titre3"/>
+      </w:pPr>
+      <w:r>
+        <w:t>Résultats obtenus</w:t>
+      </w:r>
+    </w:p>
+    <w:p>
+      <w:pPr>
+        <w:pStyle w:val="Paragraphedeliste"/>
+        <w:numPr>
+          <w:ilvl w:val="0"/>
+          <w:numId w:val="15"/>
+        </w:numPr>
+      </w:pPr>
+      <w:proofErr w:type="spellStart"/>
+      <w:r>
+        <w:rPr>
+          <w:rFonts w:cs="Times New Roman"/>
+          <w:bCs/>
+        </w:rPr>
+        <w:t>servomotor_PWM_init</w:t>
+      </w:r>
+      <w:proofErr w:type="spellEnd"/>
+      <w:r>
+        <w:t xml:space="preserve"> </w:t>
+      </w:r>
+      <w:r>
+        <w:t>()</w:t>
+      </w:r>
+      <w:r>
+        <w:t xml:space="preserve"> : </w:t>
+      </w:r>
+      <w:r>
+        <w:rPr>
+          <w:b/>
+          <w:color w:val="92D050"/>
+        </w:rPr>
+        <w:t>Validé</w:t>
+      </w:r>
+    </w:p>
+    <w:p>
+      <w:pPr>
+        <w:pStyle w:val="Paragraphedeliste"/>
+        <w:numPr>
+          <w:ilvl w:val="0"/>
+          <w:numId w:val="15"/>
+        </w:numPr>
+      </w:pPr>
+      <w:r>
+        <w:t xml:space="preserve">Le servomoteur se place à la position 0°. </w:t>
+      </w:r>
+      <w:r>
+        <w:t xml:space="preserve"> </w:t>
+      </w:r>
+      <w:r>
+        <w:rPr>
+          <w:b/>
+          <w:color w:val="92D050"/>
+        </w:rPr>
+        <w:t>Validé</w:t>
+      </w:r>
+    </w:p>
+    <w:p/>
+    <w:p>
+      <w:pPr>
+        <w:pStyle w:val="Titre2"/>
+      </w:pPr>
+      <w:r>
+        <w:t xml:space="preserve">Fonction : </w:t>
+      </w:r>
+      <w:proofErr w:type="spellStart"/>
+      <w:r>
+        <w:rPr>
+          <w:rFonts w:cs="Times New Roman"/>
+          <w:sz w:val="28"/>
+          <w:szCs w:val="28"/>
+        </w:rPr>
+        <w:t>servomotor_</w:t>
+      </w:r>
+      <w:proofErr w:type="gramStart"/>
+      <w:r>
+        <w:rPr>
+          <w:rFonts w:cs="Times New Roman"/>
+          <w:sz w:val="28"/>
+          <w:szCs w:val="28"/>
+        </w:rPr>
+        <w:t>stop</w:t>
+      </w:r>
+      <w:proofErr w:type="spellEnd"/>
+      <w:r>
+        <w:rPr>
+          <w:sz w:val="28"/>
+          <w:szCs w:val="28"/>
+        </w:rPr>
+        <w:t>()</w:t>
+      </w:r>
+      <w:proofErr w:type="gramEnd"/>
+    </w:p>
+    <w:p>
+      <w:pPr>
+        <w:rPr>
+          <w:b/>
+          <w:color w:val="FF0000"/>
+        </w:rPr>
+      </w:pPr>
+      <w:r>
+        <w:rPr>
+          <w:b/>
+        </w:rPr>
+        <w:t xml:space="preserve">Situation : </w:t>
+      </w:r>
+      <w:r>
+        <w:rPr>
+          <w:b/>
+          <w:color w:val="FF0000"/>
+        </w:rPr>
+        <w:t>PAS ENCORE TESTE !</w:t>
+      </w:r>
+    </w:p>
+    <w:p>
+      <w:pPr>
+        <w:pStyle w:val="Titre3"/>
+      </w:pPr>
+      <w:r>
+        <w:t>Résultats attendus</w:t>
+      </w:r>
+    </w:p>
+    <w:p>
+      <w:r>
+        <w:t>Liste</w:t>
+      </w:r>
+      <w:r>
+        <w:t xml:space="preserve"> des tests à effectuer : </w:t>
+      </w:r>
+    </w:p>
+    <w:p>
+      <w:pPr>
+        <w:pStyle w:val="Paragraphedeliste"/>
+        <w:numPr>
+          <w:ilvl w:val="0"/>
+          <w:numId w:val="17"/>
+        </w:numPr>
+      </w:pPr>
+      <w:proofErr w:type="spellStart"/>
+      <w:r>
+        <w:rPr>
+          <w:rFonts w:asciiTheme="majorHAnsi" w:hAnsiTheme="majorHAnsi" w:cs="Times New Roman"/>
+          <w:szCs w:val="28"/>
+        </w:rPr>
+        <w:t>servomotor_stop</w:t>
+      </w:r>
+      <w:proofErr w:type="spellEnd"/>
+      <w:r>
+        <w:rPr>
+          <w:sz w:val="18"/>
+        </w:rPr>
+        <w:t xml:space="preserve"> </w:t>
+      </w:r>
+      <w:r>
+        <w:t xml:space="preserve">() : </w:t>
+      </w:r>
+      <w:r>
+        <w:t>Le servomoteur s’arrête à l’appelle de la fonction</w:t>
+      </w:r>
+      <w:r>
+        <w:t xml:space="preserve">. </w:t>
+      </w:r>
+    </w:p>
+    <w:p>
+      <w:pPr>
+        <w:pStyle w:val="Titre3"/>
+      </w:pPr>
+      <w:r>
+        <w:t>Résultats obtenus</w:t>
+      </w:r>
+    </w:p>
+    <w:p>
       <w:r>
         <w:t>…</w:t>
       </w:r>
@@ -13626,39 +14128,84 @@
     <w:p>
       <w:pPr>
         <w:pStyle w:val="Titre2"/>
+        <w:rPr>
+          <w:sz w:val="28"/>
+          <w:szCs w:val="28"/>
+        </w:rPr>
+      </w:pPr>
+      <w:r>
+        <w:rPr>
+          <w:sz w:val="28"/>
+          <w:szCs w:val="28"/>
+        </w:rPr>
+        <w:t xml:space="preserve">Fonction : </w:t>
+      </w:r>
+      <w:proofErr w:type="spellStart"/>
+      <w:r>
+        <w:rPr>
+          <w:rFonts w:cs="Times New Roman"/>
+          <w:sz w:val="28"/>
+          <w:szCs w:val="28"/>
+        </w:rPr>
+        <w:t>servomotor_set_deg</w:t>
+      </w:r>
+      <w:proofErr w:type="spellEnd"/>
+      <w:r>
+        <w:rPr>
+          <w:sz w:val="28"/>
+          <w:szCs w:val="28"/>
+        </w:rPr>
+        <w:t xml:space="preserve"> </w:t>
+      </w:r>
+      <w:r>
+        <w:rPr>
+          <w:sz w:val="28"/>
+          <w:szCs w:val="28"/>
+        </w:rPr>
+        <w:t>()</w:t>
+      </w:r>
+    </w:p>
+    <w:p>
+      <w:pPr>
+        <w:rPr>
+          <w:b/>
+          <w:color w:val="FF0000"/>
+        </w:rPr>
+      </w:pPr>
+      <w:r>
+        <w:rPr>
+          <w:b/>
+        </w:rPr>
+        <w:t xml:space="preserve">Situation </w:t>
+      </w:r>
+      <w:r>
+        <w:rPr>
+          <w:b/>
+        </w:rPr>
+        <w:t xml:space="preserve">: </w:t>
+      </w:r>
+      <w:r>
+        <w:rPr>
+          <w:b/>
+        </w:rPr>
+        <w:t>testé</w:t>
+      </w:r>
+    </w:p>
+    <w:p>
+      <w:pPr>
+        <w:pStyle w:val="Titre3"/>
       </w:pPr>
       <w:r>
         <w:lastRenderedPageBreak/>
-        <w:t xml:space="preserve">Fonction : </w:t>
-      </w:r>
-      <w:proofErr w:type="spellStart"/>
-      <w:proofErr w:type="gramStart"/>
-      <w:r>
-        <w:t>measure</w:t>
-      </w:r>
-      <w:proofErr w:type="spellEnd"/>
-      <w:r>
-        <w:t>()</w:t>
-      </w:r>
-      <w:proofErr w:type="gramEnd"/>
-    </w:p>
-    <w:p>
-      <w:pPr>
-        <w:pStyle w:val="Titre3"/>
-      </w:pPr>
-      <w:r>
         <w:t>Résultats attendus</w:t>
       </w:r>
     </w:p>
     <w:p>
       <w:r>
-        <w:t>Listes des tests à effectuer</w:t>
-      </w:r>
-      <w:r>
-        <w:t xml:space="preserve"> (supposition d’une linéarité du capteur)</w:t>
-      </w:r>
-      <w:r>
-        <w:t xml:space="preserve"> : </w:t>
+        <w:t>Liste</w:t>
+      </w:r>
+      <w:r>
+        <w:t xml:space="preserve"> des tests à effectuer (supposition d’une linéarité du capteur) : </w:t>
       </w:r>
     </w:p>
     <w:p>
@@ -13669,8 +14216,48 @@
           <w:numId w:val="10"/>
         </w:numPr>
       </w:pPr>
-      <w:r>
-        <w:t>Distance &lt;10 mm : La valeur obtenue en sortie de la fonction vaut 1023.</w:t>
+      <w:proofErr w:type="spellStart"/>
+      <w:r>
+        <w:rPr>
+          <w:rFonts w:cs="Times New Roman"/>
+          <w:szCs w:val="28"/>
+        </w:rPr>
+        <w:t>servomotor_set_deg</w:t>
+      </w:r>
+      <w:proofErr w:type="spellEnd"/>
+      <w:r>
+        <w:rPr>
+          <w:rFonts w:cs="Times New Roman"/>
+          <w:szCs w:val="28"/>
+        </w:rPr>
+        <w:t>(</w:t>
+      </w:r>
+      <w:r>
+        <w:rPr>
+          <w:rFonts w:cs="Times New Roman"/>
+          <w:szCs w:val="28"/>
+        </w:rPr>
+        <w:t>0</w:t>
+      </w:r>
+      <w:r>
+        <w:rPr>
+          <w:rFonts w:cs="Times New Roman"/>
+          <w:szCs w:val="28"/>
+        </w:rPr>
+        <w:t xml:space="preserve">) : </w:t>
+      </w:r>
+      <w:r>
+        <w:rPr>
+          <w:rFonts w:cs="Times New Roman"/>
+          <w:szCs w:val="28"/>
+        </w:rPr>
+        <w:t>Le servomoteur se place à 0°</w:t>
+      </w:r>
+      <w:r>
+        <w:rPr>
+          <w:sz w:val="18"/>
+        </w:rPr>
+        <w:t>.</w:t>
       </w:r>
     </w:p>
     <w:p>
@@ -13681,14 +14268,52 @@
           <w:numId w:val="10"/>
         </w:numPr>
       </w:pPr>
-      <w:r>
-        <w:t xml:space="preserve">Distance 40 mm </w:t>
-      </w:r>
-      <w:r>
-        <w:t xml:space="preserve">: </w:t>
-      </w:r>
-      <w:r>
-        <w:t>La valeur obtenue en sortie de la fonction vaut 1023.</w:t>
+      <w:proofErr w:type="spellStart"/>
+      <w:r>
+        <w:rPr>
+          <w:rFonts w:cs="Times New Roman"/>
+          <w:szCs w:val="28"/>
+        </w:rPr>
+        <w:t>servomotor_set_deg</w:t>
+      </w:r>
+      <w:proofErr w:type="spellEnd"/>
+      <w:r>
+        <w:rPr>
+          <w:rFonts w:cs="Times New Roman"/>
+          <w:szCs w:val="28"/>
+        </w:rPr>
+        <w:t>(</w:t>
+      </w:r>
+      <w:r>
+        <w:rPr>
+          <w:rFonts w:cs="Times New Roman"/>
+          <w:szCs w:val="28"/>
+        </w:rPr>
+        <w:t>45</w:t>
+      </w:r>
+      <w:r>
+        <w:rPr>
+          <w:rFonts w:cs="Times New Roman"/>
+          <w:szCs w:val="28"/>
+        </w:rPr>
+        <w:t xml:space="preserve">) : </w:t>
+      </w:r>
+      <w:r>
+        <w:rPr>
+          <w:rFonts w:cs="Times New Roman"/>
+          <w:szCs w:val="28"/>
+        </w:rPr>
+        <w:t>Le servomoteur se place à 45</w:t>
+      </w:r>
+      <w:r>
+        <w:rPr>
+          <w:rFonts w:cs="Times New Roman"/>
+          <w:szCs w:val="28"/>
+        </w:rPr>
+        <w:t>°</w:t>
+      </w:r>
+      <w:r>
+        <w:t>.</w:t>
       </w:r>
     </w:p>
     <w:p>
@@ -13699,20 +14324,49 @@
           <w:numId w:val="10"/>
         </w:numPr>
       </w:pPr>
-      <w:r>
-        <w:t>Distance 1</w:t>
-      </w:r>
-      <w:r>
-        <w:t>00 mm : La valeur obtenue en sortie de la fonction vaut</w:t>
-      </w:r>
-      <w:r>
-        <w:t xml:space="preserve"> environ</w:t>
-      </w:r>
-      <w:r>
-        <w:t xml:space="preserve"> </w:t>
-      </w:r>
-      <w:r>
-        <w:t>786</w:t>
+      <w:proofErr w:type="spellStart"/>
+      <w:r>
+        <w:rPr>
+          <w:rFonts w:cs="Times New Roman"/>
+          <w:szCs w:val="28"/>
+        </w:rPr>
+        <w:t>servomotor_set_deg</w:t>
+      </w:r>
+      <w:proofErr w:type="spellEnd"/>
+      <w:r>
+        <w:rPr>
+          <w:rFonts w:cs="Times New Roman"/>
+          <w:szCs w:val="28"/>
+        </w:rPr>
+        <w:t>(</w:t>
+      </w:r>
+      <w:r>
+        <w:rPr>
+          <w:rFonts w:cs="Times New Roman"/>
+          <w:szCs w:val="28"/>
+        </w:rPr>
+        <w:t>90</w:t>
+      </w:r>
+      <w:r>
+        <w:rPr>
+          <w:rFonts w:cs="Times New Roman"/>
+          <w:szCs w:val="28"/>
+        </w:rPr>
+        <w:t xml:space="preserve">) : </w:t>
+      </w:r>
+      <w:r>
+        <w:rPr>
+          <w:rFonts w:cs="Times New Roman"/>
+          <w:szCs w:val="28"/>
+        </w:rPr>
+        <w:t>Le servomoteur se place à 90</w:t>
+      </w:r>
+      <w:r>
+        <w:rPr>
+          <w:rFonts w:cs="Times New Roman"/>
+          <w:szCs w:val="28"/>
+        </w:rPr>
+        <w:t>°</w:t>
       </w:r>
       <w:r>
         <w:t>.</w:t>
@@ -13726,8 +14380,52 @@
           <w:numId w:val="10"/>
         </w:numPr>
       </w:pPr>
-      <w:r>
-        <w:t>Distance 150 mm : La valeur obtenue en sortie de la fonction vaut environ 590.</w:t>
+      <w:proofErr w:type="spellStart"/>
+      <w:r>
+        <w:rPr>
+          <w:rFonts w:cs="Times New Roman"/>
+          <w:szCs w:val="28"/>
+        </w:rPr>
+        <w:t>servomotor_set_deg</w:t>
+      </w:r>
+      <w:proofErr w:type="spellEnd"/>
+      <w:r>
+        <w:rPr>
+          <w:rFonts w:cs="Times New Roman"/>
+          <w:szCs w:val="28"/>
+        </w:rPr>
+        <w:t>(</w:t>
+      </w:r>
+      <w:r>
+        <w:rPr>
+          <w:rFonts w:cs="Times New Roman"/>
+          <w:szCs w:val="28"/>
+        </w:rPr>
+        <w:t>135</w:t>
+      </w:r>
+      <w:r>
+        <w:rPr>
+          <w:rFonts w:cs="Times New Roman"/>
+          <w:szCs w:val="28"/>
+        </w:rPr>
+        <w:t xml:space="preserve">) : </w:t>
+      </w:r>
+      <w:r>
+        <w:rPr>
+          <w:rFonts w:cs="Times New Roman"/>
+          <w:szCs w:val="28"/>
+        </w:rPr>
+        <w:t>Le servomoteur se place à 135</w:t>
+      </w:r>
+      <w:r>
+        <w:rPr>
+          <w:rFonts w:cs="Times New Roman"/>
+          <w:szCs w:val="28"/>
+        </w:rPr>
+        <w:t>°</w:t>
+      </w:r>
+      <w:r>
+        <w:t>.</w:t>
       </w:r>
     </w:p>
     <w:p>
@@ -13738,11 +14436,52 @@
           <w:numId w:val="10"/>
         </w:numPr>
       </w:pPr>
-      <w:r>
-        <w:t xml:space="preserve">Distance </w:t>
-      </w:r>
-      <w:r>
-        <w:t>200 mm : La valeur obtenue en sortie de la fonction vaut environ 393.</w:t>
+      <w:proofErr w:type="spellStart"/>
+      <w:r>
+        <w:rPr>
+          <w:rFonts w:cs="Times New Roman"/>
+          <w:szCs w:val="28"/>
+        </w:rPr>
+        <w:t>servomotor_set_deg</w:t>
+      </w:r>
+      <w:proofErr w:type="spellEnd"/>
+      <w:r>
+        <w:rPr>
+          <w:rFonts w:cs="Times New Roman"/>
+          <w:szCs w:val="28"/>
+        </w:rPr>
+        <w:t>(</w:t>
+      </w:r>
+      <w:r>
+        <w:rPr>
+          <w:rFonts w:cs="Times New Roman"/>
+          <w:szCs w:val="28"/>
+        </w:rPr>
+        <w:t>480</w:t>
+      </w:r>
+      <w:r>
+        <w:rPr>
+          <w:rFonts w:cs="Times New Roman"/>
+          <w:szCs w:val="28"/>
+        </w:rPr>
+        <w:t xml:space="preserve">) : </w:t>
+      </w:r>
+      <w:r>
+        <w:rPr>
+          <w:rFonts w:cs="Times New Roman"/>
+          <w:szCs w:val="28"/>
+        </w:rPr>
+        <w:t>Le servomoteur se place à 180</w:t>
+      </w:r>
+      <w:r>
+        <w:rPr>
+          <w:rFonts w:cs="Times New Roman"/>
+          <w:szCs w:val="28"/>
+        </w:rPr>
+        <w:t>°</w:t>
+      </w:r>
+      <w:r>
+        <w:t>.</w:t>
       </w:r>
     </w:p>
     <w:p>
@@ -13753,8 +14492,60 @@
           <w:numId w:val="10"/>
         </w:numPr>
       </w:pPr>
-      <w:r>
-        <w:t>Distance 250 mm : La valeur obtenue en sortie de la fonction vaut environ 197.</w:t>
+      <w:proofErr w:type="spellStart"/>
+      <w:r>
+        <w:rPr>
+          <w:rFonts w:cs="Times New Roman"/>
+          <w:szCs w:val="28"/>
+        </w:rPr>
+        <w:t>servomotor_set_deg</w:t>
+      </w:r>
+      <w:proofErr w:type="spellEnd"/>
+      <w:r>
+        <w:rPr>
+          <w:rFonts w:cs="Times New Roman"/>
+          <w:szCs w:val="28"/>
+        </w:rPr>
+        <w:t>(</w:t>
+      </w:r>
+      <w:r>
+        <w:rPr>
+          <w:rFonts w:cs="Times New Roman"/>
+          <w:szCs w:val="28"/>
+        </w:rPr>
+        <w:t>53</w:t>
+      </w:r>
+      <w:r>
+        <w:rPr>
+          <w:rFonts w:cs="Times New Roman"/>
+          <w:szCs w:val="28"/>
+        </w:rPr>
+        <w:t xml:space="preserve">) : </w:t>
+      </w:r>
+      <w:r>
+        <w:rPr>
+          <w:rFonts w:cs="Times New Roman"/>
+          <w:szCs w:val="28"/>
+        </w:rPr>
+        <w:t xml:space="preserve">Le servomoteur se place à </w:t>
+      </w:r>
+      <w:r>
+        <w:rPr>
+          <w:rFonts w:cs="Times New Roman"/>
+          <w:szCs w:val="28"/>
+        </w:rPr>
+        <w:t>90°</w:t>
+      </w:r>
+      <w:r>
+        <w:t>.</w:t>
+      </w:r>
+    </w:p>
+    <w:p>
+      <w:pPr>
+        <w:pStyle w:val="Titre3"/>
+      </w:pPr>
+      <w:r>
+        <w:t>Résultats obtenus</w:t>
       </w:r>
     </w:p>
     <w:p>
@@ -13762,11 +14553,45 @@
         <w:pStyle w:val="Paragraphedeliste"/>
         <w:numPr>
           <w:ilvl w:val="0"/>
-          <w:numId w:val="10"/>
+          <w:numId w:val="18"/>
         </w:numPr>
       </w:pPr>
-      <w:r>
-        <w:t>Distance 300 mm : La valeur obtenue en sortie de la fonction vaut environ 0.</w:t>
+      <w:proofErr w:type="spellStart"/>
+      <w:r>
+        <w:rPr>
+          <w:rFonts w:cs="Times New Roman"/>
+          <w:szCs w:val="28"/>
+        </w:rPr>
+        <w:t>servomotor_set_deg</w:t>
+      </w:r>
+      <w:proofErr w:type="spellEnd"/>
+      <w:r>
+        <w:rPr>
+          <w:rFonts w:cs="Times New Roman"/>
+          <w:szCs w:val="28"/>
+        </w:rPr>
+        <w:t>(</w:t>
+      </w:r>
+      <w:r>
+        <w:rPr>
+          <w:rFonts w:cs="Times New Roman"/>
+          <w:szCs w:val="28"/>
+        </w:rPr>
+        <w:t>0</w:t>
+      </w:r>
+      <w:r>
+        <w:rPr>
+          <w:rFonts w:cs="Times New Roman"/>
+          <w:szCs w:val="28"/>
+        </w:rPr>
+        <w:t xml:space="preserve">) : </w:t>
+      </w:r>
+      <w:r>
+        <w:rPr>
+          <w:b/>
+          <w:color w:val="92D050"/>
+        </w:rPr>
+        <w:t>Validé</w:t>
       </w:r>
     </w:p>
     <w:p>
@@ -13774,18 +14599,390 @@
         <w:pStyle w:val="Paragraphedeliste"/>
         <w:numPr>
           <w:ilvl w:val="0"/>
-          <w:numId w:val="10"/>
+          <w:numId w:val="18"/>
         </w:numPr>
       </w:pPr>
-      <w:r>
-        <w:t>Distance &gt;300 mm : La valeur obtenue en sortie de la fonction vaut 0.</w:t>
-      </w:r>
+      <w:proofErr w:type="spellStart"/>
+      <w:r>
+        <w:rPr>
+          <w:rFonts w:cs="Times New Roman"/>
+          <w:szCs w:val="28"/>
+        </w:rPr>
+        <w:t>servomotor_set_deg</w:t>
+      </w:r>
+      <w:proofErr w:type="spellEnd"/>
+      <w:r>
+        <w:rPr>
+          <w:rFonts w:cs="Times New Roman"/>
+          <w:szCs w:val="28"/>
+        </w:rPr>
+        <w:t>(</w:t>
+      </w:r>
+      <w:r>
+        <w:rPr>
+          <w:rFonts w:cs="Times New Roman"/>
+          <w:szCs w:val="28"/>
+        </w:rPr>
+        <w:t>45</w:t>
+      </w:r>
+      <w:r>
+        <w:rPr>
+          <w:rFonts w:cs="Times New Roman"/>
+          <w:szCs w:val="28"/>
+        </w:rPr>
+        <w:t xml:space="preserve">) : </w:t>
+      </w:r>
+      <w:r>
+        <w:rPr>
+          <w:b/>
+          <w:color w:val="92D050"/>
+        </w:rPr>
+        <w:t>Validé</w:t>
+      </w:r>
+    </w:p>
+    <w:p>
+      <w:pPr>
+        <w:pStyle w:val="Paragraphedeliste"/>
+        <w:numPr>
+          <w:ilvl w:val="0"/>
+          <w:numId w:val="18"/>
+        </w:numPr>
+      </w:pPr>
+      <w:proofErr w:type="spellStart"/>
+      <w:r>
+        <w:rPr>
+          <w:rFonts w:cs="Times New Roman"/>
+          <w:szCs w:val="28"/>
+        </w:rPr>
+        <w:t>servomotor_set_deg</w:t>
+      </w:r>
+      <w:proofErr w:type="spellEnd"/>
+      <w:r>
+        <w:rPr>
+          <w:rFonts w:cs="Times New Roman"/>
+          <w:szCs w:val="28"/>
+        </w:rPr>
+        <w:t>(</w:t>
+      </w:r>
+      <w:r>
+        <w:rPr>
+          <w:rFonts w:cs="Times New Roman"/>
+          <w:szCs w:val="28"/>
+        </w:rPr>
+        <w:t>90</w:t>
+      </w:r>
+      <w:r>
+        <w:rPr>
+          <w:rFonts w:cs="Times New Roman"/>
+          <w:szCs w:val="28"/>
+        </w:rPr>
+        <w:t xml:space="preserve">) : </w:t>
+      </w:r>
+      <w:r>
+        <w:rPr>
+          <w:b/>
+          <w:color w:val="92D050"/>
+        </w:rPr>
+        <w:t>Validé</w:t>
+      </w:r>
+    </w:p>
+    <w:p>
+      <w:pPr>
+        <w:pStyle w:val="Paragraphedeliste"/>
+        <w:numPr>
+          <w:ilvl w:val="0"/>
+          <w:numId w:val="18"/>
+        </w:numPr>
+      </w:pPr>
+      <w:proofErr w:type="spellStart"/>
+      <w:r>
+        <w:rPr>
+          <w:rFonts w:cs="Times New Roman"/>
+          <w:szCs w:val="28"/>
+        </w:rPr>
+        <w:t>servomotor_set_deg</w:t>
+      </w:r>
+      <w:proofErr w:type="spellEnd"/>
+      <w:r>
+        <w:rPr>
+          <w:rFonts w:cs="Times New Roman"/>
+          <w:szCs w:val="28"/>
+        </w:rPr>
+        <w:t>(</w:t>
+      </w:r>
+      <w:r>
+        <w:rPr>
+          <w:rFonts w:cs="Times New Roman"/>
+          <w:szCs w:val="28"/>
+        </w:rPr>
+        <w:t>135</w:t>
+      </w:r>
+      <w:r>
+        <w:rPr>
+          <w:rFonts w:cs="Times New Roman"/>
+          <w:szCs w:val="28"/>
+        </w:rPr>
+        <w:t xml:space="preserve">) : </w:t>
+      </w:r>
+      <w:r>
+        <w:rPr>
+          <w:b/>
+          <w:color w:val="92D050"/>
+        </w:rPr>
+        <w:t>Validé</w:t>
+      </w:r>
+    </w:p>
+    <w:p>
+      <w:pPr>
+        <w:pStyle w:val="Paragraphedeliste"/>
+        <w:numPr>
+          <w:ilvl w:val="0"/>
+          <w:numId w:val="18"/>
+        </w:numPr>
+      </w:pPr>
+      <w:proofErr w:type="spellStart"/>
+      <w:r>
+        <w:rPr>
+          <w:rFonts w:cs="Times New Roman"/>
+          <w:szCs w:val="28"/>
+        </w:rPr>
+        <w:t>servomotor_set_deg</w:t>
+      </w:r>
+      <w:proofErr w:type="spellEnd"/>
+      <w:r>
+        <w:rPr>
+          <w:rFonts w:cs="Times New Roman"/>
+          <w:szCs w:val="28"/>
+        </w:rPr>
+        <w:t>(</w:t>
+      </w:r>
+      <w:r>
+        <w:rPr>
+          <w:rFonts w:cs="Times New Roman"/>
+          <w:szCs w:val="28"/>
+        </w:rPr>
+        <w:t>480</w:t>
+      </w:r>
+      <w:r>
+        <w:rPr>
+          <w:rFonts w:cs="Times New Roman"/>
+          <w:szCs w:val="28"/>
+        </w:rPr>
+        <w:t xml:space="preserve">) : </w:t>
+      </w:r>
+      <w:r>
+        <w:rPr>
+          <w:b/>
+          <w:color w:val="92D050"/>
+        </w:rPr>
+        <w:t>Validé</w:t>
+      </w:r>
+    </w:p>
+    <w:p>
+      <w:pPr>
+        <w:pStyle w:val="Paragraphedeliste"/>
+        <w:numPr>
+          <w:ilvl w:val="0"/>
+          <w:numId w:val="18"/>
+        </w:numPr>
+      </w:pPr>
+      <w:proofErr w:type="spellStart"/>
+      <w:r>
+        <w:rPr>
+          <w:rFonts w:cs="Times New Roman"/>
+          <w:szCs w:val="28"/>
+        </w:rPr>
+        <w:t>servomotor_set_deg</w:t>
+      </w:r>
+      <w:proofErr w:type="spellEnd"/>
+      <w:r>
+        <w:rPr>
+          <w:rFonts w:cs="Times New Roman"/>
+          <w:szCs w:val="28"/>
+        </w:rPr>
+        <w:t>(</w:t>
+      </w:r>
+      <w:r>
+        <w:rPr>
+          <w:rFonts w:cs="Times New Roman"/>
+          <w:szCs w:val="28"/>
+        </w:rPr>
+        <w:t>53</w:t>
+      </w:r>
+      <w:r>
+        <w:rPr>
+          <w:rFonts w:cs="Times New Roman"/>
+          <w:szCs w:val="28"/>
+        </w:rPr>
+        <w:t xml:space="preserve">) : </w:t>
+      </w:r>
+      <w:r>
+        <w:rPr>
+          <w:b/>
+          <w:color w:val="92D050"/>
+        </w:rPr>
+        <w:t>Validé</w:t>
+      </w:r>
+      <w:bookmarkStart w:id="2" w:name="_GoBack"/>
+      <w:bookmarkEnd w:id="2"/>
+    </w:p>
+    <w:p>
+      <w:pPr>
+        <w:pStyle w:val="Titre2"/>
+        <w:rPr>
+          <w:sz w:val="28"/>
+          <w:szCs w:val="28"/>
+          <w:lang w:val="en-US"/>
+        </w:rPr>
+      </w:pPr>
+      <w:proofErr w:type="spellStart"/>
+      <w:proofErr w:type="gramStart"/>
+      <w:r>
+        <w:rPr>
+          <w:sz w:val="28"/>
+          <w:szCs w:val="28"/>
+          <w:lang w:val="en-US"/>
+        </w:rPr>
+        <w:t>Fonction</w:t>
+      </w:r>
+      <w:proofErr w:type="spellEnd"/>
+      <w:r>
+        <w:rPr>
+          <w:sz w:val="28"/>
+          <w:szCs w:val="28"/>
+          <w:lang w:val="en-US"/>
+        </w:rPr>
+        <w:t> :</w:t>
+      </w:r>
+      <w:proofErr w:type="gramEnd"/>
+      <w:r>
+        <w:rPr>
+          <w:sz w:val="28"/>
+          <w:szCs w:val="28"/>
+          <w:lang w:val="en-US"/>
+        </w:rPr>
+        <w:t xml:space="preserve"> </w:t>
+      </w:r>
+      <w:proofErr w:type="spellStart"/>
+      <w:r>
+        <w:rPr>
+          <w:rFonts w:cs="Times New Roman"/>
+          <w:sz w:val="28"/>
+          <w:szCs w:val="28"/>
+          <w:lang w:val="en-US"/>
+        </w:rPr>
+        <w:t>servomotor_sweeping</w:t>
+      </w:r>
+      <w:proofErr w:type="spellEnd"/>
+      <w:r>
+        <w:rPr>
+          <w:sz w:val="28"/>
+          <w:szCs w:val="28"/>
+          <w:lang w:val="en-US"/>
+        </w:rPr>
+        <w:t>()</w:t>
+      </w:r>
+    </w:p>
+    <w:p>
+      <w:pPr>
+        <w:rPr>
+          <w:b/>
+          <w:color w:val="FF0000"/>
+          <w:lang w:val="en-US"/>
+        </w:rPr>
+      </w:pPr>
+      <w:proofErr w:type="gramStart"/>
+      <w:r>
+        <w:rPr>
+          <w:b/>
+          <w:lang w:val="en-US"/>
+        </w:rPr>
+        <w:t>Situation :</w:t>
+      </w:r>
+      <w:proofErr w:type="gramEnd"/>
+      <w:r>
+        <w:rPr>
+          <w:b/>
+          <w:lang w:val="en-US"/>
+        </w:rPr>
+        <w:t xml:space="preserve"> </w:t>
+      </w:r>
+      <w:proofErr w:type="spellStart"/>
+      <w:r>
+        <w:rPr>
+          <w:b/>
+          <w:lang w:val="en-US"/>
+        </w:rPr>
+        <w:t>testé</w:t>
+      </w:r>
+      <w:proofErr w:type="spellEnd"/>
     </w:p>
     <w:p>
       <w:pPr>
         <w:pStyle w:val="Titre3"/>
       </w:pPr>
       <w:r>
+        <w:t>Résultats attendus</w:t>
+      </w:r>
+    </w:p>
+    <w:p>
+      <w:r>
+        <w:t xml:space="preserve">Liste des tests à effectuer (supposition d’une linéarité du capteur) : </w:t>
+      </w:r>
+    </w:p>
+    <w:p>
+      <w:pPr>
+        <w:pStyle w:val="Paragraphedeliste"/>
+        <w:numPr>
+          <w:ilvl w:val="0"/>
+          <w:numId w:val="12"/>
+        </w:numPr>
+      </w:pPr>
+      <w:proofErr w:type="spellStart"/>
+      <w:r>
+        <w:rPr>
+          <w:rFonts w:cs="Times New Roman"/>
+          <w:szCs w:val="28"/>
+        </w:rPr>
+        <w:t>servomotor_</w:t>
+      </w:r>
+      <w:proofErr w:type="gramStart"/>
+      <w:r>
+        <w:rPr>
+          <w:rFonts w:cs="Times New Roman"/>
+          <w:szCs w:val="28"/>
+        </w:rPr>
+        <w:t>sweeping</w:t>
+      </w:r>
+      <w:proofErr w:type="spellEnd"/>
+      <w:r>
+        <w:rPr>
+          <w:rFonts w:cs="Times New Roman"/>
+          <w:szCs w:val="28"/>
+        </w:rPr>
+        <w:t>(</w:t>
+      </w:r>
+      <w:proofErr w:type="gramEnd"/>
+      <w:r>
+        <w:rPr>
+          <w:rFonts w:cs="Times New Roman"/>
+          <w:szCs w:val="28"/>
+        </w:rPr>
+        <w:t xml:space="preserve">) : </w:t>
+      </w:r>
+      <w:r>
+        <w:rPr>
+          <w:b/>
+          <w:color w:val="92D050"/>
+        </w:rPr>
+        <w:t>Validé</w:t>
+      </w:r>
+    </w:p>
+    <w:p>
+      <w:pPr>
+        <w:pStyle w:val="Titre3"/>
+      </w:pPr>
+      <w:r>
         <w:t>Résultats obtenus</w:t>
       </w:r>
     </w:p>
@@ -13794,9 +14991,6 @@
         <w:t>…</w:t>
       </w:r>
     </w:p>
-    <w:p/>
-    <w:p/>
-    <w:p/>
     <w:p/>
     <w:sectPr>
       <w:pgSz w:w="11906" w:h="16838"/>
@@ -13897,6 +15091,184 @@
     </w:lvl>
   </w:abstractNum>
   <w:abstractNum w:abstractNumId="1">
+    <w:nsid w:val="0535007F"/>
+    <w:multiLevelType w:val="hybridMultilevel"/>
+    <w:tmpl w:val="5EE62EBE"/>
+    <w:lvl w:ilvl="0" w:tplc="B20628EC">
+      <w:start w:val="1"/>
+      <w:numFmt w:val="decimal"/>
+      <w:lvlText w:val="%1."/>
+      <w:lvlJc w:val="left"/>
+      <w:pPr>
+        <w:ind w:left="720" w:hanging="360"/>
+      </w:pPr>
+      <w:rPr>
+        <w:rFonts w:asciiTheme="majorHAnsi" w:hAnsiTheme="majorHAnsi" w:cs="Times New Roman" w:hint="default"/>
+      </w:rPr>
+    </w:lvl>
+    <w:lvl w:ilvl="1" w:tplc="040C0019" w:tentative="1">
+      <w:start w:val="1"/>
+      <w:numFmt w:val="lowerLetter"/>
+      <w:lvlText w:val="%2."/>
+      <w:lvlJc w:val="left"/>
+      <w:pPr>
+        <w:ind w:left="1440" w:hanging="360"/>
+      </w:pPr>
+    </w:lvl>
+    <w:lvl w:ilvl="2" w:tplc="040C001B" w:tentative="1">
+      <w:start w:val="1"/>
+      <w:numFmt w:val="lowerRoman"/>
+      <w:lvlText w:val="%3."/>
+      <w:lvlJc w:val="right"/>
+      <w:pPr>
+        <w:ind w:left="2160" w:hanging="180"/>
+      </w:pPr>
+    </w:lvl>
+    <w:lvl w:ilvl="3" w:tplc="040C000F" w:tentative="1">
+      <w:start w:val="1"/>
+      <w:numFmt w:val="decimal"/>
+      <w:lvlText w:val="%4."/>
+      <w:lvlJc w:val="left"/>
+      <w:pPr>
+        <w:ind w:left="2880" w:hanging="360"/>
+      </w:pPr>
+    </w:lvl>
+    <w:lvl w:ilvl="4" w:tplc="040C0019" w:tentative="1">
+      <w:start w:val="1"/>
+      <w:numFmt w:val="lowerLetter"/>
+      <w:lvlText w:val="%5."/>
+      <w:lvlJc w:val="left"/>
+      <w:pPr>
+        <w:ind w:left="3600" w:hanging="360"/>
+      </w:pPr>
+    </w:lvl>
+    <w:lvl w:ilvl="5" w:tplc="040C001B" w:tentative="1">
+      <w:start w:val="1"/>
+      <w:numFmt w:val="lowerRoman"/>
+      <w:lvlText w:val="%6."/>
+      <w:lvlJc w:val="right"/>
+      <w:pPr>
+        <w:ind w:left="4320" w:hanging="180"/>
+      </w:pPr>
+    </w:lvl>
+    <w:lvl w:ilvl="6" w:tplc="040C000F" w:tentative="1">
+      <w:start w:val="1"/>
+      <w:numFmt w:val="decimal"/>
+      <w:lvlText w:val="%7."/>
+      <w:lvlJc w:val="left"/>
+      <w:pPr>
+        <w:ind w:left="5040" w:hanging="360"/>
+      </w:pPr>
+    </w:lvl>
+    <w:lvl w:ilvl="7" w:tplc="040C0019" w:tentative="1">
+      <w:start w:val="1"/>
+      <w:numFmt w:val="lowerLetter"/>
+      <w:lvlText w:val="%8."/>
+      <w:lvlJc w:val="left"/>
+      <w:pPr>
+        <w:ind w:left="5760" w:hanging="360"/>
+      </w:pPr>
+    </w:lvl>
+    <w:lvl w:ilvl="8" w:tplc="040C001B" w:tentative="1">
+      <w:start w:val="1"/>
+      <w:numFmt w:val="lowerRoman"/>
+      <w:lvlText w:val="%9."/>
+      <w:lvlJc w:val="right"/>
+      <w:pPr>
+        <w:ind w:left="6480" w:hanging="180"/>
+      </w:pPr>
+    </w:lvl>
+  </w:abstractNum>
+  <w:abstractNum w:abstractNumId="2">
+    <w:nsid w:val="05C5077B"/>
+    <w:multiLevelType w:val="hybridMultilevel"/>
+    <w:tmpl w:val="02A4B3D2"/>
+    <w:lvl w:ilvl="0" w:tplc="040C000F">
+      <w:start w:val="1"/>
+      <w:numFmt w:val="decimal"/>
+      <w:lvlText w:val="%1."/>
+      <w:lvlJc w:val="left"/>
+      <w:pPr>
+        <w:ind w:left="720" w:hanging="360"/>
+      </w:pPr>
+      <w:rPr>
+        <w:rFonts w:hint="default"/>
+      </w:rPr>
+    </w:lvl>
+    <w:lvl w:ilvl="1" w:tplc="040C0019" w:tentative="1">
+      <w:start w:val="1"/>
+      <w:numFmt w:val="lowerLetter"/>
+      <w:lvlText w:val="%2."/>
+      <w:lvlJc w:val="left"/>
+      <w:pPr>
+        <w:ind w:left="1440" w:hanging="360"/>
+      </w:pPr>
+    </w:lvl>
+    <w:lvl w:ilvl="2" w:tplc="040C001B" w:tentative="1">
+      <w:start w:val="1"/>
+      <w:numFmt w:val="lowerRoman"/>
+      <w:lvlText w:val="%3."/>
+      <w:lvlJc w:val="right"/>
+      <w:pPr>
+        <w:ind w:left="2160" w:hanging="180"/>
+      </w:pPr>
+    </w:lvl>
+    <w:lvl w:ilvl="3" w:tplc="040C000F" w:tentative="1">
+      <w:start w:val="1"/>
+      <w:numFmt w:val="decimal"/>
+      <w:lvlText w:val="%4."/>
+      <w:lvlJc w:val="left"/>
+      <w:pPr>
+        <w:ind w:left="2880" w:hanging="360"/>
+      </w:pPr>
+    </w:lvl>
+    <w:lvl w:ilvl="4" w:tplc="040C0019" w:tentative="1">
+      <w:start w:val="1"/>
+      <w:numFmt w:val="lowerLetter"/>
+      <w:lvlText w:val="%5."/>
+      <w:lvlJc w:val="left"/>
+      <w:pPr>
+        <w:ind w:left="3600" w:hanging="360"/>
+      </w:pPr>
+    </w:lvl>
+    <w:lvl w:ilvl="5" w:tplc="040C001B" w:tentative="1">
+      <w:start w:val="1"/>
+      <w:numFmt w:val="lowerRoman"/>
+      <w:lvlText w:val="%6."/>
+      <w:lvlJc w:val="right"/>
+      <w:pPr>
+        <w:ind w:left="4320" w:hanging="180"/>
+      </w:pPr>
+    </w:lvl>
+    <w:lvl w:ilvl="6" w:tplc="040C000F" w:tentative="1">
+      <w:start w:val="1"/>
+      <w:numFmt w:val="decimal"/>
+      <w:lvlText w:val="%7."/>
+      <w:lvlJc w:val="left"/>
+      <w:pPr>
+        <w:ind w:left="5040" w:hanging="360"/>
+      </w:pPr>
+    </w:lvl>
+    <w:lvl w:ilvl="7" w:tplc="040C0019" w:tentative="1">
+      <w:start w:val="1"/>
+      <w:numFmt w:val="lowerLetter"/>
+      <w:lvlText w:val="%8."/>
+      <w:lvlJc w:val="left"/>
+      <w:pPr>
+        <w:ind w:left="5760" w:hanging="360"/>
+      </w:pPr>
+    </w:lvl>
+    <w:lvl w:ilvl="8" w:tplc="040C001B" w:tentative="1">
+      <w:start w:val="1"/>
+      <w:numFmt w:val="lowerRoman"/>
+      <w:lvlText w:val="%9."/>
+      <w:lvlJc w:val="right"/>
+      <w:pPr>
+        <w:ind w:left="6480" w:hanging="180"/>
+      </w:pPr>
+    </w:lvl>
+  </w:abstractNum>
+  <w:abstractNum w:abstractNumId="3">
     <w:nsid w:val="09A66155"/>
     <w:multiLevelType w:val="hybridMultilevel"/>
     <w:tmpl w:val="4DAC37D4"/>
@@ -14009,7 +15381,7 @@
       </w:rPr>
     </w:lvl>
   </w:abstractNum>
-  <w:abstractNum w:abstractNumId="2">
+  <w:abstractNum w:abstractNumId="4">
     <w:nsid w:val="0CB53EAB"/>
     <w:multiLevelType w:val="hybridMultilevel"/>
     <w:tmpl w:val="A31626A4"/>
@@ -14122,7 +15494,7 @@
       </w:rPr>
     </w:lvl>
   </w:abstractNum>
-  <w:abstractNum w:abstractNumId="3">
+  <w:abstractNum w:abstractNumId="5">
     <w:nsid w:val="16FF7196"/>
     <w:multiLevelType w:val="hybridMultilevel"/>
     <w:tmpl w:val="EED6073E"/>
@@ -14234,7 +15606,185 @@
       </w:rPr>
     </w:lvl>
   </w:abstractNum>
-  <w:abstractNum w:abstractNumId="4">
+  <w:abstractNum w:abstractNumId="6">
+    <w:nsid w:val="1993607F"/>
+    <w:multiLevelType w:val="hybridMultilevel"/>
+    <w:tmpl w:val="35741104"/>
+    <w:lvl w:ilvl="0" w:tplc="4A2AADDA">
+      <w:start w:val="1"/>
+      <w:numFmt w:val="decimal"/>
+      <w:lvlText w:val="%1."/>
+      <w:lvlJc w:val="left"/>
+      <w:pPr>
+        <w:ind w:left="720" w:hanging="360"/>
+      </w:pPr>
+      <w:rPr>
+        <w:rFonts w:asciiTheme="majorHAnsi" w:hAnsiTheme="majorHAnsi" w:cs="Times New Roman" w:hint="default"/>
+      </w:rPr>
+    </w:lvl>
+    <w:lvl w:ilvl="1" w:tplc="040C0019" w:tentative="1">
+      <w:start w:val="1"/>
+      <w:numFmt w:val="lowerLetter"/>
+      <w:lvlText w:val="%2."/>
+      <w:lvlJc w:val="left"/>
+      <w:pPr>
+        <w:ind w:left="1440" w:hanging="360"/>
+      </w:pPr>
+    </w:lvl>
+    <w:lvl w:ilvl="2" w:tplc="040C001B" w:tentative="1">
+      <w:start w:val="1"/>
+      <w:numFmt w:val="lowerRoman"/>
+      <w:lvlText w:val="%3."/>
+      <w:lvlJc w:val="right"/>
+      <w:pPr>
+        <w:ind w:left="2160" w:hanging="180"/>
+      </w:pPr>
+    </w:lvl>
+    <w:lvl w:ilvl="3" w:tplc="040C000F" w:tentative="1">
+      <w:start w:val="1"/>
+      <w:numFmt w:val="decimal"/>
+      <w:lvlText w:val="%4."/>
+      <w:lvlJc w:val="left"/>
+      <w:pPr>
+        <w:ind w:left="2880" w:hanging="360"/>
+      </w:pPr>
+    </w:lvl>
+    <w:lvl w:ilvl="4" w:tplc="040C0019" w:tentative="1">
+      <w:start w:val="1"/>
+      <w:numFmt w:val="lowerLetter"/>
+      <w:lvlText w:val="%5."/>
+      <w:lvlJc w:val="left"/>
+      <w:pPr>
+        <w:ind w:left="3600" w:hanging="360"/>
+      </w:pPr>
+    </w:lvl>
+    <w:lvl w:ilvl="5" w:tplc="040C001B" w:tentative="1">
+      <w:start w:val="1"/>
+      <w:numFmt w:val="lowerRoman"/>
+      <w:lvlText w:val="%6."/>
+      <w:lvlJc w:val="right"/>
+      <w:pPr>
+        <w:ind w:left="4320" w:hanging="180"/>
+      </w:pPr>
+    </w:lvl>
+    <w:lvl w:ilvl="6" w:tplc="040C000F" w:tentative="1">
+      <w:start w:val="1"/>
+      <w:numFmt w:val="decimal"/>
+      <w:lvlText w:val="%7."/>
+      <w:lvlJc w:val="left"/>
+      <w:pPr>
+        <w:ind w:left="5040" w:hanging="360"/>
+      </w:pPr>
+    </w:lvl>
+    <w:lvl w:ilvl="7" w:tplc="040C0019" w:tentative="1">
+      <w:start w:val="1"/>
+      <w:numFmt w:val="lowerLetter"/>
+      <w:lvlText w:val="%8."/>
+      <w:lvlJc w:val="left"/>
+      <w:pPr>
+        <w:ind w:left="5760" w:hanging="360"/>
+      </w:pPr>
+    </w:lvl>
+    <w:lvl w:ilvl="8" w:tplc="040C001B" w:tentative="1">
+      <w:start w:val="1"/>
+      <w:numFmt w:val="lowerRoman"/>
+      <w:lvlText w:val="%9."/>
+      <w:lvlJc w:val="right"/>
+      <w:pPr>
+        <w:ind w:left="6480" w:hanging="180"/>
+      </w:pPr>
+    </w:lvl>
+  </w:abstractNum>
+  <w:abstractNum w:abstractNumId="7">
+    <w:nsid w:val="227059D1"/>
+    <w:multiLevelType w:val="hybridMultilevel"/>
+    <w:tmpl w:val="C7B867F2"/>
+    <w:lvl w:ilvl="0" w:tplc="040C000F">
+      <w:start w:val="1"/>
+      <w:numFmt w:val="decimal"/>
+      <w:lvlText w:val="%1."/>
+      <w:lvlJc w:val="left"/>
+      <w:pPr>
+        <w:ind w:left="720" w:hanging="360"/>
+      </w:pPr>
+      <w:rPr>
+        <w:rFonts w:hint="default"/>
+      </w:rPr>
+    </w:lvl>
+    <w:lvl w:ilvl="1" w:tplc="040C0019" w:tentative="1">
+      <w:start w:val="1"/>
+      <w:numFmt w:val="lowerLetter"/>
+      <w:lvlText w:val="%2."/>
+      <w:lvlJc w:val="left"/>
+      <w:pPr>
+        <w:ind w:left="1440" w:hanging="360"/>
+      </w:pPr>
+    </w:lvl>
+    <w:lvl w:ilvl="2" w:tplc="040C001B" w:tentative="1">
+      <w:start w:val="1"/>
+      <w:numFmt w:val="lowerRoman"/>
+      <w:lvlText w:val="%3."/>
+      <w:lvlJc w:val="right"/>
+      <w:pPr>
+        <w:ind w:left="2160" w:hanging="180"/>
+      </w:pPr>
+    </w:lvl>
+    <w:lvl w:ilvl="3" w:tplc="040C000F" w:tentative="1">
+      <w:start w:val="1"/>
+      <w:numFmt w:val="decimal"/>
+      <w:lvlText w:val="%4."/>
+      <w:lvlJc w:val="left"/>
+      <w:pPr>
+        <w:ind w:left="2880" w:hanging="360"/>
+      </w:pPr>
+    </w:lvl>
+    <w:lvl w:ilvl="4" w:tplc="040C0019" w:tentative="1">
+      <w:start w:val="1"/>
+      <w:numFmt w:val="lowerLetter"/>
+      <w:lvlText w:val="%5."/>
+      <w:lvlJc w:val="left"/>
+      <w:pPr>
+        <w:ind w:left="3600" w:hanging="360"/>
+      </w:pPr>
+    </w:lvl>
+    <w:lvl w:ilvl="5" w:tplc="040C001B" w:tentative="1">
+      <w:start w:val="1"/>
+      <w:numFmt w:val="lowerRoman"/>
+      <w:lvlText w:val="%6."/>
+      <w:lvlJc w:val="right"/>
+      <w:pPr>
+        <w:ind w:left="4320" w:hanging="180"/>
+      </w:pPr>
+    </w:lvl>
+    <w:lvl w:ilvl="6" w:tplc="040C000F" w:tentative="1">
+      <w:start w:val="1"/>
+      <w:numFmt w:val="decimal"/>
+      <w:lvlText w:val="%7."/>
+      <w:lvlJc w:val="left"/>
+      <w:pPr>
+        <w:ind w:left="5040" w:hanging="360"/>
+      </w:pPr>
+    </w:lvl>
+    <w:lvl w:ilvl="7" w:tplc="040C0019" w:tentative="1">
+      <w:start w:val="1"/>
+      <w:numFmt w:val="lowerLetter"/>
+      <w:lvlText w:val="%8."/>
+      <w:lvlJc w:val="left"/>
+      <w:pPr>
+        <w:ind w:left="5760" w:hanging="360"/>
+      </w:pPr>
+    </w:lvl>
+    <w:lvl w:ilvl="8" w:tplc="040C001B" w:tentative="1">
+      <w:start w:val="1"/>
+      <w:numFmt w:val="lowerRoman"/>
+      <w:lvlText w:val="%9."/>
+      <w:lvlJc w:val="right"/>
+      <w:pPr>
+        <w:ind w:left="6480" w:hanging="180"/>
+      </w:pPr>
+    </w:lvl>
+  </w:abstractNum>
+  <w:abstractNum w:abstractNumId="8">
     <w:nsid w:val="236A5CE9"/>
     <w:multiLevelType w:val="hybridMultilevel"/>
     <w:tmpl w:val="2EDE4E28"/>
@@ -14346,7 +15896,209 @@
       </w:rPr>
     </w:lvl>
   </w:abstractNum>
-  <w:abstractNum w:abstractNumId="5">
+  <w:abstractNum w:abstractNumId="9">
+    <w:nsid w:val="2DAF4328"/>
+    <w:multiLevelType w:val="hybridMultilevel"/>
+    <w:tmpl w:val="9C0024CC"/>
+    <w:lvl w:ilvl="0" w:tplc="040C000F">
+      <w:start w:val="1"/>
+      <w:numFmt w:val="decimal"/>
+      <w:lvlText w:val="%1."/>
+      <w:lvlJc w:val="left"/>
+      <w:pPr>
+        <w:ind w:left="720" w:hanging="360"/>
+      </w:pPr>
+      <w:rPr>
+        <w:rFonts w:hint="default"/>
+      </w:rPr>
+    </w:lvl>
+    <w:lvl w:ilvl="1" w:tplc="040C0019" w:tentative="1">
+      <w:start w:val="1"/>
+      <w:numFmt w:val="lowerLetter"/>
+      <w:lvlText w:val="%2."/>
+      <w:lvlJc w:val="left"/>
+      <w:pPr>
+        <w:ind w:left="1440" w:hanging="360"/>
+      </w:pPr>
+    </w:lvl>
+    <w:lvl w:ilvl="2" w:tplc="040C001B" w:tentative="1">
+      <w:start w:val="1"/>
+      <w:numFmt w:val="lowerRoman"/>
+      <w:lvlText w:val="%3."/>
+      <w:lvlJc w:val="right"/>
+      <w:pPr>
+        <w:ind w:left="2160" w:hanging="180"/>
+      </w:pPr>
+    </w:lvl>
+    <w:lvl w:ilvl="3" w:tplc="040C000F" w:tentative="1">
+      <w:start w:val="1"/>
+      <w:numFmt w:val="decimal"/>
+      <w:lvlText w:val="%4."/>
+      <w:lvlJc w:val="left"/>
+      <w:pPr>
+        <w:ind w:left="2880" w:hanging="360"/>
+      </w:pPr>
+    </w:lvl>
+    <w:lvl w:ilvl="4" w:tplc="040C0019" w:tentative="1">
+      <w:start w:val="1"/>
+      <w:numFmt w:val="lowerLetter"/>
+      <w:lvlText w:val="%5."/>
+      <w:lvlJc w:val="left"/>
+      <w:pPr>
+        <w:ind w:left="3600" w:hanging="360"/>
+      </w:pPr>
+    </w:lvl>
+    <w:lvl w:ilvl="5" w:tplc="040C001B" w:tentative="1">
+      <w:start w:val="1"/>
+      <w:numFmt w:val="lowerRoman"/>
+      <w:lvlText w:val="%6."/>
+      <w:lvlJc w:val="right"/>
+      <w:pPr>
+        <w:ind w:left="4320" w:hanging="180"/>
+      </w:pPr>
+    </w:lvl>
+    <w:lvl w:ilvl="6" w:tplc="040C000F" w:tentative="1">
+      <w:start w:val="1"/>
+      <w:numFmt w:val="decimal"/>
+      <w:lvlText w:val="%7."/>
+      <w:lvlJc w:val="left"/>
+      <w:pPr>
+        <w:ind w:left="5040" w:hanging="360"/>
+      </w:pPr>
+    </w:lvl>
+    <w:lvl w:ilvl="7" w:tplc="040C0019" w:tentative="1">
+      <w:start w:val="1"/>
+      <w:numFmt w:val="lowerLetter"/>
+      <w:lvlText w:val="%8."/>
+      <w:lvlJc w:val="left"/>
+      <w:pPr>
+        <w:ind w:left="5760" w:hanging="360"/>
+      </w:pPr>
+    </w:lvl>
+    <w:lvl w:ilvl="8" w:tplc="040C001B" w:tentative="1">
+      <w:start w:val="1"/>
+      <w:numFmt w:val="lowerRoman"/>
+      <w:lvlText w:val="%9."/>
+      <w:lvlJc w:val="right"/>
+      <w:pPr>
+        <w:ind w:left="6480" w:hanging="180"/>
+      </w:pPr>
+    </w:lvl>
+  </w:abstractNum>
+  <w:abstractNum w:abstractNumId="10">
+    <w:nsid w:val="33CB249F"/>
+    <w:multiLevelType w:val="hybridMultilevel"/>
+    <w:tmpl w:val="1E96DE5E"/>
+    <w:lvl w:ilvl="0" w:tplc="040C0003">
+      <w:start w:val="1"/>
+      <w:numFmt w:val="bullet"/>
+      <w:lvlText w:val="o"/>
+      <w:lvlJc w:val="left"/>
+      <w:pPr>
+        <w:ind w:left="1440" w:hanging="360"/>
+      </w:pPr>
+      <w:rPr>
+        <w:rFonts w:ascii="Courier New" w:hAnsi="Courier New" w:cs="Courier New" w:hint="default"/>
+      </w:rPr>
+    </w:lvl>
+    <w:lvl w:ilvl="1" w:tplc="040C0003" w:tentative="1">
+      <w:start w:val="1"/>
+      <w:numFmt w:val="bullet"/>
+      <w:lvlText w:val="o"/>
+      <w:lvlJc w:val="left"/>
+      <w:pPr>
+        <w:ind w:left="2160" w:hanging="360"/>
+      </w:pPr>
+      <w:rPr>
+        <w:rFonts w:ascii="Courier New" w:hAnsi="Courier New" w:cs="Courier New" w:hint="default"/>
+      </w:rPr>
+    </w:lvl>
+    <w:lvl w:ilvl="2" w:tplc="040C0005" w:tentative="1">
+      <w:start w:val="1"/>
+      <w:numFmt w:val="bullet"/>
+      <w:lvlText w:val=""/>
+      <w:lvlJc w:val="left"/>
+      <w:pPr>
+        <w:ind w:left="2880" w:hanging="360"/>
+      </w:pPr>
+      <w:rPr>
+        <w:rFonts w:ascii="Wingdings" w:hAnsi="Wingdings" w:hint="default"/>
+      </w:rPr>
+    </w:lvl>
+    <w:lvl w:ilvl="3" w:tplc="040C0001" w:tentative="1">
+      <w:start w:val="1"/>
+      <w:numFmt w:val="bullet"/>
+      <w:lvlText w:val=""/>
+      <w:lvlJc w:val="left"/>
+      <w:pPr>
+        <w:ind w:left="3600" w:hanging="360"/>
+      </w:pPr>
+      <w:rPr>
+        <w:rFonts w:ascii="Symbol" w:hAnsi="Symbol" w:hint="default"/>
+      </w:rPr>
+    </w:lvl>
+    <w:lvl w:ilvl="4" w:tplc="040C0003" w:tentative="1">
+      <w:start w:val="1"/>
+      <w:numFmt w:val="bullet"/>
+      <w:lvlText w:val="o"/>
+      <w:lvlJc w:val="left"/>
+      <w:pPr>
+        <w:ind w:left="4320" w:hanging="360"/>
+      </w:pPr>
+      <w:rPr>
+        <w:rFonts w:ascii="Courier New" w:hAnsi="Courier New" w:cs="Courier New" w:hint="default"/>
+      </w:rPr>
+    </w:lvl>
+    <w:lvl w:ilvl="5" w:tplc="040C0005" w:tentative="1">
+      <w:start w:val="1"/>
+      <w:numFmt w:val="bullet"/>
+      <w:lvlText w:val=""/>
+      <w:lvlJc w:val="left"/>
+      <w:pPr>
+        <w:ind w:left="5040" w:hanging="360"/>
+      </w:pPr>
+      <w:rPr>
+        <w:rFonts w:ascii="Wingdings" w:hAnsi="Wingdings" w:hint="default"/>
+      </w:rPr>
+    </w:lvl>
+    <w:lvl w:ilvl="6" w:tplc="040C0001" w:tentative="1">
+      <w:start w:val="1"/>
+      <w:numFmt w:val="bullet"/>
+      <w:lvlText w:val=""/>
+      <w:lvlJc w:val="left"/>
+      <w:pPr>
+        <w:ind w:left="5760" w:hanging="360"/>
+      </w:pPr>
+      <w:rPr>
+        <w:rFonts w:ascii="Symbol" w:hAnsi="Symbol" w:hint="default"/>
+      </w:rPr>
+    </w:lvl>
+    <w:lvl w:ilvl="7" w:tplc="040C0003" w:tentative="1">
+      <w:start w:val="1"/>
+      <w:numFmt w:val="bullet"/>
+      <w:lvlText w:val="o"/>
+      <w:lvlJc w:val="left"/>
+      <w:pPr>
+        <w:ind w:left="6480" w:hanging="360"/>
+      </w:pPr>
+      <w:rPr>
+        <w:rFonts w:ascii="Courier New" w:hAnsi="Courier New" w:cs="Courier New" w:hint="default"/>
+      </w:rPr>
+    </w:lvl>
+    <w:lvl w:ilvl="8" w:tplc="040C0005" w:tentative="1">
+      <w:start w:val="1"/>
+      <w:numFmt w:val="bullet"/>
+      <w:lvlText w:val=""/>
+      <w:lvlJc w:val="left"/>
+      <w:pPr>
+        <w:ind w:left="7200" w:hanging="360"/>
+      </w:pPr>
+      <w:rPr>
+        <w:rFonts w:ascii="Wingdings" w:hAnsi="Wingdings" w:hint="default"/>
+      </w:rPr>
+    </w:lvl>
+  </w:abstractNum>
+  <w:abstractNum w:abstractNumId="11">
     <w:nsid w:val="39681313"/>
     <w:multiLevelType w:val="hybridMultilevel"/>
     <w:tmpl w:val="FF90E864"/>
@@ -14459,7 +16211,7 @@
       </w:rPr>
     </w:lvl>
   </w:abstractNum>
-  <w:abstractNum w:abstractNumId="6">
+  <w:abstractNum w:abstractNumId="12">
     <w:nsid w:val="40914CA8"/>
     <w:multiLevelType w:val="hybridMultilevel"/>
     <w:tmpl w:val="3070B75C"/>
@@ -14572,7 +16324,7 @@
       </w:rPr>
     </w:lvl>
   </w:abstractNum>
-  <w:abstractNum w:abstractNumId="7">
+  <w:abstractNum w:abstractNumId="13">
     <w:nsid w:val="41A33AD7"/>
     <w:multiLevelType w:val="hybridMultilevel"/>
     <w:tmpl w:val="185E2F32"/>
@@ -14685,7 +16437,7 @@
       </w:rPr>
     </w:lvl>
   </w:abstractNum>
-  <w:abstractNum w:abstractNumId="8">
+  <w:abstractNum w:abstractNumId="14">
     <w:nsid w:val="594571E6"/>
     <w:multiLevelType w:val="hybridMultilevel"/>
     <w:tmpl w:val="9C0024CC"/>
@@ -14774,10 +16526,10 @@
       </w:pPr>
     </w:lvl>
   </w:abstractNum>
-  <w:abstractNum w:abstractNumId="9">
-    <w:nsid w:val="70DE3932"/>
+  <w:abstractNum w:abstractNumId="15">
+    <w:nsid w:val="66F471F1"/>
     <w:multiLevelType w:val="hybridMultilevel"/>
-    <w:tmpl w:val="C7B867F2"/>
+    <w:tmpl w:val="0F849A34"/>
     <w:lvl w:ilvl="0" w:tplc="040C000F">
       <w:start w:val="1"/>
       <w:numFmt w:val="decimal"/>
@@ -14863,7 +16615,185 @@
       </w:pPr>
     </w:lvl>
   </w:abstractNum>
-  <w:abstractNum w:abstractNumId="10">
+  <w:abstractNum w:abstractNumId="16">
+    <w:nsid w:val="70DE3932"/>
+    <w:multiLevelType w:val="hybridMultilevel"/>
+    <w:tmpl w:val="C7B867F2"/>
+    <w:lvl w:ilvl="0" w:tplc="040C000F">
+      <w:start w:val="1"/>
+      <w:numFmt w:val="decimal"/>
+      <w:lvlText w:val="%1."/>
+      <w:lvlJc w:val="left"/>
+      <w:pPr>
+        <w:ind w:left="720" w:hanging="360"/>
+      </w:pPr>
+      <w:rPr>
+        <w:rFonts w:hint="default"/>
+      </w:rPr>
+    </w:lvl>
+    <w:lvl w:ilvl="1" w:tplc="040C0019" w:tentative="1">
+      <w:start w:val="1"/>
+      <w:numFmt w:val="lowerLetter"/>
+      <w:lvlText w:val="%2."/>
+      <w:lvlJc w:val="left"/>
+      <w:pPr>
+        <w:ind w:left="1440" w:hanging="360"/>
+      </w:pPr>
+    </w:lvl>
+    <w:lvl w:ilvl="2" w:tplc="040C001B" w:tentative="1">
+      <w:start w:val="1"/>
+      <w:numFmt w:val="lowerRoman"/>
+      <w:lvlText w:val="%3."/>
+      <w:lvlJc w:val="right"/>
+      <w:pPr>
+        <w:ind w:left="2160" w:hanging="180"/>
+      </w:pPr>
+    </w:lvl>
+    <w:lvl w:ilvl="3" w:tplc="040C000F" w:tentative="1">
+      <w:start w:val="1"/>
+      <w:numFmt w:val="decimal"/>
+      <w:lvlText w:val="%4."/>
+      <w:lvlJc w:val="left"/>
+      <w:pPr>
+        <w:ind w:left="2880" w:hanging="360"/>
+      </w:pPr>
+    </w:lvl>
+    <w:lvl w:ilvl="4" w:tplc="040C0019" w:tentative="1">
+      <w:start w:val="1"/>
+      <w:numFmt w:val="lowerLetter"/>
+      <w:lvlText w:val="%5."/>
+      <w:lvlJc w:val="left"/>
+      <w:pPr>
+        <w:ind w:left="3600" w:hanging="360"/>
+      </w:pPr>
+    </w:lvl>
+    <w:lvl w:ilvl="5" w:tplc="040C001B" w:tentative="1">
+      <w:start w:val="1"/>
+      <w:numFmt w:val="lowerRoman"/>
+      <w:lvlText w:val="%6."/>
+      <w:lvlJc w:val="right"/>
+      <w:pPr>
+        <w:ind w:left="4320" w:hanging="180"/>
+      </w:pPr>
+    </w:lvl>
+    <w:lvl w:ilvl="6" w:tplc="040C000F" w:tentative="1">
+      <w:start w:val="1"/>
+      <w:numFmt w:val="decimal"/>
+      <w:lvlText w:val="%7."/>
+      <w:lvlJc w:val="left"/>
+      <w:pPr>
+        <w:ind w:left="5040" w:hanging="360"/>
+      </w:pPr>
+    </w:lvl>
+    <w:lvl w:ilvl="7" w:tplc="040C0019" w:tentative="1">
+      <w:start w:val="1"/>
+      <w:numFmt w:val="lowerLetter"/>
+      <w:lvlText w:val="%8."/>
+      <w:lvlJc w:val="left"/>
+      <w:pPr>
+        <w:ind w:left="5760" w:hanging="360"/>
+      </w:pPr>
+    </w:lvl>
+    <w:lvl w:ilvl="8" w:tplc="040C001B" w:tentative="1">
+      <w:start w:val="1"/>
+      <w:numFmt w:val="lowerRoman"/>
+      <w:lvlText w:val="%9."/>
+      <w:lvlJc w:val="right"/>
+      <w:pPr>
+        <w:ind w:left="6480" w:hanging="180"/>
+      </w:pPr>
+    </w:lvl>
+  </w:abstractNum>
+  <w:abstractNum w:abstractNumId="17">
+    <w:nsid w:val="71BF02A5"/>
+    <w:multiLevelType w:val="hybridMultilevel"/>
+    <w:tmpl w:val="9C0024CC"/>
+    <w:lvl w:ilvl="0" w:tplc="040C000F">
+      <w:start w:val="1"/>
+      <w:numFmt w:val="decimal"/>
+      <w:lvlText w:val="%1."/>
+      <w:lvlJc w:val="left"/>
+      <w:pPr>
+        <w:ind w:left="720" w:hanging="360"/>
+      </w:pPr>
+      <w:rPr>
+        <w:rFonts w:hint="default"/>
+      </w:rPr>
+    </w:lvl>
+    <w:lvl w:ilvl="1" w:tplc="040C0019" w:tentative="1">
+      <w:start w:val="1"/>
+      <w:numFmt w:val="lowerLetter"/>
+      <w:lvlText w:val="%2."/>
+      <w:lvlJc w:val="left"/>
+      <w:pPr>
+        <w:ind w:left="1440" w:hanging="360"/>
+      </w:pPr>
+    </w:lvl>
+    <w:lvl w:ilvl="2" w:tplc="040C001B" w:tentative="1">
+      <w:start w:val="1"/>
+      <w:numFmt w:val="lowerRoman"/>
+      <w:lvlText w:val="%3."/>
+      <w:lvlJc w:val="right"/>
+      <w:pPr>
+        <w:ind w:left="2160" w:hanging="180"/>
+      </w:pPr>
+    </w:lvl>
+    <w:lvl w:ilvl="3" w:tplc="040C000F" w:tentative="1">
+      <w:start w:val="1"/>
+      <w:numFmt w:val="decimal"/>
+      <w:lvlText w:val="%4."/>
+      <w:lvlJc w:val="left"/>
+      <w:pPr>
+        <w:ind w:left="2880" w:hanging="360"/>
+      </w:pPr>
+    </w:lvl>
+    <w:lvl w:ilvl="4" w:tplc="040C0019" w:tentative="1">
+      <w:start w:val="1"/>
+      <w:numFmt w:val="lowerLetter"/>
+      <w:lvlText w:val="%5."/>
+      <w:lvlJc w:val="left"/>
+      <w:pPr>
+        <w:ind w:left="3600" w:hanging="360"/>
+      </w:pPr>
+    </w:lvl>
+    <w:lvl w:ilvl="5" w:tplc="040C001B" w:tentative="1">
+      <w:start w:val="1"/>
+      <w:numFmt w:val="lowerRoman"/>
+      <w:lvlText w:val="%6."/>
+      <w:lvlJc w:val="right"/>
+      <w:pPr>
+        <w:ind w:left="4320" w:hanging="180"/>
+      </w:pPr>
+    </w:lvl>
+    <w:lvl w:ilvl="6" w:tplc="040C000F" w:tentative="1">
+      <w:start w:val="1"/>
+      <w:numFmt w:val="decimal"/>
+      <w:lvlText w:val="%7."/>
+      <w:lvlJc w:val="left"/>
+      <w:pPr>
+        <w:ind w:left="5040" w:hanging="360"/>
+      </w:pPr>
+    </w:lvl>
+    <w:lvl w:ilvl="7" w:tplc="040C0019" w:tentative="1">
+      <w:start w:val="1"/>
+      <w:numFmt w:val="lowerLetter"/>
+      <w:lvlText w:val="%8."/>
+      <w:lvlJc w:val="left"/>
+      <w:pPr>
+        <w:ind w:left="5760" w:hanging="360"/>
+      </w:pPr>
+    </w:lvl>
+    <w:lvl w:ilvl="8" w:tplc="040C001B" w:tentative="1">
+      <w:start w:val="1"/>
+      <w:numFmt w:val="lowerRoman"/>
+      <w:lvlText w:val="%9."/>
+      <w:lvlJc w:val="right"/>
+      <w:pPr>
+        <w:ind w:left="6480" w:hanging="180"/>
+      </w:pPr>
+    </w:lvl>
+  </w:abstractNum>
+  <w:abstractNum w:abstractNumId="18">
     <w:nsid w:val="7A02799B"/>
     <w:multiLevelType w:val="hybridMultilevel"/>
     <w:tmpl w:val="750A64D6"/>
@@ -14977,37 +16907,61 @@
     </w:lvl>
   </w:abstractNum>
   <w:num w:numId="1">
-    <w:abstractNumId w:val="7"/>
+    <w:abstractNumId w:val="13"/>
   </w:num>
   <w:num w:numId="2">
-    <w:abstractNumId w:val="10"/>
+    <w:abstractNumId w:val="18"/>
   </w:num>
   <w:num w:numId="3">
-    <w:abstractNumId w:val="1"/>
+    <w:abstractNumId w:val="3"/>
   </w:num>
   <w:num w:numId="4">
-    <w:abstractNumId w:val="3"/>
+    <w:abstractNumId w:val="5"/>
   </w:num>
   <w:num w:numId="5">
-    <w:abstractNumId w:val="4"/>
+    <w:abstractNumId w:val="8"/>
   </w:num>
   <w:num w:numId="6">
-    <w:abstractNumId w:val="6"/>
+    <w:abstractNumId w:val="12"/>
   </w:num>
   <w:num w:numId="7">
-    <w:abstractNumId w:val="2"/>
+    <w:abstractNumId w:val="4"/>
   </w:num>
   <w:num w:numId="8">
     <w:abstractNumId w:val="0"/>
   </w:num>
   <w:num w:numId="9">
+    <w:abstractNumId w:val="16"/>
+  </w:num>
+  <w:num w:numId="10">
+    <w:abstractNumId w:val="14"/>
+  </w:num>
+  <w:num w:numId="11">
+    <w:abstractNumId w:val="11"/>
+  </w:num>
+  <w:num w:numId="12">
+    <w:abstractNumId w:val="17"/>
+  </w:num>
+  <w:num w:numId="13">
+    <w:abstractNumId w:val="7"/>
+  </w:num>
+  <w:num w:numId="14">
+    <w:abstractNumId w:val="15"/>
+  </w:num>
+  <w:num w:numId="15">
+    <w:abstractNumId w:val="2"/>
+  </w:num>
+  <w:num w:numId="16">
+    <w:abstractNumId w:val="6"/>
+  </w:num>
+  <w:num w:numId="17">
+    <w:abstractNumId w:val="1"/>
+  </w:num>
+  <w:num w:numId="18">
     <w:abstractNumId w:val="9"/>
   </w:num>
-  <w:num w:numId="10">
-    <w:abstractNumId w:val="8"/>
-  </w:num>
-  <w:num w:numId="11">
-    <w:abstractNumId w:val="5"/>
+  <w:num w:numId="19">
+    <w:abstractNumId w:val="10"/>
   </w:num>
 </w:numbering>
 </file>
@@ -15269,6 +17223,7 @@
   <w:style w:type="character" w:default="1" w:styleId="Policepardfaut">
     <w:name w:val="Default Paragraph Font"/>
     <w:uiPriority w:val="1"/>
+    <w:semiHidden/>
     <w:unhideWhenUsed/>
   </w:style>
   <w:style w:type="table" w:default="1" w:styleId="TableauNormal">
@@ -15435,6 +17390,45 @@
       <w:b/>
       <w:color w:val="4F81BD" w:themeColor="accent1"/>
       <w:lang w:val="en-GB"/>
+    </w:rPr>
+  </w:style>
+  <w:style w:type="paragraph" w:styleId="Sous-titre">
+    <w:name w:val="Subtitle"/>
+    <w:basedOn w:val="Normal"/>
+    <w:next w:val="Normal"/>
+    <w:link w:val="Sous-titreCar"/>
+    <w:uiPriority w:val="11"/>
+    <w:qFormat/>
+    <w:rsid w:val="00781826"/>
+    <w:pPr>
+      <w:spacing w:before="120" w:after="320" w:line="240" w:lineRule="auto"/>
+      <w:ind w:left="708" w:firstLine="360"/>
+      <w:jc w:val="both"/>
+    </w:pPr>
+    <w:rPr>
+      <w:rFonts w:ascii="Times New Roman" w:eastAsiaTheme="majorEastAsia" w:hAnsi="Times New Roman" w:cs="Times New Roman"/>
+      <w:caps/>
+      <w:color w:val="632423" w:themeColor="accent2" w:themeShade="80"/>
+      <w:spacing w:val="20"/>
+      <w:sz w:val="24"/>
+      <w:szCs w:val="18"/>
+      <w:u w:val="single"/>
+    </w:rPr>
+  </w:style>
+  <w:style w:type="character" w:customStyle="1" w:styleId="Sous-titreCar">
+    <w:name w:val="Sous-titre Car"/>
+    <w:basedOn w:val="Policepardfaut"/>
+    <w:link w:val="Sous-titre"/>
+    <w:uiPriority w:val="11"/>
+    <w:rsid w:val="00781826"/>
+    <w:rPr>
+      <w:rFonts w:ascii="Times New Roman" w:eastAsiaTheme="majorEastAsia" w:hAnsi="Times New Roman" w:cs="Times New Roman"/>
+      <w:caps/>
+      <w:color w:val="632423" w:themeColor="accent2" w:themeShade="80"/>
+      <w:spacing w:val="20"/>
+      <w:sz w:val="24"/>
+      <w:szCs w:val="18"/>
+      <w:u w:val="single"/>
     </w:rPr>
   </w:style>
 </w:styles>
@@ -15697,6 +17691,7 @@
   <w:style w:type="character" w:default="1" w:styleId="Policepardfaut">
     <w:name w:val="Default Paragraph Font"/>
     <w:uiPriority w:val="1"/>
+    <w:semiHidden/>
     <w:unhideWhenUsed/>
   </w:style>
   <w:style w:type="table" w:default="1" w:styleId="TableauNormal">
@@ -15863,6 +17858,45 @@
       <w:b/>
       <w:color w:val="4F81BD" w:themeColor="accent1"/>
       <w:lang w:val="en-GB"/>
+    </w:rPr>
+  </w:style>
+  <w:style w:type="paragraph" w:styleId="Sous-titre">
+    <w:name w:val="Subtitle"/>
+    <w:basedOn w:val="Normal"/>
+    <w:next w:val="Normal"/>
+    <w:link w:val="Sous-titreCar"/>
+    <w:uiPriority w:val="11"/>
+    <w:qFormat/>
+    <w:rsid w:val="00781826"/>
+    <w:pPr>
+      <w:spacing w:before="120" w:after="320" w:line="240" w:lineRule="auto"/>
+      <w:ind w:left="708" w:firstLine="360"/>
+      <w:jc w:val="both"/>
+    </w:pPr>
+    <w:rPr>
+      <w:rFonts w:ascii="Times New Roman" w:eastAsiaTheme="majorEastAsia" w:hAnsi="Times New Roman" w:cs="Times New Roman"/>
+      <w:caps/>
+      <w:color w:val="632423" w:themeColor="accent2" w:themeShade="80"/>
+      <w:spacing w:val="20"/>
+      <w:sz w:val="24"/>
+      <w:szCs w:val="18"/>
+      <w:u w:val="single"/>
+    </w:rPr>
+  </w:style>
+  <w:style w:type="character" w:customStyle="1" w:styleId="Sous-titreCar">
+    <w:name w:val="Sous-titre Car"/>
+    <w:basedOn w:val="Policepardfaut"/>
+    <w:link w:val="Sous-titre"/>
+    <w:uiPriority w:val="11"/>
+    <w:rsid w:val="00781826"/>
+    <w:rPr>
+      <w:rFonts w:ascii="Times New Roman" w:eastAsiaTheme="majorEastAsia" w:hAnsi="Times New Roman" w:cs="Times New Roman"/>
+      <w:caps/>
+      <w:color w:val="632423" w:themeColor="accent2" w:themeShade="80"/>
+      <w:spacing w:val="20"/>
+      <w:sz w:val="24"/>
+      <w:szCs w:val="18"/>
+      <w:u w:val="single"/>
     </w:rPr>
   </w:style>
 </w:styles>
@@ -16158,7 +18192,7 @@
 </file>
 
 <file path=customXml/itemProps1.xml><?xml version="1.0" encoding="utf-8"?>
-<ds:datastoreItem xmlns:ds="http://schemas.openxmlformats.org/officeDocument/2006/customXml" ds:itemID="{F05C8BEA-3445-4978-ACD3-267B6BAB63E8}">
+<ds:datastoreItem xmlns:ds="http://schemas.openxmlformats.org/officeDocument/2006/customXml" ds:itemID="{23139293-9172-42AA-A740-BA8F415DA815}">
   <ds:schemaRefs>
     <ds:schemaRef ds:uri="http://schemas.openxmlformats.org/officeDocument/2006/bibliography"/>
   </ds:schemaRefs>
